--- a/DD/DDTravlendar.docx
+++ b/DD/DDTravlendar.docx
@@ -7,19 +7,19 @@
         <w:pStyle w:val="Nomesociet"/>
         <w:framePr w:h="1920" w:wrap="notBeside" w:anchorLock="1"/>
       </w:pPr>
+      <w:bookmarkStart w:id="0" w:name="_Hlk499136420"/>
+      <w:bookmarkEnd w:id="0"/>
     </w:p>
     <w:p>
       <w:pPr>
         <w:pStyle w:val="Titolo"/>
         <w:rPr>
           <w:b/>
-          <w:lang w:val="en-US"/>
         </w:rPr>
       </w:pPr>
       <w:r>
         <w:rPr>
           <w:b/>
-          <w:lang w:val="en-US"/>
         </w:rPr>
         <w:t>Software Engineering 2: Travlendar+</w:t>
       </w:r>
@@ -27,40 +27,26 @@
     <w:p>
       <w:pPr>
         <w:pStyle w:val="Sottotitolofrontespizio"/>
-        <w:rPr>
-          <w:lang w:val="en-US"/>
-        </w:rPr>
       </w:pPr>
       <w:r>
         <w:rPr>
           <w:b/>
-          <w:lang w:val="en-US"/>
         </w:rPr>
         <w:t>D</w:t>
       </w:r>
       <w:r>
-        <w:rPr>
-          <w:lang w:val="en-US"/>
-        </w:rPr>
         <w:t>esign</w:t>
       </w:r>
       <w:r>
-        <w:rPr>
-          <w:lang w:val="en-US"/>
-        </w:rPr>
         <w:t xml:space="preserve"> </w:t>
       </w:r>
       <w:r>
         <w:rPr>
           <w:b/>
-          <w:lang w:val="en-US"/>
         </w:rPr>
         <w:t>d</w:t>
       </w:r>
       <w:r>
-        <w:rPr>
-          <w:lang w:val="en-US"/>
-        </w:rPr>
         <w:t>ocument</w:t>
       </w:r>
     </w:p>
@@ -68,15 +54,15 @@
       <w:pPr>
         <w:pStyle w:val="Corpotesto"/>
         <w:rPr>
-          <w:lang w:val="en-US" w:bidi="it-IT"/>
-        </w:rPr>
-      </w:pPr>
-    </w:p>
-    <w:p>
-      <w:pPr>
-        <w:pStyle w:val="Corpotesto"/>
-        <w:rPr>
-          <w:lang w:val="en-US" w:bidi="it-IT"/>
+          <w:lang w:bidi="it-IT"/>
+        </w:rPr>
+      </w:pPr>
+    </w:p>
+    <w:p>
+      <w:pPr>
+        <w:pStyle w:val="Corpotesto"/>
+        <w:rPr>
+          <w:lang w:bidi="it-IT"/>
         </w:rPr>
       </w:pPr>
     </w:p>
@@ -1688,7 +1674,7 @@
                 <w:noProof/>
                 <w:webHidden/>
               </w:rPr>
-              <w:t>8</w:t>
+              <w:t>14</w:t>
             </w:r>
             <w:r>
               <w:rPr>
@@ -1756,7 +1742,7 @@
                 <w:noProof/>
                 <w:webHidden/>
               </w:rPr>
-              <w:t>8</w:t>
+              <w:t>15</w:t>
             </w:r>
             <w:r>
               <w:rPr>
@@ -1824,7 +1810,7 @@
                 <w:noProof/>
                 <w:webHidden/>
               </w:rPr>
-              <w:t>9</w:t>
+              <w:t>15</w:t>
             </w:r>
             <w:r>
               <w:rPr>
@@ -1892,7 +1878,7 @@
                 <w:noProof/>
                 <w:webHidden/>
               </w:rPr>
-              <w:t>10</w:t>
+              <w:t>16</w:t>
             </w:r>
             <w:r>
               <w:rPr>
@@ -1924,8 +1910,6 @@
       <w:r>
         <w:br w:type="page"/>
       </w:r>
-      <w:bookmarkStart w:id="0" w:name="_GoBack"/>
-      <w:bookmarkEnd w:id="0"/>
     </w:p>
     <w:p>
       <w:pPr>
@@ -1960,12 +1944,22 @@
       </w:pPr>
       <w:bookmarkStart w:id="2" w:name="_Toc496903492"/>
       <w:bookmarkStart w:id="3" w:name="_Toc499026999"/>
-      <w:r>
+    </w:p>
+    <w:p>
+      <w:pPr>
+        <w:pStyle w:val="Titolo2"/>
         <w:rPr>
           <w:sz w:val="28"/>
           <w:szCs w:val="28"/>
           <w:lang w:val="en-US"/>
         </w:rPr>
+      </w:pPr>
+      <w:r>
+        <w:rPr>
+          <w:sz w:val="28"/>
+          <w:szCs w:val="28"/>
+          <w:lang w:val="en-US"/>
+        </w:rPr>
         <w:t>purpose</w:t>
       </w:r>
       <w:bookmarkEnd w:id="2"/>
@@ -1985,10 +1979,51 @@
         <w:ind w:firstLine="0"/>
         <w:rPr>
           <w:sz w:val="24"/>
-          <w:szCs w:val="24"/>
-          <w:lang w:val="en-US"/>
-        </w:rPr>
-      </w:pPr>
+          <w:lang w:val="en-US"/>
+        </w:rPr>
+      </w:pPr>
+      <w:r>
+        <w:rPr>
+          <w:sz w:val="24"/>
+          <w:lang w:val="en-US"/>
+        </w:rPr>
+        <w:t xml:space="preserve">This is the Design Document </w:t>
+      </w:r>
+      <w:r>
+        <w:rPr>
+          <w:sz w:val="24"/>
+          <w:lang w:val="en-US"/>
+        </w:rPr>
+        <w:t>for Travlendar plus system</w:t>
+      </w:r>
+      <w:r>
+        <w:rPr>
+          <w:sz w:val="24"/>
+          <w:lang w:val="en-US"/>
+        </w:rPr>
+        <w:t>. Its aim is to provide a functional description of the main architectural components, their interfaces and their interactions, together with the algorithms to implement and the User Interface design. Using UML standards, this document will show the structure of the system and the relationships between the modules.</w:t>
+      </w:r>
+      <w:r>
+        <w:rPr>
+          <w:sz w:val="24"/>
+          <w:lang w:val="en-US"/>
+        </w:rPr>
+        <w:t xml:space="preserve"> It describes also information about the Test</w:t>
+      </w:r>
+      <w:r>
+        <w:rPr>
+          <w:sz w:val="24"/>
+          <w:lang w:val="en-US"/>
+        </w:rPr>
+        <w:t xml:space="preserve"> </w:t>
+      </w:r>
+      <w:r>
+        <w:rPr>
+          <w:sz w:val="24"/>
+          <w:lang w:val="en-US"/>
+        </w:rPr>
+        <w:t>Plan.</w:t>
+      </w:r>
     </w:p>
     <w:p>
       <w:pPr>
@@ -2000,6 +2035,13 @@
           <w:lang w:val="en-US"/>
         </w:rPr>
       </w:pPr>
+      <w:r>
+        <w:rPr>
+          <w:sz w:val="24"/>
+          <w:lang w:val="en-US"/>
+        </w:rPr>
+        <w:t>This document is written for project managers, developers, testers and Quality Assurance. It can be used for a structural overview to help maintenance and further development.</w:t>
+      </w:r>
     </w:p>
     <w:p>
       <w:pPr>
@@ -2014,6 +2056,17 @@
     </w:p>
     <w:p>
       <w:pPr>
+        <w:pStyle w:val="Corpotesto"/>
+        <w:ind w:firstLine="0"/>
+        <w:rPr>
+          <w:sz w:val="24"/>
+          <w:szCs w:val="24"/>
+          <w:lang w:val="en-US"/>
+        </w:rPr>
+      </w:pPr>
+    </w:p>
+    <w:p>
+      <w:pPr>
         <w:pStyle w:val="Titolo2"/>
         <w:rPr>
           <w:sz w:val="28"/>
@@ -2024,6 +2077,7 @@
       <w:r>
         <w:rPr>
           <w:sz w:val="28"/>
+          <w:highlight w:val="yellow"/>
           <w:lang w:val="en-US"/>
         </w:rPr>
         <w:t>S</w:t>
@@ -2031,6 +2085,7 @@
       <w:r>
         <w:rPr>
           <w:sz w:val="28"/>
+          <w:highlight w:val="yellow"/>
           <w:lang w:val="en-US"/>
         </w:rPr>
         <w:t>cope</w:t>
@@ -2273,59 +2328,6 @@
     <w:p>
       <w:pPr>
         <w:pStyle w:val="Corpotesto"/>
-        <w:rPr>
-          <w:lang w:val="en-US"/>
-        </w:rPr>
-      </w:pPr>
-    </w:p>
-    <w:p>
-      <w:pPr>
-        <w:pStyle w:val="Corpotesto"/>
-        <w:ind w:firstLine="0"/>
-        <w:rPr>
-          <w:sz w:val="24"/>
-          <w:szCs w:val="24"/>
-          <w:lang w:val="en-US"/>
-        </w:rPr>
-      </w:pPr>
-    </w:p>
-    <w:p>
-      <w:pPr>
-        <w:pStyle w:val="Corpotesto"/>
-        <w:ind w:firstLine="0"/>
-        <w:rPr>
-          <w:sz w:val="24"/>
-          <w:szCs w:val="24"/>
-          <w:lang w:val="en-US"/>
-        </w:rPr>
-      </w:pPr>
-    </w:p>
-    <w:p>
-      <w:pPr>
-        <w:pStyle w:val="Corpotesto"/>
-        <w:ind w:firstLine="0"/>
-        <w:rPr>
-          <w:sz w:val="24"/>
-          <w:szCs w:val="24"/>
-          <w:lang w:val="en-US"/>
-        </w:rPr>
-      </w:pPr>
-    </w:p>
-    <w:p>
-      <w:pPr>
-        <w:pStyle w:val="Corpotesto"/>
-        <w:ind w:firstLine="0"/>
-        <w:rPr>
-          <w:sz w:val="24"/>
-          <w:szCs w:val="24"/>
-          <w:lang w:val="en-US"/>
-        </w:rPr>
-      </w:pPr>
-    </w:p>
-    <w:p>
-      <w:pPr>
-        <w:pStyle w:val="Corpotesto"/>
-        <w:ind w:firstLine="0"/>
         <w:rPr>
           <w:lang w:val="en-US"/>
         </w:rPr>
@@ -2926,7 +2928,7 @@
           <w:szCs w:val="24"/>
           <w:lang w:val="en-US"/>
         </w:rPr>
-        <w:t xml:space="preserve">Assignments.pdf - Assignements AA 2017-2018 </w:t>
+        <w:t xml:space="preserve">Assignments.pdf - Assignments AA 2017-2018 </w:t>
       </w:r>
     </w:p>
     <w:p>
@@ -2945,6 +2947,45 @@
           <w:szCs w:val="24"/>
           <w:lang w:val="en-US"/>
         </w:rPr>
+        <w:t xml:space="preserve">• This document refers to the </w:t>
+      </w:r>
+      <w:r>
+        <w:rPr>
+          <w:sz w:val="24"/>
+          <w:szCs w:val="24"/>
+          <w:lang w:val="en-US"/>
+        </w:rPr>
+        <w:t>RASD – the previous deliverable.</w:t>
+      </w:r>
+    </w:p>
+    <w:p>
+      <w:pPr>
+        <w:pStyle w:val="Corpotesto"/>
+        <w:ind w:left="360" w:firstLine="0"/>
+        <w:rPr>
+          <w:sz w:val="24"/>
+          <w:szCs w:val="24"/>
+          <w:u w:val="single"/>
+          <w:lang w:val="en-US"/>
+        </w:rPr>
+      </w:pPr>
+    </w:p>
+    <w:p>
+      <w:pPr>
+        <w:pStyle w:val="Corpotesto"/>
+        <w:ind w:left="360" w:firstLine="0"/>
+        <w:rPr>
+          <w:sz w:val="24"/>
+          <w:szCs w:val="24"/>
+          <w:lang w:val="en-US"/>
+        </w:rPr>
+      </w:pPr>
+      <w:r>
+        <w:rPr>
+          <w:sz w:val="24"/>
+          <w:szCs w:val="24"/>
+          <w:lang w:val="en-US"/>
+        </w:rPr>
         <w:t>.</w:t>
       </w:r>
     </w:p>
@@ -3080,6 +3121,7 @@
       </w:r>
       <w:r>
         <w:rPr>
+          <w:b/>
           <w:sz w:val="24"/>
           <w:szCs w:val="24"/>
           <w:lang w:val="en-US"/>
@@ -3093,15 +3135,31 @@
           <w:szCs w:val="24"/>
           <w:lang w:val="en-US"/>
         </w:rPr>
-        <w:t>Overall description</w:t>
-      </w:r>
-      <w:r>
-        <w:rPr>
-          <w:sz w:val="24"/>
-          <w:szCs w:val="24"/>
-          <w:lang w:val="en-US"/>
-        </w:rPr>
-        <w:t>. Provides a broad perspective over the principal system features, constraints, and assumptions about the users and the environment.</w:t>
+        <w:t>Architectural Design</w:t>
+      </w:r>
+      <w:r>
+        <w:rPr>
+          <w:sz w:val="24"/>
+          <w:szCs w:val="24"/>
+          <w:lang w:val="en-US"/>
+        </w:rPr>
+        <w:t>.</w:t>
+      </w:r>
+      <w:r>
+        <w:rPr>
+          <w:sz w:val="24"/>
+          <w:szCs w:val="24"/>
+          <w:lang w:val="en-US"/>
+        </w:rPr>
+        <w:t xml:space="preserve"> </w:t>
+      </w:r>
+      <w:r>
+        <w:rPr>
+          <w:sz w:val="24"/>
+          <w:szCs w:val="24"/>
+          <w:lang w:val="en-US"/>
+        </w:rPr>
+        <w:t>This section shows the main components of the systems with their sub-components and their relationships, along with their static and dynamic design. This section will also focus on design choices, styles, patterns and paradigms.</w:t>
       </w:r>
     </w:p>
     <w:p>
@@ -3111,6 +3169,7 @@
         <w:rPr>
           <w:sz w:val="24"/>
           <w:szCs w:val="24"/>
+          <w:u w:val="single"/>
           <w:lang w:val="en-US"/>
         </w:rPr>
       </w:pPr>
@@ -3138,15 +3197,31 @@
           <w:szCs w:val="24"/>
           <w:lang w:val="en-US"/>
         </w:rPr>
-        <w:t>Speciﬁc requirements</w:t>
-      </w:r>
-      <w:r>
-        <w:rPr>
-          <w:sz w:val="24"/>
-          <w:szCs w:val="24"/>
-          <w:lang w:val="en-US"/>
-        </w:rPr>
-        <w:t>. Goes into detail about functional and nonfunctional requirements. This chapter is arranged by feature.</w:t>
+        <w:t>Algorithm Design</w:t>
+      </w:r>
+      <w:r>
+        <w:rPr>
+          <w:sz w:val="24"/>
+          <w:szCs w:val="24"/>
+          <w:lang w:val="en-US"/>
+        </w:rPr>
+        <w:t>.</w:t>
+      </w:r>
+      <w:r>
+        <w:rPr>
+          <w:sz w:val="24"/>
+          <w:szCs w:val="24"/>
+          <w:lang w:val="en-US"/>
+        </w:rPr>
+        <w:t xml:space="preserve"> </w:t>
+      </w:r>
+      <w:r>
+        <w:rPr>
+          <w:sz w:val="24"/>
+          <w:szCs w:val="24"/>
+          <w:lang w:val="en-US"/>
+        </w:rPr>
+        <w:t>This section will present and discuss in detail the algorithms designed for the system functionalities, independently from their concrete implementation.</w:t>
       </w:r>
     </w:p>
     <w:p>
@@ -3190,7 +3265,33 @@
           <w:szCs w:val="24"/>
           <w:lang w:val="en-US"/>
         </w:rPr>
-        <w:t>Formal Analysis using Alloy.</w:t>
+        <w:t>User Interface Design.</w:t>
+      </w:r>
+      <w:r>
+        <w:rPr>
+          <w:i/>
+          <w:sz w:val="24"/>
+          <w:szCs w:val="24"/>
+          <w:lang w:val="en-US"/>
+        </w:rPr>
+        <w:t xml:space="preserve"> </w:t>
+      </w:r>
+      <w:r>
+        <w:rPr>
+          <w:sz w:val="24"/>
+          <w:szCs w:val="24"/>
+          <w:lang w:val="en-US"/>
+        </w:rPr>
+        <w:t>This section shows how the user interface will look like and behave, by means of concept graphics and UX modeling</w:t>
+      </w:r>
+      <w:r>
+        <w:rPr>
+          <w:i/>
+          <w:sz w:val="24"/>
+          <w:szCs w:val="24"/>
+          <w:lang w:val="en-US"/>
+        </w:rPr>
+        <w:t>.</w:t>
       </w:r>
     </w:p>
     <w:p>
@@ -3200,31 +3301,115 @@
         <w:rPr>
           <w:sz w:val="24"/>
           <w:szCs w:val="24"/>
-          <w:u w:val="single"/>
-          <w:lang w:val="en-US"/>
-        </w:rPr>
-      </w:pPr>
+          <w:lang w:val="en-US"/>
+        </w:rPr>
+      </w:pPr>
+      <w:r>
+        <w:rPr>
+          <w:b/>
+          <w:sz w:val="24"/>
+          <w:szCs w:val="24"/>
+          <w:lang w:val="en-US"/>
+        </w:rPr>
+        <w:t xml:space="preserve">Chapter </w:t>
+      </w:r>
+      <w:r>
+        <w:rPr>
+          <w:b/>
+          <w:sz w:val="24"/>
+          <w:szCs w:val="24"/>
+          <w:lang w:val="en-US"/>
+        </w:rPr>
+        <w:t>5</w:t>
+      </w:r>
+      <w:r>
+        <w:rPr>
+          <w:sz w:val="24"/>
+          <w:szCs w:val="24"/>
+          <w:lang w:val="en-US"/>
+        </w:rPr>
+        <w:t>:</w:t>
+      </w:r>
+      <w:r>
+        <w:rPr>
+          <w:lang w:val="en-US"/>
+        </w:rPr>
+        <w:t xml:space="preserve"> </w:t>
+      </w:r>
+      <w:r>
+        <w:rPr>
+          <w:i/>
+          <w:sz w:val="24"/>
+          <w:szCs w:val="24"/>
+          <w:lang w:val="en-US"/>
+        </w:rPr>
+        <w:t>Requirements Traceability.</w:t>
+      </w:r>
+      <w:r>
+        <w:rPr>
+          <w:sz w:val="24"/>
+          <w:szCs w:val="24"/>
+          <w:lang w:val="en-US"/>
+        </w:rPr>
+        <w:t xml:space="preserve"> This section shows how the requirements in the RASD are satisﬁed by the design choices of the DD.</w:t>
+      </w:r>
     </w:p>
     <w:p>
       <w:pPr>
         <w:pStyle w:val="Corpotesto"/>
         <w:ind w:firstLine="0"/>
         <w:rPr>
-          <w:sz w:val="24"/>
-          <w:szCs w:val="24"/>
-          <w:u w:val="single"/>
-          <w:lang w:val="en-US"/>
-        </w:rPr>
-      </w:pPr>
+          <w:i/>
+          <w:sz w:val="24"/>
+          <w:szCs w:val="24"/>
+          <w:lang w:val="en-US"/>
+        </w:rPr>
+      </w:pPr>
+      <w:r>
+        <w:rPr>
+          <w:b/>
+          <w:sz w:val="24"/>
+          <w:szCs w:val="24"/>
+          <w:lang w:val="en-US"/>
+        </w:rPr>
+        <w:t xml:space="preserve">Chapter </w:t>
+      </w:r>
+      <w:r>
+        <w:rPr>
+          <w:b/>
+          <w:sz w:val="24"/>
+          <w:szCs w:val="24"/>
+          <w:lang w:val="en-US"/>
+        </w:rPr>
+        <w:t>6</w:t>
+      </w:r>
+      <w:r>
+        <w:rPr>
+          <w:sz w:val="24"/>
+          <w:szCs w:val="24"/>
+          <w:lang w:val="en-US"/>
+        </w:rPr>
+        <w:t xml:space="preserve">: </w:t>
+      </w:r>
+      <w:r>
+        <w:rPr>
+          <w:i/>
+          <w:sz w:val="24"/>
+          <w:szCs w:val="24"/>
+          <w:highlight w:val="yellow"/>
+          <w:lang w:val="en-US"/>
+        </w:rPr>
+        <w:t>Implementation, Integration and Test plan.</w:t>
+      </w:r>
     </w:p>
     <w:p>
       <w:pPr>
         <w:pStyle w:val="Corpotesto"/>
         <w:ind w:firstLine="0"/>
         <w:rPr>
-          <w:sz w:val="24"/>
-          <w:szCs w:val="24"/>
-          <w:u w:val="single"/>
+          <w:i/>
+          <w:sz w:val="24"/>
+          <w:szCs w:val="24"/>
           <w:lang w:val="en-US"/>
         </w:rPr>
       </w:pPr>
@@ -3234,9 +3419,9 @@
         <w:pStyle w:val="Corpotesto"/>
         <w:ind w:firstLine="0"/>
         <w:rPr>
-          <w:sz w:val="24"/>
-          <w:szCs w:val="24"/>
-          <w:u w:val="single"/>
+          <w:i/>
+          <w:sz w:val="24"/>
+          <w:szCs w:val="24"/>
           <w:lang w:val="en-US"/>
         </w:rPr>
       </w:pPr>
@@ -3246,21 +3431,9 @@
         <w:pStyle w:val="Corpotesto"/>
         <w:ind w:firstLine="0"/>
         <w:rPr>
-          <w:sz w:val="24"/>
-          <w:szCs w:val="24"/>
-          <w:u w:val="single"/>
-          <w:lang w:val="en-US"/>
-        </w:rPr>
-      </w:pPr>
-    </w:p>
-    <w:p>
-      <w:pPr>
-        <w:pStyle w:val="Corpotesto"/>
-        <w:ind w:firstLine="0"/>
-        <w:rPr>
-          <w:sz w:val="24"/>
-          <w:szCs w:val="24"/>
-          <w:u w:val="single"/>
+          <w:i/>
+          <w:sz w:val="24"/>
+          <w:szCs w:val="24"/>
           <w:lang w:val="en-US"/>
         </w:rPr>
       </w:pPr>
@@ -3511,6 +3684,136 @@
     </w:p>
     <w:p>
       <w:pPr>
+        <w:pStyle w:val="Corpotesto"/>
+        <w:rPr>
+          <w:sz w:val="24"/>
+          <w:szCs w:val="24"/>
+          <w:lang w:val="en-US"/>
+        </w:rPr>
+      </w:pPr>
+    </w:p>
+    <w:p>
+      <w:pPr>
+        <w:pStyle w:val="Corpotesto"/>
+        <w:rPr>
+          <w:sz w:val="24"/>
+          <w:szCs w:val="24"/>
+          <w:lang w:val="en-US"/>
+        </w:rPr>
+      </w:pPr>
+    </w:p>
+    <w:p>
+      <w:pPr>
+        <w:pStyle w:val="Corpotesto"/>
+        <w:rPr>
+          <w:sz w:val="24"/>
+          <w:szCs w:val="24"/>
+          <w:lang w:val="en-US"/>
+        </w:rPr>
+      </w:pPr>
+    </w:p>
+    <w:p>
+      <w:pPr>
+        <w:pStyle w:val="Corpotesto"/>
+        <w:rPr>
+          <w:sz w:val="24"/>
+          <w:szCs w:val="24"/>
+          <w:lang w:val="en-US"/>
+        </w:rPr>
+      </w:pPr>
+    </w:p>
+    <w:p>
+      <w:pPr>
+        <w:pStyle w:val="Corpotesto"/>
+        <w:rPr>
+          <w:sz w:val="24"/>
+          <w:szCs w:val="24"/>
+          <w:lang w:val="en-US"/>
+        </w:rPr>
+      </w:pPr>
+    </w:p>
+    <w:p>
+      <w:pPr>
+        <w:pStyle w:val="Corpotesto"/>
+        <w:rPr>
+          <w:sz w:val="24"/>
+          <w:szCs w:val="24"/>
+          <w:lang w:val="en-US"/>
+        </w:rPr>
+      </w:pPr>
+    </w:p>
+    <w:p>
+      <w:pPr>
+        <w:pStyle w:val="Corpotesto"/>
+        <w:rPr>
+          <w:sz w:val="24"/>
+          <w:szCs w:val="24"/>
+          <w:lang w:val="en-US"/>
+        </w:rPr>
+      </w:pPr>
+    </w:p>
+    <w:p>
+      <w:pPr>
+        <w:pStyle w:val="Corpotesto"/>
+        <w:rPr>
+          <w:sz w:val="24"/>
+          <w:szCs w:val="24"/>
+          <w:lang w:val="en-US"/>
+        </w:rPr>
+      </w:pPr>
+    </w:p>
+    <w:p>
+      <w:pPr>
+        <w:pStyle w:val="Corpotesto"/>
+        <w:rPr>
+          <w:sz w:val="24"/>
+          <w:szCs w:val="24"/>
+          <w:lang w:val="en-US"/>
+        </w:rPr>
+      </w:pPr>
+    </w:p>
+    <w:p>
+      <w:pPr>
+        <w:pStyle w:val="Corpotesto"/>
+        <w:rPr>
+          <w:sz w:val="24"/>
+          <w:szCs w:val="24"/>
+          <w:lang w:val="en-US"/>
+        </w:rPr>
+      </w:pPr>
+    </w:p>
+    <w:p>
+      <w:pPr>
+        <w:pStyle w:val="Corpotesto"/>
+        <w:rPr>
+          <w:sz w:val="24"/>
+          <w:szCs w:val="24"/>
+          <w:lang w:val="en-US"/>
+        </w:rPr>
+      </w:pPr>
+    </w:p>
+    <w:p>
+      <w:pPr>
+        <w:pStyle w:val="Corpotesto"/>
+        <w:rPr>
+          <w:sz w:val="24"/>
+          <w:szCs w:val="24"/>
+          <w:lang w:val="en-US"/>
+        </w:rPr>
+      </w:pPr>
+    </w:p>
+    <w:p>
+      <w:pPr>
+        <w:pStyle w:val="Corpotesto"/>
+        <w:rPr>
+          <w:sz w:val="24"/>
+          <w:szCs w:val="24"/>
+          <w:lang w:val="en-US"/>
+        </w:rPr>
+      </w:pPr>
+    </w:p>
+    <w:p>
+      <w:pPr>
         <w:pStyle w:val="Titolo2"/>
         <w:rPr>
           <w:sz w:val="28"/>
@@ -3519,15 +3822,1443 @@
         </w:rPr>
       </w:pPr>
       <w:bookmarkStart w:id="14" w:name="_Toc499027010"/>
-      <w:r>
+    </w:p>
+    <w:p>
+      <w:pPr>
+        <w:pStyle w:val="Titolo2"/>
         <w:rPr>
           <w:sz w:val="28"/>
           <w:szCs w:val="24"/>
           <w:lang w:val="en-US"/>
         </w:rPr>
-        <w:t>RuntimeView</w:t>
+      </w:pPr>
+      <w:r>
+        <w:rPr>
+          <w:sz w:val="28"/>
+          <w:szCs w:val="24"/>
+          <w:lang w:val="en-US"/>
+        </w:rPr>
+        <w:t>Runtime</w:t>
+      </w:r>
+      <w:r>
+        <w:rPr>
+          <w:sz w:val="28"/>
+          <w:szCs w:val="24"/>
+          <w:lang w:val="en-US"/>
+        </w:rPr>
+        <w:t xml:space="preserve"> </w:t>
+      </w:r>
+      <w:r>
+        <w:rPr>
+          <w:sz w:val="28"/>
+          <w:szCs w:val="24"/>
+          <w:lang w:val="en-US"/>
+        </w:rPr>
+        <w:t>View</w:t>
       </w:r>
       <w:bookmarkEnd w:id="14"/>
+    </w:p>
+    <w:p>
+      <w:pPr>
+        <w:pStyle w:val="Corpotesto"/>
+        <w:rPr>
+          <w:lang w:val="en-US"/>
+        </w:rPr>
+      </w:pPr>
+    </w:p>
+    <w:p>
+      <w:pPr>
+        <w:pStyle w:val="Corpotesto"/>
+        <w:ind w:firstLine="0"/>
+        <w:rPr>
+          <w:lang w:val="en-US"/>
+        </w:rPr>
+      </w:pPr>
+      <w:r>
+        <w:rPr>
+          <w:lang w:val="en-US"/>
+        </w:rPr>
+        <w:t>In this section we will describe the dynamic b</w:t>
+      </w:r>
+      <w:r>
+        <w:rPr>
+          <w:lang w:val="en-US"/>
+        </w:rPr>
+        <w:t>eha</w:t>
+      </w:r>
+      <w:r>
+        <w:rPr>
+          <w:lang w:val="en-US"/>
+        </w:rPr>
+        <w:t xml:space="preserve">vior of the system. In particular, it will be shown how the </w:t>
+      </w:r>
+      <w:r>
+        <w:rPr>
+          <w:lang w:val="en-US"/>
+        </w:rPr>
+        <w:t xml:space="preserve">components previously defined </w:t>
+      </w:r>
+      <w:r>
+        <w:rPr>
+          <w:lang w:val="en-US"/>
+        </w:rPr>
+        <w:t>interact</w:t>
+      </w:r>
+      <w:r>
+        <w:rPr>
+          <w:lang w:val="en-US"/>
+        </w:rPr>
+        <w:t xml:space="preserve"> </w:t>
+      </w:r>
+      <w:r>
+        <w:rPr>
+          <w:lang w:val="en-US"/>
+        </w:rPr>
+        <w:t>one</w:t>
+      </w:r>
+      <w:r>
+        <w:rPr>
+          <w:lang w:val="en-US"/>
+        </w:rPr>
+        <w:t xml:space="preserve"> </w:t>
+      </w:r>
+      <w:r>
+        <w:rPr>
+          <w:lang w:val="en-US"/>
+        </w:rPr>
+        <w:t>with</w:t>
+      </w:r>
+      <w:r>
+        <w:rPr>
+          <w:lang w:val="en-US"/>
+        </w:rPr>
+        <w:t xml:space="preserve"> </w:t>
+      </w:r>
+      <w:r>
+        <w:rPr>
+          <w:lang w:val="en-US"/>
+        </w:rPr>
+        <w:t>another, using</w:t>
+      </w:r>
+      <w:r>
+        <w:rPr>
+          <w:lang w:val="en-US"/>
+        </w:rPr>
+        <w:t xml:space="preserve"> </w:t>
+      </w:r>
+      <w:r>
+        <w:rPr>
+          <w:lang w:val="en-US"/>
+        </w:rPr>
+        <w:t>sequence diagrams</w:t>
+      </w:r>
+      <w:r>
+        <w:rPr>
+          <w:lang w:val="en-US"/>
+        </w:rPr>
+        <w:t xml:space="preserve">. </w:t>
+      </w:r>
+      <w:r>
+        <w:rPr>
+          <w:lang w:val="en-US"/>
+        </w:rPr>
+        <w:t>Beware that this is still a high-level description of the actual interactions that are going to take place, so functions and their names may be added or modi</w:t>
+      </w:r>
+      <w:r>
+        <w:rPr>
+          <w:lang w:val="en-US"/>
+        </w:rPr>
+        <w:t>fi</w:t>
+      </w:r>
+      <w:r>
+        <w:rPr>
+          <w:lang w:val="en-US"/>
+        </w:rPr>
+        <w:t>ed during the development process.</w:t>
+      </w:r>
+    </w:p>
+    <w:p>
+      <w:pPr>
+        <w:pStyle w:val="Corpotesto"/>
+        <w:ind w:firstLine="0"/>
+        <w:rPr>
+          <w:lang w:val="en-US"/>
+        </w:rPr>
+      </w:pPr>
+    </w:p>
+    <w:p>
+      <w:pPr>
+        <w:pStyle w:val="Corpotesto"/>
+        <w:ind w:firstLine="0"/>
+        <w:rPr>
+          <w:lang w:val="en-US"/>
+        </w:rPr>
+      </w:pPr>
+    </w:p>
+    <w:p>
+      <w:pPr>
+        <w:pStyle w:val="Corpotesto"/>
+        <w:ind w:firstLine="0"/>
+        <w:rPr>
+          <w:lang w:val="en-US"/>
+        </w:rPr>
+      </w:pPr>
+    </w:p>
+    <w:p>
+      <w:pPr>
+        <w:pStyle w:val="Corpotesto"/>
+        <w:ind w:firstLine="0"/>
+        <w:rPr>
+          <w:lang w:val="en-US"/>
+        </w:rPr>
+      </w:pPr>
+    </w:p>
+    <w:p>
+      <w:pPr>
+        <w:pStyle w:val="Corpotesto"/>
+        <w:ind w:firstLine="0"/>
+        <w:rPr>
+          <w:sz w:val="24"/>
+          <w:szCs w:val="24"/>
+          <w:u w:val="single"/>
+          <w:lang w:val="en-US"/>
+        </w:rPr>
+      </w:pPr>
+      <w:r>
+        <w:rPr>
+          <w:noProof/>
+          <w:sz w:val="24"/>
+          <w:szCs w:val="24"/>
+          <w:u w:val="single"/>
+          <w:lang w:val="en-US"/>
+        </w:rPr>
+        <w:drawing>
+          <wp:inline distT="0" distB="0" distL="0" distR="0">
+            <wp:extent cx="5273040" cy="4312920"/>
+            <wp:effectExtent l="0" t="0" r="3810" b="0"/>
+            <wp:docPr id="9" name="Immagine 9"/>
+            <wp:cNvGraphicFramePr>
+              <a:graphicFrameLocks xmlns:a="http://schemas.openxmlformats.org/drawingml/2006/main" noChangeAspect="1"/>
+            </wp:cNvGraphicFramePr>
+            <a:graphic xmlns:a="http://schemas.openxmlformats.org/drawingml/2006/main">
+              <a:graphicData uri="http://schemas.openxmlformats.org/drawingml/2006/picture">
+                <pic:pic xmlns:pic="http://schemas.openxmlformats.org/drawingml/2006/picture">
+                  <pic:nvPicPr>
+                    <pic:cNvPr id="0" name="Picture 2"/>
+                    <pic:cNvPicPr>
+                      <a:picLocks noChangeAspect="1" noChangeArrowheads="1"/>
+                    </pic:cNvPicPr>
+                  </pic:nvPicPr>
+                  <pic:blipFill>
+                    <a:blip r:embed="rId14">
+                      <a:extLst>
+                        <a:ext uri="{28A0092B-C50C-407E-A947-70E740481C1C}">
+                          <a14:useLocalDpi xmlns:a14="http://schemas.microsoft.com/office/drawing/2010/main" val="0"/>
+                        </a:ext>
+                      </a:extLst>
+                    </a:blip>
+                    <a:srcRect/>
+                    <a:stretch>
+                      <a:fillRect/>
+                    </a:stretch>
+                  </pic:blipFill>
+                  <pic:spPr bwMode="auto">
+                    <a:xfrm>
+                      <a:off x="0" y="0"/>
+                      <a:ext cx="5273040" cy="4312920"/>
+                    </a:xfrm>
+                    <a:prstGeom prst="rect">
+                      <a:avLst/>
+                    </a:prstGeom>
+                    <a:noFill/>
+                    <a:ln>
+                      <a:noFill/>
+                    </a:ln>
+                  </pic:spPr>
+                </pic:pic>
+              </a:graphicData>
+            </a:graphic>
+          </wp:inline>
+        </w:drawing>
+      </w:r>
+    </w:p>
+    <w:p>
+      <w:pPr>
+        <w:pStyle w:val="Corpotesto"/>
+        <w:ind w:firstLine="0"/>
+        <w:jc w:val="center"/>
+        <w:rPr>
+          <w:i/>
+          <w:sz w:val="24"/>
+          <w:szCs w:val="24"/>
+          <w:lang w:val="en-US"/>
+        </w:rPr>
+      </w:pPr>
+    </w:p>
+    <w:p>
+      <w:pPr>
+        <w:pStyle w:val="Corpotesto"/>
+        <w:ind w:firstLine="0"/>
+        <w:jc w:val="center"/>
+        <w:rPr>
+          <w:i/>
+          <w:sz w:val="24"/>
+          <w:szCs w:val="24"/>
+          <w:lang w:val="en-US"/>
+        </w:rPr>
+      </w:pPr>
+      <w:r>
+        <w:rPr>
+          <w:i/>
+          <w:sz w:val="24"/>
+          <w:szCs w:val="24"/>
+          <w:lang w:val="en-US"/>
+        </w:rPr>
+        <w:t>Figure x, User Login</w:t>
+      </w:r>
+    </w:p>
+    <w:p>
+      <w:pPr>
+        <w:pStyle w:val="Corpotesto"/>
+        <w:ind w:firstLine="0"/>
+        <w:rPr>
+          <w:sz w:val="24"/>
+          <w:szCs w:val="24"/>
+          <w:lang w:val="en-US"/>
+        </w:rPr>
+      </w:pPr>
+    </w:p>
+    <w:p>
+      <w:pPr>
+        <w:pStyle w:val="Corpotesto"/>
+        <w:ind w:firstLine="0"/>
+        <w:rPr>
+          <w:sz w:val="24"/>
+          <w:szCs w:val="24"/>
+          <w:lang w:val="en-US"/>
+        </w:rPr>
+      </w:pPr>
+    </w:p>
+    <w:p>
+      <w:pPr>
+        <w:pStyle w:val="Corpotesto"/>
+        <w:ind w:firstLine="0"/>
+        <w:rPr>
+          <w:sz w:val="24"/>
+          <w:szCs w:val="24"/>
+          <w:lang w:val="en-US"/>
+        </w:rPr>
+      </w:pPr>
+    </w:p>
+    <w:p>
+      <w:pPr>
+        <w:pStyle w:val="Corpotesto"/>
+        <w:ind w:firstLine="0"/>
+        <w:rPr>
+          <w:sz w:val="24"/>
+          <w:szCs w:val="24"/>
+          <w:lang w:val="en-US"/>
+        </w:rPr>
+      </w:pPr>
+    </w:p>
+    <w:p>
+      <w:pPr>
+        <w:pStyle w:val="Corpotesto"/>
+        <w:ind w:firstLine="0"/>
+        <w:rPr>
+          <w:sz w:val="24"/>
+          <w:szCs w:val="24"/>
+          <w:lang w:val="en-US"/>
+        </w:rPr>
+      </w:pPr>
+    </w:p>
+    <w:p>
+      <w:pPr>
+        <w:pStyle w:val="Corpotesto"/>
+        <w:ind w:firstLine="0"/>
+        <w:rPr>
+          <w:sz w:val="24"/>
+          <w:szCs w:val="24"/>
+          <w:lang w:val="en-US"/>
+        </w:rPr>
+      </w:pPr>
+      <w:r>
+        <w:rPr>
+          <w:noProof/>
+          <w:sz w:val="24"/>
+          <w:szCs w:val="24"/>
+          <w:lang w:val="en-US"/>
+        </w:rPr>
+        <w:drawing>
+          <wp:anchor distT="0" distB="0" distL="114300" distR="114300" simplePos="0" relativeHeight="251668992" behindDoc="0" locked="0" layoutInCell="1" allowOverlap="1">
+            <wp:simplePos x="0" y="0"/>
+            <wp:positionH relativeFrom="margin">
+              <wp:align>center</wp:align>
+            </wp:positionH>
+            <wp:positionV relativeFrom="paragraph">
+              <wp:posOffset>681990</wp:posOffset>
+            </wp:positionV>
+            <wp:extent cx="6790055" cy="4762500"/>
+            <wp:effectExtent l="0" t="0" r="0" b="0"/>
+            <wp:wrapSquare wrapText="bothSides"/>
+            <wp:docPr id="17" name="Immagine 17"/>
+            <wp:cNvGraphicFramePr>
+              <a:graphicFrameLocks xmlns:a="http://schemas.openxmlformats.org/drawingml/2006/main" noChangeAspect="1"/>
+            </wp:cNvGraphicFramePr>
+            <a:graphic xmlns:a="http://schemas.openxmlformats.org/drawingml/2006/main">
+              <a:graphicData uri="http://schemas.openxmlformats.org/drawingml/2006/picture">
+                <pic:pic xmlns:pic="http://schemas.openxmlformats.org/drawingml/2006/picture">
+                  <pic:nvPicPr>
+                    <pic:cNvPr id="0" name="Picture 5"/>
+                    <pic:cNvPicPr>
+                      <a:picLocks noChangeAspect="1" noChangeArrowheads="1"/>
+                    </pic:cNvPicPr>
+                  </pic:nvPicPr>
+                  <pic:blipFill>
+                    <a:blip r:embed="rId15">
+                      <a:extLst>
+                        <a:ext uri="{28A0092B-C50C-407E-A947-70E740481C1C}">
+                          <a14:useLocalDpi xmlns:a14="http://schemas.microsoft.com/office/drawing/2010/main" val="0"/>
+                        </a:ext>
+                      </a:extLst>
+                    </a:blip>
+                    <a:srcRect/>
+                    <a:stretch>
+                      <a:fillRect/>
+                    </a:stretch>
+                  </pic:blipFill>
+                  <pic:spPr bwMode="auto">
+                    <a:xfrm>
+                      <a:off x="0" y="0"/>
+                      <a:ext cx="6790055" cy="4762500"/>
+                    </a:xfrm>
+                    <a:prstGeom prst="rect">
+                      <a:avLst/>
+                    </a:prstGeom>
+                    <a:noFill/>
+                    <a:ln>
+                      <a:noFill/>
+                    </a:ln>
+                  </pic:spPr>
+                </pic:pic>
+              </a:graphicData>
+            </a:graphic>
+            <wp14:sizeRelH relativeFrom="page">
+              <wp14:pctWidth>0</wp14:pctWidth>
+            </wp14:sizeRelH>
+            <wp14:sizeRelV relativeFrom="page">
+              <wp14:pctHeight>0</wp14:pctHeight>
+            </wp14:sizeRelV>
+          </wp:anchor>
+        </w:drawing>
+      </w:r>
+    </w:p>
+    <w:p>
+      <w:pPr>
+        <w:pStyle w:val="Corpotesto"/>
+        <w:ind w:firstLine="0"/>
+        <w:rPr>
+          <w:sz w:val="24"/>
+          <w:szCs w:val="24"/>
+          <w:lang w:val="en-US"/>
+        </w:rPr>
+      </w:pPr>
+    </w:p>
+    <w:p>
+      <w:pPr>
+        <w:pStyle w:val="Corpotesto"/>
+        <w:ind w:firstLine="0"/>
+        <w:rPr>
+          <w:sz w:val="24"/>
+          <w:szCs w:val="24"/>
+          <w:lang w:val="en-US"/>
+        </w:rPr>
+      </w:pPr>
+    </w:p>
+    <w:p>
+      <w:pPr>
+        <w:pStyle w:val="Corpotesto"/>
+        <w:ind w:firstLine="0"/>
+        <w:rPr>
+          <w:sz w:val="24"/>
+          <w:szCs w:val="24"/>
+          <w:lang w:val="en-US"/>
+        </w:rPr>
+      </w:pPr>
+    </w:p>
+    <w:p>
+      <w:pPr>
+        <w:pStyle w:val="Corpotesto"/>
+        <w:ind w:firstLine="0"/>
+        <w:rPr>
+          <w:sz w:val="24"/>
+          <w:szCs w:val="24"/>
+          <w:lang w:val="en-US"/>
+        </w:rPr>
+      </w:pPr>
+    </w:p>
+    <w:p>
+      <w:pPr>
+        <w:pStyle w:val="Corpotesto"/>
+        <w:ind w:firstLine="0"/>
+        <w:jc w:val="center"/>
+        <w:rPr>
+          <w:sz w:val="24"/>
+          <w:szCs w:val="24"/>
+          <w:lang w:val="en-US"/>
+        </w:rPr>
+      </w:pPr>
+    </w:p>
+    <w:p>
+      <w:pPr>
+        <w:pStyle w:val="Corpotesto"/>
+        <w:ind w:firstLine="0"/>
+        <w:jc w:val="center"/>
+        <w:rPr>
+          <w:i/>
+          <w:sz w:val="24"/>
+          <w:szCs w:val="24"/>
+          <w:lang w:val="fr-FR"/>
+        </w:rPr>
+      </w:pPr>
+      <w:r>
+        <w:rPr>
+          <w:i/>
+          <w:sz w:val="24"/>
+          <w:szCs w:val="24"/>
+          <w:lang w:val="fr-FR"/>
+        </w:rPr>
+        <w:t>Figure x, Transport Solution Calculation</w:t>
+      </w:r>
+    </w:p>
+    <w:p>
+      <w:pPr>
+        <w:pStyle w:val="Corpotesto"/>
+        <w:ind w:firstLine="0"/>
+        <w:rPr>
+          <w:sz w:val="24"/>
+          <w:szCs w:val="24"/>
+          <w:lang w:val="fr-FR"/>
+        </w:rPr>
+      </w:pPr>
+    </w:p>
+    <w:p>
+      <w:pPr>
+        <w:pStyle w:val="Corpotesto"/>
+        <w:ind w:firstLine="0"/>
+        <w:rPr>
+          <w:sz w:val="24"/>
+          <w:szCs w:val="24"/>
+          <w:lang w:val="fr-FR"/>
+        </w:rPr>
+      </w:pPr>
+    </w:p>
+    <w:p>
+      <w:pPr>
+        <w:pStyle w:val="Corpotesto"/>
+        <w:ind w:firstLine="0"/>
+        <w:rPr>
+          <w:sz w:val="24"/>
+          <w:szCs w:val="24"/>
+          <w:lang w:val="fr-FR"/>
+        </w:rPr>
+      </w:pPr>
+    </w:p>
+    <w:p>
+      <w:pPr>
+        <w:pStyle w:val="Corpotesto"/>
+        <w:ind w:firstLine="0"/>
+        <w:rPr>
+          <w:sz w:val="24"/>
+          <w:szCs w:val="24"/>
+          <w:lang w:val="fr-FR"/>
+        </w:rPr>
+      </w:pPr>
+    </w:p>
+    <w:p>
+      <w:pPr>
+        <w:pStyle w:val="Corpotesto"/>
+        <w:ind w:firstLine="0"/>
+        <w:rPr>
+          <w:sz w:val="24"/>
+          <w:szCs w:val="24"/>
+          <w:lang w:val="fr-FR"/>
+        </w:rPr>
+      </w:pPr>
+    </w:p>
+    <w:p>
+      <w:pPr>
+        <w:pStyle w:val="Corpotesto"/>
+        <w:ind w:firstLine="0"/>
+        <w:rPr>
+          <w:sz w:val="24"/>
+          <w:szCs w:val="24"/>
+          <w:lang w:val="fr-FR"/>
+        </w:rPr>
+      </w:pPr>
+    </w:p>
+    <w:p>
+      <w:pPr>
+        <w:pStyle w:val="Corpotesto"/>
+        <w:ind w:firstLine="0"/>
+        <w:rPr>
+          <w:sz w:val="24"/>
+          <w:szCs w:val="24"/>
+          <w:lang w:val="fr-FR"/>
+        </w:rPr>
+      </w:pPr>
+    </w:p>
+    <w:p>
+      <w:pPr>
+        <w:pStyle w:val="Corpotesto"/>
+        <w:ind w:firstLine="0"/>
+        <w:rPr>
+          <w:sz w:val="24"/>
+          <w:szCs w:val="24"/>
+          <w:lang w:val="fr-FR"/>
+        </w:rPr>
+      </w:pPr>
+    </w:p>
+    <w:p>
+      <w:pPr>
+        <w:pStyle w:val="Corpotesto"/>
+        <w:ind w:firstLine="0"/>
+        <w:rPr>
+          <w:sz w:val="24"/>
+          <w:szCs w:val="24"/>
+          <w:lang w:val="fr-FR"/>
+        </w:rPr>
+      </w:pPr>
+      <w:r>
+        <w:rPr>
+          <w:noProof/>
+          <w:sz w:val="24"/>
+          <w:szCs w:val="24"/>
+          <w:lang w:val="fr-FR"/>
+        </w:rPr>
+        <w:drawing>
+          <wp:anchor distT="0" distB="0" distL="114300" distR="114300" simplePos="0" relativeHeight="251670016" behindDoc="0" locked="0" layoutInCell="1" allowOverlap="1">
+            <wp:simplePos x="0" y="0"/>
+            <wp:positionH relativeFrom="margin">
+              <wp:align>left</wp:align>
+            </wp:positionH>
+            <wp:positionV relativeFrom="paragraph">
+              <wp:posOffset>266700</wp:posOffset>
+            </wp:positionV>
+            <wp:extent cx="5273040" cy="4411980"/>
+            <wp:effectExtent l="0" t="0" r="3810" b="7620"/>
+            <wp:wrapThrough wrapText="bothSides">
+              <wp:wrapPolygon edited="0">
+                <wp:start x="0" y="0"/>
+                <wp:lineTo x="0" y="21544"/>
+                <wp:lineTo x="21538" y="21544"/>
+                <wp:lineTo x="21538" y="0"/>
+                <wp:lineTo x="0" y="0"/>
+              </wp:wrapPolygon>
+            </wp:wrapThrough>
+            <wp:docPr id="19" name="Immagine 19"/>
+            <wp:cNvGraphicFramePr>
+              <a:graphicFrameLocks xmlns:a="http://schemas.openxmlformats.org/drawingml/2006/main" noChangeAspect="1"/>
+            </wp:cNvGraphicFramePr>
+            <a:graphic xmlns:a="http://schemas.openxmlformats.org/drawingml/2006/main">
+              <a:graphicData uri="http://schemas.openxmlformats.org/drawingml/2006/picture">
+                <pic:pic xmlns:pic="http://schemas.openxmlformats.org/drawingml/2006/picture">
+                  <pic:nvPicPr>
+                    <pic:cNvPr id="0" name="Picture 9"/>
+                    <pic:cNvPicPr>
+                      <a:picLocks noChangeAspect="1" noChangeArrowheads="1"/>
+                    </pic:cNvPicPr>
+                  </pic:nvPicPr>
+                  <pic:blipFill>
+                    <a:blip r:embed="rId16">
+                      <a:extLst>
+                        <a:ext uri="{28A0092B-C50C-407E-A947-70E740481C1C}">
+                          <a14:useLocalDpi xmlns:a14="http://schemas.microsoft.com/office/drawing/2010/main" val="0"/>
+                        </a:ext>
+                      </a:extLst>
+                    </a:blip>
+                    <a:srcRect/>
+                    <a:stretch>
+                      <a:fillRect/>
+                    </a:stretch>
+                  </pic:blipFill>
+                  <pic:spPr bwMode="auto">
+                    <a:xfrm>
+                      <a:off x="0" y="0"/>
+                      <a:ext cx="5273040" cy="4411980"/>
+                    </a:xfrm>
+                    <a:prstGeom prst="rect">
+                      <a:avLst/>
+                    </a:prstGeom>
+                    <a:noFill/>
+                    <a:ln>
+                      <a:noFill/>
+                    </a:ln>
+                  </pic:spPr>
+                </pic:pic>
+              </a:graphicData>
+            </a:graphic>
+            <wp14:sizeRelH relativeFrom="page">
+              <wp14:pctWidth>0</wp14:pctWidth>
+            </wp14:sizeRelH>
+            <wp14:sizeRelV relativeFrom="page">
+              <wp14:pctHeight>0</wp14:pctHeight>
+            </wp14:sizeRelV>
+          </wp:anchor>
+        </w:drawing>
+      </w:r>
+    </w:p>
+    <w:p>
+      <w:pPr>
+        <w:pStyle w:val="Corpotesto"/>
+        <w:ind w:firstLine="0"/>
+        <w:rPr>
+          <w:sz w:val="24"/>
+          <w:szCs w:val="24"/>
+          <w:lang w:val="fr-FR"/>
+        </w:rPr>
+      </w:pPr>
+    </w:p>
+    <w:p>
+      <w:pPr>
+        <w:pStyle w:val="Corpotesto"/>
+        <w:ind w:firstLine="0"/>
+        <w:rPr>
+          <w:sz w:val="24"/>
+          <w:szCs w:val="24"/>
+          <w:lang w:val="fr-FR"/>
+        </w:rPr>
+      </w:pPr>
+    </w:p>
+    <w:p>
+      <w:pPr>
+        <w:pStyle w:val="Corpotesto"/>
+        <w:ind w:firstLine="0"/>
+        <w:jc w:val="center"/>
+        <w:rPr>
+          <w:i/>
+          <w:sz w:val="24"/>
+          <w:szCs w:val="24"/>
+          <w:lang w:val="fr-FR"/>
+        </w:rPr>
+      </w:pPr>
+    </w:p>
+    <w:p>
+      <w:pPr>
+        <w:pStyle w:val="Corpotesto"/>
+        <w:ind w:firstLine="0"/>
+        <w:jc w:val="center"/>
+        <w:rPr>
+          <w:i/>
+          <w:sz w:val="24"/>
+          <w:szCs w:val="24"/>
+          <w:lang w:val="fr-FR"/>
+        </w:rPr>
+      </w:pPr>
+    </w:p>
+    <w:p>
+      <w:pPr>
+        <w:pStyle w:val="Corpotesto"/>
+        <w:ind w:firstLine="0"/>
+        <w:jc w:val="center"/>
+        <w:rPr>
+          <w:i/>
+          <w:sz w:val="24"/>
+          <w:szCs w:val="24"/>
+          <w:lang w:val="fr-FR"/>
+        </w:rPr>
+      </w:pPr>
+      <w:r>
+        <w:rPr>
+          <w:i/>
+          <w:sz w:val="24"/>
+          <w:szCs w:val="24"/>
+          <w:lang w:val="fr-FR"/>
+        </w:rPr>
+        <w:t xml:space="preserve">Figure x, </w:t>
+      </w:r>
+      <w:r>
+        <w:rPr>
+          <w:i/>
+          <w:sz w:val="24"/>
+          <w:szCs w:val="24"/>
+          <w:lang w:val="fr-FR"/>
+        </w:rPr>
+        <w:t>Event Cr</w:t>
+      </w:r>
+      <w:r>
+        <w:rPr>
+          <w:i/>
+          <w:sz w:val="24"/>
+          <w:szCs w:val="24"/>
+          <w:lang w:val="fr-FR"/>
+        </w:rPr>
+        <w:t>eation</w:t>
+      </w:r>
+    </w:p>
+    <w:p>
+      <w:pPr>
+        <w:pStyle w:val="Corpotesto"/>
+        <w:ind w:firstLine="0"/>
+        <w:rPr>
+          <w:sz w:val="24"/>
+          <w:szCs w:val="24"/>
+          <w:lang w:val="fr-FR"/>
+        </w:rPr>
+      </w:pPr>
+    </w:p>
+    <w:p>
+      <w:pPr>
+        <w:pStyle w:val="Corpotesto"/>
+        <w:ind w:firstLine="0"/>
+        <w:rPr>
+          <w:sz w:val="24"/>
+          <w:szCs w:val="24"/>
+          <w:lang w:val="fr-FR"/>
+        </w:rPr>
+      </w:pPr>
+    </w:p>
+    <w:p>
+      <w:pPr>
+        <w:pStyle w:val="Corpotesto"/>
+        <w:ind w:firstLine="0"/>
+        <w:rPr>
+          <w:sz w:val="24"/>
+          <w:szCs w:val="24"/>
+          <w:lang w:val="fr-FR"/>
+        </w:rPr>
+      </w:pPr>
+    </w:p>
+    <w:p>
+      <w:pPr>
+        <w:pStyle w:val="Corpotesto"/>
+        <w:ind w:firstLine="0"/>
+        <w:rPr>
+          <w:sz w:val="24"/>
+          <w:szCs w:val="24"/>
+          <w:lang w:val="fr-FR"/>
+        </w:rPr>
+      </w:pPr>
+    </w:p>
+    <w:p>
+      <w:pPr>
+        <w:pStyle w:val="Corpotesto"/>
+        <w:ind w:firstLine="0"/>
+        <w:rPr>
+          <w:sz w:val="24"/>
+          <w:szCs w:val="24"/>
+          <w:lang w:val="fr-FR"/>
+        </w:rPr>
+      </w:pPr>
+    </w:p>
+    <w:p>
+      <w:pPr>
+        <w:pStyle w:val="Corpotesto"/>
+        <w:ind w:firstLine="0"/>
+        <w:rPr>
+          <w:sz w:val="24"/>
+          <w:szCs w:val="24"/>
+          <w:lang w:val="fr-FR"/>
+        </w:rPr>
+      </w:pPr>
+    </w:p>
+    <w:p>
+      <w:pPr>
+        <w:pStyle w:val="Corpotesto"/>
+        <w:ind w:firstLine="0"/>
+        <w:rPr>
+          <w:sz w:val="24"/>
+          <w:szCs w:val="24"/>
+          <w:lang w:val="fr-FR"/>
+        </w:rPr>
+      </w:pPr>
+    </w:p>
+    <w:p>
+      <w:pPr>
+        <w:pStyle w:val="Corpotesto"/>
+        <w:ind w:firstLine="0"/>
+        <w:rPr>
+          <w:sz w:val="24"/>
+          <w:szCs w:val="24"/>
+          <w:lang w:val="fr-FR"/>
+        </w:rPr>
+      </w:pPr>
+      <w:r>
+        <w:rPr>
+          <w:noProof/>
+          <w:sz w:val="24"/>
+          <w:szCs w:val="24"/>
+          <w:lang w:val="en-US"/>
+        </w:rPr>
+        <w:drawing>
+          <wp:anchor distT="0" distB="0" distL="114300" distR="114300" simplePos="0" relativeHeight="251672064" behindDoc="0" locked="0" layoutInCell="1" allowOverlap="1" wp14:anchorId="28A516E0" wp14:editId="606B59C7">
+            <wp:simplePos x="0" y="0"/>
+            <wp:positionH relativeFrom="margin">
+              <wp:posOffset>-358140</wp:posOffset>
+            </wp:positionH>
+            <wp:positionV relativeFrom="paragraph">
+              <wp:posOffset>236220</wp:posOffset>
+            </wp:positionV>
+            <wp:extent cx="6349365" cy="4434840"/>
+            <wp:effectExtent l="0" t="0" r="0" b="3810"/>
+            <wp:wrapTopAndBottom/>
+            <wp:docPr id="21" name="Immagine 21"/>
+            <wp:cNvGraphicFramePr>
+              <a:graphicFrameLocks xmlns:a="http://schemas.openxmlformats.org/drawingml/2006/main" noChangeAspect="1"/>
+            </wp:cNvGraphicFramePr>
+            <a:graphic xmlns:a="http://schemas.openxmlformats.org/drawingml/2006/main">
+              <a:graphicData uri="http://schemas.openxmlformats.org/drawingml/2006/picture">
+                <pic:pic xmlns:pic="http://schemas.openxmlformats.org/drawingml/2006/picture">
+                  <pic:nvPicPr>
+                    <pic:cNvPr id="0" name="Picture 11"/>
+                    <pic:cNvPicPr>
+                      <a:picLocks noChangeAspect="1" noChangeArrowheads="1"/>
+                    </pic:cNvPicPr>
+                  </pic:nvPicPr>
+                  <pic:blipFill>
+                    <a:blip r:embed="rId17">
+                      <a:extLst>
+                        <a:ext uri="{28A0092B-C50C-407E-A947-70E740481C1C}">
+                          <a14:useLocalDpi xmlns:a14="http://schemas.microsoft.com/office/drawing/2010/main" val="0"/>
+                        </a:ext>
+                      </a:extLst>
+                    </a:blip>
+                    <a:srcRect/>
+                    <a:stretch>
+                      <a:fillRect/>
+                    </a:stretch>
+                  </pic:blipFill>
+                  <pic:spPr bwMode="auto">
+                    <a:xfrm>
+                      <a:off x="0" y="0"/>
+                      <a:ext cx="6349365" cy="4434840"/>
+                    </a:xfrm>
+                    <a:prstGeom prst="rect">
+                      <a:avLst/>
+                    </a:prstGeom>
+                    <a:noFill/>
+                    <a:ln>
+                      <a:noFill/>
+                    </a:ln>
+                  </pic:spPr>
+                </pic:pic>
+              </a:graphicData>
+            </a:graphic>
+            <wp14:sizeRelH relativeFrom="page">
+              <wp14:pctWidth>0</wp14:pctWidth>
+            </wp14:sizeRelH>
+            <wp14:sizeRelV relativeFrom="page">
+              <wp14:pctHeight>0</wp14:pctHeight>
+            </wp14:sizeRelV>
+          </wp:anchor>
+        </w:drawing>
+      </w:r>
+    </w:p>
+    <w:p>
+      <w:pPr>
+        <w:pStyle w:val="Corpotesto"/>
+        <w:ind w:firstLine="0"/>
+        <w:rPr>
+          <w:sz w:val="24"/>
+          <w:szCs w:val="24"/>
+          <w:lang w:val="fr-FR"/>
+        </w:rPr>
+      </w:pPr>
+    </w:p>
+    <w:p>
+      <w:pPr>
+        <w:pStyle w:val="Corpotesto"/>
+        <w:ind w:firstLine="0"/>
+        <w:jc w:val="center"/>
+        <w:rPr>
+          <w:i/>
+          <w:sz w:val="24"/>
+          <w:szCs w:val="24"/>
+          <w:lang w:val="fr-FR"/>
+        </w:rPr>
+      </w:pPr>
+    </w:p>
+    <w:p>
+      <w:pPr>
+        <w:pStyle w:val="Corpotesto"/>
+        <w:ind w:firstLine="0"/>
+        <w:jc w:val="center"/>
+        <w:rPr>
+          <w:i/>
+          <w:sz w:val="24"/>
+          <w:szCs w:val="24"/>
+          <w:lang w:val="fr-FR"/>
+        </w:rPr>
+      </w:pPr>
+    </w:p>
+    <w:p>
+      <w:pPr>
+        <w:pStyle w:val="Corpotesto"/>
+        <w:ind w:firstLine="0"/>
+        <w:jc w:val="center"/>
+        <w:rPr>
+          <w:i/>
+          <w:sz w:val="24"/>
+          <w:szCs w:val="24"/>
+          <w:lang w:val="fr-FR"/>
+        </w:rPr>
+      </w:pPr>
+    </w:p>
+    <w:p>
+      <w:pPr>
+        <w:pStyle w:val="Corpotesto"/>
+        <w:ind w:firstLine="0"/>
+        <w:jc w:val="center"/>
+        <w:rPr>
+          <w:i/>
+          <w:sz w:val="24"/>
+          <w:szCs w:val="24"/>
+          <w:lang w:val="fr-FR"/>
+        </w:rPr>
+      </w:pPr>
+      <w:r>
+        <w:rPr>
+          <w:i/>
+          <w:sz w:val="24"/>
+          <w:szCs w:val="24"/>
+          <w:lang w:val="fr-FR"/>
+        </w:rPr>
+        <w:t>Figure x</w:t>
+      </w:r>
+      <w:r>
+        <w:rPr>
+          <w:i/>
+          <w:sz w:val="24"/>
+          <w:szCs w:val="24"/>
+          <w:lang w:val="fr-FR"/>
+        </w:rPr>
+        <w:t>, Update Position</w:t>
+      </w:r>
+    </w:p>
+    <w:p>
+      <w:pPr>
+        <w:pStyle w:val="Corpotesto"/>
+        <w:ind w:firstLine="0"/>
+        <w:rPr>
+          <w:sz w:val="24"/>
+          <w:szCs w:val="24"/>
+          <w:lang w:val="fr-FR"/>
+        </w:rPr>
+      </w:pPr>
+    </w:p>
+    <w:p>
+      <w:pPr>
+        <w:pStyle w:val="Corpotesto"/>
+        <w:ind w:firstLine="0"/>
+        <w:rPr>
+          <w:sz w:val="24"/>
+          <w:szCs w:val="24"/>
+          <w:lang w:val="fr-FR"/>
+        </w:rPr>
+      </w:pPr>
+    </w:p>
+    <w:p>
+      <w:pPr>
+        <w:pStyle w:val="Corpotesto"/>
+        <w:ind w:firstLine="0"/>
+        <w:rPr>
+          <w:sz w:val="24"/>
+          <w:szCs w:val="24"/>
+          <w:lang w:val="fr-FR"/>
+        </w:rPr>
+      </w:pPr>
+    </w:p>
+    <w:p>
+      <w:pPr>
+        <w:pStyle w:val="Corpotesto"/>
+        <w:ind w:firstLine="0"/>
+        <w:rPr>
+          <w:sz w:val="24"/>
+          <w:szCs w:val="24"/>
+          <w:lang w:val="fr-FR"/>
+        </w:rPr>
+      </w:pPr>
+    </w:p>
+    <w:p>
+      <w:pPr>
+        <w:pStyle w:val="Corpotesto"/>
+        <w:ind w:firstLine="0"/>
+        <w:rPr>
+          <w:sz w:val="24"/>
+          <w:szCs w:val="24"/>
+          <w:lang w:val="fr-FR"/>
+        </w:rPr>
+      </w:pPr>
+    </w:p>
+    <w:p>
+      <w:pPr>
+        <w:pStyle w:val="Corpotesto"/>
+        <w:ind w:firstLine="0"/>
+        <w:rPr>
+          <w:sz w:val="24"/>
+          <w:szCs w:val="24"/>
+          <w:lang w:val="fr-FR"/>
+        </w:rPr>
+      </w:pPr>
+    </w:p>
+    <w:p>
+      <w:pPr>
+        <w:pStyle w:val="Corpotesto"/>
+        <w:ind w:firstLine="0"/>
+        <w:rPr>
+          <w:sz w:val="24"/>
+          <w:szCs w:val="24"/>
+          <w:lang w:val="fr-FR"/>
+        </w:rPr>
+      </w:pPr>
+    </w:p>
+    <w:p>
+      <w:pPr>
+        <w:pStyle w:val="Corpotesto"/>
+        <w:ind w:firstLine="0"/>
+        <w:rPr>
+          <w:sz w:val="24"/>
+          <w:szCs w:val="24"/>
+          <w:lang w:val="fr-FR"/>
+        </w:rPr>
+      </w:pPr>
+    </w:p>
+    <w:p>
+      <w:pPr>
+        <w:pStyle w:val="Corpotesto"/>
+        <w:ind w:firstLine="0"/>
+        <w:rPr>
+          <w:sz w:val="24"/>
+          <w:szCs w:val="24"/>
+          <w:lang w:val="fr-FR"/>
+        </w:rPr>
+      </w:pPr>
+      <w:r>
+        <w:rPr>
+          <w:noProof/>
+          <w:sz w:val="24"/>
+          <w:szCs w:val="24"/>
+          <w:lang w:val="fr-FR"/>
+        </w:rPr>
+        <w:drawing>
+          <wp:inline distT="0" distB="0" distL="0" distR="0">
+            <wp:extent cx="5270500" cy="3530600"/>
+            <wp:effectExtent l="0" t="0" r="6350" b="0"/>
+            <wp:docPr id="22" name="Immagine 22"/>
+            <wp:cNvGraphicFramePr>
+              <a:graphicFrameLocks xmlns:a="http://schemas.openxmlformats.org/drawingml/2006/main" noChangeAspect="1"/>
+            </wp:cNvGraphicFramePr>
+            <a:graphic xmlns:a="http://schemas.openxmlformats.org/drawingml/2006/main">
+              <a:graphicData uri="http://schemas.openxmlformats.org/drawingml/2006/picture">
+                <pic:pic xmlns:pic="http://schemas.openxmlformats.org/drawingml/2006/picture">
+                  <pic:nvPicPr>
+                    <pic:cNvPr id="0" name="Picture 12"/>
+                    <pic:cNvPicPr>
+                      <a:picLocks noChangeAspect="1" noChangeArrowheads="1"/>
+                    </pic:cNvPicPr>
+                  </pic:nvPicPr>
+                  <pic:blipFill>
+                    <a:blip r:embed="rId18">
+                      <a:extLst>
+                        <a:ext uri="{28A0092B-C50C-407E-A947-70E740481C1C}">
+                          <a14:useLocalDpi xmlns:a14="http://schemas.microsoft.com/office/drawing/2010/main" val="0"/>
+                        </a:ext>
+                      </a:extLst>
+                    </a:blip>
+                    <a:srcRect/>
+                    <a:stretch>
+                      <a:fillRect/>
+                    </a:stretch>
+                  </pic:blipFill>
+                  <pic:spPr bwMode="auto">
+                    <a:xfrm>
+                      <a:off x="0" y="0"/>
+                      <a:ext cx="5270500" cy="3530600"/>
+                    </a:xfrm>
+                    <a:prstGeom prst="rect">
+                      <a:avLst/>
+                    </a:prstGeom>
+                    <a:noFill/>
+                    <a:ln>
+                      <a:noFill/>
+                    </a:ln>
+                  </pic:spPr>
+                </pic:pic>
+              </a:graphicData>
+            </a:graphic>
+          </wp:inline>
+        </w:drawing>
+      </w:r>
+    </w:p>
+    <w:p>
+      <w:pPr>
+        <w:pStyle w:val="Corpotesto"/>
+        <w:ind w:firstLine="0"/>
+        <w:rPr>
+          <w:sz w:val="24"/>
+          <w:szCs w:val="24"/>
+          <w:lang w:val="fr-FR"/>
+        </w:rPr>
+      </w:pPr>
+    </w:p>
+    <w:p>
+      <w:pPr>
+        <w:pStyle w:val="Corpotesto"/>
+        <w:ind w:firstLine="0"/>
+        <w:rPr>
+          <w:sz w:val="24"/>
+          <w:szCs w:val="24"/>
+          <w:lang w:val="fr-FR"/>
+        </w:rPr>
+      </w:pPr>
+    </w:p>
+    <w:p>
+      <w:pPr>
+        <w:pStyle w:val="Corpotesto"/>
+        <w:ind w:firstLine="0"/>
+        <w:rPr>
+          <w:sz w:val="24"/>
+          <w:szCs w:val="24"/>
+          <w:lang w:val="fr-FR"/>
+        </w:rPr>
+      </w:pPr>
+    </w:p>
+    <w:p>
+      <w:pPr>
+        <w:pStyle w:val="Corpotesto"/>
+        <w:ind w:firstLine="0"/>
+        <w:jc w:val="center"/>
+        <w:rPr>
+          <w:i/>
+          <w:sz w:val="24"/>
+          <w:szCs w:val="24"/>
+          <w:lang w:val="en-US"/>
+        </w:rPr>
+      </w:pPr>
+      <w:r>
+        <w:rPr>
+          <w:i/>
+          <w:sz w:val="24"/>
+          <w:szCs w:val="24"/>
+          <w:lang w:val="en-US"/>
+        </w:rPr>
+        <w:t>Figure x</w:t>
+      </w:r>
+      <w:r>
+        <w:rPr>
+          <w:i/>
+          <w:sz w:val="24"/>
+          <w:szCs w:val="24"/>
+          <w:lang w:val="en-US"/>
+        </w:rPr>
+        <w:t xml:space="preserve">, Add </w:t>
+      </w:r>
+      <w:r>
+        <w:rPr>
+          <w:i/>
+          <w:sz w:val="24"/>
+          <w:szCs w:val="24"/>
+          <w:lang w:val="en-US"/>
+        </w:rPr>
+        <w:t>n</w:t>
+      </w:r>
+      <w:r>
+        <w:rPr>
+          <w:i/>
+          <w:sz w:val="24"/>
+          <w:szCs w:val="24"/>
+          <w:lang w:val="en-US"/>
+        </w:rPr>
+        <w:t xml:space="preserve">ew </w:t>
+      </w:r>
+      <w:r>
+        <w:rPr>
+          <w:i/>
+          <w:sz w:val="24"/>
+          <w:szCs w:val="24"/>
+          <w:lang w:val="en-US"/>
+        </w:rPr>
+        <w:t>private mean</w:t>
+      </w:r>
+    </w:p>
+    <w:p>
+      <w:pPr>
+        <w:pStyle w:val="Corpotesto"/>
+        <w:ind w:firstLine="0"/>
+        <w:rPr>
+          <w:sz w:val="24"/>
+          <w:szCs w:val="24"/>
+          <w:lang w:val="en-US"/>
+        </w:rPr>
+      </w:pPr>
+    </w:p>
+    <w:p>
+      <w:pPr>
+        <w:pStyle w:val="Corpotesto"/>
+        <w:ind w:firstLine="0"/>
+        <w:rPr>
+          <w:sz w:val="24"/>
+          <w:szCs w:val="24"/>
+          <w:u w:val="single"/>
+          <w:lang w:val="en-US"/>
+        </w:rPr>
+      </w:pPr>
+      <w:bookmarkStart w:id="15" w:name="_GoBack"/>
+      <w:bookmarkEnd w:id="15"/>
+    </w:p>
+    <w:p>
+      <w:pPr>
+        <w:pStyle w:val="Corpotesto"/>
+        <w:ind w:firstLine="0"/>
+        <w:rPr>
+          <w:sz w:val="24"/>
+          <w:szCs w:val="24"/>
+          <w:lang w:val="en-US"/>
+        </w:rPr>
+      </w:pPr>
+    </w:p>
+    <w:p>
+      <w:pPr>
+        <w:pStyle w:val="Corpotesto"/>
+        <w:ind w:firstLine="0"/>
+        <w:rPr>
+          <w:sz w:val="24"/>
+          <w:szCs w:val="24"/>
+          <w:lang w:val="en-US"/>
+        </w:rPr>
+      </w:pPr>
+    </w:p>
+    <w:p>
+      <w:pPr>
+        <w:pStyle w:val="Corpotesto"/>
+        <w:ind w:firstLine="0"/>
+        <w:rPr>
+          <w:sz w:val="24"/>
+          <w:szCs w:val="24"/>
+          <w:lang w:val="en-US"/>
+        </w:rPr>
+      </w:pPr>
+    </w:p>
+    <w:p>
+      <w:pPr>
+        <w:pStyle w:val="Corpotesto"/>
+        <w:ind w:firstLine="0"/>
+        <w:rPr>
+          <w:sz w:val="24"/>
+          <w:szCs w:val="24"/>
+          <w:lang w:val="en-US"/>
+        </w:rPr>
+      </w:pPr>
+    </w:p>
+    <w:p>
+      <w:pPr>
+        <w:pStyle w:val="Corpotesto"/>
+        <w:ind w:firstLine="0"/>
+        <w:rPr>
+          <w:sz w:val="24"/>
+          <w:szCs w:val="24"/>
+          <w:lang w:val="en-US"/>
+        </w:rPr>
+      </w:pPr>
+    </w:p>
+    <w:p>
+      <w:pPr>
+        <w:pStyle w:val="Corpotesto"/>
+        <w:ind w:firstLine="0"/>
+        <w:rPr>
+          <w:sz w:val="24"/>
+          <w:szCs w:val="24"/>
+          <w:lang w:val="en-US"/>
+        </w:rPr>
+      </w:pPr>
+    </w:p>
+    <w:p>
+      <w:pPr>
+        <w:pStyle w:val="Corpotesto"/>
+        <w:ind w:firstLine="0"/>
+        <w:rPr>
+          <w:sz w:val="24"/>
+          <w:szCs w:val="24"/>
+          <w:lang w:val="en-US"/>
+        </w:rPr>
+      </w:pPr>
+    </w:p>
+    <w:p>
+      <w:pPr>
+        <w:pStyle w:val="Corpotesto"/>
+        <w:ind w:firstLine="0"/>
+        <w:rPr>
+          <w:sz w:val="24"/>
+          <w:szCs w:val="24"/>
+          <w:lang w:val="en-US"/>
+        </w:rPr>
+      </w:pPr>
+    </w:p>
+    <w:p>
+      <w:pPr>
+        <w:pStyle w:val="Corpotesto"/>
+        <w:ind w:firstLine="0"/>
+        <w:rPr>
+          <w:sz w:val="24"/>
+          <w:szCs w:val="24"/>
+          <w:lang w:val="en-US"/>
+        </w:rPr>
+      </w:pPr>
+    </w:p>
+    <w:p>
+      <w:pPr>
+        <w:pStyle w:val="Corpotesto"/>
+        <w:ind w:firstLine="0"/>
+        <w:rPr>
+          <w:sz w:val="24"/>
+          <w:szCs w:val="24"/>
+          <w:lang w:val="en-US"/>
+        </w:rPr>
+      </w:pPr>
+    </w:p>
+    <w:p>
+      <w:pPr>
+        <w:pStyle w:val="Corpotesto"/>
+        <w:ind w:firstLine="0"/>
+        <w:rPr>
+          <w:sz w:val="24"/>
+          <w:szCs w:val="24"/>
+          <w:lang w:val="en-US"/>
+        </w:rPr>
+      </w:pPr>
+    </w:p>
+    <w:p>
+      <w:pPr>
+        <w:pStyle w:val="Corpotesto"/>
+        <w:ind w:firstLine="0"/>
+        <w:rPr>
+          <w:sz w:val="24"/>
+          <w:szCs w:val="24"/>
+          <w:lang w:val="en-US"/>
+        </w:rPr>
+      </w:pPr>
+    </w:p>
+    <w:p>
+      <w:pPr>
+        <w:pStyle w:val="Corpotesto"/>
+        <w:ind w:firstLine="0"/>
+        <w:rPr>
+          <w:sz w:val="24"/>
+          <w:szCs w:val="24"/>
+          <w:lang w:val="en-US"/>
+        </w:rPr>
+      </w:pPr>
+    </w:p>
+    <w:p>
+      <w:pPr>
+        <w:pStyle w:val="Corpotesto"/>
+        <w:ind w:firstLine="0"/>
+        <w:rPr>
+          <w:sz w:val="24"/>
+          <w:szCs w:val="24"/>
+          <w:lang w:val="en-US"/>
+        </w:rPr>
+      </w:pPr>
     </w:p>
     <w:p>
       <w:pPr>
@@ -3561,7 +5292,7 @@
           <w:lang w:val="en-US"/>
         </w:rPr>
       </w:pPr>
-      <w:bookmarkStart w:id="15" w:name="_Toc499027011"/>
+      <w:bookmarkStart w:id="16" w:name="_Toc499027011"/>
       <w:r>
         <w:rPr>
           <w:b/>
@@ -3571,7 +5302,7 @@
         </w:rPr>
         <w:t>Component Interfaces</w:t>
       </w:r>
-      <w:bookmarkEnd w:id="15"/>
+      <w:bookmarkEnd w:id="16"/>
     </w:p>
     <w:p>
       <w:pPr>
@@ -3604,7 +5335,7 @@
           <w:lang w:val="en-US"/>
         </w:rPr>
       </w:pPr>
-      <w:bookmarkStart w:id="16" w:name="_Toc499027012"/>
+      <w:bookmarkStart w:id="17" w:name="_Toc499027012"/>
       <w:r>
         <w:rPr>
           <w:sz w:val="28"/>
@@ -3613,15 +5344,7 @@
         </w:rPr>
         <w:t>Selected Architectural Styles and Patterns</w:t>
       </w:r>
-      <w:bookmarkEnd w:id="16"/>
-    </w:p>
-    <w:p>
-      <w:pPr>
-        <w:pStyle w:val="Corpotesto"/>
-        <w:rPr>
-          <w:lang w:val="en-US"/>
-        </w:rPr>
-      </w:pPr>
+      <w:bookmarkEnd w:id="17"/>
     </w:p>
     <w:p>
       <w:pPr>
@@ -3640,7 +5363,7 @@
           <w:lang w:val="en-US"/>
         </w:rPr>
       </w:pPr>
-      <w:bookmarkStart w:id="17" w:name="_Toc499027013"/>
+      <w:bookmarkStart w:id="18" w:name="_Toc499027013"/>
       <w:r>
         <w:rPr>
           <w:sz w:val="28"/>
@@ -3649,15 +5372,7 @@
         </w:rPr>
         <w:t>Other Design Decision</w:t>
       </w:r>
-      <w:bookmarkEnd w:id="17"/>
-    </w:p>
-    <w:p>
-      <w:pPr>
-        <w:pStyle w:val="Corpotesto"/>
-        <w:rPr>
-          <w:lang w:val="en-US"/>
-        </w:rPr>
-      </w:pPr>
+      <w:bookmarkEnd w:id="18"/>
     </w:p>
     <w:p>
       <w:pPr>
@@ -3688,6 +5403,257 @@
       <w:pPr>
         <w:pStyle w:val="Corpotesto"/>
         <w:rPr>
+          <w:u w:val="single"/>
+          <w:lang w:val="en-US"/>
+        </w:rPr>
+      </w:pPr>
+    </w:p>
+    <w:p>
+      <w:pPr>
+        <w:pStyle w:val="Corpotesto"/>
+        <w:rPr>
+          <w:u w:val="single"/>
+          <w:lang w:val="en-US"/>
+        </w:rPr>
+      </w:pPr>
+    </w:p>
+    <w:p>
+      <w:pPr>
+        <w:pStyle w:val="Corpotesto"/>
+        <w:rPr>
+          <w:u w:val="single"/>
+          <w:lang w:val="en-US"/>
+        </w:rPr>
+      </w:pPr>
+    </w:p>
+    <w:p>
+      <w:pPr>
+        <w:pStyle w:val="Corpotesto"/>
+        <w:rPr>
+          <w:u w:val="single"/>
+          <w:lang w:val="en-US"/>
+        </w:rPr>
+      </w:pPr>
+    </w:p>
+    <w:p>
+      <w:pPr>
+        <w:pStyle w:val="Corpotesto"/>
+        <w:rPr>
+          <w:u w:val="single"/>
+          <w:lang w:val="en-US"/>
+        </w:rPr>
+      </w:pPr>
+    </w:p>
+    <w:p>
+      <w:pPr>
+        <w:pStyle w:val="Corpotesto"/>
+        <w:rPr>
+          <w:u w:val="single"/>
+          <w:lang w:val="en-US"/>
+        </w:rPr>
+      </w:pPr>
+    </w:p>
+    <w:p>
+      <w:pPr>
+        <w:pStyle w:val="Corpotesto"/>
+        <w:rPr>
+          <w:u w:val="single"/>
+          <w:lang w:val="en-US"/>
+        </w:rPr>
+      </w:pPr>
+    </w:p>
+    <w:p>
+      <w:pPr>
+        <w:pStyle w:val="Corpotesto"/>
+        <w:rPr>
+          <w:u w:val="single"/>
+          <w:lang w:val="en-US"/>
+        </w:rPr>
+      </w:pPr>
+    </w:p>
+    <w:p>
+      <w:pPr>
+        <w:pStyle w:val="Corpotesto"/>
+        <w:rPr>
+          <w:u w:val="single"/>
+          <w:lang w:val="en-US"/>
+        </w:rPr>
+      </w:pPr>
+    </w:p>
+    <w:p>
+      <w:pPr>
+        <w:pStyle w:val="Corpotesto"/>
+        <w:rPr>
+          <w:u w:val="single"/>
+          <w:lang w:val="en-US"/>
+        </w:rPr>
+      </w:pPr>
+    </w:p>
+    <w:p>
+      <w:pPr>
+        <w:pStyle w:val="Corpotesto"/>
+        <w:rPr>
+          <w:u w:val="single"/>
+          <w:lang w:val="en-US"/>
+        </w:rPr>
+      </w:pPr>
+    </w:p>
+    <w:p>
+      <w:pPr>
+        <w:pStyle w:val="Corpotesto"/>
+        <w:rPr>
+          <w:u w:val="single"/>
+          <w:lang w:val="en-US"/>
+        </w:rPr>
+      </w:pPr>
+    </w:p>
+    <w:p>
+      <w:pPr>
+        <w:pStyle w:val="Corpotesto"/>
+        <w:rPr>
+          <w:u w:val="single"/>
+          <w:lang w:val="en-US"/>
+        </w:rPr>
+      </w:pPr>
+    </w:p>
+    <w:p>
+      <w:pPr>
+        <w:pStyle w:val="Corpotesto"/>
+        <w:rPr>
+          <w:u w:val="single"/>
+          <w:lang w:val="en-US"/>
+        </w:rPr>
+      </w:pPr>
+    </w:p>
+    <w:p>
+      <w:pPr>
+        <w:pStyle w:val="Corpotesto"/>
+        <w:rPr>
+          <w:u w:val="single"/>
+          <w:lang w:val="en-US"/>
+        </w:rPr>
+      </w:pPr>
+    </w:p>
+    <w:p>
+      <w:pPr>
+        <w:pStyle w:val="Corpotesto"/>
+        <w:rPr>
+          <w:u w:val="single"/>
+          <w:lang w:val="en-US"/>
+        </w:rPr>
+      </w:pPr>
+    </w:p>
+    <w:p>
+      <w:pPr>
+        <w:pStyle w:val="Corpotesto"/>
+        <w:rPr>
+          <w:u w:val="single"/>
+          <w:lang w:val="en-US"/>
+        </w:rPr>
+      </w:pPr>
+    </w:p>
+    <w:p>
+      <w:pPr>
+        <w:pStyle w:val="Corpotesto"/>
+        <w:rPr>
+          <w:u w:val="single"/>
+          <w:lang w:val="en-US"/>
+        </w:rPr>
+      </w:pPr>
+    </w:p>
+    <w:p>
+      <w:pPr>
+        <w:pStyle w:val="Corpotesto"/>
+        <w:rPr>
+          <w:u w:val="single"/>
+          <w:lang w:val="en-US"/>
+        </w:rPr>
+      </w:pPr>
+    </w:p>
+    <w:p>
+      <w:pPr>
+        <w:pStyle w:val="Corpotesto"/>
+        <w:rPr>
+          <w:u w:val="single"/>
+          <w:lang w:val="en-US"/>
+        </w:rPr>
+      </w:pPr>
+    </w:p>
+    <w:p>
+      <w:pPr>
+        <w:pStyle w:val="Corpotesto"/>
+        <w:rPr>
+          <w:u w:val="single"/>
+          <w:lang w:val="en-US"/>
+        </w:rPr>
+      </w:pPr>
+    </w:p>
+    <w:p>
+      <w:pPr>
+        <w:pStyle w:val="Corpotesto"/>
+        <w:rPr>
+          <w:u w:val="single"/>
+          <w:lang w:val="en-US"/>
+        </w:rPr>
+      </w:pPr>
+    </w:p>
+    <w:p>
+      <w:pPr>
+        <w:pStyle w:val="Corpotesto"/>
+        <w:rPr>
+          <w:u w:val="single"/>
+          <w:lang w:val="en-US"/>
+        </w:rPr>
+      </w:pPr>
+    </w:p>
+    <w:p>
+      <w:pPr>
+        <w:pStyle w:val="Corpotesto"/>
+        <w:rPr>
+          <w:u w:val="single"/>
+          <w:lang w:val="en-US"/>
+        </w:rPr>
+      </w:pPr>
+    </w:p>
+    <w:p>
+      <w:pPr>
+        <w:pStyle w:val="Corpotesto"/>
+        <w:rPr>
+          <w:u w:val="single"/>
+          <w:lang w:val="en-US"/>
+        </w:rPr>
+      </w:pPr>
+    </w:p>
+    <w:p>
+      <w:pPr>
+        <w:pStyle w:val="Corpotesto"/>
+        <w:rPr>
+          <w:u w:val="single"/>
+          <w:lang w:val="en-US"/>
+        </w:rPr>
+      </w:pPr>
+    </w:p>
+    <w:p>
+      <w:pPr>
+        <w:pStyle w:val="Corpotesto"/>
+        <w:rPr>
+          <w:u w:val="single"/>
+          <w:lang w:val="en-US"/>
+        </w:rPr>
+      </w:pPr>
+    </w:p>
+    <w:p>
+      <w:pPr>
+        <w:pStyle w:val="Corpotesto"/>
+        <w:rPr>
+          <w:lang w:val="en-US"/>
+        </w:rPr>
+      </w:pPr>
+    </w:p>
+    <w:p>
+      <w:pPr>
+        <w:pStyle w:val="Corpotesto"/>
+        <w:rPr>
           <w:lang w:val="en-US"/>
         </w:rPr>
       </w:pPr>
@@ -3697,260 +5663,2991 @@
         <w:pStyle w:val="Titolo1"/>
         <w:rPr>
           <w:sz w:val="36"/>
-          <w:lang w:val="de-DE"/>
-        </w:rPr>
-      </w:pPr>
-      <w:bookmarkStart w:id="18" w:name="_Toc499027014"/>
+          <w:lang w:val="en-US"/>
+        </w:rPr>
+      </w:pPr>
+      <w:bookmarkStart w:id="19" w:name="_Toc499027014"/>
       <w:r>
         <w:rPr>
           <w:sz w:val="36"/>
-          <w:lang w:val="de-DE"/>
+          <w:lang w:val="en-US"/>
+        </w:rPr>
+        <w:t>ALGORITHM DESIGN</w:t>
+      </w:r>
+      <w:bookmarkEnd w:id="19"/>
+    </w:p>
+    <w:p>
+      <w:pPr>
+        <w:pStyle w:val="Corpotesto"/>
+        <w:rPr>
+          <w:u w:val="single"/>
+          <w:lang w:val="en-US"/>
+        </w:rPr>
+      </w:pPr>
+    </w:p>
+    <w:p>
+      <w:pPr>
+        <w:pStyle w:val="Corpotesto"/>
+        <w:rPr>
+          <w:u w:val="single"/>
+          <w:lang w:val="en-US"/>
+        </w:rPr>
+      </w:pPr>
+    </w:p>
+    <w:p>
+      <w:pPr>
+        <w:pStyle w:val="Corpotesto"/>
+        <w:rPr>
+          <w:u w:val="single"/>
+          <w:lang w:val="en-US"/>
+        </w:rPr>
+      </w:pPr>
+    </w:p>
+    <w:p>
+      <w:pPr>
+        <w:pStyle w:val="Corpotesto"/>
+        <w:rPr>
+          <w:u w:val="single"/>
+          <w:lang w:val="en-US"/>
+        </w:rPr>
+      </w:pPr>
+    </w:p>
+    <w:p>
+      <w:pPr>
+        <w:pStyle w:val="Corpotesto"/>
+        <w:rPr>
+          <w:u w:val="single"/>
+          <w:lang w:val="en-US"/>
+        </w:rPr>
+      </w:pPr>
+    </w:p>
+    <w:p>
+      <w:pPr>
+        <w:pStyle w:val="Corpotesto"/>
+        <w:rPr>
+          <w:u w:val="single"/>
+          <w:lang w:val="en-US"/>
+        </w:rPr>
+      </w:pPr>
+    </w:p>
+    <w:p>
+      <w:pPr>
+        <w:pStyle w:val="Corpotesto"/>
+        <w:rPr>
+          <w:u w:val="single"/>
+          <w:lang w:val="en-US"/>
+        </w:rPr>
+      </w:pPr>
+    </w:p>
+    <w:p>
+      <w:pPr>
+        <w:pStyle w:val="Corpotesto"/>
+        <w:rPr>
+          <w:u w:val="single"/>
+          <w:lang w:val="en-US"/>
+        </w:rPr>
+      </w:pPr>
+    </w:p>
+    <w:p>
+      <w:pPr>
+        <w:pStyle w:val="Corpotesto"/>
+        <w:rPr>
+          <w:u w:val="single"/>
+          <w:lang w:val="en-US"/>
+        </w:rPr>
+      </w:pPr>
+    </w:p>
+    <w:p>
+      <w:pPr>
+        <w:pStyle w:val="Corpotesto"/>
+        <w:rPr>
+          <w:u w:val="single"/>
+          <w:lang w:val="en-US"/>
+        </w:rPr>
+      </w:pPr>
+    </w:p>
+    <w:p>
+      <w:pPr>
+        <w:pStyle w:val="Corpotesto"/>
+        <w:rPr>
+          <w:u w:val="single"/>
+          <w:lang w:val="en-US"/>
+        </w:rPr>
+      </w:pPr>
+    </w:p>
+    <w:p>
+      <w:pPr>
+        <w:pStyle w:val="Corpotesto"/>
+        <w:rPr>
+          <w:u w:val="single"/>
+          <w:lang w:val="en-US"/>
+        </w:rPr>
+      </w:pPr>
+    </w:p>
+    <w:p>
+      <w:pPr>
+        <w:pStyle w:val="Corpotesto"/>
+        <w:rPr>
+          <w:u w:val="single"/>
+          <w:lang w:val="en-US"/>
+        </w:rPr>
+      </w:pPr>
+    </w:p>
+    <w:p>
+      <w:pPr>
+        <w:pStyle w:val="Corpotesto"/>
+        <w:rPr>
+          <w:u w:val="single"/>
+          <w:lang w:val="en-US"/>
+        </w:rPr>
+      </w:pPr>
+    </w:p>
+    <w:p>
+      <w:pPr>
+        <w:pStyle w:val="Corpotesto"/>
+        <w:rPr>
+          <w:u w:val="single"/>
+          <w:lang w:val="en-US"/>
+        </w:rPr>
+      </w:pPr>
+    </w:p>
+    <w:p>
+      <w:pPr>
+        <w:pStyle w:val="Corpotesto"/>
+        <w:rPr>
+          <w:u w:val="single"/>
+          <w:lang w:val="en-US"/>
+        </w:rPr>
+      </w:pPr>
+    </w:p>
+    <w:p>
+      <w:pPr>
+        <w:pStyle w:val="Corpotesto"/>
+        <w:rPr>
+          <w:u w:val="single"/>
+          <w:lang w:val="en-US"/>
+        </w:rPr>
+      </w:pPr>
+    </w:p>
+    <w:p>
+      <w:pPr>
+        <w:pStyle w:val="Corpotesto"/>
+        <w:rPr>
+          <w:u w:val="single"/>
+          <w:lang w:val="en-US"/>
+        </w:rPr>
+      </w:pPr>
+    </w:p>
+    <w:p>
+      <w:pPr>
+        <w:pStyle w:val="Titolo1"/>
+        <w:rPr>
+          <w:sz w:val="6"/>
+        </w:rPr>
+      </w:pPr>
+      <w:bookmarkStart w:id="20" w:name="_Toc499027015"/>
+      <w:r>
+        <w:rPr>
+          <w:sz w:val="36"/>
+        </w:rPr>
+        <w:t>USER INTERFACE DESIGN</w:t>
+      </w:r>
+      <w:bookmarkEnd w:id="20"/>
+    </w:p>
+    <w:p>
+      <w:pPr>
+        <w:pStyle w:val="Titolo2"/>
+        <w:rPr>
+          <w:sz w:val="28"/>
+          <w:lang w:val="en-US"/>
+        </w:rPr>
+      </w:pPr>
+    </w:p>
+    <w:p>
+      <w:pPr>
+        <w:pStyle w:val="Titolo2"/>
+        <w:rPr>
+          <w:sz w:val="28"/>
+          <w:lang w:val="en-US"/>
+        </w:rPr>
+      </w:pPr>
+      <w:r>
+        <w:rPr>
+          <w:sz w:val="28"/>
+          <w:lang w:val="en-US"/>
+        </w:rPr>
+        <w:t>Ux Diagram</w:t>
+      </w:r>
+    </w:p>
+    <w:p>
+      <w:pPr>
+        <w:pStyle w:val="Corpotesto"/>
+        <w:rPr>
+          <w:lang w:val="en-US"/>
+        </w:rPr>
+      </w:pPr>
+    </w:p>
+    <w:p>
+      <w:pPr>
+        <w:pStyle w:val="Corpotesto"/>
+        <w:ind w:firstLine="0"/>
+        <w:rPr>
+          <w:sz w:val="6"/>
+          <w:lang w:val="en-US"/>
+        </w:rPr>
+      </w:pPr>
+      <w:r>
+        <w:rPr>
+          <w:sz w:val="24"/>
+          <w:lang w:val="en-US"/>
+        </w:rPr>
+        <w:t xml:space="preserve">The UX diagram </w:t>
+      </w:r>
+      <w:r>
+        <w:rPr>
+          <w:sz w:val="24"/>
+          <w:lang w:val="en-US"/>
+        </w:rPr>
+        <w:t xml:space="preserve">in </w:t>
+      </w:r>
+      <w:r>
+        <w:rPr>
+          <w:i/>
+          <w:sz w:val="24"/>
+          <w:lang w:val="en-US"/>
+        </w:rPr>
+        <w:t xml:space="preserve">Figure </w:t>
+      </w:r>
+      <w:r>
+        <w:rPr>
+          <w:i/>
+          <w:sz w:val="24"/>
+          <w:lang w:val="en-US"/>
+        </w:rPr>
+        <w:t>1</w:t>
+      </w:r>
+      <w:r>
+        <w:rPr>
+          <w:sz w:val="24"/>
+          <w:lang w:val="en-US"/>
+        </w:rPr>
+        <w:t xml:space="preserve"> </w:t>
+      </w:r>
+      <w:r>
+        <w:rPr>
+          <w:sz w:val="24"/>
+          <w:lang w:val="en-US"/>
+        </w:rPr>
+        <w:t>shows the di</w:t>
+      </w:r>
+      <w:r>
+        <w:rPr>
+          <w:rFonts w:ascii="Times New Roman" w:hAnsi="Times New Roman" w:cs="Times New Roman"/>
+          <w:sz w:val="24"/>
+          <w:lang w:val="en-US"/>
+        </w:rPr>
+        <w:t>ﬀ</w:t>
+      </w:r>
+      <w:r>
+        <w:rPr>
+          <w:sz w:val="24"/>
+          <w:lang w:val="en-US"/>
+        </w:rPr>
+        <w:t>erent screens of the User Interface of the client</w:t>
+      </w:r>
+      <w:r>
+        <w:rPr>
+          <w:sz w:val="24"/>
+          <w:lang w:val="en-US"/>
+        </w:rPr>
+        <w:t xml:space="preserve"> Application</w:t>
+      </w:r>
+      <w:r>
+        <w:rPr>
+          <w:sz w:val="24"/>
+          <w:lang w:val="en-US"/>
+        </w:rPr>
+        <w:t xml:space="preserve"> and the interaction between them</w:t>
+      </w:r>
+      <w:r>
+        <w:rPr>
+          <w:sz w:val="24"/>
+          <w:lang w:val="en-US"/>
+        </w:rPr>
+        <w:t>.</w:t>
+      </w:r>
+      <w:r>
+        <w:rPr>
+          <w:sz w:val="24"/>
+          <w:lang w:val="en-US"/>
+        </w:rPr>
+        <w:t xml:space="preserve"> In According to the RASD the user after logging in is able to manage is events, free time, preferences and means options in a very simple way. Obviously he can also view the Daily schedule, consult the transport solutions and update his position if he needs to do it.</w:t>
+      </w:r>
+    </w:p>
+    <w:p>
+      <w:pPr>
+        <w:pStyle w:val="Corpotesto"/>
+        <w:rPr>
+          <w:sz w:val="6"/>
+          <w:lang w:val="en-US"/>
+        </w:rPr>
+      </w:pPr>
+    </w:p>
+    <w:p>
+      <w:pPr>
+        <w:pStyle w:val="Corpotesto"/>
+        <w:rPr>
+          <w:sz w:val="6"/>
+          <w:lang w:val="en-US"/>
+        </w:rPr>
+      </w:pPr>
+      <w:r>
+        <w:rPr>
+          <w:noProof/>
+          <w:sz w:val="6"/>
+          <w:lang w:val="en-US"/>
         </w:rPr>
         <w:lastRenderedPageBreak/>
-        <w:t>ALGORITHM DESIGN</w:t>
-      </w:r>
-      <w:bookmarkEnd w:id="18"/>
-    </w:p>
-    <w:p>
-      <w:pPr>
-        <w:pStyle w:val="Corpotesto"/>
-        <w:rPr>
-          <w:sz w:val="6"/>
-          <w:lang w:val="de-DE"/>
-        </w:rPr>
-      </w:pPr>
-    </w:p>
-    <w:p>
-      <w:pPr>
-        <w:pStyle w:val="Corpotesto"/>
-        <w:rPr>
-          <w:sz w:val="6"/>
-          <w:lang w:val="de-DE"/>
-        </w:rPr>
-      </w:pPr>
-    </w:p>
-    <w:p>
-      <w:pPr>
-        <w:pStyle w:val="Corpotesto"/>
-        <w:rPr>
-          <w:sz w:val="6"/>
-          <w:lang w:val="de-DE"/>
-        </w:rPr>
-      </w:pPr>
-    </w:p>
-    <w:p>
-      <w:pPr>
-        <w:pStyle w:val="Corpotesto"/>
-        <w:rPr>
-          <w:sz w:val="6"/>
-          <w:lang w:val="de-DE"/>
-        </w:rPr>
-      </w:pPr>
-    </w:p>
-    <w:p>
-      <w:pPr>
-        <w:pStyle w:val="Corpotesto"/>
-        <w:rPr>
-          <w:sz w:val="6"/>
-          <w:lang w:val="de-DE"/>
-        </w:rPr>
-      </w:pPr>
-    </w:p>
-    <w:p>
-      <w:pPr>
-        <w:pStyle w:val="Corpotesto"/>
-        <w:rPr>
-          <w:sz w:val="6"/>
-          <w:lang w:val="de-DE"/>
-        </w:rPr>
-      </w:pPr>
-    </w:p>
-    <w:p>
-      <w:pPr>
-        <w:pStyle w:val="Corpotesto"/>
-        <w:rPr>
-          <w:sz w:val="6"/>
-          <w:lang w:val="de-DE"/>
-        </w:rPr>
-      </w:pPr>
-    </w:p>
-    <w:p>
-      <w:pPr>
-        <w:pStyle w:val="Corpotesto"/>
-        <w:rPr>
-          <w:sz w:val="6"/>
-          <w:lang w:val="de-DE"/>
-        </w:rPr>
-      </w:pPr>
-    </w:p>
-    <w:p>
-      <w:pPr>
-        <w:pStyle w:val="Corpotesto"/>
-        <w:rPr>
-          <w:sz w:val="6"/>
-          <w:lang w:val="de-DE"/>
-        </w:rPr>
-      </w:pPr>
-    </w:p>
-    <w:p>
-      <w:pPr>
-        <w:pStyle w:val="Corpotesto"/>
-        <w:rPr>
-          <w:sz w:val="6"/>
-          <w:lang w:val="de-DE"/>
-        </w:rPr>
-      </w:pPr>
-    </w:p>
-    <w:p>
-      <w:pPr>
-        <w:pStyle w:val="Corpotesto"/>
-        <w:rPr>
-          <w:sz w:val="6"/>
-          <w:lang w:val="de-DE"/>
-        </w:rPr>
-      </w:pPr>
-    </w:p>
-    <w:p>
-      <w:pPr>
-        <w:pStyle w:val="Corpotesto"/>
-        <w:rPr>
-          <w:sz w:val="6"/>
-          <w:lang w:val="de-DE"/>
-        </w:rPr>
-      </w:pPr>
-    </w:p>
-    <w:p>
-      <w:pPr>
-        <w:pStyle w:val="Corpotesto"/>
-        <w:rPr>
-          <w:sz w:val="6"/>
-          <w:lang w:val="de-DE"/>
-        </w:rPr>
-      </w:pPr>
-    </w:p>
-    <w:p>
-      <w:pPr>
-        <w:pStyle w:val="Corpotesto"/>
-        <w:rPr>
-          <w:sz w:val="6"/>
-          <w:lang w:val="de-DE"/>
-        </w:rPr>
-      </w:pPr>
-    </w:p>
-    <w:p>
-      <w:pPr>
-        <w:pStyle w:val="Corpotesto"/>
-        <w:rPr>
-          <w:sz w:val="6"/>
-          <w:lang w:val="de-DE"/>
-        </w:rPr>
-      </w:pPr>
-    </w:p>
-    <w:p>
-      <w:pPr>
-        <w:pStyle w:val="Corpotesto"/>
-        <w:rPr>
-          <w:sz w:val="6"/>
-          <w:lang w:val="de-DE"/>
-        </w:rPr>
-      </w:pPr>
-    </w:p>
-    <w:p>
-      <w:pPr>
-        <w:pStyle w:val="Corpotesto"/>
-        <w:rPr>
-          <w:sz w:val="6"/>
-          <w:lang w:val="de-DE"/>
-        </w:rPr>
-      </w:pPr>
-    </w:p>
-    <w:p>
-      <w:pPr>
-        <w:pStyle w:val="Corpotesto"/>
-        <w:rPr>
-          <w:sz w:val="6"/>
-          <w:lang w:val="de-DE"/>
-        </w:rPr>
-      </w:pPr>
-    </w:p>
-    <w:p>
-      <w:pPr>
-        <w:pStyle w:val="Corpotesto"/>
-        <w:rPr>
-          <w:sz w:val="6"/>
-          <w:lang w:val="de-DE"/>
-        </w:rPr>
-      </w:pPr>
-    </w:p>
-    <w:p>
-      <w:pPr>
-        <w:pStyle w:val="Corpotesto"/>
-        <w:rPr>
-          <w:sz w:val="6"/>
-          <w:lang w:val="de-DE"/>
-        </w:rPr>
-      </w:pPr>
-    </w:p>
-    <w:p>
-      <w:pPr>
-        <w:pStyle w:val="Corpotesto"/>
-        <w:rPr>
-          <w:sz w:val="6"/>
-          <w:lang w:val="de-DE"/>
-        </w:rPr>
-      </w:pPr>
-    </w:p>
-    <w:p>
-      <w:pPr>
-        <w:pStyle w:val="Corpotesto"/>
-        <w:rPr>
-          <w:sz w:val="6"/>
-          <w:lang w:val="de-DE"/>
-        </w:rPr>
-      </w:pPr>
-    </w:p>
-    <w:p>
-      <w:pPr>
-        <w:pStyle w:val="Corpotesto"/>
-        <w:rPr>
-          <w:sz w:val="6"/>
-          <w:lang w:val="de-DE"/>
-        </w:rPr>
-      </w:pPr>
-    </w:p>
-    <w:p>
-      <w:pPr>
-        <w:pStyle w:val="Corpotesto"/>
-        <w:rPr>
-          <w:sz w:val="6"/>
-          <w:lang w:val="de-DE"/>
-        </w:rPr>
-      </w:pPr>
-    </w:p>
-    <w:p>
-      <w:pPr>
-        <w:pStyle w:val="Corpotesto"/>
-        <w:rPr>
-          <w:sz w:val="6"/>
-          <w:lang w:val="de-DE"/>
-        </w:rPr>
-      </w:pPr>
-    </w:p>
-    <w:p>
-      <w:pPr>
-        <w:pStyle w:val="Corpotesto"/>
-        <w:rPr>
-          <w:sz w:val="6"/>
-          <w:lang w:val="de-DE"/>
-        </w:rPr>
-      </w:pPr>
-    </w:p>
-    <w:p>
-      <w:pPr>
-        <w:pStyle w:val="Corpotesto"/>
-        <w:rPr>
-          <w:sz w:val="6"/>
-          <w:lang w:val="de-DE"/>
+        <w:drawing>
+          <wp:anchor distT="0" distB="0" distL="114300" distR="114300" simplePos="0" relativeHeight="251658752" behindDoc="0" locked="0" layoutInCell="1" allowOverlap="1">
+            <wp:simplePos x="0" y="0"/>
+            <wp:positionH relativeFrom="margin">
+              <wp:posOffset>-925830</wp:posOffset>
+            </wp:positionH>
+            <wp:positionV relativeFrom="paragraph">
+              <wp:posOffset>378460</wp:posOffset>
+            </wp:positionV>
+            <wp:extent cx="7204710" cy="4583430"/>
+            <wp:effectExtent l="0" t="0" r="0" b="7620"/>
+            <wp:wrapThrough wrapText="bothSides">
+              <wp:wrapPolygon edited="0">
+                <wp:start x="0" y="0"/>
+                <wp:lineTo x="0" y="359"/>
+                <wp:lineTo x="5940" y="1436"/>
+                <wp:lineTo x="1542" y="1706"/>
+                <wp:lineTo x="1314" y="1796"/>
+                <wp:lineTo x="1314" y="2873"/>
+                <wp:lineTo x="685" y="3232"/>
+                <wp:lineTo x="571" y="3501"/>
+                <wp:lineTo x="571" y="5746"/>
+                <wp:lineTo x="57" y="6195"/>
+                <wp:lineTo x="57" y="6464"/>
+                <wp:lineTo x="571" y="7182"/>
+                <wp:lineTo x="571" y="10055"/>
+                <wp:lineTo x="1142" y="11491"/>
+                <wp:lineTo x="228" y="14005"/>
+                <wp:lineTo x="228" y="14185"/>
+                <wp:lineTo x="685" y="14364"/>
+                <wp:lineTo x="685" y="15082"/>
+                <wp:lineTo x="1028" y="15800"/>
+                <wp:lineTo x="1314" y="15800"/>
+                <wp:lineTo x="1314" y="16698"/>
+                <wp:lineTo x="2627" y="17237"/>
+                <wp:lineTo x="4797" y="17237"/>
+                <wp:lineTo x="4797" y="21546"/>
+                <wp:lineTo x="20789" y="21546"/>
+                <wp:lineTo x="20789" y="20110"/>
+                <wp:lineTo x="21531" y="19571"/>
+                <wp:lineTo x="21531" y="17596"/>
+                <wp:lineTo x="13993" y="17237"/>
+                <wp:lineTo x="21531" y="16968"/>
+                <wp:lineTo x="21531" y="14454"/>
+                <wp:lineTo x="21017" y="14364"/>
+                <wp:lineTo x="21474" y="13377"/>
+                <wp:lineTo x="21531" y="12120"/>
+                <wp:lineTo x="21303" y="11940"/>
+                <wp:lineTo x="19647" y="11491"/>
+                <wp:lineTo x="19761" y="10504"/>
+                <wp:lineTo x="19304" y="10414"/>
+                <wp:lineTo x="15877" y="10055"/>
+                <wp:lineTo x="17876" y="10055"/>
+                <wp:lineTo x="20732" y="9247"/>
+                <wp:lineTo x="20789" y="1167"/>
+                <wp:lineTo x="8738" y="0"/>
+                <wp:lineTo x="0" y="0"/>
+              </wp:wrapPolygon>
+            </wp:wrapThrough>
+            <wp:docPr id="4" name="Immagine 4"/>
+            <wp:cNvGraphicFramePr>
+              <a:graphicFrameLocks xmlns:a="http://schemas.openxmlformats.org/drawingml/2006/main" noChangeAspect="1"/>
+            </wp:cNvGraphicFramePr>
+            <a:graphic xmlns:a="http://schemas.openxmlformats.org/drawingml/2006/main">
+              <a:graphicData uri="http://schemas.openxmlformats.org/drawingml/2006/picture">
+                <pic:pic xmlns:pic="http://schemas.openxmlformats.org/drawingml/2006/picture">
+                  <pic:nvPicPr>
+                    <pic:cNvPr id="0" name="Picture 3"/>
+                    <pic:cNvPicPr>
+                      <a:picLocks noChangeAspect="1" noChangeArrowheads="1"/>
+                    </pic:cNvPicPr>
+                  </pic:nvPicPr>
+                  <pic:blipFill>
+                    <a:blip r:embed="rId19">
+                      <a:extLst>
+                        <a:ext uri="{28A0092B-C50C-407E-A947-70E740481C1C}">
+                          <a14:useLocalDpi xmlns:a14="http://schemas.microsoft.com/office/drawing/2010/main" val="0"/>
+                        </a:ext>
+                      </a:extLst>
+                    </a:blip>
+                    <a:srcRect/>
+                    <a:stretch>
+                      <a:fillRect/>
+                    </a:stretch>
+                  </pic:blipFill>
+                  <pic:spPr bwMode="auto">
+                    <a:xfrm>
+                      <a:off x="0" y="0"/>
+                      <a:ext cx="7204710" cy="4583430"/>
+                    </a:xfrm>
+                    <a:prstGeom prst="rect">
+                      <a:avLst/>
+                    </a:prstGeom>
+                    <a:noFill/>
+                    <a:ln>
+                      <a:noFill/>
+                    </a:ln>
+                  </pic:spPr>
+                </pic:pic>
+              </a:graphicData>
+            </a:graphic>
+            <wp14:sizeRelH relativeFrom="page">
+              <wp14:pctWidth>0</wp14:pctWidth>
+            </wp14:sizeRelH>
+            <wp14:sizeRelV relativeFrom="page">
+              <wp14:pctHeight>0</wp14:pctHeight>
+            </wp14:sizeRelV>
+          </wp:anchor>
+        </w:drawing>
+      </w:r>
+    </w:p>
+    <w:p>
+      <w:pPr>
+        <w:pStyle w:val="Corpotesto"/>
+        <w:rPr>
+          <w:sz w:val="6"/>
+          <w:lang w:val="en-US"/>
+        </w:rPr>
+      </w:pPr>
+    </w:p>
+    <w:p>
+      <w:pPr>
+        <w:pStyle w:val="Corpotesto"/>
+        <w:rPr>
+          <w:sz w:val="6"/>
+          <w:lang w:val="en-US"/>
+        </w:rPr>
+      </w:pPr>
+    </w:p>
+    <w:p>
+      <w:pPr>
+        <w:pStyle w:val="Corpotesto"/>
+        <w:rPr>
+          <w:sz w:val="6"/>
+          <w:lang w:val="en-US"/>
+        </w:rPr>
+      </w:pPr>
+    </w:p>
+    <w:p>
+      <w:pPr>
+        <w:pStyle w:val="Corpotesto"/>
+        <w:rPr>
+          <w:sz w:val="6"/>
+          <w:lang w:val="en-US"/>
+        </w:rPr>
+      </w:pPr>
+    </w:p>
+    <w:p>
+      <w:pPr>
+        <w:pStyle w:val="Corpotesto"/>
+        <w:rPr>
+          <w:sz w:val="6"/>
+          <w:lang w:val="en-US"/>
+        </w:rPr>
+      </w:pPr>
+    </w:p>
+    <w:p>
+      <w:pPr>
+        <w:pStyle w:val="Corpotesto"/>
+        <w:rPr>
+          <w:sz w:val="6"/>
+          <w:u w:val="single"/>
+          <w:lang w:val="en-US"/>
+        </w:rPr>
+      </w:pPr>
+    </w:p>
+    <w:p>
+      <w:pPr>
+        <w:pStyle w:val="Corpotesto"/>
+        <w:jc w:val="center"/>
+        <w:rPr>
+          <w:i/>
+          <w:sz w:val="24"/>
+          <w:lang w:val="en-US"/>
+        </w:rPr>
+      </w:pPr>
+      <w:r>
+        <w:rPr>
+          <w:i/>
+          <w:sz w:val="24"/>
+          <w:lang w:val="en-US"/>
+        </w:rPr>
+        <w:t xml:space="preserve">Figure </w:t>
+      </w:r>
+      <w:r>
+        <w:rPr>
+          <w:i/>
+          <w:sz w:val="24"/>
+          <w:lang w:val="en-US"/>
+        </w:rPr>
+        <w:t>1</w:t>
+      </w:r>
+      <w:r>
+        <w:rPr>
+          <w:i/>
+          <w:sz w:val="24"/>
+          <w:lang w:val="en-US"/>
+        </w:rPr>
+        <w:t>, Ux diagram</w:t>
+      </w:r>
+    </w:p>
+    <w:p>
+      <w:pPr>
+        <w:pStyle w:val="Titolo2"/>
+        <w:rPr>
+          <w:sz w:val="28"/>
+          <w:lang w:val="en-US"/>
+        </w:rPr>
+      </w:pPr>
+      <w:r>
+        <w:rPr>
+          <w:sz w:val="28"/>
+          <w:lang w:val="en-US"/>
+        </w:rPr>
+        <w:t>Mockups</w:t>
+      </w:r>
+    </w:p>
+    <w:p>
+      <w:pPr>
+        <w:pStyle w:val="Corpotesto"/>
+        <w:jc w:val="center"/>
+        <w:rPr>
+          <w:i/>
+          <w:sz w:val="24"/>
+          <w:lang w:val="en-US"/>
+        </w:rPr>
+      </w:pPr>
+    </w:p>
+    <w:p>
+      <w:pPr>
+        <w:pStyle w:val="Corpotesto"/>
+        <w:ind w:firstLine="0"/>
+        <w:rPr>
+          <w:sz w:val="24"/>
+          <w:lang w:val="en-US"/>
+        </w:rPr>
+      </w:pPr>
+      <w:r>
+        <w:rPr>
+          <w:sz w:val="24"/>
+          <w:lang w:val="en-US"/>
+        </w:rPr>
+        <w:t>In the RASD document we introduced a first prototype of mockups, after the definition of particular details and functionalities we propose in the following images the mockups of the Android Application.</w:t>
+      </w:r>
+    </w:p>
+    <w:p>
+      <w:pPr>
+        <w:pStyle w:val="Corpotesto"/>
+        <w:ind w:firstLine="0"/>
+        <w:rPr>
+          <w:sz w:val="24"/>
+          <w:lang w:val="en-US"/>
+        </w:rPr>
+      </w:pPr>
+      <w:r>
+        <w:rPr>
+          <w:sz w:val="24"/>
+          <w:lang w:val="en-US"/>
+        </w:rPr>
+        <w:t xml:space="preserve">In </w:t>
+      </w:r>
+      <w:r>
+        <w:rPr>
+          <w:i/>
+          <w:sz w:val="24"/>
+          <w:lang w:val="en-US"/>
+        </w:rPr>
+        <w:t>Figure 2</w:t>
+      </w:r>
+      <w:r>
+        <w:rPr>
+          <w:i/>
+          <w:sz w:val="24"/>
+          <w:lang w:val="en-US"/>
+        </w:rPr>
+        <w:t xml:space="preserve"> </w:t>
+      </w:r>
+      <w:r>
+        <w:rPr>
+          <w:sz w:val="24"/>
+          <w:lang w:val="en-US"/>
+        </w:rPr>
+        <w:t>is shown the login form with the Email and password fields, it is also offered the possibility to switch in the sign-up activity (</w:t>
+      </w:r>
+      <w:r>
+        <w:rPr>
+          <w:i/>
+          <w:sz w:val="24"/>
+          <w:lang w:val="en-US"/>
+        </w:rPr>
+        <w:t>Figure 3</w:t>
+      </w:r>
+      <w:r>
+        <w:rPr>
+          <w:i/>
+          <w:sz w:val="24"/>
+          <w:lang w:val="en-US"/>
+        </w:rPr>
+        <w:t>)</w:t>
+      </w:r>
+      <w:r>
+        <w:rPr>
+          <w:i/>
+          <w:sz w:val="24"/>
+          <w:lang w:val="en-US"/>
+        </w:rPr>
+        <w:t>.</w:t>
+      </w:r>
+    </w:p>
+    <w:p>
+      <w:pPr>
+        <w:pStyle w:val="Corpotesto"/>
+        <w:rPr>
+          <w:sz w:val="6"/>
+          <w:lang w:val="en-US"/>
+        </w:rPr>
+      </w:pPr>
+    </w:p>
+    <w:p>
+      <w:pPr>
+        <w:pStyle w:val="Corpotesto"/>
+        <w:rPr>
+          <w:sz w:val="6"/>
+          <w:lang w:val="en-US"/>
+        </w:rPr>
+      </w:pPr>
+    </w:p>
+    <w:p>
+      <w:pPr>
+        <w:pStyle w:val="Corpotesto"/>
+        <w:rPr>
+          <w:sz w:val="6"/>
+          <w:lang w:val="en-US"/>
+        </w:rPr>
+      </w:pPr>
+    </w:p>
+    <w:p>
+      <w:pPr>
+        <w:pStyle w:val="Corpotesto"/>
+        <w:rPr>
+          <w:sz w:val="6"/>
+          <w:lang w:val="en-US"/>
+        </w:rPr>
+      </w:pPr>
+      <w:r>
+        <w:rPr>
+          <w:noProof/>
+          <w:sz w:val="6"/>
+          <w:u w:val="single"/>
+          <w:lang w:val="en-US"/>
+        </w:rPr>
+        <w:lastRenderedPageBreak/>
+        <w:drawing>
+          <wp:anchor distT="0" distB="0" distL="114300" distR="114300" simplePos="0" relativeHeight="251660800" behindDoc="1" locked="0" layoutInCell="1" allowOverlap="1">
+            <wp:simplePos x="0" y="0"/>
+            <wp:positionH relativeFrom="column">
+              <wp:posOffset>2883989</wp:posOffset>
+            </wp:positionH>
+            <wp:positionV relativeFrom="paragraph">
+              <wp:posOffset>197212</wp:posOffset>
+            </wp:positionV>
+            <wp:extent cx="2882900" cy="4642485"/>
+            <wp:effectExtent l="0" t="0" r="0" b="5715"/>
+            <wp:wrapTight wrapText="bothSides">
+              <wp:wrapPolygon edited="0">
+                <wp:start x="0" y="0"/>
+                <wp:lineTo x="0" y="21538"/>
+                <wp:lineTo x="21410" y="21538"/>
+                <wp:lineTo x="21410" y="0"/>
+                <wp:lineTo x="0" y="0"/>
+              </wp:wrapPolygon>
+            </wp:wrapTight>
+            <wp:docPr id="6" name="Immagine 6"/>
+            <wp:cNvGraphicFramePr>
+              <a:graphicFrameLocks xmlns:a="http://schemas.openxmlformats.org/drawingml/2006/main" noChangeAspect="1"/>
+            </wp:cNvGraphicFramePr>
+            <a:graphic xmlns:a="http://schemas.openxmlformats.org/drawingml/2006/main">
+              <a:graphicData uri="http://schemas.openxmlformats.org/drawingml/2006/picture">
+                <pic:pic xmlns:pic="http://schemas.openxmlformats.org/drawingml/2006/picture">
+                  <pic:nvPicPr>
+                    <pic:cNvPr id="0" name="Picture 5"/>
+                    <pic:cNvPicPr>
+                      <a:picLocks noChangeAspect="1" noChangeArrowheads="1"/>
+                    </pic:cNvPicPr>
+                  </pic:nvPicPr>
+                  <pic:blipFill>
+                    <a:blip r:embed="rId20" cstate="print">
+                      <a:extLst>
+                        <a:ext uri="{28A0092B-C50C-407E-A947-70E740481C1C}">
+                          <a14:useLocalDpi xmlns:a14="http://schemas.microsoft.com/office/drawing/2010/main" val="0"/>
+                        </a:ext>
+                      </a:extLst>
+                    </a:blip>
+                    <a:srcRect/>
+                    <a:stretch>
+                      <a:fillRect/>
+                    </a:stretch>
+                  </pic:blipFill>
+                  <pic:spPr bwMode="auto">
+                    <a:xfrm>
+                      <a:off x="0" y="0"/>
+                      <a:ext cx="2882900" cy="4642485"/>
+                    </a:xfrm>
+                    <a:prstGeom prst="rect">
+                      <a:avLst/>
+                    </a:prstGeom>
+                    <a:noFill/>
+                    <a:ln>
+                      <a:noFill/>
+                    </a:ln>
+                  </pic:spPr>
+                </pic:pic>
+              </a:graphicData>
+            </a:graphic>
+            <wp14:sizeRelH relativeFrom="page">
+              <wp14:pctWidth>0</wp14:pctWidth>
+            </wp14:sizeRelH>
+            <wp14:sizeRelV relativeFrom="page">
+              <wp14:pctHeight>0</wp14:pctHeight>
+            </wp14:sizeRelV>
+          </wp:anchor>
+        </w:drawing>
+      </w:r>
+      <w:r>
+        <w:rPr>
+          <w:noProof/>
+          <w:sz w:val="6"/>
+          <w:u w:val="single"/>
+          <w:lang w:val="en-US"/>
+        </w:rPr>
+        <w:drawing>
+          <wp:anchor distT="0" distB="0" distL="114300" distR="114300" simplePos="0" relativeHeight="251659776" behindDoc="1" locked="0" layoutInCell="1" allowOverlap="1" wp14:anchorId="4B03819E">
+            <wp:simplePos x="0" y="0"/>
+            <wp:positionH relativeFrom="column">
+              <wp:posOffset>-570865</wp:posOffset>
+            </wp:positionH>
+            <wp:positionV relativeFrom="paragraph">
+              <wp:posOffset>193040</wp:posOffset>
+            </wp:positionV>
+            <wp:extent cx="2783856" cy="4637133"/>
+            <wp:effectExtent l="0" t="0" r="0" b="0"/>
+            <wp:wrapTight wrapText="bothSides">
+              <wp:wrapPolygon edited="0">
+                <wp:start x="0" y="0"/>
+                <wp:lineTo x="0" y="21476"/>
+                <wp:lineTo x="21432" y="21476"/>
+                <wp:lineTo x="21432" y="0"/>
+                <wp:lineTo x="0" y="0"/>
+              </wp:wrapPolygon>
+            </wp:wrapTight>
+            <wp:docPr id="5" name="Immagine 5"/>
+            <wp:cNvGraphicFramePr>
+              <a:graphicFrameLocks xmlns:a="http://schemas.openxmlformats.org/drawingml/2006/main" noChangeAspect="1"/>
+            </wp:cNvGraphicFramePr>
+            <a:graphic xmlns:a="http://schemas.openxmlformats.org/drawingml/2006/main">
+              <a:graphicData uri="http://schemas.openxmlformats.org/drawingml/2006/picture">
+                <pic:pic xmlns:pic="http://schemas.openxmlformats.org/drawingml/2006/picture">
+                  <pic:nvPicPr>
+                    <pic:cNvPr id="0" name="Picture 4"/>
+                    <pic:cNvPicPr>
+                      <a:picLocks noChangeAspect="1" noChangeArrowheads="1"/>
+                    </pic:cNvPicPr>
+                  </pic:nvPicPr>
+                  <pic:blipFill>
+                    <a:blip r:embed="rId21" cstate="print">
+                      <a:extLst>
+                        <a:ext uri="{28A0092B-C50C-407E-A947-70E740481C1C}">
+                          <a14:useLocalDpi xmlns:a14="http://schemas.microsoft.com/office/drawing/2010/main" val="0"/>
+                        </a:ext>
+                      </a:extLst>
+                    </a:blip>
+                    <a:srcRect/>
+                    <a:stretch>
+                      <a:fillRect/>
+                    </a:stretch>
+                  </pic:blipFill>
+                  <pic:spPr bwMode="auto">
+                    <a:xfrm>
+                      <a:off x="0" y="0"/>
+                      <a:ext cx="2783856" cy="4637133"/>
+                    </a:xfrm>
+                    <a:prstGeom prst="rect">
+                      <a:avLst/>
+                    </a:prstGeom>
+                    <a:noFill/>
+                    <a:ln>
+                      <a:noFill/>
+                    </a:ln>
+                  </pic:spPr>
+                </pic:pic>
+              </a:graphicData>
+            </a:graphic>
+            <wp14:sizeRelH relativeFrom="page">
+              <wp14:pctWidth>0</wp14:pctWidth>
+            </wp14:sizeRelH>
+            <wp14:sizeRelV relativeFrom="page">
+              <wp14:pctHeight>0</wp14:pctHeight>
+            </wp14:sizeRelV>
+          </wp:anchor>
+        </w:drawing>
+      </w:r>
+    </w:p>
+    <w:p>
+      <w:pPr>
+        <w:pStyle w:val="Corpotesto"/>
+        <w:rPr>
+          <w:sz w:val="6"/>
+          <w:lang w:val="en-US"/>
+        </w:rPr>
+      </w:pPr>
+    </w:p>
+    <w:p>
+      <w:pPr>
+        <w:pStyle w:val="Corpotesto"/>
+        <w:rPr>
+          <w:sz w:val="6"/>
+          <w:lang w:val="en-US"/>
+        </w:rPr>
+      </w:pPr>
+    </w:p>
+    <w:p>
+      <w:pPr>
+        <w:pStyle w:val="Corpotesto"/>
+        <w:rPr>
+          <w:sz w:val="6"/>
+          <w:lang w:val="en-US"/>
+        </w:rPr>
+      </w:pPr>
+    </w:p>
+    <w:p>
+      <w:pPr>
+        <w:pStyle w:val="Corpotesto"/>
+        <w:rPr>
+          <w:sz w:val="6"/>
+          <w:lang w:val="en-US"/>
+        </w:rPr>
+      </w:pPr>
+    </w:p>
+    <w:p>
+      <w:pPr>
+        <w:pStyle w:val="Corpotesto"/>
+        <w:rPr>
+          <w:sz w:val="6"/>
+          <w:lang w:val="en-US"/>
+        </w:rPr>
+      </w:pPr>
+    </w:p>
+    <w:p>
+      <w:pPr>
+        <w:pStyle w:val="Corpotesto"/>
+        <w:rPr>
+          <w:sz w:val="6"/>
+          <w:lang w:val="en-US"/>
+        </w:rPr>
+      </w:pPr>
+    </w:p>
+    <w:p>
+      <w:pPr>
+        <w:pStyle w:val="Corpotesto"/>
+        <w:rPr>
+          <w:sz w:val="6"/>
+          <w:lang w:val="en-US"/>
+        </w:rPr>
+      </w:pPr>
+    </w:p>
+    <w:p>
+      <w:pPr>
+        <w:pStyle w:val="Corpotesto"/>
+        <w:rPr>
+          <w:sz w:val="6"/>
+          <w:lang w:val="en-US"/>
+        </w:rPr>
+      </w:pPr>
+    </w:p>
+    <w:p>
+      <w:pPr>
+        <w:pStyle w:val="Corpotesto"/>
+        <w:rPr>
+          <w:sz w:val="6"/>
+          <w:lang w:val="en-US"/>
+        </w:rPr>
+      </w:pPr>
+    </w:p>
+    <w:p>
+      <w:pPr>
+        <w:pStyle w:val="Corpotesto"/>
+        <w:rPr>
+          <w:sz w:val="6"/>
+          <w:lang w:val="en-US"/>
+        </w:rPr>
+      </w:pPr>
+    </w:p>
+    <w:p>
+      <w:pPr>
+        <w:pStyle w:val="Corpotesto"/>
+        <w:rPr>
+          <w:sz w:val="6"/>
+          <w:lang w:val="en-US"/>
+        </w:rPr>
+      </w:pPr>
+    </w:p>
+    <w:p>
+      <w:pPr>
+        <w:pStyle w:val="Corpotesto"/>
+        <w:rPr>
+          <w:sz w:val="6"/>
+          <w:lang w:val="en-US"/>
+        </w:rPr>
+      </w:pPr>
+    </w:p>
+    <w:p>
+      <w:pPr>
+        <w:pStyle w:val="Corpotesto"/>
+        <w:rPr>
+          <w:sz w:val="6"/>
+          <w:lang w:val="en-US"/>
+        </w:rPr>
+      </w:pPr>
+    </w:p>
+    <w:p>
+      <w:pPr>
+        <w:pStyle w:val="Corpotesto"/>
+        <w:rPr>
+          <w:sz w:val="6"/>
+          <w:lang w:val="en-US"/>
+        </w:rPr>
+      </w:pPr>
+    </w:p>
+    <w:p>
+      <w:pPr>
+        <w:pStyle w:val="Corpotesto"/>
+        <w:rPr>
+          <w:sz w:val="6"/>
+          <w:u w:val="single"/>
+          <w:lang w:val="en-US"/>
+        </w:rPr>
+      </w:pPr>
+    </w:p>
+    <w:p>
+      <w:pPr>
+        <w:pStyle w:val="Corpotesto"/>
+        <w:ind w:firstLine="0"/>
+        <w:rPr>
+          <w:i/>
+          <w:sz w:val="24"/>
+          <w:lang w:val="en-US"/>
+        </w:rPr>
+      </w:pPr>
+      <w:r>
+        <w:rPr>
+          <w:i/>
+          <w:sz w:val="24"/>
+          <w:lang w:val="en-US"/>
+        </w:rPr>
+        <w:t>Figure 2, Travlendar Login</w:t>
+      </w:r>
+      <w:r>
+        <w:rPr>
+          <w:i/>
+          <w:sz w:val="24"/>
+          <w:lang w:val="en-US"/>
+        </w:rPr>
+        <w:tab/>
+      </w:r>
+      <w:r>
+        <w:rPr>
+          <w:sz w:val="24"/>
+          <w:lang w:val="en-US"/>
+        </w:rPr>
+        <w:tab/>
+      </w:r>
+      <w:r>
+        <w:rPr>
+          <w:sz w:val="24"/>
+          <w:lang w:val="en-US"/>
+        </w:rPr>
+        <w:tab/>
+      </w:r>
+      <w:r>
+        <w:rPr>
+          <w:sz w:val="24"/>
+          <w:lang w:val="en-US"/>
+        </w:rPr>
+        <w:tab/>
+      </w:r>
+      <w:r>
+        <w:rPr>
+          <w:sz w:val="24"/>
+          <w:lang w:val="en-US"/>
+        </w:rPr>
+        <w:tab/>
+      </w:r>
+      <w:r>
+        <w:rPr>
+          <w:sz w:val="24"/>
+          <w:lang w:val="en-US"/>
+        </w:rPr>
+        <w:tab/>
+      </w:r>
+      <w:r>
+        <w:rPr>
+          <w:sz w:val="24"/>
+          <w:lang w:val="en-US"/>
+        </w:rPr>
+        <w:tab/>
+      </w:r>
+      <w:r>
+        <w:rPr>
+          <w:sz w:val="24"/>
+          <w:lang w:val="en-US"/>
+        </w:rPr>
+        <w:tab/>
+      </w:r>
+      <w:r>
+        <w:rPr>
+          <w:sz w:val="24"/>
+          <w:lang w:val="en-US"/>
+        </w:rPr>
+        <w:tab/>
+      </w:r>
+      <w:r>
+        <w:rPr>
+          <w:i/>
+          <w:sz w:val="24"/>
+          <w:lang w:val="en-US"/>
+        </w:rPr>
+        <w:t>Figure 3, Travlendar Sign-Up</w:t>
+      </w:r>
+    </w:p>
+    <w:p>
+      <w:pPr>
+        <w:pStyle w:val="Corpotesto"/>
+        <w:rPr>
+          <w:sz w:val="6"/>
+          <w:lang w:val="en-US"/>
+        </w:rPr>
+      </w:pPr>
+    </w:p>
+    <w:p>
+      <w:pPr>
+        <w:pStyle w:val="Corpotesto"/>
+        <w:rPr>
+          <w:sz w:val="6"/>
+          <w:lang w:val="en-US"/>
+        </w:rPr>
+      </w:pPr>
+    </w:p>
+    <w:p>
+      <w:pPr>
+        <w:pStyle w:val="Corpotesto"/>
+        <w:rPr>
+          <w:sz w:val="6"/>
+          <w:lang w:val="en-US"/>
+        </w:rPr>
+      </w:pPr>
+    </w:p>
+    <w:p>
+      <w:pPr>
+        <w:pStyle w:val="Corpotesto"/>
+        <w:ind w:firstLine="0"/>
+        <w:rPr>
+          <w:sz w:val="24"/>
+          <w:lang w:val="en-US"/>
+        </w:rPr>
+      </w:pPr>
+    </w:p>
+    <w:p>
+      <w:pPr>
+        <w:pStyle w:val="Corpotesto"/>
+        <w:ind w:firstLine="0"/>
+        <w:rPr>
+          <w:sz w:val="24"/>
+          <w:lang w:val="en-US"/>
+        </w:rPr>
+      </w:pPr>
+      <w:r>
+        <w:rPr>
+          <w:sz w:val="24"/>
+          <w:lang w:val="en-US"/>
+        </w:rPr>
+        <w:t xml:space="preserve">In </w:t>
+      </w:r>
+      <w:r>
+        <w:rPr>
+          <w:i/>
+          <w:sz w:val="24"/>
+          <w:lang w:val="en-US"/>
+        </w:rPr>
+        <w:t>Figure 4</w:t>
+      </w:r>
+      <w:r>
+        <w:rPr>
+          <w:i/>
+          <w:sz w:val="24"/>
+          <w:lang w:val="en-US"/>
+        </w:rPr>
+        <w:t xml:space="preserve"> </w:t>
+      </w:r>
+      <w:r>
+        <w:rPr>
+          <w:sz w:val="24"/>
+          <w:lang w:val="en-US"/>
+        </w:rPr>
+        <w:t xml:space="preserve">is represented the screen responsible to adding private means of transport, the user must select the type of mean pressing the correct radio button, </w:t>
+      </w:r>
+      <w:r>
+        <w:rPr>
+          <w:sz w:val="24"/>
+          <w:lang w:val="en-US"/>
+        </w:rPr>
+        <w:t>Insert the name and the engine displacement.</w:t>
+      </w:r>
+    </w:p>
+    <w:p>
+      <w:pPr>
+        <w:pStyle w:val="Corpotesto"/>
+        <w:ind w:firstLine="0"/>
+        <w:rPr>
+          <w:sz w:val="24"/>
+          <w:szCs w:val="24"/>
+          <w:lang w:val="en-US"/>
+        </w:rPr>
+      </w:pPr>
+      <w:r>
+        <w:rPr>
+          <w:sz w:val="24"/>
+          <w:szCs w:val="24"/>
+          <w:lang w:val="en-US"/>
+        </w:rPr>
+        <w:t xml:space="preserve">An user could manage the Sharing Services with the interface proposed in </w:t>
+      </w:r>
+      <w:r>
+        <w:rPr>
+          <w:i/>
+          <w:sz w:val="24"/>
+          <w:szCs w:val="24"/>
+          <w:lang w:val="en-US"/>
+        </w:rPr>
+        <w:t>Figure 5</w:t>
+      </w:r>
+      <w:r>
+        <w:rPr>
+          <w:i/>
+          <w:sz w:val="24"/>
+          <w:szCs w:val="24"/>
+          <w:lang w:val="en-US"/>
+        </w:rPr>
+        <w:t>,</w:t>
+      </w:r>
+      <w:r>
+        <w:rPr>
+          <w:sz w:val="24"/>
+          <w:szCs w:val="24"/>
+          <w:lang w:val="en-US"/>
+        </w:rPr>
+        <w:t xml:space="preserve"> it will be populated with the available sharing services integrated with our systems.</w:t>
+      </w:r>
+    </w:p>
+    <w:p>
+      <w:pPr>
+        <w:pStyle w:val="Corpotesto"/>
+        <w:rPr>
+          <w:sz w:val="6"/>
+          <w:lang w:val="en-US"/>
+        </w:rPr>
+      </w:pPr>
+    </w:p>
+    <w:p>
+      <w:pPr>
+        <w:pStyle w:val="Corpotesto"/>
+        <w:rPr>
+          <w:sz w:val="6"/>
+          <w:lang w:val="en-US"/>
+        </w:rPr>
+      </w:pPr>
+    </w:p>
+    <w:p>
+      <w:pPr>
+        <w:pStyle w:val="Corpotesto"/>
+        <w:rPr>
+          <w:sz w:val="6"/>
+          <w:lang w:val="en-US"/>
+        </w:rPr>
+      </w:pPr>
+    </w:p>
+    <w:p>
+      <w:pPr>
+        <w:pStyle w:val="Corpotesto"/>
+        <w:rPr>
+          <w:noProof/>
+          <w:sz w:val="6"/>
+          <w:lang w:val="en-US"/>
+        </w:rPr>
+      </w:pPr>
+    </w:p>
+    <w:p>
+      <w:pPr>
+        <w:pStyle w:val="Corpotesto"/>
+        <w:rPr>
+          <w:sz w:val="6"/>
+          <w:lang w:val="en-US"/>
+        </w:rPr>
+      </w:pPr>
+      <w:r>
+        <w:rPr>
+          <w:noProof/>
+          <w:sz w:val="6"/>
+          <w:lang w:val="en-US"/>
+        </w:rPr>
+        <w:lastRenderedPageBreak/>
+        <w:drawing>
+          <wp:anchor distT="0" distB="0" distL="114300" distR="114300" simplePos="0" relativeHeight="251662848" behindDoc="0" locked="0" layoutInCell="1" allowOverlap="1">
+            <wp:simplePos x="0" y="0"/>
+            <wp:positionH relativeFrom="page">
+              <wp:posOffset>4266383</wp:posOffset>
+            </wp:positionH>
+            <wp:positionV relativeFrom="paragraph">
+              <wp:posOffset>111760</wp:posOffset>
+            </wp:positionV>
+            <wp:extent cx="2828290" cy="4919980"/>
+            <wp:effectExtent l="0" t="0" r="0" b="0"/>
+            <wp:wrapThrough wrapText="bothSides">
+              <wp:wrapPolygon edited="0">
+                <wp:start x="0" y="0"/>
+                <wp:lineTo x="0" y="21494"/>
+                <wp:lineTo x="21387" y="21494"/>
+                <wp:lineTo x="21387" y="0"/>
+                <wp:lineTo x="0" y="0"/>
+              </wp:wrapPolygon>
+            </wp:wrapThrough>
+            <wp:docPr id="13" name="Immagine 13"/>
+            <wp:cNvGraphicFramePr>
+              <a:graphicFrameLocks xmlns:a="http://schemas.openxmlformats.org/drawingml/2006/main" noChangeAspect="1"/>
+            </wp:cNvGraphicFramePr>
+            <a:graphic xmlns:a="http://schemas.openxmlformats.org/drawingml/2006/main">
+              <a:graphicData uri="http://schemas.openxmlformats.org/drawingml/2006/picture">
+                <pic:pic xmlns:pic="http://schemas.openxmlformats.org/drawingml/2006/picture">
+                  <pic:nvPicPr>
+                    <pic:cNvPr id="0" name="Picture 12"/>
+                    <pic:cNvPicPr>
+                      <a:picLocks noChangeAspect="1" noChangeArrowheads="1"/>
+                    </pic:cNvPicPr>
+                  </pic:nvPicPr>
+                  <pic:blipFill rotWithShape="1">
+                    <a:blip r:embed="rId22" cstate="print">
+                      <a:extLst>
+                        <a:ext uri="{28A0092B-C50C-407E-A947-70E740481C1C}">
+                          <a14:useLocalDpi xmlns:a14="http://schemas.microsoft.com/office/drawing/2010/main" val="0"/>
+                        </a:ext>
+                      </a:extLst>
+                    </a:blip>
+                    <a:srcRect l="8455"/>
+                    <a:stretch/>
+                  </pic:blipFill>
+                  <pic:spPr bwMode="auto">
+                    <a:xfrm>
+                      <a:off x="0" y="0"/>
+                      <a:ext cx="2828290" cy="4919980"/>
+                    </a:xfrm>
+                    <a:prstGeom prst="rect">
+                      <a:avLst/>
+                    </a:prstGeom>
+                    <a:noFill/>
+                    <a:ln>
+                      <a:noFill/>
+                    </a:ln>
+                    <a:extLst>
+                      <a:ext uri="{53640926-AAD7-44D8-BBD7-CCE9431645EC}">
+                        <a14:shadowObscured xmlns:a14="http://schemas.microsoft.com/office/drawing/2010/main"/>
+                      </a:ext>
+                    </a:extLst>
+                  </pic:spPr>
+                </pic:pic>
+              </a:graphicData>
+            </a:graphic>
+            <wp14:sizeRelH relativeFrom="page">
+              <wp14:pctWidth>0</wp14:pctWidth>
+            </wp14:sizeRelH>
+            <wp14:sizeRelV relativeFrom="page">
+              <wp14:pctHeight>0</wp14:pctHeight>
+            </wp14:sizeRelV>
+          </wp:anchor>
+        </w:drawing>
+      </w:r>
+      <w:r>
+        <w:rPr>
+          <w:noProof/>
+          <w:sz w:val="6"/>
+          <w:lang w:val="en-US"/>
+        </w:rPr>
+        <w:drawing>
+          <wp:anchor distT="0" distB="0" distL="114300" distR="114300" simplePos="0" relativeHeight="251661824" behindDoc="0" locked="0" layoutInCell="1" allowOverlap="1">
+            <wp:simplePos x="0" y="0"/>
+            <wp:positionH relativeFrom="column">
+              <wp:posOffset>-508000</wp:posOffset>
+            </wp:positionH>
+            <wp:positionV relativeFrom="paragraph">
+              <wp:posOffset>207010</wp:posOffset>
+            </wp:positionV>
+            <wp:extent cx="3005455" cy="4813935"/>
+            <wp:effectExtent l="0" t="0" r="4445" b="5715"/>
+            <wp:wrapThrough wrapText="bothSides">
+              <wp:wrapPolygon edited="0">
+                <wp:start x="0" y="0"/>
+                <wp:lineTo x="0" y="21540"/>
+                <wp:lineTo x="21495" y="21540"/>
+                <wp:lineTo x="21495" y="0"/>
+                <wp:lineTo x="0" y="0"/>
+              </wp:wrapPolygon>
+            </wp:wrapThrough>
+            <wp:docPr id="14" name="Immagine 14"/>
+            <wp:cNvGraphicFramePr>
+              <a:graphicFrameLocks xmlns:a="http://schemas.openxmlformats.org/drawingml/2006/main" noChangeAspect="1"/>
+            </wp:cNvGraphicFramePr>
+            <a:graphic xmlns:a="http://schemas.openxmlformats.org/drawingml/2006/main">
+              <a:graphicData uri="http://schemas.openxmlformats.org/drawingml/2006/picture">
+                <pic:pic xmlns:pic="http://schemas.openxmlformats.org/drawingml/2006/picture">
+                  <pic:nvPicPr>
+                    <pic:cNvPr id="0" name="Picture 13"/>
+                    <pic:cNvPicPr>
+                      <a:picLocks noChangeAspect="1" noChangeArrowheads="1"/>
+                    </pic:cNvPicPr>
+                  </pic:nvPicPr>
+                  <pic:blipFill>
+                    <a:blip r:embed="rId23" cstate="print">
+                      <a:extLst>
+                        <a:ext uri="{28A0092B-C50C-407E-A947-70E740481C1C}">
+                          <a14:useLocalDpi xmlns:a14="http://schemas.microsoft.com/office/drawing/2010/main" val="0"/>
+                        </a:ext>
+                      </a:extLst>
+                    </a:blip>
+                    <a:srcRect/>
+                    <a:stretch>
+                      <a:fillRect/>
+                    </a:stretch>
+                  </pic:blipFill>
+                  <pic:spPr bwMode="auto">
+                    <a:xfrm>
+                      <a:off x="0" y="0"/>
+                      <a:ext cx="3005455" cy="4813935"/>
+                    </a:xfrm>
+                    <a:prstGeom prst="rect">
+                      <a:avLst/>
+                    </a:prstGeom>
+                    <a:noFill/>
+                    <a:ln>
+                      <a:noFill/>
+                    </a:ln>
+                  </pic:spPr>
+                </pic:pic>
+              </a:graphicData>
+            </a:graphic>
+            <wp14:sizeRelH relativeFrom="page">
+              <wp14:pctWidth>0</wp14:pctWidth>
+            </wp14:sizeRelH>
+            <wp14:sizeRelV relativeFrom="page">
+              <wp14:pctHeight>0</wp14:pctHeight>
+            </wp14:sizeRelV>
+          </wp:anchor>
+        </w:drawing>
+      </w:r>
+    </w:p>
+    <w:p>
+      <w:pPr>
+        <w:pStyle w:val="Corpotesto"/>
+        <w:rPr>
+          <w:sz w:val="6"/>
+          <w:lang w:val="en-US"/>
+        </w:rPr>
+      </w:pPr>
+    </w:p>
+    <w:p>
+      <w:pPr>
+        <w:pStyle w:val="Corpotesto"/>
+        <w:rPr>
+          <w:sz w:val="6"/>
+          <w:lang w:val="en-US"/>
+        </w:rPr>
+      </w:pPr>
+    </w:p>
+    <w:p>
+      <w:pPr>
+        <w:pStyle w:val="Corpotesto"/>
+        <w:rPr>
+          <w:sz w:val="6"/>
+          <w:lang w:val="en-US"/>
+        </w:rPr>
+      </w:pPr>
+    </w:p>
+    <w:p>
+      <w:pPr>
+        <w:pStyle w:val="Corpotesto"/>
+        <w:rPr>
+          <w:sz w:val="6"/>
+          <w:lang w:val="en-US"/>
+        </w:rPr>
+      </w:pPr>
+    </w:p>
+    <w:p>
+      <w:pPr>
+        <w:pStyle w:val="Corpotesto"/>
+        <w:rPr>
+          <w:sz w:val="6"/>
+          <w:lang w:val="en-US"/>
+        </w:rPr>
+      </w:pPr>
+    </w:p>
+    <w:p>
+      <w:pPr>
+        <w:pStyle w:val="Corpotesto"/>
+        <w:rPr>
+          <w:sz w:val="6"/>
+          <w:lang w:val="en-US"/>
+        </w:rPr>
+      </w:pPr>
+    </w:p>
+    <w:p>
+      <w:pPr>
+        <w:pStyle w:val="Corpotesto"/>
+        <w:rPr>
+          <w:sz w:val="6"/>
+          <w:lang w:val="en-US"/>
+        </w:rPr>
+      </w:pPr>
+    </w:p>
+    <w:p>
+      <w:pPr>
+        <w:pStyle w:val="Corpotesto"/>
+        <w:rPr>
+          <w:sz w:val="6"/>
+          <w:lang w:val="en-US"/>
+        </w:rPr>
+      </w:pPr>
+    </w:p>
+    <w:p>
+      <w:pPr>
+        <w:pStyle w:val="Corpotesto"/>
+        <w:rPr>
+          <w:sz w:val="6"/>
+          <w:lang w:val="en-US"/>
+        </w:rPr>
+      </w:pPr>
+    </w:p>
+    <w:p>
+      <w:pPr>
+        <w:pStyle w:val="Corpotesto"/>
+        <w:rPr>
+          <w:sz w:val="6"/>
+          <w:lang w:val="en-US"/>
+        </w:rPr>
+      </w:pPr>
+    </w:p>
+    <w:p>
+      <w:pPr>
+        <w:pStyle w:val="Corpotesto"/>
+        <w:rPr>
+          <w:sz w:val="6"/>
+          <w:lang w:val="en-US"/>
+        </w:rPr>
+      </w:pPr>
+    </w:p>
+    <w:p>
+      <w:pPr>
+        <w:pStyle w:val="Corpotesto"/>
+        <w:rPr>
+          <w:sz w:val="6"/>
+          <w:lang w:val="en-US"/>
+        </w:rPr>
+      </w:pPr>
+    </w:p>
+    <w:p>
+      <w:pPr>
+        <w:pStyle w:val="Corpotesto"/>
+        <w:rPr>
+          <w:sz w:val="6"/>
+          <w:lang w:val="en-US"/>
+        </w:rPr>
+      </w:pPr>
+    </w:p>
+    <w:p>
+      <w:pPr>
+        <w:pStyle w:val="Corpotesto"/>
+        <w:rPr>
+          <w:sz w:val="6"/>
+          <w:lang w:val="en-US"/>
+        </w:rPr>
+      </w:pPr>
+    </w:p>
+    <w:p>
+      <w:pPr>
+        <w:pStyle w:val="Corpotesto"/>
+        <w:rPr>
+          <w:sz w:val="6"/>
+          <w:lang w:val="en-US"/>
+        </w:rPr>
+      </w:pPr>
+    </w:p>
+    <w:p>
+      <w:pPr>
+        <w:pStyle w:val="Corpotesto"/>
+        <w:rPr>
+          <w:sz w:val="6"/>
+          <w:lang w:val="en-US"/>
+        </w:rPr>
+      </w:pPr>
+    </w:p>
+    <w:p>
+      <w:pPr>
+        <w:pStyle w:val="Corpotesto"/>
+        <w:ind w:firstLine="0"/>
+        <w:rPr>
+          <w:sz w:val="24"/>
+          <w:lang w:val="en-US"/>
+        </w:rPr>
+      </w:pPr>
+      <w:r>
+        <w:rPr>
+          <w:i/>
+          <w:sz w:val="24"/>
+          <w:lang w:val="en-US"/>
+        </w:rPr>
+        <w:t xml:space="preserve">     </w:t>
+      </w:r>
+      <w:r>
+        <w:rPr>
+          <w:i/>
+          <w:sz w:val="24"/>
+          <w:lang w:val="en-US"/>
+        </w:rPr>
+        <w:t>Figure 4, Adding private means</w:t>
+      </w:r>
+      <w:r>
+        <w:rPr>
+          <w:i/>
+          <w:sz w:val="24"/>
+          <w:lang w:val="en-US"/>
+        </w:rPr>
+        <w:tab/>
+      </w:r>
+      <w:r>
+        <w:rPr>
+          <w:sz w:val="24"/>
+          <w:lang w:val="en-US"/>
+        </w:rPr>
+        <w:tab/>
+        <w:t xml:space="preserve">    </w:t>
+      </w:r>
+      <w:r>
+        <w:rPr>
+          <w:sz w:val="24"/>
+          <w:lang w:val="en-US"/>
+        </w:rPr>
+        <w:tab/>
+      </w:r>
+      <w:r>
+        <w:rPr>
+          <w:sz w:val="24"/>
+          <w:lang w:val="en-US"/>
+        </w:rPr>
+        <w:tab/>
+      </w:r>
+      <w:r>
+        <w:rPr>
+          <w:sz w:val="24"/>
+          <w:lang w:val="en-US"/>
+        </w:rPr>
+        <w:tab/>
+      </w:r>
+      <w:r>
+        <w:rPr>
+          <w:sz w:val="24"/>
+          <w:lang w:val="en-US"/>
+        </w:rPr>
+        <w:tab/>
+        <w:t xml:space="preserve">          </w:t>
+      </w:r>
+      <w:r>
+        <w:rPr>
+          <w:i/>
+          <w:sz w:val="24"/>
+          <w:lang w:val="en-US"/>
+        </w:rPr>
+        <w:t>Figure 5,</w:t>
+      </w:r>
+      <w:r>
+        <w:rPr>
+          <w:i/>
+          <w:sz w:val="24"/>
+          <w:lang w:val="en-US"/>
+        </w:rPr>
+        <w:t xml:space="preserve"> </w:t>
+      </w:r>
+      <w:r>
+        <w:rPr>
+          <w:i/>
+          <w:sz w:val="24"/>
+          <w:lang w:val="en-US"/>
+        </w:rPr>
+        <w:t>Managing Sharing Services</w:t>
+      </w:r>
+    </w:p>
+    <w:p>
+      <w:pPr>
+        <w:pStyle w:val="Corpotesto"/>
+        <w:rPr>
+          <w:sz w:val="6"/>
+          <w:lang w:val="en-US"/>
+        </w:rPr>
+      </w:pPr>
+    </w:p>
+    <w:p>
+      <w:pPr>
+        <w:pStyle w:val="Corpotesto"/>
+        <w:rPr>
+          <w:sz w:val="6"/>
+          <w:lang w:val="en-US"/>
+        </w:rPr>
+      </w:pPr>
+    </w:p>
+    <w:p>
+      <w:pPr>
+        <w:pStyle w:val="Corpotesto"/>
+        <w:rPr>
+          <w:sz w:val="6"/>
+          <w:lang w:val="en-US"/>
+        </w:rPr>
+      </w:pPr>
+    </w:p>
+    <w:p>
+      <w:pPr>
+        <w:pStyle w:val="Corpotesto"/>
+        <w:ind w:firstLine="0"/>
+        <w:rPr>
+          <w:sz w:val="24"/>
+          <w:lang w:val="en-US"/>
+        </w:rPr>
+      </w:pPr>
+      <w:r>
+        <w:rPr>
+          <w:sz w:val="24"/>
+          <w:lang w:val="en-US"/>
+        </w:rPr>
+        <w:t xml:space="preserve">The Screen in </w:t>
+      </w:r>
+      <w:r>
+        <w:rPr>
+          <w:i/>
+          <w:sz w:val="24"/>
+          <w:lang w:val="en-US"/>
+        </w:rPr>
+        <w:t>Figure 6</w:t>
+      </w:r>
+      <w:r>
+        <w:rPr>
+          <w:i/>
+          <w:sz w:val="24"/>
+          <w:lang w:val="en-US"/>
+        </w:rPr>
+        <w:t xml:space="preserve"> </w:t>
+      </w:r>
+      <w:r>
+        <w:rPr>
+          <w:sz w:val="24"/>
+          <w:lang w:val="en-US"/>
+        </w:rPr>
+        <w:t>represents the home activity of the application. With The button in the left side the user could open the personal menu.</w:t>
+      </w:r>
+    </w:p>
+    <w:p>
+      <w:pPr>
+        <w:pStyle w:val="Corpotesto"/>
+        <w:ind w:firstLine="0"/>
+        <w:rPr>
+          <w:sz w:val="6"/>
+          <w:lang w:val="en-US"/>
+        </w:rPr>
+      </w:pPr>
+      <w:r>
+        <w:rPr>
+          <w:sz w:val="24"/>
+          <w:lang w:val="en-US"/>
+        </w:rPr>
+        <w:t xml:space="preserve"> Pressing </w:t>
+      </w:r>
+      <w:r>
+        <w:rPr>
+          <w:sz w:val="24"/>
+          <w:lang w:val="en-US"/>
+        </w:rPr>
+        <w:t xml:space="preserve">the Button  “Add Event” the user is redirected in the screen represented in </w:t>
+      </w:r>
+      <w:r>
+        <w:rPr>
+          <w:i/>
+          <w:sz w:val="24"/>
+          <w:lang w:val="en-US"/>
+        </w:rPr>
+        <w:t>Figure 7</w:t>
+      </w:r>
+      <w:r>
+        <w:rPr>
+          <w:i/>
+          <w:sz w:val="24"/>
+          <w:lang w:val="en-US"/>
+        </w:rPr>
+        <w:t xml:space="preserve"> </w:t>
+      </w:r>
+      <w:r>
+        <w:rPr>
+          <w:sz w:val="24"/>
+          <w:lang w:val="en-US"/>
+        </w:rPr>
+        <w:t>where he is able to specifying a new event and add it in the calendar.</w:t>
+      </w:r>
+    </w:p>
+    <w:p>
+      <w:pPr>
+        <w:pStyle w:val="Corpotesto"/>
+        <w:rPr>
+          <w:sz w:val="6"/>
+          <w:lang w:val="en-US"/>
+        </w:rPr>
+      </w:pPr>
+    </w:p>
+    <w:p>
+      <w:pPr>
+        <w:pStyle w:val="Corpotesto"/>
+        <w:rPr>
+          <w:sz w:val="6"/>
+          <w:lang w:val="en-US"/>
+        </w:rPr>
+      </w:pPr>
+    </w:p>
+    <w:p>
+      <w:pPr>
+        <w:pStyle w:val="Corpotesto"/>
+        <w:rPr>
+          <w:sz w:val="6"/>
+          <w:lang w:val="en-US"/>
+        </w:rPr>
+      </w:pPr>
+    </w:p>
+    <w:p>
+      <w:pPr>
+        <w:pStyle w:val="Corpotesto"/>
+        <w:rPr>
+          <w:sz w:val="6"/>
+          <w:lang w:val="en-US"/>
+        </w:rPr>
+      </w:pPr>
+      <w:r>
+        <w:rPr>
+          <w:noProof/>
+          <w:sz w:val="6"/>
+          <w:lang w:val="en-US"/>
+        </w:rPr>
+        <w:lastRenderedPageBreak/>
+        <w:drawing>
+          <wp:anchor distT="0" distB="0" distL="114300" distR="114300" simplePos="0" relativeHeight="251667968" behindDoc="0" locked="0" layoutInCell="1" allowOverlap="1">
+            <wp:simplePos x="0" y="0"/>
+            <wp:positionH relativeFrom="page">
+              <wp:posOffset>3958590</wp:posOffset>
+            </wp:positionH>
+            <wp:positionV relativeFrom="paragraph">
+              <wp:posOffset>278765</wp:posOffset>
+            </wp:positionV>
+            <wp:extent cx="3061335" cy="5293995"/>
+            <wp:effectExtent l="0" t="0" r="5715" b="1905"/>
+            <wp:wrapThrough wrapText="bothSides">
+              <wp:wrapPolygon edited="0">
+                <wp:start x="0" y="0"/>
+                <wp:lineTo x="0" y="21530"/>
+                <wp:lineTo x="21506" y="21530"/>
+                <wp:lineTo x="21506" y="0"/>
+                <wp:lineTo x="0" y="0"/>
+              </wp:wrapPolygon>
+            </wp:wrapThrough>
+            <wp:docPr id="8" name="Immagine 8"/>
+            <wp:cNvGraphicFramePr>
+              <a:graphicFrameLocks xmlns:a="http://schemas.openxmlformats.org/drawingml/2006/main" noChangeAspect="1"/>
+            </wp:cNvGraphicFramePr>
+            <a:graphic xmlns:a="http://schemas.openxmlformats.org/drawingml/2006/main">
+              <a:graphicData uri="http://schemas.openxmlformats.org/drawingml/2006/picture">
+                <pic:pic xmlns:pic="http://schemas.openxmlformats.org/drawingml/2006/picture">
+                  <pic:nvPicPr>
+                    <pic:cNvPr id="0" name="Picture 1"/>
+                    <pic:cNvPicPr>
+                      <a:picLocks noChangeAspect="1" noChangeArrowheads="1"/>
+                    </pic:cNvPicPr>
+                  </pic:nvPicPr>
+                  <pic:blipFill rotWithShape="1">
+                    <a:blip r:embed="rId24" cstate="print">
+                      <a:extLst>
+                        <a:ext uri="{28A0092B-C50C-407E-A947-70E740481C1C}">
+                          <a14:useLocalDpi xmlns:a14="http://schemas.microsoft.com/office/drawing/2010/main" val="0"/>
+                        </a:ext>
+                      </a:extLst>
+                    </a:blip>
+                    <a:srcRect r="10817"/>
+                    <a:stretch/>
+                  </pic:blipFill>
+                  <pic:spPr bwMode="auto">
+                    <a:xfrm>
+                      <a:off x="0" y="0"/>
+                      <a:ext cx="3061335" cy="5293995"/>
+                    </a:xfrm>
+                    <a:prstGeom prst="rect">
+                      <a:avLst/>
+                    </a:prstGeom>
+                    <a:noFill/>
+                    <a:ln>
+                      <a:noFill/>
+                    </a:ln>
+                    <a:extLst>
+                      <a:ext uri="{53640926-AAD7-44D8-BBD7-CCE9431645EC}">
+                        <a14:shadowObscured xmlns:a14="http://schemas.microsoft.com/office/drawing/2010/main"/>
+                      </a:ext>
+                    </a:extLst>
+                  </pic:spPr>
+                </pic:pic>
+              </a:graphicData>
+            </a:graphic>
+            <wp14:sizeRelH relativeFrom="page">
+              <wp14:pctWidth>0</wp14:pctWidth>
+            </wp14:sizeRelH>
+            <wp14:sizeRelV relativeFrom="page">
+              <wp14:pctHeight>0</wp14:pctHeight>
+            </wp14:sizeRelV>
+          </wp:anchor>
+        </w:drawing>
+      </w:r>
+      <w:r>
+        <w:rPr>
+          <w:noProof/>
+          <w:sz w:val="6"/>
+          <w:lang w:val="en-US"/>
+        </w:rPr>
+        <w:drawing>
+          <wp:anchor distT="0" distB="0" distL="114300" distR="114300" simplePos="0" relativeHeight="251665920" behindDoc="0" locked="0" layoutInCell="1" allowOverlap="1">
+            <wp:simplePos x="0" y="0"/>
+            <wp:positionH relativeFrom="page">
+              <wp:posOffset>281940</wp:posOffset>
+            </wp:positionH>
+            <wp:positionV relativeFrom="paragraph">
+              <wp:posOffset>300990</wp:posOffset>
+            </wp:positionV>
+            <wp:extent cx="3048000" cy="5219700"/>
+            <wp:effectExtent l="0" t="0" r="0" b="0"/>
+            <wp:wrapThrough wrapText="bothSides">
+              <wp:wrapPolygon edited="0">
+                <wp:start x="0" y="0"/>
+                <wp:lineTo x="0" y="21521"/>
+                <wp:lineTo x="21465" y="21521"/>
+                <wp:lineTo x="21465" y="0"/>
+                <wp:lineTo x="0" y="0"/>
+              </wp:wrapPolygon>
+            </wp:wrapThrough>
+            <wp:docPr id="7" name="Immagine 7"/>
+            <wp:cNvGraphicFramePr>
+              <a:graphicFrameLocks xmlns:a="http://schemas.openxmlformats.org/drawingml/2006/main" noChangeAspect="1"/>
+            </wp:cNvGraphicFramePr>
+            <a:graphic xmlns:a="http://schemas.openxmlformats.org/drawingml/2006/main">
+              <a:graphicData uri="http://schemas.openxmlformats.org/drawingml/2006/picture">
+                <pic:pic xmlns:pic="http://schemas.openxmlformats.org/drawingml/2006/picture">
+                  <pic:nvPicPr>
+                    <pic:cNvPr id="0" name="Picture 6"/>
+                    <pic:cNvPicPr>
+                      <a:picLocks noChangeAspect="1" noChangeArrowheads="1"/>
+                    </pic:cNvPicPr>
+                  </pic:nvPicPr>
+                  <pic:blipFill rotWithShape="1">
+                    <a:blip r:embed="rId25" cstate="print">
+                      <a:extLst>
+                        <a:ext uri="{28A0092B-C50C-407E-A947-70E740481C1C}">
+                          <a14:useLocalDpi xmlns:a14="http://schemas.microsoft.com/office/drawing/2010/main" val="0"/>
+                        </a:ext>
+                      </a:extLst>
+                    </a:blip>
+                    <a:srcRect r="11927"/>
+                    <a:stretch/>
+                  </pic:blipFill>
+                  <pic:spPr bwMode="auto">
+                    <a:xfrm>
+                      <a:off x="0" y="0"/>
+                      <a:ext cx="3048000" cy="5219700"/>
+                    </a:xfrm>
+                    <a:prstGeom prst="rect">
+                      <a:avLst/>
+                    </a:prstGeom>
+                    <a:noFill/>
+                    <a:ln>
+                      <a:noFill/>
+                    </a:ln>
+                    <a:extLst>
+                      <a:ext uri="{53640926-AAD7-44D8-BBD7-CCE9431645EC}">
+                        <a14:shadowObscured xmlns:a14="http://schemas.microsoft.com/office/drawing/2010/main"/>
+                      </a:ext>
+                    </a:extLst>
+                  </pic:spPr>
+                </pic:pic>
+              </a:graphicData>
+            </a:graphic>
+            <wp14:sizeRelH relativeFrom="page">
+              <wp14:pctWidth>0</wp14:pctWidth>
+            </wp14:sizeRelH>
+            <wp14:sizeRelV relativeFrom="page">
+              <wp14:pctHeight>0</wp14:pctHeight>
+            </wp14:sizeRelV>
+          </wp:anchor>
+        </w:drawing>
+      </w:r>
+    </w:p>
+    <w:p>
+      <w:pPr>
+        <w:pStyle w:val="Corpotesto"/>
+        <w:rPr>
+          <w:noProof/>
+          <w:sz w:val="6"/>
+          <w:lang w:val="en-US"/>
+        </w:rPr>
+      </w:pPr>
+    </w:p>
+    <w:p>
+      <w:pPr>
+        <w:pStyle w:val="Corpotesto"/>
+        <w:rPr>
+          <w:noProof/>
+          <w:sz w:val="6"/>
+          <w:lang w:val="en-US"/>
+        </w:rPr>
+      </w:pPr>
+    </w:p>
+    <w:p>
+      <w:pPr>
+        <w:pStyle w:val="Corpotesto"/>
+        <w:rPr>
+          <w:sz w:val="6"/>
+          <w:lang w:val="en-US"/>
+        </w:rPr>
+      </w:pPr>
+    </w:p>
+    <w:p>
+      <w:pPr>
+        <w:pStyle w:val="Corpotesto"/>
+        <w:rPr>
+          <w:sz w:val="6"/>
+          <w:lang w:val="en-US"/>
+        </w:rPr>
+      </w:pPr>
+    </w:p>
+    <w:p>
+      <w:pPr>
+        <w:pStyle w:val="Corpotesto"/>
+        <w:rPr>
+          <w:sz w:val="6"/>
+          <w:lang w:val="en-US"/>
+        </w:rPr>
+      </w:pPr>
+    </w:p>
+    <w:p>
+      <w:pPr>
+        <w:pStyle w:val="Corpotesto"/>
+        <w:rPr>
+          <w:sz w:val="6"/>
+          <w:lang w:val="en-US"/>
+        </w:rPr>
+      </w:pPr>
+    </w:p>
+    <w:p>
+      <w:pPr>
+        <w:pStyle w:val="Corpotesto"/>
+        <w:rPr>
+          <w:sz w:val="6"/>
+          <w:lang w:val="en-US"/>
+        </w:rPr>
+      </w:pPr>
+    </w:p>
+    <w:p>
+      <w:pPr>
+        <w:pStyle w:val="Corpotesto"/>
+        <w:rPr>
+          <w:sz w:val="6"/>
+          <w:lang w:val="en-US"/>
+        </w:rPr>
+      </w:pPr>
+    </w:p>
+    <w:p>
+      <w:pPr>
+        <w:pStyle w:val="Corpotesto"/>
+        <w:rPr>
+          <w:sz w:val="6"/>
+          <w:lang w:val="en-US"/>
+        </w:rPr>
+      </w:pPr>
+    </w:p>
+    <w:p>
+      <w:pPr>
+        <w:pStyle w:val="Corpotesto"/>
+        <w:rPr>
+          <w:sz w:val="6"/>
+          <w:lang w:val="en-US"/>
+        </w:rPr>
+      </w:pPr>
+    </w:p>
+    <w:p>
+      <w:pPr>
+        <w:pStyle w:val="Corpotesto"/>
+        <w:rPr>
+          <w:sz w:val="6"/>
+          <w:lang w:val="en-US"/>
+        </w:rPr>
+      </w:pPr>
+    </w:p>
+    <w:p>
+      <w:pPr>
+        <w:pStyle w:val="Corpotesto"/>
+        <w:rPr>
+          <w:sz w:val="6"/>
+          <w:lang w:val="en-US"/>
+        </w:rPr>
+      </w:pPr>
+    </w:p>
+    <w:p>
+      <w:pPr>
+        <w:pStyle w:val="Corpotesto"/>
+        <w:rPr>
+          <w:sz w:val="6"/>
+          <w:lang w:val="en-US"/>
+        </w:rPr>
+      </w:pPr>
+    </w:p>
+    <w:p>
+      <w:pPr>
+        <w:pStyle w:val="Corpotesto"/>
+        <w:rPr>
+          <w:sz w:val="6"/>
+          <w:lang w:val="en-US"/>
+        </w:rPr>
+      </w:pPr>
+    </w:p>
+    <w:p>
+      <w:pPr>
+        <w:pStyle w:val="Corpotesto"/>
+        <w:rPr>
+          <w:sz w:val="6"/>
+          <w:lang w:val="en-US"/>
+        </w:rPr>
+      </w:pPr>
+    </w:p>
+    <w:p>
+      <w:pPr>
+        <w:pStyle w:val="Corpotesto"/>
+        <w:rPr>
+          <w:sz w:val="6"/>
+          <w:lang w:val="en-US"/>
+        </w:rPr>
+      </w:pPr>
+    </w:p>
+    <w:p>
+      <w:pPr>
+        <w:pStyle w:val="Corpotesto"/>
+        <w:rPr>
+          <w:sz w:val="6"/>
+          <w:lang w:val="en-US"/>
+        </w:rPr>
+      </w:pPr>
+    </w:p>
+    <w:p>
+      <w:pPr>
+        <w:pStyle w:val="Corpotesto"/>
+        <w:rPr>
+          <w:sz w:val="6"/>
+          <w:lang w:val="en-US"/>
+        </w:rPr>
+      </w:pPr>
+    </w:p>
+    <w:p>
+      <w:pPr>
+        <w:pStyle w:val="Corpotesto"/>
+        <w:rPr>
+          <w:i/>
+          <w:sz w:val="24"/>
+          <w:lang w:val="en-US"/>
+        </w:rPr>
+      </w:pPr>
+      <w:r>
+        <w:rPr>
+          <w:i/>
+          <w:sz w:val="24"/>
+          <w:lang w:val="en-US"/>
+        </w:rPr>
+        <w:t>Figure 6, Travlendar Home</w:t>
+      </w:r>
+      <w:r>
+        <w:rPr>
+          <w:i/>
+          <w:sz w:val="24"/>
+          <w:lang w:val="en-US"/>
+        </w:rPr>
+        <w:tab/>
+      </w:r>
+      <w:r>
+        <w:rPr>
+          <w:i/>
+          <w:sz w:val="24"/>
+          <w:lang w:val="en-US"/>
+        </w:rPr>
+        <w:tab/>
+      </w:r>
+      <w:r>
+        <w:rPr>
+          <w:i/>
+          <w:sz w:val="24"/>
+          <w:lang w:val="en-US"/>
+        </w:rPr>
+        <w:tab/>
+      </w:r>
+      <w:r>
+        <w:rPr>
+          <w:i/>
+          <w:sz w:val="24"/>
+          <w:lang w:val="en-US"/>
+        </w:rPr>
+        <w:tab/>
+      </w:r>
+      <w:r>
+        <w:rPr>
+          <w:i/>
+          <w:sz w:val="24"/>
+          <w:lang w:val="en-US"/>
+        </w:rPr>
+        <w:tab/>
+      </w:r>
+      <w:r>
+        <w:rPr>
+          <w:i/>
+          <w:sz w:val="24"/>
+          <w:lang w:val="en-US"/>
+        </w:rPr>
+        <w:tab/>
+      </w:r>
+      <w:r>
+        <w:rPr>
+          <w:i/>
+          <w:sz w:val="24"/>
+          <w:lang w:val="en-US"/>
+        </w:rPr>
+        <w:tab/>
+      </w:r>
+      <w:r>
+        <w:rPr>
+          <w:i/>
+          <w:sz w:val="24"/>
+          <w:lang w:val="en-US"/>
+        </w:rPr>
+        <w:tab/>
+        <w:t xml:space="preserve">        Figure 7, Adding a new event</w:t>
+      </w:r>
+    </w:p>
+    <w:p>
+      <w:pPr>
+        <w:pStyle w:val="Corpotesto"/>
+        <w:rPr>
+          <w:sz w:val="6"/>
+          <w:lang w:val="en-US"/>
+        </w:rPr>
+      </w:pPr>
+    </w:p>
+    <w:p>
+      <w:pPr>
+        <w:pStyle w:val="Corpotesto"/>
+        <w:rPr>
+          <w:sz w:val="6"/>
+          <w:lang w:val="en-US"/>
+        </w:rPr>
+      </w:pPr>
+    </w:p>
+    <w:p>
+      <w:pPr>
+        <w:pStyle w:val="Corpotesto"/>
+        <w:ind w:firstLine="0"/>
+        <w:rPr>
+          <w:sz w:val="24"/>
+          <w:lang w:val="en-US"/>
+        </w:rPr>
+      </w:pPr>
+      <w:r>
+        <w:rPr>
+          <w:sz w:val="24"/>
+          <w:lang w:val="en-US"/>
+        </w:rPr>
+        <w:t xml:space="preserve">The Screen in </w:t>
+      </w:r>
+      <w:r>
+        <w:rPr>
+          <w:i/>
+          <w:sz w:val="24"/>
+          <w:lang w:val="en-US"/>
+        </w:rPr>
+        <w:t xml:space="preserve">Figure </w:t>
+      </w:r>
+      <w:r>
+        <w:rPr>
+          <w:i/>
+          <w:sz w:val="24"/>
+          <w:lang w:val="en-US"/>
+        </w:rPr>
+        <w:t xml:space="preserve">8 </w:t>
+      </w:r>
+      <w:r>
+        <w:rPr>
+          <w:sz w:val="24"/>
+          <w:lang w:val="en-US"/>
+        </w:rPr>
+        <w:t>represents the Daily View where there are represented the event scheduled during the day and the best mobility option calculated by the system on the basis of the user preference.</w:t>
+      </w:r>
+    </w:p>
+    <w:p>
+      <w:pPr>
+        <w:pStyle w:val="Corpotesto"/>
+        <w:ind w:firstLine="0"/>
+        <w:rPr>
+          <w:sz w:val="6"/>
+          <w:lang w:val="en-US"/>
+        </w:rPr>
+      </w:pPr>
+      <w:r>
+        <w:rPr>
+          <w:sz w:val="24"/>
+          <w:lang w:val="en-US"/>
+        </w:rPr>
+        <w:t xml:space="preserve">The user is able to change solutions pressing in the </w:t>
+      </w:r>
+      <w:r>
+        <w:rPr>
+          <w:sz w:val="24"/>
+          <w:lang w:val="en-US"/>
+        </w:rPr>
+        <w:t xml:space="preserve">“More solutions” button or view the solutions details and be redirected in the screen in </w:t>
+      </w:r>
+      <w:r>
+        <w:rPr>
+          <w:i/>
+          <w:sz w:val="24"/>
+          <w:lang w:val="en-US"/>
+        </w:rPr>
+        <w:t>Figure 9</w:t>
+      </w:r>
+      <w:r>
+        <w:rPr>
+          <w:sz w:val="24"/>
+          <w:lang w:val="en-US"/>
+        </w:rPr>
+        <w:t>. Here he could analyze the details of all the segment that compose the solution. He could Purse the solution, change it or redefine his position if it changes from the last event.</w:t>
+      </w:r>
+    </w:p>
+    <w:p>
+      <w:pPr>
+        <w:pStyle w:val="Corpotesto"/>
+        <w:rPr>
+          <w:sz w:val="6"/>
+          <w:lang w:val="en-US"/>
+        </w:rPr>
+      </w:pPr>
+    </w:p>
+    <w:p>
+      <w:pPr>
+        <w:pStyle w:val="Corpotesto"/>
+        <w:rPr>
+          <w:sz w:val="6"/>
+          <w:lang w:val="en-US"/>
+        </w:rPr>
+      </w:pPr>
+    </w:p>
+    <w:p>
+      <w:pPr>
+        <w:pStyle w:val="Corpotesto"/>
+        <w:rPr>
+          <w:sz w:val="6"/>
+          <w:lang w:val="en-US"/>
+        </w:rPr>
+      </w:pPr>
+    </w:p>
+    <w:p>
+      <w:pPr>
+        <w:pStyle w:val="Corpotesto"/>
+        <w:rPr>
+          <w:sz w:val="6"/>
+          <w:lang w:val="en-US"/>
+        </w:rPr>
+      </w:pPr>
+      <w:r>
+        <w:rPr>
+          <w:noProof/>
+          <w:sz w:val="6"/>
+          <w:lang w:val="en-US"/>
+        </w:rPr>
+        <w:drawing>
+          <wp:anchor distT="0" distB="0" distL="114300" distR="114300" simplePos="0" relativeHeight="251666944" behindDoc="0" locked="0" layoutInCell="1" allowOverlap="1">
+            <wp:simplePos x="0" y="0"/>
+            <wp:positionH relativeFrom="column">
+              <wp:posOffset>2852420</wp:posOffset>
+            </wp:positionH>
+            <wp:positionV relativeFrom="paragraph">
+              <wp:posOffset>276860</wp:posOffset>
+            </wp:positionV>
+            <wp:extent cx="3287395" cy="5302250"/>
+            <wp:effectExtent l="0" t="0" r="8255" b="0"/>
+            <wp:wrapThrough wrapText="bothSides">
+              <wp:wrapPolygon edited="0">
+                <wp:start x="0" y="0"/>
+                <wp:lineTo x="0" y="21497"/>
+                <wp:lineTo x="21529" y="21497"/>
+                <wp:lineTo x="21529" y="0"/>
+                <wp:lineTo x="0" y="0"/>
+              </wp:wrapPolygon>
+            </wp:wrapThrough>
+            <wp:docPr id="12" name="Immagine 12"/>
+            <wp:cNvGraphicFramePr>
+              <a:graphicFrameLocks xmlns:a="http://schemas.openxmlformats.org/drawingml/2006/main" noChangeAspect="1"/>
+            </wp:cNvGraphicFramePr>
+            <a:graphic xmlns:a="http://schemas.openxmlformats.org/drawingml/2006/main">
+              <a:graphicData uri="http://schemas.openxmlformats.org/drawingml/2006/picture">
+                <pic:pic xmlns:pic="http://schemas.openxmlformats.org/drawingml/2006/picture">
+                  <pic:nvPicPr>
+                    <pic:cNvPr id="0" name="Picture 11"/>
+                    <pic:cNvPicPr>
+                      <a:picLocks noChangeAspect="1" noChangeArrowheads="1"/>
+                    </pic:cNvPicPr>
+                  </pic:nvPicPr>
+                  <pic:blipFill>
+                    <a:blip r:embed="rId26" cstate="print">
+                      <a:extLst>
+                        <a:ext uri="{28A0092B-C50C-407E-A947-70E740481C1C}">
+                          <a14:useLocalDpi xmlns:a14="http://schemas.microsoft.com/office/drawing/2010/main" val="0"/>
+                        </a:ext>
+                      </a:extLst>
+                    </a:blip>
+                    <a:srcRect/>
+                    <a:stretch>
+                      <a:fillRect/>
+                    </a:stretch>
+                  </pic:blipFill>
+                  <pic:spPr bwMode="auto">
+                    <a:xfrm>
+                      <a:off x="0" y="0"/>
+                      <a:ext cx="3287395" cy="5302250"/>
+                    </a:xfrm>
+                    <a:prstGeom prst="rect">
+                      <a:avLst/>
+                    </a:prstGeom>
+                    <a:noFill/>
+                    <a:ln>
+                      <a:noFill/>
+                    </a:ln>
+                  </pic:spPr>
+                </pic:pic>
+              </a:graphicData>
+            </a:graphic>
+            <wp14:sizeRelH relativeFrom="page">
+              <wp14:pctWidth>0</wp14:pctWidth>
+            </wp14:sizeRelH>
+            <wp14:sizeRelV relativeFrom="page">
+              <wp14:pctHeight>0</wp14:pctHeight>
+            </wp14:sizeRelV>
+          </wp:anchor>
+        </w:drawing>
+      </w:r>
+      <w:r>
+        <w:rPr>
+          <w:noProof/>
+          <w:sz w:val="6"/>
+          <w:lang w:val="en-US"/>
+        </w:rPr>
+        <w:drawing>
+          <wp:anchor distT="0" distB="0" distL="114300" distR="114300" simplePos="0" relativeHeight="251663872" behindDoc="0" locked="0" layoutInCell="1" allowOverlap="1">
+            <wp:simplePos x="0" y="0"/>
+            <wp:positionH relativeFrom="page">
+              <wp:posOffset>638175</wp:posOffset>
+            </wp:positionH>
+            <wp:positionV relativeFrom="paragraph">
+              <wp:posOffset>260350</wp:posOffset>
+            </wp:positionV>
+            <wp:extent cx="3251200" cy="5318760"/>
+            <wp:effectExtent l="0" t="0" r="6350" b="0"/>
+            <wp:wrapThrough wrapText="bothSides">
+              <wp:wrapPolygon edited="0">
+                <wp:start x="0" y="0"/>
+                <wp:lineTo x="0" y="21507"/>
+                <wp:lineTo x="21516" y="21507"/>
+                <wp:lineTo x="21516" y="0"/>
+                <wp:lineTo x="0" y="0"/>
+              </wp:wrapPolygon>
+            </wp:wrapThrough>
+            <wp:docPr id="11" name="Immagine 11"/>
+            <wp:cNvGraphicFramePr>
+              <a:graphicFrameLocks xmlns:a="http://schemas.openxmlformats.org/drawingml/2006/main" noChangeAspect="1"/>
+            </wp:cNvGraphicFramePr>
+            <a:graphic xmlns:a="http://schemas.openxmlformats.org/drawingml/2006/main">
+              <a:graphicData uri="http://schemas.openxmlformats.org/drawingml/2006/picture">
+                <pic:pic xmlns:pic="http://schemas.openxmlformats.org/drawingml/2006/picture">
+                  <pic:nvPicPr>
+                    <pic:cNvPr id="0" name="Picture 10"/>
+                    <pic:cNvPicPr>
+                      <a:picLocks noChangeAspect="1" noChangeArrowheads="1"/>
+                    </pic:cNvPicPr>
+                  </pic:nvPicPr>
+                  <pic:blipFill>
+                    <a:blip r:embed="rId27" cstate="print">
+                      <a:extLst>
+                        <a:ext uri="{28A0092B-C50C-407E-A947-70E740481C1C}">
+                          <a14:useLocalDpi xmlns:a14="http://schemas.microsoft.com/office/drawing/2010/main" val="0"/>
+                        </a:ext>
+                      </a:extLst>
+                    </a:blip>
+                    <a:srcRect/>
+                    <a:stretch>
+                      <a:fillRect/>
+                    </a:stretch>
+                  </pic:blipFill>
+                  <pic:spPr bwMode="auto">
+                    <a:xfrm>
+                      <a:off x="0" y="0"/>
+                      <a:ext cx="3251200" cy="5318760"/>
+                    </a:xfrm>
+                    <a:prstGeom prst="rect">
+                      <a:avLst/>
+                    </a:prstGeom>
+                    <a:noFill/>
+                    <a:ln>
+                      <a:noFill/>
+                    </a:ln>
+                  </pic:spPr>
+                </pic:pic>
+              </a:graphicData>
+            </a:graphic>
+            <wp14:sizeRelH relativeFrom="page">
+              <wp14:pctWidth>0</wp14:pctWidth>
+            </wp14:sizeRelH>
+            <wp14:sizeRelV relativeFrom="page">
+              <wp14:pctHeight>0</wp14:pctHeight>
+            </wp14:sizeRelV>
+          </wp:anchor>
+        </w:drawing>
+      </w:r>
+    </w:p>
+    <w:p>
+      <w:pPr>
+        <w:pStyle w:val="Corpotesto"/>
+        <w:rPr>
+          <w:i/>
+          <w:sz w:val="24"/>
+          <w:lang w:val="en-US"/>
+        </w:rPr>
+      </w:pPr>
+      <w:r>
+        <w:rPr>
+          <w:i/>
+          <w:sz w:val="24"/>
+          <w:lang w:val="en-US"/>
+        </w:rPr>
+        <w:t xml:space="preserve">     Figure 8, Daily View</w:t>
+      </w:r>
+      <w:r>
+        <w:rPr>
+          <w:i/>
+          <w:sz w:val="24"/>
+          <w:lang w:val="en-US"/>
+        </w:rPr>
+        <w:tab/>
+      </w:r>
+      <w:r>
+        <w:rPr>
+          <w:i/>
+          <w:sz w:val="24"/>
+          <w:lang w:val="en-US"/>
+        </w:rPr>
+        <w:tab/>
+      </w:r>
+      <w:r>
+        <w:rPr>
+          <w:i/>
+          <w:sz w:val="24"/>
+          <w:lang w:val="en-US"/>
+        </w:rPr>
+        <w:tab/>
+        <w:t xml:space="preserve">     </w:t>
+      </w:r>
+      <w:r>
+        <w:rPr>
+          <w:i/>
+          <w:sz w:val="24"/>
+          <w:lang w:val="en-US"/>
+        </w:rPr>
+        <w:tab/>
+      </w:r>
+      <w:r>
+        <w:rPr>
+          <w:i/>
+          <w:sz w:val="24"/>
+          <w:lang w:val="en-US"/>
+        </w:rPr>
+        <w:tab/>
+      </w:r>
+      <w:r>
+        <w:rPr>
+          <w:i/>
+          <w:sz w:val="24"/>
+          <w:lang w:val="en-US"/>
+        </w:rPr>
+        <w:tab/>
+      </w:r>
+      <w:r>
+        <w:rPr>
+          <w:i/>
+          <w:sz w:val="24"/>
+          <w:lang w:val="en-US"/>
+        </w:rPr>
+        <w:tab/>
+      </w:r>
+      <w:r>
+        <w:rPr>
+          <w:i/>
+          <w:sz w:val="24"/>
+          <w:lang w:val="en-US"/>
+        </w:rPr>
+        <w:tab/>
+      </w:r>
+      <w:r>
+        <w:rPr>
+          <w:i/>
+          <w:sz w:val="24"/>
+          <w:lang w:val="en-US"/>
+        </w:rPr>
+        <w:tab/>
+      </w:r>
+      <w:r>
+        <w:rPr>
+          <w:i/>
+          <w:sz w:val="24"/>
+          <w:lang w:val="en-US"/>
+        </w:rPr>
+        <w:tab/>
+        <w:t>Figure 9, Solution Details</w:t>
+      </w:r>
+    </w:p>
+    <w:p>
+      <w:pPr>
+        <w:pStyle w:val="Corpotesto"/>
+        <w:rPr>
+          <w:sz w:val="6"/>
+          <w:lang w:val="en-US"/>
+        </w:rPr>
+      </w:pPr>
+    </w:p>
+    <w:p>
+      <w:pPr>
+        <w:pStyle w:val="Corpotesto"/>
+        <w:rPr>
+          <w:sz w:val="6"/>
+          <w:lang w:val="en-US"/>
+        </w:rPr>
+      </w:pPr>
+    </w:p>
+    <w:p>
+      <w:pPr>
+        <w:pStyle w:val="Corpotesto"/>
+        <w:ind w:firstLine="0"/>
+        <w:rPr>
+          <w:sz w:val="24"/>
+          <w:lang w:val="en-US"/>
+        </w:rPr>
+      </w:pPr>
+      <w:r>
+        <w:rPr>
+          <w:sz w:val="24"/>
+          <w:lang w:val="en-US"/>
+        </w:rPr>
+        <w:t xml:space="preserve">In </w:t>
+      </w:r>
+      <w:r>
+        <w:rPr>
+          <w:i/>
+          <w:sz w:val="24"/>
+          <w:lang w:val="en-US"/>
+        </w:rPr>
+        <w:t xml:space="preserve">Figure 10 </w:t>
+      </w:r>
+      <w:r>
+        <w:rPr>
+          <w:sz w:val="24"/>
+          <w:lang w:val="en-US"/>
+        </w:rPr>
+        <w:t>is shown the tran</w:t>
+      </w:r>
+      <w:r>
+        <w:rPr>
+          <w:sz w:val="24"/>
+          <w:lang w:val="en-US"/>
+        </w:rPr>
+        <w:t>s</w:t>
+      </w:r>
+      <w:r>
+        <w:rPr>
+          <w:sz w:val="24"/>
+          <w:lang w:val="en-US"/>
+        </w:rPr>
+        <w:t>port preferences screen.</w:t>
+      </w:r>
+      <w:r>
+        <w:rPr>
+          <w:sz w:val="24"/>
+          <w:lang w:val="en-US"/>
+        </w:rPr>
+        <w:t xml:space="preserve"> The user is able to choose his favorite policy and choose the preference’s order of his private means and Sharing services previously added. </w:t>
+      </w:r>
+      <w:r>
+        <w:rPr>
+          <w:i/>
+          <w:sz w:val="24"/>
+          <w:lang w:val="en-US"/>
+        </w:rPr>
+        <w:t xml:space="preserve"> </w:t>
+      </w:r>
+    </w:p>
+    <w:p>
+      <w:pPr>
+        <w:pStyle w:val="Corpotesto"/>
+        <w:rPr>
+          <w:sz w:val="6"/>
+          <w:lang w:val="en-US"/>
+        </w:rPr>
+      </w:pPr>
+    </w:p>
+    <w:p>
+      <w:pPr>
+        <w:pStyle w:val="Corpotesto"/>
+        <w:rPr>
+          <w:sz w:val="6"/>
+          <w:lang w:val="en-US"/>
+        </w:rPr>
+      </w:pPr>
+    </w:p>
+    <w:p>
+      <w:pPr>
+        <w:pStyle w:val="Corpotesto"/>
+        <w:rPr>
+          <w:sz w:val="6"/>
+          <w:lang w:val="en-US"/>
+        </w:rPr>
+      </w:pPr>
+    </w:p>
+    <w:p>
+      <w:pPr>
+        <w:pStyle w:val="Corpotesto"/>
+        <w:rPr>
+          <w:sz w:val="6"/>
+          <w:lang w:val="en-US"/>
+        </w:rPr>
+      </w:pPr>
+      <w:r>
+        <w:rPr>
+          <w:noProof/>
+          <w:sz w:val="6"/>
+          <w:lang w:val="en-US"/>
+        </w:rPr>
+        <w:lastRenderedPageBreak/>
+        <w:drawing>
+          <wp:anchor distT="0" distB="0" distL="114300" distR="114300" simplePos="0" relativeHeight="251664896" behindDoc="0" locked="0" layoutInCell="1" allowOverlap="1" wp14:anchorId="7C2801FD">
+            <wp:simplePos x="0" y="0"/>
+            <wp:positionH relativeFrom="page">
+              <wp:posOffset>2127250</wp:posOffset>
+            </wp:positionH>
+            <wp:positionV relativeFrom="paragraph">
+              <wp:posOffset>117475</wp:posOffset>
+            </wp:positionV>
+            <wp:extent cx="3536315" cy="5586730"/>
+            <wp:effectExtent l="0" t="0" r="6985" b="0"/>
+            <wp:wrapThrough wrapText="bothSides">
+              <wp:wrapPolygon edited="0">
+                <wp:start x="0" y="0"/>
+                <wp:lineTo x="0" y="21507"/>
+                <wp:lineTo x="21526" y="21507"/>
+                <wp:lineTo x="21526" y="0"/>
+                <wp:lineTo x="0" y="0"/>
+              </wp:wrapPolygon>
+            </wp:wrapThrough>
+            <wp:docPr id="10" name="Immagine 10"/>
+            <wp:cNvGraphicFramePr>
+              <a:graphicFrameLocks xmlns:a="http://schemas.openxmlformats.org/drawingml/2006/main" noChangeAspect="1"/>
+            </wp:cNvGraphicFramePr>
+            <a:graphic xmlns:a="http://schemas.openxmlformats.org/drawingml/2006/main">
+              <a:graphicData uri="http://schemas.openxmlformats.org/drawingml/2006/picture">
+                <pic:pic xmlns:pic="http://schemas.openxmlformats.org/drawingml/2006/picture">
+                  <pic:nvPicPr>
+                    <pic:cNvPr id="0" name="Picture 9"/>
+                    <pic:cNvPicPr>
+                      <a:picLocks noChangeAspect="1" noChangeArrowheads="1"/>
+                    </pic:cNvPicPr>
+                  </pic:nvPicPr>
+                  <pic:blipFill>
+                    <a:blip r:embed="rId28" cstate="print">
+                      <a:extLst>
+                        <a:ext uri="{28A0092B-C50C-407E-A947-70E740481C1C}">
+                          <a14:useLocalDpi xmlns:a14="http://schemas.microsoft.com/office/drawing/2010/main" val="0"/>
+                        </a:ext>
+                      </a:extLst>
+                    </a:blip>
+                    <a:srcRect/>
+                    <a:stretch>
+                      <a:fillRect/>
+                    </a:stretch>
+                  </pic:blipFill>
+                  <pic:spPr bwMode="auto">
+                    <a:xfrm>
+                      <a:off x="0" y="0"/>
+                      <a:ext cx="3536315" cy="5586730"/>
+                    </a:xfrm>
+                    <a:prstGeom prst="rect">
+                      <a:avLst/>
+                    </a:prstGeom>
+                    <a:noFill/>
+                    <a:ln>
+                      <a:noFill/>
+                    </a:ln>
+                  </pic:spPr>
+                </pic:pic>
+              </a:graphicData>
+            </a:graphic>
+            <wp14:sizeRelH relativeFrom="page">
+              <wp14:pctWidth>0</wp14:pctWidth>
+            </wp14:sizeRelH>
+            <wp14:sizeRelV relativeFrom="page">
+              <wp14:pctHeight>0</wp14:pctHeight>
+            </wp14:sizeRelV>
+          </wp:anchor>
+        </w:drawing>
+      </w:r>
+    </w:p>
+    <w:p>
+      <w:pPr>
+        <w:pStyle w:val="Corpotesto"/>
+        <w:rPr>
+          <w:sz w:val="6"/>
+          <w:lang w:val="en-US"/>
+        </w:rPr>
+      </w:pPr>
+    </w:p>
+    <w:p>
+      <w:pPr>
+        <w:pStyle w:val="Corpotesto"/>
+        <w:rPr>
+          <w:sz w:val="6"/>
+          <w:lang w:val="en-US"/>
+        </w:rPr>
+      </w:pPr>
+    </w:p>
+    <w:p>
+      <w:pPr>
+        <w:pStyle w:val="Corpotesto"/>
+        <w:rPr>
+          <w:sz w:val="6"/>
+          <w:lang w:val="en-US"/>
+        </w:rPr>
+      </w:pPr>
+    </w:p>
+    <w:p>
+      <w:pPr>
+        <w:pStyle w:val="Corpotesto"/>
+        <w:rPr>
+          <w:sz w:val="6"/>
+          <w:lang w:val="en-US"/>
+        </w:rPr>
+      </w:pPr>
+    </w:p>
+    <w:p>
+      <w:pPr>
+        <w:pStyle w:val="Corpotesto"/>
+        <w:rPr>
+          <w:sz w:val="6"/>
+          <w:lang w:val="en-US"/>
+        </w:rPr>
+      </w:pPr>
+    </w:p>
+    <w:p>
+      <w:pPr>
+        <w:pStyle w:val="Corpotesto"/>
+        <w:rPr>
+          <w:sz w:val="6"/>
+          <w:lang w:val="en-US"/>
+        </w:rPr>
+      </w:pPr>
+    </w:p>
+    <w:p>
+      <w:pPr>
+        <w:pStyle w:val="Corpotesto"/>
+        <w:rPr>
+          <w:sz w:val="6"/>
+          <w:lang w:val="en-US"/>
+        </w:rPr>
+      </w:pPr>
+    </w:p>
+    <w:p>
+      <w:pPr>
+        <w:pStyle w:val="Corpotesto"/>
+        <w:rPr>
+          <w:sz w:val="6"/>
+          <w:lang w:val="en-US"/>
+        </w:rPr>
+      </w:pPr>
+    </w:p>
+    <w:p>
+      <w:pPr>
+        <w:pStyle w:val="Corpotesto"/>
+        <w:rPr>
+          <w:sz w:val="6"/>
+          <w:lang w:val="en-US"/>
+        </w:rPr>
+      </w:pPr>
+    </w:p>
+    <w:p>
+      <w:pPr>
+        <w:pStyle w:val="Corpotesto"/>
+        <w:rPr>
+          <w:sz w:val="6"/>
+          <w:lang w:val="en-US"/>
+        </w:rPr>
+      </w:pPr>
+    </w:p>
+    <w:p>
+      <w:pPr>
+        <w:pStyle w:val="Corpotesto"/>
+        <w:rPr>
+          <w:sz w:val="6"/>
+          <w:lang w:val="en-US"/>
+        </w:rPr>
+      </w:pPr>
+    </w:p>
+    <w:p>
+      <w:pPr>
+        <w:pStyle w:val="Corpotesto"/>
+        <w:rPr>
+          <w:sz w:val="6"/>
+          <w:lang w:val="en-US"/>
+        </w:rPr>
+      </w:pPr>
+    </w:p>
+    <w:p>
+      <w:pPr>
+        <w:pStyle w:val="Corpotesto"/>
+        <w:rPr>
+          <w:sz w:val="6"/>
+          <w:lang w:val="en-US"/>
+        </w:rPr>
+      </w:pPr>
+    </w:p>
+    <w:p>
+      <w:pPr>
+        <w:pStyle w:val="Corpotesto"/>
+        <w:rPr>
+          <w:sz w:val="6"/>
+          <w:lang w:val="en-US"/>
+        </w:rPr>
+      </w:pPr>
+    </w:p>
+    <w:p>
+      <w:pPr>
+        <w:pStyle w:val="Corpotesto"/>
+        <w:rPr>
+          <w:sz w:val="6"/>
+          <w:lang w:val="en-US"/>
+        </w:rPr>
+      </w:pPr>
+    </w:p>
+    <w:p>
+      <w:pPr>
+        <w:pStyle w:val="Corpotesto"/>
+        <w:rPr>
+          <w:sz w:val="6"/>
+          <w:lang w:val="en-US"/>
+        </w:rPr>
+      </w:pPr>
+    </w:p>
+    <w:p>
+      <w:pPr>
+        <w:pStyle w:val="Corpotesto"/>
+        <w:rPr>
+          <w:sz w:val="6"/>
+          <w:lang w:val="en-US"/>
+        </w:rPr>
+      </w:pPr>
+    </w:p>
+    <w:p>
+      <w:pPr>
+        <w:pStyle w:val="Corpotesto"/>
+        <w:rPr>
+          <w:sz w:val="6"/>
+          <w:lang w:val="en-US"/>
+        </w:rPr>
+      </w:pPr>
+    </w:p>
+    <w:p>
+      <w:pPr>
+        <w:pStyle w:val="Corpotesto"/>
+        <w:rPr>
+          <w:sz w:val="6"/>
+          <w:lang w:val="en-US"/>
+        </w:rPr>
+      </w:pPr>
+    </w:p>
+    <w:p>
+      <w:pPr>
+        <w:pStyle w:val="Corpotesto"/>
+        <w:ind w:left="1440"/>
+        <w:rPr>
+          <w:sz w:val="6"/>
+          <w:lang w:val="en-US"/>
+        </w:rPr>
+      </w:pPr>
+      <w:r>
+        <w:rPr>
+          <w:sz w:val="20"/>
+          <w:lang w:val="en-US"/>
+        </w:rPr>
+        <w:t xml:space="preserve">                    </w:t>
+      </w:r>
+      <w:r>
+        <w:rPr>
+          <w:sz w:val="20"/>
+          <w:lang w:val="en-US"/>
+        </w:rPr>
+        <w:t>Figure 10, Transport Preferences</w:t>
+      </w:r>
+    </w:p>
+    <w:p>
+      <w:pPr>
+        <w:pStyle w:val="Corpotesto"/>
+        <w:rPr>
+          <w:sz w:val="6"/>
+          <w:lang w:val="en-US"/>
         </w:rPr>
       </w:pPr>
     </w:p>
@@ -3959,33 +8656,263 @@
         <w:pStyle w:val="Titolo1"/>
         <w:rPr>
           <w:sz w:val="6"/>
-          <w:lang w:val="de-DE"/>
-        </w:rPr>
-      </w:pPr>
-      <w:bookmarkStart w:id="19" w:name="_Toc499027015"/>
+          <w:lang w:val="en-US"/>
+        </w:rPr>
+      </w:pPr>
+      <w:bookmarkStart w:id="21" w:name="_Toc499027016"/>
       <w:r>
         <w:rPr>
           <w:sz w:val="36"/>
-          <w:lang w:val="de-DE"/>
-        </w:rPr>
-        <w:lastRenderedPageBreak/>
-        <w:t>USER INTERFACE D</w:t>
+          <w:lang w:val="en-US"/>
+        </w:rPr>
+        <w:t>Requir</w:t>
       </w:r>
       <w:r>
         <w:rPr>
           <w:sz w:val="36"/>
-          <w:lang w:val="de-DE"/>
-        </w:rPr>
-        <w:t>ESIGN</w:t>
-      </w:r>
-      <w:bookmarkEnd w:id="19"/>
-    </w:p>
-    <w:p>
-      <w:pPr>
-        <w:pStyle w:val="Corpotesto"/>
-        <w:rPr>
-          <w:sz w:val="6"/>
-          <w:lang w:val="de-DE"/>
+          <w:lang w:val="en-US"/>
+        </w:rPr>
+        <w:t>e</w:t>
+      </w:r>
+      <w:r>
+        <w:rPr>
+          <w:sz w:val="36"/>
+          <w:lang w:val="en-US"/>
+        </w:rPr>
+        <w:t>ments Traceability</w:t>
+      </w:r>
+      <w:bookmarkEnd w:id="21"/>
+    </w:p>
+    <w:p>
+      <w:pPr>
+        <w:pStyle w:val="Corpotesto"/>
+        <w:ind w:firstLine="0"/>
+        <w:rPr>
+          <w:sz w:val="24"/>
+          <w:lang w:val="en-US"/>
+        </w:rPr>
+      </w:pPr>
+      <w:r>
+        <w:rPr>
+          <w:sz w:val="24"/>
+          <w:lang w:val="en-US"/>
+        </w:rPr>
+        <w:t>All the decisions in the DD have been taken following functional and nonfunctional requirements written in the RASD.</w:t>
+      </w:r>
+    </w:p>
+    <w:p>
+      <w:pPr>
+        <w:pStyle w:val="Corpotesto"/>
+        <w:rPr>
+          <w:sz w:val="6"/>
+          <w:lang w:val="en-US"/>
+        </w:rPr>
+      </w:pPr>
+    </w:p>
+    <w:p>
+      <w:pPr>
+        <w:pStyle w:val="Corpotesto"/>
+        <w:rPr>
+          <w:sz w:val="6"/>
+          <w:lang w:val="en-US"/>
+        </w:rPr>
+      </w:pPr>
+    </w:p>
+    <w:p>
+      <w:pPr>
+        <w:pStyle w:val="Corpotesto"/>
+        <w:rPr>
+          <w:sz w:val="6"/>
+          <w:lang w:val="en-US"/>
+        </w:rPr>
+      </w:pPr>
+    </w:p>
+    <w:p>
+      <w:pPr>
+        <w:pStyle w:val="Corpotesto"/>
+        <w:rPr>
+          <w:sz w:val="6"/>
+          <w:lang w:val="en-US"/>
+        </w:rPr>
+      </w:pPr>
+    </w:p>
+    <w:p>
+      <w:pPr>
+        <w:pStyle w:val="Corpotesto"/>
+        <w:rPr>
+          <w:sz w:val="6"/>
+          <w:lang w:val="en-US"/>
+        </w:rPr>
+      </w:pPr>
+    </w:p>
+    <w:p>
+      <w:pPr>
+        <w:pStyle w:val="Corpotesto"/>
+        <w:rPr>
+          <w:sz w:val="6"/>
+          <w:lang w:val="en-US"/>
+        </w:rPr>
+      </w:pPr>
+    </w:p>
+    <w:p>
+      <w:pPr>
+        <w:pStyle w:val="Corpotesto"/>
+        <w:rPr>
+          <w:sz w:val="6"/>
+          <w:lang w:val="en-US"/>
+        </w:rPr>
+      </w:pPr>
+    </w:p>
+    <w:p>
+      <w:pPr>
+        <w:pStyle w:val="Corpotesto"/>
+        <w:rPr>
+          <w:sz w:val="6"/>
+          <w:lang w:val="en-US"/>
+        </w:rPr>
+      </w:pPr>
+    </w:p>
+    <w:p>
+      <w:pPr>
+        <w:pStyle w:val="Corpotesto"/>
+        <w:rPr>
+          <w:sz w:val="6"/>
+          <w:lang w:val="en-US"/>
+        </w:rPr>
+      </w:pPr>
+    </w:p>
+    <w:p>
+      <w:pPr>
+        <w:pStyle w:val="Corpotesto"/>
+        <w:rPr>
+          <w:sz w:val="6"/>
+          <w:lang w:val="en-US"/>
+        </w:rPr>
+      </w:pPr>
+    </w:p>
+    <w:p>
+      <w:pPr>
+        <w:pStyle w:val="Corpotesto"/>
+        <w:rPr>
+          <w:sz w:val="6"/>
+          <w:lang w:val="en-US"/>
+        </w:rPr>
+      </w:pPr>
+    </w:p>
+    <w:p>
+      <w:pPr>
+        <w:pStyle w:val="Corpotesto"/>
+        <w:rPr>
+          <w:sz w:val="6"/>
+          <w:lang w:val="en-US"/>
+        </w:rPr>
+      </w:pPr>
+    </w:p>
+    <w:p>
+      <w:pPr>
+        <w:pStyle w:val="Corpotesto"/>
+        <w:rPr>
+          <w:sz w:val="6"/>
+          <w:lang w:val="en-US"/>
+        </w:rPr>
+      </w:pPr>
+    </w:p>
+    <w:p>
+      <w:pPr>
+        <w:pStyle w:val="Corpotesto"/>
+        <w:rPr>
+          <w:sz w:val="6"/>
+          <w:lang w:val="en-US"/>
+        </w:rPr>
+      </w:pPr>
+    </w:p>
+    <w:p>
+      <w:pPr>
+        <w:pStyle w:val="Corpotesto"/>
+        <w:rPr>
+          <w:sz w:val="6"/>
+          <w:lang w:val="en-US"/>
+        </w:rPr>
+      </w:pPr>
+    </w:p>
+    <w:p>
+      <w:pPr>
+        <w:pStyle w:val="Corpotesto"/>
+        <w:rPr>
+          <w:sz w:val="6"/>
+          <w:lang w:val="en-US"/>
+        </w:rPr>
+      </w:pPr>
+    </w:p>
+    <w:p>
+      <w:pPr>
+        <w:pStyle w:val="Corpotesto"/>
+        <w:rPr>
+          <w:sz w:val="6"/>
+          <w:lang w:val="en-US"/>
+        </w:rPr>
+      </w:pPr>
+    </w:p>
+    <w:p>
+      <w:pPr>
+        <w:pStyle w:val="Corpotesto"/>
+        <w:rPr>
+          <w:sz w:val="6"/>
+          <w:lang w:val="en-US"/>
+        </w:rPr>
+      </w:pPr>
+    </w:p>
+    <w:p>
+      <w:pPr>
+        <w:pStyle w:val="Corpotesto"/>
+        <w:rPr>
+          <w:sz w:val="6"/>
+          <w:lang w:val="en-US"/>
+        </w:rPr>
+      </w:pPr>
+    </w:p>
+    <w:p>
+      <w:pPr>
+        <w:pStyle w:val="Corpotesto"/>
+        <w:rPr>
+          <w:sz w:val="6"/>
+          <w:lang w:val="en-US"/>
+        </w:rPr>
+      </w:pPr>
+    </w:p>
+    <w:p>
+      <w:pPr>
+        <w:pStyle w:val="Corpotesto"/>
+        <w:rPr>
+          <w:sz w:val="6"/>
+          <w:lang w:val="en-US"/>
+        </w:rPr>
+      </w:pPr>
+    </w:p>
+    <w:p>
+      <w:pPr>
+        <w:pStyle w:val="Corpotesto"/>
+        <w:rPr>
+          <w:sz w:val="6"/>
+          <w:lang w:val="en-US"/>
+        </w:rPr>
+      </w:pPr>
+    </w:p>
+    <w:p>
+      <w:pPr>
+        <w:pStyle w:val="Corpotesto"/>
+        <w:rPr>
+          <w:sz w:val="6"/>
+          <w:lang w:val="en-US"/>
+        </w:rPr>
+      </w:pPr>
+    </w:p>
+    <w:p>
+      <w:pPr>
+        <w:pStyle w:val="Corpotesto"/>
+        <w:rPr>
+          <w:sz w:val="6"/>
+          <w:lang w:val="en-US"/>
         </w:rPr>
       </w:pPr>
     </w:p>
@@ -3997,42 +8924,33 @@
           <w:lang w:val="en-US"/>
         </w:rPr>
       </w:pPr>
-      <w:bookmarkStart w:id="20" w:name="_Toc499027016"/>
+      <w:bookmarkStart w:id="22" w:name="_Toc499027017"/>
       <w:r>
         <w:rPr>
           <w:sz w:val="36"/>
           <w:lang w:val="en-US"/>
         </w:rPr>
-        <w:t>Requirments Traceability</w:t>
-      </w:r>
-      <w:bookmarkEnd w:id="20"/>
-    </w:p>
-    <w:p>
-      <w:pPr>
-        <w:pStyle w:val="Corpotesto"/>
-        <w:rPr>
-          <w:sz w:val="6"/>
-          <w:lang w:val="en-US"/>
-        </w:rPr>
-      </w:pPr>
-    </w:p>
-    <w:p>
-      <w:pPr>
-        <w:pStyle w:val="Titolo1"/>
-        <w:rPr>
-          <w:sz w:val="6"/>
-          <w:lang w:val="en-US"/>
-        </w:rPr>
-      </w:pPr>
-      <w:bookmarkStart w:id="21" w:name="_Toc499027017"/>
-      <w:r>
-        <w:rPr>
-          <w:sz w:val="36"/>
-          <w:lang w:val="en-US"/>
-        </w:rPr>
         <w:t>IMPLEMENTATION, INTEGRATION AND TEST PLAN</w:t>
       </w:r>
-      <w:bookmarkEnd w:id="21"/>
+      <w:bookmarkEnd w:id="22"/>
+    </w:p>
+    <w:p>
+      <w:pPr>
+        <w:pStyle w:val="Corpotesto"/>
+        <w:rPr>
+          <w:sz w:val="6"/>
+          <w:lang w:val="en-US"/>
+        </w:rPr>
+      </w:pPr>
+    </w:p>
+    <w:p>
+      <w:pPr>
+        <w:pStyle w:val="Corpotesto"/>
+        <w:rPr>
+          <w:sz w:val="6"/>
+          <w:lang w:val="en-US"/>
+        </w:rPr>
+      </w:pPr>
     </w:p>
     <w:p>
       <w:pPr>
@@ -4242,7 +9160,7 @@
           <w:lang w:val="en-US"/>
         </w:rPr>
       </w:pPr>
-      <w:bookmarkStart w:id="22" w:name="_Toc499027018"/>
+      <w:bookmarkStart w:id="23" w:name="_Toc499027018"/>
       <w:r>
         <w:rPr>
           <w:sz w:val="36"/>
@@ -4251,7 +9169,7 @@
         </w:rPr>
         <w:t>EFFORT SPENT</w:t>
       </w:r>
-      <w:bookmarkEnd w:id="22"/>
+      <w:bookmarkEnd w:id="23"/>
     </w:p>
     <w:p>
       <w:pPr>
@@ -4298,7 +9216,7 @@
         </w:rPr>
         <w:tab/>
       </w:r>
-      <w:bookmarkStart w:id="23" w:name="_Hlk497075451"/>
+      <w:bookmarkStart w:id="24" w:name="_Hlk497075451"/>
       <w:r>
         <w:rPr>
           <w:sz w:val="24"/>
@@ -4529,114 +9447,126 @@
         <w:pStyle w:val="Corpotesto"/>
         <w:rPr>
           <w:sz w:val="24"/>
-        </w:rPr>
-      </w:pPr>
-      <w:r>
-        <w:rPr>
-          <w:sz w:val="24"/>
-          <w:lang w:val="en-US"/>
-        </w:rPr>
-        <w:tab/>
-      </w:r>
-      <w:r>
-        <w:rPr>
-          <w:sz w:val="24"/>
-          <w:lang w:val="en-US"/>
-        </w:rPr>
-        <w:tab/>
-      </w:r>
-      <w:r>
-        <w:rPr>
-          <w:sz w:val="24"/>
-          <w:lang w:val="en-US"/>
-        </w:rPr>
-        <w:tab/>
-      </w:r>
-      <w:r>
-        <w:rPr>
-          <w:sz w:val="24"/>
-          <w:lang w:val="en-US"/>
-        </w:rPr>
-        <w:tab/>
-      </w:r>
-      <w:r>
-        <w:rPr>
-          <w:sz w:val="24"/>
-          <w:lang w:val="en-US"/>
-        </w:rPr>
-        <w:tab/>
-      </w:r>
-      <w:r>
-        <w:rPr>
-          <w:sz w:val="24"/>
-          <w:lang w:val="en-US"/>
-        </w:rPr>
-        <w:tab/>
-      </w:r>
-      <w:r>
-        <w:rPr>
-          <w:sz w:val="24"/>
+          <w:lang w:val="en-US"/>
+        </w:rPr>
+      </w:pPr>
+      <w:r>
+        <w:rPr>
+          <w:sz w:val="24"/>
+          <w:lang w:val="en-US"/>
+        </w:rPr>
+        <w:tab/>
+      </w:r>
+      <w:r>
+        <w:rPr>
+          <w:sz w:val="24"/>
+          <w:lang w:val="en-US"/>
+        </w:rPr>
+        <w:tab/>
+      </w:r>
+      <w:r>
+        <w:rPr>
+          <w:sz w:val="24"/>
+          <w:lang w:val="en-US"/>
+        </w:rPr>
+        <w:tab/>
+      </w:r>
+      <w:r>
+        <w:rPr>
+          <w:sz w:val="24"/>
+          <w:lang w:val="en-US"/>
+        </w:rPr>
+        <w:tab/>
+      </w:r>
+      <w:r>
+        <w:rPr>
+          <w:sz w:val="24"/>
+          <w:lang w:val="en-US"/>
+        </w:rPr>
+        <w:tab/>
+      </w:r>
+      <w:r>
+        <w:rPr>
+          <w:sz w:val="24"/>
+          <w:lang w:val="en-US"/>
+        </w:rPr>
+        <w:tab/>
+      </w:r>
+      <w:r>
+        <w:rPr>
+          <w:sz w:val="24"/>
+          <w:lang w:val="en-US"/>
         </w:rPr>
         <w:t>Alloy:</w:t>
       </w:r>
-      <w:bookmarkEnd w:id="23"/>
-      <w:r>
-        <w:rPr>
-          <w:sz w:val="24"/>
+      <w:bookmarkEnd w:id="24"/>
+      <w:r>
+        <w:rPr>
+          <w:sz w:val="24"/>
+          <w:lang w:val="en-US"/>
         </w:rPr>
         <w:t xml:space="preserve"> </w:t>
       </w:r>
       <w:r>
         <w:rPr>
           <w:sz w:val="24"/>
-        </w:rPr>
-        <w:tab/>
-      </w:r>
-      <w:r>
-        <w:rPr>
-          <w:sz w:val="24"/>
-        </w:rPr>
-        <w:tab/>
-      </w:r>
-      <w:r>
-        <w:rPr>
-          <w:sz w:val="24"/>
-        </w:rPr>
-        <w:tab/>
-      </w:r>
-      <w:r>
-        <w:rPr>
-          <w:sz w:val="24"/>
-        </w:rPr>
-        <w:tab/>
-      </w:r>
-      <w:r>
-        <w:rPr>
-          <w:sz w:val="24"/>
-        </w:rPr>
-        <w:tab/>
-      </w:r>
-      <w:r>
-        <w:rPr>
-          <w:sz w:val="24"/>
-        </w:rPr>
-        <w:tab/>
-      </w:r>
-      <w:r>
-        <w:rPr>
-          <w:sz w:val="24"/>
-        </w:rPr>
-        <w:tab/>
-      </w:r>
-      <w:r>
-        <w:rPr>
-          <w:sz w:val="24"/>
+          <w:lang w:val="en-US"/>
+        </w:rPr>
+        <w:tab/>
+      </w:r>
+      <w:r>
+        <w:rPr>
+          <w:sz w:val="24"/>
+          <w:lang w:val="en-US"/>
+        </w:rPr>
+        <w:tab/>
+      </w:r>
+      <w:r>
+        <w:rPr>
+          <w:sz w:val="24"/>
+          <w:lang w:val="en-US"/>
+        </w:rPr>
+        <w:tab/>
+      </w:r>
+      <w:r>
+        <w:rPr>
+          <w:sz w:val="24"/>
+          <w:lang w:val="en-US"/>
+        </w:rPr>
+        <w:tab/>
+      </w:r>
+      <w:r>
+        <w:rPr>
+          <w:sz w:val="24"/>
+          <w:lang w:val="en-US"/>
+        </w:rPr>
+        <w:tab/>
+      </w:r>
+      <w:r>
+        <w:rPr>
+          <w:sz w:val="24"/>
+          <w:lang w:val="en-US"/>
+        </w:rPr>
+        <w:tab/>
+      </w:r>
+      <w:r>
+        <w:rPr>
+          <w:sz w:val="24"/>
+          <w:lang w:val="en-US"/>
+        </w:rPr>
+        <w:tab/>
+      </w:r>
+      <w:r>
+        <w:rPr>
+          <w:sz w:val="24"/>
+          <w:lang w:val="en-US"/>
         </w:rPr>
         <w:t>4</w:t>
       </w:r>
       <w:r>
         <w:rPr>
           <w:sz w:val="24"/>
+          <w:lang w:val="en-US"/>
         </w:rPr>
         <w:t>h</w:t>
       </w:r>
@@ -4646,41 +9576,48 @@
         <w:pStyle w:val="Corpotesto"/>
         <w:rPr>
           <w:sz w:val="24"/>
-        </w:rPr>
-      </w:pPr>
-      <w:r>
-        <w:rPr>
-          <w:sz w:val="24"/>
-        </w:rPr>
-        <w:tab/>
-      </w:r>
-      <w:r>
-        <w:rPr>
-          <w:sz w:val="24"/>
-        </w:rPr>
-        <w:tab/>
-      </w:r>
-      <w:r>
-        <w:rPr>
-          <w:sz w:val="24"/>
-        </w:rPr>
-        <w:tab/>
-      </w:r>
-      <w:r>
-        <w:rPr>
-          <w:sz w:val="24"/>
-        </w:rPr>
-        <w:tab/>
-      </w:r>
-      <w:r>
-        <w:rPr>
-          <w:sz w:val="24"/>
-        </w:rPr>
-        <w:tab/>
-      </w:r>
-      <w:r>
-        <w:rPr>
-          <w:sz w:val="24"/>
+          <w:lang w:val="en-US"/>
+        </w:rPr>
+      </w:pPr>
+      <w:r>
+        <w:rPr>
+          <w:sz w:val="24"/>
+          <w:lang w:val="en-US"/>
+        </w:rPr>
+        <w:tab/>
+      </w:r>
+      <w:r>
+        <w:rPr>
+          <w:sz w:val="24"/>
+          <w:lang w:val="en-US"/>
+        </w:rPr>
+        <w:tab/>
+      </w:r>
+      <w:r>
+        <w:rPr>
+          <w:sz w:val="24"/>
+          <w:lang w:val="en-US"/>
+        </w:rPr>
+        <w:tab/>
+      </w:r>
+      <w:r>
+        <w:rPr>
+          <w:sz w:val="24"/>
+          <w:lang w:val="en-US"/>
+        </w:rPr>
+        <w:tab/>
+      </w:r>
+      <w:r>
+        <w:rPr>
+          <w:sz w:val="24"/>
+          <w:lang w:val="en-US"/>
+        </w:rPr>
+        <w:tab/>
+      </w:r>
+      <w:r>
+        <w:rPr>
+          <w:sz w:val="24"/>
+          <w:lang w:val="en-US"/>
         </w:rPr>
         <w:tab/>
         <w:t>Overall Design:</w:t>
@@ -4688,24 +9625,28 @@
       <w:r>
         <w:rPr>
           <w:sz w:val="24"/>
-        </w:rPr>
-        <w:tab/>
-      </w:r>
-      <w:r>
-        <w:rPr>
-          <w:sz w:val="24"/>
-        </w:rPr>
-        <w:tab/>
-      </w:r>
-      <w:r>
-        <w:rPr>
-          <w:sz w:val="24"/>
-        </w:rPr>
-        <w:tab/>
-      </w:r>
-      <w:r>
-        <w:rPr>
-          <w:sz w:val="24"/>
+          <w:lang w:val="en-US"/>
+        </w:rPr>
+        <w:tab/>
+      </w:r>
+      <w:r>
+        <w:rPr>
+          <w:sz w:val="24"/>
+          <w:lang w:val="en-US"/>
+        </w:rPr>
+        <w:tab/>
+      </w:r>
+      <w:r>
+        <w:rPr>
+          <w:sz w:val="24"/>
+          <w:lang w:val="en-US"/>
+        </w:rPr>
+        <w:tab/>
+      </w:r>
+      <w:r>
+        <w:rPr>
+          <w:sz w:val="24"/>
+          <w:lang w:val="en-US"/>
         </w:rPr>
         <w:tab/>
         <w:t>4h</w:t>
@@ -4716,25 +9657,29 @@
         <w:pStyle w:val="Corpotesto"/>
         <w:rPr>
           <w:sz w:val="24"/>
-        </w:rPr>
-      </w:pPr>
-    </w:p>
-    <w:p>
-      <w:pPr>
-        <w:pStyle w:val="Corpotesto"/>
-        <w:rPr>
-          <w:sz w:val="24"/>
-        </w:rPr>
-      </w:pPr>
-      <w:r>
-        <w:rPr>
-          <w:sz w:val="24"/>
+          <w:lang w:val="en-US"/>
+        </w:rPr>
+      </w:pPr>
+    </w:p>
+    <w:p>
+      <w:pPr>
+        <w:pStyle w:val="Corpotesto"/>
+        <w:rPr>
+          <w:sz w:val="24"/>
+          <w:lang w:val="en-US"/>
+        </w:rPr>
+      </w:pPr>
+      <w:r>
+        <w:rPr>
+          <w:sz w:val="24"/>
+          <w:lang w:val="en-US"/>
         </w:rPr>
         <w:t>Ciampiconi Lorenzo:</w:t>
       </w:r>
       <w:r>
         <w:rPr>
           <w:sz w:val="24"/>
+          <w:lang w:val="en-US"/>
         </w:rPr>
         <w:tab/>
         <w:t>Introduction:</w:t>
@@ -4742,30 +9687,35 @@
       <w:r>
         <w:rPr>
           <w:sz w:val="24"/>
-        </w:rPr>
-        <w:tab/>
-      </w:r>
-      <w:r>
-        <w:rPr>
-          <w:sz w:val="24"/>
-        </w:rPr>
-        <w:tab/>
-      </w:r>
-      <w:r>
-        <w:rPr>
-          <w:sz w:val="24"/>
-        </w:rPr>
-        <w:tab/>
-      </w:r>
-      <w:r>
-        <w:rPr>
-          <w:sz w:val="24"/>
-        </w:rPr>
-        <w:tab/>
-      </w:r>
-      <w:r>
-        <w:rPr>
-          <w:sz w:val="24"/>
+          <w:lang w:val="en-US"/>
+        </w:rPr>
+        <w:tab/>
+      </w:r>
+      <w:r>
+        <w:rPr>
+          <w:sz w:val="24"/>
+          <w:lang w:val="en-US"/>
+        </w:rPr>
+        <w:tab/>
+      </w:r>
+      <w:r>
+        <w:rPr>
+          <w:sz w:val="24"/>
+          <w:lang w:val="en-US"/>
+        </w:rPr>
+        <w:tab/>
+      </w:r>
+      <w:r>
+        <w:rPr>
+          <w:sz w:val="24"/>
+          <w:lang w:val="en-US"/>
+        </w:rPr>
+        <w:tab/>
+      </w:r>
+      <w:r>
+        <w:rPr>
+          <w:sz w:val="24"/>
+          <w:lang w:val="en-US"/>
         </w:rPr>
         <w:tab/>
         <w:t>2h</w:t>
@@ -4773,63 +9723,72 @@
       <w:r>
         <w:rPr>
           <w:sz w:val="24"/>
-        </w:rPr>
-        <w:tab/>
-      </w:r>
-      <w:r>
-        <w:rPr>
-          <w:sz w:val="24"/>
-        </w:rPr>
-        <w:tab/>
-      </w:r>
-      <w:r>
-        <w:rPr>
-          <w:sz w:val="24"/>
-        </w:rPr>
-        <w:tab/>
-      </w:r>
-    </w:p>
-    <w:p>
-      <w:pPr>
-        <w:pStyle w:val="Corpotesto"/>
-        <w:rPr>
-          <w:sz w:val="24"/>
-          <w:lang w:val="en-US"/>
-        </w:rPr>
-      </w:pPr>
-      <w:r>
-        <w:rPr>
-          <w:sz w:val="24"/>
-        </w:rPr>
-        <w:tab/>
-      </w:r>
-      <w:r>
-        <w:rPr>
-          <w:sz w:val="24"/>
-        </w:rPr>
-        <w:tab/>
-      </w:r>
-      <w:r>
-        <w:rPr>
-          <w:sz w:val="24"/>
-        </w:rPr>
-        <w:tab/>
-      </w:r>
-      <w:r>
-        <w:rPr>
-          <w:sz w:val="24"/>
-        </w:rPr>
-        <w:tab/>
-      </w:r>
-      <w:r>
-        <w:rPr>
-          <w:sz w:val="24"/>
-        </w:rPr>
-        <w:tab/>
-      </w:r>
-      <w:r>
-        <w:rPr>
-          <w:sz w:val="24"/>
+          <w:lang w:val="en-US"/>
+        </w:rPr>
+        <w:tab/>
+      </w:r>
+      <w:r>
+        <w:rPr>
+          <w:sz w:val="24"/>
+          <w:lang w:val="en-US"/>
+        </w:rPr>
+        <w:tab/>
+      </w:r>
+      <w:r>
+        <w:rPr>
+          <w:sz w:val="24"/>
+          <w:lang w:val="en-US"/>
+        </w:rPr>
+        <w:tab/>
+      </w:r>
+    </w:p>
+    <w:p>
+      <w:pPr>
+        <w:pStyle w:val="Corpotesto"/>
+        <w:rPr>
+          <w:sz w:val="24"/>
+          <w:lang w:val="en-US"/>
+        </w:rPr>
+      </w:pPr>
+      <w:r>
+        <w:rPr>
+          <w:sz w:val="24"/>
+          <w:lang w:val="en-US"/>
+        </w:rPr>
+        <w:tab/>
+      </w:r>
+      <w:r>
+        <w:rPr>
+          <w:sz w:val="24"/>
+          <w:lang w:val="en-US"/>
+        </w:rPr>
+        <w:tab/>
+      </w:r>
+      <w:r>
+        <w:rPr>
+          <w:sz w:val="24"/>
+          <w:lang w:val="en-US"/>
+        </w:rPr>
+        <w:tab/>
+      </w:r>
+      <w:r>
+        <w:rPr>
+          <w:sz w:val="24"/>
+          <w:lang w:val="en-US"/>
+        </w:rPr>
+        <w:tab/>
+      </w:r>
+      <w:r>
+        <w:rPr>
+          <w:sz w:val="24"/>
+          <w:lang w:val="en-US"/>
+        </w:rPr>
+        <w:tab/>
+      </w:r>
+      <w:r>
+        <w:rPr>
+          <w:sz w:val="24"/>
+          <w:lang w:val="en-US"/>
         </w:rPr>
         <w:tab/>
       </w:r>
@@ -4876,6 +9835,7 @@
           <w:sz w:val="24"/>
           <w:lang w:val="en-US"/>
         </w:rPr>
+        <w:lastRenderedPageBreak/>
         <w:tab/>
       </w:r>
       <w:r>
@@ -5565,17 +10525,16 @@
           <w:lang w:val="en-US"/>
         </w:rPr>
       </w:pPr>
-      <w:bookmarkStart w:id="24" w:name="_Toc499027019"/>
+      <w:bookmarkStart w:id="25" w:name="_Toc499027019"/>
       <w:r>
         <w:rPr>
           <w:sz w:val="36"/>
           <w:szCs w:val="36"/>
           <w:lang w:val="en-US"/>
         </w:rPr>
-        <w:lastRenderedPageBreak/>
         <w:t>REFERENCES</w:t>
       </w:r>
-      <w:bookmarkEnd w:id="24"/>
+      <w:bookmarkEnd w:id="25"/>
     </w:p>
     <w:p>
       <w:pPr>
@@ -5913,9 +10872,9 @@
       </w:pPr>
     </w:p>
     <w:sectPr>
-      <w:headerReference w:type="even" r:id="rId14"/>
-      <w:headerReference w:type="default" r:id="rId15"/>
-      <w:headerReference w:type="first" r:id="rId16"/>
+      <w:headerReference w:type="even" r:id="rId29"/>
+      <w:headerReference w:type="default" r:id="rId30"/>
+      <w:headerReference w:type="first" r:id="rId31"/>
       <w:type w:val="continuous"/>
       <w:pgSz w:w="11907" w:h="16839"/>
       <w:pgMar w:top="1440" w:right="1800" w:bottom="1440" w:left="1800" w:header="720" w:footer="965" w:gutter="0"/>
@@ -5983,7 +10942,7 @@
         <w:noProof/>
         <w:szCs w:val="20"/>
       </w:rPr>
-      <w:t>10</w:t>
+      <w:t>22</w:t>
     </w:r>
     <w:r>
       <w:rPr>
@@ -6038,7 +10997,7 @@
         <w:noProof/>
         <w:szCs w:val="20"/>
       </w:rPr>
-      <w:t>9</w:t>
+      <w:t>21</w:t>
     </w:r>
     <w:r>
       <w:rPr>
@@ -11154,7 +16113,7 @@
 </file>
 
 <file path=customXml/itemProps2.xml><?xml version="1.0" encoding="utf-8"?>
-<ds:datastoreItem xmlns:ds="http://schemas.openxmlformats.org/officeDocument/2006/customXml" ds:itemID="{E19129FC-9C27-416C-BF2F-6CE719C9FEB2}">
+<ds:datastoreItem xmlns:ds="http://schemas.openxmlformats.org/officeDocument/2006/customXml" ds:itemID="{9A9E954A-37C3-4097-B694-A8B78E9AA5B0}">
   <ds:schemaRefs>
     <ds:schemaRef ds:uri="http://schemas.openxmlformats.org/officeDocument/2006/bibliography"/>
   </ds:schemaRefs>

--- a/DD/DDTravlendar.docx
+++ b/DD/DDTravlendar.docx
@@ -4104,7 +4104,7 @@
           <w:i/>
           <w:sz w:val="24"/>
           <w:szCs w:val="24"/>
-          <w:lang w:val="en-US"/>
+          <w:lang w:val="fr-FR"/>
         </w:rPr>
       </w:pPr>
       <w:r>
@@ -4112,7 +4112,7 @@
           <w:i/>
           <w:sz w:val="24"/>
           <w:szCs w:val="24"/>
-          <w:lang w:val="en-US"/>
+          <w:lang w:val="fr-FR"/>
         </w:rPr>
         <w:t>Figure x, User Login</w:t>
       </w:r>
@@ -4124,7 +4124,7 @@
         <w:rPr>
           <w:sz w:val="24"/>
           <w:szCs w:val="24"/>
-          <w:lang w:val="en-US"/>
+          <w:lang w:val="fr-FR"/>
         </w:rPr>
       </w:pPr>
     </w:p>
@@ -4135,7 +4135,7 @@
         <w:rPr>
           <w:sz w:val="24"/>
           <w:szCs w:val="24"/>
-          <w:lang w:val="en-US"/>
+          <w:lang w:val="fr-FR"/>
         </w:rPr>
       </w:pPr>
     </w:p>
@@ -4146,7 +4146,7 @@
         <w:rPr>
           <w:sz w:val="24"/>
           <w:szCs w:val="24"/>
-          <w:lang w:val="en-US"/>
+          <w:lang w:val="fr-FR"/>
         </w:rPr>
       </w:pPr>
     </w:p>
@@ -4157,7 +4157,7 @@
         <w:rPr>
           <w:sz w:val="24"/>
           <w:szCs w:val="24"/>
-          <w:lang w:val="en-US"/>
+          <w:lang w:val="fr-FR"/>
         </w:rPr>
       </w:pPr>
     </w:p>
@@ -4168,7 +4168,7 @@
         <w:rPr>
           <w:sz w:val="24"/>
           <w:szCs w:val="24"/>
-          <w:lang w:val="en-US"/>
+          <w:lang w:val="fr-FR"/>
         </w:rPr>
       </w:pPr>
     </w:p>
@@ -4179,7 +4179,7 @@
         <w:rPr>
           <w:sz w:val="24"/>
           <w:szCs w:val="24"/>
-          <w:lang w:val="en-US"/>
+          <w:lang w:val="fr-FR"/>
         </w:rPr>
       </w:pPr>
       <w:r>
@@ -4260,7 +4260,7 @@
         <w:rPr>
           <w:sz w:val="24"/>
           <w:szCs w:val="24"/>
-          <w:lang w:val="en-US"/>
+          <w:lang w:val="fr-FR"/>
         </w:rPr>
       </w:pPr>
     </w:p>
@@ -4271,7 +4271,7 @@
         <w:rPr>
           <w:sz w:val="24"/>
           <w:szCs w:val="24"/>
-          <w:lang w:val="en-US"/>
+          <w:lang w:val="fr-FR"/>
         </w:rPr>
       </w:pPr>
     </w:p>
@@ -4282,7 +4282,7 @@
         <w:rPr>
           <w:sz w:val="24"/>
           <w:szCs w:val="24"/>
-          <w:lang w:val="en-US"/>
+          <w:lang w:val="fr-FR"/>
         </w:rPr>
       </w:pPr>
     </w:p>
@@ -4293,7 +4293,7 @@
         <w:rPr>
           <w:sz w:val="24"/>
           <w:szCs w:val="24"/>
-          <w:lang w:val="en-US"/>
+          <w:lang w:val="fr-FR"/>
         </w:rPr>
       </w:pPr>
     </w:p>
@@ -4305,7 +4305,7 @@
         <w:rPr>
           <w:sz w:val="24"/>
           <w:szCs w:val="24"/>
-          <w:lang w:val="en-US"/>
+          <w:lang w:val="fr-FR"/>
         </w:rPr>
       </w:pPr>
     </w:p>
@@ -5042,7 +5042,7 @@
           <w:szCs w:val="24"/>
           <w:lang w:val="en-US"/>
         </w:rPr>
-        <w:t>Figure x</w:t>
+        <w:t xml:space="preserve">Figure x, Add </w:t>
       </w:r>
       <w:r>
         <w:rPr>
@@ -5051,7 +5051,7 @@
           <w:szCs w:val="24"/>
           <w:lang w:val="en-US"/>
         </w:rPr>
-        <w:t xml:space="preserve">, Add </w:t>
+        <w:t>n</w:t>
       </w:r>
       <w:r>
         <w:rPr>
@@ -5060,7 +5060,7 @@
           <w:szCs w:val="24"/>
           <w:lang w:val="en-US"/>
         </w:rPr>
-        <w:t>n</w:t>
+        <w:t xml:space="preserve">ew </w:t>
       </w:r>
       <w:r>
         <w:rPr>
@@ -5069,15 +5069,6 @@
           <w:szCs w:val="24"/>
           <w:lang w:val="en-US"/>
         </w:rPr>
-        <w:t xml:space="preserve">ew </w:t>
-      </w:r>
-      <w:r>
-        <w:rPr>
-          <w:i/>
-          <w:sz w:val="24"/>
-          <w:szCs w:val="24"/>
-          <w:lang w:val="en-US"/>
-        </w:rPr>
         <w:t>private mean</w:t>
       </w:r>
     </w:p>
@@ -5103,8 +5094,6 @@
           <w:lang w:val="en-US"/>
         </w:rPr>
       </w:pPr>
-      <w:bookmarkStart w:id="15" w:name="_GoBack"/>
-      <w:bookmarkEnd w:id="15"/>
     </w:p>
     <w:p>
       <w:pPr>
@@ -5292,7 +5281,7 @@
           <w:lang w:val="en-US"/>
         </w:rPr>
       </w:pPr>
-      <w:bookmarkStart w:id="16" w:name="_Toc499027011"/>
+      <w:bookmarkStart w:id="15" w:name="_Toc499027011"/>
       <w:r>
         <w:rPr>
           <w:b/>
@@ -5302,26 +5291,54 @@
         </w:rPr>
         <w:t>Component Interfaces</w:t>
       </w:r>
+      <w:bookmarkEnd w:id="15"/>
+    </w:p>
+    <w:p>
+      <w:pPr>
+        <w:pStyle w:val="Corpotesto"/>
+        <w:ind w:firstLine="0"/>
+        <w:rPr>
+          <w:sz w:val="24"/>
+          <w:szCs w:val="24"/>
+          <w:lang w:val="en-US"/>
+        </w:rPr>
+      </w:pPr>
+    </w:p>
+    <w:p>
+      <w:pPr>
+        <w:pStyle w:val="Corpotesto"/>
+        <w:ind w:firstLine="0"/>
+        <w:rPr>
+          <w:sz w:val="24"/>
+          <w:szCs w:val="24"/>
+          <w:lang w:val="en-US"/>
+        </w:rPr>
+      </w:pPr>
+    </w:p>
+    <w:p>
+      <w:pPr>
+        <w:pStyle w:val="Titolo2"/>
+        <w:rPr>
+          <w:sz w:val="28"/>
+          <w:szCs w:val="24"/>
+          <w:lang w:val="en-US"/>
+        </w:rPr>
+      </w:pPr>
+      <w:bookmarkStart w:id="16" w:name="_Toc499027012"/>
+      <w:r>
+        <w:rPr>
+          <w:sz w:val="28"/>
+          <w:szCs w:val="24"/>
+          <w:lang w:val="en-US"/>
+        </w:rPr>
+        <w:t>Selected Architectural Styles and Patterns</w:t>
+      </w:r>
       <w:bookmarkEnd w:id="16"/>
     </w:p>
     <w:p>
       <w:pPr>
         <w:pStyle w:val="Corpotesto"/>
-        <w:ind w:firstLine="0"/>
-        <w:rPr>
-          <w:sz w:val="24"/>
-          <w:szCs w:val="24"/>
-          <w:lang w:val="en-US"/>
-        </w:rPr>
-      </w:pPr>
-    </w:p>
-    <w:p>
-      <w:pPr>
-        <w:pStyle w:val="Corpotesto"/>
-        <w:ind w:firstLine="0"/>
-        <w:rPr>
-          <w:sz w:val="24"/>
-          <w:szCs w:val="24"/>
+        <w:rPr>
           <w:lang w:val="en-US"/>
         </w:rPr>
       </w:pPr>
@@ -5335,14 +5352,14 @@
           <w:lang w:val="en-US"/>
         </w:rPr>
       </w:pPr>
-      <w:bookmarkStart w:id="17" w:name="_Toc499027012"/>
+      <w:bookmarkStart w:id="17" w:name="_Toc499027013"/>
       <w:r>
         <w:rPr>
           <w:sz w:val="28"/>
           <w:szCs w:val="24"/>
           <w:lang w:val="en-US"/>
         </w:rPr>
-        <w:t>Selected Architectural Styles and Patterns</w:t>
+        <w:t>Other Design Decision</w:t>
       </w:r>
       <w:bookmarkEnd w:id="17"/>
     </w:p>
@@ -5356,21 +5373,118 @@
     </w:p>
     <w:p>
       <w:pPr>
-        <w:pStyle w:val="Titolo2"/>
-        <w:rPr>
-          <w:sz w:val="28"/>
-          <w:szCs w:val="24"/>
-          <w:lang w:val="en-US"/>
-        </w:rPr>
-      </w:pPr>
-      <w:bookmarkStart w:id="18" w:name="_Toc499027013"/>
-      <w:r>
-        <w:rPr>
-          <w:sz w:val="28"/>
-          <w:szCs w:val="24"/>
-          <w:lang w:val="en-US"/>
-        </w:rPr>
-        <w:t>Other Design Decision</w:t>
+        <w:pStyle w:val="Corpotesto"/>
+        <w:rPr>
+          <w:lang w:val="en-US"/>
+        </w:rPr>
+      </w:pPr>
+    </w:p>
+    <w:p>
+      <w:pPr>
+        <w:pStyle w:val="Corpotesto"/>
+        <w:rPr>
+          <w:u w:val="single"/>
+          <w:lang w:val="en-US"/>
+        </w:rPr>
+      </w:pPr>
+    </w:p>
+    <w:p>
+      <w:pPr>
+        <w:pStyle w:val="Corpotesto"/>
+        <w:rPr>
+          <w:u w:val="single"/>
+          <w:lang w:val="en-US"/>
+        </w:rPr>
+      </w:pPr>
+    </w:p>
+    <w:p>
+      <w:pPr>
+        <w:pStyle w:val="Corpotesto"/>
+        <w:rPr>
+          <w:u w:val="single"/>
+          <w:lang w:val="en-US"/>
+        </w:rPr>
+      </w:pPr>
+    </w:p>
+    <w:p>
+      <w:pPr>
+        <w:pStyle w:val="Corpotesto"/>
+        <w:rPr>
+          <w:u w:val="single"/>
+          <w:lang w:val="en-US"/>
+        </w:rPr>
+      </w:pPr>
+    </w:p>
+    <w:p>
+      <w:pPr>
+        <w:pStyle w:val="Corpotesto"/>
+        <w:rPr>
+          <w:u w:val="single"/>
+          <w:lang w:val="en-US"/>
+        </w:rPr>
+      </w:pPr>
+    </w:p>
+    <w:p>
+      <w:pPr>
+        <w:pStyle w:val="Corpotesto"/>
+        <w:rPr>
+          <w:u w:val="single"/>
+          <w:lang w:val="en-US"/>
+        </w:rPr>
+      </w:pPr>
+    </w:p>
+    <w:p>
+      <w:pPr>
+        <w:pStyle w:val="Corpotesto"/>
+        <w:rPr>
+          <w:u w:val="single"/>
+          <w:lang w:val="en-US"/>
+        </w:rPr>
+      </w:pPr>
+    </w:p>
+    <w:p>
+      <w:pPr>
+        <w:pStyle w:val="Corpotesto"/>
+        <w:rPr>
+          <w:u w:val="single"/>
+          <w:lang w:val="en-US"/>
+        </w:rPr>
+      </w:pPr>
+    </w:p>
+    <w:p>
+      <w:pPr>
+        <w:pStyle w:val="Corpotesto"/>
+        <w:rPr>
+          <w:u w:val="single"/>
+          <w:lang w:val="en-US"/>
+        </w:rPr>
+      </w:pPr>
+    </w:p>
+    <w:p>
+      <w:pPr>
+        <w:pStyle w:val="Corpotesto"/>
+        <w:rPr>
+          <w:u w:val="single"/>
+          <w:lang w:val="en-US"/>
+        </w:rPr>
+      </w:pPr>
+    </w:p>
+    <w:p>
+      <w:pPr>
+        <w:pStyle w:val="Titolo1"/>
+        <w:rPr>
+          <w:sz w:val="36"/>
+          <w:lang w:val="en-US"/>
+        </w:rPr>
+      </w:pPr>
+      <w:bookmarkStart w:id="18" w:name="_Toc499027014"/>
+      <w:r>
+        <w:rPr>
+          <w:sz w:val="36"/>
+          <w:lang w:val="en-US"/>
+        </w:rPr>
+        <w:lastRenderedPageBreak/>
+        <w:t>ALGORITHM DESIGN</w:t>
       </w:r>
       <w:bookmarkEnd w:id="18"/>
     </w:p>
@@ -5378,22 +5492,6 @@
       <w:pPr>
         <w:pStyle w:val="Corpotesto"/>
         <w:rPr>
-          <w:lang w:val="en-US"/>
-        </w:rPr>
-      </w:pPr>
-    </w:p>
-    <w:p>
-      <w:pPr>
-        <w:pStyle w:val="Corpotesto"/>
-        <w:rPr>
-          <w:lang w:val="en-US"/>
-        </w:rPr>
-      </w:pPr>
-    </w:p>
-    <w:p>
-      <w:pPr>
-        <w:pStyle w:val="Corpotesto"/>
-        <w:rPr>
           <w:u w:val="single"/>
           <w:lang w:val="en-US"/>
         </w:rPr>
@@ -5599,260 +5697,22 @@
     </w:p>
     <w:p>
       <w:pPr>
-        <w:pStyle w:val="Corpotesto"/>
-        <w:rPr>
-          <w:u w:val="single"/>
-          <w:lang w:val="en-US"/>
-        </w:rPr>
-      </w:pPr>
-    </w:p>
-    <w:p>
-      <w:pPr>
-        <w:pStyle w:val="Corpotesto"/>
-        <w:rPr>
-          <w:u w:val="single"/>
-          <w:lang w:val="en-US"/>
-        </w:rPr>
-      </w:pPr>
-    </w:p>
-    <w:p>
-      <w:pPr>
-        <w:pStyle w:val="Corpotesto"/>
-        <w:rPr>
-          <w:u w:val="single"/>
-          <w:lang w:val="en-US"/>
-        </w:rPr>
-      </w:pPr>
-    </w:p>
-    <w:p>
-      <w:pPr>
-        <w:pStyle w:val="Corpotesto"/>
-        <w:rPr>
-          <w:u w:val="single"/>
-          <w:lang w:val="en-US"/>
-        </w:rPr>
-      </w:pPr>
-    </w:p>
-    <w:p>
-      <w:pPr>
-        <w:pStyle w:val="Corpotesto"/>
-        <w:rPr>
-          <w:u w:val="single"/>
-          <w:lang w:val="en-US"/>
-        </w:rPr>
-      </w:pPr>
-    </w:p>
-    <w:p>
-      <w:pPr>
-        <w:pStyle w:val="Corpotesto"/>
-        <w:rPr>
-          <w:lang w:val="en-US"/>
-        </w:rPr>
-      </w:pPr>
-    </w:p>
-    <w:p>
-      <w:pPr>
-        <w:pStyle w:val="Corpotesto"/>
-        <w:rPr>
-          <w:lang w:val="en-US"/>
-        </w:rPr>
-      </w:pPr>
-    </w:p>
-    <w:p>
-      <w:pPr>
         <w:pStyle w:val="Titolo1"/>
         <w:rPr>
+          <w:sz w:val="6"/>
+          <w:lang w:val="en-US"/>
+        </w:rPr>
+      </w:pPr>
+      <w:bookmarkStart w:id="19" w:name="_Toc499027015"/>
+      <w:r>
+        <w:rPr>
           <w:sz w:val="36"/>
           <w:lang w:val="en-US"/>
         </w:rPr>
-      </w:pPr>
-      <w:bookmarkStart w:id="19" w:name="_Toc499027014"/>
-      <w:r>
-        <w:rPr>
-          <w:sz w:val="36"/>
-          <w:lang w:val="en-US"/>
-        </w:rPr>
-        <w:t>ALGORITHM DESIGN</w:t>
+        <w:lastRenderedPageBreak/>
+        <w:t>USER INTERFACE DESIGN</w:t>
       </w:r>
       <w:bookmarkEnd w:id="19"/>
-    </w:p>
-    <w:p>
-      <w:pPr>
-        <w:pStyle w:val="Corpotesto"/>
-        <w:rPr>
-          <w:u w:val="single"/>
-          <w:lang w:val="en-US"/>
-        </w:rPr>
-      </w:pPr>
-    </w:p>
-    <w:p>
-      <w:pPr>
-        <w:pStyle w:val="Corpotesto"/>
-        <w:rPr>
-          <w:u w:val="single"/>
-          <w:lang w:val="en-US"/>
-        </w:rPr>
-      </w:pPr>
-    </w:p>
-    <w:p>
-      <w:pPr>
-        <w:pStyle w:val="Corpotesto"/>
-        <w:rPr>
-          <w:u w:val="single"/>
-          <w:lang w:val="en-US"/>
-        </w:rPr>
-      </w:pPr>
-    </w:p>
-    <w:p>
-      <w:pPr>
-        <w:pStyle w:val="Corpotesto"/>
-        <w:rPr>
-          <w:u w:val="single"/>
-          <w:lang w:val="en-US"/>
-        </w:rPr>
-      </w:pPr>
-    </w:p>
-    <w:p>
-      <w:pPr>
-        <w:pStyle w:val="Corpotesto"/>
-        <w:rPr>
-          <w:u w:val="single"/>
-          <w:lang w:val="en-US"/>
-        </w:rPr>
-      </w:pPr>
-    </w:p>
-    <w:p>
-      <w:pPr>
-        <w:pStyle w:val="Corpotesto"/>
-        <w:rPr>
-          <w:u w:val="single"/>
-          <w:lang w:val="en-US"/>
-        </w:rPr>
-      </w:pPr>
-    </w:p>
-    <w:p>
-      <w:pPr>
-        <w:pStyle w:val="Corpotesto"/>
-        <w:rPr>
-          <w:u w:val="single"/>
-          <w:lang w:val="en-US"/>
-        </w:rPr>
-      </w:pPr>
-    </w:p>
-    <w:p>
-      <w:pPr>
-        <w:pStyle w:val="Corpotesto"/>
-        <w:rPr>
-          <w:u w:val="single"/>
-          <w:lang w:val="en-US"/>
-        </w:rPr>
-      </w:pPr>
-    </w:p>
-    <w:p>
-      <w:pPr>
-        <w:pStyle w:val="Corpotesto"/>
-        <w:rPr>
-          <w:u w:val="single"/>
-          <w:lang w:val="en-US"/>
-        </w:rPr>
-      </w:pPr>
-    </w:p>
-    <w:p>
-      <w:pPr>
-        <w:pStyle w:val="Corpotesto"/>
-        <w:rPr>
-          <w:u w:val="single"/>
-          <w:lang w:val="en-US"/>
-        </w:rPr>
-      </w:pPr>
-    </w:p>
-    <w:p>
-      <w:pPr>
-        <w:pStyle w:val="Corpotesto"/>
-        <w:rPr>
-          <w:u w:val="single"/>
-          <w:lang w:val="en-US"/>
-        </w:rPr>
-      </w:pPr>
-    </w:p>
-    <w:p>
-      <w:pPr>
-        <w:pStyle w:val="Corpotesto"/>
-        <w:rPr>
-          <w:u w:val="single"/>
-          <w:lang w:val="en-US"/>
-        </w:rPr>
-      </w:pPr>
-    </w:p>
-    <w:p>
-      <w:pPr>
-        <w:pStyle w:val="Corpotesto"/>
-        <w:rPr>
-          <w:u w:val="single"/>
-          <w:lang w:val="en-US"/>
-        </w:rPr>
-      </w:pPr>
-    </w:p>
-    <w:p>
-      <w:pPr>
-        <w:pStyle w:val="Corpotesto"/>
-        <w:rPr>
-          <w:u w:val="single"/>
-          <w:lang w:val="en-US"/>
-        </w:rPr>
-      </w:pPr>
-    </w:p>
-    <w:p>
-      <w:pPr>
-        <w:pStyle w:val="Corpotesto"/>
-        <w:rPr>
-          <w:u w:val="single"/>
-          <w:lang w:val="en-US"/>
-        </w:rPr>
-      </w:pPr>
-    </w:p>
-    <w:p>
-      <w:pPr>
-        <w:pStyle w:val="Corpotesto"/>
-        <w:rPr>
-          <w:u w:val="single"/>
-          <w:lang w:val="en-US"/>
-        </w:rPr>
-      </w:pPr>
-    </w:p>
-    <w:p>
-      <w:pPr>
-        <w:pStyle w:val="Corpotesto"/>
-        <w:rPr>
-          <w:u w:val="single"/>
-          <w:lang w:val="en-US"/>
-        </w:rPr>
-      </w:pPr>
-    </w:p>
-    <w:p>
-      <w:pPr>
-        <w:pStyle w:val="Corpotesto"/>
-        <w:rPr>
-          <w:u w:val="single"/>
-          <w:lang w:val="en-US"/>
-        </w:rPr>
-      </w:pPr>
-    </w:p>
-    <w:p>
-      <w:pPr>
-        <w:pStyle w:val="Titolo1"/>
-        <w:rPr>
-          <w:sz w:val="6"/>
-        </w:rPr>
-      </w:pPr>
-      <w:bookmarkStart w:id="20" w:name="_Toc499027015"/>
-      <w:r>
-        <w:rPr>
-          <w:sz w:val="36"/>
-        </w:rPr>
-        <w:t>USER INTERFACE DESIGN</w:t>
-      </w:r>
-      <w:bookmarkEnd w:id="20"/>
     </w:p>
     <w:p>
       <w:pPr>
@@ -6007,7 +5867,6 @@
           <w:sz w:val="6"/>
           <w:lang w:val="en-US"/>
         </w:rPr>
-        <w:lastRenderedPageBreak/>
         <w:drawing>
           <wp:anchor distT="0" distB="0" distL="114300" distR="114300" simplePos="0" relativeHeight="251658752" behindDoc="0" locked="0" layoutInCell="1" allowOverlap="1">
             <wp:simplePos x="0" y="0"/>
@@ -6222,6 +6081,7 @@
           <w:sz w:val="28"/>
           <w:lang w:val="en-US"/>
         </w:rPr>
+        <w:lastRenderedPageBreak/>
         <w:t>Mockups</w:t>
       </w:r>
     </w:p>
@@ -6359,7 +6219,6 @@
           <w:u w:val="single"/>
           <w:lang w:val="en-US"/>
         </w:rPr>
-        <w:lastRenderedPageBreak/>
         <w:drawing>
           <wp:anchor distT="0" distB="0" distL="114300" distR="114300" simplePos="0" relativeHeight="251660800" behindDoc="1" locked="0" layoutInCell="1" allowOverlap="1">
             <wp:simplePos x="0" y="0"/>
@@ -6917,7 +6776,6 @@
           <w:sz w:val="6"/>
           <w:lang w:val="en-US"/>
         </w:rPr>
-        <w:lastRenderedPageBreak/>
         <w:drawing>
           <wp:anchor distT="0" distB="0" distL="114300" distR="114300" simplePos="0" relativeHeight="251662848" behindDoc="0" locked="0" layoutInCell="1" allowOverlap="1">
             <wp:simplePos x="0" y="0"/>
@@ -7464,7 +7322,6 @@
           <w:sz w:val="6"/>
           <w:lang w:val="en-US"/>
         </w:rPr>
-        <w:lastRenderedPageBreak/>
         <w:drawing>
           <wp:anchor distT="0" distB="0" distL="114300" distR="114300" simplePos="0" relativeHeight="251667968" behindDoc="0" locked="0" layoutInCell="1" allowOverlap="1">
             <wp:simplePos x="0" y="0"/>
@@ -7899,6 +7756,7 @@
           <w:sz w:val="24"/>
           <w:lang w:val="en-US"/>
         </w:rPr>
+        <w:lastRenderedPageBreak/>
         <w:t xml:space="preserve">The Screen in </w:t>
       </w:r>
       <w:r>
@@ -8286,6 +8144,7 @@
           <w:sz w:val="24"/>
           <w:lang w:val="en-US"/>
         </w:rPr>
+        <w:lastRenderedPageBreak/>
         <w:t xml:space="preserve">In </w:t>
       </w:r>
       <w:r>
@@ -8374,7 +8233,6 @@
           <w:sz w:val="6"/>
           <w:lang w:val="en-US"/>
         </w:rPr>
-        <w:lastRenderedPageBreak/>
         <w:drawing>
           <wp:anchor distT="0" distB="0" distL="114300" distR="114300" simplePos="0" relativeHeight="251664896" behindDoc="0" locked="0" layoutInCell="1" allowOverlap="1" wp14:anchorId="7C2801FD">
             <wp:simplePos x="0" y="0"/>
@@ -8659,12 +8517,13 @@
           <w:lang w:val="en-US"/>
         </w:rPr>
       </w:pPr>
-      <w:bookmarkStart w:id="21" w:name="_Toc499027016"/>
+      <w:bookmarkStart w:id="20" w:name="_Toc499027016"/>
       <w:r>
         <w:rPr>
           <w:sz w:val="36"/>
           <w:lang w:val="en-US"/>
         </w:rPr>
+        <w:lastRenderedPageBreak/>
         <w:t>Requir</w:t>
       </w:r>
       <w:r>
@@ -8681,7 +8540,3243 @@
         </w:rPr>
         <w:t>ments Traceability</w:t>
       </w:r>
+      <w:bookmarkEnd w:id="20"/>
+    </w:p>
+    <w:p>
+      <w:pPr>
+        <w:pStyle w:val="Corpotesto"/>
+        <w:ind w:firstLine="0"/>
+        <w:rPr>
+          <w:sz w:val="24"/>
+          <w:lang w:val="en-US"/>
+        </w:rPr>
+      </w:pPr>
+      <w:r>
+        <w:rPr>
+          <w:sz w:val="24"/>
+          <w:lang w:val="en-US"/>
+        </w:rPr>
+        <w:t>All the decisions in the DD have been taken following functional and nonfunctional requirements written in the RASD.</w:t>
+      </w:r>
+      <w:r>
+        <w:rPr>
+          <w:sz w:val="24"/>
+          <w:lang w:val="en-US"/>
+        </w:rPr>
+        <w:t xml:space="preserve"> </w:t>
+      </w:r>
+      <w:r>
+        <w:rPr>
+          <w:sz w:val="24"/>
+          <w:lang w:val="en-US"/>
+        </w:rPr>
+        <w:t>The following list provides a mapping between goals and requirements de</w:t>
+      </w:r>
+      <w:r>
+        <w:rPr>
+          <w:sz w:val="24"/>
+          <w:lang w:val="en-US"/>
+        </w:rPr>
+        <w:t>fi</w:t>
+      </w:r>
+      <w:r>
+        <w:rPr>
+          <w:sz w:val="24"/>
+          <w:lang w:val="en-US"/>
+        </w:rPr>
+        <w:t>ned in the RASD and system components illustrated in the DD.</w:t>
+      </w:r>
+    </w:p>
+    <w:p>
+      <w:pPr>
+        <w:pStyle w:val="Corpotesto"/>
+        <w:ind w:firstLine="0"/>
+        <w:rPr>
+          <w:rFonts w:ascii="Times New Roman" w:hAnsi="Times New Roman" w:cs="Times New Roman"/>
+          <w:sz w:val="28"/>
+          <w:szCs w:val="24"/>
+          <w:lang w:val="en-US"/>
+        </w:rPr>
+      </w:pPr>
+    </w:p>
+    <w:p>
+      <w:pPr>
+        <w:rPr>
+          <w:sz w:val="24"/>
+          <w:lang w:val="en-US"/>
+        </w:rPr>
+      </w:pPr>
+      <w:r>
+        <w:rPr>
+          <w:b/>
+          <w:sz w:val="24"/>
+          <w:lang w:val="en-US"/>
+        </w:rPr>
+        <w:t>[G1]</w:t>
+      </w:r>
+      <w:r>
+        <w:rPr>
+          <w:sz w:val="24"/>
+          <w:lang w:val="en-US"/>
+        </w:rPr>
+        <w:t xml:space="preserve"> Allow a visitor to became a registered user.</w:t>
+      </w:r>
+      <w:r>
+        <w:rPr>
+          <w:sz w:val="24"/>
+          <w:lang w:val="en-US"/>
+        </w:rPr>
+        <w:t xml:space="preserve"> </w:t>
+      </w:r>
+    </w:p>
+    <w:p>
+      <w:pPr>
+        <w:ind w:firstLine="720"/>
+        <w:rPr>
+          <w:sz w:val="24"/>
+          <w:lang w:val="en-US"/>
+        </w:rPr>
+      </w:pPr>
+      <w:r>
+        <w:rPr>
+          <w:sz w:val="24"/>
+          <w:lang w:val="en-US"/>
+        </w:rPr>
+        <w:t>• [R1] The visitor must be able to provide an email address and a password.</w:t>
+      </w:r>
+    </w:p>
+    <w:p>
+      <w:pPr>
+        <w:ind w:left="720"/>
+        <w:rPr>
+          <w:sz w:val="24"/>
+          <w:lang w:val="en-US"/>
+        </w:rPr>
+      </w:pPr>
+      <w:r>
+        <w:rPr>
+          <w:sz w:val="24"/>
+          <w:lang w:val="en-US"/>
+        </w:rPr>
+        <w:t>• [R2] If the visitor insert an email already used the system</w:t>
+      </w:r>
+      <w:r>
+        <w:rPr>
+          <w:sz w:val="24"/>
+          <w:lang w:val="en-US"/>
+        </w:rPr>
+        <w:t xml:space="preserve"> must be able to reject the</w:t>
+      </w:r>
+      <w:r>
+        <w:rPr>
+          <w:sz w:val="24"/>
+          <w:lang w:val="en-US"/>
+        </w:rPr>
+        <w:t xml:space="preserve"> registration.</w:t>
+      </w:r>
+    </w:p>
+    <w:p>
+      <w:pPr>
+        <w:ind w:left="720"/>
+        <w:rPr>
+          <w:sz w:val="24"/>
+          <w:lang w:val="en-US"/>
+        </w:rPr>
+      </w:pPr>
+      <w:r>
+        <w:rPr>
+          <w:sz w:val="24"/>
+          <w:lang w:val="en-US"/>
+        </w:rPr>
+        <w:t xml:space="preserve">• [R3] </w:t>
+      </w:r>
+      <w:r>
+        <w:rPr>
+          <w:sz w:val="24"/>
+          <w:lang w:val="en-US"/>
+        </w:rPr>
+        <w:t>If the user insert an</w:t>
+      </w:r>
+      <w:r>
+        <w:rPr>
+          <w:sz w:val="24"/>
+          <w:lang w:val="en-US"/>
+        </w:rPr>
+        <w:t xml:space="preserve"> email address formally </w:t>
+      </w:r>
+      <w:r>
+        <w:rPr>
+          <w:sz w:val="24"/>
+          <w:lang w:val="en-US"/>
+        </w:rPr>
+        <w:t>in</w:t>
+      </w:r>
+      <w:r>
+        <w:rPr>
+          <w:sz w:val="24"/>
+          <w:lang w:val="en-US"/>
+        </w:rPr>
+        <w:t>correct</w:t>
+      </w:r>
+      <w:r>
+        <w:rPr>
+          <w:sz w:val="24"/>
+          <w:lang w:val="en-US"/>
+        </w:rPr>
+        <w:t xml:space="preserve"> </w:t>
+      </w:r>
+      <w:r>
+        <w:rPr>
+          <w:sz w:val="24"/>
+          <w:lang w:val="en-US"/>
+        </w:rPr>
+        <w:t>the system</w:t>
+      </w:r>
+      <w:r>
+        <w:rPr>
+          <w:sz w:val="24"/>
+          <w:lang w:val="en-US"/>
+        </w:rPr>
+        <w:t xml:space="preserve"> must be able to reject the</w:t>
+      </w:r>
+      <w:r>
+        <w:rPr>
+          <w:sz w:val="24"/>
+          <w:lang w:val="en-US"/>
+        </w:rPr>
+        <w:t xml:space="preserve"> registration.</w:t>
+      </w:r>
+      <w:r>
+        <w:rPr>
+          <w:sz w:val="24"/>
+          <w:lang w:val="en-US"/>
+        </w:rPr>
+        <w:t xml:space="preserve"> </w:t>
+      </w:r>
+    </w:p>
+    <w:p>
+      <w:pPr>
+        <w:ind w:left="720"/>
+        <w:rPr>
+          <w:sz w:val="24"/>
+          <w:lang w:val="en-US"/>
+        </w:rPr>
+      </w:pPr>
+      <w:r>
+        <w:rPr>
+          <w:sz w:val="24"/>
+          <w:lang w:val="en-US"/>
+        </w:rPr>
+        <w:t>• [R4</w:t>
+      </w:r>
+      <w:r>
+        <w:rPr>
+          <w:sz w:val="24"/>
+          <w:lang w:val="en-US"/>
+        </w:rPr>
+        <w:t>]</w:t>
+      </w:r>
+      <w:r>
+        <w:rPr>
+          <w:sz w:val="24"/>
+          <w:lang w:val="en-US"/>
+        </w:rPr>
+        <w:t xml:space="preserve"> </w:t>
+      </w:r>
+      <w:r>
+        <w:rPr>
+          <w:sz w:val="24"/>
+          <w:lang w:val="en-US"/>
+        </w:rPr>
+        <w:t>If the user insert an</w:t>
+      </w:r>
+      <w:r>
+        <w:rPr>
+          <w:sz w:val="24"/>
+          <w:lang w:val="en-US"/>
+        </w:rPr>
+        <w:t xml:space="preserve"> email address </w:t>
+      </w:r>
+      <w:r>
+        <w:rPr>
+          <w:sz w:val="24"/>
+          <w:lang w:val="en-US"/>
+        </w:rPr>
+        <w:t xml:space="preserve">already used </w:t>
+      </w:r>
+      <w:r>
+        <w:rPr>
+          <w:sz w:val="24"/>
+          <w:lang w:val="en-US"/>
+        </w:rPr>
+        <w:t>the system</w:t>
+      </w:r>
+      <w:r>
+        <w:rPr>
+          <w:sz w:val="24"/>
+          <w:lang w:val="en-US"/>
+        </w:rPr>
+        <w:t xml:space="preserve"> must be able to reject the</w:t>
+      </w:r>
+      <w:r>
+        <w:rPr>
+          <w:sz w:val="24"/>
+          <w:lang w:val="en-US"/>
+        </w:rPr>
+        <w:t xml:space="preserve"> registration.</w:t>
+      </w:r>
+    </w:p>
+    <w:p>
+      <w:pPr>
+        <w:ind w:left="720"/>
+        <w:rPr>
+          <w:b/>
+          <w:sz w:val="24"/>
+          <w:lang w:val="en-US"/>
+        </w:rPr>
+      </w:pPr>
+    </w:p>
+    <w:p>
+      <w:pPr>
+        <w:ind w:left="720"/>
+        <w:rPr>
+          <w:b/>
+          <w:sz w:val="24"/>
+          <w:lang w:val="en-US"/>
+        </w:rPr>
+      </w:pPr>
+      <w:r>
+        <w:rPr>
+          <w:b/>
+          <w:sz w:val="24"/>
+          <w:lang w:val="en-US"/>
+        </w:rPr>
+        <w:t>-Server Controller Service</w:t>
+      </w:r>
+      <w:r>
+        <w:rPr>
+          <w:b/>
+          <w:sz w:val="24"/>
+          <w:lang w:val="en-US"/>
+        </w:rPr>
+        <w:t xml:space="preserve"> (R2)</w:t>
+      </w:r>
+      <w:r>
+        <w:rPr>
+          <w:b/>
+          <w:sz w:val="24"/>
+          <w:lang w:val="en-US"/>
+        </w:rPr>
+        <w:t>:</w:t>
+      </w:r>
+    </w:p>
+    <w:p>
+      <w:pPr>
+        <w:rPr>
+          <w:sz w:val="24"/>
+          <w:lang w:val="en-US"/>
+        </w:rPr>
+      </w:pPr>
+      <w:r>
+        <w:rPr>
+          <w:sz w:val="24"/>
+          <w:lang w:val="en-US"/>
+        </w:rPr>
+        <w:tab/>
+      </w:r>
+      <w:r>
+        <w:rPr>
+          <w:sz w:val="24"/>
+          <w:lang w:val="en-US"/>
+        </w:rPr>
+        <w:tab/>
+      </w:r>
+      <w:r>
+        <w:rPr>
+          <w:color w:val="FF0000"/>
+          <w:sz w:val="24"/>
+          <w:lang w:val="en-US"/>
+        </w:rPr>
+        <w:t>Account Manager</w:t>
+      </w:r>
+      <w:r>
+        <w:rPr>
+          <w:color w:val="FF0000"/>
+          <w:sz w:val="24"/>
+          <w:lang w:val="en-US"/>
+        </w:rPr>
+        <w:tab/>
+      </w:r>
+      <w:r>
+        <w:rPr>
+          <w:sz w:val="24"/>
+          <w:lang w:val="en-US"/>
+        </w:rPr>
+        <w:tab/>
+      </w:r>
+    </w:p>
+    <w:p>
+      <w:pPr>
+        <w:rPr>
+          <w:sz w:val="24"/>
+          <w:lang w:val="en-US"/>
+        </w:rPr>
+      </w:pPr>
+    </w:p>
+    <w:p>
+      <w:pPr>
+        <w:rPr>
+          <w:sz w:val="24"/>
+          <w:lang w:val="en-US"/>
+        </w:rPr>
+      </w:pPr>
+      <w:r>
+        <w:rPr>
+          <w:b/>
+          <w:sz w:val="24"/>
+          <w:lang w:val="en-US"/>
+        </w:rPr>
+        <w:t>[G2]</w:t>
+      </w:r>
+      <w:r>
+        <w:rPr>
+          <w:sz w:val="24"/>
+          <w:lang w:val="en-US"/>
+        </w:rPr>
+        <w:t xml:space="preserve"> Allow user to login to application.</w:t>
+      </w:r>
+    </w:p>
+    <w:p>
+      <w:pPr>
+        <w:ind w:firstLine="720"/>
+        <w:rPr>
+          <w:sz w:val="24"/>
+          <w:lang w:val="en-US"/>
+        </w:rPr>
+      </w:pPr>
+      <w:r>
+        <w:rPr>
+          <w:sz w:val="24"/>
+          <w:lang w:val="en-US"/>
+        </w:rPr>
+        <w:t>• [R1</w:t>
+      </w:r>
+      <w:r>
+        <w:rPr>
+          <w:sz w:val="24"/>
+          <w:lang w:val="en-US"/>
+        </w:rPr>
+        <w:t>] The u</w:t>
+      </w:r>
+      <w:r>
+        <w:rPr>
+          <w:sz w:val="24"/>
+          <w:lang w:val="en-US"/>
+        </w:rPr>
+        <w:t xml:space="preserve">ser must be </w:t>
+      </w:r>
+      <w:r>
+        <w:rPr>
+          <w:sz w:val="24"/>
+          <w:lang w:val="en-US"/>
+        </w:rPr>
+        <w:t>able to register.</w:t>
+      </w:r>
+    </w:p>
+    <w:p>
+      <w:pPr>
+        <w:ind w:left="720"/>
+        <w:rPr>
+          <w:sz w:val="24"/>
+          <w:lang w:val="en-US"/>
+        </w:rPr>
+      </w:pPr>
+      <w:r>
+        <w:rPr>
+          <w:sz w:val="24"/>
+          <w:lang w:val="en-US"/>
+        </w:rPr>
+        <w:t>• [R2</w:t>
+      </w:r>
+      <w:r>
+        <w:rPr>
+          <w:sz w:val="24"/>
+          <w:lang w:val="en-US"/>
+        </w:rPr>
+        <w:t>]</w:t>
+      </w:r>
+      <w:r>
+        <w:rPr>
+          <w:color w:val="C00000"/>
+          <w:sz w:val="24"/>
+          <w:lang w:val="en-US"/>
+        </w:rPr>
+        <w:t xml:space="preserve"> </w:t>
+      </w:r>
+      <w:r>
+        <w:rPr>
+          <w:sz w:val="24"/>
+          <w:lang w:val="en-US"/>
+        </w:rPr>
+        <w:t>The system must be able to reject invalid user credentials</w:t>
+      </w:r>
+      <w:r>
+        <w:rPr>
+          <w:sz w:val="24"/>
+          <w:lang w:val="en-US"/>
+        </w:rPr>
+        <w:t>.</w:t>
+      </w:r>
+      <w:r>
+        <w:rPr>
+          <w:sz w:val="24"/>
+          <w:lang w:val="en-US"/>
+        </w:rPr>
+        <w:tab/>
+      </w:r>
+    </w:p>
+    <w:p>
+      <w:pPr>
+        <w:rPr>
+          <w:color w:val="FF0000"/>
+          <w:sz w:val="24"/>
+          <w:lang w:val="en-US"/>
+        </w:rPr>
+      </w:pPr>
+      <w:r>
+        <w:rPr>
+          <w:color w:val="FF0000"/>
+          <w:sz w:val="24"/>
+          <w:lang w:val="en-US"/>
+        </w:rPr>
+        <w:tab/>
+      </w:r>
+      <w:r>
+        <w:rPr>
+          <w:color w:val="FF0000"/>
+          <w:sz w:val="24"/>
+          <w:lang w:val="en-US"/>
+        </w:rPr>
+        <w:tab/>
+      </w:r>
+    </w:p>
+    <w:p>
+      <w:pPr>
+        <w:ind w:left="720"/>
+        <w:rPr>
+          <w:b/>
+          <w:sz w:val="24"/>
+          <w:lang w:val="en-US"/>
+        </w:rPr>
+      </w:pPr>
+      <w:r>
+        <w:rPr>
+          <w:b/>
+          <w:sz w:val="24"/>
+          <w:lang w:val="en-US"/>
+        </w:rPr>
+        <w:t>-Server Controller Service</w:t>
+      </w:r>
+      <w:r>
+        <w:rPr>
+          <w:b/>
+          <w:sz w:val="24"/>
+          <w:lang w:val="en-US"/>
+        </w:rPr>
+        <w:t>(R1,R2)</w:t>
+      </w:r>
+      <w:r>
+        <w:rPr>
+          <w:b/>
+          <w:sz w:val="24"/>
+          <w:lang w:val="en-US"/>
+        </w:rPr>
+        <w:t>:</w:t>
+      </w:r>
+    </w:p>
+    <w:p>
+      <w:pPr>
+        <w:rPr>
+          <w:color w:val="FF0000"/>
+          <w:sz w:val="24"/>
+          <w:lang w:val="en-US"/>
+        </w:rPr>
+      </w:pPr>
+      <w:r>
+        <w:rPr>
+          <w:sz w:val="24"/>
+          <w:lang w:val="en-US"/>
+        </w:rPr>
+        <w:tab/>
+      </w:r>
+      <w:r>
+        <w:rPr>
+          <w:sz w:val="24"/>
+          <w:lang w:val="en-US"/>
+        </w:rPr>
+        <w:tab/>
+      </w:r>
+      <w:r>
+        <w:rPr>
+          <w:color w:val="FF0000"/>
+          <w:sz w:val="24"/>
+          <w:lang w:val="en-US"/>
+        </w:rPr>
+        <w:t>Account Manager</w:t>
+      </w:r>
+      <w:r>
+        <w:rPr>
+          <w:color w:val="FF0000"/>
+          <w:sz w:val="24"/>
+          <w:lang w:val="en-US"/>
+        </w:rPr>
+        <w:tab/>
+      </w:r>
+    </w:p>
+    <w:p>
+      <w:pPr>
+        <w:rPr>
+          <w:sz w:val="24"/>
+          <w:lang w:val="en-US"/>
+        </w:rPr>
+      </w:pPr>
+      <w:r>
+        <w:rPr>
+          <w:sz w:val="24"/>
+          <w:lang w:val="en-US"/>
+        </w:rPr>
+        <w:tab/>
+      </w:r>
+      <w:r>
+        <w:rPr>
+          <w:sz w:val="24"/>
+          <w:lang w:val="en-US"/>
+        </w:rPr>
+        <w:tab/>
+      </w:r>
+    </w:p>
+    <w:p>
+      <w:pPr>
+        <w:rPr>
+          <w:sz w:val="24"/>
+          <w:lang w:val="en-US"/>
+        </w:rPr>
+      </w:pPr>
+      <w:r>
+        <w:rPr>
+          <w:b/>
+          <w:sz w:val="24"/>
+          <w:lang w:val="en-US"/>
+        </w:rPr>
+        <w:t>[G3]</w:t>
+      </w:r>
+      <w:r>
+        <w:rPr>
+          <w:sz w:val="24"/>
+          <w:lang w:val="en-US"/>
+        </w:rPr>
+        <w:t xml:space="preserve"> Allow user to create a new event in the calendar.</w:t>
+      </w:r>
+    </w:p>
+    <w:p>
+      <w:pPr>
+        <w:rPr>
+          <w:sz w:val="24"/>
+          <w:lang w:val="en-US"/>
+        </w:rPr>
+      </w:pPr>
+      <w:r>
+        <w:rPr>
+          <w:sz w:val="24"/>
+          <w:lang w:val="en-US"/>
+        </w:rPr>
+        <w:tab/>
+      </w:r>
+      <w:r>
+        <w:rPr>
+          <w:sz w:val="24"/>
+          <w:lang w:val="en-US"/>
+        </w:rPr>
+        <w:tab/>
+      </w:r>
+      <w:bookmarkStart w:id="21" w:name="_Hlk497070895"/>
+      <w:r>
+        <w:rPr>
+          <w:sz w:val="24"/>
+          <w:lang w:val="en-US"/>
+        </w:rPr>
+        <w:t>• [R1] The u</w:t>
+      </w:r>
+      <w:r>
+        <w:rPr>
+          <w:sz w:val="24"/>
+          <w:lang w:val="en-US"/>
+        </w:rPr>
+        <w:t xml:space="preserve">ser must be </w:t>
+      </w:r>
+      <w:r>
+        <w:rPr>
+          <w:sz w:val="24"/>
+          <w:lang w:val="en-US"/>
+        </w:rPr>
+        <w:t>able to log-</w:t>
+      </w:r>
+      <w:r>
+        <w:rPr>
+          <w:sz w:val="24"/>
+          <w:lang w:val="en-US"/>
+        </w:rPr>
+        <w:t xml:space="preserve">in </w:t>
+      </w:r>
+      <w:r>
+        <w:rPr>
+          <w:sz w:val="24"/>
+          <w:lang w:val="en-US"/>
+        </w:rPr>
+        <w:t xml:space="preserve">to </w:t>
+      </w:r>
+      <w:r>
+        <w:rPr>
+          <w:sz w:val="24"/>
+          <w:lang w:val="en-US"/>
+        </w:rPr>
+        <w:t>the application.</w:t>
+      </w:r>
       <w:bookmarkEnd w:id="21"/>
+      <w:r>
+        <w:rPr>
+          <w:sz w:val="24"/>
+          <w:lang w:val="en-US"/>
+        </w:rPr>
+        <w:t xml:space="preserve"> </w:t>
+      </w:r>
+    </w:p>
+    <w:p>
+      <w:pPr>
+        <w:ind w:left="360" w:firstLine="360"/>
+        <w:rPr>
+          <w:sz w:val="24"/>
+          <w:lang w:val="en-US"/>
+        </w:rPr>
+      </w:pPr>
+      <w:r>
+        <w:rPr>
+          <w:sz w:val="24"/>
+          <w:lang w:val="en-US"/>
+        </w:rPr>
+        <w:t>• [R2] The u</w:t>
+      </w:r>
+      <w:r>
+        <w:rPr>
+          <w:sz w:val="24"/>
+          <w:lang w:val="en-US"/>
+        </w:rPr>
+        <w:t>ser must</w:t>
+      </w:r>
+      <w:r>
+        <w:rPr>
+          <w:sz w:val="24"/>
+          <w:lang w:val="en-US"/>
+        </w:rPr>
+        <w:t xml:space="preserve"> be able to</w:t>
+      </w:r>
+      <w:r>
+        <w:rPr>
+          <w:sz w:val="24"/>
+          <w:lang w:val="en-US"/>
+        </w:rPr>
+        <w:t xml:space="preserve"> complete mandatory ﬁelds of the creation form:</w:t>
+      </w:r>
+    </w:p>
+    <w:p>
+      <w:pPr>
+        <w:ind w:left="1440"/>
+        <w:textAlignment w:val="baseline"/>
+        <w:rPr>
+          <w:sz w:val="24"/>
+          <w:lang w:val="en-US"/>
+        </w:rPr>
+      </w:pPr>
+      <w:r>
+        <w:rPr>
+          <w:sz w:val="24"/>
+          <w:lang w:val="en-US"/>
+        </w:rPr>
+        <w:t>-Location (Address);</w:t>
+      </w:r>
+    </w:p>
+    <w:p>
+      <w:pPr>
+        <w:ind w:left="1440"/>
+        <w:textAlignment w:val="baseline"/>
+        <w:rPr>
+          <w:sz w:val="24"/>
+          <w:lang w:val="en-US"/>
+        </w:rPr>
+      </w:pPr>
+      <w:r>
+        <w:rPr>
+          <w:sz w:val="24"/>
+          <w:lang w:val="en-US"/>
+        </w:rPr>
+        <w:t>-Time interval (DateTime of beginning and DateTime of ending of event);</w:t>
+      </w:r>
+    </w:p>
+    <w:p>
+      <w:pPr>
+        <w:rPr>
+          <w:sz w:val="24"/>
+          <w:lang w:val="en-US"/>
+        </w:rPr>
+      </w:pPr>
+      <w:r>
+        <w:rPr>
+          <w:sz w:val="24"/>
+          <w:lang w:val="en-US"/>
+        </w:rPr>
+        <w:tab/>
+      </w:r>
+      <w:r>
+        <w:rPr>
+          <w:sz w:val="24"/>
+          <w:lang w:val="en-US"/>
+        </w:rPr>
+        <w:tab/>
+        <w:t xml:space="preserve">• [R3] </w:t>
+      </w:r>
+      <w:r>
+        <w:rPr>
+          <w:sz w:val="24"/>
+          <w:lang w:val="en-US"/>
+        </w:rPr>
+        <w:t>The system must be able to reject invalid or inconsistent information.</w:t>
+      </w:r>
+    </w:p>
+    <w:p>
+      <w:pPr>
+        <w:rPr>
+          <w:sz w:val="24"/>
+          <w:lang w:val="en-US"/>
+        </w:rPr>
+      </w:pPr>
+    </w:p>
+    <w:p>
+      <w:pPr>
+        <w:ind w:left="720"/>
+        <w:rPr>
+          <w:b/>
+          <w:sz w:val="24"/>
+          <w:lang w:val="en-US"/>
+        </w:rPr>
+      </w:pPr>
+      <w:r>
+        <w:rPr>
+          <w:b/>
+          <w:sz w:val="24"/>
+          <w:lang w:val="en-US"/>
+        </w:rPr>
+        <w:t>-Server Controller Service</w:t>
+      </w:r>
+      <w:r>
+        <w:rPr>
+          <w:b/>
+          <w:sz w:val="24"/>
+          <w:lang w:val="en-US"/>
+        </w:rPr>
+        <w:t xml:space="preserve"> (R3)</w:t>
+      </w:r>
+      <w:r>
+        <w:rPr>
+          <w:b/>
+          <w:sz w:val="24"/>
+          <w:lang w:val="en-US"/>
+        </w:rPr>
+        <w:t>:</w:t>
+      </w:r>
+    </w:p>
+    <w:p>
+      <w:pPr>
+        <w:rPr>
+          <w:sz w:val="24"/>
+          <w:lang w:val="en-US"/>
+        </w:rPr>
+      </w:pPr>
+      <w:r>
+        <w:rPr>
+          <w:sz w:val="24"/>
+          <w:lang w:val="en-US"/>
+        </w:rPr>
+        <w:tab/>
+      </w:r>
+      <w:r>
+        <w:rPr>
+          <w:sz w:val="24"/>
+          <w:lang w:val="en-US"/>
+        </w:rPr>
+        <w:tab/>
+      </w:r>
+      <w:r>
+        <w:rPr>
+          <w:color w:val="FF0000"/>
+          <w:sz w:val="24"/>
+          <w:lang w:val="en-US"/>
+        </w:rPr>
+        <w:t>Data</w:t>
+      </w:r>
+      <w:r>
+        <w:rPr>
+          <w:color w:val="FF0000"/>
+          <w:sz w:val="24"/>
+          <w:lang w:val="en-US"/>
+        </w:rPr>
+        <w:t xml:space="preserve"> Manager</w:t>
+      </w:r>
+      <w:r>
+        <w:rPr>
+          <w:color w:val="FF0000"/>
+          <w:sz w:val="24"/>
+          <w:lang w:val="en-US"/>
+        </w:rPr>
+        <w:tab/>
+      </w:r>
+    </w:p>
+    <w:p>
+      <w:pPr>
+        <w:ind w:firstLine="720"/>
+        <w:rPr>
+          <w:sz w:val="24"/>
+          <w:lang w:val="en-US"/>
+        </w:rPr>
+      </w:pPr>
+    </w:p>
+    <w:p>
+      <w:pPr>
+        <w:rPr>
+          <w:sz w:val="24"/>
+          <w:lang w:val="en-US"/>
+        </w:rPr>
+      </w:pPr>
+    </w:p>
+    <w:p>
+      <w:pPr>
+        <w:rPr>
+          <w:sz w:val="24"/>
+          <w:lang w:val="en-US"/>
+        </w:rPr>
+      </w:pPr>
+      <w:r>
+        <w:rPr>
+          <w:b/>
+          <w:sz w:val="24"/>
+          <w:lang w:val="en-US"/>
+        </w:rPr>
+        <w:t>[G4]</w:t>
+      </w:r>
+      <w:r>
+        <w:rPr>
+          <w:sz w:val="24"/>
+          <w:lang w:val="en-US"/>
+        </w:rPr>
+        <w:t xml:space="preserve"> Allow user to modify an existing event of his/her calendar.</w:t>
+      </w:r>
+    </w:p>
+    <w:p>
+      <w:pPr>
+        <w:rPr>
+          <w:sz w:val="24"/>
+          <w:lang w:val="en-US"/>
+        </w:rPr>
+      </w:pPr>
+      <w:r>
+        <w:rPr>
+          <w:sz w:val="24"/>
+          <w:lang w:val="en-US"/>
+        </w:rPr>
+        <w:tab/>
+      </w:r>
+      <w:r>
+        <w:rPr>
+          <w:sz w:val="24"/>
+          <w:lang w:val="en-US"/>
+        </w:rPr>
+        <w:tab/>
+      </w:r>
+      <w:r>
+        <w:rPr>
+          <w:sz w:val="24"/>
+          <w:lang w:val="en-US"/>
+        </w:rPr>
+        <w:t>•  [R1] The u</w:t>
+      </w:r>
+      <w:r>
+        <w:rPr>
+          <w:sz w:val="24"/>
+          <w:lang w:val="en-US"/>
+        </w:rPr>
+        <w:t xml:space="preserve">ser must be </w:t>
+      </w:r>
+      <w:r>
+        <w:rPr>
+          <w:sz w:val="24"/>
+          <w:lang w:val="en-US"/>
+        </w:rPr>
+        <w:t>able to log-</w:t>
+      </w:r>
+      <w:r>
+        <w:rPr>
+          <w:sz w:val="24"/>
+          <w:lang w:val="en-US"/>
+        </w:rPr>
+        <w:t xml:space="preserve">in </w:t>
+      </w:r>
+      <w:r>
+        <w:rPr>
+          <w:sz w:val="24"/>
+          <w:lang w:val="en-US"/>
+        </w:rPr>
+        <w:t xml:space="preserve">to </w:t>
+      </w:r>
+      <w:r>
+        <w:rPr>
+          <w:sz w:val="24"/>
+          <w:lang w:val="en-US"/>
+        </w:rPr>
+        <w:t>the application.</w:t>
+      </w:r>
+    </w:p>
+    <w:p>
+      <w:pPr>
+        <w:ind w:firstLine="720"/>
+        <w:rPr>
+          <w:sz w:val="24"/>
+          <w:lang w:val="en-US"/>
+        </w:rPr>
+      </w:pPr>
+      <w:r>
+        <w:rPr>
+          <w:sz w:val="24"/>
+          <w:lang w:val="en-US"/>
+        </w:rPr>
+        <w:t xml:space="preserve">•  [R2] The </w:t>
+      </w:r>
+      <w:r>
+        <w:rPr>
+          <w:sz w:val="24"/>
+          <w:lang w:val="en-US"/>
+        </w:rPr>
+        <w:t>user must be able to create events.</w:t>
+      </w:r>
+    </w:p>
+    <w:p>
+      <w:pPr>
+        <w:ind w:left="720"/>
+        <w:rPr>
+          <w:sz w:val="24"/>
+          <w:lang w:val="en-US"/>
+        </w:rPr>
+      </w:pPr>
+      <w:r>
+        <w:rPr>
+          <w:sz w:val="24"/>
+          <w:lang w:val="en-US"/>
+        </w:rPr>
+        <w:t xml:space="preserve">•  [R3] </w:t>
+      </w:r>
+      <w:r>
+        <w:rPr>
+          <w:sz w:val="24"/>
+          <w:lang w:val="en-US"/>
+        </w:rPr>
+        <w:t>The system must reject the modification if the mandatory fields are not consistent or not filled.</w:t>
+      </w:r>
+    </w:p>
+    <w:p>
+      <w:pPr>
+        <w:ind w:left="720"/>
+        <w:rPr>
+          <w:sz w:val="24"/>
+          <w:lang w:val="en-US"/>
+        </w:rPr>
+      </w:pPr>
+    </w:p>
+    <w:p>
+      <w:pPr>
+        <w:ind w:left="720"/>
+        <w:rPr>
+          <w:b/>
+          <w:sz w:val="24"/>
+          <w:lang w:val="en-US"/>
+        </w:rPr>
+      </w:pPr>
+      <w:r>
+        <w:rPr>
+          <w:b/>
+          <w:sz w:val="24"/>
+          <w:lang w:val="en-US"/>
+        </w:rPr>
+        <w:t>-Server Controller Service</w:t>
+      </w:r>
+      <w:r>
+        <w:rPr>
+          <w:b/>
+          <w:sz w:val="24"/>
+          <w:lang w:val="en-US"/>
+        </w:rPr>
+        <w:t xml:space="preserve"> (R2,R3)</w:t>
+      </w:r>
+      <w:r>
+        <w:rPr>
+          <w:b/>
+          <w:sz w:val="24"/>
+          <w:lang w:val="en-US"/>
+        </w:rPr>
+        <w:t>:</w:t>
+      </w:r>
+    </w:p>
+    <w:p>
+      <w:pPr>
+        <w:rPr>
+          <w:sz w:val="24"/>
+          <w:lang w:val="en-US"/>
+        </w:rPr>
+      </w:pPr>
+      <w:r>
+        <w:rPr>
+          <w:sz w:val="24"/>
+          <w:lang w:val="en-US"/>
+        </w:rPr>
+        <w:tab/>
+      </w:r>
+      <w:r>
+        <w:rPr>
+          <w:sz w:val="24"/>
+          <w:lang w:val="en-US"/>
+        </w:rPr>
+        <w:tab/>
+      </w:r>
+      <w:r>
+        <w:rPr>
+          <w:color w:val="FF0000"/>
+          <w:sz w:val="24"/>
+          <w:lang w:val="en-US"/>
+        </w:rPr>
+        <w:t>Data</w:t>
+      </w:r>
+      <w:r>
+        <w:rPr>
+          <w:color w:val="FF0000"/>
+          <w:sz w:val="24"/>
+          <w:lang w:val="en-US"/>
+        </w:rPr>
+        <w:t xml:space="preserve"> Manager</w:t>
+      </w:r>
+      <w:r>
+        <w:rPr>
+          <w:color w:val="FF0000"/>
+          <w:sz w:val="24"/>
+          <w:lang w:val="en-US"/>
+        </w:rPr>
+        <w:tab/>
+      </w:r>
+    </w:p>
+    <w:p>
+      <w:pPr>
+        <w:ind w:left="720"/>
+        <w:rPr>
+          <w:sz w:val="24"/>
+          <w:lang w:val="en-US"/>
+        </w:rPr>
+      </w:pPr>
+    </w:p>
+    <w:p>
+      <w:pPr>
+        <w:ind w:left="720"/>
+        <w:rPr>
+          <w:sz w:val="24"/>
+          <w:lang w:val="en-US"/>
+        </w:rPr>
+      </w:pPr>
+    </w:p>
+    <w:p>
+      <w:pPr>
+        <w:ind w:left="720"/>
+        <w:rPr>
+          <w:sz w:val="24"/>
+          <w:lang w:val="en-US"/>
+        </w:rPr>
+      </w:pPr>
+    </w:p>
+    <w:p>
+      <w:pPr>
+        <w:rPr>
+          <w:sz w:val="24"/>
+          <w:lang w:val="en-US"/>
+        </w:rPr>
+      </w:pPr>
+    </w:p>
+    <w:p>
+      <w:pPr>
+        <w:rPr>
+          <w:sz w:val="24"/>
+          <w:lang w:val="en-US"/>
+        </w:rPr>
+      </w:pPr>
+      <w:r>
+        <w:rPr>
+          <w:b/>
+          <w:sz w:val="24"/>
+          <w:lang w:val="en-US"/>
+        </w:rPr>
+        <w:t>[G5]</w:t>
+      </w:r>
+      <w:r>
+        <w:rPr>
+          <w:sz w:val="24"/>
+          <w:lang w:val="en-US"/>
+        </w:rPr>
+        <w:t xml:space="preserve"> Allow user to delete an existing event of his/her calendar. </w:t>
+      </w:r>
+    </w:p>
+    <w:p>
+      <w:pPr>
+        <w:rPr>
+          <w:sz w:val="24"/>
+          <w:lang w:val="en-US"/>
+        </w:rPr>
+      </w:pPr>
+      <w:r>
+        <w:rPr>
+          <w:sz w:val="24"/>
+          <w:lang w:val="en-US"/>
+        </w:rPr>
+        <w:tab/>
+      </w:r>
+      <w:r>
+        <w:rPr>
+          <w:sz w:val="24"/>
+          <w:lang w:val="en-US"/>
+        </w:rPr>
+        <w:tab/>
+        <w:t>•  [R1] The u</w:t>
+      </w:r>
+      <w:r>
+        <w:rPr>
+          <w:sz w:val="24"/>
+          <w:lang w:val="en-US"/>
+        </w:rPr>
+        <w:t xml:space="preserve">ser must be </w:t>
+      </w:r>
+      <w:r>
+        <w:rPr>
+          <w:sz w:val="24"/>
+          <w:lang w:val="en-US"/>
+        </w:rPr>
+        <w:t>able to log-</w:t>
+      </w:r>
+      <w:r>
+        <w:rPr>
+          <w:sz w:val="24"/>
+          <w:lang w:val="en-US"/>
+        </w:rPr>
+        <w:t xml:space="preserve">in </w:t>
+      </w:r>
+      <w:r>
+        <w:rPr>
+          <w:sz w:val="24"/>
+          <w:lang w:val="en-US"/>
+        </w:rPr>
+        <w:t xml:space="preserve">to </w:t>
+      </w:r>
+      <w:r>
+        <w:rPr>
+          <w:sz w:val="24"/>
+          <w:lang w:val="en-US"/>
+        </w:rPr>
+        <w:t>the application.</w:t>
+      </w:r>
+    </w:p>
+    <w:p>
+      <w:pPr>
+        <w:ind w:firstLine="720"/>
+        <w:rPr>
+          <w:sz w:val="24"/>
+          <w:lang w:val="en-US"/>
+        </w:rPr>
+      </w:pPr>
+      <w:r>
+        <w:rPr>
+          <w:sz w:val="24"/>
+          <w:lang w:val="en-US"/>
+        </w:rPr>
+        <w:t xml:space="preserve">•  [R2] The </w:t>
+      </w:r>
+      <w:r>
+        <w:rPr>
+          <w:sz w:val="24"/>
+          <w:lang w:val="en-US"/>
+        </w:rPr>
+        <w:t>user must be able to create events.</w:t>
+      </w:r>
+    </w:p>
+    <w:p>
+      <w:pPr>
+        <w:ind w:firstLine="720"/>
+        <w:rPr>
+          <w:sz w:val="24"/>
+          <w:lang w:val="en-US"/>
+        </w:rPr>
+      </w:pPr>
+    </w:p>
+    <w:p>
+      <w:pPr>
+        <w:ind w:left="720"/>
+        <w:rPr>
+          <w:sz w:val="24"/>
+          <w:lang w:val="en-US"/>
+        </w:rPr>
+      </w:pPr>
+    </w:p>
+    <w:p>
+      <w:pPr>
+        <w:ind w:left="720"/>
+        <w:rPr>
+          <w:b/>
+          <w:sz w:val="24"/>
+          <w:lang w:val="en-US"/>
+        </w:rPr>
+      </w:pPr>
+      <w:r>
+        <w:rPr>
+          <w:b/>
+          <w:sz w:val="24"/>
+          <w:lang w:val="en-US"/>
+        </w:rPr>
+        <w:t>-Server Controller Service</w:t>
+      </w:r>
+      <w:r>
+        <w:rPr>
+          <w:b/>
+          <w:sz w:val="24"/>
+          <w:lang w:val="en-US"/>
+        </w:rPr>
+        <w:t xml:space="preserve"> (R2)</w:t>
+      </w:r>
+      <w:r>
+        <w:rPr>
+          <w:b/>
+          <w:sz w:val="24"/>
+          <w:lang w:val="en-US"/>
+        </w:rPr>
+        <w:t>:</w:t>
+      </w:r>
+    </w:p>
+    <w:p>
+      <w:pPr>
+        <w:rPr>
+          <w:sz w:val="24"/>
+          <w:lang w:val="en-US"/>
+        </w:rPr>
+      </w:pPr>
+      <w:r>
+        <w:rPr>
+          <w:sz w:val="24"/>
+          <w:lang w:val="en-US"/>
+        </w:rPr>
+        <w:tab/>
+      </w:r>
+      <w:r>
+        <w:rPr>
+          <w:sz w:val="24"/>
+          <w:lang w:val="en-US"/>
+        </w:rPr>
+        <w:tab/>
+      </w:r>
+      <w:r>
+        <w:rPr>
+          <w:color w:val="FF0000"/>
+          <w:sz w:val="24"/>
+          <w:lang w:val="en-US"/>
+        </w:rPr>
+        <w:t>Data</w:t>
+      </w:r>
+      <w:r>
+        <w:rPr>
+          <w:color w:val="FF0000"/>
+          <w:sz w:val="24"/>
+          <w:lang w:val="en-US"/>
+        </w:rPr>
+        <w:t xml:space="preserve"> Manager</w:t>
+      </w:r>
+      <w:r>
+        <w:rPr>
+          <w:color w:val="FF0000"/>
+          <w:sz w:val="24"/>
+          <w:lang w:val="en-US"/>
+        </w:rPr>
+        <w:tab/>
+      </w:r>
+    </w:p>
+    <w:p>
+      <w:pPr>
+        <w:ind w:firstLine="720"/>
+        <w:rPr>
+          <w:sz w:val="24"/>
+          <w:lang w:val="en-US"/>
+        </w:rPr>
+      </w:pPr>
+    </w:p>
+    <w:p>
+      <w:pPr>
+        <w:rPr>
+          <w:sz w:val="24"/>
+          <w:lang w:val="en-US"/>
+        </w:rPr>
+      </w:pPr>
+    </w:p>
+    <w:p>
+      <w:pPr>
+        <w:rPr>
+          <w:sz w:val="24"/>
+          <w:lang w:val="en-US"/>
+        </w:rPr>
+      </w:pPr>
+      <w:r>
+        <w:rPr>
+          <w:b/>
+          <w:sz w:val="24"/>
+          <w:lang w:val="en-US"/>
+        </w:rPr>
+        <w:t>[G6]</w:t>
+      </w:r>
+      <w:r>
+        <w:rPr>
+          <w:sz w:val="24"/>
+          <w:lang w:val="en-US"/>
+        </w:rPr>
+        <w:t xml:space="preserve"> Allow user to consult the transport solutions between events in the calendar </w:t>
+      </w:r>
+      <w:r>
+        <w:rPr>
+          <w:sz w:val="24"/>
+          <w:lang w:val="en-US"/>
+        </w:rPr>
+        <w:t xml:space="preserve">      </w:t>
+      </w:r>
+      <w:r>
+        <w:rPr>
+          <w:sz w:val="24"/>
+          <w:lang w:val="en-US"/>
+        </w:rPr>
+        <w:t>proposed by    the system.</w:t>
+      </w:r>
+    </w:p>
+    <w:p>
+      <w:pPr>
+        <w:rPr>
+          <w:sz w:val="24"/>
+          <w:lang w:val="en-US"/>
+        </w:rPr>
+      </w:pPr>
+      <w:r>
+        <w:rPr>
+          <w:sz w:val="24"/>
+          <w:lang w:val="en-US"/>
+        </w:rPr>
+        <w:tab/>
+      </w:r>
+      <w:r>
+        <w:rPr>
+          <w:sz w:val="24"/>
+          <w:lang w:val="en-US"/>
+        </w:rPr>
+        <w:tab/>
+      </w:r>
+      <w:r>
+        <w:rPr>
+          <w:sz w:val="24"/>
+          <w:lang w:val="en-US"/>
+        </w:rPr>
+        <w:t>•  [R1] The u</w:t>
+      </w:r>
+      <w:r>
+        <w:rPr>
+          <w:sz w:val="24"/>
+          <w:lang w:val="en-US"/>
+        </w:rPr>
+        <w:t xml:space="preserve">ser must be </w:t>
+      </w:r>
+      <w:r>
+        <w:rPr>
+          <w:sz w:val="24"/>
+          <w:lang w:val="en-US"/>
+        </w:rPr>
+        <w:t>able to log-</w:t>
+      </w:r>
+      <w:r>
+        <w:rPr>
+          <w:sz w:val="24"/>
+          <w:lang w:val="en-US"/>
+        </w:rPr>
+        <w:t xml:space="preserve">in </w:t>
+      </w:r>
+      <w:r>
+        <w:rPr>
+          <w:sz w:val="24"/>
+          <w:lang w:val="en-US"/>
+        </w:rPr>
+        <w:t xml:space="preserve">to </w:t>
+      </w:r>
+      <w:r>
+        <w:rPr>
+          <w:sz w:val="24"/>
+          <w:lang w:val="en-US"/>
+        </w:rPr>
+        <w:t>the application.</w:t>
+      </w:r>
+    </w:p>
+    <w:p>
+      <w:pPr>
+        <w:ind w:firstLine="720"/>
+        <w:rPr>
+          <w:sz w:val="24"/>
+          <w:lang w:val="en-US"/>
+        </w:rPr>
+      </w:pPr>
+      <w:r>
+        <w:rPr>
+          <w:sz w:val="24"/>
+          <w:lang w:val="en-US"/>
+        </w:rPr>
+        <w:t xml:space="preserve">•  [R2] The </w:t>
+      </w:r>
+      <w:r>
+        <w:rPr>
+          <w:sz w:val="24"/>
+          <w:lang w:val="en-US"/>
+        </w:rPr>
+        <w:t>user must be able to create and modifying events.</w:t>
+      </w:r>
+    </w:p>
+    <w:p>
+      <w:pPr>
+        <w:ind w:firstLine="720"/>
+        <w:rPr>
+          <w:sz w:val="24"/>
+          <w:lang w:val="en-US"/>
+        </w:rPr>
+      </w:pPr>
+      <w:r>
+        <w:rPr>
+          <w:sz w:val="24"/>
+          <w:lang w:val="en-US"/>
+        </w:rPr>
+        <w:t>•  [R3</w:t>
+      </w:r>
+      <w:r>
+        <w:rPr>
+          <w:sz w:val="24"/>
+          <w:lang w:val="en-US"/>
+        </w:rPr>
+        <w:t xml:space="preserve">] The </w:t>
+      </w:r>
+      <w:r>
+        <w:rPr>
+          <w:sz w:val="24"/>
+          <w:lang w:val="en-US"/>
+        </w:rPr>
+        <w:t>system must have access to personal settings of the user.</w:t>
+      </w:r>
+    </w:p>
+    <w:p>
+      <w:pPr>
+        <w:ind w:firstLine="720"/>
+        <w:rPr>
+          <w:sz w:val="24"/>
+          <w:lang w:val="en-US"/>
+        </w:rPr>
+      </w:pPr>
+      <w:r>
+        <w:rPr>
+          <w:sz w:val="24"/>
+          <w:lang w:val="en-US"/>
+        </w:rPr>
+        <w:t>•  [R4</w:t>
+      </w:r>
+      <w:r>
+        <w:rPr>
+          <w:sz w:val="24"/>
+          <w:lang w:val="en-US"/>
+        </w:rPr>
+        <w:t xml:space="preserve">] </w:t>
+      </w:r>
+      <w:r>
+        <w:rPr>
+          <w:sz w:val="24"/>
+          <w:lang w:val="en-US"/>
+        </w:rPr>
+        <w:t>The user must be able to modify his personal settings.</w:t>
+      </w:r>
+    </w:p>
+    <w:p>
+      <w:pPr>
+        <w:ind w:left="720"/>
+        <w:rPr>
+          <w:sz w:val="24"/>
+          <w:lang w:val="en-US"/>
+        </w:rPr>
+      </w:pPr>
+      <w:r>
+        <w:rPr>
+          <w:sz w:val="24"/>
+          <w:lang w:val="en-US"/>
+        </w:rPr>
+        <w:t>•  [R5</w:t>
+      </w:r>
+      <w:r>
+        <w:rPr>
+          <w:sz w:val="24"/>
+          <w:lang w:val="en-US"/>
+        </w:rPr>
+        <w:t xml:space="preserve">] The </w:t>
+      </w:r>
+      <w:r>
+        <w:rPr>
+          <w:sz w:val="24"/>
+          <w:lang w:val="en-US"/>
+        </w:rPr>
+        <w:t>system computes the solution on the basis of user preferences and the data retrieved from the external services.</w:t>
+      </w:r>
+    </w:p>
+    <w:p>
+      <w:pPr>
+        <w:ind w:left="720"/>
+        <w:rPr>
+          <w:sz w:val="24"/>
+          <w:lang w:val="en-US"/>
+        </w:rPr>
+      </w:pPr>
+    </w:p>
+    <w:p>
+      <w:pPr>
+        <w:ind w:left="720"/>
+        <w:rPr>
+          <w:b/>
+          <w:sz w:val="24"/>
+          <w:lang w:val="en-US"/>
+        </w:rPr>
+      </w:pPr>
+      <w:r>
+        <w:rPr>
+          <w:b/>
+          <w:sz w:val="24"/>
+          <w:lang w:val="en-US"/>
+        </w:rPr>
+        <w:t>-Server Controller Service</w:t>
+      </w:r>
+      <w:r>
+        <w:rPr>
+          <w:b/>
+          <w:sz w:val="24"/>
+          <w:lang w:val="en-US"/>
+        </w:rPr>
+        <w:t xml:space="preserve"> (R2,R3,R4)</w:t>
+      </w:r>
+      <w:r>
+        <w:rPr>
+          <w:b/>
+          <w:sz w:val="24"/>
+          <w:lang w:val="en-US"/>
+        </w:rPr>
+        <w:t>:</w:t>
+      </w:r>
+    </w:p>
+    <w:p>
+      <w:pPr>
+        <w:rPr>
+          <w:color w:val="FF0000"/>
+          <w:sz w:val="24"/>
+          <w:lang w:val="en-US"/>
+        </w:rPr>
+      </w:pPr>
+      <w:r>
+        <w:rPr>
+          <w:sz w:val="24"/>
+          <w:lang w:val="en-US"/>
+        </w:rPr>
+        <w:tab/>
+      </w:r>
+      <w:r>
+        <w:rPr>
+          <w:sz w:val="24"/>
+          <w:lang w:val="en-US"/>
+        </w:rPr>
+        <w:tab/>
+      </w:r>
+      <w:r>
+        <w:rPr>
+          <w:color w:val="FF0000"/>
+          <w:sz w:val="24"/>
+          <w:lang w:val="en-US"/>
+        </w:rPr>
+        <w:t>Data</w:t>
+      </w:r>
+      <w:r>
+        <w:rPr>
+          <w:color w:val="FF0000"/>
+          <w:sz w:val="24"/>
+          <w:lang w:val="en-US"/>
+        </w:rPr>
+        <w:t xml:space="preserve"> Manage</w:t>
+      </w:r>
+      <w:r>
+        <w:rPr>
+          <w:color w:val="FF0000"/>
+          <w:sz w:val="24"/>
+          <w:lang w:val="en-US"/>
+        </w:rPr>
+        <w:t>r</w:t>
+      </w:r>
+    </w:p>
+    <w:p>
+      <w:pPr>
+        <w:ind w:left="720"/>
+        <w:rPr>
+          <w:b/>
+          <w:sz w:val="24"/>
+          <w:lang w:val="en-US"/>
+        </w:rPr>
+      </w:pPr>
+      <w:r>
+        <w:rPr>
+          <w:b/>
+          <w:sz w:val="24"/>
+          <w:lang w:val="en-US"/>
+        </w:rPr>
+        <w:t>-Server Controller Service</w:t>
+      </w:r>
+      <w:r>
+        <w:rPr>
+          <w:b/>
+          <w:sz w:val="24"/>
+          <w:lang w:val="en-US"/>
+        </w:rPr>
+        <w:t xml:space="preserve"> (R5)</w:t>
+      </w:r>
+      <w:r>
+        <w:rPr>
+          <w:b/>
+          <w:sz w:val="24"/>
+          <w:lang w:val="en-US"/>
+        </w:rPr>
+        <w:t>:</w:t>
+      </w:r>
+    </w:p>
+    <w:p>
+      <w:pPr>
+        <w:rPr>
+          <w:sz w:val="24"/>
+          <w:lang w:val="en-US"/>
+        </w:rPr>
+      </w:pPr>
+      <w:r>
+        <w:rPr>
+          <w:sz w:val="24"/>
+          <w:lang w:val="en-US"/>
+        </w:rPr>
+        <w:tab/>
+      </w:r>
+      <w:r>
+        <w:rPr>
+          <w:sz w:val="24"/>
+          <w:lang w:val="en-US"/>
+        </w:rPr>
+        <w:tab/>
+      </w:r>
+      <w:r>
+        <w:rPr>
+          <w:color w:val="FF0000"/>
+          <w:sz w:val="24"/>
+          <w:lang w:val="en-US"/>
+        </w:rPr>
+        <w:t>Route</w:t>
+      </w:r>
+      <w:r>
+        <w:rPr>
+          <w:color w:val="FF0000"/>
+          <w:sz w:val="24"/>
+          <w:lang w:val="en-US"/>
+        </w:rPr>
+        <w:t xml:space="preserve"> Manager</w:t>
+      </w:r>
+      <w:r>
+        <w:rPr>
+          <w:color w:val="FF0000"/>
+          <w:sz w:val="24"/>
+          <w:lang w:val="en-US"/>
+        </w:rPr>
+        <w:tab/>
+      </w:r>
+    </w:p>
+    <w:p>
+      <w:pPr>
+        <w:ind w:firstLine="720"/>
+        <w:rPr>
+          <w:sz w:val="24"/>
+          <w:lang w:val="en-US"/>
+        </w:rPr>
+      </w:pPr>
+    </w:p>
+    <w:p>
+      <w:pPr>
+        <w:ind w:firstLine="720"/>
+        <w:rPr>
+          <w:sz w:val="24"/>
+          <w:lang w:val="en-US"/>
+        </w:rPr>
+      </w:pPr>
+    </w:p>
+    <w:p>
+      <w:pPr>
+        <w:rPr>
+          <w:sz w:val="24"/>
+          <w:lang w:val="en-US"/>
+        </w:rPr>
+      </w:pPr>
+      <w:r>
+        <w:rPr>
+          <w:b/>
+          <w:sz w:val="24"/>
+          <w:lang w:val="en-US"/>
+        </w:rPr>
+        <w:t>[G7]</w:t>
+      </w:r>
+      <w:r>
+        <w:rPr>
+          <w:sz w:val="24"/>
+          <w:lang w:val="en-US"/>
+        </w:rPr>
+        <w:t xml:space="preserve"> Allow user to re-define dynamically his instant position to re</w:t>
+      </w:r>
+      <w:r>
+        <w:rPr>
+          <w:sz w:val="24"/>
+          <w:lang w:val="en-US"/>
+        </w:rPr>
+        <w:t>-</w:t>
+      </w:r>
+      <w:r>
+        <w:rPr>
+          <w:sz w:val="24"/>
+          <w:lang w:val="en-US"/>
+        </w:rPr>
+        <w:t xml:space="preserve">plan the transport </w:t>
+      </w:r>
+      <w:r>
+        <w:rPr>
+          <w:sz w:val="24"/>
+          <w:lang w:val="en-US"/>
+        </w:rPr>
+        <w:t xml:space="preserve">      </w:t>
+      </w:r>
+      <w:r>
+        <w:rPr>
+          <w:sz w:val="24"/>
+          <w:lang w:val="en-US"/>
+        </w:rPr>
+        <w:t>solution.</w:t>
+      </w:r>
+    </w:p>
+    <w:p>
+      <w:pPr>
+        <w:ind w:left="360" w:firstLine="360"/>
+        <w:rPr>
+          <w:sz w:val="24"/>
+          <w:lang w:val="en-US"/>
+        </w:rPr>
+      </w:pPr>
+      <w:r>
+        <w:rPr>
+          <w:sz w:val="24"/>
+          <w:lang w:val="en-US"/>
+        </w:rPr>
+        <w:t>•  [R1] The u</w:t>
+      </w:r>
+      <w:r>
+        <w:rPr>
+          <w:sz w:val="24"/>
+          <w:lang w:val="en-US"/>
+        </w:rPr>
+        <w:t xml:space="preserve">ser must be </w:t>
+      </w:r>
+      <w:r>
+        <w:rPr>
+          <w:sz w:val="24"/>
+          <w:lang w:val="en-US"/>
+        </w:rPr>
+        <w:t>able to log-</w:t>
+      </w:r>
+      <w:r>
+        <w:rPr>
+          <w:sz w:val="24"/>
+          <w:lang w:val="en-US"/>
+        </w:rPr>
+        <w:t xml:space="preserve">in </w:t>
+      </w:r>
+      <w:r>
+        <w:rPr>
+          <w:sz w:val="24"/>
+          <w:lang w:val="en-US"/>
+        </w:rPr>
+        <w:t xml:space="preserve">to </w:t>
+      </w:r>
+      <w:r>
+        <w:rPr>
+          <w:sz w:val="24"/>
+          <w:lang w:val="en-US"/>
+        </w:rPr>
+        <w:t>the application.</w:t>
+      </w:r>
+    </w:p>
+    <w:p>
+      <w:pPr>
+        <w:ind w:left="720"/>
+        <w:rPr>
+          <w:sz w:val="24"/>
+          <w:lang w:val="en-US"/>
+        </w:rPr>
+      </w:pPr>
+      <w:r>
+        <w:rPr>
+          <w:sz w:val="24"/>
+          <w:lang w:val="en-US"/>
+        </w:rPr>
+        <w:t xml:space="preserve">•  [R2] The </w:t>
+      </w:r>
+      <w:r>
+        <w:rPr>
+          <w:sz w:val="24"/>
+          <w:lang w:val="en-US"/>
+        </w:rPr>
+        <w:t>system must check the validity and consistency of the address provided.</w:t>
+      </w:r>
+    </w:p>
+    <w:p>
+      <w:pPr>
+        <w:ind w:left="720"/>
+        <w:rPr>
+          <w:sz w:val="24"/>
+          <w:lang w:val="en-US"/>
+        </w:rPr>
+      </w:pPr>
+      <w:r>
+        <w:rPr>
+          <w:sz w:val="24"/>
+          <w:lang w:val="en-US"/>
+        </w:rPr>
+        <w:t>•  [R3</w:t>
+      </w:r>
+      <w:r>
+        <w:rPr>
+          <w:sz w:val="24"/>
+          <w:lang w:val="en-US"/>
+        </w:rPr>
+        <w:t xml:space="preserve">] </w:t>
+      </w:r>
+      <w:r>
+        <w:rPr>
+          <w:sz w:val="24"/>
+          <w:lang w:val="en-US"/>
+        </w:rPr>
+        <w:t>The system must ask the user how to insert the position.</w:t>
+      </w:r>
+    </w:p>
+    <w:p>
+      <w:pPr>
+        <w:ind w:left="720"/>
+        <w:rPr>
+          <w:sz w:val="24"/>
+          <w:lang w:val="en-US"/>
+        </w:rPr>
+      </w:pPr>
+      <w:r>
+        <w:rPr>
+          <w:sz w:val="24"/>
+          <w:lang w:val="en-US"/>
+        </w:rPr>
+        <w:t>•  [R4</w:t>
+      </w:r>
+      <w:r>
+        <w:rPr>
+          <w:sz w:val="24"/>
+          <w:lang w:val="en-US"/>
+        </w:rPr>
+        <w:t xml:space="preserve">] </w:t>
+      </w:r>
+      <w:r>
+        <w:rPr>
+          <w:sz w:val="24"/>
+          <w:lang w:val="en-US"/>
+        </w:rPr>
+        <w:t>The system must be able to retrieve data from GPS module.</w:t>
+      </w:r>
+    </w:p>
+    <w:p>
+      <w:pPr>
+        <w:ind w:left="720"/>
+        <w:rPr>
+          <w:b/>
+          <w:sz w:val="24"/>
+          <w:lang w:val="en-US"/>
+        </w:rPr>
+      </w:pPr>
+    </w:p>
+    <w:p>
+      <w:pPr>
+        <w:ind w:left="720"/>
+        <w:rPr>
+          <w:b/>
+          <w:sz w:val="24"/>
+          <w:lang w:val="en-US"/>
+        </w:rPr>
+      </w:pPr>
+      <w:r>
+        <w:rPr>
+          <w:b/>
+          <w:sz w:val="24"/>
+          <w:lang w:val="en-US"/>
+        </w:rPr>
+        <w:t>-Server Controller Service</w:t>
+      </w:r>
+      <w:r>
+        <w:rPr>
+          <w:b/>
+          <w:sz w:val="24"/>
+          <w:lang w:val="en-US"/>
+        </w:rPr>
+        <w:t xml:space="preserve"> (R2)</w:t>
+      </w:r>
+      <w:r>
+        <w:rPr>
+          <w:b/>
+          <w:sz w:val="24"/>
+          <w:lang w:val="en-US"/>
+        </w:rPr>
+        <w:t>:</w:t>
+      </w:r>
+    </w:p>
+    <w:p>
+      <w:pPr>
+        <w:rPr>
+          <w:sz w:val="24"/>
+          <w:lang w:val="en-US"/>
+        </w:rPr>
+      </w:pPr>
+      <w:r>
+        <w:rPr>
+          <w:sz w:val="24"/>
+          <w:lang w:val="en-US"/>
+        </w:rPr>
+        <w:tab/>
+      </w:r>
+      <w:r>
+        <w:rPr>
+          <w:sz w:val="24"/>
+          <w:lang w:val="en-US"/>
+        </w:rPr>
+        <w:tab/>
+      </w:r>
+      <w:r>
+        <w:rPr>
+          <w:color w:val="FF0000"/>
+          <w:sz w:val="24"/>
+          <w:lang w:val="en-US"/>
+        </w:rPr>
+        <w:t>Data</w:t>
+      </w:r>
+      <w:r>
+        <w:rPr>
+          <w:color w:val="FF0000"/>
+          <w:sz w:val="24"/>
+          <w:lang w:val="en-US"/>
+        </w:rPr>
+        <w:t xml:space="preserve"> Manage</w:t>
+      </w:r>
+      <w:r>
+        <w:rPr>
+          <w:color w:val="FF0000"/>
+          <w:sz w:val="24"/>
+          <w:lang w:val="en-US"/>
+        </w:rPr>
+        <w:t>r</w:t>
+      </w:r>
+    </w:p>
+    <w:p>
+      <w:pPr>
+        <w:ind w:left="720"/>
+        <w:rPr>
+          <w:sz w:val="24"/>
+          <w:lang w:val="en-US"/>
+        </w:rPr>
+      </w:pPr>
+    </w:p>
+    <w:p>
+      <w:pPr>
+        <w:ind w:left="720"/>
+        <w:rPr>
+          <w:sz w:val="24"/>
+          <w:lang w:val="en-US"/>
+        </w:rPr>
+      </w:pPr>
+    </w:p>
+    <w:p>
+      <w:pPr>
+        <w:rPr>
+          <w:sz w:val="24"/>
+          <w:lang w:val="en-US"/>
+        </w:rPr>
+      </w:pPr>
+      <w:r>
+        <w:rPr>
+          <w:b/>
+          <w:sz w:val="24"/>
+          <w:lang w:val="en-US"/>
+        </w:rPr>
+        <w:t>[G8]</w:t>
+      </w:r>
+      <w:r>
+        <w:rPr>
+          <w:sz w:val="24"/>
+          <w:lang w:val="en-US"/>
+        </w:rPr>
+        <w:t xml:space="preserve"> Allow user to set free time (break) during the day schedule.</w:t>
+      </w:r>
+    </w:p>
+    <w:p>
+      <w:pPr>
+        <w:ind w:left="360" w:firstLine="360"/>
+        <w:rPr>
+          <w:sz w:val="24"/>
+          <w:lang w:val="en-US"/>
+        </w:rPr>
+      </w:pPr>
+      <w:r>
+        <w:rPr>
+          <w:sz w:val="24"/>
+          <w:lang w:val="en-US"/>
+        </w:rPr>
+        <w:t>•  [R1] The u</w:t>
+      </w:r>
+      <w:r>
+        <w:rPr>
+          <w:sz w:val="24"/>
+          <w:lang w:val="en-US"/>
+        </w:rPr>
+        <w:t xml:space="preserve">ser must be </w:t>
+      </w:r>
+      <w:r>
+        <w:rPr>
+          <w:sz w:val="24"/>
+          <w:lang w:val="en-US"/>
+        </w:rPr>
+        <w:t>able to log-</w:t>
+      </w:r>
+      <w:r>
+        <w:rPr>
+          <w:sz w:val="24"/>
+          <w:lang w:val="en-US"/>
+        </w:rPr>
+        <w:t xml:space="preserve">in </w:t>
+      </w:r>
+      <w:r>
+        <w:rPr>
+          <w:sz w:val="24"/>
+          <w:lang w:val="en-US"/>
+        </w:rPr>
+        <w:t xml:space="preserve">to </w:t>
+      </w:r>
+      <w:r>
+        <w:rPr>
+          <w:sz w:val="24"/>
+          <w:lang w:val="en-US"/>
+        </w:rPr>
+        <w:t>the application.</w:t>
+      </w:r>
+    </w:p>
+    <w:p>
+      <w:pPr>
+        <w:ind w:left="720"/>
+        <w:rPr>
+          <w:sz w:val="24"/>
+          <w:lang w:val="en-US"/>
+        </w:rPr>
+      </w:pPr>
+      <w:r>
+        <w:rPr>
+          <w:sz w:val="24"/>
+          <w:lang w:val="en-US"/>
+        </w:rPr>
+        <w:t xml:space="preserve">• </w:t>
+      </w:r>
+      <w:r>
+        <w:rPr>
+          <w:sz w:val="24"/>
+          <w:lang w:val="en-US"/>
+        </w:rPr>
+        <w:t xml:space="preserve"> </w:t>
+      </w:r>
+      <w:r>
+        <w:rPr>
+          <w:sz w:val="24"/>
+          <w:lang w:val="en-US"/>
+        </w:rPr>
+        <w:t>[R2] The User must</w:t>
+      </w:r>
+      <w:r>
+        <w:rPr>
+          <w:sz w:val="24"/>
+          <w:lang w:val="en-US"/>
+        </w:rPr>
+        <w:t xml:space="preserve"> be able to</w:t>
+      </w:r>
+      <w:r>
+        <w:rPr>
+          <w:sz w:val="24"/>
+          <w:lang w:val="en-US"/>
+        </w:rPr>
+        <w:t xml:space="preserve"> complete mandatory ﬁelds : </w:t>
+      </w:r>
+    </w:p>
+    <w:p>
+      <w:pPr>
+        <w:pStyle w:val="Paragrafoelenco"/>
+        <w:numPr>
+          <w:ilvl w:val="0"/>
+          <w:numId w:val="29"/>
+        </w:numPr>
+        <w:rPr>
+          <w:sz w:val="24"/>
+          <w:lang w:val="en-US"/>
+        </w:rPr>
+      </w:pPr>
+      <w:r>
+        <w:rPr>
+          <w:sz w:val="24"/>
+          <w:lang w:val="en-US"/>
+        </w:rPr>
+        <w:t>DateTime interval.</w:t>
+      </w:r>
+    </w:p>
+    <w:p>
+      <w:pPr>
+        <w:pStyle w:val="Paragrafoelenco"/>
+        <w:numPr>
+          <w:ilvl w:val="0"/>
+          <w:numId w:val="29"/>
+        </w:numPr>
+        <w:rPr>
+          <w:sz w:val="24"/>
+          <w:lang w:val="en-US"/>
+        </w:rPr>
+      </w:pPr>
+      <w:r>
+        <w:rPr>
+          <w:sz w:val="24"/>
+          <w:lang w:val="en-US"/>
+        </w:rPr>
+        <w:t>Minimum time duration.</w:t>
+      </w:r>
+    </w:p>
+    <w:p>
+      <w:pPr>
+        <w:ind w:left="720"/>
+        <w:rPr>
+          <w:sz w:val="24"/>
+          <w:lang w:val="en-US"/>
+        </w:rPr>
+      </w:pPr>
+      <w:r>
+        <w:rPr>
+          <w:sz w:val="24"/>
+          <w:lang w:val="en-US"/>
+        </w:rPr>
+        <w:t xml:space="preserve">• [R3] </w:t>
+      </w:r>
+      <w:r>
+        <w:rPr>
+          <w:sz w:val="24"/>
+          <w:lang w:val="en-US"/>
+        </w:rPr>
+        <w:t>The system must be able to reject invalid or inconsistent information.</w:t>
+      </w:r>
+    </w:p>
+    <w:p>
+      <w:pPr>
+        <w:ind w:left="720"/>
+        <w:rPr>
+          <w:b/>
+          <w:sz w:val="24"/>
+          <w:lang w:val="en-US"/>
+        </w:rPr>
+      </w:pPr>
+      <w:r>
+        <w:rPr>
+          <w:b/>
+          <w:sz w:val="24"/>
+          <w:lang w:val="en-US"/>
+        </w:rPr>
+        <w:t>-Server Controller Service</w:t>
+      </w:r>
+      <w:r>
+        <w:rPr>
+          <w:b/>
+          <w:sz w:val="24"/>
+          <w:lang w:val="en-US"/>
+        </w:rPr>
+        <w:t xml:space="preserve"> (R</w:t>
+      </w:r>
+      <w:r>
+        <w:rPr>
+          <w:b/>
+          <w:sz w:val="24"/>
+          <w:lang w:val="en-US"/>
+        </w:rPr>
+        <w:t>3</w:t>
+      </w:r>
+      <w:r>
+        <w:rPr>
+          <w:b/>
+          <w:sz w:val="24"/>
+          <w:lang w:val="en-US"/>
+        </w:rPr>
+        <w:t>)</w:t>
+      </w:r>
+      <w:r>
+        <w:rPr>
+          <w:b/>
+          <w:sz w:val="24"/>
+          <w:lang w:val="en-US"/>
+        </w:rPr>
+        <w:t>:</w:t>
+      </w:r>
+    </w:p>
+    <w:p>
+      <w:pPr>
+        <w:rPr>
+          <w:sz w:val="24"/>
+          <w:lang w:val="en-US"/>
+        </w:rPr>
+      </w:pPr>
+      <w:r>
+        <w:rPr>
+          <w:sz w:val="24"/>
+          <w:lang w:val="en-US"/>
+        </w:rPr>
+        <w:tab/>
+      </w:r>
+      <w:r>
+        <w:rPr>
+          <w:sz w:val="24"/>
+          <w:lang w:val="en-US"/>
+        </w:rPr>
+        <w:tab/>
+      </w:r>
+      <w:r>
+        <w:rPr>
+          <w:color w:val="FF0000"/>
+          <w:sz w:val="24"/>
+          <w:lang w:val="en-US"/>
+        </w:rPr>
+        <w:t>Data</w:t>
+      </w:r>
+      <w:r>
+        <w:rPr>
+          <w:color w:val="FF0000"/>
+          <w:sz w:val="24"/>
+          <w:lang w:val="en-US"/>
+        </w:rPr>
+        <w:t xml:space="preserve"> Manage</w:t>
+      </w:r>
+      <w:r>
+        <w:rPr>
+          <w:color w:val="FF0000"/>
+          <w:sz w:val="24"/>
+          <w:lang w:val="en-US"/>
+        </w:rPr>
+        <w:t>r</w:t>
+      </w:r>
+    </w:p>
+    <w:p>
+      <w:pPr>
+        <w:ind w:left="720"/>
+        <w:rPr>
+          <w:sz w:val="24"/>
+          <w:lang w:val="en-US"/>
+        </w:rPr>
+      </w:pPr>
+    </w:p>
+    <w:p>
+      <w:pPr>
+        <w:ind w:left="720"/>
+        <w:rPr>
+          <w:sz w:val="24"/>
+          <w:lang w:val="en-US"/>
+        </w:rPr>
+      </w:pPr>
+    </w:p>
+    <w:p>
+      <w:pPr>
+        <w:ind w:left="720"/>
+        <w:rPr>
+          <w:sz w:val="24"/>
+          <w:lang w:val="en-US"/>
+        </w:rPr>
+      </w:pPr>
+    </w:p>
+    <w:p>
+      <w:pPr>
+        <w:ind w:left="720"/>
+        <w:rPr>
+          <w:sz w:val="24"/>
+          <w:lang w:val="en-US"/>
+        </w:rPr>
+      </w:pPr>
+    </w:p>
+    <w:p>
+      <w:pPr>
+        <w:ind w:left="720"/>
+        <w:rPr>
+          <w:sz w:val="24"/>
+          <w:lang w:val="en-US"/>
+        </w:rPr>
+      </w:pPr>
+      <w:bookmarkStart w:id="22" w:name="_GoBack"/>
+      <w:bookmarkEnd w:id="22"/>
+    </w:p>
+    <w:p>
+      <w:pPr>
+        <w:ind w:left="720"/>
+        <w:rPr>
+          <w:sz w:val="24"/>
+          <w:lang w:val="en-US"/>
+        </w:rPr>
+      </w:pPr>
+    </w:p>
+    <w:p>
+      <w:pPr>
+        <w:rPr>
+          <w:sz w:val="24"/>
+          <w:lang w:val="en-US"/>
+        </w:rPr>
+      </w:pPr>
+      <w:r>
+        <w:rPr>
+          <w:b/>
+          <w:sz w:val="24"/>
+          <w:lang w:val="en-US"/>
+        </w:rPr>
+        <w:lastRenderedPageBreak/>
+        <w:t>[G9]</w:t>
+      </w:r>
+      <w:r>
+        <w:rPr>
+          <w:sz w:val="24"/>
+          <w:lang w:val="en-US"/>
+        </w:rPr>
+        <w:t xml:space="preserve"> Notifying events overlapping.</w:t>
+      </w:r>
+    </w:p>
+    <w:p>
+      <w:pPr>
+        <w:ind w:firstLine="720"/>
+        <w:rPr>
+          <w:sz w:val="24"/>
+          <w:lang w:val="en-US"/>
+        </w:rPr>
+      </w:pPr>
+      <w:r>
+        <w:rPr>
+          <w:sz w:val="24"/>
+          <w:lang w:val="en-US"/>
+        </w:rPr>
+        <w:t>•  [R1] The u</w:t>
+      </w:r>
+      <w:r>
+        <w:rPr>
+          <w:sz w:val="24"/>
+          <w:lang w:val="en-US"/>
+        </w:rPr>
+        <w:t xml:space="preserve">ser must be </w:t>
+      </w:r>
+      <w:r>
+        <w:rPr>
+          <w:sz w:val="24"/>
+          <w:lang w:val="en-US"/>
+        </w:rPr>
+        <w:t>able to log-</w:t>
+      </w:r>
+      <w:r>
+        <w:rPr>
+          <w:sz w:val="24"/>
+          <w:lang w:val="en-US"/>
+        </w:rPr>
+        <w:t xml:space="preserve">in </w:t>
+      </w:r>
+      <w:r>
+        <w:rPr>
+          <w:sz w:val="24"/>
+          <w:lang w:val="en-US"/>
+        </w:rPr>
+        <w:t xml:space="preserve">to </w:t>
+      </w:r>
+      <w:r>
+        <w:rPr>
+          <w:sz w:val="24"/>
+          <w:lang w:val="en-US"/>
+        </w:rPr>
+        <w:t>the application.</w:t>
+      </w:r>
+    </w:p>
+    <w:p>
+      <w:pPr>
+        <w:ind w:firstLine="720"/>
+        <w:rPr>
+          <w:sz w:val="24"/>
+          <w:lang w:val="en-US"/>
+        </w:rPr>
+      </w:pPr>
+      <w:r>
+        <w:rPr>
+          <w:sz w:val="24"/>
+          <w:lang w:val="en-US"/>
+        </w:rPr>
+        <w:t>•  [R2] The user must be able to create event.</w:t>
+      </w:r>
+    </w:p>
+    <w:p>
+      <w:pPr>
+        <w:ind w:firstLine="720"/>
+        <w:rPr>
+          <w:sz w:val="24"/>
+          <w:lang w:val="en-US"/>
+        </w:rPr>
+      </w:pPr>
+      <w:r>
+        <w:rPr>
+          <w:sz w:val="24"/>
+          <w:lang w:val="en-US"/>
+        </w:rPr>
+        <w:t>•  [R3] The system must recognize when two or more events overlap.</w:t>
+      </w:r>
+    </w:p>
+    <w:p>
+      <w:pPr>
+        <w:ind w:firstLine="720"/>
+        <w:rPr>
+          <w:sz w:val="24"/>
+          <w:lang w:val="en-US"/>
+        </w:rPr>
+      </w:pPr>
+      <w:r>
+        <w:rPr>
+          <w:sz w:val="24"/>
+          <w:lang w:val="en-US"/>
+        </w:rPr>
+        <w:t>•  [R4] The system must be able to send notification.</w:t>
+      </w:r>
+    </w:p>
+    <w:p>
+      <w:pPr>
+        <w:ind w:firstLine="720"/>
+        <w:rPr>
+          <w:sz w:val="24"/>
+          <w:lang w:val="en-US"/>
+        </w:rPr>
+      </w:pPr>
+    </w:p>
+    <w:p>
+      <w:pPr>
+        <w:rPr>
+          <w:sz w:val="24"/>
+          <w:lang w:val="en-US"/>
+        </w:rPr>
+      </w:pPr>
+      <w:r>
+        <w:rPr>
+          <w:b/>
+          <w:sz w:val="24"/>
+          <w:lang w:val="en-US"/>
+        </w:rPr>
+        <w:t>[G10]</w:t>
+      </w:r>
+      <w:r>
+        <w:rPr>
+          <w:sz w:val="24"/>
+          <w:lang w:val="en-US"/>
+        </w:rPr>
+        <w:t xml:space="preserve"> Notifying the time-unreachable event.</w:t>
+      </w:r>
+    </w:p>
+    <w:p>
+      <w:pPr>
+        <w:ind w:firstLine="720"/>
+        <w:rPr>
+          <w:sz w:val="24"/>
+          <w:lang w:val="en-US"/>
+        </w:rPr>
+      </w:pPr>
+      <w:r>
+        <w:rPr>
+          <w:sz w:val="24"/>
+          <w:lang w:val="en-US"/>
+        </w:rPr>
+        <w:t>•  [R1] The u</w:t>
+      </w:r>
+      <w:r>
+        <w:rPr>
+          <w:sz w:val="24"/>
+          <w:lang w:val="en-US"/>
+        </w:rPr>
+        <w:t xml:space="preserve">ser must be </w:t>
+      </w:r>
+      <w:r>
+        <w:rPr>
+          <w:sz w:val="24"/>
+          <w:lang w:val="en-US"/>
+        </w:rPr>
+        <w:t>able to log-</w:t>
+      </w:r>
+      <w:r>
+        <w:rPr>
+          <w:sz w:val="24"/>
+          <w:lang w:val="en-US"/>
+        </w:rPr>
+        <w:t xml:space="preserve">in </w:t>
+      </w:r>
+      <w:r>
+        <w:rPr>
+          <w:sz w:val="24"/>
+          <w:lang w:val="en-US"/>
+        </w:rPr>
+        <w:t xml:space="preserve">to </w:t>
+      </w:r>
+      <w:r>
+        <w:rPr>
+          <w:sz w:val="24"/>
+          <w:lang w:val="en-US"/>
+        </w:rPr>
+        <w:t>the application.</w:t>
+      </w:r>
+    </w:p>
+    <w:p>
+      <w:pPr>
+        <w:ind w:firstLine="720"/>
+        <w:rPr>
+          <w:sz w:val="24"/>
+          <w:lang w:val="en-US"/>
+        </w:rPr>
+      </w:pPr>
+      <w:r>
+        <w:rPr>
+          <w:sz w:val="24"/>
+          <w:lang w:val="en-US"/>
+        </w:rPr>
+        <w:t>•  [R2] The user must be able to create event.</w:t>
+      </w:r>
+    </w:p>
+    <w:p>
+      <w:pPr>
+        <w:ind w:left="720"/>
+        <w:rPr>
+          <w:sz w:val="24"/>
+          <w:lang w:val="en-US"/>
+        </w:rPr>
+      </w:pPr>
+      <w:r>
+        <w:rPr>
+          <w:sz w:val="24"/>
+          <w:lang w:val="en-US"/>
+        </w:rPr>
+        <w:t>•  [R3] The system must recognize if there aren’t transport solution between two     events.</w:t>
+      </w:r>
+    </w:p>
+    <w:p>
+      <w:pPr>
+        <w:ind w:firstLine="720"/>
+        <w:rPr>
+          <w:sz w:val="24"/>
+          <w:lang w:val="en-US"/>
+        </w:rPr>
+      </w:pPr>
+      <w:r>
+        <w:rPr>
+          <w:sz w:val="24"/>
+          <w:lang w:val="en-US"/>
+        </w:rPr>
+        <w:t>•  [R4] The system must be able to send notification.</w:t>
+      </w:r>
+    </w:p>
+    <w:p>
+      <w:pPr>
+        <w:rPr>
+          <w:sz w:val="24"/>
+          <w:lang w:val="en-US"/>
+        </w:rPr>
+      </w:pPr>
+    </w:p>
+    <w:p>
+      <w:pPr>
+        <w:rPr>
+          <w:sz w:val="24"/>
+          <w:lang w:val="en-US"/>
+        </w:rPr>
+      </w:pPr>
+      <w:r>
+        <w:rPr>
+          <w:b/>
+          <w:sz w:val="24"/>
+          <w:lang w:val="en-US"/>
+        </w:rPr>
+        <w:t>[G11]</w:t>
+      </w:r>
+      <w:r>
+        <w:rPr>
+          <w:sz w:val="24"/>
+          <w:lang w:val="en-US"/>
+        </w:rPr>
+        <w:t xml:space="preserve"> Allow user to configure transport preferences and external services to be used</w:t>
+      </w:r>
+    </w:p>
+    <w:p>
+      <w:pPr>
+        <w:ind w:firstLine="720"/>
+        <w:rPr>
+          <w:sz w:val="24"/>
+          <w:lang w:val="en-US"/>
+        </w:rPr>
+      </w:pPr>
+      <w:r>
+        <w:rPr>
+          <w:sz w:val="24"/>
+          <w:lang w:val="en-US"/>
+        </w:rPr>
+        <w:t>•  [R1] The u</w:t>
+      </w:r>
+      <w:r>
+        <w:rPr>
+          <w:sz w:val="24"/>
+          <w:lang w:val="en-US"/>
+        </w:rPr>
+        <w:t xml:space="preserve">ser must be </w:t>
+      </w:r>
+      <w:r>
+        <w:rPr>
+          <w:sz w:val="24"/>
+          <w:lang w:val="en-US"/>
+        </w:rPr>
+        <w:t>able to log-</w:t>
+      </w:r>
+      <w:r>
+        <w:rPr>
+          <w:sz w:val="24"/>
+          <w:lang w:val="en-US"/>
+        </w:rPr>
+        <w:t xml:space="preserve">in </w:t>
+      </w:r>
+      <w:r>
+        <w:rPr>
+          <w:sz w:val="24"/>
+          <w:lang w:val="en-US"/>
+        </w:rPr>
+        <w:t xml:space="preserve">to </w:t>
+      </w:r>
+      <w:r>
+        <w:rPr>
+          <w:sz w:val="24"/>
+          <w:lang w:val="en-US"/>
+        </w:rPr>
+        <w:t>the application.</w:t>
+      </w:r>
+    </w:p>
+    <w:p>
+      <w:pPr>
+        <w:ind w:firstLine="720"/>
+        <w:rPr>
+          <w:sz w:val="24"/>
+          <w:lang w:val="en-US"/>
+        </w:rPr>
+      </w:pPr>
+      <w:r>
+        <w:rPr>
+          <w:sz w:val="24"/>
+          <w:lang w:val="en-US"/>
+        </w:rPr>
+        <w:t xml:space="preserve">• [R2] The User must be </w:t>
+      </w:r>
+      <w:r>
+        <w:rPr>
+          <w:sz w:val="24"/>
+          <w:lang w:val="en-US"/>
+        </w:rPr>
+        <w:t>able to provide account of external service</w:t>
+      </w:r>
+      <w:r>
+        <w:rPr>
+          <w:sz w:val="24"/>
+          <w:lang w:val="en-US"/>
+        </w:rPr>
+        <w:t xml:space="preserve">. </w:t>
+      </w:r>
+    </w:p>
+    <w:p>
+      <w:pPr>
+        <w:ind w:firstLine="720"/>
+        <w:rPr>
+          <w:sz w:val="24"/>
+          <w:lang w:val="en-US"/>
+        </w:rPr>
+      </w:pPr>
+      <w:r>
+        <w:rPr>
+          <w:sz w:val="24"/>
+          <w:lang w:val="en-US"/>
+        </w:rPr>
+        <w:t xml:space="preserve">• [R3] The User must </w:t>
+      </w:r>
+      <w:r>
+        <w:rPr>
+          <w:sz w:val="24"/>
+          <w:lang w:val="en-US"/>
+        </w:rPr>
+        <w:t>be able to specify his preferences.</w:t>
+      </w:r>
+    </w:p>
+    <w:p>
+      <w:pPr>
+        <w:ind w:firstLine="720"/>
+        <w:rPr>
+          <w:sz w:val="24"/>
+          <w:lang w:val="en-US"/>
+        </w:rPr>
+      </w:pPr>
+      <w:r>
+        <w:rPr>
+          <w:sz w:val="24"/>
+          <w:lang w:val="en-US"/>
+        </w:rPr>
+        <w:t>• [R4</w:t>
+      </w:r>
+      <w:r>
+        <w:rPr>
+          <w:sz w:val="24"/>
+          <w:lang w:val="en-US"/>
+        </w:rPr>
+        <w:t xml:space="preserve">] The User must </w:t>
+      </w:r>
+      <w:r>
+        <w:rPr>
+          <w:sz w:val="24"/>
+          <w:lang w:val="en-US"/>
+        </w:rPr>
+        <w:t>be able to register his personal means of transport</w:t>
+      </w:r>
+      <w:r>
+        <w:rPr>
+          <w:sz w:val="24"/>
+          <w:lang w:val="en-US"/>
+        </w:rPr>
+        <w:t xml:space="preserve">. </w:t>
+      </w:r>
+    </w:p>
+    <w:p>
+      <w:pPr>
+        <w:ind w:left="720"/>
+        <w:rPr>
+          <w:sz w:val="24"/>
+          <w:lang w:val="en-US"/>
+        </w:rPr>
+      </w:pPr>
+      <w:r>
+        <w:rPr>
+          <w:sz w:val="24"/>
+          <w:lang w:val="en-US"/>
+        </w:rPr>
+        <w:t>• [R5</w:t>
+      </w:r>
+      <w:r>
+        <w:rPr>
+          <w:sz w:val="24"/>
+          <w:lang w:val="en-US"/>
+        </w:rPr>
+        <w:t xml:space="preserve">] The User must </w:t>
+      </w:r>
+      <w:r>
+        <w:rPr>
+          <w:sz w:val="24"/>
+          <w:lang w:val="en-US"/>
+        </w:rPr>
+        <w:t>be able to register his personal subscriptions to external service.</w:t>
+      </w:r>
+    </w:p>
+    <w:p>
+      <w:pPr>
+        <w:ind w:firstLine="720"/>
+        <w:rPr>
+          <w:sz w:val="24"/>
+          <w:lang w:val="en-US"/>
+        </w:rPr>
+      </w:pPr>
+    </w:p>
+    <w:p>
+      <w:pPr>
+        <w:rPr>
+          <w:sz w:val="24"/>
+          <w:lang w:val="en-US"/>
+        </w:rPr>
+      </w:pPr>
+    </w:p>
+    <w:p>
+      <w:pPr>
+        <w:rPr>
+          <w:sz w:val="24"/>
+          <w:lang w:val="en-US"/>
+        </w:rPr>
+      </w:pPr>
+      <w:r>
+        <w:rPr>
+          <w:b/>
+          <w:sz w:val="24"/>
+          <w:lang w:val="en-US"/>
+        </w:rPr>
+        <w:t>[G12</w:t>
+      </w:r>
+      <w:r>
+        <w:rPr>
+          <w:sz w:val="24"/>
+          <w:lang w:val="en-US"/>
+        </w:rPr>
+        <w:t>] Allow user to set an event as ending event.</w:t>
+      </w:r>
+    </w:p>
+    <w:p>
+      <w:pPr>
+        <w:rPr>
+          <w:sz w:val="24"/>
+          <w:lang w:val="en-US"/>
+        </w:rPr>
+      </w:pPr>
+      <w:r>
+        <w:rPr>
+          <w:sz w:val="24"/>
+          <w:lang w:val="en-US"/>
+        </w:rPr>
+        <w:tab/>
+      </w:r>
+      <w:r>
+        <w:rPr>
+          <w:sz w:val="24"/>
+          <w:lang w:val="en-US"/>
+        </w:rPr>
+        <w:tab/>
+      </w:r>
+      <w:r>
+        <w:rPr>
+          <w:sz w:val="24"/>
+          <w:lang w:val="en-US"/>
+        </w:rPr>
+        <w:t>•  [R1] The u</w:t>
+      </w:r>
+      <w:r>
+        <w:rPr>
+          <w:sz w:val="24"/>
+          <w:lang w:val="en-US"/>
+        </w:rPr>
+        <w:t xml:space="preserve">ser must be </w:t>
+      </w:r>
+      <w:r>
+        <w:rPr>
+          <w:sz w:val="24"/>
+          <w:lang w:val="en-US"/>
+        </w:rPr>
+        <w:t>able to log-</w:t>
+      </w:r>
+      <w:r>
+        <w:rPr>
+          <w:sz w:val="24"/>
+          <w:lang w:val="en-US"/>
+        </w:rPr>
+        <w:t xml:space="preserve">in </w:t>
+      </w:r>
+      <w:r>
+        <w:rPr>
+          <w:sz w:val="24"/>
+          <w:lang w:val="en-US"/>
+        </w:rPr>
+        <w:t xml:space="preserve">to </w:t>
+      </w:r>
+      <w:r>
+        <w:rPr>
+          <w:sz w:val="24"/>
+          <w:lang w:val="en-US"/>
+        </w:rPr>
+        <w:t xml:space="preserve">the application. </w:t>
+      </w:r>
+    </w:p>
+    <w:p>
+      <w:pPr>
+        <w:ind w:firstLine="720"/>
+        <w:rPr>
+          <w:sz w:val="24"/>
+          <w:lang w:val="en-US"/>
+        </w:rPr>
+      </w:pPr>
+      <w:r>
+        <w:rPr>
+          <w:sz w:val="24"/>
+          <w:lang w:val="en-US"/>
+        </w:rPr>
+        <w:t>•  [R2] The user must be able to create event.</w:t>
+      </w:r>
+    </w:p>
+    <w:p>
+      <w:pPr>
+        <w:ind w:firstLine="720"/>
+        <w:rPr>
+          <w:sz w:val="24"/>
+          <w:lang w:val="en-US"/>
+        </w:rPr>
+      </w:pPr>
+      <w:r>
+        <w:rPr>
+          <w:sz w:val="24"/>
+          <w:lang w:val="en-US"/>
+        </w:rPr>
+        <w:t>•  [R2] The user must be able to mark an event like an “ending event”.</w:t>
+      </w:r>
+    </w:p>
+    <w:p>
+      <w:pPr>
+        <w:ind w:firstLine="720"/>
+        <w:rPr>
+          <w:sz w:val="24"/>
+          <w:lang w:val="en-US"/>
+        </w:rPr>
+      </w:pPr>
+    </w:p>
+    <w:p>
+      <w:pPr>
+        <w:rPr>
+          <w:sz w:val="24"/>
+          <w:lang w:val="en-US"/>
+        </w:rPr>
+      </w:pPr>
+    </w:p>
+    <w:p>
+      <w:pPr>
+        <w:rPr>
+          <w:sz w:val="24"/>
+          <w:lang w:val="en-US"/>
+        </w:rPr>
+      </w:pPr>
+      <w:r>
+        <w:rPr>
+          <w:b/>
+          <w:sz w:val="24"/>
+          <w:lang w:val="en-US"/>
+        </w:rPr>
+        <w:t xml:space="preserve">[G13] </w:t>
+      </w:r>
+      <w:r>
+        <w:rPr>
+          <w:sz w:val="24"/>
+          <w:lang w:val="en-US"/>
+        </w:rPr>
+        <w:t>Allow user to buy a ticket or to reserve a mean of transport of a suggested solution.</w:t>
+      </w:r>
+      <w:r>
+        <w:rPr>
+          <w:sz w:val="24"/>
+          <w:lang w:val="en-US"/>
+        </w:rPr>
+        <w:t xml:space="preserve"> </w:t>
+      </w:r>
+    </w:p>
+    <w:p>
+      <w:pPr>
+        <w:rPr>
+          <w:sz w:val="24"/>
+          <w:lang w:val="en-US"/>
+        </w:rPr>
+      </w:pPr>
+      <w:r>
+        <w:rPr>
+          <w:sz w:val="24"/>
+          <w:lang w:val="en-US"/>
+        </w:rPr>
+        <w:tab/>
+      </w:r>
+      <w:r>
+        <w:rPr>
+          <w:sz w:val="24"/>
+          <w:lang w:val="en-US"/>
+        </w:rPr>
+        <w:tab/>
+      </w:r>
+      <w:r>
+        <w:rPr>
+          <w:sz w:val="24"/>
+          <w:lang w:val="en-US"/>
+        </w:rPr>
+        <w:t>• [R1] The u</w:t>
+      </w:r>
+      <w:r>
+        <w:rPr>
+          <w:sz w:val="24"/>
+          <w:lang w:val="en-US"/>
+        </w:rPr>
+        <w:t xml:space="preserve">ser must be </w:t>
+      </w:r>
+      <w:r>
+        <w:rPr>
+          <w:sz w:val="24"/>
+          <w:lang w:val="en-US"/>
+        </w:rPr>
+        <w:t>able to log-</w:t>
+      </w:r>
+      <w:r>
+        <w:rPr>
+          <w:sz w:val="24"/>
+          <w:lang w:val="en-US"/>
+        </w:rPr>
+        <w:t xml:space="preserve">in </w:t>
+      </w:r>
+      <w:r>
+        <w:rPr>
+          <w:sz w:val="24"/>
+          <w:lang w:val="en-US"/>
+        </w:rPr>
+        <w:t xml:space="preserve">to </w:t>
+      </w:r>
+      <w:r>
+        <w:rPr>
+          <w:sz w:val="24"/>
+          <w:lang w:val="en-US"/>
+        </w:rPr>
+        <w:t xml:space="preserve">the application. </w:t>
+      </w:r>
+    </w:p>
+    <w:p>
+      <w:pPr>
+        <w:rPr>
+          <w:sz w:val="24"/>
+          <w:lang w:val="en-US"/>
+        </w:rPr>
+      </w:pPr>
+      <w:r>
+        <w:rPr>
+          <w:sz w:val="24"/>
+          <w:lang w:val="en-US"/>
+        </w:rPr>
+        <w:tab/>
+      </w:r>
+      <w:r>
+        <w:rPr>
+          <w:sz w:val="24"/>
+          <w:lang w:val="en-US"/>
+        </w:rPr>
+        <w:tab/>
+      </w:r>
+      <w:r>
+        <w:rPr>
+          <w:sz w:val="24"/>
+          <w:lang w:val="en-US"/>
+        </w:rPr>
+        <w:t>• [R2] The u</w:t>
+      </w:r>
+      <w:r>
+        <w:rPr>
+          <w:sz w:val="24"/>
+          <w:lang w:val="en-US"/>
+        </w:rPr>
+        <w:t>ser must be</w:t>
+      </w:r>
+      <w:r>
+        <w:rPr>
+          <w:sz w:val="24"/>
+          <w:lang w:val="en-US"/>
+        </w:rPr>
+        <w:t xml:space="preserve"> able to</w:t>
+      </w:r>
+      <w:r>
+        <w:rPr>
+          <w:sz w:val="24"/>
+          <w:lang w:val="en-US"/>
+        </w:rPr>
+        <w:t xml:space="preserve"> </w:t>
+      </w:r>
+      <w:r>
+        <w:rPr>
+          <w:sz w:val="24"/>
+          <w:lang w:val="en-US"/>
+        </w:rPr>
+        <w:t>consult a suggested solution.</w:t>
+      </w:r>
+      <w:r>
+        <w:rPr>
+          <w:sz w:val="24"/>
+          <w:lang w:val="en-US"/>
+        </w:rPr>
+        <w:t xml:space="preserve"> </w:t>
+      </w:r>
+    </w:p>
+    <w:p>
+      <w:pPr>
+        <w:rPr>
+          <w:sz w:val="24"/>
+          <w:lang w:val="en-US"/>
+        </w:rPr>
+      </w:pPr>
+      <w:r>
+        <w:rPr>
+          <w:sz w:val="24"/>
+          <w:lang w:val="en-US"/>
+        </w:rPr>
+        <w:tab/>
+      </w:r>
+      <w:r>
+        <w:rPr>
+          <w:sz w:val="24"/>
+          <w:lang w:val="en-US"/>
+        </w:rPr>
+        <w:tab/>
+      </w:r>
+      <w:r>
+        <w:rPr>
+          <w:sz w:val="24"/>
+          <w:lang w:val="en-US"/>
+        </w:rPr>
+        <w:t>• [R3] The user must</w:t>
+      </w:r>
+      <w:r>
+        <w:rPr>
+          <w:sz w:val="24"/>
+          <w:lang w:val="en-US"/>
+        </w:rPr>
+        <w:t xml:space="preserve"> </w:t>
+      </w:r>
+      <w:r>
+        <w:rPr>
+          <w:sz w:val="24"/>
+          <w:lang w:val="en-US"/>
+        </w:rPr>
+        <w:t>be able to provide valid payment method.</w:t>
+      </w:r>
+      <w:r>
+        <w:rPr>
+          <w:sz w:val="24"/>
+          <w:lang w:val="en-US"/>
+        </w:rPr>
+        <w:t xml:space="preserve"> </w:t>
+      </w:r>
     </w:p>
     <w:p>
       <w:pPr>
@@ -8692,17 +11787,11 @@
           <w:lang w:val="en-US"/>
         </w:rPr>
       </w:pPr>
-      <w:r>
-        <w:rPr>
-          <w:sz w:val="24"/>
-          <w:lang w:val="en-US"/>
-        </w:rPr>
-        <w:t>All the decisions in the DD have been taken following functional and nonfunctional requirements written in the RASD.</w:t>
-      </w:r>
-    </w:p>
-    <w:p>
-      <w:pPr>
-        <w:pStyle w:val="Corpotesto"/>
+    </w:p>
+    <w:p>
+      <w:pPr>
+        <w:pStyle w:val="Corpotesto"/>
+        <w:ind w:firstLine="0"/>
         <w:rPr>
           <w:sz w:val="6"/>
           <w:lang w:val="en-US"/>
@@ -8891,40 +11980,13 @@
     </w:p>
     <w:p>
       <w:pPr>
-        <w:pStyle w:val="Corpotesto"/>
+        <w:pStyle w:val="Titolo1"/>
         <w:rPr>
           <w:sz w:val="6"/>
           <w:lang w:val="en-US"/>
         </w:rPr>
       </w:pPr>
-    </w:p>
-    <w:p>
-      <w:pPr>
-        <w:pStyle w:val="Corpotesto"/>
-        <w:rPr>
-          <w:sz w:val="6"/>
-          <w:lang w:val="en-US"/>
-        </w:rPr>
-      </w:pPr>
-    </w:p>
-    <w:p>
-      <w:pPr>
-        <w:pStyle w:val="Corpotesto"/>
-        <w:rPr>
-          <w:sz w:val="6"/>
-          <w:lang w:val="en-US"/>
-        </w:rPr>
-      </w:pPr>
-    </w:p>
-    <w:p>
-      <w:pPr>
-        <w:pStyle w:val="Titolo1"/>
-        <w:rPr>
-          <w:sz w:val="6"/>
-          <w:lang w:val="en-US"/>
-        </w:rPr>
-      </w:pPr>
-      <w:bookmarkStart w:id="22" w:name="_Toc499027017"/>
+      <w:bookmarkStart w:id="23" w:name="_Toc499027017"/>
       <w:r>
         <w:rPr>
           <w:sz w:val="36"/>
@@ -8932,7 +11994,7 @@
         </w:rPr>
         <w:t>IMPLEMENTATION, INTEGRATION AND TEST PLAN</w:t>
       </w:r>
-      <w:bookmarkEnd w:id="22"/>
+      <w:bookmarkEnd w:id="23"/>
     </w:p>
     <w:p>
       <w:pPr>
@@ -9160,7 +12222,7 @@
           <w:lang w:val="en-US"/>
         </w:rPr>
       </w:pPr>
-      <w:bookmarkStart w:id="23" w:name="_Toc499027018"/>
+      <w:bookmarkStart w:id="24" w:name="_Toc499027018"/>
       <w:r>
         <w:rPr>
           <w:sz w:val="36"/>
@@ -9169,7 +12231,7 @@
         </w:rPr>
         <w:t>EFFORT SPENT</w:t>
       </w:r>
-      <w:bookmarkEnd w:id="23"/>
+      <w:bookmarkEnd w:id="24"/>
     </w:p>
     <w:p>
       <w:pPr>
@@ -9216,7 +12278,7 @@
         </w:rPr>
         <w:tab/>
       </w:r>
-      <w:bookmarkStart w:id="24" w:name="_Hlk497075451"/>
+      <w:bookmarkStart w:id="25" w:name="_Hlk497075451"/>
       <w:r>
         <w:rPr>
           <w:sz w:val="24"/>
@@ -9499,7 +12561,7 @@
         </w:rPr>
         <w:t>Alloy:</w:t>
       </w:r>
-      <w:bookmarkEnd w:id="24"/>
+      <w:bookmarkEnd w:id="25"/>
       <w:r>
         <w:rPr>
           <w:sz w:val="24"/>
@@ -9835,457 +12897,457 @@
           <w:sz w:val="24"/>
           <w:lang w:val="en-US"/>
         </w:rPr>
+        <w:tab/>
+      </w:r>
+      <w:r>
+        <w:rPr>
+          <w:sz w:val="24"/>
+          <w:lang w:val="en-US"/>
+        </w:rPr>
+        <w:tab/>
+      </w:r>
+      <w:r>
+        <w:rPr>
+          <w:sz w:val="24"/>
+          <w:lang w:val="en-US"/>
+        </w:rPr>
+        <w:tab/>
+      </w:r>
+      <w:r>
+        <w:rPr>
+          <w:sz w:val="24"/>
+          <w:lang w:val="en-US"/>
+        </w:rPr>
+        <w:tab/>
+      </w:r>
+      <w:r>
+        <w:rPr>
+          <w:sz w:val="24"/>
+          <w:lang w:val="en-US"/>
+        </w:rPr>
+        <w:tab/>
+      </w:r>
+      <w:r>
+        <w:rPr>
+          <w:sz w:val="24"/>
+          <w:lang w:val="en-US"/>
+        </w:rPr>
+        <w:tab/>
+      </w:r>
+      <w:r>
+        <w:rPr>
+          <w:sz w:val="24"/>
+          <w:lang w:val="en-US"/>
+        </w:rPr>
+        <w:t>Specification requirements:</w:t>
+      </w:r>
+      <w:r>
+        <w:rPr>
+          <w:sz w:val="24"/>
+          <w:lang w:val="en-US"/>
+        </w:rPr>
+        <w:tab/>
+      </w:r>
+      <w:r>
+        <w:rPr>
+          <w:sz w:val="24"/>
+          <w:lang w:val="en-US"/>
+        </w:rPr>
+        <w:tab/>
+        <w:t>10h</w:t>
+      </w:r>
+    </w:p>
+    <w:p>
+      <w:pPr>
+        <w:pStyle w:val="Corpotesto"/>
+        <w:rPr>
+          <w:sz w:val="24"/>
+          <w:lang w:val="en-US"/>
+        </w:rPr>
+      </w:pPr>
+      <w:r>
+        <w:rPr>
+          <w:sz w:val="24"/>
+          <w:lang w:val="en-US"/>
+        </w:rPr>
+        <w:tab/>
+      </w:r>
+      <w:r>
+        <w:rPr>
+          <w:sz w:val="24"/>
+          <w:lang w:val="en-US"/>
+        </w:rPr>
+        <w:tab/>
+      </w:r>
+      <w:r>
+        <w:rPr>
+          <w:sz w:val="24"/>
+          <w:lang w:val="en-US"/>
+        </w:rPr>
+        <w:tab/>
+      </w:r>
+      <w:r>
+        <w:rPr>
+          <w:sz w:val="24"/>
+          <w:lang w:val="en-US"/>
+        </w:rPr>
+        <w:tab/>
+      </w:r>
+      <w:r>
+        <w:rPr>
+          <w:sz w:val="24"/>
+          <w:lang w:val="en-US"/>
+        </w:rPr>
+        <w:tab/>
+      </w:r>
+      <w:r>
+        <w:rPr>
+          <w:sz w:val="24"/>
+          <w:lang w:val="en-US"/>
+        </w:rPr>
+        <w:tab/>
+        <w:t>Alloy:</w:t>
+      </w:r>
+      <w:r>
+        <w:rPr>
+          <w:sz w:val="24"/>
+          <w:lang w:val="en-US"/>
+        </w:rPr>
+        <w:tab/>
+      </w:r>
+      <w:r>
+        <w:rPr>
+          <w:sz w:val="24"/>
+          <w:lang w:val="en-US"/>
+        </w:rPr>
+        <w:tab/>
+      </w:r>
+      <w:r>
+        <w:rPr>
+          <w:sz w:val="24"/>
+          <w:lang w:val="en-US"/>
+        </w:rPr>
+        <w:tab/>
+      </w:r>
+      <w:r>
+        <w:rPr>
+          <w:sz w:val="24"/>
+          <w:lang w:val="en-US"/>
+        </w:rPr>
+        <w:tab/>
+      </w:r>
+      <w:r>
+        <w:rPr>
+          <w:sz w:val="24"/>
+          <w:lang w:val="en-US"/>
+        </w:rPr>
+        <w:tab/>
+      </w:r>
+      <w:r>
+        <w:rPr>
+          <w:sz w:val="24"/>
+          <w:lang w:val="en-US"/>
+        </w:rPr>
+        <w:tab/>
+      </w:r>
+      <w:r>
+        <w:rPr>
+          <w:sz w:val="24"/>
+          <w:lang w:val="en-US"/>
+        </w:rPr>
+        <w:tab/>
+        <w:t>10h</w:t>
+      </w:r>
+    </w:p>
+    <w:p>
+      <w:pPr>
+        <w:pStyle w:val="Corpotesto"/>
+        <w:ind w:left="2160"/>
+        <w:rPr>
+          <w:sz w:val="24"/>
+          <w:lang w:val="en-US"/>
+        </w:rPr>
+      </w:pPr>
+      <w:r>
+        <w:rPr>
+          <w:sz w:val="24"/>
+          <w:lang w:val="en-US"/>
+        </w:rPr>
+        <w:t>Overall Design:</w:t>
+      </w:r>
+      <w:r>
+        <w:rPr>
+          <w:sz w:val="24"/>
+          <w:lang w:val="en-US"/>
+        </w:rPr>
+        <w:tab/>
+      </w:r>
+      <w:r>
+        <w:rPr>
+          <w:sz w:val="24"/>
+          <w:lang w:val="en-US"/>
+        </w:rPr>
+        <w:tab/>
+      </w:r>
+      <w:r>
+        <w:rPr>
+          <w:sz w:val="24"/>
+          <w:lang w:val="en-US"/>
+        </w:rPr>
+        <w:tab/>
+      </w:r>
+      <w:r>
+        <w:rPr>
+          <w:sz w:val="24"/>
+          <w:lang w:val="en-US"/>
+        </w:rPr>
+        <w:tab/>
+        <w:t>4h</w:t>
+      </w:r>
+    </w:p>
+    <w:p>
+      <w:pPr>
+        <w:pStyle w:val="Corpotesto"/>
+        <w:rPr>
+          <w:sz w:val="24"/>
+          <w:lang w:val="en-US"/>
+        </w:rPr>
+      </w:pPr>
+    </w:p>
+    <w:p>
+      <w:pPr>
+        <w:pStyle w:val="Corpotesto"/>
+        <w:rPr>
+          <w:sz w:val="24"/>
+          <w:lang w:val="en-US"/>
+        </w:rPr>
+      </w:pPr>
+      <w:r>
+        <w:rPr>
+          <w:sz w:val="24"/>
+          <w:lang w:val="en-US"/>
+        </w:rPr>
+        <w:t>Es-skidri Rachid:</w:t>
+      </w:r>
+      <w:r>
+        <w:rPr>
+          <w:sz w:val="24"/>
+          <w:lang w:val="en-US"/>
+        </w:rPr>
+        <w:tab/>
+      </w:r>
+      <w:r>
+        <w:rPr>
+          <w:sz w:val="24"/>
+          <w:lang w:val="en-US"/>
+        </w:rPr>
+        <w:tab/>
+      </w:r>
+      <w:r>
+        <w:rPr>
+          <w:sz w:val="24"/>
+          <w:lang w:val="en-US"/>
+        </w:rPr>
+        <w:t>Introduction:</w:t>
+      </w:r>
+      <w:r>
+        <w:rPr>
+          <w:sz w:val="24"/>
+          <w:lang w:val="en-US"/>
+        </w:rPr>
+        <w:tab/>
+      </w:r>
+      <w:r>
+        <w:rPr>
+          <w:sz w:val="24"/>
+          <w:lang w:val="en-US"/>
+        </w:rPr>
+        <w:tab/>
+      </w:r>
+      <w:r>
+        <w:rPr>
+          <w:sz w:val="24"/>
+          <w:lang w:val="en-US"/>
+        </w:rPr>
+        <w:tab/>
+      </w:r>
+      <w:r>
+        <w:rPr>
+          <w:sz w:val="24"/>
+          <w:lang w:val="en-US"/>
+        </w:rPr>
+        <w:tab/>
+      </w:r>
+      <w:r>
+        <w:rPr>
+          <w:sz w:val="24"/>
+          <w:lang w:val="en-US"/>
+        </w:rPr>
+        <w:tab/>
+        <w:t>1h</w:t>
+      </w:r>
+    </w:p>
+    <w:p>
+      <w:pPr>
+        <w:pStyle w:val="Corpotesto"/>
+        <w:rPr>
+          <w:sz w:val="24"/>
+          <w:lang w:val="en-US"/>
+        </w:rPr>
+      </w:pPr>
+      <w:r>
+        <w:rPr>
+          <w:sz w:val="24"/>
+          <w:lang w:val="en-US"/>
+        </w:rPr>
+        <w:tab/>
+      </w:r>
+      <w:r>
+        <w:rPr>
+          <w:sz w:val="24"/>
+          <w:lang w:val="en-US"/>
+        </w:rPr>
+        <w:tab/>
+      </w:r>
+      <w:r>
+        <w:rPr>
+          <w:sz w:val="24"/>
+          <w:lang w:val="en-US"/>
+        </w:rPr>
+        <w:tab/>
+      </w:r>
+      <w:r>
+        <w:rPr>
+          <w:sz w:val="24"/>
+          <w:lang w:val="en-US"/>
+        </w:rPr>
+        <w:tab/>
+      </w:r>
+      <w:r>
+        <w:rPr>
+          <w:sz w:val="24"/>
+          <w:lang w:val="en-US"/>
+        </w:rPr>
+        <w:tab/>
+      </w:r>
+      <w:r>
+        <w:rPr>
+          <w:sz w:val="24"/>
+          <w:lang w:val="en-US"/>
+        </w:rPr>
+        <w:tab/>
+        <w:t>Overall description:</w:t>
+      </w:r>
+      <w:r>
+        <w:rPr>
+          <w:sz w:val="24"/>
+          <w:lang w:val="en-US"/>
+        </w:rPr>
+        <w:tab/>
+      </w:r>
+      <w:r>
+        <w:rPr>
+          <w:sz w:val="24"/>
+          <w:lang w:val="en-US"/>
+        </w:rPr>
+        <w:tab/>
+      </w:r>
+      <w:r>
+        <w:rPr>
+          <w:sz w:val="24"/>
+          <w:lang w:val="en-US"/>
+        </w:rPr>
+        <w:tab/>
+        <w:t>5h</w:t>
+      </w:r>
+    </w:p>
+    <w:p>
+      <w:pPr>
+        <w:pStyle w:val="Corpotesto"/>
+        <w:rPr>
+          <w:sz w:val="24"/>
+          <w:lang w:val="en-US"/>
+        </w:rPr>
+      </w:pPr>
+      <w:r>
+        <w:rPr>
+          <w:sz w:val="24"/>
+          <w:lang w:val="en-US"/>
+        </w:rPr>
+        <w:tab/>
+      </w:r>
+      <w:r>
+        <w:rPr>
+          <w:sz w:val="24"/>
+          <w:lang w:val="en-US"/>
+        </w:rPr>
+        <w:tab/>
+      </w:r>
+      <w:r>
+        <w:rPr>
+          <w:sz w:val="24"/>
+          <w:lang w:val="en-US"/>
+        </w:rPr>
+        <w:tab/>
+      </w:r>
+      <w:r>
+        <w:rPr>
+          <w:sz w:val="24"/>
+          <w:lang w:val="en-US"/>
+        </w:rPr>
+        <w:tab/>
+      </w:r>
+      <w:r>
+        <w:rPr>
+          <w:sz w:val="24"/>
+          <w:lang w:val="en-US"/>
+        </w:rPr>
+        <w:tab/>
+      </w:r>
+      <w:r>
+        <w:rPr>
+          <w:sz w:val="24"/>
+          <w:lang w:val="en-US"/>
+        </w:rPr>
+        <w:tab/>
+      </w:r>
+      <w:r>
+        <w:rPr>
+          <w:sz w:val="24"/>
+          <w:lang w:val="en-US"/>
+        </w:rPr>
+        <w:t>Specification requirements:</w:t>
+      </w:r>
+      <w:r>
+        <w:rPr>
+          <w:sz w:val="24"/>
+          <w:lang w:val="en-US"/>
+        </w:rPr>
+        <w:tab/>
+      </w:r>
+      <w:r>
+        <w:rPr>
+          <w:sz w:val="24"/>
+          <w:lang w:val="en-US"/>
+        </w:rPr>
+        <w:tab/>
+        <w:t>10h</w:t>
+      </w:r>
+    </w:p>
+    <w:p>
+      <w:pPr>
+        <w:pStyle w:val="Corpotesto"/>
+        <w:rPr>
+          <w:sz w:val="24"/>
+          <w:lang w:val="en-US"/>
+        </w:rPr>
+      </w:pPr>
+      <w:r>
+        <w:rPr>
+          <w:sz w:val="24"/>
+          <w:lang w:val="en-US"/>
+        </w:rPr>
         <w:lastRenderedPageBreak/>
-        <w:tab/>
-      </w:r>
-      <w:r>
-        <w:rPr>
-          <w:sz w:val="24"/>
-          <w:lang w:val="en-US"/>
-        </w:rPr>
-        <w:tab/>
-      </w:r>
-      <w:r>
-        <w:rPr>
-          <w:sz w:val="24"/>
-          <w:lang w:val="en-US"/>
-        </w:rPr>
-        <w:tab/>
-      </w:r>
-      <w:r>
-        <w:rPr>
-          <w:sz w:val="24"/>
-          <w:lang w:val="en-US"/>
-        </w:rPr>
-        <w:tab/>
-      </w:r>
-      <w:r>
-        <w:rPr>
-          <w:sz w:val="24"/>
-          <w:lang w:val="en-US"/>
-        </w:rPr>
-        <w:tab/>
-      </w:r>
-      <w:r>
-        <w:rPr>
-          <w:sz w:val="24"/>
-          <w:lang w:val="en-US"/>
-        </w:rPr>
-        <w:tab/>
-      </w:r>
-      <w:r>
-        <w:rPr>
-          <w:sz w:val="24"/>
-          <w:lang w:val="en-US"/>
-        </w:rPr>
-        <w:t>Specification requirements:</w:t>
-      </w:r>
-      <w:r>
-        <w:rPr>
-          <w:sz w:val="24"/>
-          <w:lang w:val="en-US"/>
-        </w:rPr>
-        <w:tab/>
-      </w:r>
-      <w:r>
-        <w:rPr>
-          <w:sz w:val="24"/>
-          <w:lang w:val="en-US"/>
-        </w:rPr>
-        <w:tab/>
-        <w:t>10h</w:t>
-      </w:r>
-    </w:p>
-    <w:p>
-      <w:pPr>
-        <w:pStyle w:val="Corpotesto"/>
-        <w:rPr>
-          <w:sz w:val="24"/>
-          <w:lang w:val="en-US"/>
-        </w:rPr>
-      </w:pPr>
-      <w:r>
-        <w:rPr>
-          <w:sz w:val="24"/>
-          <w:lang w:val="en-US"/>
-        </w:rPr>
-        <w:tab/>
-      </w:r>
-      <w:r>
-        <w:rPr>
-          <w:sz w:val="24"/>
-          <w:lang w:val="en-US"/>
-        </w:rPr>
-        <w:tab/>
-      </w:r>
-      <w:r>
-        <w:rPr>
-          <w:sz w:val="24"/>
-          <w:lang w:val="en-US"/>
-        </w:rPr>
-        <w:tab/>
-      </w:r>
-      <w:r>
-        <w:rPr>
-          <w:sz w:val="24"/>
-          <w:lang w:val="en-US"/>
-        </w:rPr>
-        <w:tab/>
-      </w:r>
-      <w:r>
-        <w:rPr>
-          <w:sz w:val="24"/>
-          <w:lang w:val="en-US"/>
-        </w:rPr>
-        <w:tab/>
-      </w:r>
-      <w:r>
-        <w:rPr>
-          <w:sz w:val="24"/>
-          <w:lang w:val="en-US"/>
-        </w:rPr>
-        <w:tab/>
-        <w:t>Alloy:</w:t>
-      </w:r>
-      <w:r>
-        <w:rPr>
-          <w:sz w:val="24"/>
-          <w:lang w:val="en-US"/>
-        </w:rPr>
-        <w:tab/>
-      </w:r>
-      <w:r>
-        <w:rPr>
-          <w:sz w:val="24"/>
-          <w:lang w:val="en-US"/>
-        </w:rPr>
-        <w:tab/>
-      </w:r>
-      <w:r>
-        <w:rPr>
-          <w:sz w:val="24"/>
-          <w:lang w:val="en-US"/>
-        </w:rPr>
-        <w:tab/>
-      </w:r>
-      <w:r>
-        <w:rPr>
-          <w:sz w:val="24"/>
-          <w:lang w:val="en-US"/>
-        </w:rPr>
-        <w:tab/>
-      </w:r>
-      <w:r>
-        <w:rPr>
-          <w:sz w:val="24"/>
-          <w:lang w:val="en-US"/>
-        </w:rPr>
-        <w:tab/>
-      </w:r>
-      <w:r>
-        <w:rPr>
-          <w:sz w:val="24"/>
-          <w:lang w:val="en-US"/>
-        </w:rPr>
-        <w:tab/>
-      </w:r>
-      <w:r>
-        <w:rPr>
-          <w:sz w:val="24"/>
-          <w:lang w:val="en-US"/>
-        </w:rPr>
-        <w:tab/>
-        <w:t>10h</w:t>
-      </w:r>
-    </w:p>
-    <w:p>
-      <w:pPr>
-        <w:pStyle w:val="Corpotesto"/>
-        <w:ind w:left="2160"/>
-        <w:rPr>
-          <w:sz w:val="24"/>
-          <w:lang w:val="en-US"/>
-        </w:rPr>
-      </w:pPr>
-      <w:r>
-        <w:rPr>
-          <w:sz w:val="24"/>
-          <w:lang w:val="en-US"/>
-        </w:rPr>
-        <w:t>Overall Design:</w:t>
-      </w:r>
-      <w:r>
-        <w:rPr>
-          <w:sz w:val="24"/>
-          <w:lang w:val="en-US"/>
-        </w:rPr>
-        <w:tab/>
-      </w:r>
-      <w:r>
-        <w:rPr>
-          <w:sz w:val="24"/>
-          <w:lang w:val="en-US"/>
-        </w:rPr>
-        <w:tab/>
-      </w:r>
-      <w:r>
-        <w:rPr>
-          <w:sz w:val="24"/>
-          <w:lang w:val="en-US"/>
-        </w:rPr>
-        <w:tab/>
-      </w:r>
-      <w:r>
-        <w:rPr>
-          <w:sz w:val="24"/>
-          <w:lang w:val="en-US"/>
-        </w:rPr>
-        <w:tab/>
-        <w:t>4h</w:t>
-      </w:r>
-    </w:p>
-    <w:p>
-      <w:pPr>
-        <w:pStyle w:val="Corpotesto"/>
-        <w:rPr>
-          <w:sz w:val="24"/>
-          <w:lang w:val="en-US"/>
-        </w:rPr>
-      </w:pPr>
-    </w:p>
-    <w:p>
-      <w:pPr>
-        <w:pStyle w:val="Corpotesto"/>
-        <w:rPr>
-          <w:sz w:val="24"/>
-          <w:lang w:val="en-US"/>
-        </w:rPr>
-      </w:pPr>
-      <w:r>
-        <w:rPr>
-          <w:sz w:val="24"/>
-          <w:lang w:val="en-US"/>
-        </w:rPr>
-        <w:t>Es-skidri Rachid:</w:t>
-      </w:r>
-      <w:r>
-        <w:rPr>
-          <w:sz w:val="24"/>
-          <w:lang w:val="en-US"/>
-        </w:rPr>
-        <w:tab/>
-      </w:r>
-      <w:r>
-        <w:rPr>
-          <w:sz w:val="24"/>
-          <w:lang w:val="en-US"/>
-        </w:rPr>
-        <w:tab/>
-      </w:r>
-      <w:r>
-        <w:rPr>
-          <w:sz w:val="24"/>
-          <w:lang w:val="en-US"/>
-        </w:rPr>
-        <w:t>Introduction:</w:t>
-      </w:r>
-      <w:r>
-        <w:rPr>
-          <w:sz w:val="24"/>
-          <w:lang w:val="en-US"/>
-        </w:rPr>
-        <w:tab/>
-      </w:r>
-      <w:r>
-        <w:rPr>
-          <w:sz w:val="24"/>
-          <w:lang w:val="en-US"/>
-        </w:rPr>
-        <w:tab/>
-      </w:r>
-      <w:r>
-        <w:rPr>
-          <w:sz w:val="24"/>
-          <w:lang w:val="en-US"/>
-        </w:rPr>
-        <w:tab/>
-      </w:r>
-      <w:r>
-        <w:rPr>
-          <w:sz w:val="24"/>
-          <w:lang w:val="en-US"/>
-        </w:rPr>
-        <w:tab/>
-      </w:r>
-      <w:r>
-        <w:rPr>
-          <w:sz w:val="24"/>
-          <w:lang w:val="en-US"/>
-        </w:rPr>
-        <w:tab/>
-        <w:t>1h</w:t>
-      </w:r>
-    </w:p>
-    <w:p>
-      <w:pPr>
-        <w:pStyle w:val="Corpotesto"/>
-        <w:rPr>
-          <w:sz w:val="24"/>
-          <w:lang w:val="en-US"/>
-        </w:rPr>
-      </w:pPr>
-      <w:r>
-        <w:rPr>
-          <w:sz w:val="24"/>
-          <w:lang w:val="en-US"/>
-        </w:rPr>
-        <w:tab/>
-      </w:r>
-      <w:r>
-        <w:rPr>
-          <w:sz w:val="24"/>
-          <w:lang w:val="en-US"/>
-        </w:rPr>
-        <w:tab/>
-      </w:r>
-      <w:r>
-        <w:rPr>
-          <w:sz w:val="24"/>
-          <w:lang w:val="en-US"/>
-        </w:rPr>
-        <w:tab/>
-      </w:r>
-      <w:r>
-        <w:rPr>
-          <w:sz w:val="24"/>
-          <w:lang w:val="en-US"/>
-        </w:rPr>
-        <w:tab/>
-      </w:r>
-      <w:r>
-        <w:rPr>
-          <w:sz w:val="24"/>
-          <w:lang w:val="en-US"/>
-        </w:rPr>
-        <w:tab/>
-      </w:r>
-      <w:r>
-        <w:rPr>
-          <w:sz w:val="24"/>
-          <w:lang w:val="en-US"/>
-        </w:rPr>
-        <w:tab/>
-        <w:t>Overall description:</w:t>
-      </w:r>
-      <w:r>
-        <w:rPr>
-          <w:sz w:val="24"/>
-          <w:lang w:val="en-US"/>
-        </w:rPr>
-        <w:tab/>
-      </w:r>
-      <w:r>
-        <w:rPr>
-          <w:sz w:val="24"/>
-          <w:lang w:val="en-US"/>
-        </w:rPr>
-        <w:tab/>
-      </w:r>
-      <w:r>
-        <w:rPr>
-          <w:sz w:val="24"/>
-          <w:lang w:val="en-US"/>
-        </w:rPr>
-        <w:tab/>
-        <w:t>5h</w:t>
-      </w:r>
-    </w:p>
-    <w:p>
-      <w:pPr>
-        <w:pStyle w:val="Corpotesto"/>
-        <w:rPr>
-          <w:sz w:val="24"/>
-          <w:lang w:val="en-US"/>
-        </w:rPr>
-      </w:pPr>
-      <w:r>
-        <w:rPr>
-          <w:sz w:val="24"/>
-          <w:lang w:val="en-US"/>
-        </w:rPr>
-        <w:tab/>
-      </w:r>
-      <w:r>
-        <w:rPr>
-          <w:sz w:val="24"/>
-          <w:lang w:val="en-US"/>
-        </w:rPr>
-        <w:tab/>
-      </w:r>
-      <w:r>
-        <w:rPr>
-          <w:sz w:val="24"/>
-          <w:lang w:val="en-US"/>
-        </w:rPr>
-        <w:tab/>
-      </w:r>
-      <w:r>
-        <w:rPr>
-          <w:sz w:val="24"/>
-          <w:lang w:val="en-US"/>
-        </w:rPr>
-        <w:tab/>
-      </w:r>
-      <w:r>
-        <w:rPr>
-          <w:sz w:val="24"/>
-          <w:lang w:val="en-US"/>
-        </w:rPr>
-        <w:tab/>
-      </w:r>
-      <w:r>
-        <w:rPr>
-          <w:sz w:val="24"/>
-          <w:lang w:val="en-US"/>
-        </w:rPr>
-        <w:tab/>
-      </w:r>
-      <w:r>
-        <w:rPr>
-          <w:sz w:val="24"/>
-          <w:lang w:val="en-US"/>
-        </w:rPr>
-        <w:t>Specification requirements:</w:t>
-      </w:r>
-      <w:r>
-        <w:rPr>
-          <w:sz w:val="24"/>
-          <w:lang w:val="en-US"/>
-        </w:rPr>
-        <w:tab/>
-      </w:r>
-      <w:r>
-        <w:rPr>
-          <w:sz w:val="24"/>
-          <w:lang w:val="en-US"/>
-        </w:rPr>
-        <w:tab/>
-        <w:t>10h</w:t>
-      </w:r>
-    </w:p>
-    <w:p>
-      <w:pPr>
-        <w:pStyle w:val="Corpotesto"/>
-        <w:rPr>
-          <w:sz w:val="24"/>
-          <w:lang w:val="en-US"/>
-        </w:rPr>
-      </w:pPr>
-      <w:r>
-        <w:rPr>
-          <w:sz w:val="24"/>
-          <w:lang w:val="en-US"/>
-        </w:rPr>
         <w:tab/>
       </w:r>
       <w:r>
@@ -10525,7 +13587,7 @@
           <w:lang w:val="en-US"/>
         </w:rPr>
       </w:pPr>
-      <w:bookmarkStart w:id="25" w:name="_Toc499027019"/>
+      <w:bookmarkStart w:id="26" w:name="_Toc499027019"/>
       <w:r>
         <w:rPr>
           <w:sz w:val="36"/>
@@ -10534,7 +13596,7 @@
         </w:rPr>
         <w:t>REFERENCES</w:t>
       </w:r>
-      <w:bookmarkEnd w:id="25"/>
+      <w:bookmarkEnd w:id="26"/>
     </w:p>
     <w:p>
       <w:pPr>
@@ -16113,7 +19175,7 @@
 </file>
 
 <file path=customXml/itemProps2.xml><?xml version="1.0" encoding="utf-8"?>
-<ds:datastoreItem xmlns:ds="http://schemas.openxmlformats.org/officeDocument/2006/customXml" ds:itemID="{9A9E954A-37C3-4097-B694-A8B78E9AA5B0}">
+<ds:datastoreItem xmlns:ds="http://schemas.openxmlformats.org/officeDocument/2006/customXml" ds:itemID="{E7D4325F-F251-4160-BF67-88BEA82F88BA}">
   <ds:schemaRefs>
     <ds:schemaRef ds:uri="http://schemas.openxmlformats.org/officeDocument/2006/bibliography"/>
   </ds:schemaRefs>

--- a/DD/DDTravlendar.docx
+++ b/DD/DDTravlendar.docx
@@ -2557,6 +2557,7 @@
       <w:pPr>
         <w:pStyle w:val="Titolo2"/>
         <w:rPr>
+          <w:sz w:val="28"/>
           <w:lang w:val="en-US"/>
         </w:rPr>
       </w:pPr>
@@ -2575,6 +2576,20 @@
         <w:t>Acronyms</w:t>
       </w:r>
       <w:bookmarkEnd w:id="6"/>
+    </w:p>
+    <w:p>
+      <w:pPr>
+        <w:pStyle w:val="Corpotesto"/>
+        <w:rPr>
+          <w:lang w:val="en-US"/>
+        </w:rPr>
+      </w:pPr>
+      <w:r>
+        <w:rPr>
+          <w:lang w:val="en-US"/>
+        </w:rPr>
+        <w:tab/>
+      </w:r>
     </w:p>
     <w:p>
       <w:pPr>
@@ -2698,56 +2713,12 @@
     <w:p>
       <w:pPr>
         <w:pStyle w:val="Corpotesto"/>
-        <w:rPr>
-          <w:sz w:val="24"/>
-          <w:lang w:val="en-US"/>
-        </w:rPr>
-      </w:pPr>
-    </w:p>
-    <w:p>
-      <w:pPr>
-        <w:pStyle w:val="Corpotesto"/>
-        <w:rPr>
-          <w:sz w:val="24"/>
-          <w:u w:val="single"/>
-          <w:lang w:val="en-US"/>
-        </w:rPr>
-      </w:pPr>
-    </w:p>
-    <w:p>
-      <w:pPr>
-        <w:pStyle w:val="Titolo2"/>
-        <w:rPr>
-          <w:sz w:val="28"/>
-          <w:lang w:val="en-US"/>
-        </w:rPr>
-      </w:pPr>
-      <w:r>
-        <w:rPr>
-          <w:lang w:val="en-US"/>
-        </w:rPr>
-        <w:t xml:space="preserve"> </w:t>
-      </w:r>
-      <w:bookmarkStart w:id="7" w:name="_Toc499027003"/>
-      <w:r>
-        <w:rPr>
-          <w:sz w:val="28"/>
-          <w:lang w:val="en-US"/>
-        </w:rPr>
-        <w:t>Abbreviations</w:t>
-      </w:r>
-      <w:bookmarkEnd w:id="7"/>
-    </w:p>
-    <w:p>
-      <w:pPr>
-        <w:pStyle w:val="Corpotesto"/>
         <w:numPr>
           <w:ilvl w:val="0"/>
           <w:numId w:val="9"/>
         </w:numPr>
         <w:rPr>
           <w:sz w:val="24"/>
-          <w:szCs w:val="24"/>
           <w:lang w:val="en-US"/>
         </w:rPr>
       </w:pPr>
@@ -2755,18 +2726,23 @@
         <w:rPr>
           <w:b/>
           <w:sz w:val="24"/>
-          <w:szCs w:val="24"/>
-          <w:lang w:val="en-US"/>
-        </w:rPr>
-        <w:t>[Gn]</w:t>
-      </w:r>
-      <w:r>
-        <w:rPr>
-          <w:sz w:val="24"/>
-          <w:szCs w:val="24"/>
-          <w:lang w:val="en-US"/>
-        </w:rPr>
-        <w:t>: nth goal.</w:t>
+          <w:lang w:val="en-US"/>
+        </w:rPr>
+        <w:t>DD</w:t>
+      </w:r>
+      <w:r>
+        <w:rPr>
+          <w:sz w:val="24"/>
+          <w:lang w:val="en-US"/>
+        </w:rPr>
+        <w:t>:</w:t>
+      </w:r>
+      <w:r>
+        <w:rPr>
+          <w:sz w:val="24"/>
+          <w:lang w:val="en-US"/>
+        </w:rPr>
+        <w:t xml:space="preserve"> Design Document.</w:t>
       </w:r>
     </w:p>
     <w:p>
@@ -2778,7 +2754,6 @@
         </w:numPr>
         <w:rPr>
           <w:sz w:val="24"/>
-          <w:szCs w:val="24"/>
           <w:lang w:val="en-US"/>
         </w:rPr>
       </w:pPr>
@@ -2786,19 +2761,67 @@
         <w:rPr>
           <w:b/>
           <w:sz w:val="24"/>
-          <w:szCs w:val="24"/>
-          <w:lang w:val="en-US"/>
-        </w:rPr>
-        <w:t>[Dn]</w:t>
-      </w:r>
-      <w:r>
-        <w:rPr>
-          <w:sz w:val="24"/>
-          <w:szCs w:val="24"/>
-          <w:lang w:val="en-US"/>
-        </w:rPr>
-        <w:t>: nth domain assumption.</w:t>
-      </w:r>
+          <w:lang w:val="en-US"/>
+        </w:rPr>
+        <w:t>MVC</w:t>
+      </w:r>
+      <w:r>
+        <w:rPr>
+          <w:sz w:val="24"/>
+          <w:lang w:val="en-US"/>
+        </w:rPr>
+        <w:t>:</w:t>
+      </w:r>
+      <w:r>
+        <w:rPr>
+          <w:sz w:val="24"/>
+          <w:lang w:val="en-US"/>
+        </w:rPr>
+        <w:t xml:space="preserve"> Model View Controller.</w:t>
+      </w:r>
+    </w:p>
+    <w:p>
+      <w:pPr>
+        <w:pStyle w:val="Corpotesto"/>
+        <w:rPr>
+          <w:sz w:val="24"/>
+          <w:lang w:val="en-US"/>
+        </w:rPr>
+      </w:pPr>
+    </w:p>
+    <w:p>
+      <w:pPr>
+        <w:pStyle w:val="Corpotesto"/>
+        <w:rPr>
+          <w:sz w:val="24"/>
+          <w:u w:val="single"/>
+          <w:lang w:val="en-US"/>
+        </w:rPr>
+      </w:pPr>
+    </w:p>
+    <w:p>
+      <w:pPr>
+        <w:pStyle w:val="Titolo2"/>
+        <w:rPr>
+          <w:sz w:val="28"/>
+          <w:lang w:val="en-US"/>
+        </w:rPr>
+      </w:pPr>
+      <w:r>
+        <w:rPr>
+          <w:lang w:val="en-US"/>
+        </w:rPr>
+        <w:t xml:space="preserve"> </w:t>
+      </w:r>
+      <w:bookmarkStart w:id="7" w:name="_Toc499027003"/>
+      <w:r>
+        <w:rPr>
+          <w:sz w:val="28"/>
+          <w:lang w:val="en-US"/>
+        </w:rPr>
+        <w:t>Abbreviations</w:t>
+      </w:r>
+      <w:bookmarkEnd w:id="7"/>
     </w:p>
     <w:p>
       <w:pPr>
@@ -2820,15 +2843,15 @@
           <w:szCs w:val="24"/>
           <w:lang w:val="en-US"/>
         </w:rPr>
-        <w:t>[Rn]</w:t>
-      </w:r>
-      <w:r>
-        <w:rPr>
-          <w:sz w:val="24"/>
-          <w:szCs w:val="24"/>
-          <w:lang w:val="en-US"/>
-        </w:rPr>
-        <w:t>: nth functional requirement.</w:t>
+        <w:t>[Gn]</w:t>
+      </w:r>
+      <w:r>
+        <w:rPr>
+          <w:sz w:val="24"/>
+          <w:szCs w:val="24"/>
+          <w:lang w:val="en-US"/>
+        </w:rPr>
+        <w:t>: nth goal.</w:t>
       </w:r>
     </w:p>
     <w:p>
@@ -2947,7 +2970,23 @@
           <w:szCs w:val="24"/>
           <w:lang w:val="en-US"/>
         </w:rPr>
-        <w:t xml:space="preserve">• This document refers to the </w:t>
+        <w:t xml:space="preserve">• </w:t>
+      </w:r>
+      <w:r>
+        <w:rPr>
+          <w:sz w:val="24"/>
+          <w:szCs w:val="24"/>
+          <w:lang w:val="en-US"/>
+        </w:rPr>
+        <w:t xml:space="preserve"> </w:t>
+      </w:r>
+      <w:r>
+        <w:rPr>
+          <w:sz w:val="24"/>
+          <w:szCs w:val="24"/>
+          <w:lang w:val="en-US"/>
+        </w:rPr>
+        <w:t xml:space="preserve">This document refers to the </w:t>
       </w:r>
       <w:r>
         <w:rPr>
@@ -2965,6 +3004,60 @@
         <w:rPr>
           <w:sz w:val="24"/>
           <w:szCs w:val="24"/>
+          <w:lang w:val="en-US"/>
+        </w:rPr>
+      </w:pPr>
+      <w:r>
+        <w:rPr>
+          <w:sz w:val="24"/>
+          <w:szCs w:val="24"/>
+          <w:lang w:val="en-US"/>
+        </w:rPr>
+        <w:t xml:space="preserve">• </w:t>
+      </w:r>
+      <w:r>
+        <w:rPr>
+          <w:sz w:val="24"/>
+          <w:szCs w:val="24"/>
+          <w:lang w:val="en-US"/>
+        </w:rPr>
+        <w:t xml:space="preserve"> </w:t>
+      </w:r>
+      <w:r>
+        <w:rPr>
+          <w:sz w:val="24"/>
+          <w:szCs w:val="24"/>
+          <w:lang w:val="en-US"/>
+        </w:rPr>
+        <w:t xml:space="preserve">This document refers to the </w:t>
+      </w:r>
+      <w:r>
+        <w:rPr>
+          <w:sz w:val="24"/>
+          <w:szCs w:val="24"/>
+          <w:lang w:val="en-US"/>
+        </w:rPr>
+        <w:t>GOF Design Patterns book.</w:t>
+      </w:r>
+    </w:p>
+    <w:p>
+      <w:pPr>
+        <w:pStyle w:val="Corpotesto"/>
+        <w:ind w:left="1080" w:firstLine="0"/>
+        <w:rPr>
+          <w:sz w:val="24"/>
+          <w:szCs w:val="24"/>
+          <w:lang w:val="en-US"/>
+        </w:rPr>
+      </w:pPr>
+    </w:p>
+    <w:p>
+      <w:pPr>
+        <w:pStyle w:val="Corpotesto"/>
+        <w:ind w:left="360" w:firstLine="0"/>
+        <w:rPr>
+          <w:sz w:val="24"/>
+          <w:szCs w:val="24"/>
           <w:u w:val="single"/>
           <w:lang w:val="en-US"/>
         </w:rPr>
@@ -3044,15 +3137,23 @@
           <w:szCs w:val="24"/>
           <w:lang w:val="en-US"/>
         </w:rPr>
-        <w:t xml:space="preserve"> document is structured in four</w:t>
-      </w:r>
-      <w:r>
-        <w:rPr>
-          <w:sz w:val="24"/>
-          <w:szCs w:val="24"/>
-          <w:lang w:val="en-US"/>
-        </w:rPr>
-        <w:t xml:space="preserve"> parts:</w:t>
+        <w:t xml:space="preserve"> document is structured in </w:t>
+      </w:r>
+      <w:r>
+        <w:rPr>
+          <w:sz w:val="24"/>
+          <w:szCs w:val="24"/>
+          <w:lang w:val="en-US"/>
+        </w:rPr>
+        <w:t xml:space="preserve">six </w:t>
+      </w:r>
+      <w:r>
+        <w:rPr>
+          <w:sz w:val="24"/>
+          <w:szCs w:val="24"/>
+          <w:lang w:val="en-US"/>
+        </w:rPr>
+        <w:t>parts:</w:t>
       </w:r>
     </w:p>
     <w:p>
@@ -3434,30 +3535,6 @@
           <w:i/>
           <w:sz w:val="24"/>
           <w:szCs w:val="24"/>
-          <w:lang w:val="en-US"/>
-        </w:rPr>
-      </w:pPr>
-    </w:p>
-    <w:p>
-      <w:pPr>
-        <w:pStyle w:val="Corpotesto"/>
-        <w:ind w:firstLine="0"/>
-        <w:rPr>
-          <w:sz w:val="24"/>
-          <w:szCs w:val="24"/>
-          <w:u w:val="single"/>
-          <w:lang w:val="en-US"/>
-        </w:rPr>
-      </w:pPr>
-    </w:p>
-    <w:p>
-      <w:pPr>
-        <w:pStyle w:val="Corpotesto"/>
-        <w:ind w:firstLine="0"/>
-        <w:rPr>
-          <w:sz w:val="24"/>
-          <w:szCs w:val="24"/>
-          <w:u w:val="single"/>
           <w:lang w:val="en-US"/>
         </w:rPr>
       </w:pPr>
@@ -5163,132 +5240,24 @@
     </w:p>
     <w:p>
       <w:pPr>
-        <w:pStyle w:val="Corpotesto"/>
-        <w:ind w:firstLine="0"/>
-        <w:rPr>
-          <w:sz w:val="24"/>
-          <w:szCs w:val="24"/>
-          <w:lang w:val="en-US"/>
-        </w:rPr>
-      </w:pPr>
-    </w:p>
-    <w:p>
-      <w:pPr>
-        <w:pStyle w:val="Corpotesto"/>
-        <w:ind w:firstLine="0"/>
-        <w:rPr>
-          <w:sz w:val="24"/>
-          <w:szCs w:val="24"/>
-          <w:lang w:val="en-US"/>
-        </w:rPr>
-      </w:pPr>
-    </w:p>
-    <w:p>
-      <w:pPr>
-        <w:pStyle w:val="Corpotesto"/>
-        <w:ind w:firstLine="0"/>
-        <w:rPr>
-          <w:sz w:val="24"/>
-          <w:szCs w:val="24"/>
-          <w:lang w:val="en-US"/>
-        </w:rPr>
-      </w:pPr>
-    </w:p>
-    <w:p>
-      <w:pPr>
-        <w:pStyle w:val="Corpotesto"/>
-        <w:ind w:firstLine="0"/>
-        <w:rPr>
-          <w:sz w:val="24"/>
-          <w:szCs w:val="24"/>
-          <w:lang w:val="en-US"/>
-        </w:rPr>
-      </w:pPr>
-    </w:p>
-    <w:p>
-      <w:pPr>
-        <w:pStyle w:val="Corpotesto"/>
-        <w:ind w:firstLine="0"/>
-        <w:rPr>
-          <w:sz w:val="24"/>
-          <w:szCs w:val="24"/>
-          <w:lang w:val="en-US"/>
-        </w:rPr>
-      </w:pPr>
-    </w:p>
-    <w:p>
-      <w:pPr>
-        <w:pStyle w:val="Corpotesto"/>
-        <w:ind w:firstLine="0"/>
-        <w:rPr>
-          <w:sz w:val="24"/>
-          <w:szCs w:val="24"/>
-          <w:lang w:val="en-US"/>
-        </w:rPr>
-      </w:pPr>
-    </w:p>
-    <w:p>
-      <w:pPr>
-        <w:pStyle w:val="Corpotesto"/>
-        <w:ind w:firstLine="0"/>
-        <w:rPr>
-          <w:sz w:val="24"/>
-          <w:szCs w:val="24"/>
-          <w:lang w:val="en-US"/>
-        </w:rPr>
-      </w:pPr>
-    </w:p>
-    <w:p>
-      <w:pPr>
-        <w:pStyle w:val="Corpotesto"/>
-        <w:ind w:firstLine="0"/>
-        <w:rPr>
-          <w:sz w:val="24"/>
-          <w:szCs w:val="24"/>
-          <w:lang w:val="en-US"/>
-        </w:rPr>
-      </w:pPr>
-    </w:p>
-    <w:p>
-      <w:pPr>
-        <w:pStyle w:val="Corpotesto"/>
-        <w:ind w:firstLine="0"/>
-        <w:rPr>
-          <w:sz w:val="24"/>
-          <w:szCs w:val="24"/>
-          <w:lang w:val="en-US"/>
-        </w:rPr>
-      </w:pPr>
-    </w:p>
-    <w:p>
-      <w:pPr>
-        <w:pStyle w:val="Corpotesto"/>
-        <w:ind w:firstLine="0"/>
-        <w:rPr>
-          <w:sz w:val="24"/>
-          <w:szCs w:val="24"/>
-          <w:lang w:val="en-US"/>
-        </w:rPr>
-      </w:pPr>
-    </w:p>
-    <w:p>
-      <w:pPr>
         <w:pStyle w:val="Titolo3"/>
         <w:jc w:val="center"/>
-        <w:rPr>
-          <w:sz w:val="28"/>
-          <w:szCs w:val="28"/>
-          <w:lang w:val="en-US"/>
-        </w:rPr>
-      </w:pPr>
-      <w:bookmarkStart w:id="15" w:name="_Toc499027011"/>
-      <w:r>
         <w:rPr>
           <w:b/>
           <w:sz w:val="28"/>
           <w:szCs w:val="28"/>
           <w:lang w:val="en-US"/>
         </w:rPr>
+      </w:pPr>
+      <w:bookmarkStart w:id="15" w:name="_Toc499027011"/>
+      <w:r>
+        <w:rPr>
+          <w:b/>
+          <w:sz w:val="28"/>
+          <w:szCs w:val="28"/>
+          <w:lang w:val="en-US"/>
+        </w:rPr>
+        <w:lastRenderedPageBreak/>
         <w:t>Component Interfaces</w:t>
       </w:r>
       <w:bookmarkEnd w:id="15"/>
@@ -5296,21 +5265,1467 @@
     <w:p>
       <w:pPr>
         <w:pStyle w:val="Corpotesto"/>
+        <w:rPr>
+          <w:lang w:val="en-US"/>
+        </w:rPr>
+      </w:pPr>
+    </w:p>
+    <w:p>
+      <w:pPr>
+        <w:pStyle w:val="Corpotesto"/>
+        <w:rPr>
+          <w:lang w:val="en-US"/>
+        </w:rPr>
+      </w:pPr>
+    </w:p>
+    <w:p>
+      <w:pPr>
+        <w:pStyle w:val="Corpotesto"/>
+        <w:rPr>
+          <w:lang w:val="en-US"/>
+        </w:rPr>
+      </w:pPr>
+    </w:p>
+    <w:p>
+      <w:pPr>
+        <w:pStyle w:val="Corpotesto"/>
+        <w:rPr>
+          <w:lang w:val="en-US"/>
+        </w:rPr>
+      </w:pPr>
+    </w:p>
+    <w:p>
+      <w:pPr>
+        <w:pStyle w:val="Corpotesto"/>
+        <w:rPr>
+          <w:lang w:val="en-US"/>
+        </w:rPr>
+      </w:pPr>
+    </w:p>
+    <w:p>
+      <w:pPr>
+        <w:pStyle w:val="Corpotesto"/>
+        <w:rPr>
+          <w:lang w:val="en-US"/>
+        </w:rPr>
+      </w:pPr>
+    </w:p>
+    <w:p>
+      <w:pPr>
+        <w:pStyle w:val="Corpotesto"/>
+        <w:rPr>
+          <w:lang w:val="en-US"/>
+        </w:rPr>
+      </w:pPr>
+    </w:p>
+    <w:p>
+      <w:pPr>
+        <w:pStyle w:val="Corpotesto"/>
+        <w:rPr>
+          <w:lang w:val="en-US"/>
+        </w:rPr>
+      </w:pPr>
+    </w:p>
+    <w:p>
+      <w:pPr>
+        <w:pStyle w:val="Corpotesto"/>
+        <w:rPr>
+          <w:lang w:val="en-US"/>
+        </w:rPr>
+      </w:pPr>
+    </w:p>
+    <w:p>
+      <w:pPr>
+        <w:pStyle w:val="Corpotesto"/>
+        <w:rPr>
+          <w:lang w:val="en-US"/>
+        </w:rPr>
+      </w:pPr>
+    </w:p>
+    <w:p>
+      <w:pPr>
+        <w:pStyle w:val="Corpotesto"/>
+        <w:rPr>
+          <w:lang w:val="en-US"/>
+        </w:rPr>
+      </w:pPr>
+    </w:p>
+    <w:p>
+      <w:pPr>
+        <w:pStyle w:val="Corpotesto"/>
+        <w:rPr>
+          <w:lang w:val="en-US"/>
+        </w:rPr>
+      </w:pPr>
+    </w:p>
+    <w:p>
+      <w:pPr>
+        <w:pStyle w:val="Corpotesto"/>
+        <w:rPr>
+          <w:lang w:val="en-US"/>
+        </w:rPr>
+      </w:pPr>
+    </w:p>
+    <w:p>
+      <w:pPr>
+        <w:pStyle w:val="Corpotesto"/>
+        <w:rPr>
+          <w:lang w:val="en-US"/>
+        </w:rPr>
+      </w:pPr>
+    </w:p>
+    <w:p>
+      <w:pPr>
+        <w:pStyle w:val="Corpotesto"/>
+        <w:rPr>
+          <w:lang w:val="en-US"/>
+        </w:rPr>
+      </w:pPr>
+    </w:p>
+    <w:p>
+      <w:pPr>
+        <w:pStyle w:val="Corpotesto"/>
+        <w:rPr>
+          <w:lang w:val="en-US"/>
+        </w:rPr>
+      </w:pPr>
+    </w:p>
+    <w:p>
+      <w:pPr>
+        <w:pStyle w:val="Corpotesto"/>
+        <w:rPr>
+          <w:lang w:val="en-US"/>
+        </w:rPr>
+      </w:pPr>
+    </w:p>
+    <w:p>
+      <w:pPr>
+        <w:pStyle w:val="Corpotesto"/>
+        <w:rPr>
+          <w:lang w:val="en-US"/>
+        </w:rPr>
+      </w:pPr>
+    </w:p>
+    <w:p>
+      <w:pPr>
+        <w:pStyle w:val="Corpotesto"/>
+        <w:rPr>
+          <w:lang w:val="en-US"/>
+        </w:rPr>
+      </w:pPr>
+    </w:p>
+    <w:p>
+      <w:pPr>
+        <w:pStyle w:val="Corpotesto"/>
+        <w:rPr>
+          <w:lang w:val="en-US"/>
+        </w:rPr>
+      </w:pPr>
+    </w:p>
+    <w:p>
+      <w:pPr>
+        <w:pStyle w:val="Corpotesto"/>
+        <w:rPr>
+          <w:lang w:val="en-US"/>
+        </w:rPr>
+      </w:pPr>
+    </w:p>
+    <w:p>
+      <w:pPr>
+        <w:pStyle w:val="Corpotesto"/>
+        <w:rPr>
+          <w:lang w:val="en-US"/>
+        </w:rPr>
+      </w:pPr>
+    </w:p>
+    <w:p>
+      <w:pPr>
+        <w:pStyle w:val="Corpotesto"/>
+        <w:rPr>
+          <w:lang w:val="en-US"/>
+        </w:rPr>
+      </w:pPr>
+    </w:p>
+    <w:p>
+      <w:pPr>
+        <w:pStyle w:val="Corpotesto"/>
+        <w:rPr>
+          <w:lang w:val="en-US"/>
+        </w:rPr>
+      </w:pPr>
+    </w:p>
+    <w:p>
+      <w:pPr>
+        <w:pStyle w:val="Corpotesto"/>
+        <w:rPr>
+          <w:lang w:val="en-US"/>
+        </w:rPr>
+      </w:pPr>
+    </w:p>
+    <w:p>
+      <w:pPr>
+        <w:pStyle w:val="Corpotesto"/>
+        <w:rPr>
+          <w:lang w:val="en-US"/>
+        </w:rPr>
+      </w:pPr>
+    </w:p>
+    <w:p>
+      <w:pPr>
+        <w:pStyle w:val="Corpotesto"/>
+        <w:rPr>
+          <w:lang w:val="en-US"/>
+        </w:rPr>
+      </w:pPr>
+    </w:p>
+    <w:p>
+      <w:pPr>
+        <w:pStyle w:val="Corpotesto"/>
+        <w:rPr>
+          <w:lang w:val="en-US"/>
+        </w:rPr>
+      </w:pPr>
+    </w:p>
+    <w:p>
+      <w:pPr>
+        <w:pStyle w:val="Titolo2"/>
+        <w:rPr>
+          <w:sz w:val="28"/>
+          <w:szCs w:val="24"/>
+          <w:lang w:val="en-US"/>
+        </w:rPr>
+      </w:pPr>
+      <w:bookmarkStart w:id="16" w:name="_Toc499027012"/>
+      <w:r>
+        <w:rPr>
+          <w:sz w:val="28"/>
+          <w:szCs w:val="24"/>
+          <w:lang w:val="en-US"/>
+        </w:rPr>
+        <w:lastRenderedPageBreak/>
+        <w:t>Selected Architectural Styles and Patterns</w:t>
+      </w:r>
+      <w:bookmarkEnd w:id="16"/>
+    </w:p>
+    <w:p>
+      <w:pPr>
+        <w:pStyle w:val="Titolo4"/>
+        <w:ind w:left="0"/>
+        <w:rPr>
+          <w:rFonts w:cs="Garamond"/>
+          <w:i w:val="0"/>
+          <w:spacing w:val="0"/>
+          <w:kern w:val="0"/>
+          <w:sz w:val="22"/>
+          <w:szCs w:val="22"/>
+          <w:lang w:val="en-US"/>
+        </w:rPr>
+      </w:pPr>
+    </w:p>
+    <w:p>
+      <w:pPr>
+        <w:pStyle w:val="Corpotesto"/>
+        <w:rPr>
+          <w:lang w:val="en-US"/>
+        </w:rPr>
+      </w:pPr>
+    </w:p>
+    <w:p>
+      <w:pPr>
+        <w:pStyle w:val="Titolo4"/>
+        <w:ind w:left="0"/>
+        <w:jc w:val="center"/>
+        <w:rPr>
+          <w:b/>
+          <w:i w:val="0"/>
+          <w:sz w:val="28"/>
+          <w:lang w:val="en-US"/>
+        </w:rPr>
+      </w:pPr>
+      <w:r>
+        <w:rPr>
+          <w:b/>
+          <w:i w:val="0"/>
+          <w:sz w:val="28"/>
+          <w:lang w:val="en-US"/>
+        </w:rPr>
+        <w:t>Architectural Pattern</w:t>
+      </w:r>
+      <w:r>
+        <w:rPr>
+          <w:b/>
+          <w:i w:val="0"/>
+          <w:sz w:val="28"/>
+          <w:lang w:val="en-US"/>
+        </w:rPr>
+        <w:t>s</w:t>
+      </w:r>
+    </w:p>
+    <w:p>
+      <w:pPr>
+        <w:pStyle w:val="Titolo4"/>
+        <w:ind w:left="0"/>
+        <w:jc w:val="both"/>
+        <w:rPr>
+          <w:i w:val="0"/>
+          <w:lang w:val="en-US"/>
+        </w:rPr>
+      </w:pPr>
+      <w:r>
+        <w:rPr>
+          <w:b/>
+          <w:i w:val="0"/>
+          <w:lang w:val="en-US"/>
+        </w:rPr>
+        <w:t>MVC</w:t>
+      </w:r>
+      <w:r>
+        <w:rPr>
+          <w:i w:val="0"/>
+          <w:lang w:val="en-US"/>
+        </w:rPr>
+        <w:t xml:space="preserve"> </w:t>
+      </w:r>
+      <w:r>
+        <w:rPr>
+          <w:lang w:val="en-US"/>
+        </w:rPr>
+        <w:t>(Model-View-Controller</w:t>
+      </w:r>
+      <w:r>
+        <w:rPr>
+          <w:i w:val="0"/>
+          <w:lang w:val="en-US"/>
+        </w:rPr>
+        <w:t>) pattern has been widely in our application.</w:t>
+      </w:r>
+      <w:r>
+        <w:rPr>
+          <w:i w:val="0"/>
+          <w:lang w:val="en-US"/>
+        </w:rPr>
+        <w:t xml:space="preserve"> The</w:t>
+      </w:r>
+      <w:r>
+        <w:rPr>
+          <w:i w:val="0"/>
+          <w:lang w:val="en-US"/>
+        </w:rPr>
+        <w:t>re</w:t>
+      </w:r>
+      <w:r>
+        <w:rPr>
+          <w:i w:val="0"/>
+          <w:lang w:val="en-US"/>
+        </w:rPr>
+        <w:t xml:space="preserve"> are a lot of benefits on this choice, first of </w:t>
+      </w:r>
+      <w:r>
+        <w:rPr>
+          <w:i w:val="0"/>
+          <w:lang w:val="en-US"/>
+        </w:rPr>
+        <w:t>all the separation of the three components allows the re-use of the business logic across application and multiple user interfaces can be developed without concerning the codebase. Another crucial point is that MVC facilitates the developing process, for example The developers of UI can focus exclusively on the UI screens without bogged down with business logic and</w:t>
+      </w:r>
+      <w:r>
+        <w:rPr>
+          <w:i w:val="0"/>
+          <w:lang w:val="en-US"/>
+        </w:rPr>
+        <w:t xml:space="preserve"> </w:t>
+      </w:r>
+      <w:r>
+        <w:rPr>
+          <w:i w:val="0"/>
+          <w:lang w:val="en-US"/>
+        </w:rPr>
+        <w:t xml:space="preserve">the developers of Model / business can focus exclusively on the business logic implementations, modifications without concerning the look and feel </w:t>
+      </w:r>
+      <w:r>
+        <w:rPr>
+          <w:i w:val="0"/>
+          <w:lang w:val="en-US"/>
+        </w:rPr>
+        <w:t>of UI.</w:t>
+      </w:r>
+    </w:p>
+    <w:p>
+      <w:pPr>
+        <w:pStyle w:val="Corpotesto"/>
         <w:ind w:firstLine="0"/>
         <w:rPr>
           <w:sz w:val="24"/>
-          <w:szCs w:val="24"/>
-          <w:lang w:val="en-US"/>
-        </w:rPr>
-      </w:pPr>
+          <w:lang w:val="en-US"/>
+        </w:rPr>
+      </w:pPr>
+      <w:r>
+        <w:rPr>
+          <w:sz w:val="24"/>
+          <w:lang w:val="en-US"/>
+        </w:rPr>
+        <w:t>Our Application server will use the SPRING framework, which is an MVC framework.</w:t>
+      </w:r>
     </w:p>
     <w:p>
       <w:pPr>
         <w:pStyle w:val="Corpotesto"/>
         <w:ind w:firstLine="0"/>
         <w:rPr>
-          <w:sz w:val="24"/>
-          <w:szCs w:val="24"/>
+          <w:lang w:val="en-US"/>
+        </w:rPr>
+      </w:pPr>
+      <w:r>
+        <w:rPr>
+          <w:lang w:val="en-US"/>
+        </w:rPr>
+        <w:tab/>
+      </w:r>
+      <w:r>
+        <w:rPr>
+          <w:lang w:val="en-US"/>
+        </w:rPr>
+        <w:tab/>
+      </w:r>
+      <w:r>
+        <w:rPr>
+          <w:lang w:val="en-US"/>
+        </w:rPr>
+        <w:tab/>
+      </w:r>
+      <w:r>
+        <w:rPr>
+          <w:lang w:val="en-US"/>
+        </w:rPr>
+        <w:tab/>
+      </w:r>
+      <w:r>
+        <w:rPr>
+          <w:lang w:val="en-US"/>
+        </w:rPr>
+        <w:tab/>
+      </w:r>
+      <w:r>
+        <w:rPr>
+          <w:lang w:val="en-US"/>
+        </w:rPr>
+        <w:tab/>
+      </w:r>
+      <w:r>
+        <w:rPr>
+          <w:lang w:val="en-US"/>
+        </w:rPr>
+        <w:tab/>
+      </w:r>
+      <w:r>
+        <w:rPr>
+          <w:lang w:val="en-US"/>
+        </w:rPr>
+        <w:tab/>
+      </w:r>
+    </w:p>
+    <w:p>
+      <w:pPr>
+        <w:pStyle w:val="Corpotesto"/>
+        <w:ind w:firstLine="0"/>
+        <w:rPr>
+          <w:lang w:val="en-US"/>
+        </w:rPr>
+      </w:pPr>
+    </w:p>
+    <w:p>
+      <w:pPr>
+        <w:pStyle w:val="Titolo4"/>
+        <w:jc w:val="center"/>
+        <w:rPr>
+          <w:b/>
+          <w:i w:val="0"/>
+          <w:sz w:val="28"/>
+          <w:lang w:val="en-US"/>
+        </w:rPr>
+      </w:pPr>
+      <w:r>
+        <w:rPr>
+          <w:b/>
+          <w:i w:val="0"/>
+          <w:sz w:val="28"/>
+          <w:lang w:val="en-US"/>
+        </w:rPr>
+        <w:t>Client Server Model</w:t>
+      </w:r>
+    </w:p>
+    <w:p>
+      <w:pPr>
+        <w:pStyle w:val="Corpotesto"/>
+        <w:ind w:firstLine="0"/>
+        <w:rPr>
+          <w:sz w:val="24"/>
+          <w:lang w:val="en-US"/>
+        </w:rPr>
+      </w:pPr>
+      <w:r>
+        <w:rPr>
+          <w:sz w:val="24"/>
+          <w:lang w:val="en-US"/>
+        </w:rPr>
+        <w:t>Client-Server The application is strongly based on a Client-Server communication model. The clients being the mobile application</w:t>
+      </w:r>
+      <w:r>
+        <w:rPr>
+          <w:sz w:val="24"/>
+          <w:lang w:val="en-US"/>
+        </w:rPr>
+        <w:t xml:space="preserve"> in the first release. </w:t>
+      </w:r>
+      <w:r>
+        <w:rPr>
+          <w:sz w:val="24"/>
+          <w:lang w:val="en-US"/>
+        </w:rPr>
+        <w:t xml:space="preserve">The clients are thin, thus to let the application run </w:t>
+      </w:r>
+      <w:r>
+        <w:rPr>
+          <w:sz w:val="24"/>
+          <w:lang w:val="en-US"/>
+        </w:rPr>
+        <w:t xml:space="preserve">with </w:t>
+      </w:r>
+      <w:r>
+        <w:rPr>
+          <w:sz w:val="24"/>
+          <w:lang w:val="en-US"/>
+        </w:rPr>
+        <w:t>low</w:t>
+      </w:r>
+      <w:r>
+        <w:rPr>
+          <w:sz w:val="24"/>
+          <w:lang w:val="en-US"/>
+        </w:rPr>
+        <w:t xml:space="preserve"> consumption of resources.</w:t>
+      </w:r>
+      <w:r>
+        <w:rPr>
+          <w:sz w:val="24"/>
+          <w:lang w:val="en-US"/>
+        </w:rPr>
+        <w:t xml:space="preserve"> </w:t>
+      </w:r>
+      <w:r>
+        <w:rPr>
+          <w:sz w:val="24"/>
+          <w:lang w:val="en-US"/>
+        </w:rPr>
+        <w:t>All</w:t>
+      </w:r>
+      <w:r>
+        <w:rPr>
+          <w:sz w:val="24"/>
+          <w:lang w:val="en-US"/>
+        </w:rPr>
+        <w:t xml:space="preserve"> the computational processes relative at the transport solutions is power</w:t>
+      </w:r>
+      <w:r>
+        <w:rPr>
+          <w:sz w:val="24"/>
+          <w:lang w:val="en-US"/>
+        </w:rPr>
+        <w:t>e</w:t>
+      </w:r>
+      <w:r>
+        <w:rPr>
+          <w:sz w:val="24"/>
+          <w:lang w:val="en-US"/>
+        </w:rPr>
+        <w:t>d server s</w:t>
+      </w:r>
+      <w:r>
+        <w:rPr>
+          <w:sz w:val="24"/>
+          <w:lang w:val="en-US"/>
+        </w:rPr>
+        <w:t>ide</w:t>
+      </w:r>
+      <w:r>
+        <w:rPr>
+          <w:sz w:val="24"/>
+          <w:lang w:val="en-US"/>
+        </w:rPr>
+        <w:t>.</w:t>
+      </w:r>
+      <w:r>
+        <w:rPr>
+          <w:sz w:val="24"/>
+          <w:lang w:val="en-US"/>
+        </w:rPr>
+        <w:t xml:space="preserve"> By the way the application is not only a UI layer, for example it has own local database, this is very important to maintain the persistence of information in limit conditions ( for example an user is able to insert an event in case of broken internet connection</w:t>
+      </w:r>
+      <w:r>
+        <w:rPr>
+          <w:sz w:val="24"/>
+          <w:lang w:val="en-US"/>
+        </w:rPr>
+        <w:t>, then the mobile application will send the new information on server when it will possible</w:t>
+      </w:r>
+      <w:r>
+        <w:rPr>
+          <w:sz w:val="24"/>
+          <w:lang w:val="en-US"/>
+        </w:rPr>
+        <w:t xml:space="preserve">). </w:t>
+      </w:r>
+      <w:r>
+        <w:rPr>
+          <w:sz w:val="24"/>
+          <w:lang w:val="en-US"/>
+        </w:rPr>
+        <w:t>This approach</w:t>
+      </w:r>
+      <w:r>
+        <w:rPr>
+          <w:sz w:val="24"/>
+          <w:lang w:val="en-US"/>
+        </w:rPr>
+        <w:t xml:space="preserve"> is very important also because it improvers the maintainability  of the system. </w:t>
+      </w:r>
+    </w:p>
+    <w:p>
+      <w:pPr>
+        <w:pStyle w:val="Corpotesto"/>
+        <w:ind w:firstLine="0"/>
+        <w:rPr>
+          <w:sz w:val="24"/>
+          <w:lang w:val="en-US"/>
+        </w:rPr>
+      </w:pPr>
+      <w:r>
+        <w:rPr>
+          <w:sz w:val="24"/>
+          <w:lang w:val="en-US"/>
+        </w:rPr>
+        <w:tab/>
+      </w:r>
+      <w:r>
+        <w:rPr>
+          <w:sz w:val="24"/>
+          <w:lang w:val="en-US"/>
+        </w:rPr>
+        <w:tab/>
+      </w:r>
+      <w:r>
+        <w:rPr>
+          <w:sz w:val="24"/>
+          <w:lang w:val="en-US"/>
+        </w:rPr>
+        <w:tab/>
+      </w:r>
+      <w:r>
+        <w:rPr>
+          <w:sz w:val="24"/>
+          <w:lang w:val="en-US"/>
+        </w:rPr>
+        <w:tab/>
+      </w:r>
+      <w:r>
+        <w:rPr>
+          <w:sz w:val="24"/>
+          <w:lang w:val="en-US"/>
+        </w:rPr>
+        <w:tab/>
+      </w:r>
+      <w:r>
+        <w:rPr>
+          <w:sz w:val="24"/>
+          <w:lang w:val="en-US"/>
+        </w:rPr>
+        <w:tab/>
+      </w:r>
+      <w:r>
+        <w:rPr>
+          <w:sz w:val="24"/>
+          <w:lang w:val="en-US"/>
+        </w:rPr>
+        <w:tab/>
+      </w:r>
+    </w:p>
+    <w:p>
+      <w:pPr>
+        <w:pStyle w:val="Corpotesto"/>
+        <w:ind w:firstLine="0"/>
+        <w:rPr>
+          <w:sz w:val="24"/>
+          <w:lang w:val="en-US"/>
+        </w:rPr>
+      </w:pPr>
+    </w:p>
+    <w:p>
+      <w:pPr>
+        <w:pStyle w:val="Titolo4"/>
+        <w:jc w:val="center"/>
+        <w:rPr>
+          <w:lang w:val="en-US"/>
+        </w:rPr>
+      </w:pPr>
+      <w:r>
+        <w:rPr>
+          <w:b/>
+          <w:i w:val="0"/>
+          <w:sz w:val="28"/>
+          <w:lang w:val="en-US"/>
+        </w:rPr>
+        <w:t xml:space="preserve">Structural </w:t>
+      </w:r>
+      <w:r>
+        <w:rPr>
+          <w:b/>
+          <w:i w:val="0"/>
+          <w:sz w:val="28"/>
+          <w:lang w:val="en-US"/>
+        </w:rPr>
+        <w:t>Design Patterns</w:t>
+      </w:r>
+    </w:p>
+    <w:p>
+      <w:pPr>
+        <w:pStyle w:val="Corpotesto"/>
+        <w:numPr>
+          <w:ilvl w:val="0"/>
+          <w:numId w:val="32"/>
+        </w:numPr>
+        <w:rPr>
+          <w:u w:val="single"/>
+          <w:lang w:val="en-US"/>
+        </w:rPr>
+      </w:pPr>
+      <w:r>
+        <w:rPr>
+          <w:i/>
+          <w:sz w:val="24"/>
+          <w:lang w:val="en-US"/>
+        </w:rPr>
+        <w:t>Façade Pattern</w:t>
+      </w:r>
+      <w:r>
+        <w:rPr>
+          <w:rFonts w:ascii="Verdana" w:hAnsi="Verdana"/>
+          <w:color w:val="000000"/>
+          <w:sz w:val="24"/>
+          <w:szCs w:val="23"/>
+          <w:shd w:val="clear" w:color="auto" w:fill="FFFFFF"/>
+          <w:lang w:val="en-US"/>
+        </w:rPr>
+        <w:t> </w:t>
+      </w:r>
+      <w:r>
+        <w:rPr>
+          <w:color w:val="000000"/>
+          <w:sz w:val="24"/>
+          <w:szCs w:val="23"/>
+          <w:shd w:val="clear" w:color="auto" w:fill="FFFFFF"/>
+          <w:lang w:val="en-US"/>
+        </w:rPr>
+        <w:t>hides the complexities of the system and provides an interface to the client using which the client can access the system</w:t>
+      </w:r>
+      <w:r>
+        <w:rPr>
+          <w:color w:val="000000"/>
+          <w:sz w:val="24"/>
+          <w:szCs w:val="23"/>
+          <w:shd w:val="clear" w:color="auto" w:fill="FFFFFF"/>
+          <w:lang w:val="en-US"/>
+        </w:rPr>
+        <w:t>.</w:t>
+      </w:r>
+      <w:r>
+        <w:rPr>
+          <w:color w:val="000000"/>
+          <w:sz w:val="24"/>
+          <w:szCs w:val="23"/>
+          <w:shd w:val="clear" w:color="auto" w:fill="FFFFFF"/>
+          <w:lang w:val="en-US"/>
+        </w:rPr>
+        <w:t xml:space="preserve"> </w:t>
+      </w:r>
+      <w:r>
+        <w:rPr>
+          <w:color w:val="000000"/>
+          <w:sz w:val="24"/>
+          <w:szCs w:val="23"/>
+          <w:shd w:val="clear" w:color="auto" w:fill="FFFFFF"/>
+          <w:lang w:val="en-US"/>
+        </w:rPr>
+        <w:t>(Used in some components of the component diagrams)</w:t>
+      </w:r>
+    </w:p>
+    <w:p>
+      <w:pPr>
+        <w:pStyle w:val="NormaleWeb"/>
+        <w:numPr>
+          <w:ilvl w:val="0"/>
+          <w:numId w:val="32"/>
+        </w:numPr>
+        <w:spacing w:before="0" w:beforeAutospacing="0" w:after="144" w:afterAutospacing="0" w:line="360" w:lineRule="atLeast"/>
+        <w:ind w:right="48"/>
+        <w:jc w:val="both"/>
+        <w:rPr>
+          <w:rFonts w:ascii="Garamond" w:hAnsi="Garamond"/>
+          <w:color w:val="000000"/>
+          <w:lang w:val="en-US"/>
+        </w:rPr>
+      </w:pPr>
+      <w:r>
+        <w:rPr>
+          <w:rFonts w:ascii="Garamond" w:hAnsi="Garamond"/>
+          <w:i/>
+          <w:lang w:val="en-US"/>
+        </w:rPr>
+        <w:t>Bridge Pattern</w:t>
+      </w:r>
+      <w:r>
+        <w:rPr>
+          <w:lang w:val="en-US"/>
+        </w:rPr>
+        <w:t xml:space="preserve"> </w:t>
+      </w:r>
+      <w:r>
+        <w:rPr>
+          <w:rFonts w:ascii="Garamond" w:hAnsi="Garamond"/>
+          <w:color w:val="000000"/>
+          <w:lang w:val="en-US"/>
+        </w:rPr>
+        <w:t>decouple</w:t>
+      </w:r>
+      <w:r>
+        <w:rPr>
+          <w:rFonts w:ascii="Garamond" w:hAnsi="Garamond"/>
+          <w:color w:val="000000"/>
+          <w:lang w:val="en-US"/>
+        </w:rPr>
+        <w:t>s</w:t>
+      </w:r>
+      <w:r>
+        <w:rPr>
+          <w:rFonts w:ascii="Garamond" w:hAnsi="Garamond"/>
+          <w:color w:val="000000"/>
+          <w:lang w:val="en-US"/>
+        </w:rPr>
+        <w:t xml:space="preserve"> an abstraction from its implementation so that the two can vary independently</w:t>
+      </w:r>
+      <w:r>
+        <w:rPr>
+          <w:rFonts w:ascii="Garamond" w:hAnsi="Garamond"/>
+          <w:color w:val="000000"/>
+          <w:lang w:val="en-US"/>
+        </w:rPr>
+        <w:t>. T</w:t>
+      </w:r>
+      <w:r>
+        <w:rPr>
+          <w:rFonts w:ascii="Garamond" w:hAnsi="Garamond"/>
+          <w:color w:val="000000"/>
+          <w:lang w:val="en-US"/>
+        </w:rPr>
+        <w:t>his pattern decouples implementation class and abstract class by providing a bridge structure between them.</w:t>
+      </w:r>
+      <w:r>
+        <w:rPr>
+          <w:rFonts w:ascii="Garamond" w:hAnsi="Garamond"/>
+          <w:color w:val="000000"/>
+          <w:lang w:val="en-US"/>
+        </w:rPr>
+        <w:t xml:space="preserve"> </w:t>
+      </w:r>
+      <w:r>
+        <w:rPr>
+          <w:rFonts w:ascii="Garamond" w:hAnsi="Garamond"/>
+          <w:color w:val="000000"/>
+          <w:lang w:val="en-US"/>
+        </w:rPr>
+        <w:t>(Used in the interfaces of the component diagrams)</w:t>
+      </w:r>
+      <w:bookmarkStart w:id="17" w:name="_GoBack"/>
+      <w:bookmarkEnd w:id="17"/>
+    </w:p>
+    <w:p>
+      <w:pPr>
+        <w:pStyle w:val="Corpotesto"/>
+        <w:rPr>
+          <w:u w:val="single"/>
+          <w:lang w:val="en-US"/>
+        </w:rPr>
+      </w:pPr>
+    </w:p>
+    <w:p>
+      <w:pPr>
+        <w:pStyle w:val="Corpotesto"/>
+        <w:rPr>
+          <w:u w:val="single"/>
+          <w:lang w:val="en-US"/>
+        </w:rPr>
+      </w:pPr>
+    </w:p>
+    <w:p>
+      <w:pPr>
+        <w:pStyle w:val="Titolo4"/>
+        <w:jc w:val="center"/>
+        <w:rPr>
+          <w:u w:val="single"/>
+          <w:lang w:val="en-US"/>
+        </w:rPr>
+      </w:pPr>
+      <w:r>
+        <w:rPr>
+          <w:b/>
+          <w:i w:val="0"/>
+          <w:sz w:val="28"/>
+          <w:lang w:val="en-US"/>
+        </w:rPr>
+        <w:t>Creational</w:t>
+      </w:r>
+      <w:r>
+        <w:rPr>
+          <w:b/>
+          <w:i w:val="0"/>
+          <w:sz w:val="28"/>
+          <w:lang w:val="en-US"/>
+        </w:rPr>
+        <w:t xml:space="preserve"> </w:t>
+      </w:r>
+      <w:r>
+        <w:rPr>
+          <w:b/>
+          <w:i w:val="0"/>
+          <w:sz w:val="28"/>
+          <w:lang w:val="en-US"/>
+        </w:rPr>
+        <w:t>Design Patterns</w:t>
+      </w:r>
+    </w:p>
+    <w:p>
+      <w:pPr>
+        <w:pStyle w:val="Corpotesto"/>
+        <w:numPr>
+          <w:ilvl w:val="0"/>
+          <w:numId w:val="32"/>
+        </w:numPr>
+        <w:rPr>
+          <w:i/>
+          <w:lang w:val="en-US"/>
+        </w:rPr>
+      </w:pPr>
+      <w:r>
+        <w:rPr>
+          <w:i/>
+          <w:lang w:val="en-US"/>
+        </w:rPr>
+        <w:t>Factory Pattern</w:t>
+      </w:r>
+      <w:r>
+        <w:rPr>
+          <w:i/>
+          <w:lang w:val="en-US"/>
+        </w:rPr>
+        <w:t xml:space="preserve"> </w:t>
+      </w:r>
+      <w:r>
+        <w:rPr>
+          <w:color w:val="000000"/>
+          <w:sz w:val="24"/>
+          <w:szCs w:val="23"/>
+          <w:shd w:val="clear" w:color="auto" w:fill="FFFFFF"/>
+          <w:lang w:val="en-US"/>
+        </w:rPr>
+        <w:t>allows to</w:t>
+      </w:r>
+      <w:r>
+        <w:rPr>
+          <w:color w:val="000000"/>
+          <w:sz w:val="24"/>
+          <w:szCs w:val="23"/>
+          <w:shd w:val="clear" w:color="auto" w:fill="FFFFFF"/>
+          <w:lang w:val="en-US"/>
+        </w:rPr>
+        <w:t xml:space="preserve"> create object without exposing the creation logic to the client and refer to newly created object using a common interface.</w:t>
+      </w:r>
+      <w:r>
+        <w:rPr>
+          <w:color w:val="000000"/>
+          <w:sz w:val="24"/>
+          <w:szCs w:val="23"/>
+          <w:shd w:val="clear" w:color="auto" w:fill="FFFFFF"/>
+          <w:lang w:val="en-US"/>
+        </w:rPr>
+        <w:t xml:space="preserve"> </w:t>
+      </w:r>
+      <w:r>
+        <w:rPr>
+          <w:color w:val="000000"/>
+          <w:sz w:val="24"/>
+          <w:szCs w:val="23"/>
+          <w:shd w:val="clear" w:color="auto" w:fill="FFFFFF"/>
+          <w:lang w:val="en-US"/>
+        </w:rPr>
+        <w:t>It is particularly useful if applied in combination with the MVC pattern.</w:t>
+      </w:r>
+      <w:r>
+        <w:rPr>
+          <w:color w:val="000000"/>
+          <w:sz w:val="24"/>
+          <w:szCs w:val="23"/>
+          <w:shd w:val="clear" w:color="auto" w:fill="FFFFFF"/>
+          <w:lang w:val="en-US"/>
+        </w:rPr>
+        <w:t xml:space="preserve"> We use this pattern in the implementation in several cases, for example with the JPA Entities like in the </w:t>
+      </w:r>
+      <w:r>
+        <w:rPr>
+          <w:color w:val="000000"/>
+          <w:sz w:val="24"/>
+          <w:szCs w:val="23"/>
+          <w:shd w:val="clear" w:color="auto" w:fill="FFFFFF"/>
+          <w:lang w:val="en-US"/>
+        </w:rPr>
+        <w:t xml:space="preserve">code snippet </w:t>
+      </w:r>
+      <w:r>
+        <w:rPr>
+          <w:color w:val="000000"/>
+          <w:sz w:val="24"/>
+          <w:szCs w:val="23"/>
+          <w:shd w:val="clear" w:color="auto" w:fill="FFFFFF"/>
+          <w:lang w:val="en-US"/>
+        </w:rPr>
+        <w:t>below.</w:t>
+      </w:r>
+    </w:p>
+    <w:p>
+      <w:pPr>
+        <w:pStyle w:val="Corpotesto"/>
+        <w:rPr>
+          <w:i/>
+          <w:lang w:val="en-US"/>
+        </w:rPr>
+      </w:pPr>
+    </w:p>
+    <w:p>
+      <w:pPr>
+        <w:pStyle w:val="Corpotesto"/>
+        <w:rPr>
+          <w:i/>
+          <w:lang w:val="en-US"/>
+        </w:rPr>
+      </w:pPr>
+      <w:r>
+        <w:rPr>
+          <w:i/>
+          <w:noProof/>
+          <w:lang w:val="en-US"/>
+        </w:rPr>
+        <w:drawing>
+          <wp:inline distT="0" distB="0" distL="0" distR="0">
+            <wp:extent cx="5274310" cy="1083310"/>
+            <wp:effectExtent l="0" t="0" r="2540" b="2540"/>
+            <wp:docPr id="16" name="Immagine 16"/>
+            <wp:cNvGraphicFramePr>
+              <a:graphicFrameLocks xmlns:a="http://schemas.openxmlformats.org/drawingml/2006/main" noChangeAspect="1"/>
+            </wp:cNvGraphicFramePr>
+            <a:graphic xmlns:a="http://schemas.openxmlformats.org/drawingml/2006/main">
+              <a:graphicData uri="http://schemas.openxmlformats.org/drawingml/2006/picture">
+                <pic:pic xmlns:pic="http://schemas.openxmlformats.org/drawingml/2006/picture">
+                  <pic:nvPicPr>
+                    <pic:cNvPr id="0" name="Picture 2"/>
+                    <pic:cNvPicPr>
+                      <a:picLocks noChangeAspect="1" noChangeArrowheads="1"/>
+                    </pic:cNvPicPr>
+                  </pic:nvPicPr>
+                  <pic:blipFill>
+                    <a:blip r:embed="rId19" cstate="print">
+                      <a:extLst>
+                        <a:ext uri="{28A0092B-C50C-407E-A947-70E740481C1C}">
+                          <a14:useLocalDpi xmlns:a14="http://schemas.microsoft.com/office/drawing/2010/main" val="0"/>
+                        </a:ext>
+                      </a:extLst>
+                    </a:blip>
+                    <a:srcRect/>
+                    <a:stretch>
+                      <a:fillRect/>
+                    </a:stretch>
+                  </pic:blipFill>
+                  <pic:spPr bwMode="auto">
+                    <a:xfrm>
+                      <a:off x="0" y="0"/>
+                      <a:ext cx="5274310" cy="1083310"/>
+                    </a:xfrm>
+                    <a:prstGeom prst="rect">
+                      <a:avLst/>
+                    </a:prstGeom>
+                    <a:noFill/>
+                    <a:ln>
+                      <a:noFill/>
+                    </a:ln>
+                  </pic:spPr>
+                </pic:pic>
+              </a:graphicData>
+            </a:graphic>
+          </wp:inline>
+        </w:drawing>
+      </w:r>
+    </w:p>
+    <w:p>
+      <w:pPr>
+        <w:pStyle w:val="Corpotesto"/>
+        <w:rPr>
+          <w:i/>
+          <w:lang w:val="en-US"/>
+        </w:rPr>
+      </w:pPr>
+    </w:p>
+    <w:p>
+      <w:pPr>
+        <w:pStyle w:val="Corpotesto"/>
+        <w:rPr>
+          <w:i/>
+          <w:lang w:val="en-US"/>
+        </w:rPr>
+      </w:pPr>
+    </w:p>
+    <w:p>
+      <w:pPr>
+        <w:pStyle w:val="Titolo4"/>
+        <w:jc w:val="center"/>
+        <w:rPr>
+          <w:b/>
+          <w:i w:val="0"/>
+          <w:sz w:val="28"/>
+          <w:lang w:val="en-US"/>
+        </w:rPr>
+      </w:pPr>
+      <w:r>
+        <w:rPr>
+          <w:b/>
+          <w:i w:val="0"/>
+          <w:sz w:val="28"/>
+          <w:lang w:val="en-US"/>
+        </w:rPr>
+        <w:t>B</w:t>
+      </w:r>
+      <w:r>
+        <w:rPr>
+          <w:b/>
+          <w:i w:val="0"/>
+          <w:sz w:val="28"/>
+          <w:lang w:val="en-US"/>
+        </w:rPr>
+        <w:t>ehavioral design pattern</w:t>
+      </w:r>
+    </w:p>
+    <w:p>
+      <w:pPr>
+        <w:pStyle w:val="Corpotesto"/>
+        <w:numPr>
+          <w:ilvl w:val="0"/>
+          <w:numId w:val="32"/>
+        </w:numPr>
+        <w:rPr>
+          <w:lang w:val="en-US"/>
+        </w:rPr>
+      </w:pPr>
+      <w:r>
+        <w:rPr>
+          <w:i/>
+          <w:lang w:val="en-US"/>
+        </w:rPr>
+        <w:t>Strategy Pattern</w:t>
+      </w:r>
+      <w:r>
+        <w:rPr>
+          <w:i/>
+          <w:lang w:val="en-US"/>
+        </w:rPr>
+        <w:t xml:space="preserve"> </w:t>
+      </w:r>
+      <w:r>
+        <w:rPr>
+          <w:lang w:val="en-US"/>
+        </w:rPr>
+        <w:t xml:space="preserve">allows the changing of a  </w:t>
+      </w:r>
+      <w:r>
+        <w:rPr>
+          <w:color w:val="000000"/>
+          <w:sz w:val="23"/>
+          <w:szCs w:val="23"/>
+          <w:shd w:val="clear" w:color="auto" w:fill="FFFFFF"/>
+          <w:lang w:val="en-US"/>
+        </w:rPr>
+        <w:t>class behavior or its algorithm at run time.</w:t>
+      </w:r>
+      <w:r>
+        <w:rPr>
+          <w:color w:val="000000"/>
+          <w:sz w:val="23"/>
+          <w:szCs w:val="23"/>
+          <w:shd w:val="clear" w:color="auto" w:fill="FFFFFF"/>
+          <w:lang w:val="en-US"/>
+        </w:rPr>
+        <w:t xml:space="preserve"> </w:t>
+      </w:r>
+      <w:r>
+        <w:rPr>
+          <w:color w:val="000000"/>
+          <w:sz w:val="23"/>
+          <w:szCs w:val="23"/>
+          <w:shd w:val="clear" w:color="auto" w:fill="FFFFFF"/>
+          <w:lang w:val="en-US"/>
+        </w:rPr>
+        <w:t>This pattern, if applied correctly, guarantees a high level of polymorphism.</w:t>
+      </w:r>
+    </w:p>
+    <w:p>
+      <w:pPr>
+        <w:pStyle w:val="Corpotesto"/>
+        <w:ind w:left="1080" w:firstLine="0"/>
+        <w:rPr>
+          <w:lang w:val="en-US"/>
+        </w:rPr>
+      </w:pPr>
+      <w:r>
+        <w:rPr>
+          <w:color w:val="000000"/>
+          <w:sz w:val="23"/>
+          <w:szCs w:val="23"/>
+          <w:shd w:val="clear" w:color="auto" w:fill="FFFFFF"/>
+          <w:lang w:val="en-US"/>
+        </w:rPr>
+        <w:t xml:space="preserve"> </w:t>
+      </w:r>
+    </w:p>
+    <w:p>
+      <w:pPr>
+        <w:pStyle w:val="Titolo4"/>
+        <w:ind w:left="0"/>
+        <w:jc w:val="center"/>
+        <w:rPr>
+          <w:i w:val="0"/>
+          <w:lang w:val="en-US"/>
+        </w:rPr>
+      </w:pPr>
+    </w:p>
+    <w:p>
+      <w:pPr>
+        <w:pStyle w:val="Corpotesto"/>
+        <w:rPr>
+          <w:lang w:val="en-US"/>
+        </w:rPr>
+      </w:pPr>
+    </w:p>
+    <w:p>
+      <w:pPr>
+        <w:pStyle w:val="Corpotesto"/>
+        <w:rPr>
+          <w:u w:val="single"/>
+          <w:lang w:val="en-US"/>
+        </w:rPr>
+      </w:pPr>
+    </w:p>
+    <w:p>
+      <w:pPr>
+        <w:pStyle w:val="Corpotesto"/>
+        <w:rPr>
+          <w:u w:val="single"/>
+          <w:lang w:val="en-US"/>
+        </w:rPr>
+      </w:pPr>
+    </w:p>
+    <w:p>
+      <w:pPr>
+        <w:pStyle w:val="Corpotesto"/>
+        <w:rPr>
+          <w:lang w:val="en-US"/>
+        </w:rPr>
+      </w:pPr>
+    </w:p>
+    <w:p>
+      <w:pPr>
+        <w:pStyle w:val="Corpotesto"/>
+        <w:rPr>
+          <w:lang w:val="en-US"/>
+        </w:rPr>
+      </w:pPr>
+    </w:p>
+    <w:p>
+      <w:pPr>
+        <w:pStyle w:val="Corpotesto"/>
+        <w:rPr>
+          <w:u w:val="single"/>
+          <w:lang w:val="en-US"/>
+        </w:rPr>
+      </w:pPr>
+    </w:p>
+    <w:p>
+      <w:pPr>
+        <w:pStyle w:val="Corpotesto"/>
+        <w:rPr>
+          <w:lang w:val="en-US"/>
+        </w:rPr>
+      </w:pPr>
+    </w:p>
+    <w:p>
+      <w:pPr>
+        <w:pStyle w:val="Corpotesto"/>
+        <w:rPr>
+          <w:lang w:val="en-US"/>
+        </w:rPr>
+      </w:pPr>
+    </w:p>
+    <w:p>
+      <w:pPr>
+        <w:pStyle w:val="Corpotesto"/>
+        <w:rPr>
+          <w:lang w:val="en-US"/>
+        </w:rPr>
+      </w:pPr>
+    </w:p>
+    <w:p>
+      <w:pPr>
+        <w:pStyle w:val="Corpotesto"/>
+        <w:rPr>
+          <w:lang w:val="en-US"/>
+        </w:rPr>
+      </w:pPr>
+    </w:p>
+    <w:p>
+      <w:pPr>
+        <w:pStyle w:val="Corpotesto"/>
+        <w:rPr>
+          <w:lang w:val="en-US"/>
+        </w:rPr>
+      </w:pPr>
+    </w:p>
+    <w:p>
+      <w:pPr>
+        <w:pStyle w:val="Corpotesto"/>
+        <w:rPr>
+          <w:lang w:val="en-US"/>
+        </w:rPr>
+      </w:pPr>
+    </w:p>
+    <w:p>
+      <w:pPr>
+        <w:pStyle w:val="Corpotesto"/>
+        <w:rPr>
+          <w:lang w:val="en-US"/>
+        </w:rPr>
+      </w:pPr>
+    </w:p>
+    <w:p>
+      <w:pPr>
+        <w:pStyle w:val="Corpotesto"/>
+        <w:rPr>
+          <w:lang w:val="en-US"/>
+        </w:rPr>
+      </w:pPr>
+    </w:p>
+    <w:p>
+      <w:pPr>
+        <w:pStyle w:val="Corpotesto"/>
+        <w:rPr>
+          <w:lang w:val="en-US"/>
+        </w:rPr>
+      </w:pPr>
+    </w:p>
+    <w:p>
+      <w:pPr>
+        <w:pStyle w:val="Corpotesto"/>
+        <w:rPr>
+          <w:lang w:val="en-US"/>
+        </w:rPr>
+      </w:pPr>
+    </w:p>
+    <w:p>
+      <w:pPr>
+        <w:pStyle w:val="Corpotesto"/>
+        <w:rPr>
+          <w:lang w:val="en-US"/>
+        </w:rPr>
+      </w:pPr>
+    </w:p>
+    <w:p>
+      <w:pPr>
+        <w:pStyle w:val="Corpotesto"/>
+        <w:rPr>
+          <w:lang w:val="en-US"/>
+        </w:rPr>
+      </w:pPr>
+    </w:p>
+    <w:p>
+      <w:pPr>
+        <w:pStyle w:val="Corpotesto"/>
+        <w:rPr>
+          <w:lang w:val="en-US"/>
+        </w:rPr>
+      </w:pPr>
+    </w:p>
+    <w:p>
+      <w:pPr>
+        <w:pStyle w:val="Corpotesto"/>
+        <w:rPr>
+          <w:lang w:val="en-US"/>
+        </w:rPr>
+      </w:pPr>
+    </w:p>
+    <w:p>
+      <w:pPr>
+        <w:pStyle w:val="Corpotesto"/>
+        <w:rPr>
+          <w:lang w:val="en-US"/>
+        </w:rPr>
+      </w:pPr>
+    </w:p>
+    <w:p>
+      <w:pPr>
+        <w:pStyle w:val="Corpotesto"/>
+        <w:rPr>
+          <w:lang w:val="en-US"/>
+        </w:rPr>
+      </w:pPr>
+    </w:p>
+    <w:p>
+      <w:pPr>
+        <w:pStyle w:val="Corpotesto"/>
+        <w:rPr>
+          <w:lang w:val="en-US"/>
+        </w:rPr>
+      </w:pPr>
+    </w:p>
+    <w:p>
+      <w:pPr>
+        <w:pStyle w:val="Corpotesto"/>
+        <w:rPr>
+          <w:lang w:val="en-US"/>
+        </w:rPr>
+      </w:pPr>
+    </w:p>
+    <w:p>
+      <w:pPr>
+        <w:pStyle w:val="Corpotesto"/>
+        <w:rPr>
+          <w:lang w:val="en-US"/>
+        </w:rPr>
+      </w:pPr>
+    </w:p>
+    <w:p>
+      <w:pPr>
+        <w:pStyle w:val="Corpotesto"/>
+        <w:rPr>
+          <w:lang w:val="en-US"/>
+        </w:rPr>
+      </w:pPr>
+    </w:p>
+    <w:p>
+      <w:pPr>
+        <w:pStyle w:val="Corpotesto"/>
+        <w:rPr>
           <w:lang w:val="en-US"/>
         </w:rPr>
       </w:pPr>
@@ -5324,44 +6739,16 @@
           <w:lang w:val="en-US"/>
         </w:rPr>
       </w:pPr>
-      <w:bookmarkStart w:id="16" w:name="_Toc499027012"/>
+      <w:bookmarkStart w:id="18" w:name="_Toc499027013"/>
       <w:r>
         <w:rPr>
           <w:sz w:val="28"/>
           <w:szCs w:val="24"/>
           <w:lang w:val="en-US"/>
         </w:rPr>
-        <w:t>Selected Architectural Styles and Patterns</w:t>
-      </w:r>
-      <w:bookmarkEnd w:id="16"/>
-    </w:p>
-    <w:p>
-      <w:pPr>
-        <w:pStyle w:val="Corpotesto"/>
-        <w:rPr>
-          <w:lang w:val="en-US"/>
-        </w:rPr>
-      </w:pPr>
-    </w:p>
-    <w:p>
-      <w:pPr>
-        <w:pStyle w:val="Titolo2"/>
-        <w:rPr>
-          <w:sz w:val="28"/>
-          <w:szCs w:val="24"/>
-          <w:lang w:val="en-US"/>
-        </w:rPr>
-      </w:pPr>
-      <w:bookmarkStart w:id="17" w:name="_Toc499027013"/>
-      <w:r>
-        <w:rPr>
-          <w:sz w:val="28"/>
-          <w:szCs w:val="24"/>
-          <w:lang w:val="en-US"/>
-        </w:rPr>
         <w:t>Other Design Decision</w:t>
       </w:r>
-      <w:bookmarkEnd w:id="17"/>
+      <w:bookmarkEnd w:id="18"/>
     </w:p>
     <w:p>
       <w:pPr>
@@ -5471,22 +6858,147 @@
     </w:p>
     <w:p>
       <w:pPr>
+        <w:pStyle w:val="Corpotesto"/>
+        <w:rPr>
+          <w:u w:val="single"/>
+          <w:lang w:val="en-US"/>
+        </w:rPr>
+      </w:pPr>
+    </w:p>
+    <w:p>
+      <w:pPr>
+        <w:pStyle w:val="Corpotesto"/>
+        <w:rPr>
+          <w:u w:val="single"/>
+          <w:lang w:val="en-US"/>
+        </w:rPr>
+      </w:pPr>
+    </w:p>
+    <w:p>
+      <w:pPr>
+        <w:pStyle w:val="Corpotesto"/>
+        <w:rPr>
+          <w:u w:val="single"/>
+          <w:lang w:val="en-US"/>
+        </w:rPr>
+      </w:pPr>
+    </w:p>
+    <w:p>
+      <w:pPr>
+        <w:pStyle w:val="Corpotesto"/>
+        <w:rPr>
+          <w:u w:val="single"/>
+          <w:lang w:val="en-US"/>
+        </w:rPr>
+      </w:pPr>
+    </w:p>
+    <w:p>
+      <w:pPr>
+        <w:pStyle w:val="Corpotesto"/>
+        <w:rPr>
+          <w:u w:val="single"/>
+          <w:lang w:val="en-US"/>
+        </w:rPr>
+      </w:pPr>
+    </w:p>
+    <w:p>
+      <w:pPr>
+        <w:pStyle w:val="Corpotesto"/>
+        <w:rPr>
+          <w:u w:val="single"/>
+          <w:lang w:val="en-US"/>
+        </w:rPr>
+      </w:pPr>
+    </w:p>
+    <w:p>
+      <w:pPr>
+        <w:pStyle w:val="Corpotesto"/>
+        <w:rPr>
+          <w:u w:val="single"/>
+          <w:lang w:val="en-US"/>
+        </w:rPr>
+      </w:pPr>
+    </w:p>
+    <w:p>
+      <w:pPr>
+        <w:pStyle w:val="Corpotesto"/>
+        <w:rPr>
+          <w:u w:val="single"/>
+          <w:lang w:val="en-US"/>
+        </w:rPr>
+      </w:pPr>
+    </w:p>
+    <w:p>
+      <w:pPr>
+        <w:pStyle w:val="Corpotesto"/>
+        <w:rPr>
+          <w:u w:val="single"/>
+          <w:lang w:val="en-US"/>
+        </w:rPr>
+      </w:pPr>
+    </w:p>
+    <w:p>
+      <w:pPr>
+        <w:pStyle w:val="Corpotesto"/>
+        <w:rPr>
+          <w:u w:val="single"/>
+          <w:lang w:val="en-US"/>
+        </w:rPr>
+      </w:pPr>
+    </w:p>
+    <w:p>
+      <w:pPr>
+        <w:pStyle w:val="Corpotesto"/>
+        <w:rPr>
+          <w:u w:val="single"/>
+          <w:lang w:val="en-US"/>
+        </w:rPr>
+      </w:pPr>
+    </w:p>
+    <w:p>
+      <w:pPr>
+        <w:pStyle w:val="Corpotesto"/>
+        <w:rPr>
+          <w:u w:val="single"/>
+          <w:lang w:val="en-US"/>
+        </w:rPr>
+      </w:pPr>
+    </w:p>
+    <w:p>
+      <w:pPr>
+        <w:pStyle w:val="Corpotesto"/>
+        <w:rPr>
+          <w:u w:val="single"/>
+          <w:lang w:val="en-US"/>
+        </w:rPr>
+      </w:pPr>
+    </w:p>
+    <w:p>
+      <w:pPr>
+        <w:pStyle w:val="Corpotesto"/>
+        <w:rPr>
+          <w:u w:val="single"/>
+          <w:lang w:val="en-US"/>
+        </w:rPr>
+      </w:pPr>
+    </w:p>
+    <w:p>
+      <w:pPr>
         <w:pStyle w:val="Titolo1"/>
         <w:rPr>
           <w:sz w:val="36"/>
           <w:lang w:val="en-US"/>
         </w:rPr>
       </w:pPr>
-      <w:bookmarkStart w:id="18" w:name="_Toc499027014"/>
+      <w:bookmarkStart w:id="19" w:name="_Toc499027014"/>
       <w:r>
         <w:rPr>
           <w:sz w:val="36"/>
           <w:lang w:val="en-US"/>
         </w:rPr>
-        <w:lastRenderedPageBreak/>
         <w:t>ALGORITHM DESIGN</w:t>
       </w:r>
-      <w:bookmarkEnd w:id="18"/>
+      <w:bookmarkEnd w:id="19"/>
     </w:p>
     <w:p>
       <w:pPr>
@@ -5625,94 +7137,21 @@
     </w:p>
     <w:p>
       <w:pPr>
-        <w:pStyle w:val="Corpotesto"/>
-        <w:rPr>
-          <w:u w:val="single"/>
-          <w:lang w:val="en-US"/>
-        </w:rPr>
-      </w:pPr>
-    </w:p>
-    <w:p>
-      <w:pPr>
-        <w:pStyle w:val="Corpotesto"/>
-        <w:rPr>
-          <w:u w:val="single"/>
-          <w:lang w:val="en-US"/>
-        </w:rPr>
-      </w:pPr>
-    </w:p>
-    <w:p>
-      <w:pPr>
-        <w:pStyle w:val="Corpotesto"/>
-        <w:rPr>
-          <w:u w:val="single"/>
-          <w:lang w:val="en-US"/>
-        </w:rPr>
-      </w:pPr>
-    </w:p>
-    <w:p>
-      <w:pPr>
-        <w:pStyle w:val="Corpotesto"/>
-        <w:rPr>
-          <w:u w:val="single"/>
-          <w:lang w:val="en-US"/>
-        </w:rPr>
-      </w:pPr>
-    </w:p>
-    <w:p>
-      <w:pPr>
-        <w:pStyle w:val="Corpotesto"/>
-        <w:rPr>
-          <w:u w:val="single"/>
-          <w:lang w:val="en-US"/>
-        </w:rPr>
-      </w:pPr>
-    </w:p>
-    <w:p>
-      <w:pPr>
-        <w:pStyle w:val="Corpotesto"/>
-        <w:rPr>
-          <w:u w:val="single"/>
-          <w:lang w:val="en-US"/>
-        </w:rPr>
-      </w:pPr>
-    </w:p>
-    <w:p>
-      <w:pPr>
-        <w:pStyle w:val="Corpotesto"/>
-        <w:rPr>
-          <w:u w:val="single"/>
-          <w:lang w:val="en-US"/>
-        </w:rPr>
-      </w:pPr>
-    </w:p>
-    <w:p>
-      <w:pPr>
-        <w:pStyle w:val="Corpotesto"/>
-        <w:rPr>
-          <w:u w:val="single"/>
-          <w:lang w:val="en-US"/>
-        </w:rPr>
-      </w:pPr>
-    </w:p>
-    <w:p>
-      <w:pPr>
         <w:pStyle w:val="Titolo1"/>
         <w:rPr>
           <w:sz w:val="6"/>
           <w:lang w:val="en-US"/>
         </w:rPr>
       </w:pPr>
-      <w:bookmarkStart w:id="19" w:name="_Toc499027015"/>
+      <w:bookmarkStart w:id="20" w:name="_Toc499027015"/>
       <w:r>
         <w:rPr>
           <w:sz w:val="36"/>
           <w:lang w:val="en-US"/>
         </w:rPr>
-        <w:lastRenderedPageBreak/>
         <w:t>USER INTERFACE DESIGN</w:t>
       </w:r>
-      <w:bookmarkEnd w:id="19"/>
+      <w:bookmarkEnd w:id="20"/>
     </w:p>
     <w:p>
       <w:pPr>
@@ -5940,7 +7379,7 @@
                     </pic:cNvPicPr>
                   </pic:nvPicPr>
                   <pic:blipFill>
-                    <a:blip r:embed="rId19">
+                    <a:blip r:embed="rId20">
                       <a:extLst>
                         <a:ext uri="{28A0092B-C50C-407E-A947-70E740481C1C}">
                           <a14:useLocalDpi xmlns:a14="http://schemas.microsoft.com/office/drawing/2010/main" val="0"/>
@@ -6049,6 +7488,7 @@
           <w:sz w:val="24"/>
           <w:lang w:val="en-US"/>
         </w:rPr>
+        <w:lastRenderedPageBreak/>
         <w:t xml:space="preserve">Figure </w:t>
       </w:r>
       <w:r>
@@ -6081,7 +7521,6 @@
           <w:sz w:val="28"/>
           <w:lang w:val="en-US"/>
         </w:rPr>
-        <w:lastRenderedPageBreak/>
         <w:t>Mockups</w:t>
       </w:r>
     </w:p>
@@ -6223,10 +7662,10 @@
           <wp:anchor distT="0" distB="0" distL="114300" distR="114300" simplePos="0" relativeHeight="251660800" behindDoc="1" locked="0" layoutInCell="1" allowOverlap="1">
             <wp:simplePos x="0" y="0"/>
             <wp:positionH relativeFrom="column">
-              <wp:posOffset>2883989</wp:posOffset>
+              <wp:posOffset>2878092</wp:posOffset>
             </wp:positionH>
             <wp:positionV relativeFrom="paragraph">
-              <wp:posOffset>197212</wp:posOffset>
+              <wp:posOffset>234950</wp:posOffset>
             </wp:positionV>
             <wp:extent cx="2882900" cy="4642485"/>
             <wp:effectExtent l="0" t="0" r="0" b="5715"/>
@@ -6253,7 +7692,7 @@
                     </pic:cNvPicPr>
                   </pic:nvPicPr>
                   <pic:blipFill>
-                    <a:blip r:embed="rId20" cstate="print">
+                    <a:blip r:embed="rId21" cstate="print">
                       <a:extLst>
                         <a:ext uri="{28A0092B-C50C-407E-A947-70E740481C1C}">
                           <a14:useLocalDpi xmlns:a14="http://schemas.microsoft.com/office/drawing/2010/main" val="0"/>
@@ -6331,7 +7770,7 @@
                     </pic:cNvPicPr>
                   </pic:nvPicPr>
                   <pic:blipFill>
-                    <a:blip r:embed="rId21" cstate="print">
+                    <a:blip r:embed="rId22" cstate="print">
                       <a:extLst>
                         <a:ext uri="{28A0092B-C50C-407E-A947-70E740481C1C}">
                           <a14:useLocalDpi xmlns:a14="http://schemas.microsoft.com/office/drawing/2010/main" val="0"/>
@@ -6810,7 +8249,7 @@
                     </pic:cNvPicPr>
                   </pic:nvPicPr>
                   <pic:blipFill rotWithShape="1">
-                    <a:blip r:embed="rId22" cstate="print">
+                    <a:blip r:embed="rId23" cstate="print">
                       <a:extLst>
                         <a:ext uri="{28A0092B-C50C-407E-A947-70E740481C1C}">
                           <a14:useLocalDpi xmlns:a14="http://schemas.microsoft.com/office/drawing/2010/main" val="0"/>
@@ -6890,7 +8329,7 @@
                     </pic:cNvPicPr>
                   </pic:nvPicPr>
                   <pic:blipFill>
-                    <a:blip r:embed="rId23" cstate="print">
+                    <a:blip r:embed="rId24" cstate="print">
                       <a:extLst>
                         <a:ext uri="{28A0092B-C50C-407E-A947-70E740481C1C}">
                           <a14:useLocalDpi xmlns:a14="http://schemas.microsoft.com/office/drawing/2010/main" val="0"/>
@@ -7356,7 +8795,7 @@
                     </pic:cNvPicPr>
                   </pic:nvPicPr>
                   <pic:blipFill rotWithShape="1">
-                    <a:blip r:embed="rId24" cstate="print">
+                    <a:blip r:embed="rId25" cstate="print">
                       <a:extLst>
                         <a:ext uri="{28A0092B-C50C-407E-A947-70E740481C1C}">
                           <a14:useLocalDpi xmlns:a14="http://schemas.microsoft.com/office/drawing/2010/main" val="0"/>
@@ -7436,7 +8875,7 @@
                     </pic:cNvPicPr>
                   </pic:nvPicPr>
                   <pic:blipFill rotWithShape="1">
-                    <a:blip r:embed="rId25" cstate="print">
+                    <a:blip r:embed="rId26" cstate="print">
                       <a:extLst>
                         <a:ext uri="{28A0092B-C50C-407E-A947-70E740481C1C}">
                           <a14:useLocalDpi xmlns:a14="http://schemas.microsoft.com/office/drawing/2010/main" val="0"/>
@@ -7756,7 +9195,6 @@
           <w:sz w:val="24"/>
           <w:lang w:val="en-US"/>
         </w:rPr>
-        <w:lastRenderedPageBreak/>
         <w:t xml:space="preserve">The Screen in </w:t>
       </w:r>
       <w:r>
@@ -7897,7 +9335,7 @@
                     </pic:cNvPicPr>
                   </pic:nvPicPr>
                   <pic:blipFill>
-                    <a:blip r:embed="rId26" cstate="print">
+                    <a:blip r:embed="rId27" cstate="print">
                       <a:extLst>
                         <a:ext uri="{28A0092B-C50C-407E-A947-70E740481C1C}">
                           <a14:useLocalDpi xmlns:a14="http://schemas.microsoft.com/office/drawing/2010/main" val="0"/>
@@ -7974,7 +9412,7 @@
                     </pic:cNvPicPr>
                   </pic:nvPicPr>
                   <pic:blipFill>
-                    <a:blip r:embed="rId27" cstate="print">
+                    <a:blip r:embed="rId28" cstate="print">
                       <a:extLst>
                         <a:ext uri="{28A0092B-C50C-407E-A947-70E740481C1C}">
                           <a14:useLocalDpi xmlns:a14="http://schemas.microsoft.com/office/drawing/2010/main" val="0"/>
@@ -8144,7 +9582,6 @@
           <w:sz w:val="24"/>
           <w:lang w:val="en-US"/>
         </w:rPr>
-        <w:lastRenderedPageBreak/>
         <w:t xml:space="preserve">In </w:t>
       </w:r>
       <w:r>
@@ -8267,7 +9704,7 @@
                     </pic:cNvPicPr>
                   </pic:nvPicPr>
                   <pic:blipFill>
-                    <a:blip r:embed="rId28" cstate="print">
+                    <a:blip r:embed="rId29" cstate="print">
                       <a:extLst>
                         <a:ext uri="{28A0092B-C50C-407E-A947-70E740481C1C}">
                           <a14:useLocalDpi xmlns:a14="http://schemas.microsoft.com/office/drawing/2010/main" val="0"/>
@@ -8517,7 +9954,7 @@
           <w:lang w:val="en-US"/>
         </w:rPr>
       </w:pPr>
-      <w:bookmarkStart w:id="20" w:name="_Toc499027016"/>
+      <w:bookmarkStart w:id="21" w:name="_Toc499027016"/>
       <w:r>
         <w:rPr>
           <w:sz w:val="36"/>
@@ -8540,7 +9977,7 @@
         </w:rPr>
         <w:t>ments Traceability</w:t>
       </w:r>
-      <w:bookmarkEnd w:id="20"/>
+      <w:bookmarkEnd w:id="21"/>
     </w:p>
     <w:p>
       <w:pPr>
@@ -8631,998 +10068,385 @@
     </w:p>
     <w:p>
       <w:pPr>
+        <w:ind w:left="720"/>
+        <w:rPr>
+          <w:b/>
+          <w:sz w:val="24"/>
+          <w:lang w:val="en-US"/>
+        </w:rPr>
+      </w:pPr>
+      <w:r>
+        <w:rPr>
+          <w:b/>
+          <w:sz w:val="24"/>
+          <w:lang w:val="en-US"/>
+        </w:rPr>
+        <w:t>-Server Controller Service</w:t>
+      </w:r>
+      <w:r>
+        <w:rPr>
+          <w:b/>
+          <w:sz w:val="24"/>
+          <w:lang w:val="en-US"/>
+        </w:rPr>
+        <w:t xml:space="preserve"> </w:t>
+      </w:r>
+      <w:r>
+        <w:rPr>
+          <w:b/>
+          <w:sz w:val="24"/>
+          <w:lang w:val="en-US"/>
+        </w:rPr>
+        <w:t>:</w:t>
+      </w:r>
+    </w:p>
+    <w:p>
+      <w:pPr>
+        <w:rPr>
+          <w:sz w:val="24"/>
+          <w:lang w:val="en-US"/>
+        </w:rPr>
+      </w:pPr>
+      <w:r>
+        <w:rPr>
+          <w:sz w:val="24"/>
+          <w:lang w:val="en-US"/>
+        </w:rPr>
+        <w:tab/>
+      </w:r>
+      <w:r>
+        <w:rPr>
+          <w:sz w:val="24"/>
+          <w:lang w:val="en-US"/>
+        </w:rPr>
+        <w:tab/>
+      </w:r>
+      <w:r>
+        <w:rPr>
+          <w:color w:val="FF0000"/>
+          <w:sz w:val="24"/>
+          <w:lang w:val="en-US"/>
+        </w:rPr>
+        <w:t>Account Manager</w:t>
+      </w:r>
+      <w:r>
+        <w:rPr>
+          <w:color w:val="FF0000"/>
+          <w:sz w:val="24"/>
+          <w:lang w:val="en-US"/>
+        </w:rPr>
+        <w:tab/>
+      </w:r>
+      <w:r>
+        <w:rPr>
+          <w:sz w:val="24"/>
+          <w:lang w:val="en-US"/>
+        </w:rPr>
+        <w:tab/>
+      </w:r>
+    </w:p>
+    <w:p>
+      <w:pPr>
+        <w:rPr>
+          <w:sz w:val="24"/>
+          <w:lang w:val="en-US"/>
+        </w:rPr>
+      </w:pPr>
+    </w:p>
+    <w:p>
+      <w:pPr>
+        <w:rPr>
+          <w:sz w:val="24"/>
+          <w:lang w:val="en-US"/>
+        </w:rPr>
+      </w:pPr>
+      <w:r>
+        <w:rPr>
+          <w:b/>
+          <w:sz w:val="24"/>
+          <w:lang w:val="en-US"/>
+        </w:rPr>
+        <w:t>[G2]</w:t>
+      </w:r>
+      <w:r>
+        <w:rPr>
+          <w:sz w:val="24"/>
+          <w:lang w:val="en-US"/>
+        </w:rPr>
+        <w:t xml:space="preserve"> Allow user to login to application.</w:t>
+      </w:r>
+    </w:p>
+    <w:p>
+      <w:pPr>
+        <w:rPr>
+          <w:b/>
+          <w:sz w:val="24"/>
+          <w:lang w:val="en-US"/>
+        </w:rPr>
+      </w:pPr>
+      <w:r>
+        <w:rPr>
+          <w:color w:val="FF0000"/>
+          <w:sz w:val="24"/>
+          <w:lang w:val="en-US"/>
+        </w:rPr>
+        <w:tab/>
+      </w:r>
+      <w:r>
+        <w:rPr>
+          <w:color w:val="FF0000"/>
+          <w:sz w:val="24"/>
+          <w:lang w:val="en-US"/>
+        </w:rPr>
+        <w:tab/>
+      </w:r>
+      <w:r>
+        <w:rPr>
+          <w:b/>
+          <w:sz w:val="24"/>
+          <w:lang w:val="en-US"/>
+        </w:rPr>
+        <w:t>-Server Controller Service:</w:t>
+      </w:r>
+    </w:p>
+    <w:p>
+      <w:pPr>
+        <w:rPr>
+          <w:color w:val="FF0000"/>
+          <w:sz w:val="24"/>
+          <w:lang w:val="en-US"/>
+        </w:rPr>
+      </w:pPr>
+      <w:r>
+        <w:rPr>
+          <w:sz w:val="24"/>
+          <w:lang w:val="en-US"/>
+        </w:rPr>
+        <w:tab/>
+      </w:r>
+      <w:r>
+        <w:rPr>
+          <w:sz w:val="24"/>
+          <w:lang w:val="en-US"/>
+        </w:rPr>
+        <w:tab/>
+      </w:r>
+      <w:r>
+        <w:rPr>
+          <w:color w:val="FF0000"/>
+          <w:sz w:val="24"/>
+          <w:lang w:val="en-US"/>
+        </w:rPr>
+        <w:t>Account Manager</w:t>
+      </w:r>
+      <w:r>
+        <w:rPr>
+          <w:color w:val="FF0000"/>
+          <w:sz w:val="24"/>
+          <w:lang w:val="en-US"/>
+        </w:rPr>
+        <w:tab/>
+      </w:r>
+    </w:p>
+    <w:p>
+      <w:pPr>
+        <w:rPr>
+          <w:sz w:val="24"/>
+          <w:lang w:val="en-US"/>
+        </w:rPr>
+      </w:pPr>
+      <w:r>
+        <w:rPr>
+          <w:sz w:val="24"/>
+          <w:lang w:val="en-US"/>
+        </w:rPr>
+        <w:tab/>
+      </w:r>
+      <w:r>
+        <w:rPr>
+          <w:sz w:val="24"/>
+          <w:lang w:val="en-US"/>
+        </w:rPr>
+        <w:tab/>
+      </w:r>
+    </w:p>
+    <w:p>
+      <w:pPr>
+        <w:rPr>
+          <w:sz w:val="24"/>
+          <w:lang w:val="en-US"/>
+        </w:rPr>
+      </w:pPr>
+      <w:r>
+        <w:rPr>
+          <w:b/>
+          <w:sz w:val="24"/>
+          <w:lang w:val="en-US"/>
+        </w:rPr>
+        <w:t>[G3]</w:t>
+      </w:r>
+      <w:r>
+        <w:rPr>
+          <w:sz w:val="24"/>
+          <w:lang w:val="en-US"/>
+        </w:rPr>
+        <w:t xml:space="preserve"> Allow user to create a new event in the calendar.</w:t>
+      </w:r>
+    </w:p>
+    <w:p>
+      <w:pPr>
+        <w:rPr>
+          <w:b/>
+          <w:sz w:val="24"/>
+          <w:lang w:val="en-US"/>
+        </w:rPr>
+      </w:pPr>
+      <w:r>
+        <w:rPr>
+          <w:sz w:val="24"/>
+          <w:lang w:val="en-US"/>
+        </w:rPr>
+        <w:tab/>
+      </w:r>
+      <w:r>
+        <w:rPr>
+          <w:sz w:val="24"/>
+          <w:lang w:val="en-US"/>
+        </w:rPr>
+        <w:tab/>
+      </w:r>
+      <w:r>
+        <w:rPr>
+          <w:b/>
+          <w:sz w:val="24"/>
+          <w:lang w:val="en-US"/>
+        </w:rPr>
+        <w:t>-Server Controller Service:</w:t>
+      </w:r>
+    </w:p>
+    <w:p>
+      <w:pPr>
+        <w:rPr>
+          <w:sz w:val="24"/>
+          <w:lang w:val="en-US"/>
+        </w:rPr>
+      </w:pPr>
+      <w:r>
+        <w:rPr>
+          <w:sz w:val="24"/>
+          <w:lang w:val="en-US"/>
+        </w:rPr>
+        <w:tab/>
+      </w:r>
+      <w:r>
+        <w:rPr>
+          <w:sz w:val="24"/>
+          <w:lang w:val="en-US"/>
+        </w:rPr>
+        <w:tab/>
+      </w:r>
+      <w:r>
+        <w:rPr>
+          <w:color w:val="FF0000"/>
+          <w:sz w:val="24"/>
+          <w:lang w:val="en-US"/>
+        </w:rPr>
+        <w:t>Data</w:t>
+      </w:r>
+      <w:r>
+        <w:rPr>
+          <w:color w:val="FF0000"/>
+          <w:sz w:val="24"/>
+          <w:lang w:val="en-US"/>
+        </w:rPr>
+        <w:t xml:space="preserve"> Manager</w:t>
+      </w:r>
+      <w:r>
+        <w:rPr>
+          <w:color w:val="FF0000"/>
+          <w:sz w:val="24"/>
+          <w:lang w:val="en-US"/>
+        </w:rPr>
+        <w:tab/>
+      </w:r>
+    </w:p>
+    <w:p>
+      <w:pPr>
         <w:ind w:firstLine="720"/>
         <w:rPr>
           <w:sz w:val="24"/>
           <w:lang w:val="en-US"/>
         </w:rPr>
       </w:pPr>
-      <w:r>
-        <w:rPr>
-          <w:sz w:val="24"/>
-          <w:lang w:val="en-US"/>
-        </w:rPr>
-        <w:t>• [R1] The visitor must be able to provide an email address and a password.</w:t>
-      </w:r>
-    </w:p>
-    <w:p>
-      <w:pPr>
-        <w:ind w:left="720"/>
-        <w:rPr>
-          <w:sz w:val="24"/>
-          <w:lang w:val="en-US"/>
-        </w:rPr>
-      </w:pPr>
-      <w:r>
-        <w:rPr>
-          <w:sz w:val="24"/>
-          <w:lang w:val="en-US"/>
-        </w:rPr>
-        <w:t>• [R2] If the visitor insert an email already used the system</w:t>
-      </w:r>
-      <w:r>
-        <w:rPr>
-          <w:sz w:val="24"/>
-          <w:lang w:val="en-US"/>
-        </w:rPr>
-        <w:t xml:space="preserve"> must be able to reject the</w:t>
-      </w:r>
-      <w:r>
-        <w:rPr>
-          <w:sz w:val="24"/>
-          <w:lang w:val="en-US"/>
-        </w:rPr>
-        <w:t xml:space="preserve"> registration.</w:t>
-      </w:r>
-    </w:p>
-    <w:p>
-      <w:pPr>
-        <w:ind w:left="720"/>
-        <w:rPr>
-          <w:sz w:val="24"/>
-          <w:lang w:val="en-US"/>
-        </w:rPr>
-      </w:pPr>
-      <w:r>
-        <w:rPr>
-          <w:sz w:val="24"/>
-          <w:lang w:val="en-US"/>
-        </w:rPr>
-        <w:t xml:space="preserve">• [R3] </w:t>
-      </w:r>
-      <w:r>
-        <w:rPr>
-          <w:sz w:val="24"/>
-          <w:lang w:val="en-US"/>
-        </w:rPr>
-        <w:t>If the user insert an</w:t>
-      </w:r>
-      <w:r>
-        <w:rPr>
-          <w:sz w:val="24"/>
-          <w:lang w:val="en-US"/>
-        </w:rPr>
-        <w:t xml:space="preserve"> email address formally </w:t>
-      </w:r>
-      <w:r>
-        <w:rPr>
-          <w:sz w:val="24"/>
-          <w:lang w:val="en-US"/>
-        </w:rPr>
-        <w:t>in</w:t>
-      </w:r>
-      <w:r>
-        <w:rPr>
-          <w:sz w:val="24"/>
-          <w:lang w:val="en-US"/>
-        </w:rPr>
-        <w:t>correct</w:t>
-      </w:r>
-      <w:r>
-        <w:rPr>
+    </w:p>
+    <w:p>
+      <w:pPr>
+        <w:rPr>
+          <w:sz w:val="24"/>
+          <w:lang w:val="en-US"/>
+        </w:rPr>
+      </w:pPr>
+    </w:p>
+    <w:p>
+      <w:pPr>
+        <w:rPr>
+          <w:sz w:val="24"/>
+          <w:lang w:val="en-US"/>
+        </w:rPr>
+      </w:pPr>
+      <w:r>
+        <w:rPr>
+          <w:b/>
+          <w:sz w:val="24"/>
+          <w:lang w:val="en-US"/>
+        </w:rPr>
+        <w:t>[G4]</w:t>
+      </w:r>
+      <w:r>
+        <w:rPr>
+          <w:sz w:val="24"/>
+          <w:lang w:val="en-US"/>
+        </w:rPr>
+        <w:t xml:space="preserve"> Allow user to modify an existing event of his/her calendar.</w:t>
+      </w:r>
+    </w:p>
+    <w:p>
+      <w:pPr>
+        <w:rPr>
+          <w:b/>
+          <w:sz w:val="24"/>
+          <w:lang w:val="en-US"/>
+        </w:rPr>
+      </w:pPr>
+      <w:r>
+        <w:rPr>
+          <w:sz w:val="24"/>
+          <w:lang w:val="en-US"/>
+        </w:rPr>
+        <w:tab/>
+      </w:r>
+      <w:r>
+        <w:rPr>
+          <w:sz w:val="24"/>
+          <w:lang w:val="en-US"/>
+        </w:rPr>
+        <w:tab/>
+      </w:r>
+      <w:r>
+        <w:rPr>
+          <w:b/>
+          <w:sz w:val="24"/>
+          <w:lang w:val="en-US"/>
+        </w:rPr>
+        <w:t>-Server Controller Service</w:t>
+      </w:r>
+      <w:r>
+        <w:rPr>
+          <w:b/>
           <w:sz w:val="24"/>
           <w:lang w:val="en-US"/>
         </w:rPr>
         <w:t xml:space="preserve"> </w:t>
-      </w:r>
-      <w:r>
-        <w:rPr>
-          <w:sz w:val="24"/>
-          <w:lang w:val="en-US"/>
-        </w:rPr>
-        <w:t>the system</w:t>
-      </w:r>
-      <w:r>
-        <w:rPr>
-          <w:sz w:val="24"/>
-          <w:lang w:val="en-US"/>
-        </w:rPr>
-        <w:t xml:space="preserve"> must be able to reject the</w:t>
-      </w:r>
-      <w:r>
-        <w:rPr>
-          <w:sz w:val="24"/>
-          <w:lang w:val="en-US"/>
-        </w:rPr>
-        <w:t xml:space="preserve"> registration.</w:t>
-      </w:r>
-      <w:r>
-        <w:rPr>
-          <w:sz w:val="24"/>
-          <w:lang w:val="en-US"/>
-        </w:rPr>
-        <w:t xml:space="preserve"> </w:t>
-      </w:r>
-    </w:p>
-    <w:p>
-      <w:pPr>
-        <w:ind w:left="720"/>
-        <w:rPr>
-          <w:sz w:val="24"/>
-          <w:lang w:val="en-US"/>
-        </w:rPr>
-      </w:pPr>
-      <w:r>
-        <w:rPr>
-          <w:sz w:val="24"/>
-          <w:lang w:val="en-US"/>
-        </w:rPr>
-        <w:t>• [R4</w:t>
-      </w:r>
-      <w:r>
-        <w:rPr>
-          <w:sz w:val="24"/>
-          <w:lang w:val="en-US"/>
-        </w:rPr>
-        <w:t>]</w:t>
-      </w:r>
-      <w:r>
-        <w:rPr>
-          <w:sz w:val="24"/>
-          <w:lang w:val="en-US"/>
-        </w:rPr>
-        <w:t xml:space="preserve"> </w:t>
-      </w:r>
-      <w:r>
-        <w:rPr>
-          <w:sz w:val="24"/>
-          <w:lang w:val="en-US"/>
-        </w:rPr>
-        <w:t>If the user insert an</w:t>
-      </w:r>
-      <w:r>
-        <w:rPr>
-          <w:sz w:val="24"/>
-          <w:lang w:val="en-US"/>
-        </w:rPr>
-        <w:t xml:space="preserve"> email address </w:t>
-      </w:r>
-      <w:r>
-        <w:rPr>
-          <w:sz w:val="24"/>
-          <w:lang w:val="en-US"/>
-        </w:rPr>
-        <w:t xml:space="preserve">already used </w:t>
-      </w:r>
-      <w:r>
-        <w:rPr>
-          <w:sz w:val="24"/>
-          <w:lang w:val="en-US"/>
-        </w:rPr>
-        <w:t>the system</w:t>
-      </w:r>
-      <w:r>
-        <w:rPr>
-          <w:sz w:val="24"/>
-          <w:lang w:val="en-US"/>
-        </w:rPr>
-        <w:t xml:space="preserve"> must be able to reject the</w:t>
-      </w:r>
-      <w:r>
-        <w:rPr>
-          <w:sz w:val="24"/>
-          <w:lang w:val="en-US"/>
-        </w:rPr>
-        <w:t xml:space="preserve"> registration.</w:t>
-      </w:r>
-    </w:p>
-    <w:p>
-      <w:pPr>
-        <w:ind w:left="720"/>
-        <w:rPr>
-          <w:b/>
-          <w:sz w:val="24"/>
-          <w:lang w:val="en-US"/>
-        </w:rPr>
-      </w:pPr>
-    </w:p>
-    <w:p>
-      <w:pPr>
-        <w:ind w:left="720"/>
-        <w:rPr>
-          <w:b/>
-          <w:sz w:val="24"/>
-          <w:lang w:val="en-US"/>
-        </w:rPr>
-      </w:pPr>
-      <w:r>
-        <w:rPr>
-          <w:b/>
-          <w:sz w:val="24"/>
-          <w:lang w:val="en-US"/>
-        </w:rPr>
-        <w:t>-Server Controller Service</w:t>
-      </w:r>
-      <w:r>
-        <w:rPr>
-          <w:b/>
-          <w:sz w:val="24"/>
-          <w:lang w:val="en-US"/>
-        </w:rPr>
-        <w:t xml:space="preserve"> (R2)</w:t>
-      </w:r>
-      <w:r>
-        <w:rPr>
-          <w:b/>
-          <w:sz w:val="24"/>
-          <w:lang w:val="en-US"/>
-        </w:rPr>
-        <w:t>:</w:t>
-      </w:r>
-    </w:p>
-    <w:p>
-      <w:pPr>
-        <w:rPr>
-          <w:sz w:val="24"/>
-          <w:lang w:val="en-US"/>
-        </w:rPr>
-      </w:pPr>
-      <w:r>
-        <w:rPr>
-          <w:sz w:val="24"/>
-          <w:lang w:val="en-US"/>
-        </w:rPr>
-        <w:tab/>
-      </w:r>
-      <w:r>
-        <w:rPr>
-          <w:sz w:val="24"/>
-          <w:lang w:val="en-US"/>
-        </w:rPr>
-        <w:tab/>
-      </w:r>
-      <w:r>
-        <w:rPr>
-          <w:color w:val="FF0000"/>
-          <w:sz w:val="24"/>
-          <w:lang w:val="en-US"/>
-        </w:rPr>
-        <w:t>Account Manager</w:t>
-      </w:r>
-      <w:r>
-        <w:rPr>
-          <w:color w:val="FF0000"/>
-          <w:sz w:val="24"/>
-          <w:lang w:val="en-US"/>
-        </w:rPr>
-        <w:tab/>
-      </w:r>
-      <w:r>
-        <w:rPr>
-          <w:sz w:val="24"/>
-          <w:lang w:val="en-US"/>
-        </w:rPr>
-        <w:tab/>
-      </w:r>
-    </w:p>
-    <w:p>
-      <w:pPr>
-        <w:rPr>
-          <w:sz w:val="24"/>
-          <w:lang w:val="en-US"/>
-        </w:rPr>
-      </w:pPr>
-    </w:p>
-    <w:p>
-      <w:pPr>
-        <w:rPr>
-          <w:sz w:val="24"/>
-          <w:lang w:val="en-US"/>
-        </w:rPr>
-      </w:pPr>
-      <w:r>
-        <w:rPr>
-          <w:b/>
-          <w:sz w:val="24"/>
-          <w:lang w:val="en-US"/>
-        </w:rPr>
-        <w:t>[G2]</w:t>
-      </w:r>
-      <w:r>
-        <w:rPr>
-          <w:sz w:val="24"/>
-          <w:lang w:val="en-US"/>
-        </w:rPr>
-        <w:t xml:space="preserve"> Allow user to login to application.</w:t>
-      </w:r>
-    </w:p>
-    <w:p>
-      <w:pPr>
-        <w:ind w:firstLine="720"/>
-        <w:rPr>
-          <w:sz w:val="24"/>
-          <w:lang w:val="en-US"/>
-        </w:rPr>
-      </w:pPr>
-      <w:r>
-        <w:rPr>
-          <w:sz w:val="24"/>
-          <w:lang w:val="en-US"/>
-        </w:rPr>
-        <w:t>• [R1</w:t>
-      </w:r>
-      <w:r>
-        <w:rPr>
-          <w:sz w:val="24"/>
-          <w:lang w:val="en-US"/>
-        </w:rPr>
-        <w:t>] The u</w:t>
-      </w:r>
-      <w:r>
-        <w:rPr>
-          <w:sz w:val="24"/>
-          <w:lang w:val="en-US"/>
-        </w:rPr>
-        <w:t xml:space="preserve">ser must be </w:t>
-      </w:r>
-      <w:r>
-        <w:rPr>
-          <w:sz w:val="24"/>
-          <w:lang w:val="en-US"/>
-        </w:rPr>
-        <w:t>able to register.</w:t>
-      </w:r>
-    </w:p>
-    <w:p>
-      <w:pPr>
-        <w:ind w:left="720"/>
-        <w:rPr>
-          <w:sz w:val="24"/>
-          <w:lang w:val="en-US"/>
-        </w:rPr>
-      </w:pPr>
-      <w:r>
-        <w:rPr>
-          <w:sz w:val="24"/>
-          <w:lang w:val="en-US"/>
-        </w:rPr>
-        <w:t>• [R2</w:t>
-      </w:r>
-      <w:r>
-        <w:rPr>
-          <w:sz w:val="24"/>
-          <w:lang w:val="en-US"/>
-        </w:rPr>
-        <w:t>]</w:t>
-      </w:r>
-      <w:r>
-        <w:rPr>
-          <w:color w:val="C00000"/>
-          <w:sz w:val="24"/>
-          <w:lang w:val="en-US"/>
-        </w:rPr>
-        <w:t xml:space="preserve"> </w:t>
-      </w:r>
-      <w:r>
-        <w:rPr>
-          <w:sz w:val="24"/>
-          <w:lang w:val="en-US"/>
-        </w:rPr>
-        <w:t>The system must be able to reject invalid user credentials</w:t>
-      </w:r>
-      <w:r>
-        <w:rPr>
-          <w:sz w:val="24"/>
-          <w:lang w:val="en-US"/>
-        </w:rPr>
-        <w:t>.</w:t>
-      </w:r>
-      <w:r>
-        <w:rPr>
-          <w:sz w:val="24"/>
-          <w:lang w:val="en-US"/>
-        </w:rPr>
-        <w:tab/>
-      </w:r>
-    </w:p>
-    <w:p>
-      <w:pPr>
-        <w:rPr>
-          <w:color w:val="FF0000"/>
-          <w:sz w:val="24"/>
-          <w:lang w:val="en-US"/>
-        </w:rPr>
-      </w:pPr>
-      <w:r>
-        <w:rPr>
-          <w:color w:val="FF0000"/>
-          <w:sz w:val="24"/>
-          <w:lang w:val="en-US"/>
-        </w:rPr>
-        <w:tab/>
-      </w:r>
-      <w:r>
-        <w:rPr>
-          <w:color w:val="FF0000"/>
-          <w:sz w:val="24"/>
-          <w:lang w:val="en-US"/>
-        </w:rPr>
-        <w:tab/>
-      </w:r>
-    </w:p>
-    <w:p>
-      <w:pPr>
-        <w:ind w:left="720"/>
-        <w:rPr>
-          <w:b/>
-          <w:sz w:val="24"/>
-          <w:lang w:val="en-US"/>
-        </w:rPr>
-      </w:pPr>
-      <w:r>
-        <w:rPr>
-          <w:b/>
-          <w:sz w:val="24"/>
-          <w:lang w:val="en-US"/>
-        </w:rPr>
-        <w:t>-Server Controller Service</w:t>
-      </w:r>
-      <w:r>
-        <w:rPr>
-          <w:b/>
-          <w:sz w:val="24"/>
-          <w:lang w:val="en-US"/>
-        </w:rPr>
-        <w:t>(R1,R2)</w:t>
-      </w:r>
-      <w:r>
-        <w:rPr>
-          <w:b/>
-          <w:sz w:val="24"/>
-          <w:lang w:val="en-US"/>
-        </w:rPr>
-        <w:t>:</w:t>
-      </w:r>
-    </w:p>
-    <w:p>
-      <w:pPr>
-        <w:rPr>
-          <w:color w:val="FF0000"/>
-          <w:sz w:val="24"/>
-          <w:lang w:val="en-US"/>
-        </w:rPr>
-      </w:pPr>
-      <w:r>
-        <w:rPr>
-          <w:sz w:val="24"/>
-          <w:lang w:val="en-US"/>
-        </w:rPr>
-        <w:tab/>
-      </w:r>
-      <w:r>
-        <w:rPr>
-          <w:sz w:val="24"/>
-          <w:lang w:val="en-US"/>
-        </w:rPr>
-        <w:tab/>
-      </w:r>
-      <w:r>
-        <w:rPr>
-          <w:color w:val="FF0000"/>
-          <w:sz w:val="24"/>
-          <w:lang w:val="en-US"/>
-        </w:rPr>
-        <w:t>Account Manager</w:t>
-      </w:r>
-      <w:r>
-        <w:rPr>
-          <w:color w:val="FF0000"/>
-          <w:sz w:val="24"/>
-          <w:lang w:val="en-US"/>
-        </w:rPr>
-        <w:tab/>
-      </w:r>
-    </w:p>
-    <w:p>
-      <w:pPr>
-        <w:rPr>
-          <w:sz w:val="24"/>
-          <w:lang w:val="en-US"/>
-        </w:rPr>
-      </w:pPr>
-      <w:r>
-        <w:rPr>
-          <w:sz w:val="24"/>
-          <w:lang w:val="en-US"/>
-        </w:rPr>
-        <w:tab/>
-      </w:r>
-      <w:r>
-        <w:rPr>
-          <w:sz w:val="24"/>
-          <w:lang w:val="en-US"/>
-        </w:rPr>
-        <w:tab/>
-      </w:r>
-    </w:p>
-    <w:p>
-      <w:pPr>
-        <w:rPr>
-          <w:sz w:val="24"/>
-          <w:lang w:val="en-US"/>
-        </w:rPr>
-      </w:pPr>
-      <w:r>
-        <w:rPr>
-          <w:b/>
-          <w:sz w:val="24"/>
-          <w:lang w:val="en-US"/>
-        </w:rPr>
-        <w:t>[G3]</w:t>
-      </w:r>
-      <w:r>
-        <w:rPr>
-          <w:sz w:val="24"/>
-          <w:lang w:val="en-US"/>
-        </w:rPr>
-        <w:t xml:space="preserve"> Allow user to create a new event in the calendar.</w:t>
-      </w:r>
-    </w:p>
-    <w:p>
-      <w:pPr>
-        <w:rPr>
-          <w:sz w:val="24"/>
-          <w:lang w:val="en-US"/>
-        </w:rPr>
-      </w:pPr>
-      <w:r>
-        <w:rPr>
-          <w:sz w:val="24"/>
-          <w:lang w:val="en-US"/>
-        </w:rPr>
-        <w:tab/>
-      </w:r>
-      <w:r>
-        <w:rPr>
-          <w:sz w:val="24"/>
-          <w:lang w:val="en-US"/>
-        </w:rPr>
-        <w:tab/>
-      </w:r>
-      <w:bookmarkStart w:id="21" w:name="_Hlk497070895"/>
-      <w:r>
-        <w:rPr>
-          <w:sz w:val="24"/>
-          <w:lang w:val="en-US"/>
-        </w:rPr>
-        <w:t>• [R1] The u</w:t>
-      </w:r>
-      <w:r>
-        <w:rPr>
-          <w:sz w:val="24"/>
-          <w:lang w:val="en-US"/>
-        </w:rPr>
-        <w:t xml:space="preserve">ser must be </w:t>
-      </w:r>
-      <w:r>
-        <w:rPr>
-          <w:sz w:val="24"/>
-          <w:lang w:val="en-US"/>
-        </w:rPr>
-        <w:t>able to log-</w:t>
-      </w:r>
-      <w:r>
-        <w:rPr>
-          <w:sz w:val="24"/>
-          <w:lang w:val="en-US"/>
-        </w:rPr>
-        <w:t xml:space="preserve">in </w:t>
-      </w:r>
-      <w:r>
-        <w:rPr>
-          <w:sz w:val="24"/>
-          <w:lang w:val="en-US"/>
-        </w:rPr>
-        <w:t xml:space="preserve">to </w:t>
-      </w:r>
-      <w:r>
-        <w:rPr>
-          <w:sz w:val="24"/>
-          <w:lang w:val="en-US"/>
-        </w:rPr>
-        <w:t>the application.</w:t>
-      </w:r>
-      <w:bookmarkEnd w:id="21"/>
-      <w:r>
-        <w:rPr>
-          <w:sz w:val="24"/>
-          <w:lang w:val="en-US"/>
-        </w:rPr>
-        <w:t xml:space="preserve"> </w:t>
-      </w:r>
-    </w:p>
-    <w:p>
-      <w:pPr>
-        <w:ind w:left="360" w:firstLine="360"/>
-        <w:rPr>
-          <w:sz w:val="24"/>
-          <w:lang w:val="en-US"/>
-        </w:rPr>
-      </w:pPr>
-      <w:r>
-        <w:rPr>
-          <w:sz w:val="24"/>
-          <w:lang w:val="en-US"/>
-        </w:rPr>
-        <w:t>• [R2] The u</w:t>
-      </w:r>
-      <w:r>
-        <w:rPr>
-          <w:sz w:val="24"/>
-          <w:lang w:val="en-US"/>
-        </w:rPr>
-        <w:t>ser must</w:t>
-      </w:r>
-      <w:r>
-        <w:rPr>
-          <w:sz w:val="24"/>
-          <w:lang w:val="en-US"/>
-        </w:rPr>
-        <w:t xml:space="preserve"> be able to</w:t>
-      </w:r>
-      <w:r>
-        <w:rPr>
-          <w:sz w:val="24"/>
-          <w:lang w:val="en-US"/>
-        </w:rPr>
-        <w:t xml:space="preserve"> complete mandatory ﬁelds of the creation form:</w:t>
-      </w:r>
-    </w:p>
-    <w:p>
-      <w:pPr>
-        <w:ind w:left="1440"/>
-        <w:textAlignment w:val="baseline"/>
-        <w:rPr>
-          <w:sz w:val="24"/>
-          <w:lang w:val="en-US"/>
-        </w:rPr>
-      </w:pPr>
-      <w:r>
-        <w:rPr>
-          <w:sz w:val="24"/>
-          <w:lang w:val="en-US"/>
-        </w:rPr>
-        <w:t>-Location (Address);</w:t>
-      </w:r>
-    </w:p>
-    <w:p>
-      <w:pPr>
-        <w:ind w:left="1440"/>
-        <w:textAlignment w:val="baseline"/>
-        <w:rPr>
-          <w:sz w:val="24"/>
-          <w:lang w:val="en-US"/>
-        </w:rPr>
-      </w:pPr>
-      <w:r>
-        <w:rPr>
-          <w:sz w:val="24"/>
-          <w:lang w:val="en-US"/>
-        </w:rPr>
-        <w:t>-Time interval (DateTime of beginning and DateTime of ending of event);</w:t>
-      </w:r>
-    </w:p>
-    <w:p>
-      <w:pPr>
-        <w:rPr>
-          <w:sz w:val="24"/>
-          <w:lang w:val="en-US"/>
-        </w:rPr>
-      </w:pPr>
-      <w:r>
-        <w:rPr>
-          <w:sz w:val="24"/>
-          <w:lang w:val="en-US"/>
-        </w:rPr>
-        <w:tab/>
-      </w:r>
-      <w:r>
-        <w:rPr>
-          <w:sz w:val="24"/>
-          <w:lang w:val="en-US"/>
-        </w:rPr>
-        <w:tab/>
-        <w:t xml:space="preserve">• [R3] </w:t>
-      </w:r>
-      <w:r>
-        <w:rPr>
-          <w:sz w:val="24"/>
-          <w:lang w:val="en-US"/>
-        </w:rPr>
-        <w:t>The system must be able to reject invalid or inconsistent information.</w:t>
-      </w:r>
-    </w:p>
-    <w:p>
-      <w:pPr>
-        <w:rPr>
-          <w:sz w:val="24"/>
-          <w:lang w:val="en-US"/>
-        </w:rPr>
-      </w:pPr>
-    </w:p>
-    <w:p>
-      <w:pPr>
-        <w:ind w:left="720"/>
-        <w:rPr>
-          <w:b/>
-          <w:sz w:val="24"/>
-          <w:lang w:val="en-US"/>
-        </w:rPr>
-      </w:pPr>
-      <w:r>
-        <w:rPr>
-          <w:b/>
-          <w:sz w:val="24"/>
-          <w:lang w:val="en-US"/>
-        </w:rPr>
-        <w:t>-Server Controller Service</w:t>
-      </w:r>
-      <w:r>
-        <w:rPr>
-          <w:b/>
-          <w:sz w:val="24"/>
-          <w:lang w:val="en-US"/>
-        </w:rPr>
-        <w:t xml:space="preserve"> (R3)</w:t>
-      </w:r>
-      <w:r>
-        <w:rPr>
-          <w:b/>
-          <w:sz w:val="24"/>
-          <w:lang w:val="en-US"/>
-        </w:rPr>
-        <w:t>:</w:t>
-      </w:r>
-    </w:p>
-    <w:p>
-      <w:pPr>
-        <w:rPr>
-          <w:sz w:val="24"/>
-          <w:lang w:val="en-US"/>
-        </w:rPr>
-      </w:pPr>
-      <w:r>
-        <w:rPr>
-          <w:sz w:val="24"/>
-          <w:lang w:val="en-US"/>
-        </w:rPr>
-        <w:tab/>
-      </w:r>
-      <w:r>
-        <w:rPr>
-          <w:sz w:val="24"/>
-          <w:lang w:val="en-US"/>
-        </w:rPr>
-        <w:tab/>
-      </w:r>
-      <w:r>
-        <w:rPr>
-          <w:color w:val="FF0000"/>
-          <w:sz w:val="24"/>
-          <w:lang w:val="en-US"/>
-        </w:rPr>
-        <w:t>Data</w:t>
-      </w:r>
-      <w:r>
-        <w:rPr>
-          <w:color w:val="FF0000"/>
-          <w:sz w:val="24"/>
-          <w:lang w:val="en-US"/>
-        </w:rPr>
-        <w:t xml:space="preserve"> Manager</w:t>
-      </w:r>
-      <w:r>
-        <w:rPr>
-          <w:color w:val="FF0000"/>
-          <w:sz w:val="24"/>
-          <w:lang w:val="en-US"/>
-        </w:rPr>
-        <w:tab/>
-      </w:r>
-    </w:p>
-    <w:p>
-      <w:pPr>
-        <w:ind w:firstLine="720"/>
-        <w:rPr>
-          <w:sz w:val="24"/>
-          <w:lang w:val="en-US"/>
-        </w:rPr>
-      </w:pPr>
-    </w:p>
-    <w:p>
-      <w:pPr>
-        <w:rPr>
-          <w:sz w:val="24"/>
-          <w:lang w:val="en-US"/>
-        </w:rPr>
-      </w:pPr>
-    </w:p>
-    <w:p>
-      <w:pPr>
-        <w:rPr>
-          <w:sz w:val="24"/>
-          <w:lang w:val="en-US"/>
-        </w:rPr>
-      </w:pPr>
-      <w:r>
-        <w:rPr>
-          <w:b/>
-          <w:sz w:val="24"/>
-          <w:lang w:val="en-US"/>
-        </w:rPr>
-        <w:t>[G4]</w:t>
-      </w:r>
-      <w:r>
-        <w:rPr>
-          <w:sz w:val="24"/>
-          <w:lang w:val="en-US"/>
-        </w:rPr>
-        <w:t xml:space="preserve"> Allow user to modify an existing event of his/her calendar.</w:t>
-      </w:r>
-    </w:p>
-    <w:p>
-      <w:pPr>
-        <w:rPr>
-          <w:sz w:val="24"/>
-          <w:lang w:val="en-US"/>
-        </w:rPr>
-      </w:pPr>
-      <w:r>
-        <w:rPr>
-          <w:sz w:val="24"/>
-          <w:lang w:val="en-US"/>
-        </w:rPr>
-        <w:tab/>
-      </w:r>
-      <w:r>
-        <w:rPr>
-          <w:sz w:val="24"/>
-          <w:lang w:val="en-US"/>
-        </w:rPr>
-        <w:tab/>
-      </w:r>
-      <w:r>
-        <w:rPr>
-          <w:sz w:val="24"/>
-          <w:lang w:val="en-US"/>
-        </w:rPr>
-        <w:t>•  [R1] The u</w:t>
-      </w:r>
-      <w:r>
-        <w:rPr>
-          <w:sz w:val="24"/>
-          <w:lang w:val="en-US"/>
-        </w:rPr>
-        <w:t xml:space="preserve">ser must be </w:t>
-      </w:r>
-      <w:r>
-        <w:rPr>
-          <w:sz w:val="24"/>
-          <w:lang w:val="en-US"/>
-        </w:rPr>
-        <w:t>able to log-</w:t>
-      </w:r>
-      <w:r>
-        <w:rPr>
-          <w:sz w:val="24"/>
-          <w:lang w:val="en-US"/>
-        </w:rPr>
-        <w:t xml:space="preserve">in </w:t>
-      </w:r>
-      <w:r>
-        <w:rPr>
-          <w:sz w:val="24"/>
-          <w:lang w:val="en-US"/>
-        </w:rPr>
-        <w:t xml:space="preserve">to </w:t>
-      </w:r>
-      <w:r>
-        <w:rPr>
-          <w:sz w:val="24"/>
-          <w:lang w:val="en-US"/>
-        </w:rPr>
-        <w:t>the application.</w:t>
-      </w:r>
-    </w:p>
-    <w:p>
-      <w:pPr>
-        <w:ind w:firstLine="720"/>
-        <w:rPr>
-          <w:sz w:val="24"/>
-          <w:lang w:val="en-US"/>
-        </w:rPr>
-      </w:pPr>
-      <w:r>
-        <w:rPr>
-          <w:sz w:val="24"/>
-          <w:lang w:val="en-US"/>
-        </w:rPr>
-        <w:t xml:space="preserve">•  [R2] The </w:t>
-      </w:r>
-      <w:r>
-        <w:rPr>
-          <w:sz w:val="24"/>
-          <w:lang w:val="en-US"/>
-        </w:rPr>
-        <w:t>user must be able to create events.</w:t>
-      </w:r>
-    </w:p>
-    <w:p>
-      <w:pPr>
-        <w:ind w:left="720"/>
-        <w:rPr>
-          <w:sz w:val="24"/>
-          <w:lang w:val="en-US"/>
-        </w:rPr>
-      </w:pPr>
-      <w:r>
-        <w:rPr>
-          <w:sz w:val="24"/>
-          <w:lang w:val="en-US"/>
-        </w:rPr>
-        <w:t xml:space="preserve">•  [R3] </w:t>
-      </w:r>
-      <w:r>
-        <w:rPr>
-          <w:sz w:val="24"/>
-          <w:lang w:val="en-US"/>
-        </w:rPr>
-        <w:t>The system must reject the modification if the mandatory fields are not consistent or not filled.</w:t>
-      </w:r>
-    </w:p>
-    <w:p>
-      <w:pPr>
-        <w:ind w:left="720"/>
-        <w:rPr>
-          <w:sz w:val="24"/>
-          <w:lang w:val="en-US"/>
-        </w:rPr>
-      </w:pPr>
-    </w:p>
-    <w:p>
-      <w:pPr>
-        <w:ind w:left="720"/>
-        <w:rPr>
-          <w:b/>
-          <w:sz w:val="24"/>
-          <w:lang w:val="en-US"/>
-        </w:rPr>
-      </w:pPr>
-      <w:r>
-        <w:rPr>
-          <w:b/>
-          <w:sz w:val="24"/>
-          <w:lang w:val="en-US"/>
-        </w:rPr>
-        <w:t>-Server Controller Service</w:t>
-      </w:r>
-      <w:r>
-        <w:rPr>
-          <w:b/>
-          <w:sz w:val="24"/>
-          <w:lang w:val="en-US"/>
-        </w:rPr>
-        <w:t xml:space="preserve"> (R2,R3)</w:t>
       </w:r>
       <w:r>
         <w:rPr>
@@ -10832,7 +11656,7 @@
           <w:sz w:val="24"/>
           <w:lang w:val="en-US"/>
         </w:rPr>
-        <w:t xml:space="preserve"> (R</w:t>
+        <w:t xml:space="preserve"> (R3)</w:t>
       </w:r>
       <w:r>
         <w:rPr>
@@ -10840,69 +11664,328 @@
           <w:sz w:val="24"/>
           <w:lang w:val="en-US"/>
         </w:rPr>
-        <w:t>3</w:t>
-      </w:r>
+        <w:t>:</w:t>
+      </w:r>
+    </w:p>
+    <w:p>
+      <w:pPr>
+        <w:rPr>
+          <w:sz w:val="24"/>
+          <w:lang w:val="en-US"/>
+        </w:rPr>
+      </w:pPr>
+      <w:r>
+        <w:rPr>
+          <w:sz w:val="24"/>
+          <w:lang w:val="en-US"/>
+        </w:rPr>
+        <w:tab/>
+      </w:r>
+      <w:r>
+        <w:rPr>
+          <w:sz w:val="24"/>
+          <w:lang w:val="en-US"/>
+        </w:rPr>
+        <w:tab/>
+      </w:r>
+      <w:r>
+        <w:rPr>
+          <w:color w:val="FF0000"/>
+          <w:sz w:val="24"/>
+          <w:lang w:val="en-US"/>
+        </w:rPr>
+        <w:t>Data</w:t>
+      </w:r>
+      <w:r>
+        <w:rPr>
+          <w:color w:val="FF0000"/>
+          <w:sz w:val="24"/>
+          <w:lang w:val="en-US"/>
+        </w:rPr>
+        <w:t xml:space="preserve"> Manage</w:t>
+      </w:r>
+      <w:r>
+        <w:rPr>
+          <w:color w:val="FF0000"/>
+          <w:sz w:val="24"/>
+          <w:lang w:val="en-US"/>
+        </w:rPr>
+        <w:t>r</w:t>
+      </w:r>
+    </w:p>
+    <w:p>
+      <w:pPr>
+        <w:ind w:left="720"/>
+        <w:rPr>
+          <w:sz w:val="24"/>
+          <w:lang w:val="en-US"/>
+        </w:rPr>
+      </w:pPr>
+    </w:p>
+    <w:p>
+      <w:pPr>
+        <w:ind w:left="720"/>
+        <w:rPr>
+          <w:sz w:val="24"/>
+          <w:lang w:val="en-US"/>
+        </w:rPr>
+      </w:pPr>
+    </w:p>
+    <w:p>
+      <w:pPr>
+        <w:ind w:left="720"/>
+        <w:rPr>
+          <w:sz w:val="24"/>
+          <w:lang w:val="en-US"/>
+        </w:rPr>
+      </w:pPr>
+    </w:p>
+    <w:p>
+      <w:pPr>
+        <w:ind w:left="720"/>
+        <w:rPr>
+          <w:sz w:val="24"/>
+          <w:lang w:val="en-US"/>
+        </w:rPr>
+      </w:pPr>
+    </w:p>
+    <w:p>
+      <w:pPr>
+        <w:ind w:left="720"/>
+        <w:rPr>
+          <w:sz w:val="24"/>
+          <w:lang w:val="en-US"/>
+        </w:rPr>
+      </w:pPr>
+    </w:p>
+    <w:p>
+      <w:pPr>
+        <w:ind w:left="720"/>
+        <w:rPr>
+          <w:sz w:val="24"/>
+          <w:lang w:val="en-US"/>
+        </w:rPr>
+      </w:pPr>
+    </w:p>
+    <w:p>
+      <w:pPr>
+        <w:rPr>
+          <w:sz w:val="24"/>
+          <w:lang w:val="en-US"/>
+        </w:rPr>
+      </w:pPr>
       <w:r>
         <w:rPr>
           <w:b/>
           <w:sz w:val="24"/>
           <w:lang w:val="en-US"/>
         </w:rPr>
-        <w:t>)</w:t>
-      </w:r>
+        <w:t>[G9]</w:t>
+      </w:r>
+      <w:r>
+        <w:rPr>
+          <w:sz w:val="24"/>
+          <w:lang w:val="en-US"/>
+        </w:rPr>
+        <w:t xml:space="preserve"> Notifying events overlapping.</w:t>
+      </w:r>
+    </w:p>
+    <w:p>
+      <w:pPr>
+        <w:ind w:firstLine="720"/>
+        <w:rPr>
+          <w:sz w:val="24"/>
+          <w:lang w:val="en-US"/>
+        </w:rPr>
+      </w:pPr>
+      <w:r>
+        <w:rPr>
+          <w:sz w:val="24"/>
+          <w:lang w:val="en-US"/>
+        </w:rPr>
+        <w:t>•  [R1] The u</w:t>
+      </w:r>
+      <w:r>
+        <w:rPr>
+          <w:sz w:val="24"/>
+          <w:lang w:val="en-US"/>
+        </w:rPr>
+        <w:t xml:space="preserve">ser must be </w:t>
+      </w:r>
+      <w:r>
+        <w:rPr>
+          <w:sz w:val="24"/>
+          <w:lang w:val="en-US"/>
+        </w:rPr>
+        <w:t>able to log-</w:t>
+      </w:r>
+      <w:r>
+        <w:rPr>
+          <w:sz w:val="24"/>
+          <w:lang w:val="en-US"/>
+        </w:rPr>
+        <w:t xml:space="preserve">in </w:t>
+      </w:r>
+      <w:r>
+        <w:rPr>
+          <w:sz w:val="24"/>
+          <w:lang w:val="en-US"/>
+        </w:rPr>
+        <w:t xml:space="preserve">to </w:t>
+      </w:r>
+      <w:r>
+        <w:rPr>
+          <w:sz w:val="24"/>
+          <w:lang w:val="en-US"/>
+        </w:rPr>
+        <w:t>the application.</w:t>
+      </w:r>
+    </w:p>
+    <w:p>
+      <w:pPr>
+        <w:ind w:firstLine="720"/>
+        <w:rPr>
+          <w:sz w:val="24"/>
+          <w:lang w:val="en-US"/>
+        </w:rPr>
+      </w:pPr>
+      <w:r>
+        <w:rPr>
+          <w:sz w:val="24"/>
+          <w:lang w:val="en-US"/>
+        </w:rPr>
+        <w:t>•  [R2] The user must be able to create event.</w:t>
+      </w:r>
+    </w:p>
+    <w:p>
+      <w:pPr>
+        <w:ind w:firstLine="720"/>
+        <w:rPr>
+          <w:sz w:val="24"/>
+          <w:lang w:val="en-US"/>
+        </w:rPr>
+      </w:pPr>
+      <w:r>
+        <w:rPr>
+          <w:sz w:val="24"/>
+          <w:lang w:val="en-US"/>
+        </w:rPr>
+        <w:t>•  [R3] The system must recognize when two or more events overlap.</w:t>
+      </w:r>
+    </w:p>
+    <w:p>
+      <w:pPr>
+        <w:ind w:firstLine="720"/>
+        <w:rPr>
+          <w:sz w:val="24"/>
+          <w:lang w:val="en-US"/>
+        </w:rPr>
+      </w:pPr>
+      <w:r>
+        <w:rPr>
+          <w:sz w:val="24"/>
+          <w:lang w:val="en-US"/>
+        </w:rPr>
+        <w:t>•  [R4] The system must be able to send notification.</w:t>
+      </w:r>
+    </w:p>
+    <w:p>
+      <w:pPr>
+        <w:ind w:firstLine="720"/>
+        <w:rPr>
+          <w:sz w:val="24"/>
+          <w:lang w:val="en-US"/>
+        </w:rPr>
+      </w:pPr>
+    </w:p>
+    <w:p>
+      <w:pPr>
+        <w:rPr>
+          <w:sz w:val="24"/>
+          <w:lang w:val="en-US"/>
+        </w:rPr>
+      </w:pPr>
       <w:r>
         <w:rPr>
           <w:b/>
           <w:sz w:val="24"/>
           <w:lang w:val="en-US"/>
         </w:rPr>
-        <w:t>:</w:t>
-      </w:r>
-    </w:p>
-    <w:p>
-      <w:pPr>
-        <w:rPr>
-          <w:sz w:val="24"/>
-          <w:lang w:val="en-US"/>
-        </w:rPr>
-      </w:pPr>
-      <w:r>
-        <w:rPr>
-          <w:sz w:val="24"/>
-          <w:lang w:val="en-US"/>
-        </w:rPr>
-        <w:tab/>
-      </w:r>
-      <w:r>
-        <w:rPr>
-          <w:sz w:val="24"/>
-          <w:lang w:val="en-US"/>
-        </w:rPr>
-        <w:tab/>
-      </w:r>
-      <w:r>
-        <w:rPr>
-          <w:color w:val="FF0000"/>
-          <w:sz w:val="24"/>
-          <w:lang w:val="en-US"/>
-        </w:rPr>
-        <w:t>Data</w:t>
-      </w:r>
-      <w:r>
-        <w:rPr>
-          <w:color w:val="FF0000"/>
-          <w:sz w:val="24"/>
-          <w:lang w:val="en-US"/>
-        </w:rPr>
-        <w:t xml:space="preserve"> Manage</w:t>
-      </w:r>
-      <w:r>
-        <w:rPr>
-          <w:color w:val="FF0000"/>
-          <w:sz w:val="24"/>
-          <w:lang w:val="en-US"/>
-        </w:rPr>
-        <w:t>r</w:t>
+        <w:t>[G10]</w:t>
+      </w:r>
+      <w:r>
+        <w:rPr>
+          <w:sz w:val="24"/>
+          <w:lang w:val="en-US"/>
+        </w:rPr>
+        <w:t xml:space="preserve"> Notifying the time-unreachable event.</w:t>
+      </w:r>
+    </w:p>
+    <w:p>
+      <w:pPr>
+        <w:ind w:firstLine="720"/>
+        <w:rPr>
+          <w:sz w:val="24"/>
+          <w:lang w:val="en-US"/>
+        </w:rPr>
+      </w:pPr>
+      <w:r>
+        <w:rPr>
+          <w:sz w:val="24"/>
+          <w:lang w:val="en-US"/>
+        </w:rPr>
+        <w:t>•  [R1] The u</w:t>
+      </w:r>
+      <w:r>
+        <w:rPr>
+          <w:sz w:val="24"/>
+          <w:lang w:val="en-US"/>
+        </w:rPr>
+        <w:t xml:space="preserve">ser must be </w:t>
+      </w:r>
+      <w:r>
+        <w:rPr>
+          <w:sz w:val="24"/>
+          <w:lang w:val="en-US"/>
+        </w:rPr>
+        <w:t>able to log-</w:t>
+      </w:r>
+      <w:r>
+        <w:rPr>
+          <w:sz w:val="24"/>
+          <w:lang w:val="en-US"/>
+        </w:rPr>
+        <w:t xml:space="preserve">in </w:t>
+      </w:r>
+      <w:r>
+        <w:rPr>
+          <w:sz w:val="24"/>
+          <w:lang w:val="en-US"/>
+        </w:rPr>
+        <w:t xml:space="preserve">to </w:t>
+      </w:r>
+      <w:r>
+        <w:rPr>
+          <w:sz w:val="24"/>
+          <w:lang w:val="en-US"/>
+        </w:rPr>
+        <w:t>the application.</w:t>
+      </w:r>
+    </w:p>
+    <w:p>
+      <w:pPr>
+        <w:ind w:firstLine="720"/>
+        <w:rPr>
+          <w:sz w:val="24"/>
+          <w:lang w:val="en-US"/>
+        </w:rPr>
+      </w:pPr>
+      <w:r>
+        <w:rPr>
+          <w:sz w:val="24"/>
+          <w:lang w:val="en-US"/>
+        </w:rPr>
+        <w:t>•  [R2] The user must be able to create event.</w:t>
       </w:r>
     </w:p>
     <w:p>
@@ -10913,6 +11996,201 @@
           <w:lang w:val="en-US"/>
         </w:rPr>
       </w:pPr>
+      <w:r>
+        <w:rPr>
+          <w:sz w:val="24"/>
+          <w:lang w:val="en-US"/>
+        </w:rPr>
+        <w:t>•  [R3] The system must recognize if there aren’t transport solution between two     events.</w:t>
+      </w:r>
+    </w:p>
+    <w:p>
+      <w:pPr>
+        <w:ind w:firstLine="720"/>
+        <w:rPr>
+          <w:sz w:val="24"/>
+          <w:lang w:val="en-US"/>
+        </w:rPr>
+      </w:pPr>
+      <w:r>
+        <w:rPr>
+          <w:sz w:val="24"/>
+          <w:lang w:val="en-US"/>
+        </w:rPr>
+        <w:t>•  [R4] The system must be able to send notification.</w:t>
+      </w:r>
+    </w:p>
+    <w:p>
+      <w:pPr>
+        <w:rPr>
+          <w:sz w:val="24"/>
+          <w:lang w:val="en-US"/>
+        </w:rPr>
+      </w:pPr>
+    </w:p>
+    <w:p>
+      <w:pPr>
+        <w:rPr>
+          <w:sz w:val="24"/>
+          <w:lang w:val="en-US"/>
+        </w:rPr>
+      </w:pPr>
+      <w:r>
+        <w:rPr>
+          <w:b/>
+          <w:sz w:val="24"/>
+          <w:lang w:val="en-US"/>
+        </w:rPr>
+        <w:t>[G11]</w:t>
+      </w:r>
+      <w:r>
+        <w:rPr>
+          <w:sz w:val="24"/>
+          <w:lang w:val="en-US"/>
+        </w:rPr>
+        <w:t xml:space="preserve"> Allow user to configure transport preferences and external services to be used</w:t>
+      </w:r>
+    </w:p>
+    <w:p>
+      <w:pPr>
+        <w:ind w:firstLine="720"/>
+        <w:rPr>
+          <w:sz w:val="24"/>
+          <w:lang w:val="en-US"/>
+        </w:rPr>
+      </w:pPr>
+      <w:r>
+        <w:rPr>
+          <w:sz w:val="24"/>
+          <w:lang w:val="en-US"/>
+        </w:rPr>
+        <w:t>•  [R1] The u</w:t>
+      </w:r>
+      <w:r>
+        <w:rPr>
+          <w:sz w:val="24"/>
+          <w:lang w:val="en-US"/>
+        </w:rPr>
+        <w:t xml:space="preserve">ser must be </w:t>
+      </w:r>
+      <w:r>
+        <w:rPr>
+          <w:sz w:val="24"/>
+          <w:lang w:val="en-US"/>
+        </w:rPr>
+        <w:t>able to log-</w:t>
+      </w:r>
+      <w:r>
+        <w:rPr>
+          <w:sz w:val="24"/>
+          <w:lang w:val="en-US"/>
+        </w:rPr>
+        <w:t xml:space="preserve">in </w:t>
+      </w:r>
+      <w:r>
+        <w:rPr>
+          <w:sz w:val="24"/>
+          <w:lang w:val="en-US"/>
+        </w:rPr>
+        <w:t xml:space="preserve">to </w:t>
+      </w:r>
+      <w:r>
+        <w:rPr>
+          <w:sz w:val="24"/>
+          <w:lang w:val="en-US"/>
+        </w:rPr>
+        <w:t>the application.</w:t>
+      </w:r>
+    </w:p>
+    <w:p>
+      <w:pPr>
+        <w:ind w:firstLine="720"/>
+        <w:rPr>
+          <w:sz w:val="24"/>
+          <w:lang w:val="en-US"/>
+        </w:rPr>
+      </w:pPr>
+      <w:r>
+        <w:rPr>
+          <w:sz w:val="24"/>
+          <w:lang w:val="en-US"/>
+        </w:rPr>
+        <w:t xml:space="preserve">• [R2] The User must be </w:t>
+      </w:r>
+      <w:r>
+        <w:rPr>
+          <w:sz w:val="24"/>
+          <w:lang w:val="en-US"/>
+        </w:rPr>
+        <w:t>able to provide account of external service</w:t>
+      </w:r>
+      <w:r>
+        <w:rPr>
+          <w:sz w:val="24"/>
+          <w:lang w:val="en-US"/>
+        </w:rPr>
+        <w:t xml:space="preserve">. </w:t>
+      </w:r>
+    </w:p>
+    <w:p>
+      <w:pPr>
+        <w:ind w:firstLine="720"/>
+        <w:rPr>
+          <w:sz w:val="24"/>
+          <w:lang w:val="en-US"/>
+        </w:rPr>
+      </w:pPr>
+      <w:r>
+        <w:rPr>
+          <w:sz w:val="24"/>
+          <w:lang w:val="en-US"/>
+        </w:rPr>
+        <w:t xml:space="preserve">• [R3] The User must </w:t>
+      </w:r>
+      <w:r>
+        <w:rPr>
+          <w:sz w:val="24"/>
+          <w:lang w:val="en-US"/>
+        </w:rPr>
+        <w:t>be able to specify his preferences.</w:t>
+      </w:r>
+    </w:p>
+    <w:p>
+      <w:pPr>
+        <w:ind w:firstLine="720"/>
+        <w:rPr>
+          <w:sz w:val="24"/>
+          <w:lang w:val="en-US"/>
+        </w:rPr>
+      </w:pPr>
+      <w:r>
+        <w:rPr>
+          <w:sz w:val="24"/>
+          <w:lang w:val="en-US"/>
+        </w:rPr>
+        <w:t>• [R4</w:t>
+      </w:r>
+      <w:r>
+        <w:rPr>
+          <w:sz w:val="24"/>
+          <w:lang w:val="en-US"/>
+        </w:rPr>
+        <w:t xml:space="preserve">] The User must </w:t>
+      </w:r>
+      <w:r>
+        <w:rPr>
+          <w:sz w:val="24"/>
+          <w:lang w:val="en-US"/>
+        </w:rPr>
+        <w:t>be able to register his personal means of transport</w:t>
+      </w:r>
+      <w:r>
+        <w:rPr>
+          <w:sz w:val="24"/>
+          <w:lang w:val="en-US"/>
+        </w:rPr>
+        <w:t xml:space="preserve">. </w:t>
+      </w:r>
     </w:p>
     <w:p>
       <w:pPr>
@@ -10922,1079 +12200,608 @@
           <w:lang w:val="en-US"/>
         </w:rPr>
       </w:pPr>
-    </w:p>
-    <w:p>
-      <w:pPr>
-        <w:ind w:left="720"/>
-        <w:rPr>
-          <w:sz w:val="24"/>
-          <w:lang w:val="en-US"/>
-        </w:rPr>
-      </w:pPr>
-    </w:p>
-    <w:p>
-      <w:pPr>
-        <w:ind w:left="720"/>
-        <w:rPr>
-          <w:sz w:val="24"/>
-          <w:lang w:val="en-US"/>
-        </w:rPr>
-      </w:pPr>
-    </w:p>
-    <w:p>
-      <w:pPr>
-        <w:ind w:left="720"/>
-        <w:rPr>
-          <w:sz w:val="24"/>
-          <w:lang w:val="en-US"/>
-        </w:rPr>
-      </w:pPr>
-      <w:bookmarkStart w:id="22" w:name="_GoBack"/>
+      <w:r>
+        <w:rPr>
+          <w:sz w:val="24"/>
+          <w:lang w:val="en-US"/>
+        </w:rPr>
+        <w:t>• [R5</w:t>
+      </w:r>
+      <w:r>
+        <w:rPr>
+          <w:sz w:val="24"/>
+          <w:lang w:val="en-US"/>
+        </w:rPr>
+        <w:t xml:space="preserve">] The User must </w:t>
+      </w:r>
+      <w:r>
+        <w:rPr>
+          <w:sz w:val="24"/>
+          <w:lang w:val="en-US"/>
+        </w:rPr>
+        <w:t>be able to register his personal subscriptions to external service.</w:t>
+      </w:r>
+    </w:p>
+    <w:p>
+      <w:pPr>
+        <w:ind w:firstLine="720"/>
+        <w:rPr>
+          <w:sz w:val="24"/>
+          <w:lang w:val="en-US"/>
+        </w:rPr>
+      </w:pPr>
+    </w:p>
+    <w:p>
+      <w:pPr>
+        <w:rPr>
+          <w:sz w:val="24"/>
+          <w:lang w:val="en-US"/>
+        </w:rPr>
+      </w:pPr>
+    </w:p>
+    <w:p>
+      <w:pPr>
+        <w:rPr>
+          <w:sz w:val="24"/>
+          <w:lang w:val="en-US"/>
+        </w:rPr>
+      </w:pPr>
+      <w:r>
+        <w:rPr>
+          <w:b/>
+          <w:sz w:val="24"/>
+          <w:lang w:val="en-US"/>
+        </w:rPr>
+        <w:t>[G12</w:t>
+      </w:r>
+      <w:r>
+        <w:rPr>
+          <w:sz w:val="24"/>
+          <w:lang w:val="en-US"/>
+        </w:rPr>
+        <w:t>] Allow user to set an event as ending event.</w:t>
+      </w:r>
+    </w:p>
+    <w:p>
+      <w:pPr>
+        <w:rPr>
+          <w:sz w:val="24"/>
+          <w:lang w:val="en-US"/>
+        </w:rPr>
+      </w:pPr>
+      <w:r>
+        <w:rPr>
+          <w:sz w:val="24"/>
+          <w:lang w:val="en-US"/>
+        </w:rPr>
+        <w:lastRenderedPageBreak/>
+        <w:tab/>
+      </w:r>
+      <w:r>
+        <w:rPr>
+          <w:sz w:val="24"/>
+          <w:lang w:val="en-US"/>
+        </w:rPr>
+        <w:tab/>
+      </w:r>
+      <w:r>
+        <w:rPr>
+          <w:sz w:val="24"/>
+          <w:lang w:val="en-US"/>
+        </w:rPr>
+        <w:t>•  [R1] The u</w:t>
+      </w:r>
+      <w:r>
+        <w:rPr>
+          <w:sz w:val="24"/>
+          <w:lang w:val="en-US"/>
+        </w:rPr>
+        <w:t xml:space="preserve">ser must be </w:t>
+      </w:r>
+      <w:r>
+        <w:rPr>
+          <w:sz w:val="24"/>
+          <w:lang w:val="en-US"/>
+        </w:rPr>
+        <w:t>able to log-</w:t>
+      </w:r>
+      <w:r>
+        <w:rPr>
+          <w:sz w:val="24"/>
+          <w:lang w:val="en-US"/>
+        </w:rPr>
+        <w:t xml:space="preserve">in </w:t>
+      </w:r>
+      <w:r>
+        <w:rPr>
+          <w:sz w:val="24"/>
+          <w:lang w:val="en-US"/>
+        </w:rPr>
+        <w:t xml:space="preserve">to </w:t>
+      </w:r>
+      <w:r>
+        <w:rPr>
+          <w:sz w:val="24"/>
+          <w:lang w:val="en-US"/>
+        </w:rPr>
+        <w:t xml:space="preserve">the application. </w:t>
+      </w:r>
+    </w:p>
+    <w:p>
+      <w:pPr>
+        <w:ind w:firstLine="720"/>
+        <w:rPr>
+          <w:sz w:val="24"/>
+          <w:lang w:val="en-US"/>
+        </w:rPr>
+      </w:pPr>
+      <w:r>
+        <w:rPr>
+          <w:sz w:val="24"/>
+          <w:lang w:val="en-US"/>
+        </w:rPr>
+        <w:t>•  [R2] The user must be able to create event.</w:t>
+      </w:r>
+    </w:p>
+    <w:p>
+      <w:pPr>
+        <w:ind w:firstLine="720"/>
+        <w:rPr>
+          <w:sz w:val="24"/>
+          <w:lang w:val="en-US"/>
+        </w:rPr>
+      </w:pPr>
+      <w:r>
+        <w:rPr>
+          <w:sz w:val="24"/>
+          <w:lang w:val="en-US"/>
+        </w:rPr>
+        <w:t>•  [R2] The user must be able to mark an event like an “ending event”.</w:t>
+      </w:r>
+    </w:p>
+    <w:p>
+      <w:pPr>
+        <w:ind w:firstLine="720"/>
+        <w:rPr>
+          <w:sz w:val="24"/>
+          <w:lang w:val="en-US"/>
+        </w:rPr>
+      </w:pPr>
+    </w:p>
+    <w:p>
+      <w:pPr>
+        <w:rPr>
+          <w:sz w:val="24"/>
+          <w:lang w:val="en-US"/>
+        </w:rPr>
+      </w:pPr>
+    </w:p>
+    <w:p>
+      <w:pPr>
+        <w:rPr>
+          <w:sz w:val="24"/>
+          <w:lang w:val="en-US"/>
+        </w:rPr>
+      </w:pPr>
+      <w:r>
+        <w:rPr>
+          <w:b/>
+          <w:sz w:val="24"/>
+          <w:lang w:val="en-US"/>
+        </w:rPr>
+        <w:t xml:space="preserve">[G13] </w:t>
+      </w:r>
+      <w:r>
+        <w:rPr>
+          <w:sz w:val="24"/>
+          <w:lang w:val="en-US"/>
+        </w:rPr>
+        <w:t>Allow user to buy a ticket or to reserve a mean of transport of a suggested solution.</w:t>
+      </w:r>
+      <w:r>
+        <w:rPr>
+          <w:sz w:val="24"/>
+          <w:lang w:val="en-US"/>
+        </w:rPr>
+        <w:t xml:space="preserve"> </w:t>
+      </w:r>
+    </w:p>
+    <w:p>
+      <w:pPr>
+        <w:rPr>
+          <w:sz w:val="24"/>
+          <w:lang w:val="en-US"/>
+        </w:rPr>
+      </w:pPr>
+      <w:r>
+        <w:rPr>
+          <w:sz w:val="24"/>
+          <w:lang w:val="en-US"/>
+        </w:rPr>
+        <w:tab/>
+      </w:r>
+      <w:r>
+        <w:rPr>
+          <w:sz w:val="24"/>
+          <w:lang w:val="en-US"/>
+        </w:rPr>
+        <w:tab/>
+      </w:r>
+      <w:r>
+        <w:rPr>
+          <w:sz w:val="24"/>
+          <w:lang w:val="en-US"/>
+        </w:rPr>
+        <w:t>• [R1] The u</w:t>
+      </w:r>
+      <w:r>
+        <w:rPr>
+          <w:sz w:val="24"/>
+          <w:lang w:val="en-US"/>
+        </w:rPr>
+        <w:t xml:space="preserve">ser must be </w:t>
+      </w:r>
+      <w:r>
+        <w:rPr>
+          <w:sz w:val="24"/>
+          <w:lang w:val="en-US"/>
+        </w:rPr>
+        <w:t>able to log-</w:t>
+      </w:r>
+      <w:r>
+        <w:rPr>
+          <w:sz w:val="24"/>
+          <w:lang w:val="en-US"/>
+        </w:rPr>
+        <w:t xml:space="preserve">in </w:t>
+      </w:r>
+      <w:r>
+        <w:rPr>
+          <w:sz w:val="24"/>
+          <w:lang w:val="en-US"/>
+        </w:rPr>
+        <w:t xml:space="preserve">to </w:t>
+      </w:r>
+      <w:r>
+        <w:rPr>
+          <w:sz w:val="24"/>
+          <w:lang w:val="en-US"/>
+        </w:rPr>
+        <w:t xml:space="preserve">the application. </w:t>
+      </w:r>
+    </w:p>
+    <w:p>
+      <w:pPr>
+        <w:rPr>
+          <w:sz w:val="24"/>
+          <w:lang w:val="en-US"/>
+        </w:rPr>
+      </w:pPr>
+      <w:r>
+        <w:rPr>
+          <w:sz w:val="24"/>
+          <w:lang w:val="en-US"/>
+        </w:rPr>
+        <w:tab/>
+      </w:r>
+      <w:r>
+        <w:rPr>
+          <w:sz w:val="24"/>
+          <w:lang w:val="en-US"/>
+        </w:rPr>
+        <w:tab/>
+      </w:r>
+      <w:r>
+        <w:rPr>
+          <w:sz w:val="24"/>
+          <w:lang w:val="en-US"/>
+        </w:rPr>
+        <w:t>• [R2] The u</w:t>
+      </w:r>
+      <w:r>
+        <w:rPr>
+          <w:sz w:val="24"/>
+          <w:lang w:val="en-US"/>
+        </w:rPr>
+        <w:t>ser must be</w:t>
+      </w:r>
+      <w:r>
+        <w:rPr>
+          <w:sz w:val="24"/>
+          <w:lang w:val="en-US"/>
+        </w:rPr>
+        <w:t xml:space="preserve"> able to</w:t>
+      </w:r>
+      <w:r>
+        <w:rPr>
+          <w:sz w:val="24"/>
+          <w:lang w:val="en-US"/>
+        </w:rPr>
+        <w:t xml:space="preserve"> </w:t>
+      </w:r>
+      <w:r>
+        <w:rPr>
+          <w:sz w:val="24"/>
+          <w:lang w:val="en-US"/>
+        </w:rPr>
+        <w:t>consult a suggested solution.</w:t>
+      </w:r>
+      <w:r>
+        <w:rPr>
+          <w:sz w:val="24"/>
+          <w:lang w:val="en-US"/>
+        </w:rPr>
+        <w:t xml:space="preserve"> </w:t>
+      </w:r>
+    </w:p>
+    <w:p>
+      <w:pPr>
+        <w:rPr>
+          <w:sz w:val="24"/>
+          <w:lang w:val="en-US"/>
+        </w:rPr>
+      </w:pPr>
+      <w:r>
+        <w:rPr>
+          <w:sz w:val="24"/>
+          <w:lang w:val="en-US"/>
+        </w:rPr>
+        <w:tab/>
+      </w:r>
+      <w:r>
+        <w:rPr>
+          <w:sz w:val="24"/>
+          <w:lang w:val="en-US"/>
+        </w:rPr>
+        <w:tab/>
+      </w:r>
+      <w:r>
+        <w:rPr>
+          <w:sz w:val="24"/>
+          <w:lang w:val="en-US"/>
+        </w:rPr>
+        <w:t>• [R3] The user must</w:t>
+      </w:r>
+      <w:r>
+        <w:rPr>
+          <w:sz w:val="24"/>
+          <w:lang w:val="en-US"/>
+        </w:rPr>
+        <w:t xml:space="preserve"> </w:t>
+      </w:r>
+      <w:r>
+        <w:rPr>
+          <w:sz w:val="24"/>
+          <w:lang w:val="en-US"/>
+        </w:rPr>
+        <w:t>be able to provide valid payment method.</w:t>
+      </w:r>
+      <w:r>
+        <w:rPr>
+          <w:sz w:val="24"/>
+          <w:lang w:val="en-US"/>
+        </w:rPr>
+        <w:t xml:space="preserve"> </w:t>
+      </w:r>
+    </w:p>
+    <w:p>
+      <w:pPr>
+        <w:pStyle w:val="Corpotesto"/>
+        <w:ind w:firstLine="0"/>
+        <w:rPr>
+          <w:sz w:val="24"/>
+          <w:lang w:val="en-US"/>
+        </w:rPr>
+      </w:pPr>
+    </w:p>
+    <w:p>
+      <w:pPr>
+        <w:pStyle w:val="Corpotesto"/>
+        <w:ind w:firstLine="0"/>
+        <w:rPr>
+          <w:sz w:val="6"/>
+          <w:lang w:val="en-US"/>
+        </w:rPr>
+      </w:pPr>
+    </w:p>
+    <w:p>
+      <w:pPr>
+        <w:pStyle w:val="Corpotesto"/>
+        <w:rPr>
+          <w:sz w:val="6"/>
+          <w:lang w:val="en-US"/>
+        </w:rPr>
+      </w:pPr>
+    </w:p>
+    <w:p>
+      <w:pPr>
+        <w:pStyle w:val="Corpotesto"/>
+        <w:rPr>
+          <w:sz w:val="6"/>
+          <w:lang w:val="en-US"/>
+        </w:rPr>
+      </w:pPr>
+    </w:p>
+    <w:p>
+      <w:pPr>
+        <w:pStyle w:val="Corpotesto"/>
+        <w:rPr>
+          <w:sz w:val="6"/>
+          <w:lang w:val="en-US"/>
+        </w:rPr>
+      </w:pPr>
+    </w:p>
+    <w:p>
+      <w:pPr>
+        <w:pStyle w:val="Corpotesto"/>
+        <w:rPr>
+          <w:sz w:val="6"/>
+          <w:lang w:val="en-US"/>
+        </w:rPr>
+      </w:pPr>
+    </w:p>
+    <w:p>
+      <w:pPr>
+        <w:pStyle w:val="Corpotesto"/>
+        <w:rPr>
+          <w:sz w:val="6"/>
+          <w:lang w:val="en-US"/>
+        </w:rPr>
+      </w:pPr>
+    </w:p>
+    <w:p>
+      <w:pPr>
+        <w:pStyle w:val="Corpotesto"/>
+        <w:rPr>
+          <w:sz w:val="6"/>
+          <w:lang w:val="en-US"/>
+        </w:rPr>
+      </w:pPr>
+    </w:p>
+    <w:p>
+      <w:pPr>
+        <w:pStyle w:val="Corpotesto"/>
+        <w:rPr>
+          <w:sz w:val="6"/>
+          <w:lang w:val="en-US"/>
+        </w:rPr>
+      </w:pPr>
+    </w:p>
+    <w:p>
+      <w:pPr>
+        <w:pStyle w:val="Corpotesto"/>
+        <w:rPr>
+          <w:sz w:val="6"/>
+          <w:lang w:val="en-US"/>
+        </w:rPr>
+      </w:pPr>
+    </w:p>
+    <w:p>
+      <w:pPr>
+        <w:pStyle w:val="Corpotesto"/>
+        <w:rPr>
+          <w:sz w:val="6"/>
+          <w:lang w:val="en-US"/>
+        </w:rPr>
+      </w:pPr>
+    </w:p>
+    <w:p>
+      <w:pPr>
+        <w:pStyle w:val="Corpotesto"/>
+        <w:rPr>
+          <w:sz w:val="6"/>
+          <w:lang w:val="en-US"/>
+        </w:rPr>
+      </w:pPr>
+    </w:p>
+    <w:p>
+      <w:pPr>
+        <w:pStyle w:val="Corpotesto"/>
+        <w:rPr>
+          <w:sz w:val="6"/>
+          <w:lang w:val="en-US"/>
+        </w:rPr>
+      </w:pPr>
+    </w:p>
+    <w:p>
+      <w:pPr>
+        <w:pStyle w:val="Corpotesto"/>
+        <w:rPr>
+          <w:sz w:val="6"/>
+          <w:lang w:val="en-US"/>
+        </w:rPr>
+      </w:pPr>
+    </w:p>
+    <w:p>
+      <w:pPr>
+        <w:pStyle w:val="Corpotesto"/>
+        <w:rPr>
+          <w:sz w:val="6"/>
+          <w:lang w:val="en-US"/>
+        </w:rPr>
+      </w:pPr>
+    </w:p>
+    <w:p>
+      <w:pPr>
+        <w:pStyle w:val="Corpotesto"/>
+        <w:rPr>
+          <w:sz w:val="6"/>
+          <w:lang w:val="en-US"/>
+        </w:rPr>
+      </w:pPr>
+    </w:p>
+    <w:p>
+      <w:pPr>
+        <w:pStyle w:val="Corpotesto"/>
+        <w:rPr>
+          <w:sz w:val="6"/>
+          <w:lang w:val="en-US"/>
+        </w:rPr>
+      </w:pPr>
+    </w:p>
+    <w:p>
+      <w:pPr>
+        <w:pStyle w:val="Corpotesto"/>
+        <w:rPr>
+          <w:sz w:val="6"/>
+          <w:lang w:val="en-US"/>
+        </w:rPr>
+      </w:pPr>
+    </w:p>
+    <w:p>
+      <w:pPr>
+        <w:pStyle w:val="Corpotesto"/>
+        <w:rPr>
+          <w:sz w:val="6"/>
+          <w:lang w:val="en-US"/>
+        </w:rPr>
+      </w:pPr>
+    </w:p>
+    <w:p>
+      <w:pPr>
+        <w:pStyle w:val="Corpotesto"/>
+        <w:rPr>
+          <w:sz w:val="6"/>
+          <w:lang w:val="en-US"/>
+        </w:rPr>
+      </w:pPr>
+    </w:p>
+    <w:p>
+      <w:pPr>
+        <w:pStyle w:val="Corpotesto"/>
+        <w:rPr>
+          <w:sz w:val="6"/>
+          <w:lang w:val="en-US"/>
+        </w:rPr>
+      </w:pPr>
+    </w:p>
+    <w:p>
+      <w:pPr>
+        <w:pStyle w:val="Corpotesto"/>
+        <w:rPr>
+          <w:sz w:val="6"/>
+          <w:lang w:val="en-US"/>
+        </w:rPr>
+      </w:pPr>
+    </w:p>
+    <w:p>
+      <w:pPr>
+        <w:pStyle w:val="Titolo1"/>
+        <w:rPr>
+          <w:sz w:val="6"/>
+          <w:lang w:val="en-US"/>
+        </w:rPr>
+      </w:pPr>
+      <w:bookmarkStart w:id="22" w:name="_Toc499027017"/>
+      <w:r>
+        <w:rPr>
+          <w:sz w:val="36"/>
+          <w:lang w:val="en-US"/>
+        </w:rPr>
+        <w:lastRenderedPageBreak/>
+        <w:t>IMPLEMENTATION, INTEGRATION AND TEST PLAN</w:t>
+      </w:r>
       <w:bookmarkEnd w:id="22"/>
-    </w:p>
-    <w:p>
-      <w:pPr>
-        <w:ind w:left="720"/>
-        <w:rPr>
-          <w:sz w:val="24"/>
-          <w:lang w:val="en-US"/>
-        </w:rPr>
-      </w:pPr>
-    </w:p>
-    <w:p>
-      <w:pPr>
-        <w:rPr>
-          <w:sz w:val="24"/>
-          <w:lang w:val="en-US"/>
-        </w:rPr>
-      </w:pPr>
-      <w:r>
-        <w:rPr>
-          <w:b/>
-          <w:sz w:val="24"/>
-          <w:lang w:val="en-US"/>
-        </w:rPr>
-        <w:lastRenderedPageBreak/>
-        <w:t>[G9]</w:t>
-      </w:r>
-      <w:r>
-        <w:rPr>
-          <w:sz w:val="24"/>
-          <w:lang w:val="en-US"/>
-        </w:rPr>
-        <w:t xml:space="preserve"> Notifying events overlapping.</w:t>
-      </w:r>
-    </w:p>
-    <w:p>
-      <w:pPr>
-        <w:ind w:firstLine="720"/>
-        <w:rPr>
-          <w:sz w:val="24"/>
-          <w:lang w:val="en-US"/>
-        </w:rPr>
-      </w:pPr>
-      <w:r>
-        <w:rPr>
-          <w:sz w:val="24"/>
-          <w:lang w:val="en-US"/>
-        </w:rPr>
-        <w:t>•  [R1] The u</w:t>
-      </w:r>
-      <w:r>
-        <w:rPr>
-          <w:sz w:val="24"/>
-          <w:lang w:val="en-US"/>
-        </w:rPr>
-        <w:t xml:space="preserve">ser must be </w:t>
-      </w:r>
-      <w:r>
-        <w:rPr>
-          <w:sz w:val="24"/>
-          <w:lang w:val="en-US"/>
-        </w:rPr>
-        <w:t>able to log-</w:t>
-      </w:r>
-      <w:r>
-        <w:rPr>
-          <w:sz w:val="24"/>
-          <w:lang w:val="en-US"/>
-        </w:rPr>
-        <w:t xml:space="preserve">in </w:t>
-      </w:r>
-      <w:r>
-        <w:rPr>
-          <w:sz w:val="24"/>
-          <w:lang w:val="en-US"/>
-        </w:rPr>
-        <w:t xml:space="preserve">to </w:t>
-      </w:r>
-      <w:r>
-        <w:rPr>
-          <w:sz w:val="24"/>
-          <w:lang w:val="en-US"/>
-        </w:rPr>
-        <w:t>the application.</w:t>
-      </w:r>
-    </w:p>
-    <w:p>
-      <w:pPr>
-        <w:ind w:firstLine="720"/>
-        <w:rPr>
-          <w:sz w:val="24"/>
-          <w:lang w:val="en-US"/>
-        </w:rPr>
-      </w:pPr>
-      <w:r>
-        <w:rPr>
-          <w:sz w:val="24"/>
-          <w:lang w:val="en-US"/>
-        </w:rPr>
-        <w:t>•  [R2] The user must be able to create event.</w:t>
-      </w:r>
-    </w:p>
-    <w:p>
-      <w:pPr>
-        <w:ind w:firstLine="720"/>
-        <w:rPr>
-          <w:sz w:val="24"/>
-          <w:lang w:val="en-US"/>
-        </w:rPr>
-      </w:pPr>
-      <w:r>
-        <w:rPr>
-          <w:sz w:val="24"/>
-          <w:lang w:val="en-US"/>
-        </w:rPr>
-        <w:t>•  [R3] The system must recognize when two or more events overlap.</w:t>
-      </w:r>
-    </w:p>
-    <w:p>
-      <w:pPr>
-        <w:ind w:firstLine="720"/>
-        <w:rPr>
-          <w:sz w:val="24"/>
-          <w:lang w:val="en-US"/>
-        </w:rPr>
-      </w:pPr>
-      <w:r>
-        <w:rPr>
-          <w:sz w:val="24"/>
-          <w:lang w:val="en-US"/>
-        </w:rPr>
-        <w:t>•  [R4] The system must be able to send notification.</w:t>
-      </w:r>
-    </w:p>
-    <w:p>
-      <w:pPr>
-        <w:ind w:firstLine="720"/>
-        <w:rPr>
-          <w:sz w:val="24"/>
-          <w:lang w:val="en-US"/>
-        </w:rPr>
-      </w:pPr>
-    </w:p>
-    <w:p>
-      <w:pPr>
-        <w:rPr>
-          <w:sz w:val="24"/>
-          <w:lang w:val="en-US"/>
-        </w:rPr>
-      </w:pPr>
-      <w:r>
-        <w:rPr>
-          <w:b/>
-          <w:sz w:val="24"/>
-          <w:lang w:val="en-US"/>
-        </w:rPr>
-        <w:t>[G10]</w:t>
-      </w:r>
-      <w:r>
-        <w:rPr>
-          <w:sz w:val="24"/>
-          <w:lang w:val="en-US"/>
-        </w:rPr>
-        <w:t xml:space="preserve"> Notifying the time-unreachable event.</w:t>
-      </w:r>
-    </w:p>
-    <w:p>
-      <w:pPr>
-        <w:ind w:firstLine="720"/>
-        <w:rPr>
-          <w:sz w:val="24"/>
-          <w:lang w:val="en-US"/>
-        </w:rPr>
-      </w:pPr>
-      <w:r>
-        <w:rPr>
-          <w:sz w:val="24"/>
-          <w:lang w:val="en-US"/>
-        </w:rPr>
-        <w:t>•  [R1] The u</w:t>
-      </w:r>
-      <w:r>
-        <w:rPr>
-          <w:sz w:val="24"/>
-          <w:lang w:val="en-US"/>
-        </w:rPr>
-        <w:t xml:space="preserve">ser must be </w:t>
-      </w:r>
-      <w:r>
-        <w:rPr>
-          <w:sz w:val="24"/>
-          <w:lang w:val="en-US"/>
-        </w:rPr>
-        <w:t>able to log-</w:t>
-      </w:r>
-      <w:r>
-        <w:rPr>
-          <w:sz w:val="24"/>
-          <w:lang w:val="en-US"/>
-        </w:rPr>
-        <w:t xml:space="preserve">in </w:t>
-      </w:r>
-      <w:r>
-        <w:rPr>
-          <w:sz w:val="24"/>
-          <w:lang w:val="en-US"/>
-        </w:rPr>
-        <w:t xml:space="preserve">to </w:t>
-      </w:r>
-      <w:r>
-        <w:rPr>
-          <w:sz w:val="24"/>
-          <w:lang w:val="en-US"/>
-        </w:rPr>
-        <w:t>the application.</w:t>
-      </w:r>
-    </w:p>
-    <w:p>
-      <w:pPr>
-        <w:ind w:firstLine="720"/>
-        <w:rPr>
-          <w:sz w:val="24"/>
-          <w:lang w:val="en-US"/>
-        </w:rPr>
-      </w:pPr>
-      <w:r>
-        <w:rPr>
-          <w:sz w:val="24"/>
-          <w:lang w:val="en-US"/>
-        </w:rPr>
-        <w:t>•  [R2] The user must be able to create event.</w:t>
-      </w:r>
-    </w:p>
-    <w:p>
-      <w:pPr>
-        <w:ind w:left="720"/>
-        <w:rPr>
-          <w:sz w:val="24"/>
-          <w:lang w:val="en-US"/>
-        </w:rPr>
-      </w:pPr>
-      <w:r>
-        <w:rPr>
-          <w:sz w:val="24"/>
-          <w:lang w:val="en-US"/>
-        </w:rPr>
-        <w:t>•  [R3] The system must recognize if there aren’t transport solution between two     events.</w:t>
-      </w:r>
-    </w:p>
-    <w:p>
-      <w:pPr>
-        <w:ind w:firstLine="720"/>
-        <w:rPr>
-          <w:sz w:val="24"/>
-          <w:lang w:val="en-US"/>
-        </w:rPr>
-      </w:pPr>
-      <w:r>
-        <w:rPr>
-          <w:sz w:val="24"/>
-          <w:lang w:val="en-US"/>
-        </w:rPr>
-        <w:t>•  [R4] The system must be able to send notification.</w:t>
-      </w:r>
-    </w:p>
-    <w:p>
-      <w:pPr>
-        <w:rPr>
-          <w:sz w:val="24"/>
-          <w:lang w:val="en-US"/>
-        </w:rPr>
-      </w:pPr>
-    </w:p>
-    <w:p>
-      <w:pPr>
-        <w:rPr>
-          <w:sz w:val="24"/>
-          <w:lang w:val="en-US"/>
-        </w:rPr>
-      </w:pPr>
-      <w:r>
-        <w:rPr>
-          <w:b/>
-          <w:sz w:val="24"/>
-          <w:lang w:val="en-US"/>
-        </w:rPr>
-        <w:t>[G11]</w:t>
-      </w:r>
-      <w:r>
-        <w:rPr>
-          <w:sz w:val="24"/>
-          <w:lang w:val="en-US"/>
-        </w:rPr>
-        <w:t xml:space="preserve"> Allow user to configure transport preferences and external services to be used</w:t>
-      </w:r>
-    </w:p>
-    <w:p>
-      <w:pPr>
-        <w:ind w:firstLine="720"/>
-        <w:rPr>
-          <w:sz w:val="24"/>
-          <w:lang w:val="en-US"/>
-        </w:rPr>
-      </w:pPr>
-      <w:r>
-        <w:rPr>
-          <w:sz w:val="24"/>
-          <w:lang w:val="en-US"/>
-        </w:rPr>
-        <w:t>•  [R1] The u</w:t>
-      </w:r>
-      <w:r>
-        <w:rPr>
-          <w:sz w:val="24"/>
-          <w:lang w:val="en-US"/>
-        </w:rPr>
-        <w:t xml:space="preserve">ser must be </w:t>
-      </w:r>
-      <w:r>
-        <w:rPr>
-          <w:sz w:val="24"/>
-          <w:lang w:val="en-US"/>
-        </w:rPr>
-        <w:t>able to log-</w:t>
-      </w:r>
-      <w:r>
-        <w:rPr>
-          <w:sz w:val="24"/>
-          <w:lang w:val="en-US"/>
-        </w:rPr>
-        <w:t xml:space="preserve">in </w:t>
-      </w:r>
-      <w:r>
-        <w:rPr>
-          <w:sz w:val="24"/>
-          <w:lang w:val="en-US"/>
-        </w:rPr>
-        <w:t xml:space="preserve">to </w:t>
-      </w:r>
-      <w:r>
-        <w:rPr>
-          <w:sz w:val="24"/>
-          <w:lang w:val="en-US"/>
-        </w:rPr>
-        <w:t>the application.</w:t>
-      </w:r>
-    </w:p>
-    <w:p>
-      <w:pPr>
-        <w:ind w:firstLine="720"/>
-        <w:rPr>
-          <w:sz w:val="24"/>
-          <w:lang w:val="en-US"/>
-        </w:rPr>
-      </w:pPr>
-      <w:r>
-        <w:rPr>
-          <w:sz w:val="24"/>
-          <w:lang w:val="en-US"/>
-        </w:rPr>
-        <w:t xml:space="preserve">• [R2] The User must be </w:t>
-      </w:r>
-      <w:r>
-        <w:rPr>
-          <w:sz w:val="24"/>
-          <w:lang w:val="en-US"/>
-        </w:rPr>
-        <w:t>able to provide account of external service</w:t>
-      </w:r>
-      <w:r>
-        <w:rPr>
-          <w:sz w:val="24"/>
-          <w:lang w:val="en-US"/>
-        </w:rPr>
-        <w:t xml:space="preserve">. </w:t>
-      </w:r>
-    </w:p>
-    <w:p>
-      <w:pPr>
-        <w:ind w:firstLine="720"/>
-        <w:rPr>
-          <w:sz w:val="24"/>
-          <w:lang w:val="en-US"/>
-        </w:rPr>
-      </w:pPr>
-      <w:r>
-        <w:rPr>
-          <w:sz w:val="24"/>
-          <w:lang w:val="en-US"/>
-        </w:rPr>
-        <w:t xml:space="preserve">• [R3] The User must </w:t>
-      </w:r>
-      <w:r>
-        <w:rPr>
-          <w:sz w:val="24"/>
-          <w:lang w:val="en-US"/>
-        </w:rPr>
-        <w:t>be able to specify his preferences.</w:t>
-      </w:r>
-    </w:p>
-    <w:p>
-      <w:pPr>
-        <w:ind w:firstLine="720"/>
-        <w:rPr>
-          <w:sz w:val="24"/>
-          <w:lang w:val="en-US"/>
-        </w:rPr>
-      </w:pPr>
-      <w:r>
-        <w:rPr>
-          <w:sz w:val="24"/>
-          <w:lang w:val="en-US"/>
-        </w:rPr>
-        <w:t>• [R4</w:t>
-      </w:r>
-      <w:r>
-        <w:rPr>
-          <w:sz w:val="24"/>
-          <w:lang w:val="en-US"/>
-        </w:rPr>
-        <w:t xml:space="preserve">] The User must </w:t>
-      </w:r>
-      <w:r>
-        <w:rPr>
-          <w:sz w:val="24"/>
-          <w:lang w:val="en-US"/>
-        </w:rPr>
-        <w:t>be able to register his personal means of transport</w:t>
-      </w:r>
-      <w:r>
-        <w:rPr>
-          <w:sz w:val="24"/>
-          <w:lang w:val="en-US"/>
-        </w:rPr>
-        <w:t xml:space="preserve">. </w:t>
-      </w:r>
-    </w:p>
-    <w:p>
-      <w:pPr>
-        <w:ind w:left="720"/>
-        <w:rPr>
-          <w:sz w:val="24"/>
-          <w:lang w:val="en-US"/>
-        </w:rPr>
-      </w:pPr>
-      <w:r>
-        <w:rPr>
-          <w:sz w:val="24"/>
-          <w:lang w:val="en-US"/>
-        </w:rPr>
-        <w:t>• [R5</w:t>
-      </w:r>
-      <w:r>
-        <w:rPr>
-          <w:sz w:val="24"/>
-          <w:lang w:val="en-US"/>
-        </w:rPr>
-        <w:t xml:space="preserve">] The User must </w:t>
-      </w:r>
-      <w:r>
-        <w:rPr>
-          <w:sz w:val="24"/>
-          <w:lang w:val="en-US"/>
-        </w:rPr>
-        <w:t>be able to register his personal subscriptions to external service.</w:t>
-      </w:r>
-    </w:p>
-    <w:p>
-      <w:pPr>
-        <w:ind w:firstLine="720"/>
-        <w:rPr>
-          <w:sz w:val="24"/>
-          <w:lang w:val="en-US"/>
-        </w:rPr>
-      </w:pPr>
-    </w:p>
-    <w:p>
-      <w:pPr>
-        <w:rPr>
-          <w:sz w:val="24"/>
-          <w:lang w:val="en-US"/>
-        </w:rPr>
-      </w:pPr>
-    </w:p>
-    <w:p>
-      <w:pPr>
-        <w:rPr>
-          <w:sz w:val="24"/>
-          <w:lang w:val="en-US"/>
-        </w:rPr>
-      </w:pPr>
-      <w:r>
-        <w:rPr>
-          <w:b/>
-          <w:sz w:val="24"/>
-          <w:lang w:val="en-US"/>
-        </w:rPr>
-        <w:t>[G12</w:t>
-      </w:r>
-      <w:r>
-        <w:rPr>
-          <w:sz w:val="24"/>
-          <w:lang w:val="en-US"/>
-        </w:rPr>
-        <w:t>] Allow user to set an event as ending event.</w:t>
-      </w:r>
-    </w:p>
-    <w:p>
-      <w:pPr>
-        <w:rPr>
-          <w:sz w:val="24"/>
-          <w:lang w:val="en-US"/>
-        </w:rPr>
-      </w:pPr>
-      <w:r>
-        <w:rPr>
-          <w:sz w:val="24"/>
-          <w:lang w:val="en-US"/>
-        </w:rPr>
-        <w:tab/>
-      </w:r>
-      <w:r>
-        <w:rPr>
-          <w:sz w:val="24"/>
-          <w:lang w:val="en-US"/>
-        </w:rPr>
-        <w:tab/>
-      </w:r>
-      <w:r>
-        <w:rPr>
-          <w:sz w:val="24"/>
-          <w:lang w:val="en-US"/>
-        </w:rPr>
-        <w:t>•  [R1] The u</w:t>
-      </w:r>
-      <w:r>
-        <w:rPr>
-          <w:sz w:val="24"/>
-          <w:lang w:val="en-US"/>
-        </w:rPr>
-        <w:t xml:space="preserve">ser must be </w:t>
-      </w:r>
-      <w:r>
-        <w:rPr>
-          <w:sz w:val="24"/>
-          <w:lang w:val="en-US"/>
-        </w:rPr>
-        <w:t>able to log-</w:t>
-      </w:r>
-      <w:r>
-        <w:rPr>
-          <w:sz w:val="24"/>
-          <w:lang w:val="en-US"/>
-        </w:rPr>
-        <w:t xml:space="preserve">in </w:t>
-      </w:r>
-      <w:r>
-        <w:rPr>
-          <w:sz w:val="24"/>
-          <w:lang w:val="en-US"/>
-        </w:rPr>
-        <w:t xml:space="preserve">to </w:t>
-      </w:r>
-      <w:r>
-        <w:rPr>
-          <w:sz w:val="24"/>
-          <w:lang w:val="en-US"/>
-        </w:rPr>
-        <w:t xml:space="preserve">the application. </w:t>
-      </w:r>
-    </w:p>
-    <w:p>
-      <w:pPr>
-        <w:ind w:firstLine="720"/>
-        <w:rPr>
-          <w:sz w:val="24"/>
-          <w:lang w:val="en-US"/>
-        </w:rPr>
-      </w:pPr>
-      <w:r>
-        <w:rPr>
-          <w:sz w:val="24"/>
-          <w:lang w:val="en-US"/>
-        </w:rPr>
-        <w:t>•  [R2] The user must be able to create event.</w:t>
-      </w:r>
-    </w:p>
-    <w:p>
-      <w:pPr>
-        <w:ind w:firstLine="720"/>
-        <w:rPr>
-          <w:sz w:val="24"/>
-          <w:lang w:val="en-US"/>
-        </w:rPr>
-      </w:pPr>
-      <w:r>
-        <w:rPr>
-          <w:sz w:val="24"/>
-          <w:lang w:val="en-US"/>
-        </w:rPr>
-        <w:t>•  [R2] The user must be able to mark an event like an “ending event”.</w:t>
-      </w:r>
-    </w:p>
-    <w:p>
-      <w:pPr>
-        <w:ind w:firstLine="720"/>
-        <w:rPr>
-          <w:sz w:val="24"/>
-          <w:lang w:val="en-US"/>
-        </w:rPr>
-      </w:pPr>
-    </w:p>
-    <w:p>
-      <w:pPr>
-        <w:rPr>
-          <w:sz w:val="24"/>
-          <w:lang w:val="en-US"/>
-        </w:rPr>
-      </w:pPr>
-    </w:p>
-    <w:p>
-      <w:pPr>
-        <w:rPr>
-          <w:sz w:val="24"/>
-          <w:lang w:val="en-US"/>
-        </w:rPr>
-      </w:pPr>
-      <w:r>
-        <w:rPr>
-          <w:b/>
-          <w:sz w:val="24"/>
-          <w:lang w:val="en-US"/>
-        </w:rPr>
-        <w:t xml:space="preserve">[G13] </w:t>
-      </w:r>
-      <w:r>
-        <w:rPr>
-          <w:sz w:val="24"/>
-          <w:lang w:val="en-US"/>
-        </w:rPr>
-        <w:t>Allow user to buy a ticket or to reserve a mean of transport of a suggested solution.</w:t>
-      </w:r>
-      <w:r>
-        <w:rPr>
-          <w:sz w:val="24"/>
-          <w:lang w:val="en-US"/>
-        </w:rPr>
-        <w:t xml:space="preserve"> </w:t>
-      </w:r>
-    </w:p>
-    <w:p>
-      <w:pPr>
-        <w:rPr>
-          <w:sz w:val="24"/>
-          <w:lang w:val="en-US"/>
-        </w:rPr>
-      </w:pPr>
-      <w:r>
-        <w:rPr>
-          <w:sz w:val="24"/>
-          <w:lang w:val="en-US"/>
-        </w:rPr>
-        <w:tab/>
-      </w:r>
-      <w:r>
-        <w:rPr>
-          <w:sz w:val="24"/>
-          <w:lang w:val="en-US"/>
-        </w:rPr>
-        <w:tab/>
-      </w:r>
-      <w:r>
-        <w:rPr>
-          <w:sz w:val="24"/>
-          <w:lang w:val="en-US"/>
-        </w:rPr>
-        <w:t>• [R1] The u</w:t>
-      </w:r>
-      <w:r>
-        <w:rPr>
-          <w:sz w:val="24"/>
-          <w:lang w:val="en-US"/>
-        </w:rPr>
-        <w:t xml:space="preserve">ser must be </w:t>
-      </w:r>
-      <w:r>
-        <w:rPr>
-          <w:sz w:val="24"/>
-          <w:lang w:val="en-US"/>
-        </w:rPr>
-        <w:t>able to log-</w:t>
-      </w:r>
-      <w:r>
-        <w:rPr>
-          <w:sz w:val="24"/>
-          <w:lang w:val="en-US"/>
-        </w:rPr>
-        <w:t xml:space="preserve">in </w:t>
-      </w:r>
-      <w:r>
-        <w:rPr>
-          <w:sz w:val="24"/>
-          <w:lang w:val="en-US"/>
-        </w:rPr>
-        <w:t xml:space="preserve">to </w:t>
-      </w:r>
-      <w:r>
-        <w:rPr>
-          <w:sz w:val="24"/>
-          <w:lang w:val="en-US"/>
-        </w:rPr>
-        <w:t xml:space="preserve">the application. </w:t>
-      </w:r>
-    </w:p>
-    <w:p>
-      <w:pPr>
-        <w:rPr>
-          <w:sz w:val="24"/>
-          <w:lang w:val="en-US"/>
-        </w:rPr>
-      </w:pPr>
-      <w:r>
-        <w:rPr>
-          <w:sz w:val="24"/>
-          <w:lang w:val="en-US"/>
-        </w:rPr>
-        <w:tab/>
-      </w:r>
-      <w:r>
-        <w:rPr>
-          <w:sz w:val="24"/>
-          <w:lang w:val="en-US"/>
-        </w:rPr>
-        <w:tab/>
-      </w:r>
-      <w:r>
-        <w:rPr>
-          <w:sz w:val="24"/>
-          <w:lang w:val="en-US"/>
-        </w:rPr>
-        <w:t>• [R2] The u</w:t>
-      </w:r>
-      <w:r>
-        <w:rPr>
-          <w:sz w:val="24"/>
-          <w:lang w:val="en-US"/>
-        </w:rPr>
-        <w:t>ser must be</w:t>
-      </w:r>
-      <w:r>
-        <w:rPr>
-          <w:sz w:val="24"/>
-          <w:lang w:val="en-US"/>
-        </w:rPr>
-        <w:t xml:space="preserve"> able to</w:t>
-      </w:r>
-      <w:r>
-        <w:rPr>
-          <w:sz w:val="24"/>
-          <w:lang w:val="en-US"/>
-        </w:rPr>
-        <w:t xml:space="preserve"> </w:t>
-      </w:r>
-      <w:r>
-        <w:rPr>
-          <w:sz w:val="24"/>
-          <w:lang w:val="en-US"/>
-        </w:rPr>
-        <w:t>consult a suggested solution.</w:t>
-      </w:r>
-      <w:r>
-        <w:rPr>
-          <w:sz w:val="24"/>
-          <w:lang w:val="en-US"/>
-        </w:rPr>
-        <w:t xml:space="preserve"> </w:t>
-      </w:r>
-    </w:p>
-    <w:p>
-      <w:pPr>
-        <w:rPr>
-          <w:sz w:val="24"/>
-          <w:lang w:val="en-US"/>
-        </w:rPr>
-      </w:pPr>
-      <w:r>
-        <w:rPr>
-          <w:sz w:val="24"/>
-          <w:lang w:val="en-US"/>
-        </w:rPr>
-        <w:tab/>
-      </w:r>
-      <w:r>
-        <w:rPr>
-          <w:sz w:val="24"/>
-          <w:lang w:val="en-US"/>
-        </w:rPr>
-        <w:tab/>
-      </w:r>
-      <w:r>
-        <w:rPr>
-          <w:sz w:val="24"/>
-          <w:lang w:val="en-US"/>
-        </w:rPr>
-        <w:t>• [R3] The user must</w:t>
-      </w:r>
-      <w:r>
-        <w:rPr>
-          <w:sz w:val="24"/>
-          <w:lang w:val="en-US"/>
-        </w:rPr>
-        <w:t xml:space="preserve"> </w:t>
-      </w:r>
-      <w:r>
-        <w:rPr>
-          <w:sz w:val="24"/>
-          <w:lang w:val="en-US"/>
-        </w:rPr>
-        <w:t>be able to provide valid payment method.</w:t>
-      </w:r>
-      <w:r>
-        <w:rPr>
-          <w:sz w:val="24"/>
-          <w:lang w:val="en-US"/>
-        </w:rPr>
-        <w:t xml:space="preserve"> </w:t>
-      </w:r>
-    </w:p>
-    <w:p>
-      <w:pPr>
-        <w:pStyle w:val="Corpotesto"/>
-        <w:ind w:firstLine="0"/>
-        <w:rPr>
-          <w:sz w:val="24"/>
-          <w:lang w:val="en-US"/>
-        </w:rPr>
-      </w:pPr>
-    </w:p>
-    <w:p>
-      <w:pPr>
-        <w:pStyle w:val="Corpotesto"/>
-        <w:ind w:firstLine="0"/>
-        <w:rPr>
-          <w:sz w:val="6"/>
-          <w:lang w:val="en-US"/>
-        </w:rPr>
-      </w:pPr>
-    </w:p>
-    <w:p>
-      <w:pPr>
-        <w:pStyle w:val="Corpotesto"/>
-        <w:rPr>
-          <w:sz w:val="6"/>
-          <w:lang w:val="en-US"/>
-        </w:rPr>
-      </w:pPr>
-    </w:p>
-    <w:p>
-      <w:pPr>
-        <w:pStyle w:val="Corpotesto"/>
-        <w:rPr>
-          <w:sz w:val="6"/>
-          <w:lang w:val="en-US"/>
-        </w:rPr>
-      </w:pPr>
-    </w:p>
-    <w:p>
-      <w:pPr>
-        <w:pStyle w:val="Corpotesto"/>
-        <w:rPr>
-          <w:sz w:val="6"/>
-          <w:lang w:val="en-US"/>
-        </w:rPr>
-      </w:pPr>
-    </w:p>
-    <w:p>
-      <w:pPr>
-        <w:pStyle w:val="Corpotesto"/>
-        <w:rPr>
-          <w:sz w:val="6"/>
-          <w:lang w:val="en-US"/>
-        </w:rPr>
-      </w:pPr>
-    </w:p>
-    <w:p>
-      <w:pPr>
-        <w:pStyle w:val="Corpotesto"/>
-        <w:rPr>
-          <w:sz w:val="6"/>
-          <w:lang w:val="en-US"/>
-        </w:rPr>
-      </w:pPr>
-    </w:p>
-    <w:p>
-      <w:pPr>
-        <w:pStyle w:val="Corpotesto"/>
-        <w:rPr>
-          <w:sz w:val="6"/>
-          <w:lang w:val="en-US"/>
-        </w:rPr>
-      </w:pPr>
-    </w:p>
-    <w:p>
-      <w:pPr>
-        <w:pStyle w:val="Corpotesto"/>
-        <w:rPr>
-          <w:sz w:val="6"/>
-          <w:lang w:val="en-US"/>
-        </w:rPr>
-      </w:pPr>
-    </w:p>
-    <w:p>
-      <w:pPr>
-        <w:pStyle w:val="Corpotesto"/>
-        <w:rPr>
-          <w:sz w:val="6"/>
-          <w:lang w:val="en-US"/>
-        </w:rPr>
-      </w:pPr>
-    </w:p>
-    <w:p>
-      <w:pPr>
-        <w:pStyle w:val="Corpotesto"/>
-        <w:rPr>
-          <w:sz w:val="6"/>
-          <w:lang w:val="en-US"/>
-        </w:rPr>
-      </w:pPr>
-    </w:p>
-    <w:p>
-      <w:pPr>
-        <w:pStyle w:val="Corpotesto"/>
-        <w:rPr>
-          <w:sz w:val="6"/>
-          <w:lang w:val="en-US"/>
-        </w:rPr>
-      </w:pPr>
-    </w:p>
-    <w:p>
-      <w:pPr>
-        <w:pStyle w:val="Corpotesto"/>
-        <w:rPr>
-          <w:sz w:val="6"/>
-          <w:lang w:val="en-US"/>
-        </w:rPr>
-      </w:pPr>
-    </w:p>
-    <w:p>
-      <w:pPr>
-        <w:pStyle w:val="Corpotesto"/>
-        <w:rPr>
-          <w:sz w:val="6"/>
-          <w:lang w:val="en-US"/>
-        </w:rPr>
-      </w:pPr>
-    </w:p>
-    <w:p>
-      <w:pPr>
-        <w:pStyle w:val="Corpotesto"/>
-        <w:rPr>
-          <w:sz w:val="6"/>
-          <w:lang w:val="en-US"/>
-        </w:rPr>
-      </w:pPr>
-    </w:p>
-    <w:p>
-      <w:pPr>
-        <w:pStyle w:val="Corpotesto"/>
-        <w:rPr>
-          <w:sz w:val="6"/>
-          <w:lang w:val="en-US"/>
-        </w:rPr>
-      </w:pPr>
-    </w:p>
-    <w:p>
-      <w:pPr>
-        <w:pStyle w:val="Corpotesto"/>
-        <w:rPr>
-          <w:sz w:val="6"/>
-          <w:lang w:val="en-US"/>
-        </w:rPr>
-      </w:pPr>
-    </w:p>
-    <w:p>
-      <w:pPr>
-        <w:pStyle w:val="Corpotesto"/>
-        <w:rPr>
-          <w:sz w:val="6"/>
-          <w:lang w:val="en-US"/>
-        </w:rPr>
-      </w:pPr>
-    </w:p>
-    <w:p>
-      <w:pPr>
-        <w:pStyle w:val="Corpotesto"/>
-        <w:rPr>
-          <w:sz w:val="6"/>
-          <w:lang w:val="en-US"/>
-        </w:rPr>
-      </w:pPr>
-    </w:p>
-    <w:p>
-      <w:pPr>
-        <w:pStyle w:val="Corpotesto"/>
-        <w:rPr>
-          <w:sz w:val="6"/>
-          <w:lang w:val="en-US"/>
-        </w:rPr>
-      </w:pPr>
-    </w:p>
-    <w:p>
-      <w:pPr>
-        <w:pStyle w:val="Corpotesto"/>
-        <w:rPr>
-          <w:sz w:val="6"/>
-          <w:lang w:val="en-US"/>
-        </w:rPr>
-      </w:pPr>
-    </w:p>
-    <w:p>
-      <w:pPr>
-        <w:pStyle w:val="Corpotesto"/>
-        <w:rPr>
-          <w:sz w:val="6"/>
-          <w:lang w:val="en-US"/>
-        </w:rPr>
-      </w:pPr>
-    </w:p>
-    <w:p>
-      <w:pPr>
-        <w:pStyle w:val="Titolo1"/>
-        <w:rPr>
-          <w:sz w:val="6"/>
-          <w:lang w:val="en-US"/>
-        </w:rPr>
-      </w:pPr>
-      <w:bookmarkStart w:id="23" w:name="_Toc499027017"/>
-      <w:r>
-        <w:rPr>
-          <w:sz w:val="36"/>
-          <w:lang w:val="en-US"/>
-        </w:rPr>
-        <w:t>IMPLEMENTATION, INTEGRATION AND TEST PLAN</w:t>
-      </w:r>
-      <w:bookmarkEnd w:id="23"/>
     </w:p>
     <w:p>
       <w:pPr>
@@ -12222,118 +13029,409 @@
           <w:lang w:val="en-US"/>
         </w:rPr>
       </w:pPr>
-      <w:bookmarkStart w:id="24" w:name="_Toc499027018"/>
+      <w:bookmarkStart w:id="23" w:name="_Toc499027018"/>
       <w:r>
         <w:rPr>
           <w:sz w:val="36"/>
           <w:szCs w:val="36"/>
           <w:lang w:val="en-US"/>
         </w:rPr>
+        <w:lastRenderedPageBreak/>
         <w:t>EFFORT SPENT</w:t>
       </w:r>
+      <w:bookmarkEnd w:id="23"/>
+    </w:p>
+    <w:p>
+      <w:pPr>
+        <w:pStyle w:val="Corpotesto"/>
+        <w:rPr>
+          <w:sz w:val="24"/>
+          <w:lang w:val="en-US"/>
+        </w:rPr>
+      </w:pPr>
+    </w:p>
+    <w:p>
+      <w:pPr>
+        <w:pStyle w:val="Corpotesto"/>
+        <w:rPr>
+          <w:sz w:val="24"/>
+          <w:lang w:val="en-US"/>
+        </w:rPr>
+      </w:pPr>
+      <w:r>
+        <w:rPr>
+          <w:sz w:val="24"/>
+          <w:lang w:val="en-US"/>
+        </w:rPr>
+        <w:t>Agostini Andrea</w:t>
+      </w:r>
+      <w:r>
+        <w:rPr>
+          <w:sz w:val="24"/>
+          <w:lang w:val="en-US"/>
+        </w:rPr>
+        <w:t>:</w:t>
+      </w:r>
+      <w:r>
+        <w:rPr>
+          <w:sz w:val="24"/>
+          <w:lang w:val="en-US"/>
+        </w:rPr>
+        <w:tab/>
+      </w:r>
+      <w:r>
+        <w:rPr>
+          <w:sz w:val="24"/>
+          <w:lang w:val="en-US"/>
+        </w:rPr>
+        <w:tab/>
+      </w:r>
+      <w:bookmarkStart w:id="24" w:name="_Hlk497075451"/>
+      <w:r>
+        <w:rPr>
+          <w:sz w:val="24"/>
+          <w:lang w:val="en-US"/>
+        </w:rPr>
+        <w:t>Int</w:t>
+      </w:r>
+      <w:r>
+        <w:rPr>
+          <w:sz w:val="24"/>
+          <w:lang w:val="en-US"/>
+        </w:rPr>
+        <w:t>roduction:</w:t>
+      </w:r>
+      <w:r>
+        <w:rPr>
+          <w:sz w:val="24"/>
+          <w:lang w:val="en-US"/>
+        </w:rPr>
+        <w:tab/>
+      </w:r>
+      <w:r>
+        <w:rPr>
+          <w:sz w:val="24"/>
+          <w:lang w:val="en-US"/>
+        </w:rPr>
+        <w:tab/>
+      </w:r>
+      <w:r>
+        <w:rPr>
+          <w:sz w:val="24"/>
+          <w:lang w:val="en-US"/>
+        </w:rPr>
+        <w:tab/>
+      </w:r>
+      <w:r>
+        <w:rPr>
+          <w:sz w:val="24"/>
+          <w:lang w:val="en-US"/>
+        </w:rPr>
+        <w:tab/>
+      </w:r>
+      <w:r>
+        <w:rPr>
+          <w:sz w:val="24"/>
+          <w:lang w:val="en-US"/>
+        </w:rPr>
+        <w:tab/>
+      </w:r>
+      <w:r>
+        <w:rPr>
+          <w:sz w:val="24"/>
+          <w:lang w:val="en-US"/>
+        </w:rPr>
+        <w:t>1</w:t>
+      </w:r>
+      <w:r>
+        <w:rPr>
+          <w:sz w:val="24"/>
+          <w:lang w:val="en-US"/>
+        </w:rPr>
+        <w:t>h</w:t>
+      </w:r>
+    </w:p>
+    <w:p>
+      <w:pPr>
+        <w:pStyle w:val="Corpotesto"/>
+        <w:rPr>
+          <w:sz w:val="24"/>
+          <w:lang w:val="en-US"/>
+        </w:rPr>
+      </w:pPr>
+      <w:r>
+        <w:rPr>
+          <w:sz w:val="24"/>
+          <w:lang w:val="en-US"/>
+        </w:rPr>
+        <w:tab/>
+      </w:r>
+      <w:r>
+        <w:rPr>
+          <w:sz w:val="24"/>
+          <w:lang w:val="en-US"/>
+        </w:rPr>
+        <w:tab/>
+      </w:r>
+      <w:r>
+        <w:rPr>
+          <w:sz w:val="24"/>
+          <w:lang w:val="en-US"/>
+        </w:rPr>
+        <w:tab/>
+      </w:r>
+      <w:r>
+        <w:rPr>
+          <w:sz w:val="24"/>
+          <w:lang w:val="en-US"/>
+        </w:rPr>
+        <w:tab/>
+      </w:r>
+      <w:r>
+        <w:rPr>
+          <w:sz w:val="24"/>
+          <w:lang w:val="en-US"/>
+        </w:rPr>
+        <w:tab/>
+      </w:r>
+      <w:r>
+        <w:rPr>
+          <w:sz w:val="24"/>
+          <w:lang w:val="en-US"/>
+        </w:rPr>
+        <w:tab/>
+        <w:t>Overall description:</w:t>
+      </w:r>
+      <w:r>
+        <w:rPr>
+          <w:sz w:val="24"/>
+          <w:lang w:val="en-US"/>
+        </w:rPr>
+        <w:tab/>
+      </w:r>
+      <w:r>
+        <w:rPr>
+          <w:sz w:val="24"/>
+          <w:lang w:val="en-US"/>
+        </w:rPr>
+        <w:tab/>
+      </w:r>
+      <w:r>
+        <w:rPr>
+          <w:sz w:val="24"/>
+          <w:lang w:val="en-US"/>
+        </w:rPr>
+        <w:tab/>
+        <w:t>8h</w:t>
+      </w:r>
+    </w:p>
+    <w:p>
+      <w:pPr>
+        <w:pStyle w:val="Corpotesto"/>
+        <w:rPr>
+          <w:sz w:val="24"/>
+          <w:lang w:val="en-US"/>
+        </w:rPr>
+      </w:pPr>
+      <w:r>
+        <w:rPr>
+          <w:sz w:val="24"/>
+          <w:lang w:val="en-US"/>
+        </w:rPr>
+        <w:tab/>
+      </w:r>
+      <w:r>
+        <w:rPr>
+          <w:sz w:val="24"/>
+          <w:lang w:val="en-US"/>
+        </w:rPr>
+        <w:tab/>
+      </w:r>
+      <w:r>
+        <w:rPr>
+          <w:sz w:val="24"/>
+          <w:lang w:val="en-US"/>
+        </w:rPr>
+        <w:tab/>
+      </w:r>
+      <w:r>
+        <w:rPr>
+          <w:sz w:val="24"/>
+          <w:lang w:val="en-US"/>
+        </w:rPr>
+        <w:tab/>
+      </w:r>
+      <w:r>
+        <w:rPr>
+          <w:sz w:val="24"/>
+          <w:lang w:val="en-US"/>
+        </w:rPr>
+        <w:tab/>
+      </w:r>
+      <w:r>
+        <w:rPr>
+          <w:sz w:val="24"/>
+          <w:lang w:val="en-US"/>
+        </w:rPr>
+        <w:tab/>
+      </w:r>
+      <w:r>
+        <w:rPr>
+          <w:sz w:val="24"/>
+          <w:lang w:val="en-US"/>
+        </w:rPr>
+        <w:t>Specification requirements:</w:t>
+      </w:r>
+      <w:r>
+        <w:rPr>
+          <w:sz w:val="24"/>
+          <w:lang w:val="en-US"/>
+        </w:rPr>
+        <w:tab/>
+      </w:r>
+      <w:r>
+        <w:rPr>
+          <w:sz w:val="24"/>
+          <w:lang w:val="en-US"/>
+        </w:rPr>
+        <w:tab/>
+        <w:t>1</w:t>
+      </w:r>
+      <w:r>
+        <w:rPr>
+          <w:sz w:val="24"/>
+          <w:lang w:val="en-US"/>
+        </w:rPr>
+        <w:t>0</w:t>
+      </w:r>
+      <w:r>
+        <w:rPr>
+          <w:sz w:val="24"/>
+          <w:lang w:val="en-US"/>
+        </w:rPr>
+        <w:t>h</w:t>
+      </w:r>
+    </w:p>
+    <w:p>
+      <w:pPr>
+        <w:pStyle w:val="Corpotesto"/>
+        <w:rPr>
+          <w:sz w:val="24"/>
+          <w:lang w:val="en-US"/>
+        </w:rPr>
+      </w:pPr>
+      <w:r>
+        <w:rPr>
+          <w:sz w:val="24"/>
+          <w:lang w:val="en-US"/>
+        </w:rPr>
+        <w:tab/>
+      </w:r>
+      <w:r>
+        <w:rPr>
+          <w:sz w:val="24"/>
+          <w:lang w:val="en-US"/>
+        </w:rPr>
+        <w:tab/>
+      </w:r>
+      <w:r>
+        <w:rPr>
+          <w:sz w:val="24"/>
+          <w:lang w:val="en-US"/>
+        </w:rPr>
+        <w:tab/>
+      </w:r>
+      <w:r>
+        <w:rPr>
+          <w:sz w:val="24"/>
+          <w:lang w:val="en-US"/>
+        </w:rPr>
+        <w:tab/>
+      </w:r>
+      <w:r>
+        <w:rPr>
+          <w:sz w:val="24"/>
+          <w:lang w:val="en-US"/>
+        </w:rPr>
+        <w:tab/>
+      </w:r>
+      <w:r>
+        <w:rPr>
+          <w:sz w:val="24"/>
+          <w:lang w:val="en-US"/>
+        </w:rPr>
+        <w:tab/>
+      </w:r>
+      <w:r>
+        <w:rPr>
+          <w:sz w:val="24"/>
+          <w:lang w:val="en-US"/>
+        </w:rPr>
+        <w:t>Alloy:</w:t>
+      </w:r>
       <w:bookmarkEnd w:id="24"/>
-    </w:p>
-    <w:p>
-      <w:pPr>
-        <w:pStyle w:val="Corpotesto"/>
-        <w:rPr>
-          <w:sz w:val="24"/>
-          <w:lang w:val="en-US"/>
-        </w:rPr>
-      </w:pPr>
-    </w:p>
-    <w:p>
-      <w:pPr>
-        <w:pStyle w:val="Corpotesto"/>
-        <w:rPr>
-          <w:sz w:val="24"/>
-          <w:lang w:val="en-US"/>
-        </w:rPr>
-      </w:pPr>
-      <w:r>
-        <w:rPr>
-          <w:sz w:val="24"/>
-          <w:lang w:val="en-US"/>
-        </w:rPr>
-        <w:t>Agostini Andrea</w:t>
-      </w:r>
-      <w:r>
-        <w:rPr>
-          <w:sz w:val="24"/>
-          <w:lang w:val="en-US"/>
-        </w:rPr>
-        <w:t>:</w:t>
-      </w:r>
-      <w:r>
-        <w:rPr>
-          <w:sz w:val="24"/>
-          <w:lang w:val="en-US"/>
-        </w:rPr>
-        <w:tab/>
-      </w:r>
-      <w:r>
-        <w:rPr>
-          <w:sz w:val="24"/>
-          <w:lang w:val="en-US"/>
-        </w:rPr>
-        <w:tab/>
-      </w:r>
-      <w:bookmarkStart w:id="25" w:name="_Hlk497075451"/>
-      <w:r>
-        <w:rPr>
-          <w:sz w:val="24"/>
-          <w:lang w:val="en-US"/>
-        </w:rPr>
-        <w:t>Int</w:t>
-      </w:r>
-      <w:r>
-        <w:rPr>
-          <w:sz w:val="24"/>
-          <w:lang w:val="en-US"/>
-        </w:rPr>
-        <w:t>roduction:</w:t>
-      </w:r>
-      <w:r>
-        <w:rPr>
-          <w:sz w:val="24"/>
-          <w:lang w:val="en-US"/>
-        </w:rPr>
-        <w:tab/>
-      </w:r>
-      <w:r>
-        <w:rPr>
-          <w:sz w:val="24"/>
-          <w:lang w:val="en-US"/>
-        </w:rPr>
-        <w:tab/>
-      </w:r>
-      <w:r>
-        <w:rPr>
-          <w:sz w:val="24"/>
-          <w:lang w:val="en-US"/>
-        </w:rPr>
-        <w:tab/>
-      </w:r>
-      <w:r>
-        <w:rPr>
-          <w:sz w:val="24"/>
-          <w:lang w:val="en-US"/>
-        </w:rPr>
-        <w:tab/>
-      </w:r>
-      <w:r>
-        <w:rPr>
-          <w:sz w:val="24"/>
-          <w:lang w:val="en-US"/>
-        </w:rPr>
-        <w:tab/>
-      </w:r>
-      <w:r>
-        <w:rPr>
-          <w:sz w:val="24"/>
-          <w:lang w:val="en-US"/>
-        </w:rPr>
-        <w:t>1</w:t>
+      <w:r>
+        <w:rPr>
+          <w:sz w:val="24"/>
+          <w:lang w:val="en-US"/>
+        </w:rPr>
+        <w:t xml:space="preserve"> </w:t>
+      </w:r>
+      <w:r>
+        <w:rPr>
+          <w:sz w:val="24"/>
+          <w:lang w:val="en-US"/>
+        </w:rPr>
+        <w:tab/>
+      </w:r>
+      <w:r>
+        <w:rPr>
+          <w:sz w:val="24"/>
+          <w:lang w:val="en-US"/>
+        </w:rPr>
+        <w:tab/>
+      </w:r>
+      <w:r>
+        <w:rPr>
+          <w:sz w:val="24"/>
+          <w:lang w:val="en-US"/>
+        </w:rPr>
+        <w:tab/>
+      </w:r>
+      <w:r>
+        <w:rPr>
+          <w:sz w:val="24"/>
+          <w:lang w:val="en-US"/>
+        </w:rPr>
+        <w:tab/>
+      </w:r>
+      <w:r>
+        <w:rPr>
+          <w:sz w:val="24"/>
+          <w:lang w:val="en-US"/>
+        </w:rPr>
+        <w:tab/>
+      </w:r>
+      <w:r>
+        <w:rPr>
+          <w:sz w:val="24"/>
+          <w:lang w:val="en-US"/>
+        </w:rPr>
+        <w:tab/>
+      </w:r>
+      <w:r>
+        <w:rPr>
+          <w:sz w:val="24"/>
+          <w:lang w:val="en-US"/>
+        </w:rPr>
+        <w:tab/>
+      </w:r>
+      <w:r>
+        <w:rPr>
+          <w:sz w:val="24"/>
+          <w:lang w:val="en-US"/>
+        </w:rPr>
+        <w:t>4</w:t>
       </w:r>
       <w:r>
         <w:rPr>
@@ -12392,6 +13490,183 @@
           <w:lang w:val="en-US"/>
         </w:rPr>
         <w:tab/>
+        <w:t>Overall Design:</w:t>
+      </w:r>
+      <w:r>
+        <w:rPr>
+          <w:sz w:val="24"/>
+          <w:lang w:val="en-US"/>
+        </w:rPr>
+        <w:tab/>
+      </w:r>
+      <w:r>
+        <w:rPr>
+          <w:sz w:val="24"/>
+          <w:lang w:val="en-US"/>
+        </w:rPr>
+        <w:tab/>
+      </w:r>
+      <w:r>
+        <w:rPr>
+          <w:sz w:val="24"/>
+          <w:lang w:val="en-US"/>
+        </w:rPr>
+        <w:tab/>
+      </w:r>
+      <w:r>
+        <w:rPr>
+          <w:sz w:val="24"/>
+          <w:lang w:val="en-US"/>
+        </w:rPr>
+        <w:tab/>
+        <w:t>4h</w:t>
+      </w:r>
+    </w:p>
+    <w:p>
+      <w:pPr>
+        <w:pStyle w:val="Corpotesto"/>
+        <w:rPr>
+          <w:sz w:val="24"/>
+          <w:lang w:val="en-US"/>
+        </w:rPr>
+      </w:pPr>
+    </w:p>
+    <w:p>
+      <w:pPr>
+        <w:pStyle w:val="Corpotesto"/>
+        <w:rPr>
+          <w:sz w:val="24"/>
+          <w:lang w:val="en-US"/>
+        </w:rPr>
+      </w:pPr>
+      <w:r>
+        <w:rPr>
+          <w:sz w:val="24"/>
+          <w:lang w:val="en-US"/>
+        </w:rPr>
+        <w:t>Ciampiconi Lorenzo:</w:t>
+      </w:r>
+      <w:r>
+        <w:rPr>
+          <w:sz w:val="24"/>
+          <w:lang w:val="en-US"/>
+        </w:rPr>
+        <w:tab/>
+        <w:t>Introduction:</w:t>
+      </w:r>
+      <w:r>
+        <w:rPr>
+          <w:sz w:val="24"/>
+          <w:lang w:val="en-US"/>
+        </w:rPr>
+        <w:tab/>
+      </w:r>
+      <w:r>
+        <w:rPr>
+          <w:sz w:val="24"/>
+          <w:lang w:val="en-US"/>
+        </w:rPr>
+        <w:tab/>
+      </w:r>
+      <w:r>
+        <w:rPr>
+          <w:sz w:val="24"/>
+          <w:lang w:val="en-US"/>
+        </w:rPr>
+        <w:tab/>
+      </w:r>
+      <w:r>
+        <w:rPr>
+          <w:sz w:val="24"/>
+          <w:lang w:val="en-US"/>
+        </w:rPr>
+        <w:tab/>
+      </w:r>
+      <w:r>
+        <w:rPr>
+          <w:sz w:val="24"/>
+          <w:lang w:val="en-US"/>
+        </w:rPr>
+        <w:tab/>
+        <w:t>2h</w:t>
+      </w:r>
+      <w:r>
+        <w:rPr>
+          <w:sz w:val="24"/>
+          <w:lang w:val="en-US"/>
+        </w:rPr>
+        <w:tab/>
+      </w:r>
+      <w:r>
+        <w:rPr>
+          <w:sz w:val="24"/>
+          <w:lang w:val="en-US"/>
+        </w:rPr>
+        <w:tab/>
+      </w:r>
+      <w:r>
+        <w:rPr>
+          <w:sz w:val="24"/>
+          <w:lang w:val="en-US"/>
+        </w:rPr>
+        <w:tab/>
+      </w:r>
+    </w:p>
+    <w:p>
+      <w:pPr>
+        <w:pStyle w:val="Corpotesto"/>
+        <w:rPr>
+          <w:sz w:val="24"/>
+          <w:lang w:val="en-US"/>
+        </w:rPr>
+      </w:pPr>
+      <w:r>
+        <w:rPr>
+          <w:sz w:val="24"/>
+          <w:lang w:val="en-US"/>
+        </w:rPr>
+        <w:tab/>
+      </w:r>
+      <w:r>
+        <w:rPr>
+          <w:sz w:val="24"/>
+          <w:lang w:val="en-US"/>
+        </w:rPr>
+        <w:tab/>
+      </w:r>
+      <w:r>
+        <w:rPr>
+          <w:sz w:val="24"/>
+          <w:lang w:val="en-US"/>
+        </w:rPr>
+        <w:tab/>
+      </w:r>
+      <w:r>
+        <w:rPr>
+          <w:sz w:val="24"/>
+          <w:lang w:val="en-US"/>
+        </w:rPr>
+        <w:tab/>
+      </w:r>
+      <w:r>
+        <w:rPr>
+          <w:sz w:val="24"/>
+          <w:lang w:val="en-US"/>
+        </w:rPr>
+        <w:tab/>
+      </w:r>
+      <w:r>
+        <w:rPr>
+          <w:sz w:val="24"/>
+          <w:lang w:val="en-US"/>
+        </w:rPr>
+        <w:tab/>
+      </w:r>
+      <w:r>
+        <w:rPr>
+          <w:sz w:val="24"/>
+          <w:lang w:val="en-US"/>
+        </w:rPr>
         <w:t>Overall description:</w:t>
       </w:r>
       <w:r>
@@ -12414,7 +13689,7 @@
           <w:lang w:val="en-US"/>
         </w:rPr>
         <w:tab/>
-        <w:t>8h</w:t>
+        <w:t>5h</w:t>
       </w:r>
     </w:p>
     <w:p>
@@ -12487,201 +13762,125 @@
           <w:lang w:val="en-US"/>
         </w:rPr>
         <w:tab/>
-        <w:t>1</w:t>
-      </w:r>
-      <w:r>
-        <w:rPr>
-          <w:sz w:val="24"/>
-          <w:lang w:val="en-US"/>
-        </w:rPr>
-        <w:t>0</w:t>
-      </w:r>
-      <w:r>
-        <w:rPr>
-          <w:sz w:val="24"/>
-          <w:lang w:val="en-US"/>
-        </w:rPr>
-        <w:t>h</w:t>
-      </w:r>
-    </w:p>
-    <w:p>
-      <w:pPr>
-        <w:pStyle w:val="Corpotesto"/>
-        <w:rPr>
-          <w:sz w:val="24"/>
-          <w:lang w:val="en-US"/>
-        </w:rPr>
-      </w:pPr>
-      <w:r>
-        <w:rPr>
-          <w:sz w:val="24"/>
-          <w:lang w:val="en-US"/>
-        </w:rPr>
-        <w:tab/>
-      </w:r>
-      <w:r>
-        <w:rPr>
-          <w:sz w:val="24"/>
-          <w:lang w:val="en-US"/>
-        </w:rPr>
-        <w:tab/>
-      </w:r>
-      <w:r>
-        <w:rPr>
-          <w:sz w:val="24"/>
-          <w:lang w:val="en-US"/>
-        </w:rPr>
-        <w:tab/>
-      </w:r>
-      <w:r>
-        <w:rPr>
-          <w:sz w:val="24"/>
-          <w:lang w:val="en-US"/>
-        </w:rPr>
-        <w:tab/>
-      </w:r>
-      <w:r>
-        <w:rPr>
-          <w:sz w:val="24"/>
-          <w:lang w:val="en-US"/>
-        </w:rPr>
-        <w:tab/>
-      </w:r>
-      <w:r>
-        <w:rPr>
-          <w:sz w:val="24"/>
-          <w:lang w:val="en-US"/>
-        </w:rPr>
-        <w:tab/>
-      </w:r>
-      <w:r>
-        <w:rPr>
-          <w:sz w:val="24"/>
-          <w:lang w:val="en-US"/>
-        </w:rPr>
+        <w:t>10h</w:t>
+      </w:r>
+    </w:p>
+    <w:p>
+      <w:pPr>
+        <w:pStyle w:val="Corpotesto"/>
+        <w:rPr>
+          <w:sz w:val="24"/>
+          <w:lang w:val="en-US"/>
+        </w:rPr>
+      </w:pPr>
+      <w:r>
+        <w:rPr>
+          <w:sz w:val="24"/>
+          <w:lang w:val="en-US"/>
+        </w:rPr>
+        <w:tab/>
+      </w:r>
+      <w:r>
+        <w:rPr>
+          <w:sz w:val="24"/>
+          <w:lang w:val="en-US"/>
+        </w:rPr>
+        <w:tab/>
+      </w:r>
+      <w:r>
+        <w:rPr>
+          <w:sz w:val="24"/>
+          <w:lang w:val="en-US"/>
+        </w:rPr>
+        <w:tab/>
+      </w:r>
+      <w:r>
+        <w:rPr>
+          <w:sz w:val="24"/>
+          <w:lang w:val="en-US"/>
+        </w:rPr>
+        <w:tab/>
+      </w:r>
+      <w:r>
+        <w:rPr>
+          <w:sz w:val="24"/>
+          <w:lang w:val="en-US"/>
+        </w:rPr>
+        <w:tab/>
+      </w:r>
+      <w:r>
+        <w:rPr>
+          <w:sz w:val="24"/>
+          <w:lang w:val="en-US"/>
+        </w:rPr>
+        <w:tab/>
         <w:t>Alloy:</w:t>
       </w:r>
-      <w:bookmarkEnd w:id="25"/>
-      <w:r>
-        <w:rPr>
-          <w:sz w:val="24"/>
-          <w:lang w:val="en-US"/>
-        </w:rPr>
-        <w:t xml:space="preserve"> </w:t>
-      </w:r>
-      <w:r>
-        <w:rPr>
-          <w:sz w:val="24"/>
-          <w:lang w:val="en-US"/>
-        </w:rPr>
-        <w:tab/>
-      </w:r>
-      <w:r>
-        <w:rPr>
-          <w:sz w:val="24"/>
-          <w:lang w:val="en-US"/>
-        </w:rPr>
-        <w:tab/>
-      </w:r>
-      <w:r>
-        <w:rPr>
-          <w:sz w:val="24"/>
-          <w:lang w:val="en-US"/>
-        </w:rPr>
-        <w:tab/>
-      </w:r>
-      <w:r>
-        <w:rPr>
-          <w:sz w:val="24"/>
-          <w:lang w:val="en-US"/>
-        </w:rPr>
-        <w:tab/>
-      </w:r>
-      <w:r>
-        <w:rPr>
-          <w:sz w:val="24"/>
-          <w:lang w:val="en-US"/>
-        </w:rPr>
-        <w:tab/>
-      </w:r>
-      <w:r>
-        <w:rPr>
-          <w:sz w:val="24"/>
-          <w:lang w:val="en-US"/>
-        </w:rPr>
-        <w:tab/>
-      </w:r>
-      <w:r>
-        <w:rPr>
-          <w:sz w:val="24"/>
-          <w:lang w:val="en-US"/>
-        </w:rPr>
-        <w:tab/>
-      </w:r>
-      <w:r>
-        <w:rPr>
-          <w:sz w:val="24"/>
-          <w:lang w:val="en-US"/>
-        </w:rPr>
-        <w:t>4</w:t>
-      </w:r>
-      <w:r>
-        <w:rPr>
-          <w:sz w:val="24"/>
-          <w:lang w:val="en-US"/>
-        </w:rPr>
-        <w:t>h</w:t>
-      </w:r>
-    </w:p>
-    <w:p>
-      <w:pPr>
-        <w:pStyle w:val="Corpotesto"/>
-        <w:rPr>
-          <w:sz w:val="24"/>
-          <w:lang w:val="en-US"/>
-        </w:rPr>
-      </w:pPr>
-      <w:r>
-        <w:rPr>
-          <w:sz w:val="24"/>
-          <w:lang w:val="en-US"/>
-        </w:rPr>
-        <w:tab/>
-      </w:r>
-      <w:r>
-        <w:rPr>
-          <w:sz w:val="24"/>
-          <w:lang w:val="en-US"/>
-        </w:rPr>
-        <w:tab/>
-      </w:r>
-      <w:r>
-        <w:rPr>
-          <w:sz w:val="24"/>
-          <w:lang w:val="en-US"/>
-        </w:rPr>
-        <w:tab/>
-      </w:r>
-      <w:r>
-        <w:rPr>
-          <w:sz w:val="24"/>
-          <w:lang w:val="en-US"/>
-        </w:rPr>
-        <w:tab/>
-      </w:r>
-      <w:r>
-        <w:rPr>
-          <w:sz w:val="24"/>
-          <w:lang w:val="en-US"/>
-        </w:rPr>
-        <w:tab/>
-      </w:r>
-      <w:r>
-        <w:rPr>
-          <w:sz w:val="24"/>
-          <w:lang w:val="en-US"/>
-        </w:rPr>
-        <w:tab/>
+      <w:r>
+        <w:rPr>
+          <w:sz w:val="24"/>
+          <w:lang w:val="en-US"/>
+        </w:rPr>
+        <w:tab/>
+      </w:r>
+      <w:r>
+        <w:rPr>
+          <w:sz w:val="24"/>
+          <w:lang w:val="en-US"/>
+        </w:rPr>
+        <w:tab/>
+      </w:r>
+      <w:r>
+        <w:rPr>
+          <w:sz w:val="24"/>
+          <w:lang w:val="en-US"/>
+        </w:rPr>
+        <w:tab/>
+      </w:r>
+      <w:r>
+        <w:rPr>
+          <w:sz w:val="24"/>
+          <w:lang w:val="en-US"/>
+        </w:rPr>
+        <w:tab/>
+      </w:r>
+      <w:r>
+        <w:rPr>
+          <w:sz w:val="24"/>
+          <w:lang w:val="en-US"/>
+        </w:rPr>
+        <w:tab/>
+      </w:r>
+      <w:r>
+        <w:rPr>
+          <w:sz w:val="24"/>
+          <w:lang w:val="en-US"/>
+        </w:rPr>
+        <w:tab/>
+      </w:r>
+      <w:r>
+        <w:rPr>
+          <w:sz w:val="24"/>
+          <w:lang w:val="en-US"/>
+        </w:rPr>
+        <w:tab/>
+        <w:t>10h</w:t>
+      </w:r>
+    </w:p>
+    <w:p>
+      <w:pPr>
+        <w:pStyle w:val="Corpotesto"/>
+        <w:ind w:left="2160"/>
+        <w:rPr>
+          <w:sz w:val="24"/>
+          <w:lang w:val="en-US"/>
+        </w:rPr>
+      </w:pPr>
+      <w:r>
+        <w:rPr>
+          <w:sz w:val="24"/>
+          <w:lang w:val="en-US"/>
+        </w:rPr>
         <w:t>Overall Design:</w:t>
       </w:r>
       <w:r>
@@ -12736,14 +13935,27 @@
           <w:sz w:val="24"/>
           <w:lang w:val="en-US"/>
         </w:rPr>
-        <w:t>Ciampiconi Lorenzo:</w:t>
-      </w:r>
-      <w:r>
-        <w:rPr>
-          <w:sz w:val="24"/>
-          <w:lang w:val="en-US"/>
-        </w:rPr>
-        <w:tab/>
+        <w:t>Es-skidri Rachid:</w:t>
+      </w:r>
+      <w:r>
+        <w:rPr>
+          <w:sz w:val="24"/>
+          <w:lang w:val="en-US"/>
+        </w:rPr>
+        <w:tab/>
+      </w:r>
+      <w:r>
+        <w:rPr>
+          <w:sz w:val="24"/>
+          <w:lang w:val="en-US"/>
+        </w:rPr>
+        <w:tab/>
+      </w:r>
+      <w:r>
+        <w:rPr>
+          <w:sz w:val="24"/>
+          <w:lang w:val="en-US"/>
+        </w:rPr>
         <w:t>Introduction:</w:t>
       </w:r>
       <w:r>
@@ -12780,85 +13992,58 @@
           <w:lang w:val="en-US"/>
         </w:rPr>
         <w:tab/>
-        <w:t>2h</w:t>
-      </w:r>
-      <w:r>
-        <w:rPr>
-          <w:sz w:val="24"/>
-          <w:lang w:val="en-US"/>
-        </w:rPr>
-        <w:tab/>
-      </w:r>
-      <w:r>
-        <w:rPr>
-          <w:sz w:val="24"/>
-          <w:lang w:val="en-US"/>
-        </w:rPr>
-        <w:tab/>
-      </w:r>
-      <w:r>
-        <w:rPr>
-          <w:sz w:val="24"/>
-          <w:lang w:val="en-US"/>
-        </w:rPr>
-        <w:tab/>
-      </w:r>
-    </w:p>
-    <w:p>
-      <w:pPr>
-        <w:pStyle w:val="Corpotesto"/>
-        <w:rPr>
-          <w:sz w:val="24"/>
-          <w:lang w:val="en-US"/>
-        </w:rPr>
-      </w:pPr>
-      <w:r>
-        <w:rPr>
-          <w:sz w:val="24"/>
-          <w:lang w:val="en-US"/>
-        </w:rPr>
-        <w:tab/>
-      </w:r>
-      <w:r>
-        <w:rPr>
-          <w:sz w:val="24"/>
-          <w:lang w:val="en-US"/>
-        </w:rPr>
-        <w:tab/>
-      </w:r>
-      <w:r>
-        <w:rPr>
-          <w:sz w:val="24"/>
-          <w:lang w:val="en-US"/>
-        </w:rPr>
-        <w:tab/>
-      </w:r>
-      <w:r>
-        <w:rPr>
-          <w:sz w:val="24"/>
-          <w:lang w:val="en-US"/>
-        </w:rPr>
-        <w:tab/>
-      </w:r>
-      <w:r>
-        <w:rPr>
-          <w:sz w:val="24"/>
-          <w:lang w:val="en-US"/>
-        </w:rPr>
-        <w:tab/>
-      </w:r>
-      <w:r>
-        <w:rPr>
-          <w:sz w:val="24"/>
-          <w:lang w:val="en-US"/>
-        </w:rPr>
-        <w:tab/>
-      </w:r>
-      <w:r>
-        <w:rPr>
-          <w:sz w:val="24"/>
-          <w:lang w:val="en-US"/>
-        </w:rPr>
+        <w:t>1h</w:t>
+      </w:r>
+    </w:p>
+    <w:p>
+      <w:pPr>
+        <w:pStyle w:val="Corpotesto"/>
+        <w:rPr>
+          <w:sz w:val="24"/>
+          <w:lang w:val="en-US"/>
+        </w:rPr>
+      </w:pPr>
+      <w:r>
+        <w:rPr>
+          <w:sz w:val="24"/>
+          <w:lang w:val="en-US"/>
+        </w:rPr>
+        <w:tab/>
+      </w:r>
+      <w:r>
+        <w:rPr>
+          <w:sz w:val="24"/>
+          <w:lang w:val="en-US"/>
+        </w:rPr>
+        <w:tab/>
+      </w:r>
+      <w:r>
+        <w:rPr>
+          <w:sz w:val="24"/>
+          <w:lang w:val="en-US"/>
+        </w:rPr>
+        <w:tab/>
+      </w:r>
+      <w:r>
+        <w:rPr>
+          <w:sz w:val="24"/>
+          <w:lang w:val="en-US"/>
+        </w:rPr>
+        <w:tab/>
+      </w:r>
+      <w:r>
+        <w:rPr>
+          <w:sz w:val="24"/>
+          <w:lang w:val="en-US"/>
+        </w:rPr>
+        <w:tab/>
+      </w:r>
+      <w:r>
+        <w:rPr>
+          <w:sz w:val="24"/>
+          <w:lang w:val="en-US"/>
+        </w:rPr>
+        <w:tab/>
         <w:t>Overall description:</w:t>
       </w:r>
       <w:r>
@@ -12970,384 +14155,6 @@
           <w:sz w:val="24"/>
           <w:lang w:val="en-US"/>
         </w:rPr>
-        <w:tab/>
-      </w:r>
-      <w:r>
-        <w:rPr>
-          <w:sz w:val="24"/>
-          <w:lang w:val="en-US"/>
-        </w:rPr>
-        <w:tab/>
-      </w:r>
-      <w:r>
-        <w:rPr>
-          <w:sz w:val="24"/>
-          <w:lang w:val="en-US"/>
-        </w:rPr>
-        <w:tab/>
-      </w:r>
-      <w:r>
-        <w:rPr>
-          <w:sz w:val="24"/>
-          <w:lang w:val="en-US"/>
-        </w:rPr>
-        <w:tab/>
-      </w:r>
-      <w:r>
-        <w:rPr>
-          <w:sz w:val="24"/>
-          <w:lang w:val="en-US"/>
-        </w:rPr>
-        <w:tab/>
-      </w:r>
-      <w:r>
-        <w:rPr>
-          <w:sz w:val="24"/>
-          <w:lang w:val="en-US"/>
-        </w:rPr>
-        <w:tab/>
-        <w:t>Alloy:</w:t>
-      </w:r>
-      <w:r>
-        <w:rPr>
-          <w:sz w:val="24"/>
-          <w:lang w:val="en-US"/>
-        </w:rPr>
-        <w:tab/>
-      </w:r>
-      <w:r>
-        <w:rPr>
-          <w:sz w:val="24"/>
-          <w:lang w:val="en-US"/>
-        </w:rPr>
-        <w:tab/>
-      </w:r>
-      <w:r>
-        <w:rPr>
-          <w:sz w:val="24"/>
-          <w:lang w:val="en-US"/>
-        </w:rPr>
-        <w:tab/>
-      </w:r>
-      <w:r>
-        <w:rPr>
-          <w:sz w:val="24"/>
-          <w:lang w:val="en-US"/>
-        </w:rPr>
-        <w:tab/>
-      </w:r>
-      <w:r>
-        <w:rPr>
-          <w:sz w:val="24"/>
-          <w:lang w:val="en-US"/>
-        </w:rPr>
-        <w:tab/>
-      </w:r>
-      <w:r>
-        <w:rPr>
-          <w:sz w:val="24"/>
-          <w:lang w:val="en-US"/>
-        </w:rPr>
-        <w:tab/>
-      </w:r>
-      <w:r>
-        <w:rPr>
-          <w:sz w:val="24"/>
-          <w:lang w:val="en-US"/>
-        </w:rPr>
-        <w:tab/>
-        <w:t>10h</w:t>
-      </w:r>
-    </w:p>
-    <w:p>
-      <w:pPr>
-        <w:pStyle w:val="Corpotesto"/>
-        <w:ind w:left="2160"/>
-        <w:rPr>
-          <w:sz w:val="24"/>
-          <w:lang w:val="en-US"/>
-        </w:rPr>
-      </w:pPr>
-      <w:r>
-        <w:rPr>
-          <w:sz w:val="24"/>
-          <w:lang w:val="en-US"/>
-        </w:rPr>
-        <w:t>Overall Design:</w:t>
-      </w:r>
-      <w:r>
-        <w:rPr>
-          <w:sz w:val="24"/>
-          <w:lang w:val="en-US"/>
-        </w:rPr>
-        <w:tab/>
-      </w:r>
-      <w:r>
-        <w:rPr>
-          <w:sz w:val="24"/>
-          <w:lang w:val="en-US"/>
-        </w:rPr>
-        <w:tab/>
-      </w:r>
-      <w:r>
-        <w:rPr>
-          <w:sz w:val="24"/>
-          <w:lang w:val="en-US"/>
-        </w:rPr>
-        <w:tab/>
-      </w:r>
-      <w:r>
-        <w:rPr>
-          <w:sz w:val="24"/>
-          <w:lang w:val="en-US"/>
-        </w:rPr>
-        <w:tab/>
-        <w:t>4h</w:t>
-      </w:r>
-    </w:p>
-    <w:p>
-      <w:pPr>
-        <w:pStyle w:val="Corpotesto"/>
-        <w:rPr>
-          <w:sz w:val="24"/>
-          <w:lang w:val="en-US"/>
-        </w:rPr>
-      </w:pPr>
-    </w:p>
-    <w:p>
-      <w:pPr>
-        <w:pStyle w:val="Corpotesto"/>
-        <w:rPr>
-          <w:sz w:val="24"/>
-          <w:lang w:val="en-US"/>
-        </w:rPr>
-      </w:pPr>
-      <w:r>
-        <w:rPr>
-          <w:sz w:val="24"/>
-          <w:lang w:val="en-US"/>
-        </w:rPr>
-        <w:t>Es-skidri Rachid:</w:t>
-      </w:r>
-      <w:r>
-        <w:rPr>
-          <w:sz w:val="24"/>
-          <w:lang w:val="en-US"/>
-        </w:rPr>
-        <w:tab/>
-      </w:r>
-      <w:r>
-        <w:rPr>
-          <w:sz w:val="24"/>
-          <w:lang w:val="en-US"/>
-        </w:rPr>
-        <w:tab/>
-      </w:r>
-      <w:r>
-        <w:rPr>
-          <w:sz w:val="24"/>
-          <w:lang w:val="en-US"/>
-        </w:rPr>
-        <w:t>Introduction:</w:t>
-      </w:r>
-      <w:r>
-        <w:rPr>
-          <w:sz w:val="24"/>
-          <w:lang w:val="en-US"/>
-        </w:rPr>
-        <w:tab/>
-      </w:r>
-      <w:r>
-        <w:rPr>
-          <w:sz w:val="24"/>
-          <w:lang w:val="en-US"/>
-        </w:rPr>
-        <w:tab/>
-      </w:r>
-      <w:r>
-        <w:rPr>
-          <w:sz w:val="24"/>
-          <w:lang w:val="en-US"/>
-        </w:rPr>
-        <w:tab/>
-      </w:r>
-      <w:r>
-        <w:rPr>
-          <w:sz w:val="24"/>
-          <w:lang w:val="en-US"/>
-        </w:rPr>
-        <w:tab/>
-      </w:r>
-      <w:r>
-        <w:rPr>
-          <w:sz w:val="24"/>
-          <w:lang w:val="en-US"/>
-        </w:rPr>
-        <w:tab/>
-        <w:t>1h</w:t>
-      </w:r>
-    </w:p>
-    <w:p>
-      <w:pPr>
-        <w:pStyle w:val="Corpotesto"/>
-        <w:rPr>
-          <w:sz w:val="24"/>
-          <w:lang w:val="en-US"/>
-        </w:rPr>
-      </w:pPr>
-      <w:r>
-        <w:rPr>
-          <w:sz w:val="24"/>
-          <w:lang w:val="en-US"/>
-        </w:rPr>
-        <w:tab/>
-      </w:r>
-      <w:r>
-        <w:rPr>
-          <w:sz w:val="24"/>
-          <w:lang w:val="en-US"/>
-        </w:rPr>
-        <w:tab/>
-      </w:r>
-      <w:r>
-        <w:rPr>
-          <w:sz w:val="24"/>
-          <w:lang w:val="en-US"/>
-        </w:rPr>
-        <w:tab/>
-      </w:r>
-      <w:r>
-        <w:rPr>
-          <w:sz w:val="24"/>
-          <w:lang w:val="en-US"/>
-        </w:rPr>
-        <w:tab/>
-      </w:r>
-      <w:r>
-        <w:rPr>
-          <w:sz w:val="24"/>
-          <w:lang w:val="en-US"/>
-        </w:rPr>
-        <w:tab/>
-      </w:r>
-      <w:r>
-        <w:rPr>
-          <w:sz w:val="24"/>
-          <w:lang w:val="en-US"/>
-        </w:rPr>
-        <w:tab/>
-        <w:t>Overall description:</w:t>
-      </w:r>
-      <w:r>
-        <w:rPr>
-          <w:sz w:val="24"/>
-          <w:lang w:val="en-US"/>
-        </w:rPr>
-        <w:tab/>
-      </w:r>
-      <w:r>
-        <w:rPr>
-          <w:sz w:val="24"/>
-          <w:lang w:val="en-US"/>
-        </w:rPr>
-        <w:tab/>
-      </w:r>
-      <w:r>
-        <w:rPr>
-          <w:sz w:val="24"/>
-          <w:lang w:val="en-US"/>
-        </w:rPr>
-        <w:tab/>
-        <w:t>5h</w:t>
-      </w:r>
-    </w:p>
-    <w:p>
-      <w:pPr>
-        <w:pStyle w:val="Corpotesto"/>
-        <w:rPr>
-          <w:sz w:val="24"/>
-          <w:lang w:val="en-US"/>
-        </w:rPr>
-      </w:pPr>
-      <w:r>
-        <w:rPr>
-          <w:sz w:val="24"/>
-          <w:lang w:val="en-US"/>
-        </w:rPr>
-        <w:tab/>
-      </w:r>
-      <w:r>
-        <w:rPr>
-          <w:sz w:val="24"/>
-          <w:lang w:val="en-US"/>
-        </w:rPr>
-        <w:tab/>
-      </w:r>
-      <w:r>
-        <w:rPr>
-          <w:sz w:val="24"/>
-          <w:lang w:val="en-US"/>
-        </w:rPr>
-        <w:tab/>
-      </w:r>
-      <w:r>
-        <w:rPr>
-          <w:sz w:val="24"/>
-          <w:lang w:val="en-US"/>
-        </w:rPr>
-        <w:tab/>
-      </w:r>
-      <w:r>
-        <w:rPr>
-          <w:sz w:val="24"/>
-          <w:lang w:val="en-US"/>
-        </w:rPr>
-        <w:tab/>
-      </w:r>
-      <w:r>
-        <w:rPr>
-          <w:sz w:val="24"/>
-          <w:lang w:val="en-US"/>
-        </w:rPr>
-        <w:tab/>
-      </w:r>
-      <w:r>
-        <w:rPr>
-          <w:sz w:val="24"/>
-          <w:lang w:val="en-US"/>
-        </w:rPr>
-        <w:t>Specification requirements:</w:t>
-      </w:r>
-      <w:r>
-        <w:rPr>
-          <w:sz w:val="24"/>
-          <w:lang w:val="en-US"/>
-        </w:rPr>
-        <w:tab/>
-      </w:r>
-      <w:r>
-        <w:rPr>
-          <w:sz w:val="24"/>
-          <w:lang w:val="en-US"/>
-        </w:rPr>
-        <w:tab/>
-        <w:t>10h</w:t>
-      </w:r>
-    </w:p>
-    <w:p>
-      <w:pPr>
-        <w:pStyle w:val="Corpotesto"/>
-        <w:rPr>
-          <w:sz w:val="24"/>
-          <w:lang w:val="en-US"/>
-        </w:rPr>
-      </w:pPr>
-      <w:r>
-        <w:rPr>
-          <w:sz w:val="24"/>
-          <w:lang w:val="en-US"/>
-        </w:rPr>
-        <w:lastRenderedPageBreak/>
         <w:tab/>
       </w:r>
       <w:r>
@@ -13587,16 +14394,17 @@
           <w:lang w:val="en-US"/>
         </w:rPr>
       </w:pPr>
-      <w:bookmarkStart w:id="26" w:name="_Toc499027019"/>
+      <w:bookmarkStart w:id="25" w:name="_Toc499027019"/>
       <w:r>
         <w:rPr>
           <w:sz w:val="36"/>
           <w:szCs w:val="36"/>
           <w:lang w:val="en-US"/>
         </w:rPr>
+        <w:lastRenderedPageBreak/>
         <w:t>REFERENCES</w:t>
       </w:r>
-      <w:bookmarkEnd w:id="26"/>
+      <w:bookmarkEnd w:id="25"/>
     </w:p>
     <w:p>
       <w:pPr>
@@ -13934,9 +14742,9 @@
       </w:pPr>
     </w:p>
     <w:sectPr>
-      <w:headerReference w:type="even" r:id="rId29"/>
-      <w:headerReference w:type="default" r:id="rId30"/>
-      <w:headerReference w:type="first" r:id="rId31"/>
+      <w:headerReference w:type="even" r:id="rId30"/>
+      <w:headerReference w:type="default" r:id="rId31"/>
+      <w:headerReference w:type="first" r:id="rId32"/>
       <w:type w:val="continuous"/>
       <w:pgSz w:w="11907" w:h="16839"/>
       <w:pgMar w:top="1440" w:right="1800" w:bottom="1440" w:left="1800" w:header="720" w:footer="965" w:gutter="0"/>
@@ -16393,6 +17201,119 @@
     </w:lvl>
   </w:abstractNum>
   <w:abstractNum w:abstractNumId="19" w15:restartNumberingAfterBreak="0">
+    <w:nsid w:val="49226FAE"/>
+    <w:multiLevelType w:val="hybridMultilevel"/>
+    <w:tmpl w:val="8B72FB24"/>
+    <w:lvl w:ilvl="0" w:tplc="04100001">
+      <w:start w:val="1"/>
+      <w:numFmt w:val="bullet"/>
+      <w:lvlText w:val=""/>
+      <w:lvlJc w:val="left"/>
+      <w:pPr>
+        <w:ind w:left="1080" w:hanging="360"/>
+      </w:pPr>
+      <w:rPr>
+        <w:rFonts w:ascii="Symbol" w:hAnsi="Symbol" w:hint="default"/>
+      </w:rPr>
+    </w:lvl>
+    <w:lvl w:ilvl="1" w:tplc="04100003" w:tentative="1">
+      <w:start w:val="1"/>
+      <w:numFmt w:val="bullet"/>
+      <w:lvlText w:val="o"/>
+      <w:lvlJc w:val="left"/>
+      <w:pPr>
+        <w:ind w:left="1800" w:hanging="360"/>
+      </w:pPr>
+      <w:rPr>
+        <w:rFonts w:ascii="Courier New" w:hAnsi="Courier New" w:cs="Courier New" w:hint="default"/>
+      </w:rPr>
+    </w:lvl>
+    <w:lvl w:ilvl="2" w:tplc="04100005" w:tentative="1">
+      <w:start w:val="1"/>
+      <w:numFmt w:val="bullet"/>
+      <w:lvlText w:val=""/>
+      <w:lvlJc w:val="left"/>
+      <w:pPr>
+        <w:ind w:left="2520" w:hanging="360"/>
+      </w:pPr>
+      <w:rPr>
+        <w:rFonts w:ascii="Wingdings" w:hAnsi="Wingdings" w:hint="default"/>
+      </w:rPr>
+    </w:lvl>
+    <w:lvl w:ilvl="3" w:tplc="04100001" w:tentative="1">
+      <w:start w:val="1"/>
+      <w:numFmt w:val="bullet"/>
+      <w:lvlText w:val=""/>
+      <w:lvlJc w:val="left"/>
+      <w:pPr>
+        <w:ind w:left="3240" w:hanging="360"/>
+      </w:pPr>
+      <w:rPr>
+        <w:rFonts w:ascii="Symbol" w:hAnsi="Symbol" w:hint="default"/>
+      </w:rPr>
+    </w:lvl>
+    <w:lvl w:ilvl="4" w:tplc="04100003" w:tentative="1">
+      <w:start w:val="1"/>
+      <w:numFmt w:val="bullet"/>
+      <w:lvlText w:val="o"/>
+      <w:lvlJc w:val="left"/>
+      <w:pPr>
+        <w:ind w:left="3960" w:hanging="360"/>
+      </w:pPr>
+      <w:rPr>
+        <w:rFonts w:ascii="Courier New" w:hAnsi="Courier New" w:cs="Courier New" w:hint="default"/>
+      </w:rPr>
+    </w:lvl>
+    <w:lvl w:ilvl="5" w:tplc="04100005" w:tentative="1">
+      <w:start w:val="1"/>
+      <w:numFmt w:val="bullet"/>
+      <w:lvlText w:val=""/>
+      <w:lvlJc w:val="left"/>
+      <w:pPr>
+        <w:ind w:left="4680" w:hanging="360"/>
+      </w:pPr>
+      <w:rPr>
+        <w:rFonts w:ascii="Wingdings" w:hAnsi="Wingdings" w:hint="default"/>
+      </w:rPr>
+    </w:lvl>
+    <w:lvl w:ilvl="6" w:tplc="04100001" w:tentative="1">
+      <w:start w:val="1"/>
+      <w:numFmt w:val="bullet"/>
+      <w:lvlText w:val=""/>
+      <w:lvlJc w:val="left"/>
+      <w:pPr>
+        <w:ind w:left="5400" w:hanging="360"/>
+      </w:pPr>
+      <w:rPr>
+        <w:rFonts w:ascii="Symbol" w:hAnsi="Symbol" w:hint="default"/>
+      </w:rPr>
+    </w:lvl>
+    <w:lvl w:ilvl="7" w:tplc="04100003" w:tentative="1">
+      <w:start w:val="1"/>
+      <w:numFmt w:val="bullet"/>
+      <w:lvlText w:val="o"/>
+      <w:lvlJc w:val="left"/>
+      <w:pPr>
+        <w:ind w:left="6120" w:hanging="360"/>
+      </w:pPr>
+      <w:rPr>
+        <w:rFonts w:ascii="Courier New" w:hAnsi="Courier New" w:cs="Courier New" w:hint="default"/>
+      </w:rPr>
+    </w:lvl>
+    <w:lvl w:ilvl="8" w:tplc="04100005" w:tentative="1">
+      <w:start w:val="1"/>
+      <w:numFmt w:val="bullet"/>
+      <w:lvlText w:val=""/>
+      <w:lvlJc w:val="left"/>
+      <w:pPr>
+        <w:ind w:left="6840" w:hanging="360"/>
+      </w:pPr>
+      <w:rPr>
+        <w:rFonts w:ascii="Wingdings" w:hAnsi="Wingdings" w:hint="default"/>
+      </w:rPr>
+    </w:lvl>
+  </w:abstractNum>
+  <w:abstractNum w:abstractNumId="20" w15:restartNumberingAfterBreak="0">
     <w:nsid w:val="520F4766"/>
     <w:multiLevelType w:val="hybridMultilevel"/>
     <w:tmpl w:val="B96C1870"/>
@@ -16505,7 +17426,7 @@
       </w:rPr>
     </w:lvl>
   </w:abstractNum>
-  <w:abstractNum w:abstractNumId="20" w15:restartNumberingAfterBreak="0">
+  <w:abstractNum w:abstractNumId="21" w15:restartNumberingAfterBreak="0">
     <w:nsid w:val="534A795F"/>
     <w:multiLevelType w:val="hybridMultilevel"/>
     <w:tmpl w:val="2DC6562C"/>
@@ -16591,10 +17512,10 @@
       </w:pPr>
     </w:lvl>
   </w:abstractNum>
-  <w:abstractNum w:abstractNumId="21" w15:restartNumberingAfterBreak="0">
+  <w:abstractNum w:abstractNumId="22" w15:restartNumberingAfterBreak="0">
     <w:nsid w:val="5B411321"/>
     <w:multiLevelType w:val="hybridMultilevel"/>
-    <w:tmpl w:val="29DC6808"/>
+    <w:tmpl w:val="ECD2DD5A"/>
     <w:lvl w:ilvl="0" w:tplc="04100001">
       <w:start w:val="1"/>
       <w:numFmt w:val="bullet"/>
@@ -16704,7 +17625,7 @@
       </w:rPr>
     </w:lvl>
   </w:abstractNum>
-  <w:abstractNum w:abstractNumId="22" w15:restartNumberingAfterBreak="0">
+  <w:abstractNum w:abstractNumId="23" w15:restartNumberingAfterBreak="0">
     <w:nsid w:val="6DC60C7F"/>
     <w:multiLevelType w:val="hybridMultilevel"/>
     <w:tmpl w:val="1958A652"/>
@@ -16817,7 +17738,7 @@
       </w:rPr>
     </w:lvl>
   </w:abstractNum>
-  <w:abstractNum w:abstractNumId="23" w15:restartNumberingAfterBreak="0">
+  <w:abstractNum w:abstractNumId="24" w15:restartNumberingAfterBreak="0">
     <w:nsid w:val="6DDD03B1"/>
     <w:multiLevelType w:val="hybridMultilevel"/>
     <w:tmpl w:val="BC2EB0CA"/>
@@ -16930,7 +17851,7 @@
       </w:rPr>
     </w:lvl>
   </w:abstractNum>
-  <w:abstractNum w:abstractNumId="24" w15:restartNumberingAfterBreak="0">
+  <w:abstractNum w:abstractNumId="25" w15:restartNumberingAfterBreak="0">
     <w:nsid w:val="70CB6730"/>
     <w:multiLevelType w:val="multilevel"/>
     <w:tmpl w:val="C2DCE8EE"/>
@@ -17079,7 +18000,7 @@
       </w:rPr>
     </w:lvl>
   </w:abstractNum>
-  <w:abstractNum w:abstractNumId="25" w15:restartNumberingAfterBreak="0">
+  <w:abstractNum w:abstractNumId="26" w15:restartNumberingAfterBreak="0">
     <w:nsid w:val="732945C3"/>
     <w:multiLevelType w:val="multilevel"/>
     <w:tmpl w:val="39BC5012"/>
@@ -17228,7 +18149,7 @@
       </w:rPr>
     </w:lvl>
   </w:abstractNum>
-  <w:abstractNum w:abstractNumId="26" w15:restartNumberingAfterBreak="0">
+  <w:abstractNum w:abstractNumId="27" w15:restartNumberingAfterBreak="0">
     <w:nsid w:val="7E584C94"/>
     <w:multiLevelType w:val="hybridMultilevel"/>
     <w:tmpl w:val="533A42D0"/>
@@ -17317,7 +18238,7 @@
       </w:pPr>
     </w:lvl>
   </w:abstractNum>
-  <w:abstractNum w:abstractNumId="27" w15:restartNumberingAfterBreak="0">
+  <w:abstractNum w:abstractNumId="28" w15:restartNumberingAfterBreak="0">
     <w:nsid w:val="7E6B15AD"/>
     <w:multiLevelType w:val="hybridMultilevel"/>
     <w:tmpl w:val="A3104E32"/>
@@ -17519,13 +18440,13 @@
     </w:lvlOverride>
   </w:num>
   <w:num w:numId="7">
-    <w:abstractNumId w:val="26"/>
+    <w:abstractNumId w:val="27"/>
   </w:num>
   <w:num w:numId="8">
     <w:abstractNumId w:val="17"/>
   </w:num>
   <w:num w:numId="9">
-    <w:abstractNumId w:val="21"/>
+    <w:abstractNumId w:val="22"/>
   </w:num>
   <w:num w:numId="10">
     <w:abstractNumId w:val="6"/>
@@ -17537,7 +18458,7 @@
     <w:abstractNumId w:val="14"/>
   </w:num>
   <w:num w:numId="13">
-    <w:abstractNumId w:val="20"/>
+    <w:abstractNumId w:val="21"/>
   </w:num>
   <w:num w:numId="14">
     <w:abstractNumId w:val="12"/>
@@ -17552,16 +18473,16 @@
     <w:abstractNumId w:val="9"/>
   </w:num>
   <w:num w:numId="18">
-    <w:abstractNumId w:val="22"/>
+    <w:abstractNumId w:val="23"/>
   </w:num>
   <w:num w:numId="19">
     <w:abstractNumId w:val="7"/>
   </w:num>
   <w:num w:numId="20">
-    <w:abstractNumId w:val="23"/>
+    <w:abstractNumId w:val="24"/>
   </w:num>
   <w:num w:numId="21">
-    <w:abstractNumId w:val="25"/>
+    <w:abstractNumId w:val="26"/>
   </w:num>
   <w:num w:numId="22">
     <w:abstractNumId w:val="5"/>
@@ -17573,7 +18494,7 @@
     <w:abstractNumId w:val="2"/>
   </w:num>
   <w:num w:numId="25">
-    <w:abstractNumId w:val="27"/>
+    <w:abstractNumId w:val="28"/>
   </w:num>
   <w:num w:numId="26">
     <w:abstractNumId w:val="13"/>
@@ -17582,7 +18503,7 @@
     <w:abstractNumId w:val="3"/>
   </w:num>
   <w:num w:numId="28">
-    <w:abstractNumId w:val="19"/>
+    <w:abstractNumId w:val="20"/>
   </w:num>
   <w:num w:numId="29">
     <w:abstractNumId w:val="15"/>
@@ -17591,7 +18512,10 @@
     <w:abstractNumId w:val="18"/>
   </w:num>
   <w:num w:numId="31">
-    <w:abstractNumId w:val="24"/>
+    <w:abstractNumId w:val="25"/>
+  </w:num>
+  <w:num w:numId="32">
+    <w:abstractNumId w:val="19"/>
   </w:num>
 </w:numbering>
 </file>
@@ -18163,7 +19087,6 @@
   <w:style w:type="character" w:default="1" w:styleId="Carpredefinitoparagrafo">
     <w:name w:val="Default Paragraph Font"/>
     <w:uiPriority w:val="1"/>
-    <w:semiHidden/>
     <w:unhideWhenUsed/>
   </w:style>
   <w:style w:type="table" w:default="1" w:styleId="Tabellanormale">
@@ -19175,7 +20098,7 @@
 </file>
 
 <file path=customXml/itemProps2.xml><?xml version="1.0" encoding="utf-8"?>
-<ds:datastoreItem xmlns:ds="http://schemas.openxmlformats.org/officeDocument/2006/customXml" ds:itemID="{E7D4325F-F251-4160-BF67-88BEA82F88BA}">
+<ds:datastoreItem xmlns:ds="http://schemas.openxmlformats.org/officeDocument/2006/customXml" ds:itemID="{39DA348B-7AE5-4211-82E6-7931845760B2}">
   <ds:schemaRefs>
     <ds:schemaRef ds:uri="http://schemas.openxmlformats.org/officeDocument/2006/bibliography"/>
   </ds:schemaRefs>

--- a/DD/DDTravlendar.docx
+++ b/DD/DDTravlendar.docx
@@ -6143,8 +6143,6 @@
         </w:rPr>
         <w:t>(Used in the interfaces of the component diagrams)</w:t>
       </w:r>
-      <w:bookmarkStart w:id="17" w:name="_GoBack"/>
-      <w:bookmarkEnd w:id="17"/>
     </w:p>
     <w:p>
       <w:pPr>
@@ -6180,16 +6178,7 @@
           <w:sz w:val="28"/>
           <w:lang w:val="en-US"/>
         </w:rPr>
-        <w:t>Creational</w:t>
-      </w:r>
-      <w:r>
-        <w:rPr>
-          <w:b/>
-          <w:i w:val="0"/>
-          <w:sz w:val="28"/>
-          <w:lang w:val="en-US"/>
-        </w:rPr>
-        <w:t xml:space="preserve"> </w:t>
+        <w:t xml:space="preserve">Creational </w:t>
       </w:r>
       <w:r>
         <w:rPr>
@@ -6235,17 +6224,7 @@
           <w:shd w:val="clear" w:color="auto" w:fill="FFFFFF"/>
           <w:lang w:val="en-US"/>
         </w:rPr>
-        <w:t>allows to</w:t>
-      </w:r>
-      <w:r>
-        <w:rPr>
-          <w:color w:val="000000"/>
-          <w:sz w:val="24"/>
-          <w:szCs w:val="23"/>
-          <w:shd w:val="clear" w:color="auto" w:fill="FFFFFF"/>
-          <w:lang w:val="en-US"/>
-        </w:rPr>
-        <w:t xml:space="preserve"> create object without exposing the creation logic to the client and refer to newly created object using a common interface.</w:t>
+        <w:t>allows to create object without exposing the creation logic to the client and refer to newly created object using a common interface.</w:t>
       </w:r>
       <w:r>
         <w:rPr>
@@ -6612,126 +6591,6 @@
     </w:p>
     <w:p>
       <w:pPr>
-        <w:pStyle w:val="Corpotesto"/>
-        <w:rPr>
-          <w:lang w:val="en-US"/>
-        </w:rPr>
-      </w:pPr>
-    </w:p>
-    <w:p>
-      <w:pPr>
-        <w:pStyle w:val="Corpotesto"/>
-        <w:rPr>
-          <w:lang w:val="en-US"/>
-        </w:rPr>
-      </w:pPr>
-    </w:p>
-    <w:p>
-      <w:pPr>
-        <w:pStyle w:val="Corpotesto"/>
-        <w:rPr>
-          <w:lang w:val="en-US"/>
-        </w:rPr>
-      </w:pPr>
-    </w:p>
-    <w:p>
-      <w:pPr>
-        <w:pStyle w:val="Corpotesto"/>
-        <w:rPr>
-          <w:lang w:val="en-US"/>
-        </w:rPr>
-      </w:pPr>
-    </w:p>
-    <w:p>
-      <w:pPr>
-        <w:pStyle w:val="Corpotesto"/>
-        <w:rPr>
-          <w:lang w:val="en-US"/>
-        </w:rPr>
-      </w:pPr>
-    </w:p>
-    <w:p>
-      <w:pPr>
-        <w:pStyle w:val="Corpotesto"/>
-        <w:rPr>
-          <w:lang w:val="en-US"/>
-        </w:rPr>
-      </w:pPr>
-    </w:p>
-    <w:p>
-      <w:pPr>
-        <w:pStyle w:val="Corpotesto"/>
-        <w:rPr>
-          <w:lang w:val="en-US"/>
-        </w:rPr>
-      </w:pPr>
-    </w:p>
-    <w:p>
-      <w:pPr>
-        <w:pStyle w:val="Corpotesto"/>
-        <w:rPr>
-          <w:lang w:val="en-US"/>
-        </w:rPr>
-      </w:pPr>
-    </w:p>
-    <w:p>
-      <w:pPr>
-        <w:pStyle w:val="Corpotesto"/>
-        <w:rPr>
-          <w:lang w:val="en-US"/>
-        </w:rPr>
-      </w:pPr>
-    </w:p>
-    <w:p>
-      <w:pPr>
-        <w:pStyle w:val="Corpotesto"/>
-        <w:rPr>
-          <w:lang w:val="en-US"/>
-        </w:rPr>
-      </w:pPr>
-    </w:p>
-    <w:p>
-      <w:pPr>
-        <w:pStyle w:val="Corpotesto"/>
-        <w:rPr>
-          <w:lang w:val="en-US"/>
-        </w:rPr>
-      </w:pPr>
-    </w:p>
-    <w:p>
-      <w:pPr>
-        <w:pStyle w:val="Corpotesto"/>
-        <w:rPr>
-          <w:lang w:val="en-US"/>
-        </w:rPr>
-      </w:pPr>
-    </w:p>
-    <w:p>
-      <w:pPr>
-        <w:pStyle w:val="Corpotesto"/>
-        <w:rPr>
-          <w:lang w:val="en-US"/>
-        </w:rPr>
-      </w:pPr>
-    </w:p>
-    <w:p>
-      <w:pPr>
-        <w:pStyle w:val="Corpotesto"/>
-        <w:rPr>
-          <w:lang w:val="en-US"/>
-        </w:rPr>
-      </w:pPr>
-    </w:p>
-    <w:p>
-      <w:pPr>
-        <w:pStyle w:val="Corpotesto"/>
-        <w:rPr>
-          <w:lang w:val="en-US"/>
-        </w:rPr>
-      </w:pPr>
-    </w:p>
-    <w:p>
-      <w:pPr>
         <w:pStyle w:val="Titolo2"/>
         <w:rPr>
           <w:sz w:val="28"/>
@@ -6739,37 +6598,273 @@
           <w:lang w:val="en-US"/>
         </w:rPr>
       </w:pPr>
-      <w:bookmarkStart w:id="18" w:name="_Toc499027013"/>
+      <w:bookmarkStart w:id="17" w:name="_Toc499027013"/>
       <w:r>
         <w:rPr>
           <w:sz w:val="28"/>
           <w:szCs w:val="24"/>
           <w:lang w:val="en-US"/>
         </w:rPr>
+        <w:lastRenderedPageBreak/>
         <w:t>Other Design Decision</w:t>
       </w:r>
+      <w:bookmarkEnd w:id="17"/>
+    </w:p>
+    <w:p>
+      <w:pPr>
+        <w:pStyle w:val="Corpotesto"/>
+        <w:rPr>
+          <w:lang w:val="en-US"/>
+        </w:rPr>
+      </w:pPr>
+    </w:p>
+    <w:p>
+      <w:pPr>
+        <w:pStyle w:val="Corpotesto"/>
+        <w:rPr>
+          <w:lang w:val="en-US"/>
+        </w:rPr>
+      </w:pPr>
+    </w:p>
+    <w:p>
+      <w:pPr>
+        <w:pStyle w:val="Corpotesto"/>
+        <w:rPr>
+          <w:u w:val="single"/>
+          <w:lang w:val="en-US"/>
+        </w:rPr>
+      </w:pPr>
+    </w:p>
+    <w:p>
+      <w:pPr>
+        <w:pStyle w:val="Corpotesto"/>
+        <w:rPr>
+          <w:u w:val="single"/>
+          <w:lang w:val="en-US"/>
+        </w:rPr>
+      </w:pPr>
+    </w:p>
+    <w:p>
+      <w:pPr>
+        <w:pStyle w:val="Corpotesto"/>
+        <w:rPr>
+          <w:u w:val="single"/>
+          <w:lang w:val="en-US"/>
+        </w:rPr>
+      </w:pPr>
+    </w:p>
+    <w:p>
+      <w:pPr>
+        <w:pStyle w:val="Corpotesto"/>
+        <w:rPr>
+          <w:u w:val="single"/>
+          <w:lang w:val="en-US"/>
+        </w:rPr>
+      </w:pPr>
+    </w:p>
+    <w:p>
+      <w:pPr>
+        <w:pStyle w:val="Corpotesto"/>
+        <w:rPr>
+          <w:u w:val="single"/>
+          <w:lang w:val="en-US"/>
+        </w:rPr>
+      </w:pPr>
+    </w:p>
+    <w:p>
+      <w:pPr>
+        <w:pStyle w:val="Corpotesto"/>
+        <w:rPr>
+          <w:u w:val="single"/>
+          <w:lang w:val="en-US"/>
+        </w:rPr>
+      </w:pPr>
+    </w:p>
+    <w:p>
+      <w:pPr>
+        <w:pStyle w:val="Corpotesto"/>
+        <w:rPr>
+          <w:u w:val="single"/>
+          <w:lang w:val="en-US"/>
+        </w:rPr>
+      </w:pPr>
+    </w:p>
+    <w:p>
+      <w:pPr>
+        <w:pStyle w:val="Corpotesto"/>
+        <w:rPr>
+          <w:u w:val="single"/>
+          <w:lang w:val="en-US"/>
+        </w:rPr>
+      </w:pPr>
+    </w:p>
+    <w:p>
+      <w:pPr>
+        <w:pStyle w:val="Corpotesto"/>
+        <w:rPr>
+          <w:u w:val="single"/>
+          <w:lang w:val="en-US"/>
+        </w:rPr>
+      </w:pPr>
+    </w:p>
+    <w:p>
+      <w:pPr>
+        <w:pStyle w:val="Corpotesto"/>
+        <w:rPr>
+          <w:u w:val="single"/>
+          <w:lang w:val="en-US"/>
+        </w:rPr>
+      </w:pPr>
+    </w:p>
+    <w:p>
+      <w:pPr>
+        <w:pStyle w:val="Corpotesto"/>
+        <w:rPr>
+          <w:u w:val="single"/>
+          <w:lang w:val="en-US"/>
+        </w:rPr>
+      </w:pPr>
+    </w:p>
+    <w:p>
+      <w:pPr>
+        <w:pStyle w:val="Corpotesto"/>
+        <w:rPr>
+          <w:u w:val="single"/>
+          <w:lang w:val="en-US"/>
+        </w:rPr>
+      </w:pPr>
+    </w:p>
+    <w:p>
+      <w:pPr>
+        <w:pStyle w:val="Corpotesto"/>
+        <w:rPr>
+          <w:u w:val="single"/>
+          <w:lang w:val="en-US"/>
+        </w:rPr>
+      </w:pPr>
+    </w:p>
+    <w:p>
+      <w:pPr>
+        <w:pStyle w:val="Corpotesto"/>
+        <w:rPr>
+          <w:u w:val="single"/>
+          <w:lang w:val="en-US"/>
+        </w:rPr>
+      </w:pPr>
+    </w:p>
+    <w:p>
+      <w:pPr>
+        <w:pStyle w:val="Corpotesto"/>
+        <w:rPr>
+          <w:u w:val="single"/>
+          <w:lang w:val="en-US"/>
+        </w:rPr>
+      </w:pPr>
+    </w:p>
+    <w:p>
+      <w:pPr>
+        <w:pStyle w:val="Corpotesto"/>
+        <w:rPr>
+          <w:u w:val="single"/>
+          <w:lang w:val="en-US"/>
+        </w:rPr>
+      </w:pPr>
+    </w:p>
+    <w:p>
+      <w:pPr>
+        <w:pStyle w:val="Corpotesto"/>
+        <w:rPr>
+          <w:u w:val="single"/>
+          <w:lang w:val="en-US"/>
+        </w:rPr>
+      </w:pPr>
+    </w:p>
+    <w:p>
+      <w:pPr>
+        <w:pStyle w:val="Corpotesto"/>
+        <w:rPr>
+          <w:u w:val="single"/>
+          <w:lang w:val="en-US"/>
+        </w:rPr>
+      </w:pPr>
+    </w:p>
+    <w:p>
+      <w:pPr>
+        <w:pStyle w:val="Corpotesto"/>
+        <w:rPr>
+          <w:u w:val="single"/>
+          <w:lang w:val="en-US"/>
+        </w:rPr>
+      </w:pPr>
+    </w:p>
+    <w:p>
+      <w:pPr>
+        <w:pStyle w:val="Corpotesto"/>
+        <w:rPr>
+          <w:u w:val="single"/>
+          <w:lang w:val="en-US"/>
+        </w:rPr>
+      </w:pPr>
+    </w:p>
+    <w:p>
+      <w:pPr>
+        <w:pStyle w:val="Corpotesto"/>
+        <w:rPr>
+          <w:u w:val="single"/>
+          <w:lang w:val="en-US"/>
+        </w:rPr>
+      </w:pPr>
+    </w:p>
+    <w:p>
+      <w:pPr>
+        <w:pStyle w:val="Corpotesto"/>
+        <w:rPr>
+          <w:u w:val="single"/>
+          <w:lang w:val="en-US"/>
+        </w:rPr>
+      </w:pPr>
+    </w:p>
+    <w:p>
+      <w:pPr>
+        <w:pStyle w:val="Corpotesto"/>
+        <w:rPr>
+          <w:u w:val="single"/>
+          <w:lang w:val="en-US"/>
+        </w:rPr>
+      </w:pPr>
+    </w:p>
+    <w:p>
+      <w:pPr>
+        <w:pStyle w:val="Corpotesto"/>
+        <w:rPr>
+          <w:u w:val="single"/>
+          <w:lang w:val="en-US"/>
+        </w:rPr>
+      </w:pPr>
+    </w:p>
+    <w:p>
+      <w:pPr>
+        <w:pStyle w:val="Titolo1"/>
+        <w:rPr>
+          <w:sz w:val="36"/>
+          <w:lang w:val="en-US"/>
+        </w:rPr>
+      </w:pPr>
+      <w:bookmarkStart w:id="18" w:name="_Toc499027014"/>
+      <w:r>
+        <w:rPr>
+          <w:sz w:val="36"/>
+          <w:lang w:val="en-US"/>
+        </w:rPr>
+        <w:lastRenderedPageBreak/>
+        <w:t>ALGORITHM DESIGN</w:t>
+      </w:r>
       <w:bookmarkEnd w:id="18"/>
     </w:p>
     <w:p>
       <w:pPr>
         <w:pStyle w:val="Corpotesto"/>
         <w:rPr>
-          <w:lang w:val="en-US"/>
-        </w:rPr>
-      </w:pPr>
-    </w:p>
-    <w:p>
-      <w:pPr>
-        <w:pStyle w:val="Corpotesto"/>
-        <w:rPr>
-          <w:lang w:val="en-US"/>
-        </w:rPr>
-      </w:pPr>
-    </w:p>
-    <w:p>
-      <w:pPr>
-        <w:pStyle w:val="Corpotesto"/>
-        <w:rPr>
           <w:u w:val="single"/>
           <w:lang w:val="en-US"/>
         </w:rPr>
@@ -6984,174 +7079,31 @@
     </w:p>
     <w:p>
       <w:pPr>
+        <w:pStyle w:val="Corpotesto"/>
+        <w:rPr>
+          <w:u w:val="single"/>
+          <w:lang w:val="en-US"/>
+        </w:rPr>
+      </w:pPr>
+    </w:p>
+    <w:p>
+      <w:pPr>
         <w:pStyle w:val="Titolo1"/>
         <w:rPr>
+          <w:sz w:val="6"/>
+          <w:lang w:val="en-US"/>
+        </w:rPr>
+      </w:pPr>
+      <w:bookmarkStart w:id="19" w:name="_Toc499027015"/>
+      <w:r>
+        <w:rPr>
           <w:sz w:val="36"/>
           <w:lang w:val="en-US"/>
         </w:rPr>
-      </w:pPr>
-      <w:bookmarkStart w:id="19" w:name="_Toc499027014"/>
-      <w:r>
-        <w:rPr>
-          <w:sz w:val="36"/>
-          <w:lang w:val="en-US"/>
-        </w:rPr>
-        <w:t>ALGORITHM DESIGN</w:t>
+        <w:lastRenderedPageBreak/>
+        <w:t>USER INTERFACE DESIGN</w:t>
       </w:r>
       <w:bookmarkEnd w:id="19"/>
-    </w:p>
-    <w:p>
-      <w:pPr>
-        <w:pStyle w:val="Corpotesto"/>
-        <w:rPr>
-          <w:u w:val="single"/>
-          <w:lang w:val="en-US"/>
-        </w:rPr>
-      </w:pPr>
-    </w:p>
-    <w:p>
-      <w:pPr>
-        <w:pStyle w:val="Corpotesto"/>
-        <w:rPr>
-          <w:u w:val="single"/>
-          <w:lang w:val="en-US"/>
-        </w:rPr>
-      </w:pPr>
-    </w:p>
-    <w:p>
-      <w:pPr>
-        <w:pStyle w:val="Corpotesto"/>
-        <w:rPr>
-          <w:u w:val="single"/>
-          <w:lang w:val="en-US"/>
-        </w:rPr>
-      </w:pPr>
-    </w:p>
-    <w:p>
-      <w:pPr>
-        <w:pStyle w:val="Corpotesto"/>
-        <w:rPr>
-          <w:u w:val="single"/>
-          <w:lang w:val="en-US"/>
-        </w:rPr>
-      </w:pPr>
-    </w:p>
-    <w:p>
-      <w:pPr>
-        <w:pStyle w:val="Corpotesto"/>
-        <w:rPr>
-          <w:u w:val="single"/>
-          <w:lang w:val="en-US"/>
-        </w:rPr>
-      </w:pPr>
-    </w:p>
-    <w:p>
-      <w:pPr>
-        <w:pStyle w:val="Corpotesto"/>
-        <w:rPr>
-          <w:u w:val="single"/>
-          <w:lang w:val="en-US"/>
-        </w:rPr>
-      </w:pPr>
-    </w:p>
-    <w:p>
-      <w:pPr>
-        <w:pStyle w:val="Corpotesto"/>
-        <w:rPr>
-          <w:u w:val="single"/>
-          <w:lang w:val="en-US"/>
-        </w:rPr>
-      </w:pPr>
-    </w:p>
-    <w:p>
-      <w:pPr>
-        <w:pStyle w:val="Corpotesto"/>
-        <w:rPr>
-          <w:u w:val="single"/>
-          <w:lang w:val="en-US"/>
-        </w:rPr>
-      </w:pPr>
-    </w:p>
-    <w:p>
-      <w:pPr>
-        <w:pStyle w:val="Corpotesto"/>
-        <w:rPr>
-          <w:u w:val="single"/>
-          <w:lang w:val="en-US"/>
-        </w:rPr>
-      </w:pPr>
-    </w:p>
-    <w:p>
-      <w:pPr>
-        <w:pStyle w:val="Corpotesto"/>
-        <w:rPr>
-          <w:u w:val="single"/>
-          <w:lang w:val="en-US"/>
-        </w:rPr>
-      </w:pPr>
-    </w:p>
-    <w:p>
-      <w:pPr>
-        <w:pStyle w:val="Corpotesto"/>
-        <w:rPr>
-          <w:u w:val="single"/>
-          <w:lang w:val="en-US"/>
-        </w:rPr>
-      </w:pPr>
-    </w:p>
-    <w:p>
-      <w:pPr>
-        <w:pStyle w:val="Corpotesto"/>
-        <w:rPr>
-          <w:u w:val="single"/>
-          <w:lang w:val="en-US"/>
-        </w:rPr>
-      </w:pPr>
-    </w:p>
-    <w:p>
-      <w:pPr>
-        <w:pStyle w:val="Corpotesto"/>
-        <w:rPr>
-          <w:u w:val="single"/>
-          <w:lang w:val="en-US"/>
-        </w:rPr>
-      </w:pPr>
-    </w:p>
-    <w:p>
-      <w:pPr>
-        <w:pStyle w:val="Corpotesto"/>
-        <w:rPr>
-          <w:u w:val="single"/>
-          <w:lang w:val="en-US"/>
-        </w:rPr>
-      </w:pPr>
-    </w:p>
-    <w:p>
-      <w:pPr>
-        <w:pStyle w:val="Corpotesto"/>
-        <w:rPr>
-          <w:u w:val="single"/>
-          <w:lang w:val="en-US"/>
-        </w:rPr>
-      </w:pPr>
-    </w:p>
-    <w:p>
-      <w:pPr>
-        <w:pStyle w:val="Titolo1"/>
-        <w:rPr>
-          <w:sz w:val="6"/>
-          <w:lang w:val="en-US"/>
-        </w:rPr>
-      </w:pPr>
-      <w:bookmarkStart w:id="20" w:name="_Toc499027015"/>
-      <w:r>
-        <w:rPr>
-          <w:sz w:val="36"/>
-          <w:lang w:val="en-US"/>
-        </w:rPr>
-        <w:t>USER INTERFACE DESIGN</w:t>
-      </w:r>
-      <w:bookmarkEnd w:id="20"/>
     </w:p>
     <w:p>
       <w:pPr>
@@ -7488,39 +7440,39 @@
           <w:sz w:val="24"/>
           <w:lang w:val="en-US"/>
         </w:rPr>
+        <w:t xml:space="preserve">Figure </w:t>
+      </w:r>
+      <w:r>
+        <w:rPr>
+          <w:i/>
+          <w:sz w:val="24"/>
+          <w:lang w:val="en-US"/>
+        </w:rPr>
+        <w:t>1</w:t>
+      </w:r>
+      <w:r>
+        <w:rPr>
+          <w:i/>
+          <w:sz w:val="24"/>
+          <w:lang w:val="en-US"/>
+        </w:rPr>
+        <w:t>, Ux diagram</w:t>
+      </w:r>
+    </w:p>
+    <w:p>
+      <w:pPr>
+        <w:pStyle w:val="Titolo2"/>
+        <w:rPr>
+          <w:sz w:val="28"/>
+          <w:lang w:val="en-US"/>
+        </w:rPr>
+      </w:pPr>
+      <w:r>
+        <w:rPr>
+          <w:sz w:val="28"/>
+          <w:lang w:val="en-US"/>
+        </w:rPr>
         <w:lastRenderedPageBreak/>
-        <w:t xml:space="preserve">Figure </w:t>
-      </w:r>
-      <w:r>
-        <w:rPr>
-          <w:i/>
-          <w:sz w:val="24"/>
-          <w:lang w:val="en-US"/>
-        </w:rPr>
-        <w:t>1</w:t>
-      </w:r>
-      <w:r>
-        <w:rPr>
-          <w:i/>
-          <w:sz w:val="24"/>
-          <w:lang w:val="en-US"/>
-        </w:rPr>
-        <w:t>, Ux diagram</w:t>
-      </w:r>
-    </w:p>
-    <w:p>
-      <w:pPr>
-        <w:pStyle w:val="Titolo2"/>
-        <w:rPr>
-          <w:sz w:val="28"/>
-          <w:lang w:val="en-US"/>
-        </w:rPr>
-      </w:pPr>
-      <w:r>
-        <w:rPr>
-          <w:sz w:val="28"/>
-          <w:lang w:val="en-US"/>
-        </w:rPr>
         <w:t>Mockups</w:t>
       </w:r>
     </w:p>
@@ -8670,7 +8622,21 @@
           <w:sz w:val="24"/>
           <w:lang w:val="en-US"/>
         </w:rPr>
-        <w:t>represents the home activity of the application. With The button in the left side the user could open the personal menu.</w:t>
+        <w:t>represents the home activity of the application. With The button in the left side the user could open the personal menu</w:t>
+      </w:r>
+      <w:r>
+        <w:rPr>
+          <w:sz w:val="24"/>
+          <w:lang w:val="en-US"/>
+        </w:rPr>
+        <w:t xml:space="preserve"> (SideBar) with all the links to the other screens</w:t>
+      </w:r>
+      <w:r>
+        <w:rPr>
+          <w:sz w:val="24"/>
+          <w:lang w:val="en-US"/>
+        </w:rPr>
+        <w:t>.</w:t>
       </w:r>
     </w:p>
     <w:p>
@@ -9954,7 +9920,7 @@
           <w:lang w:val="en-US"/>
         </w:rPr>
       </w:pPr>
-      <w:bookmarkStart w:id="21" w:name="_Toc499027016"/>
+      <w:bookmarkStart w:id="20" w:name="_Toc499027016"/>
       <w:r>
         <w:rPr>
           <w:sz w:val="36"/>
@@ -9977,7 +9943,7 @@
         </w:rPr>
         <w:t>ments Traceability</w:t>
       </w:r>
-      <w:bookmarkEnd w:id="21"/>
+      <w:bookmarkEnd w:id="20"/>
     </w:p>
     <w:p>
       <w:pPr>
@@ -10068,12 +10034,956 @@
     </w:p>
     <w:p>
       <w:pPr>
+        <w:rPr>
+          <w:color w:val="FF0000"/>
+          <w:sz w:val="24"/>
+          <w:lang w:val="en-US"/>
+        </w:rPr>
+      </w:pPr>
+      <w:r>
+        <w:rPr>
+          <w:sz w:val="24"/>
+          <w:lang w:val="en-US"/>
+        </w:rPr>
+        <w:tab/>
+      </w:r>
+      <w:r>
+        <w:rPr>
+          <w:sz w:val="24"/>
+          <w:lang w:val="en-US"/>
+        </w:rPr>
+        <w:tab/>
+      </w:r>
+      <w:r>
+        <w:rPr>
+          <w:sz w:val="24"/>
+          <w:lang w:val="en-US"/>
+        </w:rPr>
+        <w:t>-</w:t>
+      </w:r>
+      <w:r>
+        <w:rPr>
+          <w:sz w:val="24"/>
+          <w:lang w:val="en-US"/>
+        </w:rPr>
+        <w:t>Account Manager</w:t>
+      </w:r>
+      <w:r>
+        <w:rPr>
+          <w:sz w:val="24"/>
+          <w:lang w:val="en-US"/>
+        </w:rPr>
+        <w:t>.</w:t>
+      </w:r>
+    </w:p>
+    <w:p>
+      <w:pPr>
+        <w:rPr>
+          <w:color w:val="FF0000"/>
+          <w:sz w:val="24"/>
+          <w:lang w:val="en-US"/>
+        </w:rPr>
+      </w:pPr>
+      <w:r>
+        <w:rPr>
+          <w:sz w:val="24"/>
+          <w:lang w:val="en-US"/>
+        </w:rPr>
+        <w:tab/>
+      </w:r>
+      <w:r>
+        <w:rPr>
+          <w:sz w:val="24"/>
+          <w:lang w:val="en-US"/>
+        </w:rPr>
+        <w:tab/>
+      </w:r>
+      <w:r>
+        <w:rPr>
+          <w:sz w:val="24"/>
+          <w:lang w:val="en-US"/>
+        </w:rPr>
+        <w:t>-</w:t>
+      </w:r>
+      <w:r>
+        <w:rPr>
+          <w:sz w:val="24"/>
+          <w:lang w:val="en-US"/>
+        </w:rPr>
+        <w:t>M</w:t>
+      </w:r>
+      <w:r>
+        <w:rPr>
+          <w:sz w:val="24"/>
+          <w:lang w:val="en-US"/>
+        </w:rPr>
+        <w:t>obile</w:t>
+      </w:r>
+      <w:r>
+        <w:rPr>
+          <w:sz w:val="24"/>
+          <w:lang w:val="en-US"/>
+        </w:rPr>
+        <w:t xml:space="preserve"> </w:t>
+      </w:r>
+      <w:r>
+        <w:rPr>
+          <w:sz w:val="24"/>
+          <w:lang w:val="en-US"/>
+        </w:rPr>
+        <w:t>App component.</w:t>
+      </w:r>
+      <w:r>
+        <w:rPr>
+          <w:sz w:val="24"/>
+          <w:lang w:val="en-US"/>
+        </w:rPr>
+        <w:tab/>
+      </w:r>
+    </w:p>
+    <w:p>
+      <w:pPr>
+        <w:rPr>
+          <w:sz w:val="24"/>
+          <w:lang w:val="en-US"/>
+        </w:rPr>
+      </w:pPr>
+    </w:p>
+    <w:p>
+      <w:pPr>
+        <w:rPr>
+          <w:sz w:val="24"/>
+          <w:lang w:val="en-US"/>
+        </w:rPr>
+      </w:pPr>
+      <w:r>
+        <w:rPr>
+          <w:b/>
+          <w:sz w:val="24"/>
+          <w:lang w:val="en-US"/>
+        </w:rPr>
+        <w:t>[G2]</w:t>
+      </w:r>
+      <w:r>
+        <w:rPr>
+          <w:sz w:val="24"/>
+          <w:lang w:val="en-US"/>
+        </w:rPr>
+        <w:t xml:space="preserve"> Allow user to login to application.</w:t>
+      </w:r>
+    </w:p>
+    <w:p>
+      <w:pPr>
+        <w:rPr>
+          <w:sz w:val="24"/>
+          <w:lang w:val="en-US"/>
+        </w:rPr>
+      </w:pPr>
+      <w:r>
+        <w:rPr>
+          <w:color w:val="FF0000"/>
+          <w:sz w:val="24"/>
+          <w:lang w:val="en-US"/>
+        </w:rPr>
+        <w:tab/>
+      </w:r>
+      <w:r>
+        <w:rPr>
+          <w:color w:val="FF0000"/>
+          <w:sz w:val="24"/>
+          <w:lang w:val="en-US"/>
+        </w:rPr>
+        <w:tab/>
+      </w:r>
+      <w:r>
+        <w:rPr>
+          <w:sz w:val="24"/>
+          <w:lang w:val="en-US"/>
+        </w:rPr>
+        <w:t>-</w:t>
+      </w:r>
+      <w:r>
+        <w:rPr>
+          <w:sz w:val="24"/>
+          <w:lang w:val="en-US"/>
+        </w:rPr>
+        <w:t>Account Manager</w:t>
+      </w:r>
+      <w:r>
+        <w:rPr>
+          <w:sz w:val="24"/>
+          <w:lang w:val="en-US"/>
+        </w:rPr>
+        <w:t>.</w:t>
+      </w:r>
+    </w:p>
+    <w:p>
+      <w:pPr>
+        <w:rPr>
+          <w:color w:val="FF0000"/>
+          <w:sz w:val="24"/>
+          <w:lang w:val="en-US"/>
+        </w:rPr>
+      </w:pPr>
+      <w:r>
+        <w:rPr>
+          <w:sz w:val="24"/>
+          <w:lang w:val="en-US"/>
+        </w:rPr>
+        <w:tab/>
+      </w:r>
+      <w:r>
+        <w:rPr>
+          <w:sz w:val="24"/>
+          <w:lang w:val="en-US"/>
+        </w:rPr>
+        <w:tab/>
+      </w:r>
+      <w:r>
+        <w:rPr>
+          <w:sz w:val="24"/>
+          <w:lang w:val="en-US"/>
+        </w:rPr>
+        <w:t>-</w:t>
+      </w:r>
+      <w:r>
+        <w:rPr>
+          <w:sz w:val="24"/>
+          <w:lang w:val="en-US"/>
+        </w:rPr>
+        <w:t>M</w:t>
+      </w:r>
+      <w:r>
+        <w:rPr>
+          <w:sz w:val="24"/>
+          <w:lang w:val="en-US"/>
+        </w:rPr>
+        <w:t>obile</w:t>
+      </w:r>
+      <w:r>
+        <w:rPr>
+          <w:sz w:val="24"/>
+          <w:lang w:val="en-US"/>
+        </w:rPr>
+        <w:t xml:space="preserve"> </w:t>
+      </w:r>
+      <w:r>
+        <w:rPr>
+          <w:sz w:val="24"/>
+          <w:lang w:val="en-US"/>
+        </w:rPr>
+        <w:t>App component.</w:t>
+      </w:r>
+      <w:r>
+        <w:rPr>
+          <w:color w:val="FF0000"/>
+          <w:sz w:val="24"/>
+          <w:lang w:val="en-US"/>
+        </w:rPr>
+        <w:tab/>
+      </w:r>
+    </w:p>
+    <w:p>
+      <w:pPr>
+        <w:rPr>
+          <w:sz w:val="24"/>
+          <w:lang w:val="en-US"/>
+        </w:rPr>
+      </w:pPr>
+      <w:r>
+        <w:rPr>
+          <w:sz w:val="24"/>
+          <w:lang w:val="en-US"/>
+        </w:rPr>
+        <w:tab/>
+      </w:r>
+      <w:r>
+        <w:rPr>
+          <w:sz w:val="24"/>
+          <w:lang w:val="en-US"/>
+        </w:rPr>
+        <w:tab/>
+      </w:r>
+    </w:p>
+    <w:p>
+      <w:pPr>
+        <w:rPr>
+          <w:sz w:val="24"/>
+          <w:lang w:val="en-US"/>
+        </w:rPr>
+      </w:pPr>
+      <w:r>
+        <w:rPr>
+          <w:b/>
+          <w:sz w:val="24"/>
+          <w:lang w:val="en-US"/>
+        </w:rPr>
+        <w:t>[G3]</w:t>
+      </w:r>
+      <w:r>
+        <w:rPr>
+          <w:sz w:val="24"/>
+          <w:lang w:val="en-US"/>
+        </w:rPr>
+        <w:t xml:space="preserve"> Allow user to create a new event in the calendar.</w:t>
+      </w:r>
+    </w:p>
+    <w:p>
+      <w:pPr>
+        <w:rPr>
+          <w:color w:val="FF0000"/>
+          <w:sz w:val="24"/>
+        </w:rPr>
+      </w:pPr>
+      <w:r>
+        <w:rPr>
+          <w:sz w:val="24"/>
+          <w:lang w:val="en-US"/>
+        </w:rPr>
+        <w:tab/>
+      </w:r>
+      <w:r>
+        <w:rPr>
+          <w:sz w:val="24"/>
+          <w:lang w:val="en-US"/>
+        </w:rPr>
+        <w:tab/>
+      </w:r>
+      <w:r>
+        <w:rPr>
+          <w:sz w:val="24"/>
+        </w:rPr>
+        <w:t>-Data Manager</w:t>
+      </w:r>
+      <w:r>
+        <w:rPr>
+          <w:sz w:val="24"/>
+        </w:rPr>
+        <w:t>.</w:t>
+      </w:r>
+    </w:p>
+    <w:p>
+      <w:pPr>
+        <w:rPr>
+          <w:sz w:val="24"/>
+        </w:rPr>
+      </w:pPr>
+      <w:r>
+        <w:rPr>
+          <w:sz w:val="24"/>
+        </w:rPr>
+        <w:tab/>
+      </w:r>
+      <w:r>
+        <w:rPr>
+          <w:sz w:val="24"/>
+        </w:rPr>
+        <w:tab/>
+        <w:t>-Mobile App component.</w:t>
+      </w:r>
+    </w:p>
+    <w:p>
+      <w:pPr>
+        <w:rPr>
+          <w:sz w:val="24"/>
+        </w:rPr>
+      </w:pPr>
+    </w:p>
+    <w:p>
+      <w:pPr>
+        <w:rPr>
+          <w:sz w:val="24"/>
+          <w:lang w:val="en-US"/>
+        </w:rPr>
+      </w:pPr>
+      <w:r>
+        <w:rPr>
+          <w:b/>
+          <w:sz w:val="24"/>
+          <w:lang w:val="en-US"/>
+        </w:rPr>
+        <w:t>[G4]</w:t>
+      </w:r>
+      <w:r>
+        <w:rPr>
+          <w:sz w:val="24"/>
+          <w:lang w:val="en-US"/>
+        </w:rPr>
+        <w:t xml:space="preserve"> Allow user to modify an existing event of his/her calendar.</w:t>
+      </w:r>
+    </w:p>
+    <w:p>
+      <w:pPr>
+        <w:rPr>
+          <w:color w:val="FF0000"/>
+          <w:sz w:val="24"/>
+        </w:rPr>
+      </w:pPr>
+      <w:r>
+        <w:rPr>
+          <w:sz w:val="24"/>
+          <w:lang w:val="en-US"/>
+        </w:rPr>
+        <w:tab/>
+      </w:r>
+      <w:r>
+        <w:rPr>
+          <w:sz w:val="24"/>
+          <w:lang w:val="en-US"/>
+        </w:rPr>
+        <w:tab/>
+      </w:r>
+      <w:r>
+        <w:rPr>
+          <w:sz w:val="24"/>
+        </w:rPr>
+        <w:t>-Data Manager</w:t>
+      </w:r>
+      <w:r>
+        <w:rPr>
+          <w:sz w:val="24"/>
+        </w:rPr>
+        <w:t>.</w:t>
+      </w:r>
+    </w:p>
+    <w:p>
+      <w:pPr>
+        <w:rPr>
+          <w:sz w:val="24"/>
+        </w:rPr>
+      </w:pPr>
+      <w:r>
+        <w:rPr>
+          <w:sz w:val="24"/>
+        </w:rPr>
+        <w:tab/>
+      </w:r>
+      <w:r>
+        <w:rPr>
+          <w:sz w:val="24"/>
+        </w:rPr>
+        <w:tab/>
+        <w:t>-Mobile App component.</w:t>
+      </w:r>
+    </w:p>
+    <w:p>
+      <w:pPr>
+        <w:rPr>
+          <w:sz w:val="24"/>
+        </w:rPr>
+      </w:pPr>
+    </w:p>
+    <w:p>
+      <w:pPr>
+        <w:rPr>
+          <w:sz w:val="24"/>
+          <w:lang w:val="en-US"/>
+        </w:rPr>
+      </w:pPr>
+      <w:r>
+        <w:rPr>
+          <w:b/>
+          <w:sz w:val="24"/>
+          <w:lang w:val="en-US"/>
+        </w:rPr>
+        <w:t>[G5]</w:t>
+      </w:r>
+      <w:r>
+        <w:rPr>
+          <w:sz w:val="24"/>
+          <w:lang w:val="en-US"/>
+        </w:rPr>
+        <w:t xml:space="preserve"> Allow user to delete an existing event of his/her calendar. </w:t>
+      </w:r>
+    </w:p>
+    <w:p>
+      <w:pPr>
+        <w:rPr>
+          <w:color w:val="FF0000"/>
+          <w:sz w:val="24"/>
+        </w:rPr>
+      </w:pPr>
+      <w:r>
+        <w:rPr>
+          <w:sz w:val="24"/>
+          <w:lang w:val="en-US"/>
+        </w:rPr>
+        <w:tab/>
+      </w:r>
+      <w:r>
+        <w:rPr>
+          <w:sz w:val="24"/>
+          <w:lang w:val="en-US"/>
+        </w:rPr>
+        <w:tab/>
+      </w:r>
+      <w:r>
+        <w:rPr>
+          <w:sz w:val="24"/>
+        </w:rPr>
+        <w:t>-Data Manager</w:t>
+      </w:r>
+      <w:r>
+        <w:rPr>
+          <w:sz w:val="24"/>
+        </w:rPr>
+        <w:t>.</w:t>
+      </w:r>
+    </w:p>
+    <w:p>
+      <w:pPr>
+        <w:rPr>
+          <w:sz w:val="24"/>
+        </w:rPr>
+      </w:pPr>
+      <w:r>
+        <w:rPr>
+          <w:sz w:val="24"/>
+        </w:rPr>
+        <w:tab/>
+      </w:r>
+      <w:r>
+        <w:rPr>
+          <w:sz w:val="24"/>
+        </w:rPr>
+        <w:tab/>
+        <w:t>-Mobile App component.</w:t>
+      </w:r>
+      <w:r>
+        <w:rPr>
+          <w:color w:val="FF0000"/>
+          <w:sz w:val="24"/>
+        </w:rPr>
+        <w:tab/>
+      </w:r>
+    </w:p>
+    <w:p>
+      <w:pPr>
+        <w:ind w:firstLine="720"/>
+        <w:rPr>
+          <w:sz w:val="24"/>
+        </w:rPr>
+      </w:pPr>
+    </w:p>
+    <w:p>
+      <w:pPr>
+        <w:rPr>
+          <w:sz w:val="24"/>
+        </w:rPr>
+      </w:pPr>
+    </w:p>
+    <w:p>
+      <w:pPr>
+        <w:rPr>
+          <w:sz w:val="24"/>
+          <w:lang w:val="en-US"/>
+        </w:rPr>
+      </w:pPr>
+      <w:r>
+        <w:rPr>
+          <w:b/>
+          <w:sz w:val="24"/>
+          <w:lang w:val="en-US"/>
+        </w:rPr>
+        <w:t>[G6]</w:t>
+      </w:r>
+      <w:r>
+        <w:rPr>
+          <w:sz w:val="24"/>
+          <w:lang w:val="en-US"/>
+        </w:rPr>
+        <w:t xml:space="preserve"> Allow user to consult the transport solutions between events in the calendar </w:t>
+      </w:r>
+      <w:r>
+        <w:rPr>
+          <w:sz w:val="24"/>
+          <w:lang w:val="en-US"/>
+        </w:rPr>
+        <w:t xml:space="preserve">      </w:t>
+      </w:r>
+      <w:r>
+        <w:rPr>
+          <w:sz w:val="24"/>
+          <w:lang w:val="en-US"/>
+        </w:rPr>
+        <w:t>proposed by    the system.</w:t>
+      </w:r>
+    </w:p>
+    <w:p>
+      <w:pPr>
+        <w:rPr>
+          <w:sz w:val="24"/>
+        </w:rPr>
+      </w:pPr>
+      <w:r>
+        <w:rPr>
+          <w:sz w:val="24"/>
+          <w:lang w:val="en-US"/>
+        </w:rPr>
+        <w:tab/>
+      </w:r>
+      <w:r>
+        <w:rPr>
+          <w:sz w:val="24"/>
+          <w:lang w:val="en-US"/>
+        </w:rPr>
+        <w:tab/>
+      </w:r>
+      <w:r>
+        <w:rPr>
+          <w:sz w:val="24"/>
+        </w:rPr>
+        <w:t>-Data Manager</w:t>
+      </w:r>
+      <w:r>
+        <w:rPr>
+          <w:sz w:val="24"/>
+        </w:rPr>
+        <w:tab/>
+      </w:r>
+    </w:p>
+    <w:p>
+      <w:pPr>
+        <w:ind w:left="360" w:firstLine="360"/>
+        <w:rPr>
+          <w:color w:val="FF0000"/>
+          <w:sz w:val="24"/>
+        </w:rPr>
+      </w:pPr>
+      <w:r>
+        <w:rPr>
+          <w:sz w:val="24"/>
+        </w:rPr>
+        <w:t>-</w:t>
+      </w:r>
+      <w:r>
+        <w:rPr>
+          <w:sz w:val="24"/>
+        </w:rPr>
+        <w:t>Route</w:t>
+      </w:r>
+      <w:r>
+        <w:rPr>
+          <w:sz w:val="24"/>
+        </w:rPr>
+        <w:t xml:space="preserve"> Manager</w:t>
+      </w:r>
+      <w:r>
+        <w:rPr>
+          <w:color w:val="FF0000"/>
+          <w:sz w:val="24"/>
+        </w:rPr>
+        <w:tab/>
+      </w:r>
+      <w:r>
+        <w:rPr>
+          <w:color w:val="FF0000"/>
+          <w:sz w:val="24"/>
+        </w:rPr>
+        <w:tab/>
+      </w:r>
+    </w:p>
+    <w:p>
+      <w:pPr>
+        <w:rPr>
+          <w:sz w:val="24"/>
+        </w:rPr>
+      </w:pPr>
+      <w:r>
+        <w:rPr>
+          <w:sz w:val="24"/>
+        </w:rPr>
+        <w:tab/>
+      </w:r>
+      <w:r>
+        <w:rPr>
+          <w:sz w:val="24"/>
+        </w:rPr>
+        <w:tab/>
+        <w:t>-Mobile App component.</w:t>
+      </w:r>
+      <w:r>
+        <w:rPr>
+          <w:color w:val="FF0000"/>
+          <w:sz w:val="24"/>
+        </w:rPr>
+        <w:tab/>
+      </w:r>
+    </w:p>
+    <w:p>
+      <w:pPr>
+        <w:ind w:firstLine="720"/>
+        <w:rPr>
+          <w:sz w:val="24"/>
+        </w:rPr>
+      </w:pPr>
+    </w:p>
+    <w:p>
+      <w:pPr>
+        <w:ind w:firstLine="720"/>
+        <w:rPr>
+          <w:sz w:val="24"/>
+        </w:rPr>
+      </w:pPr>
+    </w:p>
+    <w:p>
+      <w:pPr>
+        <w:rPr>
+          <w:sz w:val="24"/>
+          <w:lang w:val="en-US"/>
+        </w:rPr>
+      </w:pPr>
+      <w:r>
+        <w:rPr>
+          <w:b/>
+          <w:sz w:val="24"/>
+          <w:lang w:val="en-US"/>
+        </w:rPr>
+        <w:t>[G7]</w:t>
+      </w:r>
+      <w:r>
+        <w:rPr>
+          <w:sz w:val="24"/>
+          <w:lang w:val="en-US"/>
+        </w:rPr>
+        <w:t xml:space="preserve"> Allow user to re-define dynamically his instant position to re</w:t>
+      </w:r>
+      <w:r>
+        <w:rPr>
+          <w:sz w:val="24"/>
+          <w:lang w:val="en-US"/>
+        </w:rPr>
+        <w:t>-</w:t>
+      </w:r>
+      <w:r>
+        <w:rPr>
+          <w:sz w:val="24"/>
+          <w:lang w:val="en-US"/>
+        </w:rPr>
+        <w:t xml:space="preserve">plan the transport </w:t>
+      </w:r>
+      <w:r>
+        <w:rPr>
+          <w:sz w:val="24"/>
+          <w:lang w:val="en-US"/>
+        </w:rPr>
+        <w:t xml:space="preserve">      </w:t>
+      </w:r>
+      <w:r>
+        <w:rPr>
+          <w:sz w:val="24"/>
+          <w:lang w:val="en-US"/>
+        </w:rPr>
+        <w:t>solution.</w:t>
+      </w:r>
+    </w:p>
+    <w:p>
+      <w:pPr>
+        <w:rPr>
+          <w:color w:val="FF0000"/>
+          <w:sz w:val="24"/>
+        </w:rPr>
+      </w:pPr>
+      <w:r>
+        <w:rPr>
+          <w:b/>
+          <w:sz w:val="24"/>
+          <w:lang w:val="en-US"/>
+        </w:rPr>
+        <w:tab/>
+      </w:r>
+      <w:r>
+        <w:rPr>
+          <w:b/>
+          <w:sz w:val="24"/>
+          <w:lang w:val="en-US"/>
+        </w:rPr>
+        <w:tab/>
+      </w:r>
+      <w:r>
+        <w:rPr>
+          <w:sz w:val="24"/>
+        </w:rPr>
+        <w:t>-Data Manager</w:t>
+      </w:r>
+      <w:r>
+        <w:rPr>
+          <w:sz w:val="24"/>
+        </w:rPr>
+        <w:t>.</w:t>
+      </w:r>
+    </w:p>
+    <w:p>
+      <w:pPr>
+        <w:rPr>
+          <w:sz w:val="24"/>
+          <w:lang w:val="en-US"/>
+        </w:rPr>
+      </w:pPr>
+      <w:r>
+        <w:rPr>
+          <w:sz w:val="24"/>
+        </w:rPr>
+        <w:tab/>
+      </w:r>
+      <w:r>
+        <w:rPr>
+          <w:sz w:val="24"/>
+        </w:rPr>
+        <w:tab/>
+        <w:t>-Mobile App component.</w:t>
+      </w:r>
+    </w:p>
+    <w:p>
+      <w:pPr>
         <w:ind w:left="720"/>
         <w:rPr>
+          <w:sz w:val="24"/>
+          <w:lang w:val="en-US"/>
+        </w:rPr>
+      </w:pPr>
+    </w:p>
+    <w:p>
+      <w:pPr>
+        <w:ind w:left="720"/>
+        <w:rPr>
+          <w:sz w:val="24"/>
+          <w:lang w:val="en-US"/>
+        </w:rPr>
+      </w:pPr>
+    </w:p>
+    <w:p>
+      <w:pPr>
+        <w:rPr>
+          <w:sz w:val="24"/>
+          <w:lang w:val="en-US"/>
+        </w:rPr>
+      </w:pPr>
+      <w:r>
+        <w:rPr>
           <w:b/>
           <w:sz w:val="24"/>
           <w:lang w:val="en-US"/>
         </w:rPr>
+        <w:t>[G8]</w:t>
+      </w:r>
+      <w:r>
+        <w:rPr>
+          <w:sz w:val="24"/>
+          <w:lang w:val="en-US"/>
+        </w:rPr>
+        <w:t xml:space="preserve"> Allow user to set free time (break) during the day schedule.</w:t>
+      </w:r>
+    </w:p>
+    <w:p>
+      <w:pPr>
+        <w:ind w:left="360" w:firstLine="360"/>
+        <w:rPr>
+          <w:color w:val="FF0000"/>
+          <w:sz w:val="24"/>
+        </w:rPr>
+      </w:pPr>
+      <w:r>
+        <w:rPr>
+          <w:sz w:val="24"/>
+        </w:rPr>
+        <w:t>-Data Manager</w:t>
+      </w:r>
+      <w:r>
+        <w:rPr>
+          <w:sz w:val="24"/>
+        </w:rPr>
+        <w:t>.</w:t>
+      </w:r>
+    </w:p>
+    <w:p>
+      <w:pPr>
+        <w:rPr>
+          <w:sz w:val="24"/>
+        </w:rPr>
+      </w:pPr>
+      <w:r>
+        <w:rPr>
+          <w:sz w:val="24"/>
+        </w:rPr>
+        <w:tab/>
+      </w:r>
+      <w:r>
+        <w:rPr>
+          <w:sz w:val="24"/>
+        </w:rPr>
+        <w:tab/>
+        <w:t>-Mobile App component.</w:t>
+      </w:r>
+    </w:p>
+    <w:p>
+      <w:pPr>
+        <w:rPr>
+          <w:sz w:val="24"/>
+        </w:rPr>
+      </w:pPr>
+    </w:p>
+    <w:p>
+      <w:pPr>
+        <w:rPr>
+          <w:sz w:val="24"/>
+        </w:rPr>
+      </w:pPr>
+    </w:p>
+    <w:p>
+      <w:pPr>
+        <w:ind w:left="720"/>
+        <w:rPr>
+          <w:sz w:val="24"/>
+        </w:rPr>
+      </w:pPr>
+    </w:p>
+    <w:p>
+      <w:pPr>
+        <w:ind w:left="720"/>
+        <w:rPr>
+          <w:sz w:val="24"/>
+        </w:rPr>
+      </w:pPr>
+    </w:p>
+    <w:p>
+      <w:pPr>
+        <w:ind w:left="720"/>
+        <w:rPr>
+          <w:sz w:val="24"/>
+        </w:rPr>
+      </w:pPr>
+    </w:p>
+    <w:p>
+      <w:pPr>
+        <w:ind w:left="720"/>
+        <w:rPr>
+          <w:sz w:val="24"/>
+        </w:rPr>
+      </w:pPr>
+    </w:p>
+    <w:p>
+      <w:pPr>
+        <w:ind w:left="720"/>
+        <w:rPr>
+          <w:sz w:val="24"/>
+        </w:rPr>
+      </w:pPr>
+    </w:p>
+    <w:p>
+      <w:pPr>
+        <w:ind w:left="720"/>
+        <w:rPr>
+          <w:sz w:val="24"/>
+        </w:rPr>
+      </w:pPr>
+    </w:p>
+    <w:p>
+      <w:pPr>
+        <w:rPr>
+          <w:sz w:val="24"/>
+          <w:lang w:val="en-US"/>
+        </w:rPr>
       </w:pPr>
       <w:r>
         <w:rPr>
@@ -10081,2508 +10991,415 @@
           <w:sz w:val="24"/>
           <w:lang w:val="en-US"/>
         </w:rPr>
-        <w:t>-Server Controller Service</w:t>
-      </w:r>
+        <w:t>[G9]</w:t>
+      </w:r>
+      <w:r>
+        <w:rPr>
+          <w:sz w:val="24"/>
+          <w:lang w:val="en-US"/>
+        </w:rPr>
+        <w:t xml:space="preserve"> Notifying events overlapping.</w:t>
+      </w:r>
+    </w:p>
+    <w:p>
+      <w:pPr>
+        <w:ind w:left="360" w:firstLine="360"/>
+        <w:rPr>
+          <w:sz w:val="24"/>
+        </w:rPr>
+      </w:pPr>
+      <w:r>
+        <w:rPr>
+          <w:sz w:val="24"/>
+        </w:rPr>
+        <w:t>-Data Manager</w:t>
+      </w:r>
+      <w:r>
+        <w:rPr>
+          <w:sz w:val="24"/>
+        </w:rPr>
+        <w:t>.</w:t>
+      </w:r>
+    </w:p>
+    <w:p>
+      <w:pPr>
+        <w:ind w:left="360" w:firstLine="360"/>
+        <w:rPr>
+          <w:sz w:val="24"/>
+        </w:rPr>
+      </w:pPr>
+      <w:r>
+        <w:rPr>
+          <w:sz w:val="24"/>
+        </w:rPr>
+        <w:t>-Mobile App component.</w:t>
+      </w:r>
+    </w:p>
+    <w:p>
+      <w:pPr>
+        <w:ind w:left="360" w:firstLine="360"/>
+        <w:rPr>
+          <w:color w:val="FF0000"/>
+          <w:sz w:val="24"/>
+        </w:rPr>
+      </w:pPr>
+      <w:r>
+        <w:rPr>
+          <w:color w:val="FF0000"/>
+          <w:sz w:val="24"/>
+        </w:rPr>
+        <w:t>-Notifications Manager</w:t>
+      </w:r>
+    </w:p>
+    <w:p>
+      <w:pPr>
+        <w:rPr>
+          <w:sz w:val="24"/>
+          <w:lang w:val="en-US"/>
+        </w:rPr>
+      </w:pPr>
+    </w:p>
+    <w:p>
+      <w:pPr>
+        <w:ind w:firstLine="720"/>
+        <w:rPr>
+          <w:sz w:val="24"/>
+          <w:lang w:val="en-US"/>
+        </w:rPr>
+      </w:pPr>
+    </w:p>
+    <w:p>
+      <w:pPr>
+        <w:rPr>
+          <w:sz w:val="24"/>
+          <w:lang w:val="en-US"/>
+        </w:rPr>
+      </w:pPr>
       <w:r>
         <w:rPr>
           <w:b/>
           <w:sz w:val="24"/>
           <w:lang w:val="en-US"/>
         </w:rPr>
+        <w:t>[G10]</w:t>
+      </w:r>
+      <w:r>
+        <w:rPr>
+          <w:sz w:val="24"/>
+          <w:lang w:val="en-US"/>
+        </w:rPr>
+        <w:t xml:space="preserve"> Notifying the time-unreachable event.</w:t>
+      </w:r>
+    </w:p>
+    <w:p>
+      <w:pPr>
+        <w:ind w:left="360" w:firstLine="360"/>
+        <w:rPr>
+          <w:sz w:val="24"/>
+        </w:rPr>
+      </w:pPr>
+      <w:r>
+        <w:rPr>
+          <w:sz w:val="24"/>
+        </w:rPr>
+        <w:t>-Data Manager</w:t>
+      </w:r>
+      <w:r>
+        <w:rPr>
+          <w:sz w:val="24"/>
+        </w:rPr>
+        <w:t>.</w:t>
+      </w:r>
+    </w:p>
+    <w:p>
+      <w:pPr>
+        <w:ind w:left="360" w:firstLine="360"/>
+        <w:rPr>
+          <w:sz w:val="24"/>
+        </w:rPr>
+      </w:pPr>
+      <w:r>
+        <w:rPr>
+          <w:sz w:val="24"/>
+        </w:rPr>
+        <w:t>-Mobile App component.</w:t>
+      </w:r>
+    </w:p>
+    <w:p>
+      <w:pPr>
+        <w:ind w:left="360" w:firstLine="360"/>
+        <w:rPr>
+          <w:sz w:val="24"/>
+          <w:lang w:val="en-US"/>
+        </w:rPr>
+      </w:pPr>
+      <w:r>
+        <w:rPr>
+          <w:color w:val="FF0000"/>
+          <w:sz w:val="24"/>
+        </w:rPr>
+        <w:t>-Notifications Manager</w:t>
+      </w:r>
+    </w:p>
+    <w:p>
+      <w:pPr>
+        <w:rPr>
+          <w:sz w:val="24"/>
+          <w:lang w:val="en-US"/>
+        </w:rPr>
+      </w:pPr>
+    </w:p>
+    <w:p>
+      <w:pPr>
+        <w:rPr>
+          <w:sz w:val="24"/>
+          <w:lang w:val="en-US"/>
+        </w:rPr>
+      </w:pPr>
+      <w:r>
+        <w:rPr>
+          <w:b/>
+          <w:sz w:val="24"/>
+          <w:lang w:val="en-US"/>
+        </w:rPr>
+        <w:t>[G11]</w:t>
+      </w:r>
+      <w:r>
+        <w:rPr>
+          <w:sz w:val="24"/>
+          <w:lang w:val="en-US"/>
+        </w:rPr>
+        <w:t xml:space="preserve"> Allow user to configure transport preferences and external services to be used</w:t>
+      </w:r>
+    </w:p>
+    <w:p>
+      <w:pPr>
+        <w:ind w:left="360" w:firstLine="360"/>
+        <w:rPr>
+          <w:sz w:val="24"/>
+        </w:rPr>
+      </w:pPr>
+      <w:r>
+        <w:rPr>
+          <w:sz w:val="24"/>
+        </w:rPr>
+        <w:t>-Data Manager</w:t>
+      </w:r>
+      <w:r>
+        <w:rPr>
+          <w:sz w:val="24"/>
+        </w:rPr>
+        <w:t>.</w:t>
+      </w:r>
+    </w:p>
+    <w:p>
+      <w:pPr>
+        <w:ind w:left="360" w:firstLine="360"/>
+        <w:rPr>
+          <w:sz w:val="24"/>
+        </w:rPr>
+      </w:pPr>
+      <w:r>
+        <w:rPr>
+          <w:sz w:val="24"/>
+        </w:rPr>
+        <w:t>-Mobile App component.</w:t>
+      </w:r>
+    </w:p>
+    <w:p>
+      <w:pPr>
+        <w:rPr>
+          <w:sz w:val="24"/>
+        </w:rPr>
+      </w:pPr>
+    </w:p>
+    <w:p>
+      <w:pPr>
+        <w:rPr>
+          <w:sz w:val="24"/>
+          <w:lang w:val="en-US"/>
+        </w:rPr>
+      </w:pPr>
+      <w:r>
+        <w:rPr>
+          <w:b/>
+          <w:sz w:val="24"/>
+          <w:lang w:val="en-US"/>
+        </w:rPr>
+        <w:t>[G12</w:t>
+      </w:r>
+      <w:r>
+        <w:rPr>
+          <w:sz w:val="24"/>
+          <w:lang w:val="en-US"/>
+        </w:rPr>
+        <w:t>] Allow user to set an event as ending event.</w:t>
+      </w:r>
+    </w:p>
+    <w:p>
+      <w:pPr>
+        <w:ind w:left="360" w:firstLine="360"/>
+        <w:rPr>
+          <w:sz w:val="24"/>
+        </w:rPr>
+      </w:pPr>
+      <w:r>
+        <w:rPr>
+          <w:sz w:val="24"/>
+        </w:rPr>
+        <w:t>-Data Manager</w:t>
+      </w:r>
+      <w:r>
+        <w:rPr>
+          <w:sz w:val="24"/>
+        </w:rPr>
+        <w:t>.</w:t>
+      </w:r>
+    </w:p>
+    <w:p>
+      <w:pPr>
+        <w:ind w:left="360" w:firstLine="360"/>
+        <w:rPr>
+          <w:sz w:val="24"/>
+        </w:rPr>
+      </w:pPr>
+      <w:r>
+        <w:rPr>
+          <w:sz w:val="24"/>
+        </w:rPr>
+        <w:t>-Mobile App component.</w:t>
+      </w:r>
+    </w:p>
+    <w:p>
+      <w:pPr>
+        <w:rPr>
+          <w:sz w:val="24"/>
+        </w:rPr>
+      </w:pPr>
+    </w:p>
+    <w:p>
+      <w:pPr>
+        <w:rPr>
+          <w:sz w:val="24"/>
+          <w:lang w:val="en-US"/>
+        </w:rPr>
+      </w:pPr>
+      <w:r>
+        <w:rPr>
+          <w:b/>
+          <w:sz w:val="24"/>
+          <w:lang w:val="en-US"/>
+        </w:rPr>
+        <w:t xml:space="preserve">[G13] </w:t>
+      </w:r>
+      <w:r>
+        <w:rPr>
+          <w:sz w:val="24"/>
+          <w:lang w:val="en-US"/>
+        </w:rPr>
+        <w:t>Allow user to buy a ticket or to reserve a mean of transport of a suggested solution.</w:t>
+      </w:r>
+      <w:r>
+        <w:rPr>
+          <w:sz w:val="24"/>
+          <w:lang w:val="en-US"/>
+        </w:rPr>
         <w:t xml:space="preserve"> </w:t>
       </w:r>
-      <w:r>
-        <w:rPr>
-          <w:b/>
-          <w:sz w:val="24"/>
-          <w:lang w:val="en-US"/>
-        </w:rPr>
-        <w:t>:</w:t>
-      </w:r>
-    </w:p>
-    <w:p>
-      <w:pPr>
-        <w:rPr>
-          <w:sz w:val="24"/>
-          <w:lang w:val="en-US"/>
-        </w:rPr>
-      </w:pPr>
-      <w:r>
-        <w:rPr>
-          <w:sz w:val="24"/>
-          <w:lang w:val="en-US"/>
-        </w:rPr>
-        <w:tab/>
-      </w:r>
-      <w:r>
-        <w:rPr>
-          <w:sz w:val="24"/>
-          <w:lang w:val="en-US"/>
-        </w:rPr>
-        <w:tab/>
+    </w:p>
+    <w:p>
+      <w:pPr>
+        <w:ind w:left="360" w:firstLine="360"/>
+        <w:rPr>
+          <w:sz w:val="24"/>
+        </w:rPr>
+      </w:pPr>
+      <w:r>
+        <w:rPr>
+          <w:sz w:val="24"/>
+        </w:rPr>
+        <w:t>-Data Manager</w:t>
+      </w:r>
+      <w:r>
+        <w:rPr>
+          <w:sz w:val="24"/>
+        </w:rPr>
+        <w:t>.</w:t>
+      </w:r>
+    </w:p>
+    <w:p>
+      <w:pPr>
+        <w:ind w:left="360" w:firstLine="360"/>
+        <w:rPr>
+          <w:sz w:val="24"/>
+        </w:rPr>
+      </w:pPr>
+      <w:r>
+        <w:rPr>
+          <w:sz w:val="24"/>
+        </w:rPr>
+        <w:t>-Mobile App component.</w:t>
+      </w:r>
+    </w:p>
+    <w:p>
+      <w:pPr>
+        <w:rPr>
+          <w:sz w:val="24"/>
+          <w:lang w:val="en-US"/>
+        </w:rPr>
+      </w:pPr>
+      <w:r>
+        <w:rPr>
+          <w:sz w:val="24"/>
+        </w:rPr>
+        <w:tab/>
+      </w:r>
+      <w:r>
+        <w:rPr>
+          <w:sz w:val="24"/>
+        </w:rPr>
+        <w:tab/>
+      </w:r>
+      <w:r>
+        <w:rPr>
+          <w:sz w:val="24"/>
+          <w:highlight w:val="yellow"/>
+          <w:lang w:val="en-US"/>
+        </w:rPr>
+        <w:t>-</w:t>
       </w:r>
       <w:r>
         <w:rPr>
           <w:color w:val="FF0000"/>
           <w:sz w:val="24"/>
-          <w:lang w:val="en-US"/>
-        </w:rPr>
-        <w:t>Account Manager</w:t>
-      </w:r>
-      <w:r>
-        <w:rPr>
-          <w:color w:val="FF0000"/>
-          <w:sz w:val="24"/>
-          <w:lang w:val="en-US"/>
-        </w:rPr>
-        <w:tab/>
-      </w:r>
-      <w:r>
-        <w:rPr>
-          <w:sz w:val="24"/>
-          <w:lang w:val="en-US"/>
-        </w:rPr>
-        <w:tab/>
-      </w:r>
-    </w:p>
-    <w:p>
-      <w:pPr>
-        <w:rPr>
-          <w:sz w:val="24"/>
-          <w:lang w:val="en-US"/>
-        </w:rPr>
-      </w:pPr>
-    </w:p>
-    <w:p>
-      <w:pPr>
-        <w:rPr>
-          <w:sz w:val="24"/>
-          <w:lang w:val="en-US"/>
-        </w:rPr>
-      </w:pPr>
-      <w:r>
-        <w:rPr>
-          <w:b/>
-          <w:sz w:val="24"/>
-          <w:lang w:val="en-US"/>
-        </w:rPr>
-        <w:t>[G2]</w:t>
-      </w:r>
-      <w:r>
-        <w:rPr>
-          <w:sz w:val="24"/>
-          <w:lang w:val="en-US"/>
-        </w:rPr>
-        <w:t xml:space="preserve"> Allow user to login to application.</w:t>
-      </w:r>
-    </w:p>
-    <w:p>
-      <w:pPr>
-        <w:rPr>
-          <w:b/>
-          <w:sz w:val="24"/>
-          <w:lang w:val="en-US"/>
-        </w:rPr>
-      </w:pPr>
-      <w:r>
-        <w:rPr>
-          <w:color w:val="FF0000"/>
-          <w:sz w:val="24"/>
-          <w:lang w:val="en-US"/>
-        </w:rPr>
-        <w:tab/>
-      </w:r>
-      <w:r>
-        <w:rPr>
-          <w:color w:val="FF0000"/>
-          <w:sz w:val="24"/>
-          <w:lang w:val="en-US"/>
-        </w:rPr>
-        <w:tab/>
-      </w:r>
-      <w:r>
-        <w:rPr>
-          <w:b/>
-          <w:sz w:val="24"/>
-          <w:lang w:val="en-US"/>
-        </w:rPr>
-        <w:t>-Server Controller Service:</w:t>
-      </w:r>
-    </w:p>
-    <w:p>
-      <w:pPr>
-        <w:rPr>
-          <w:color w:val="FF0000"/>
-          <w:sz w:val="24"/>
-          <w:lang w:val="en-US"/>
-        </w:rPr>
-      </w:pPr>
-      <w:r>
-        <w:rPr>
-          <w:sz w:val="24"/>
-          <w:lang w:val="en-US"/>
-        </w:rPr>
-        <w:tab/>
-      </w:r>
-      <w:r>
-        <w:rPr>
-          <w:sz w:val="24"/>
-          <w:lang w:val="en-US"/>
-        </w:rPr>
-        <w:tab/>
-      </w:r>
-      <w:r>
-        <w:rPr>
-          <w:color w:val="FF0000"/>
-          <w:sz w:val="24"/>
-          <w:lang w:val="en-US"/>
-        </w:rPr>
-        <w:t>Account Manager</w:t>
-      </w:r>
-      <w:r>
-        <w:rPr>
-          <w:color w:val="FF0000"/>
-          <w:sz w:val="24"/>
-          <w:lang w:val="en-US"/>
-        </w:rPr>
-        <w:tab/>
-      </w:r>
-    </w:p>
-    <w:p>
-      <w:pPr>
-        <w:rPr>
-          <w:sz w:val="24"/>
-          <w:lang w:val="en-US"/>
-        </w:rPr>
-      </w:pPr>
-      <w:r>
-        <w:rPr>
-          <w:sz w:val="24"/>
-          <w:lang w:val="en-US"/>
-        </w:rPr>
-        <w:tab/>
-      </w:r>
-      <w:r>
-        <w:rPr>
-          <w:sz w:val="24"/>
-          <w:lang w:val="en-US"/>
-        </w:rPr>
-        <w:tab/>
-      </w:r>
-    </w:p>
-    <w:p>
-      <w:pPr>
-        <w:rPr>
-          <w:sz w:val="24"/>
-          <w:lang w:val="en-US"/>
-        </w:rPr>
-      </w:pPr>
-      <w:r>
-        <w:rPr>
-          <w:b/>
-          <w:sz w:val="24"/>
-          <w:lang w:val="en-US"/>
-        </w:rPr>
-        <w:t>[G3]</w:t>
-      </w:r>
-      <w:r>
-        <w:rPr>
-          <w:sz w:val="24"/>
-          <w:lang w:val="en-US"/>
-        </w:rPr>
-        <w:t xml:space="preserve"> Allow user to create a new event in the calendar.</w:t>
-      </w:r>
-    </w:p>
-    <w:p>
-      <w:pPr>
-        <w:rPr>
-          <w:b/>
-          <w:sz w:val="24"/>
-          <w:lang w:val="en-US"/>
-        </w:rPr>
-      </w:pPr>
-      <w:r>
-        <w:rPr>
-          <w:sz w:val="24"/>
-          <w:lang w:val="en-US"/>
-        </w:rPr>
-        <w:tab/>
-      </w:r>
-      <w:r>
-        <w:rPr>
-          <w:sz w:val="24"/>
-          <w:lang w:val="en-US"/>
-        </w:rPr>
-        <w:tab/>
-      </w:r>
-      <w:r>
-        <w:rPr>
-          <w:b/>
-          <w:sz w:val="24"/>
-          <w:lang w:val="en-US"/>
-        </w:rPr>
-        <w:t>-Server Controller Service:</w:t>
-      </w:r>
-    </w:p>
-    <w:p>
-      <w:pPr>
-        <w:rPr>
-          <w:sz w:val="24"/>
-          <w:lang w:val="en-US"/>
-        </w:rPr>
-      </w:pPr>
-      <w:r>
-        <w:rPr>
-          <w:sz w:val="24"/>
-          <w:lang w:val="en-US"/>
-        </w:rPr>
-        <w:tab/>
-      </w:r>
-      <w:r>
-        <w:rPr>
-          <w:sz w:val="24"/>
-          <w:lang w:val="en-US"/>
-        </w:rPr>
-        <w:tab/>
-      </w:r>
-      <w:r>
-        <w:rPr>
-          <w:color w:val="FF0000"/>
-          <w:sz w:val="24"/>
-          <w:lang w:val="en-US"/>
-        </w:rPr>
-        <w:t>Data</w:t>
-      </w:r>
-      <w:r>
-        <w:rPr>
-          <w:color w:val="FF0000"/>
-          <w:sz w:val="24"/>
-          <w:lang w:val="en-US"/>
-        </w:rPr>
-        <w:t xml:space="preserve"> Manager</w:t>
-      </w:r>
-      <w:r>
-        <w:rPr>
-          <w:color w:val="FF0000"/>
-          <w:sz w:val="24"/>
-          <w:lang w:val="en-US"/>
-        </w:rPr>
-        <w:tab/>
-      </w:r>
-    </w:p>
-    <w:p>
-      <w:pPr>
-        <w:ind w:firstLine="720"/>
-        <w:rPr>
-          <w:sz w:val="24"/>
-          <w:lang w:val="en-US"/>
-        </w:rPr>
-      </w:pPr>
-    </w:p>
-    <w:p>
-      <w:pPr>
-        <w:rPr>
-          <w:sz w:val="24"/>
-          <w:lang w:val="en-US"/>
-        </w:rPr>
-      </w:pPr>
-    </w:p>
-    <w:p>
-      <w:pPr>
-        <w:rPr>
-          <w:sz w:val="24"/>
-          <w:lang w:val="en-US"/>
-        </w:rPr>
-      </w:pPr>
-      <w:r>
-        <w:rPr>
-          <w:b/>
-          <w:sz w:val="24"/>
-          <w:lang w:val="en-US"/>
-        </w:rPr>
-        <w:t>[G4]</w:t>
-      </w:r>
-      <w:r>
-        <w:rPr>
-          <w:sz w:val="24"/>
-          <w:lang w:val="en-US"/>
-        </w:rPr>
-        <w:t xml:space="preserve"> Allow user to modify an existing event of his/her calendar.</w:t>
-      </w:r>
-    </w:p>
-    <w:p>
-      <w:pPr>
-        <w:rPr>
-          <w:b/>
-          <w:sz w:val="24"/>
-          <w:lang w:val="en-US"/>
-        </w:rPr>
-      </w:pPr>
-      <w:r>
-        <w:rPr>
-          <w:sz w:val="24"/>
-          <w:lang w:val="en-US"/>
-        </w:rPr>
-        <w:tab/>
-      </w:r>
-      <w:r>
-        <w:rPr>
-          <w:sz w:val="24"/>
-          <w:lang w:val="en-US"/>
-        </w:rPr>
-        <w:tab/>
-      </w:r>
-      <w:r>
-        <w:rPr>
-          <w:b/>
-          <w:sz w:val="24"/>
-          <w:lang w:val="en-US"/>
-        </w:rPr>
-        <w:t>-Server Controller Service</w:t>
-      </w:r>
-      <w:r>
-        <w:rPr>
-          <w:b/>
-          <w:sz w:val="24"/>
-          <w:lang w:val="en-US"/>
-        </w:rPr>
+          <w:highlight w:val="yellow"/>
+          <w:lang w:val="en-US"/>
+        </w:rPr>
+        <w:t>Sharing Services Interactions Manager</w:t>
+      </w:r>
+    </w:p>
+    <w:p>
+      <w:pPr>
+        <w:rPr>
+          <w:sz w:val="24"/>
+          <w:lang w:val="en-US"/>
+        </w:rPr>
+      </w:pPr>
+      <w:r>
+        <w:rPr>
+          <w:sz w:val="24"/>
+          <w:lang w:val="en-US"/>
+        </w:rPr>
+        <w:tab/>
+      </w:r>
+      <w:r>
+        <w:rPr>
+          <w:sz w:val="24"/>
+          <w:lang w:val="en-US"/>
+        </w:rPr>
+        <w:tab/>
         <w:t xml:space="preserve"> </w:t>
       </w:r>
-      <w:r>
-        <w:rPr>
-          <w:b/>
-          <w:sz w:val="24"/>
-          <w:lang w:val="en-US"/>
-        </w:rPr>
-        <w:t>:</w:t>
-      </w:r>
-    </w:p>
-    <w:p>
-      <w:pPr>
-        <w:rPr>
-          <w:sz w:val="24"/>
-          <w:lang w:val="en-US"/>
-        </w:rPr>
-      </w:pPr>
-      <w:r>
-        <w:rPr>
-          <w:sz w:val="24"/>
-          <w:lang w:val="en-US"/>
-        </w:rPr>
-        <w:tab/>
-      </w:r>
-      <w:r>
-        <w:rPr>
-          <w:sz w:val="24"/>
-          <w:lang w:val="en-US"/>
-        </w:rPr>
-        <w:tab/>
-      </w:r>
-      <w:r>
-        <w:rPr>
-          <w:color w:val="FF0000"/>
-          <w:sz w:val="24"/>
-          <w:lang w:val="en-US"/>
-        </w:rPr>
-        <w:t>Data</w:t>
-      </w:r>
-      <w:r>
-        <w:rPr>
-          <w:color w:val="FF0000"/>
-          <w:sz w:val="24"/>
-          <w:lang w:val="en-US"/>
-        </w:rPr>
-        <w:t xml:space="preserve"> Manager</w:t>
-      </w:r>
-      <w:r>
-        <w:rPr>
-          <w:color w:val="FF0000"/>
-          <w:sz w:val="24"/>
-          <w:lang w:val="en-US"/>
-        </w:rPr>
-        <w:tab/>
-      </w:r>
-    </w:p>
-    <w:p>
-      <w:pPr>
-        <w:ind w:left="720"/>
-        <w:rPr>
-          <w:sz w:val="24"/>
-          <w:lang w:val="en-US"/>
-        </w:rPr>
-      </w:pPr>
-    </w:p>
-    <w:p>
-      <w:pPr>
-        <w:ind w:left="720"/>
-        <w:rPr>
-          <w:sz w:val="24"/>
-          <w:lang w:val="en-US"/>
-        </w:rPr>
-      </w:pPr>
-    </w:p>
-    <w:p>
-      <w:pPr>
-        <w:ind w:left="720"/>
-        <w:rPr>
-          <w:sz w:val="24"/>
-          <w:lang w:val="en-US"/>
-        </w:rPr>
-      </w:pPr>
-    </w:p>
-    <w:p>
-      <w:pPr>
-        <w:rPr>
-          <w:sz w:val="24"/>
-          <w:lang w:val="en-US"/>
-        </w:rPr>
-      </w:pPr>
-    </w:p>
-    <w:p>
-      <w:pPr>
-        <w:rPr>
-          <w:sz w:val="24"/>
-          <w:lang w:val="en-US"/>
-        </w:rPr>
-      </w:pPr>
-      <w:r>
-        <w:rPr>
-          <w:b/>
-          <w:sz w:val="24"/>
-          <w:lang w:val="en-US"/>
-        </w:rPr>
-        <w:t>[G5]</w:t>
-      </w:r>
-      <w:r>
-        <w:rPr>
-          <w:sz w:val="24"/>
-          <w:lang w:val="en-US"/>
-        </w:rPr>
-        <w:t xml:space="preserve"> Allow user to delete an existing event of his/her calendar. </w:t>
-      </w:r>
-    </w:p>
-    <w:p>
-      <w:pPr>
-        <w:rPr>
-          <w:sz w:val="24"/>
-          <w:lang w:val="en-US"/>
-        </w:rPr>
-      </w:pPr>
-      <w:r>
-        <w:rPr>
-          <w:sz w:val="24"/>
-          <w:lang w:val="en-US"/>
-        </w:rPr>
-        <w:tab/>
-      </w:r>
-      <w:r>
-        <w:rPr>
-          <w:sz w:val="24"/>
-          <w:lang w:val="en-US"/>
-        </w:rPr>
-        <w:tab/>
-        <w:t>•  [R1] The u</w:t>
-      </w:r>
-      <w:r>
-        <w:rPr>
-          <w:sz w:val="24"/>
-          <w:lang w:val="en-US"/>
-        </w:rPr>
-        <w:t xml:space="preserve">ser must be </w:t>
-      </w:r>
-      <w:r>
-        <w:rPr>
-          <w:sz w:val="24"/>
-          <w:lang w:val="en-US"/>
-        </w:rPr>
-        <w:t>able to log-</w:t>
-      </w:r>
-      <w:r>
-        <w:rPr>
-          <w:sz w:val="24"/>
-          <w:lang w:val="en-US"/>
-        </w:rPr>
-        <w:t xml:space="preserve">in </w:t>
-      </w:r>
-      <w:r>
-        <w:rPr>
-          <w:sz w:val="24"/>
-          <w:lang w:val="en-US"/>
-        </w:rPr>
-        <w:t xml:space="preserve">to </w:t>
-      </w:r>
-      <w:r>
-        <w:rPr>
-          <w:sz w:val="24"/>
-          <w:lang w:val="en-US"/>
-        </w:rPr>
-        <w:t>the application.</w:t>
-      </w:r>
-    </w:p>
-    <w:p>
-      <w:pPr>
-        <w:ind w:firstLine="720"/>
-        <w:rPr>
-          <w:sz w:val="24"/>
-          <w:lang w:val="en-US"/>
-        </w:rPr>
-      </w:pPr>
-      <w:r>
-        <w:rPr>
-          <w:sz w:val="24"/>
-          <w:lang w:val="en-US"/>
-        </w:rPr>
-        <w:t xml:space="preserve">•  [R2] The </w:t>
-      </w:r>
-      <w:r>
-        <w:rPr>
-          <w:sz w:val="24"/>
-          <w:lang w:val="en-US"/>
-        </w:rPr>
-        <w:t>user must be able to create events.</w:t>
-      </w:r>
-    </w:p>
-    <w:p>
-      <w:pPr>
-        <w:ind w:firstLine="720"/>
-        <w:rPr>
-          <w:sz w:val="24"/>
-          <w:lang w:val="en-US"/>
-        </w:rPr>
-      </w:pPr>
-    </w:p>
-    <w:p>
-      <w:pPr>
-        <w:ind w:left="720"/>
-        <w:rPr>
-          <w:sz w:val="24"/>
-          <w:lang w:val="en-US"/>
-        </w:rPr>
-      </w:pPr>
-    </w:p>
-    <w:p>
-      <w:pPr>
-        <w:ind w:left="720"/>
-        <w:rPr>
-          <w:b/>
-          <w:sz w:val="24"/>
-          <w:lang w:val="en-US"/>
-        </w:rPr>
-      </w:pPr>
-      <w:r>
-        <w:rPr>
-          <w:b/>
-          <w:sz w:val="24"/>
-          <w:lang w:val="en-US"/>
-        </w:rPr>
-        <w:t>-Server Controller Service</w:t>
-      </w:r>
-      <w:r>
-        <w:rPr>
-          <w:b/>
-          <w:sz w:val="24"/>
-          <w:lang w:val="en-US"/>
-        </w:rPr>
-        <w:t xml:space="preserve"> (R2)</w:t>
-      </w:r>
-      <w:r>
-        <w:rPr>
-          <w:b/>
-          <w:sz w:val="24"/>
-          <w:lang w:val="en-US"/>
-        </w:rPr>
-        <w:t>:</w:t>
-      </w:r>
-    </w:p>
-    <w:p>
-      <w:pPr>
-        <w:rPr>
-          <w:sz w:val="24"/>
-          <w:lang w:val="en-US"/>
-        </w:rPr>
-      </w:pPr>
-      <w:r>
-        <w:rPr>
-          <w:sz w:val="24"/>
-          <w:lang w:val="en-US"/>
-        </w:rPr>
-        <w:tab/>
-      </w:r>
-      <w:r>
-        <w:rPr>
-          <w:sz w:val="24"/>
-          <w:lang w:val="en-US"/>
-        </w:rPr>
-        <w:tab/>
-      </w:r>
-      <w:r>
-        <w:rPr>
-          <w:color w:val="FF0000"/>
-          <w:sz w:val="24"/>
-          <w:lang w:val="en-US"/>
-        </w:rPr>
-        <w:t>Data</w:t>
-      </w:r>
-      <w:r>
-        <w:rPr>
-          <w:color w:val="FF0000"/>
-          <w:sz w:val="24"/>
-          <w:lang w:val="en-US"/>
-        </w:rPr>
-        <w:t xml:space="preserve"> Manager</w:t>
-      </w:r>
-      <w:r>
-        <w:rPr>
-          <w:color w:val="FF0000"/>
-          <w:sz w:val="24"/>
-          <w:lang w:val="en-US"/>
-        </w:rPr>
-        <w:tab/>
-      </w:r>
-    </w:p>
-    <w:p>
-      <w:pPr>
-        <w:ind w:firstLine="720"/>
-        <w:rPr>
-          <w:sz w:val="24"/>
-          <w:lang w:val="en-US"/>
-        </w:rPr>
-      </w:pPr>
-    </w:p>
-    <w:p>
-      <w:pPr>
-        <w:rPr>
-          <w:sz w:val="24"/>
-          <w:lang w:val="en-US"/>
-        </w:rPr>
-      </w:pPr>
-    </w:p>
-    <w:p>
-      <w:pPr>
-        <w:rPr>
-          <w:sz w:val="24"/>
-          <w:lang w:val="en-US"/>
-        </w:rPr>
-      </w:pPr>
-      <w:r>
-        <w:rPr>
-          <w:b/>
-          <w:sz w:val="24"/>
-          <w:lang w:val="en-US"/>
-        </w:rPr>
-        <w:t>[G6]</w:t>
-      </w:r>
-      <w:r>
-        <w:rPr>
-          <w:sz w:val="24"/>
-          <w:lang w:val="en-US"/>
-        </w:rPr>
-        <w:t xml:space="preserve"> Allow user to consult the transport solutions between events in the calendar </w:t>
-      </w:r>
-      <w:r>
-        <w:rPr>
-          <w:sz w:val="24"/>
-          <w:lang w:val="en-US"/>
-        </w:rPr>
-        <w:t xml:space="preserve">      </w:t>
-      </w:r>
-      <w:r>
-        <w:rPr>
-          <w:sz w:val="24"/>
-          <w:lang w:val="en-US"/>
-        </w:rPr>
-        <w:t>proposed by    the system.</w:t>
-      </w:r>
-    </w:p>
-    <w:p>
-      <w:pPr>
-        <w:rPr>
-          <w:sz w:val="24"/>
-          <w:lang w:val="en-US"/>
-        </w:rPr>
-      </w:pPr>
-      <w:r>
-        <w:rPr>
-          <w:sz w:val="24"/>
-          <w:lang w:val="en-US"/>
-        </w:rPr>
-        <w:tab/>
-      </w:r>
-      <w:r>
-        <w:rPr>
-          <w:sz w:val="24"/>
-          <w:lang w:val="en-US"/>
-        </w:rPr>
-        <w:tab/>
-      </w:r>
-      <w:r>
-        <w:rPr>
-          <w:sz w:val="24"/>
-          <w:lang w:val="en-US"/>
-        </w:rPr>
-        <w:t>•  [R1] The u</w:t>
-      </w:r>
-      <w:r>
-        <w:rPr>
-          <w:sz w:val="24"/>
-          <w:lang w:val="en-US"/>
-        </w:rPr>
-        <w:t xml:space="preserve">ser must be </w:t>
-      </w:r>
-      <w:r>
-        <w:rPr>
-          <w:sz w:val="24"/>
-          <w:lang w:val="en-US"/>
-        </w:rPr>
-        <w:t>able to log-</w:t>
-      </w:r>
-      <w:r>
-        <w:rPr>
-          <w:sz w:val="24"/>
-          <w:lang w:val="en-US"/>
-        </w:rPr>
-        <w:t xml:space="preserve">in </w:t>
-      </w:r>
-      <w:r>
-        <w:rPr>
-          <w:sz w:val="24"/>
-          <w:lang w:val="en-US"/>
-        </w:rPr>
-        <w:t xml:space="preserve">to </w:t>
-      </w:r>
-      <w:r>
-        <w:rPr>
-          <w:sz w:val="24"/>
-          <w:lang w:val="en-US"/>
-        </w:rPr>
-        <w:t>the application.</w:t>
-      </w:r>
-    </w:p>
-    <w:p>
-      <w:pPr>
-        <w:ind w:firstLine="720"/>
-        <w:rPr>
-          <w:sz w:val="24"/>
-          <w:lang w:val="en-US"/>
-        </w:rPr>
-      </w:pPr>
-      <w:r>
-        <w:rPr>
-          <w:sz w:val="24"/>
-          <w:lang w:val="en-US"/>
-        </w:rPr>
-        <w:t xml:space="preserve">•  [R2] The </w:t>
-      </w:r>
-      <w:r>
-        <w:rPr>
-          <w:sz w:val="24"/>
-          <w:lang w:val="en-US"/>
-        </w:rPr>
-        <w:t>user must be able to create and modifying events.</w:t>
-      </w:r>
-    </w:p>
-    <w:p>
-      <w:pPr>
-        <w:ind w:firstLine="720"/>
-        <w:rPr>
-          <w:sz w:val="24"/>
-          <w:lang w:val="en-US"/>
-        </w:rPr>
-      </w:pPr>
-      <w:r>
-        <w:rPr>
-          <w:sz w:val="24"/>
-          <w:lang w:val="en-US"/>
-        </w:rPr>
-        <w:t>•  [R3</w:t>
-      </w:r>
-      <w:r>
-        <w:rPr>
-          <w:sz w:val="24"/>
-          <w:lang w:val="en-US"/>
-        </w:rPr>
-        <w:t xml:space="preserve">] The </w:t>
-      </w:r>
-      <w:r>
-        <w:rPr>
-          <w:sz w:val="24"/>
-          <w:lang w:val="en-US"/>
-        </w:rPr>
-        <w:t>system must have access to personal settings of the user.</w:t>
-      </w:r>
-    </w:p>
-    <w:p>
-      <w:pPr>
-        <w:ind w:firstLine="720"/>
-        <w:rPr>
-          <w:sz w:val="24"/>
-          <w:lang w:val="en-US"/>
-        </w:rPr>
-      </w:pPr>
-      <w:r>
-        <w:rPr>
-          <w:sz w:val="24"/>
-          <w:lang w:val="en-US"/>
-        </w:rPr>
-        <w:t>•  [R4</w:t>
-      </w:r>
-      <w:r>
-        <w:rPr>
-          <w:sz w:val="24"/>
-          <w:lang w:val="en-US"/>
-        </w:rPr>
-        <w:t xml:space="preserve">] </w:t>
-      </w:r>
-      <w:r>
-        <w:rPr>
-          <w:sz w:val="24"/>
-          <w:lang w:val="en-US"/>
-        </w:rPr>
-        <w:t>The user must be able to modify his personal settings.</w:t>
-      </w:r>
-    </w:p>
-    <w:p>
-      <w:pPr>
-        <w:ind w:left="720"/>
-        <w:rPr>
-          <w:sz w:val="24"/>
-          <w:lang w:val="en-US"/>
-        </w:rPr>
-      </w:pPr>
-      <w:r>
-        <w:rPr>
-          <w:sz w:val="24"/>
-          <w:lang w:val="en-US"/>
-        </w:rPr>
-        <w:t>•  [R5</w:t>
-      </w:r>
-      <w:r>
-        <w:rPr>
-          <w:sz w:val="24"/>
-          <w:lang w:val="en-US"/>
-        </w:rPr>
-        <w:t xml:space="preserve">] The </w:t>
-      </w:r>
-      <w:r>
-        <w:rPr>
-          <w:sz w:val="24"/>
-          <w:lang w:val="en-US"/>
-        </w:rPr>
-        <w:t>system computes the solution on the basis of user preferences and the data retrieved from the external services.</w:t>
-      </w:r>
-    </w:p>
-    <w:p>
-      <w:pPr>
-        <w:ind w:left="720"/>
-        <w:rPr>
-          <w:sz w:val="24"/>
-          <w:lang w:val="en-US"/>
-        </w:rPr>
-      </w:pPr>
-    </w:p>
-    <w:p>
-      <w:pPr>
-        <w:ind w:left="720"/>
-        <w:rPr>
-          <w:b/>
-          <w:sz w:val="24"/>
-          <w:lang w:val="en-US"/>
-        </w:rPr>
-      </w:pPr>
-      <w:r>
-        <w:rPr>
-          <w:b/>
-          <w:sz w:val="24"/>
-          <w:lang w:val="en-US"/>
-        </w:rPr>
-        <w:t>-Server Controller Service</w:t>
-      </w:r>
-      <w:r>
-        <w:rPr>
-          <w:b/>
-          <w:sz w:val="24"/>
-          <w:lang w:val="en-US"/>
-        </w:rPr>
-        <w:t xml:space="preserve"> (R2,R3,R4)</w:t>
-      </w:r>
-      <w:r>
-        <w:rPr>
-          <w:b/>
-          <w:sz w:val="24"/>
-          <w:lang w:val="en-US"/>
-        </w:rPr>
-        <w:t>:</w:t>
-      </w:r>
-    </w:p>
-    <w:p>
-      <w:pPr>
-        <w:rPr>
-          <w:color w:val="FF0000"/>
-          <w:sz w:val="24"/>
-          <w:lang w:val="en-US"/>
-        </w:rPr>
-      </w:pPr>
-      <w:r>
-        <w:rPr>
-          <w:sz w:val="24"/>
-          <w:lang w:val="en-US"/>
-        </w:rPr>
-        <w:tab/>
-      </w:r>
-      <w:r>
-        <w:rPr>
-          <w:sz w:val="24"/>
-          <w:lang w:val="en-US"/>
-        </w:rPr>
-        <w:tab/>
-      </w:r>
-      <w:r>
-        <w:rPr>
-          <w:color w:val="FF0000"/>
-          <w:sz w:val="24"/>
-          <w:lang w:val="en-US"/>
-        </w:rPr>
-        <w:t>Data</w:t>
-      </w:r>
-      <w:r>
-        <w:rPr>
-          <w:color w:val="FF0000"/>
-          <w:sz w:val="24"/>
-          <w:lang w:val="en-US"/>
-        </w:rPr>
-        <w:t xml:space="preserve"> Manage</w:t>
-      </w:r>
-      <w:r>
-        <w:rPr>
-          <w:color w:val="FF0000"/>
-          <w:sz w:val="24"/>
-          <w:lang w:val="en-US"/>
-        </w:rPr>
-        <w:t>r</w:t>
-      </w:r>
-    </w:p>
-    <w:p>
-      <w:pPr>
-        <w:ind w:left="720"/>
-        <w:rPr>
-          <w:b/>
-          <w:sz w:val="24"/>
-          <w:lang w:val="en-US"/>
-        </w:rPr>
-      </w:pPr>
-      <w:r>
-        <w:rPr>
-          <w:b/>
-          <w:sz w:val="24"/>
-          <w:lang w:val="en-US"/>
-        </w:rPr>
-        <w:t>-Server Controller Service</w:t>
-      </w:r>
-      <w:r>
-        <w:rPr>
-          <w:b/>
-          <w:sz w:val="24"/>
-          <w:lang w:val="en-US"/>
-        </w:rPr>
-        <w:t xml:space="preserve"> (R5)</w:t>
-      </w:r>
-      <w:r>
-        <w:rPr>
-          <w:b/>
-          <w:sz w:val="24"/>
-          <w:lang w:val="en-US"/>
-        </w:rPr>
-        <w:t>:</w:t>
-      </w:r>
-    </w:p>
-    <w:p>
-      <w:pPr>
-        <w:rPr>
-          <w:sz w:val="24"/>
-          <w:lang w:val="en-US"/>
-        </w:rPr>
-      </w:pPr>
-      <w:r>
-        <w:rPr>
-          <w:sz w:val="24"/>
-          <w:lang w:val="en-US"/>
-        </w:rPr>
-        <w:tab/>
-      </w:r>
-      <w:r>
-        <w:rPr>
-          <w:sz w:val="24"/>
-          <w:lang w:val="en-US"/>
-        </w:rPr>
-        <w:tab/>
-      </w:r>
-      <w:r>
-        <w:rPr>
-          <w:color w:val="FF0000"/>
-          <w:sz w:val="24"/>
-          <w:lang w:val="en-US"/>
-        </w:rPr>
-        <w:t>Route</w:t>
-      </w:r>
-      <w:r>
-        <w:rPr>
-          <w:color w:val="FF0000"/>
-          <w:sz w:val="24"/>
-          <w:lang w:val="en-US"/>
-        </w:rPr>
-        <w:t xml:space="preserve"> Manager</w:t>
-      </w:r>
-      <w:r>
-        <w:rPr>
-          <w:color w:val="FF0000"/>
-          <w:sz w:val="24"/>
-          <w:lang w:val="en-US"/>
-        </w:rPr>
-        <w:tab/>
-      </w:r>
-    </w:p>
-    <w:p>
-      <w:pPr>
-        <w:ind w:firstLine="720"/>
-        <w:rPr>
-          <w:sz w:val="24"/>
-          <w:lang w:val="en-US"/>
-        </w:rPr>
-      </w:pPr>
-    </w:p>
-    <w:p>
-      <w:pPr>
-        <w:ind w:firstLine="720"/>
-        <w:rPr>
-          <w:sz w:val="24"/>
-          <w:lang w:val="en-US"/>
-        </w:rPr>
-      </w:pPr>
-    </w:p>
-    <w:p>
-      <w:pPr>
-        <w:rPr>
-          <w:sz w:val="24"/>
-          <w:lang w:val="en-US"/>
-        </w:rPr>
-      </w:pPr>
-      <w:r>
-        <w:rPr>
-          <w:b/>
-          <w:sz w:val="24"/>
-          <w:lang w:val="en-US"/>
-        </w:rPr>
-        <w:t>[G7]</w:t>
-      </w:r>
-      <w:r>
-        <w:rPr>
-          <w:sz w:val="24"/>
-          <w:lang w:val="en-US"/>
-        </w:rPr>
-        <w:t xml:space="preserve"> Allow user to re-define dynamically his instant position to re</w:t>
-      </w:r>
-      <w:r>
-        <w:rPr>
-          <w:sz w:val="24"/>
-          <w:lang w:val="en-US"/>
-        </w:rPr>
-        <w:t>-</w:t>
-      </w:r>
-      <w:r>
-        <w:rPr>
-          <w:sz w:val="24"/>
-          <w:lang w:val="en-US"/>
-        </w:rPr>
-        <w:t xml:space="preserve">plan the transport </w:t>
-      </w:r>
-      <w:r>
-        <w:rPr>
-          <w:sz w:val="24"/>
-          <w:lang w:val="en-US"/>
-        </w:rPr>
-        <w:t xml:space="preserve">      </w:t>
-      </w:r>
-      <w:r>
-        <w:rPr>
-          <w:sz w:val="24"/>
-          <w:lang w:val="en-US"/>
-        </w:rPr>
-        <w:t>solution.</w:t>
-      </w:r>
-    </w:p>
-    <w:p>
-      <w:pPr>
-        <w:ind w:left="360" w:firstLine="360"/>
-        <w:rPr>
-          <w:sz w:val="24"/>
-          <w:lang w:val="en-US"/>
-        </w:rPr>
-      </w:pPr>
-      <w:r>
-        <w:rPr>
-          <w:sz w:val="24"/>
-          <w:lang w:val="en-US"/>
-        </w:rPr>
-        <w:t>•  [R1] The u</w:t>
-      </w:r>
-      <w:r>
-        <w:rPr>
-          <w:sz w:val="24"/>
-          <w:lang w:val="en-US"/>
-        </w:rPr>
-        <w:t xml:space="preserve">ser must be </w:t>
-      </w:r>
-      <w:r>
-        <w:rPr>
-          <w:sz w:val="24"/>
-          <w:lang w:val="en-US"/>
-        </w:rPr>
-        <w:t>able to log-</w:t>
-      </w:r>
-      <w:r>
-        <w:rPr>
-          <w:sz w:val="24"/>
-          <w:lang w:val="en-US"/>
-        </w:rPr>
-        <w:t xml:space="preserve">in </w:t>
-      </w:r>
-      <w:r>
-        <w:rPr>
-          <w:sz w:val="24"/>
-          <w:lang w:val="en-US"/>
-        </w:rPr>
-        <w:t xml:space="preserve">to </w:t>
-      </w:r>
-      <w:r>
-        <w:rPr>
-          <w:sz w:val="24"/>
-          <w:lang w:val="en-US"/>
-        </w:rPr>
-        <w:t>the application.</w:t>
-      </w:r>
-    </w:p>
-    <w:p>
-      <w:pPr>
-        <w:ind w:left="720"/>
-        <w:rPr>
-          <w:sz w:val="24"/>
-          <w:lang w:val="en-US"/>
-        </w:rPr>
-      </w:pPr>
-      <w:r>
-        <w:rPr>
-          <w:sz w:val="24"/>
-          <w:lang w:val="en-US"/>
-        </w:rPr>
-        <w:t xml:space="preserve">•  [R2] The </w:t>
-      </w:r>
-      <w:r>
-        <w:rPr>
-          <w:sz w:val="24"/>
-          <w:lang w:val="en-US"/>
-        </w:rPr>
-        <w:t>system must check the validity and consistency of the address provided.</w:t>
-      </w:r>
-    </w:p>
-    <w:p>
-      <w:pPr>
-        <w:ind w:left="720"/>
-        <w:rPr>
-          <w:sz w:val="24"/>
-          <w:lang w:val="en-US"/>
-        </w:rPr>
-      </w:pPr>
-      <w:r>
-        <w:rPr>
-          <w:sz w:val="24"/>
-          <w:lang w:val="en-US"/>
-        </w:rPr>
-        <w:t>•  [R3</w:t>
-      </w:r>
-      <w:r>
-        <w:rPr>
-          <w:sz w:val="24"/>
-          <w:lang w:val="en-US"/>
-        </w:rPr>
-        <w:t xml:space="preserve">] </w:t>
-      </w:r>
-      <w:r>
-        <w:rPr>
-          <w:sz w:val="24"/>
-          <w:lang w:val="en-US"/>
-        </w:rPr>
-        <w:t>The system must ask the user how to insert the position.</w:t>
-      </w:r>
-    </w:p>
-    <w:p>
-      <w:pPr>
-        <w:ind w:left="720"/>
-        <w:rPr>
-          <w:sz w:val="24"/>
-          <w:lang w:val="en-US"/>
-        </w:rPr>
-      </w:pPr>
-      <w:r>
-        <w:rPr>
-          <w:sz w:val="24"/>
-          <w:lang w:val="en-US"/>
-        </w:rPr>
-        <w:t>•  [R4</w:t>
-      </w:r>
-      <w:r>
-        <w:rPr>
-          <w:sz w:val="24"/>
-          <w:lang w:val="en-US"/>
-        </w:rPr>
-        <w:t xml:space="preserve">] </w:t>
-      </w:r>
-      <w:r>
-        <w:rPr>
-          <w:sz w:val="24"/>
-          <w:lang w:val="en-US"/>
-        </w:rPr>
-        <w:t>The system must be able to retrieve data from GPS module.</w:t>
-      </w:r>
-    </w:p>
-    <w:p>
-      <w:pPr>
-        <w:ind w:left="720"/>
-        <w:rPr>
-          <w:b/>
-          <w:sz w:val="24"/>
-          <w:lang w:val="en-US"/>
-        </w:rPr>
-      </w:pPr>
-    </w:p>
-    <w:p>
-      <w:pPr>
-        <w:ind w:left="720"/>
-        <w:rPr>
-          <w:b/>
-          <w:sz w:val="24"/>
-          <w:lang w:val="en-US"/>
-        </w:rPr>
-      </w:pPr>
-      <w:r>
-        <w:rPr>
-          <w:b/>
-          <w:sz w:val="24"/>
-          <w:lang w:val="en-US"/>
-        </w:rPr>
-        <w:t>-Server Controller Service</w:t>
-      </w:r>
-      <w:r>
-        <w:rPr>
-          <w:b/>
-          <w:sz w:val="24"/>
-          <w:lang w:val="en-US"/>
-        </w:rPr>
-        <w:t xml:space="preserve"> (R2)</w:t>
-      </w:r>
-      <w:r>
-        <w:rPr>
-          <w:b/>
-          <w:sz w:val="24"/>
-          <w:lang w:val="en-US"/>
-        </w:rPr>
-        <w:t>:</w:t>
-      </w:r>
-    </w:p>
-    <w:p>
-      <w:pPr>
-        <w:rPr>
-          <w:sz w:val="24"/>
-          <w:lang w:val="en-US"/>
-        </w:rPr>
-      </w:pPr>
-      <w:r>
-        <w:rPr>
-          <w:sz w:val="24"/>
-          <w:lang w:val="en-US"/>
-        </w:rPr>
-        <w:tab/>
-      </w:r>
-      <w:r>
-        <w:rPr>
-          <w:sz w:val="24"/>
-          <w:lang w:val="en-US"/>
-        </w:rPr>
-        <w:tab/>
-      </w:r>
-      <w:r>
-        <w:rPr>
-          <w:color w:val="FF0000"/>
-          <w:sz w:val="24"/>
-          <w:lang w:val="en-US"/>
-        </w:rPr>
-        <w:t>Data</w:t>
-      </w:r>
-      <w:r>
-        <w:rPr>
-          <w:color w:val="FF0000"/>
-          <w:sz w:val="24"/>
-          <w:lang w:val="en-US"/>
-        </w:rPr>
-        <w:t xml:space="preserve"> Manage</w:t>
-      </w:r>
-      <w:r>
-        <w:rPr>
-          <w:color w:val="FF0000"/>
-          <w:sz w:val="24"/>
-          <w:lang w:val="en-US"/>
-        </w:rPr>
-        <w:t>r</w:t>
-      </w:r>
-    </w:p>
-    <w:p>
-      <w:pPr>
-        <w:ind w:left="720"/>
-        <w:rPr>
-          <w:sz w:val="24"/>
-          <w:lang w:val="en-US"/>
-        </w:rPr>
-      </w:pPr>
-    </w:p>
-    <w:p>
-      <w:pPr>
-        <w:ind w:left="720"/>
-        <w:rPr>
-          <w:sz w:val="24"/>
-          <w:lang w:val="en-US"/>
-        </w:rPr>
-      </w:pPr>
-    </w:p>
-    <w:p>
-      <w:pPr>
-        <w:rPr>
-          <w:sz w:val="24"/>
-          <w:lang w:val="en-US"/>
-        </w:rPr>
-      </w:pPr>
-      <w:r>
-        <w:rPr>
-          <w:b/>
-          <w:sz w:val="24"/>
-          <w:lang w:val="en-US"/>
-        </w:rPr>
-        <w:t>[G8]</w:t>
-      </w:r>
-      <w:r>
-        <w:rPr>
-          <w:sz w:val="24"/>
-          <w:lang w:val="en-US"/>
-        </w:rPr>
-        <w:t xml:space="preserve"> Allow user to set free time (break) during the day schedule.</w:t>
-      </w:r>
-    </w:p>
-    <w:p>
-      <w:pPr>
-        <w:ind w:left="360" w:firstLine="360"/>
-        <w:rPr>
-          <w:sz w:val="24"/>
-          <w:lang w:val="en-US"/>
-        </w:rPr>
-      </w:pPr>
-      <w:r>
-        <w:rPr>
-          <w:sz w:val="24"/>
-          <w:lang w:val="en-US"/>
-        </w:rPr>
-        <w:t>•  [R1] The u</w:t>
-      </w:r>
-      <w:r>
-        <w:rPr>
-          <w:sz w:val="24"/>
-          <w:lang w:val="en-US"/>
-        </w:rPr>
-        <w:t xml:space="preserve">ser must be </w:t>
-      </w:r>
-      <w:r>
-        <w:rPr>
-          <w:sz w:val="24"/>
-          <w:lang w:val="en-US"/>
-        </w:rPr>
-        <w:t>able to log-</w:t>
-      </w:r>
-      <w:r>
-        <w:rPr>
-          <w:sz w:val="24"/>
-          <w:lang w:val="en-US"/>
-        </w:rPr>
-        <w:t xml:space="preserve">in </w:t>
-      </w:r>
-      <w:r>
-        <w:rPr>
-          <w:sz w:val="24"/>
-          <w:lang w:val="en-US"/>
-        </w:rPr>
-        <w:t xml:space="preserve">to </w:t>
-      </w:r>
-      <w:r>
-        <w:rPr>
-          <w:sz w:val="24"/>
-          <w:lang w:val="en-US"/>
-        </w:rPr>
-        <w:t>the application.</w:t>
-      </w:r>
-    </w:p>
-    <w:p>
-      <w:pPr>
-        <w:ind w:left="720"/>
-        <w:rPr>
-          <w:sz w:val="24"/>
-          <w:lang w:val="en-US"/>
-        </w:rPr>
-      </w:pPr>
-      <w:r>
-        <w:rPr>
-          <w:sz w:val="24"/>
-          <w:lang w:val="en-US"/>
-        </w:rPr>
-        <w:t xml:space="preserve">• </w:t>
-      </w:r>
-      <w:r>
-        <w:rPr>
-          <w:sz w:val="24"/>
-          <w:lang w:val="en-US"/>
-        </w:rPr>
-        <w:t xml:space="preserve"> </w:t>
-      </w:r>
-      <w:r>
-        <w:rPr>
-          <w:sz w:val="24"/>
-          <w:lang w:val="en-US"/>
-        </w:rPr>
-        <w:t>[R2] The User must</w:t>
-      </w:r>
-      <w:r>
-        <w:rPr>
-          <w:sz w:val="24"/>
-          <w:lang w:val="en-US"/>
-        </w:rPr>
-        <w:t xml:space="preserve"> be able to</w:t>
-      </w:r>
-      <w:r>
-        <w:rPr>
-          <w:sz w:val="24"/>
-          <w:lang w:val="en-US"/>
-        </w:rPr>
-        <w:t xml:space="preserve"> complete mandatory ﬁelds : </w:t>
-      </w:r>
-    </w:p>
-    <w:p>
-      <w:pPr>
-        <w:pStyle w:val="Paragrafoelenco"/>
-        <w:numPr>
-          <w:ilvl w:val="0"/>
-          <w:numId w:val="29"/>
-        </w:numPr>
-        <w:rPr>
-          <w:sz w:val="24"/>
-          <w:lang w:val="en-US"/>
-        </w:rPr>
-      </w:pPr>
-      <w:r>
-        <w:rPr>
-          <w:sz w:val="24"/>
-          <w:lang w:val="en-US"/>
-        </w:rPr>
-        <w:t>DateTime interval.</w:t>
-      </w:r>
-    </w:p>
-    <w:p>
-      <w:pPr>
-        <w:pStyle w:val="Paragrafoelenco"/>
-        <w:numPr>
-          <w:ilvl w:val="0"/>
-          <w:numId w:val="29"/>
-        </w:numPr>
-        <w:rPr>
-          <w:sz w:val="24"/>
-          <w:lang w:val="en-US"/>
-        </w:rPr>
-      </w:pPr>
-      <w:r>
-        <w:rPr>
-          <w:sz w:val="24"/>
-          <w:lang w:val="en-US"/>
-        </w:rPr>
-        <w:t>Minimum time duration.</w:t>
-      </w:r>
-    </w:p>
-    <w:p>
-      <w:pPr>
-        <w:ind w:left="720"/>
-        <w:rPr>
-          <w:sz w:val="24"/>
-          <w:lang w:val="en-US"/>
-        </w:rPr>
-      </w:pPr>
-      <w:r>
-        <w:rPr>
-          <w:sz w:val="24"/>
-          <w:lang w:val="en-US"/>
-        </w:rPr>
-        <w:t xml:space="preserve">• [R3] </w:t>
-      </w:r>
-      <w:r>
-        <w:rPr>
-          <w:sz w:val="24"/>
-          <w:lang w:val="en-US"/>
-        </w:rPr>
-        <w:t>The system must be able to reject invalid or inconsistent information.</w:t>
-      </w:r>
-    </w:p>
-    <w:p>
-      <w:pPr>
-        <w:ind w:left="720"/>
-        <w:rPr>
-          <w:b/>
-          <w:sz w:val="24"/>
-          <w:lang w:val="en-US"/>
-        </w:rPr>
-      </w:pPr>
-      <w:r>
-        <w:rPr>
-          <w:b/>
-          <w:sz w:val="24"/>
-          <w:lang w:val="en-US"/>
-        </w:rPr>
-        <w:t>-Server Controller Service</w:t>
-      </w:r>
-      <w:r>
-        <w:rPr>
-          <w:b/>
-          <w:sz w:val="24"/>
-          <w:lang w:val="en-US"/>
-        </w:rPr>
-        <w:t xml:space="preserve"> (R3)</w:t>
-      </w:r>
-      <w:r>
-        <w:rPr>
-          <w:b/>
-          <w:sz w:val="24"/>
-          <w:lang w:val="en-US"/>
-        </w:rPr>
-        <w:t>:</w:t>
-      </w:r>
-    </w:p>
-    <w:p>
-      <w:pPr>
-        <w:rPr>
-          <w:sz w:val="24"/>
-          <w:lang w:val="en-US"/>
-        </w:rPr>
-      </w:pPr>
-      <w:r>
-        <w:rPr>
-          <w:sz w:val="24"/>
-          <w:lang w:val="en-US"/>
-        </w:rPr>
-        <w:tab/>
-      </w:r>
-      <w:r>
-        <w:rPr>
-          <w:sz w:val="24"/>
-          <w:lang w:val="en-US"/>
-        </w:rPr>
-        <w:tab/>
-      </w:r>
-      <w:r>
-        <w:rPr>
-          <w:color w:val="FF0000"/>
-          <w:sz w:val="24"/>
-          <w:lang w:val="en-US"/>
-        </w:rPr>
-        <w:t>Data</w:t>
-      </w:r>
-      <w:r>
-        <w:rPr>
-          <w:color w:val="FF0000"/>
-          <w:sz w:val="24"/>
-          <w:lang w:val="en-US"/>
-        </w:rPr>
-        <w:t xml:space="preserve"> Manage</w:t>
-      </w:r>
-      <w:r>
-        <w:rPr>
-          <w:color w:val="FF0000"/>
-          <w:sz w:val="24"/>
-          <w:lang w:val="en-US"/>
-        </w:rPr>
-        <w:t>r</w:t>
-      </w:r>
-    </w:p>
-    <w:p>
-      <w:pPr>
-        <w:ind w:left="720"/>
-        <w:rPr>
-          <w:sz w:val="24"/>
-          <w:lang w:val="en-US"/>
-        </w:rPr>
-      </w:pPr>
-    </w:p>
-    <w:p>
-      <w:pPr>
-        <w:ind w:left="720"/>
-        <w:rPr>
-          <w:sz w:val="24"/>
-          <w:lang w:val="en-US"/>
-        </w:rPr>
-      </w:pPr>
-    </w:p>
-    <w:p>
-      <w:pPr>
-        <w:ind w:left="720"/>
-        <w:rPr>
-          <w:sz w:val="24"/>
-          <w:lang w:val="en-US"/>
-        </w:rPr>
-      </w:pPr>
-    </w:p>
-    <w:p>
-      <w:pPr>
-        <w:ind w:left="720"/>
-        <w:rPr>
-          <w:sz w:val="24"/>
-          <w:lang w:val="en-US"/>
-        </w:rPr>
-      </w:pPr>
-    </w:p>
-    <w:p>
-      <w:pPr>
-        <w:ind w:left="720"/>
-        <w:rPr>
-          <w:sz w:val="24"/>
-          <w:lang w:val="en-US"/>
-        </w:rPr>
-      </w:pPr>
-    </w:p>
-    <w:p>
-      <w:pPr>
-        <w:ind w:left="720"/>
-        <w:rPr>
-          <w:sz w:val="24"/>
-          <w:lang w:val="en-US"/>
-        </w:rPr>
-      </w:pPr>
-    </w:p>
-    <w:p>
-      <w:pPr>
-        <w:rPr>
-          <w:sz w:val="24"/>
-          <w:lang w:val="en-US"/>
-        </w:rPr>
-      </w:pPr>
-      <w:r>
-        <w:rPr>
-          <w:b/>
-          <w:sz w:val="24"/>
-          <w:lang w:val="en-US"/>
-        </w:rPr>
-        <w:t>[G9]</w:t>
-      </w:r>
-      <w:r>
-        <w:rPr>
-          <w:sz w:val="24"/>
-          <w:lang w:val="en-US"/>
-        </w:rPr>
-        <w:t xml:space="preserve"> Notifying events overlapping.</w:t>
-      </w:r>
-    </w:p>
-    <w:p>
-      <w:pPr>
-        <w:ind w:firstLine="720"/>
-        <w:rPr>
-          <w:sz w:val="24"/>
-          <w:lang w:val="en-US"/>
-        </w:rPr>
-      </w:pPr>
-      <w:r>
-        <w:rPr>
-          <w:sz w:val="24"/>
-          <w:lang w:val="en-US"/>
-        </w:rPr>
-        <w:t>•  [R1] The u</w:t>
-      </w:r>
-      <w:r>
-        <w:rPr>
-          <w:sz w:val="24"/>
-          <w:lang w:val="en-US"/>
-        </w:rPr>
-        <w:t xml:space="preserve">ser must be </w:t>
-      </w:r>
-      <w:r>
-        <w:rPr>
-          <w:sz w:val="24"/>
-          <w:lang w:val="en-US"/>
-        </w:rPr>
-        <w:t>able to log-</w:t>
-      </w:r>
-      <w:r>
-        <w:rPr>
-          <w:sz w:val="24"/>
-          <w:lang w:val="en-US"/>
-        </w:rPr>
-        <w:t xml:space="preserve">in </w:t>
-      </w:r>
-      <w:r>
-        <w:rPr>
-          <w:sz w:val="24"/>
-          <w:lang w:val="en-US"/>
-        </w:rPr>
-        <w:t xml:space="preserve">to </w:t>
-      </w:r>
-      <w:r>
-        <w:rPr>
-          <w:sz w:val="24"/>
-          <w:lang w:val="en-US"/>
-        </w:rPr>
-        <w:t>the application.</w:t>
-      </w:r>
-    </w:p>
-    <w:p>
-      <w:pPr>
-        <w:ind w:firstLine="720"/>
-        <w:rPr>
-          <w:sz w:val="24"/>
-          <w:lang w:val="en-US"/>
-        </w:rPr>
-      </w:pPr>
-      <w:r>
-        <w:rPr>
-          <w:sz w:val="24"/>
-          <w:lang w:val="en-US"/>
-        </w:rPr>
-        <w:t>•  [R2] The user must be able to create event.</w:t>
-      </w:r>
-    </w:p>
-    <w:p>
-      <w:pPr>
-        <w:ind w:firstLine="720"/>
-        <w:rPr>
-          <w:sz w:val="24"/>
-          <w:lang w:val="en-US"/>
-        </w:rPr>
-      </w:pPr>
-      <w:r>
-        <w:rPr>
-          <w:sz w:val="24"/>
-          <w:lang w:val="en-US"/>
-        </w:rPr>
-        <w:t>•  [R3] The system must recognize when two or more events overlap.</w:t>
-      </w:r>
-    </w:p>
-    <w:p>
-      <w:pPr>
-        <w:ind w:firstLine="720"/>
-        <w:rPr>
-          <w:sz w:val="24"/>
-          <w:lang w:val="en-US"/>
-        </w:rPr>
-      </w:pPr>
-      <w:r>
-        <w:rPr>
-          <w:sz w:val="24"/>
-          <w:lang w:val="en-US"/>
-        </w:rPr>
-        <w:t>•  [R4] The system must be able to send notification.</w:t>
-      </w:r>
-    </w:p>
-    <w:p>
-      <w:pPr>
-        <w:ind w:firstLine="720"/>
-        <w:rPr>
-          <w:sz w:val="24"/>
-          <w:lang w:val="en-US"/>
-        </w:rPr>
-      </w:pPr>
-    </w:p>
-    <w:p>
-      <w:pPr>
-        <w:rPr>
-          <w:sz w:val="24"/>
-          <w:lang w:val="en-US"/>
-        </w:rPr>
-      </w:pPr>
-      <w:r>
-        <w:rPr>
-          <w:b/>
-          <w:sz w:val="24"/>
-          <w:lang w:val="en-US"/>
-        </w:rPr>
-        <w:t>[G10]</w:t>
-      </w:r>
-      <w:r>
-        <w:rPr>
-          <w:sz w:val="24"/>
-          <w:lang w:val="en-US"/>
-        </w:rPr>
-        <w:t xml:space="preserve"> Notifying the time-unreachable event.</w:t>
-      </w:r>
-    </w:p>
-    <w:p>
-      <w:pPr>
-        <w:ind w:firstLine="720"/>
-        <w:rPr>
-          <w:sz w:val="24"/>
-          <w:lang w:val="en-US"/>
-        </w:rPr>
-      </w:pPr>
-      <w:r>
-        <w:rPr>
-          <w:sz w:val="24"/>
-          <w:lang w:val="en-US"/>
-        </w:rPr>
-        <w:t>•  [R1] The u</w:t>
-      </w:r>
-      <w:r>
-        <w:rPr>
-          <w:sz w:val="24"/>
-          <w:lang w:val="en-US"/>
-        </w:rPr>
-        <w:t xml:space="preserve">ser must be </w:t>
-      </w:r>
-      <w:r>
-        <w:rPr>
-          <w:sz w:val="24"/>
-          <w:lang w:val="en-US"/>
-        </w:rPr>
-        <w:t>able to log-</w:t>
-      </w:r>
-      <w:r>
-        <w:rPr>
-          <w:sz w:val="24"/>
-          <w:lang w:val="en-US"/>
-        </w:rPr>
-        <w:t xml:space="preserve">in </w:t>
-      </w:r>
-      <w:r>
-        <w:rPr>
-          <w:sz w:val="24"/>
-          <w:lang w:val="en-US"/>
-        </w:rPr>
-        <w:t xml:space="preserve">to </w:t>
-      </w:r>
-      <w:r>
-        <w:rPr>
-          <w:sz w:val="24"/>
-          <w:lang w:val="en-US"/>
-        </w:rPr>
-        <w:t>the application.</w:t>
-      </w:r>
-    </w:p>
-    <w:p>
-      <w:pPr>
-        <w:ind w:firstLine="720"/>
-        <w:rPr>
-          <w:sz w:val="24"/>
-          <w:lang w:val="en-US"/>
-        </w:rPr>
-      </w:pPr>
-      <w:r>
-        <w:rPr>
-          <w:sz w:val="24"/>
-          <w:lang w:val="en-US"/>
-        </w:rPr>
-        <w:t>•  [R2] The user must be able to create event.</w:t>
-      </w:r>
-    </w:p>
-    <w:p>
-      <w:pPr>
-        <w:ind w:left="720"/>
-        <w:rPr>
-          <w:sz w:val="24"/>
-          <w:lang w:val="en-US"/>
-        </w:rPr>
-      </w:pPr>
-      <w:r>
-        <w:rPr>
-          <w:sz w:val="24"/>
-          <w:lang w:val="en-US"/>
-        </w:rPr>
-        <w:t>•  [R3] The system must recognize if there aren’t transport solution between two     events.</w:t>
-      </w:r>
-    </w:p>
-    <w:p>
-      <w:pPr>
-        <w:ind w:firstLine="720"/>
-        <w:rPr>
-          <w:sz w:val="24"/>
-          <w:lang w:val="en-US"/>
-        </w:rPr>
-      </w:pPr>
-      <w:r>
-        <w:rPr>
-          <w:sz w:val="24"/>
-          <w:lang w:val="en-US"/>
-        </w:rPr>
-        <w:t>•  [R4] The system must be able to send notification.</w:t>
-      </w:r>
-    </w:p>
-    <w:p>
-      <w:pPr>
-        <w:rPr>
-          <w:sz w:val="24"/>
-          <w:lang w:val="en-US"/>
-        </w:rPr>
-      </w:pPr>
-    </w:p>
-    <w:p>
-      <w:pPr>
-        <w:rPr>
-          <w:sz w:val="24"/>
-          <w:lang w:val="en-US"/>
-        </w:rPr>
-      </w:pPr>
-      <w:r>
-        <w:rPr>
-          <w:b/>
-          <w:sz w:val="24"/>
-          <w:lang w:val="en-US"/>
-        </w:rPr>
-        <w:t>[G11]</w:t>
-      </w:r>
-      <w:r>
-        <w:rPr>
-          <w:sz w:val="24"/>
-          <w:lang w:val="en-US"/>
-        </w:rPr>
-        <w:t xml:space="preserve"> Allow user to configure transport preferences and external services to be used</w:t>
-      </w:r>
-    </w:p>
-    <w:p>
-      <w:pPr>
-        <w:ind w:firstLine="720"/>
-        <w:rPr>
-          <w:sz w:val="24"/>
-          <w:lang w:val="en-US"/>
-        </w:rPr>
-      </w:pPr>
-      <w:r>
-        <w:rPr>
-          <w:sz w:val="24"/>
-          <w:lang w:val="en-US"/>
-        </w:rPr>
-        <w:t>•  [R1] The u</w:t>
-      </w:r>
-      <w:r>
-        <w:rPr>
-          <w:sz w:val="24"/>
-          <w:lang w:val="en-US"/>
-        </w:rPr>
-        <w:t xml:space="preserve">ser must be </w:t>
-      </w:r>
-      <w:r>
-        <w:rPr>
-          <w:sz w:val="24"/>
-          <w:lang w:val="en-US"/>
-        </w:rPr>
-        <w:t>able to log-</w:t>
-      </w:r>
-      <w:r>
-        <w:rPr>
-          <w:sz w:val="24"/>
-          <w:lang w:val="en-US"/>
-        </w:rPr>
-        <w:t xml:space="preserve">in </w:t>
-      </w:r>
-      <w:r>
-        <w:rPr>
-          <w:sz w:val="24"/>
-          <w:lang w:val="en-US"/>
-        </w:rPr>
-        <w:t xml:space="preserve">to </w:t>
-      </w:r>
-      <w:r>
-        <w:rPr>
-          <w:sz w:val="24"/>
-          <w:lang w:val="en-US"/>
-        </w:rPr>
-        <w:t>the application.</w:t>
-      </w:r>
-    </w:p>
-    <w:p>
-      <w:pPr>
-        <w:ind w:firstLine="720"/>
-        <w:rPr>
-          <w:sz w:val="24"/>
-          <w:lang w:val="en-US"/>
-        </w:rPr>
-      </w:pPr>
-      <w:r>
-        <w:rPr>
-          <w:sz w:val="24"/>
-          <w:lang w:val="en-US"/>
-        </w:rPr>
-        <w:t xml:space="preserve">• [R2] The User must be </w:t>
-      </w:r>
-      <w:r>
-        <w:rPr>
-          <w:sz w:val="24"/>
-          <w:lang w:val="en-US"/>
-        </w:rPr>
-        <w:t>able to provide account of external service</w:t>
-      </w:r>
-      <w:r>
-        <w:rPr>
-          <w:sz w:val="24"/>
-          <w:lang w:val="en-US"/>
-        </w:rPr>
-        <w:t xml:space="preserve">. </w:t>
-      </w:r>
-    </w:p>
-    <w:p>
-      <w:pPr>
-        <w:ind w:firstLine="720"/>
-        <w:rPr>
-          <w:sz w:val="24"/>
-          <w:lang w:val="en-US"/>
-        </w:rPr>
-      </w:pPr>
-      <w:r>
-        <w:rPr>
-          <w:sz w:val="24"/>
-          <w:lang w:val="en-US"/>
-        </w:rPr>
-        <w:t xml:space="preserve">• [R3] The User must </w:t>
-      </w:r>
-      <w:r>
-        <w:rPr>
-          <w:sz w:val="24"/>
-          <w:lang w:val="en-US"/>
-        </w:rPr>
-        <w:t>be able to specify his preferences.</w:t>
-      </w:r>
-    </w:p>
-    <w:p>
-      <w:pPr>
-        <w:ind w:firstLine="720"/>
-        <w:rPr>
-          <w:sz w:val="24"/>
-          <w:lang w:val="en-US"/>
-        </w:rPr>
-      </w:pPr>
-      <w:r>
-        <w:rPr>
-          <w:sz w:val="24"/>
-          <w:lang w:val="en-US"/>
-        </w:rPr>
-        <w:t>• [R4</w:t>
-      </w:r>
-      <w:r>
-        <w:rPr>
-          <w:sz w:val="24"/>
-          <w:lang w:val="en-US"/>
-        </w:rPr>
-        <w:t xml:space="preserve">] The User must </w:t>
-      </w:r>
-      <w:r>
-        <w:rPr>
-          <w:sz w:val="24"/>
-          <w:lang w:val="en-US"/>
-        </w:rPr>
-        <w:t>be able to register his personal means of transport</w:t>
-      </w:r>
-      <w:r>
-        <w:rPr>
-          <w:sz w:val="24"/>
-          <w:lang w:val="en-US"/>
-        </w:rPr>
-        <w:t xml:space="preserve">. </w:t>
-      </w:r>
-    </w:p>
-    <w:p>
-      <w:pPr>
-        <w:ind w:left="720"/>
-        <w:rPr>
-          <w:sz w:val="24"/>
-          <w:lang w:val="en-US"/>
-        </w:rPr>
-      </w:pPr>
-      <w:r>
-        <w:rPr>
-          <w:sz w:val="24"/>
-          <w:lang w:val="en-US"/>
-        </w:rPr>
-        <w:t>• [R5</w:t>
-      </w:r>
-      <w:r>
-        <w:rPr>
-          <w:sz w:val="24"/>
-          <w:lang w:val="en-US"/>
-        </w:rPr>
-        <w:t xml:space="preserve">] The User must </w:t>
-      </w:r>
-      <w:r>
-        <w:rPr>
-          <w:sz w:val="24"/>
-          <w:lang w:val="en-US"/>
-        </w:rPr>
-        <w:t>be able to register his personal subscriptions to external service.</w:t>
-      </w:r>
-    </w:p>
-    <w:p>
-      <w:pPr>
-        <w:ind w:firstLine="720"/>
-        <w:rPr>
-          <w:sz w:val="24"/>
-          <w:lang w:val="en-US"/>
-        </w:rPr>
-      </w:pPr>
-    </w:p>
-    <w:p>
-      <w:pPr>
-        <w:rPr>
-          <w:sz w:val="24"/>
-          <w:lang w:val="en-US"/>
-        </w:rPr>
-      </w:pPr>
-    </w:p>
-    <w:p>
-      <w:pPr>
-        <w:rPr>
-          <w:sz w:val="24"/>
-          <w:lang w:val="en-US"/>
-        </w:rPr>
-      </w:pPr>
-      <w:r>
-        <w:rPr>
-          <w:b/>
-          <w:sz w:val="24"/>
-          <w:lang w:val="en-US"/>
-        </w:rPr>
-        <w:t>[G12</w:t>
-      </w:r>
-      <w:r>
-        <w:rPr>
-          <w:sz w:val="24"/>
-          <w:lang w:val="en-US"/>
-        </w:rPr>
-        <w:t>] Allow user to set an event as ending event.</w:t>
-      </w:r>
-    </w:p>
-    <w:p>
-      <w:pPr>
-        <w:rPr>
-          <w:sz w:val="24"/>
-          <w:lang w:val="en-US"/>
-        </w:rPr>
-      </w:pPr>
-      <w:r>
-        <w:rPr>
-          <w:sz w:val="24"/>
-          <w:lang w:val="en-US"/>
-        </w:rPr>
-        <w:lastRenderedPageBreak/>
-        <w:tab/>
-      </w:r>
-      <w:r>
-        <w:rPr>
-          <w:sz w:val="24"/>
-          <w:lang w:val="en-US"/>
-        </w:rPr>
-        <w:tab/>
-      </w:r>
-      <w:r>
-        <w:rPr>
-          <w:sz w:val="24"/>
-          <w:lang w:val="en-US"/>
-        </w:rPr>
-        <w:t>•  [R1] The u</w:t>
-      </w:r>
-      <w:r>
-        <w:rPr>
-          <w:sz w:val="24"/>
-          <w:lang w:val="en-US"/>
-        </w:rPr>
-        <w:t xml:space="preserve">ser must be </w:t>
-      </w:r>
-      <w:r>
-        <w:rPr>
-          <w:sz w:val="24"/>
-          <w:lang w:val="en-US"/>
-        </w:rPr>
-        <w:t>able to log-</w:t>
-      </w:r>
-      <w:r>
-        <w:rPr>
-          <w:sz w:val="24"/>
-          <w:lang w:val="en-US"/>
-        </w:rPr>
-        <w:t xml:space="preserve">in </w:t>
-      </w:r>
-      <w:r>
-        <w:rPr>
-          <w:sz w:val="24"/>
-          <w:lang w:val="en-US"/>
-        </w:rPr>
-        <w:t xml:space="preserve">to </w:t>
-      </w:r>
-      <w:r>
-        <w:rPr>
-          <w:sz w:val="24"/>
-          <w:lang w:val="en-US"/>
-        </w:rPr>
-        <w:t xml:space="preserve">the application. </w:t>
-      </w:r>
-    </w:p>
-    <w:p>
-      <w:pPr>
-        <w:ind w:firstLine="720"/>
-        <w:rPr>
-          <w:sz w:val="24"/>
-          <w:lang w:val="en-US"/>
-        </w:rPr>
-      </w:pPr>
-      <w:r>
-        <w:rPr>
-          <w:sz w:val="24"/>
-          <w:lang w:val="en-US"/>
-        </w:rPr>
-        <w:t>•  [R2] The user must be able to create event.</w:t>
-      </w:r>
-    </w:p>
-    <w:p>
-      <w:pPr>
-        <w:ind w:firstLine="720"/>
-        <w:rPr>
-          <w:sz w:val="24"/>
-          <w:lang w:val="en-US"/>
-        </w:rPr>
-      </w:pPr>
-      <w:r>
-        <w:rPr>
-          <w:sz w:val="24"/>
-          <w:lang w:val="en-US"/>
-        </w:rPr>
-        <w:t>•  [R2] The user must be able to mark an event like an “ending event”.</w:t>
-      </w:r>
-    </w:p>
-    <w:p>
-      <w:pPr>
-        <w:ind w:firstLine="720"/>
-        <w:rPr>
-          <w:sz w:val="24"/>
-          <w:lang w:val="en-US"/>
-        </w:rPr>
-      </w:pPr>
-    </w:p>
-    <w:p>
-      <w:pPr>
-        <w:rPr>
-          <w:sz w:val="24"/>
-          <w:lang w:val="en-US"/>
-        </w:rPr>
-      </w:pPr>
-    </w:p>
-    <w:p>
-      <w:pPr>
-        <w:rPr>
-          <w:sz w:val="24"/>
-          <w:lang w:val="en-US"/>
-        </w:rPr>
-      </w:pPr>
-      <w:r>
-        <w:rPr>
-          <w:b/>
-          <w:sz w:val="24"/>
-          <w:lang w:val="en-US"/>
-        </w:rPr>
-        <w:t xml:space="preserve">[G13] </w:t>
-      </w:r>
-      <w:r>
-        <w:rPr>
-          <w:sz w:val="24"/>
-          <w:lang w:val="en-US"/>
-        </w:rPr>
-        <w:t>Allow user to buy a ticket or to reserve a mean of transport of a suggested solution.</w:t>
-      </w:r>
-      <w:r>
-        <w:rPr>
-          <w:sz w:val="24"/>
-          <w:lang w:val="en-US"/>
-        </w:rPr>
-        <w:t xml:space="preserve"> </w:t>
-      </w:r>
-    </w:p>
-    <w:p>
-      <w:pPr>
-        <w:rPr>
-          <w:sz w:val="24"/>
-          <w:lang w:val="en-US"/>
-        </w:rPr>
-      </w:pPr>
-      <w:r>
-        <w:rPr>
-          <w:sz w:val="24"/>
-          <w:lang w:val="en-US"/>
-        </w:rPr>
-        <w:tab/>
-      </w:r>
-      <w:r>
-        <w:rPr>
-          <w:sz w:val="24"/>
-          <w:lang w:val="en-US"/>
-        </w:rPr>
-        <w:tab/>
-      </w:r>
-      <w:r>
-        <w:rPr>
-          <w:sz w:val="24"/>
-          <w:lang w:val="en-US"/>
-        </w:rPr>
-        <w:t>• [R1] The u</w:t>
-      </w:r>
-      <w:r>
-        <w:rPr>
-          <w:sz w:val="24"/>
-          <w:lang w:val="en-US"/>
-        </w:rPr>
-        <w:t xml:space="preserve">ser must be </w:t>
-      </w:r>
-      <w:r>
-        <w:rPr>
-          <w:sz w:val="24"/>
-          <w:lang w:val="en-US"/>
-        </w:rPr>
-        <w:t>able to log-</w:t>
-      </w:r>
-      <w:r>
-        <w:rPr>
-          <w:sz w:val="24"/>
-          <w:lang w:val="en-US"/>
-        </w:rPr>
-        <w:t xml:space="preserve">in </w:t>
-      </w:r>
-      <w:r>
-        <w:rPr>
-          <w:sz w:val="24"/>
-          <w:lang w:val="en-US"/>
-        </w:rPr>
-        <w:t xml:space="preserve">to </w:t>
-      </w:r>
-      <w:r>
-        <w:rPr>
-          <w:sz w:val="24"/>
-          <w:lang w:val="en-US"/>
-        </w:rPr>
-        <w:t xml:space="preserve">the application. </w:t>
-      </w:r>
-    </w:p>
-    <w:p>
-      <w:pPr>
-        <w:rPr>
-          <w:sz w:val="24"/>
-          <w:lang w:val="en-US"/>
-        </w:rPr>
-      </w:pPr>
-      <w:r>
-        <w:rPr>
-          <w:sz w:val="24"/>
-          <w:lang w:val="en-US"/>
-        </w:rPr>
-        <w:tab/>
-      </w:r>
-      <w:r>
-        <w:rPr>
-          <w:sz w:val="24"/>
-          <w:lang w:val="en-US"/>
-        </w:rPr>
-        <w:tab/>
-      </w:r>
-      <w:r>
-        <w:rPr>
-          <w:sz w:val="24"/>
-          <w:lang w:val="en-US"/>
-        </w:rPr>
-        <w:t>• [R2] The u</w:t>
-      </w:r>
-      <w:r>
-        <w:rPr>
-          <w:sz w:val="24"/>
-          <w:lang w:val="en-US"/>
-        </w:rPr>
-        <w:t>ser must be</w:t>
-      </w:r>
-      <w:r>
-        <w:rPr>
-          <w:sz w:val="24"/>
-          <w:lang w:val="en-US"/>
-        </w:rPr>
-        <w:t xml:space="preserve"> able to</w:t>
-      </w:r>
-      <w:r>
-        <w:rPr>
-          <w:sz w:val="24"/>
-          <w:lang w:val="en-US"/>
-        </w:rPr>
-        <w:t xml:space="preserve"> </w:t>
-      </w:r>
-      <w:r>
-        <w:rPr>
-          <w:sz w:val="24"/>
-          <w:lang w:val="en-US"/>
-        </w:rPr>
-        <w:t>consult a suggested solution.</w:t>
-      </w:r>
-      <w:r>
-        <w:rPr>
-          <w:sz w:val="24"/>
-          <w:lang w:val="en-US"/>
-        </w:rPr>
-        <w:t xml:space="preserve"> </w:t>
-      </w:r>
-    </w:p>
-    <w:p>
-      <w:pPr>
-        <w:rPr>
-          <w:sz w:val="24"/>
-          <w:lang w:val="en-US"/>
-        </w:rPr>
-      </w:pPr>
-      <w:r>
-        <w:rPr>
-          <w:sz w:val="24"/>
-          <w:lang w:val="en-US"/>
-        </w:rPr>
-        <w:tab/>
-      </w:r>
-      <w:r>
-        <w:rPr>
-          <w:sz w:val="24"/>
-          <w:lang w:val="en-US"/>
-        </w:rPr>
-        <w:tab/>
-      </w:r>
-      <w:r>
-        <w:rPr>
-          <w:sz w:val="24"/>
-          <w:lang w:val="en-US"/>
-        </w:rPr>
-        <w:t>• [R3] The user must</w:t>
-      </w:r>
-      <w:r>
-        <w:rPr>
-          <w:sz w:val="24"/>
-          <w:lang w:val="en-US"/>
-        </w:rPr>
-        <w:t xml:space="preserve"> </w:t>
-      </w:r>
-      <w:r>
-        <w:rPr>
-          <w:sz w:val="24"/>
-          <w:lang w:val="en-US"/>
-        </w:rPr>
-        <w:t>be able to provide valid payment method.</w:t>
-      </w:r>
-      <w:r>
-        <w:rPr>
-          <w:sz w:val="24"/>
-          <w:lang w:val="en-US"/>
-        </w:rPr>
-        <w:t xml:space="preserve"> </w:t>
-      </w:r>
     </w:p>
     <w:p>
       <w:pPr>
@@ -12705,94 +11522,13 @@
     </w:p>
     <w:p>
       <w:pPr>
-        <w:pStyle w:val="Corpotesto"/>
+        <w:pStyle w:val="Titolo1"/>
         <w:rPr>
           <w:sz w:val="6"/>
           <w:lang w:val="en-US"/>
         </w:rPr>
       </w:pPr>
-    </w:p>
-    <w:p>
-      <w:pPr>
-        <w:pStyle w:val="Corpotesto"/>
-        <w:rPr>
-          <w:sz w:val="6"/>
-          <w:lang w:val="en-US"/>
-        </w:rPr>
-      </w:pPr>
-    </w:p>
-    <w:p>
-      <w:pPr>
-        <w:pStyle w:val="Corpotesto"/>
-        <w:rPr>
-          <w:sz w:val="6"/>
-          <w:lang w:val="en-US"/>
-        </w:rPr>
-      </w:pPr>
-    </w:p>
-    <w:p>
-      <w:pPr>
-        <w:pStyle w:val="Corpotesto"/>
-        <w:rPr>
-          <w:sz w:val="6"/>
-          <w:lang w:val="en-US"/>
-        </w:rPr>
-      </w:pPr>
-    </w:p>
-    <w:p>
-      <w:pPr>
-        <w:pStyle w:val="Corpotesto"/>
-        <w:rPr>
-          <w:sz w:val="6"/>
-          <w:lang w:val="en-US"/>
-        </w:rPr>
-      </w:pPr>
-    </w:p>
-    <w:p>
-      <w:pPr>
-        <w:pStyle w:val="Corpotesto"/>
-        <w:rPr>
-          <w:sz w:val="6"/>
-          <w:lang w:val="en-US"/>
-        </w:rPr>
-      </w:pPr>
-    </w:p>
-    <w:p>
-      <w:pPr>
-        <w:pStyle w:val="Corpotesto"/>
-        <w:rPr>
-          <w:sz w:val="6"/>
-          <w:lang w:val="en-US"/>
-        </w:rPr>
-      </w:pPr>
-    </w:p>
-    <w:p>
-      <w:pPr>
-        <w:pStyle w:val="Corpotesto"/>
-        <w:rPr>
-          <w:sz w:val="6"/>
-          <w:lang w:val="en-US"/>
-        </w:rPr>
-      </w:pPr>
-    </w:p>
-    <w:p>
-      <w:pPr>
-        <w:pStyle w:val="Corpotesto"/>
-        <w:rPr>
-          <w:sz w:val="6"/>
-          <w:lang w:val="en-US"/>
-        </w:rPr>
-      </w:pPr>
-    </w:p>
-    <w:p>
-      <w:pPr>
-        <w:pStyle w:val="Titolo1"/>
-        <w:rPr>
-          <w:sz w:val="6"/>
-          <w:lang w:val="en-US"/>
-        </w:rPr>
-      </w:pPr>
-      <w:bookmarkStart w:id="22" w:name="_Toc499027017"/>
+      <w:bookmarkStart w:id="21" w:name="_Toc499027017"/>
       <w:r>
         <w:rPr>
           <w:sz w:val="36"/>
@@ -12801,7 +11537,7 @@
         <w:lastRenderedPageBreak/>
         <w:t>IMPLEMENTATION, INTEGRATION AND TEST PLAN</w:t>
       </w:r>
-      <w:bookmarkEnd w:id="22"/>
+      <w:bookmarkEnd w:id="21"/>
     </w:p>
     <w:p>
       <w:pPr>
@@ -13029,7 +11765,7 @@
           <w:lang w:val="en-US"/>
         </w:rPr>
       </w:pPr>
-      <w:bookmarkStart w:id="23" w:name="_Toc499027018"/>
+      <w:bookmarkStart w:id="22" w:name="_Toc499027018"/>
       <w:r>
         <w:rPr>
           <w:sz w:val="36"/>
@@ -13039,109 +11775,399 @@
         <w:lastRenderedPageBreak/>
         <w:t>EFFORT SPENT</w:t>
       </w:r>
+      <w:bookmarkEnd w:id="22"/>
+    </w:p>
+    <w:p>
+      <w:pPr>
+        <w:pStyle w:val="Corpotesto"/>
+        <w:rPr>
+          <w:sz w:val="24"/>
+          <w:lang w:val="en-US"/>
+        </w:rPr>
+      </w:pPr>
+    </w:p>
+    <w:p>
+      <w:pPr>
+        <w:pStyle w:val="Corpotesto"/>
+        <w:rPr>
+          <w:sz w:val="24"/>
+          <w:lang w:val="en-US"/>
+        </w:rPr>
+      </w:pPr>
+      <w:r>
+        <w:rPr>
+          <w:sz w:val="24"/>
+          <w:lang w:val="en-US"/>
+        </w:rPr>
+        <w:t>Agostini Andrea</w:t>
+      </w:r>
+      <w:r>
+        <w:rPr>
+          <w:sz w:val="24"/>
+          <w:lang w:val="en-US"/>
+        </w:rPr>
+        <w:t>:</w:t>
+      </w:r>
+      <w:r>
+        <w:rPr>
+          <w:sz w:val="24"/>
+          <w:lang w:val="en-US"/>
+        </w:rPr>
+        <w:tab/>
+      </w:r>
+      <w:r>
+        <w:rPr>
+          <w:sz w:val="24"/>
+          <w:lang w:val="en-US"/>
+        </w:rPr>
+        <w:tab/>
+      </w:r>
+      <w:bookmarkStart w:id="23" w:name="_Hlk497075451"/>
+      <w:r>
+        <w:rPr>
+          <w:sz w:val="24"/>
+          <w:lang w:val="en-US"/>
+        </w:rPr>
+        <w:t>Int</w:t>
+      </w:r>
+      <w:r>
+        <w:rPr>
+          <w:sz w:val="24"/>
+          <w:lang w:val="en-US"/>
+        </w:rPr>
+        <w:t>roduction:</w:t>
+      </w:r>
+      <w:r>
+        <w:rPr>
+          <w:sz w:val="24"/>
+          <w:lang w:val="en-US"/>
+        </w:rPr>
+        <w:tab/>
+      </w:r>
+      <w:r>
+        <w:rPr>
+          <w:sz w:val="24"/>
+          <w:lang w:val="en-US"/>
+        </w:rPr>
+        <w:tab/>
+      </w:r>
+      <w:r>
+        <w:rPr>
+          <w:sz w:val="24"/>
+          <w:lang w:val="en-US"/>
+        </w:rPr>
+        <w:tab/>
+      </w:r>
+      <w:r>
+        <w:rPr>
+          <w:sz w:val="24"/>
+          <w:lang w:val="en-US"/>
+        </w:rPr>
+        <w:tab/>
+      </w:r>
+      <w:r>
+        <w:rPr>
+          <w:sz w:val="24"/>
+          <w:lang w:val="en-US"/>
+        </w:rPr>
+        <w:tab/>
+      </w:r>
+      <w:r>
+        <w:rPr>
+          <w:sz w:val="24"/>
+          <w:lang w:val="en-US"/>
+        </w:rPr>
+        <w:t>1</w:t>
+      </w:r>
+      <w:r>
+        <w:rPr>
+          <w:sz w:val="24"/>
+          <w:lang w:val="en-US"/>
+        </w:rPr>
+        <w:t>h</w:t>
+      </w:r>
+    </w:p>
+    <w:p>
+      <w:pPr>
+        <w:pStyle w:val="Corpotesto"/>
+        <w:rPr>
+          <w:sz w:val="24"/>
+          <w:lang w:val="en-US"/>
+        </w:rPr>
+      </w:pPr>
+      <w:r>
+        <w:rPr>
+          <w:sz w:val="24"/>
+          <w:lang w:val="en-US"/>
+        </w:rPr>
+        <w:tab/>
+      </w:r>
+      <w:r>
+        <w:rPr>
+          <w:sz w:val="24"/>
+          <w:lang w:val="en-US"/>
+        </w:rPr>
+        <w:tab/>
+      </w:r>
+      <w:r>
+        <w:rPr>
+          <w:sz w:val="24"/>
+          <w:lang w:val="en-US"/>
+        </w:rPr>
+        <w:tab/>
+      </w:r>
+      <w:r>
+        <w:rPr>
+          <w:sz w:val="24"/>
+          <w:lang w:val="en-US"/>
+        </w:rPr>
+        <w:tab/>
+      </w:r>
+      <w:r>
+        <w:rPr>
+          <w:sz w:val="24"/>
+          <w:lang w:val="en-US"/>
+        </w:rPr>
+        <w:tab/>
+      </w:r>
+      <w:r>
+        <w:rPr>
+          <w:sz w:val="24"/>
+          <w:lang w:val="en-US"/>
+        </w:rPr>
+        <w:tab/>
+        <w:t>Overall description:</w:t>
+      </w:r>
+      <w:r>
+        <w:rPr>
+          <w:sz w:val="24"/>
+          <w:lang w:val="en-US"/>
+        </w:rPr>
+        <w:tab/>
+      </w:r>
+      <w:r>
+        <w:rPr>
+          <w:sz w:val="24"/>
+          <w:lang w:val="en-US"/>
+        </w:rPr>
+        <w:tab/>
+      </w:r>
+      <w:r>
+        <w:rPr>
+          <w:sz w:val="24"/>
+          <w:lang w:val="en-US"/>
+        </w:rPr>
+        <w:tab/>
+        <w:t>8h</w:t>
+      </w:r>
+    </w:p>
+    <w:p>
+      <w:pPr>
+        <w:pStyle w:val="Corpotesto"/>
+        <w:rPr>
+          <w:sz w:val="24"/>
+          <w:lang w:val="en-US"/>
+        </w:rPr>
+      </w:pPr>
+      <w:r>
+        <w:rPr>
+          <w:sz w:val="24"/>
+          <w:lang w:val="en-US"/>
+        </w:rPr>
+        <w:tab/>
+      </w:r>
+      <w:r>
+        <w:rPr>
+          <w:sz w:val="24"/>
+          <w:lang w:val="en-US"/>
+        </w:rPr>
+        <w:tab/>
+      </w:r>
+      <w:r>
+        <w:rPr>
+          <w:sz w:val="24"/>
+          <w:lang w:val="en-US"/>
+        </w:rPr>
+        <w:tab/>
+      </w:r>
+      <w:r>
+        <w:rPr>
+          <w:sz w:val="24"/>
+          <w:lang w:val="en-US"/>
+        </w:rPr>
+        <w:tab/>
+      </w:r>
+      <w:r>
+        <w:rPr>
+          <w:sz w:val="24"/>
+          <w:lang w:val="en-US"/>
+        </w:rPr>
+        <w:tab/>
+      </w:r>
+      <w:r>
+        <w:rPr>
+          <w:sz w:val="24"/>
+          <w:lang w:val="en-US"/>
+        </w:rPr>
+        <w:tab/>
+      </w:r>
+      <w:r>
+        <w:rPr>
+          <w:sz w:val="24"/>
+          <w:lang w:val="en-US"/>
+        </w:rPr>
+        <w:t>Specification requirements:</w:t>
+      </w:r>
+      <w:r>
+        <w:rPr>
+          <w:sz w:val="24"/>
+          <w:lang w:val="en-US"/>
+        </w:rPr>
+        <w:tab/>
+      </w:r>
+      <w:r>
+        <w:rPr>
+          <w:sz w:val="24"/>
+          <w:lang w:val="en-US"/>
+        </w:rPr>
+        <w:tab/>
+        <w:t>1</w:t>
+      </w:r>
+      <w:r>
+        <w:rPr>
+          <w:sz w:val="24"/>
+          <w:lang w:val="en-US"/>
+        </w:rPr>
+        <w:t>0</w:t>
+      </w:r>
+      <w:r>
+        <w:rPr>
+          <w:sz w:val="24"/>
+          <w:lang w:val="en-US"/>
+        </w:rPr>
+        <w:t>h</w:t>
+      </w:r>
+    </w:p>
+    <w:p>
+      <w:pPr>
+        <w:pStyle w:val="Corpotesto"/>
+        <w:rPr>
+          <w:sz w:val="24"/>
+          <w:lang w:val="en-US"/>
+        </w:rPr>
+      </w:pPr>
+      <w:r>
+        <w:rPr>
+          <w:sz w:val="24"/>
+          <w:lang w:val="en-US"/>
+        </w:rPr>
+        <w:tab/>
+      </w:r>
+      <w:r>
+        <w:rPr>
+          <w:sz w:val="24"/>
+          <w:lang w:val="en-US"/>
+        </w:rPr>
+        <w:tab/>
+      </w:r>
+      <w:r>
+        <w:rPr>
+          <w:sz w:val="24"/>
+          <w:lang w:val="en-US"/>
+        </w:rPr>
+        <w:tab/>
+      </w:r>
+      <w:r>
+        <w:rPr>
+          <w:sz w:val="24"/>
+          <w:lang w:val="en-US"/>
+        </w:rPr>
+        <w:tab/>
+      </w:r>
+      <w:r>
+        <w:rPr>
+          <w:sz w:val="24"/>
+          <w:lang w:val="en-US"/>
+        </w:rPr>
+        <w:tab/>
+      </w:r>
+      <w:r>
+        <w:rPr>
+          <w:sz w:val="24"/>
+          <w:lang w:val="en-US"/>
+        </w:rPr>
+        <w:tab/>
+      </w:r>
+      <w:r>
+        <w:rPr>
+          <w:sz w:val="24"/>
+          <w:lang w:val="en-US"/>
+        </w:rPr>
+        <w:t>Alloy:</w:t>
+      </w:r>
       <w:bookmarkEnd w:id="23"/>
-    </w:p>
-    <w:p>
-      <w:pPr>
-        <w:pStyle w:val="Corpotesto"/>
-        <w:rPr>
-          <w:sz w:val="24"/>
-          <w:lang w:val="en-US"/>
-        </w:rPr>
-      </w:pPr>
-    </w:p>
-    <w:p>
-      <w:pPr>
-        <w:pStyle w:val="Corpotesto"/>
-        <w:rPr>
-          <w:sz w:val="24"/>
-          <w:lang w:val="en-US"/>
-        </w:rPr>
-      </w:pPr>
-      <w:r>
-        <w:rPr>
-          <w:sz w:val="24"/>
-          <w:lang w:val="en-US"/>
-        </w:rPr>
-        <w:t>Agostini Andrea</w:t>
-      </w:r>
-      <w:r>
-        <w:rPr>
-          <w:sz w:val="24"/>
-          <w:lang w:val="en-US"/>
-        </w:rPr>
-        <w:t>:</w:t>
-      </w:r>
-      <w:r>
-        <w:rPr>
-          <w:sz w:val="24"/>
-          <w:lang w:val="en-US"/>
-        </w:rPr>
-        <w:tab/>
-      </w:r>
-      <w:r>
-        <w:rPr>
-          <w:sz w:val="24"/>
-          <w:lang w:val="en-US"/>
-        </w:rPr>
-        <w:tab/>
-      </w:r>
-      <w:bookmarkStart w:id="24" w:name="_Hlk497075451"/>
-      <w:r>
-        <w:rPr>
-          <w:sz w:val="24"/>
-          <w:lang w:val="en-US"/>
-        </w:rPr>
-        <w:t>Int</w:t>
-      </w:r>
-      <w:r>
-        <w:rPr>
-          <w:sz w:val="24"/>
-          <w:lang w:val="en-US"/>
-        </w:rPr>
-        <w:t>roduction:</w:t>
-      </w:r>
-      <w:r>
-        <w:rPr>
-          <w:sz w:val="24"/>
-          <w:lang w:val="en-US"/>
-        </w:rPr>
-        <w:tab/>
-      </w:r>
-      <w:r>
-        <w:rPr>
-          <w:sz w:val="24"/>
-          <w:lang w:val="en-US"/>
-        </w:rPr>
-        <w:tab/>
-      </w:r>
-      <w:r>
-        <w:rPr>
-          <w:sz w:val="24"/>
-          <w:lang w:val="en-US"/>
-        </w:rPr>
-        <w:tab/>
-      </w:r>
-      <w:r>
-        <w:rPr>
-          <w:sz w:val="24"/>
-          <w:lang w:val="en-US"/>
-        </w:rPr>
-        <w:tab/>
-      </w:r>
-      <w:r>
-        <w:rPr>
-          <w:sz w:val="24"/>
-          <w:lang w:val="en-US"/>
-        </w:rPr>
-        <w:tab/>
-      </w:r>
-      <w:r>
-        <w:rPr>
-          <w:sz w:val="24"/>
-          <w:lang w:val="en-US"/>
-        </w:rPr>
-        <w:t>1</w:t>
+      <w:r>
+        <w:rPr>
+          <w:sz w:val="24"/>
+          <w:lang w:val="en-US"/>
+        </w:rPr>
+        <w:t xml:space="preserve"> </w:t>
+      </w:r>
+      <w:r>
+        <w:rPr>
+          <w:sz w:val="24"/>
+          <w:lang w:val="en-US"/>
+        </w:rPr>
+        <w:tab/>
+      </w:r>
+      <w:r>
+        <w:rPr>
+          <w:sz w:val="24"/>
+          <w:lang w:val="en-US"/>
+        </w:rPr>
+        <w:tab/>
+      </w:r>
+      <w:r>
+        <w:rPr>
+          <w:sz w:val="24"/>
+          <w:lang w:val="en-US"/>
+        </w:rPr>
+        <w:tab/>
+      </w:r>
+      <w:r>
+        <w:rPr>
+          <w:sz w:val="24"/>
+          <w:lang w:val="en-US"/>
+        </w:rPr>
+        <w:tab/>
+      </w:r>
+      <w:r>
+        <w:rPr>
+          <w:sz w:val="24"/>
+          <w:lang w:val="en-US"/>
+        </w:rPr>
+        <w:tab/>
+      </w:r>
+      <w:r>
+        <w:rPr>
+          <w:sz w:val="24"/>
+          <w:lang w:val="en-US"/>
+        </w:rPr>
+        <w:tab/>
+      </w:r>
+      <w:r>
+        <w:rPr>
+          <w:sz w:val="24"/>
+          <w:lang w:val="en-US"/>
+        </w:rPr>
+        <w:tab/>
+      </w:r>
+      <w:r>
+        <w:rPr>
+          <w:sz w:val="24"/>
+          <w:lang w:val="en-US"/>
+        </w:rPr>
+        <w:t>4</w:t>
       </w:r>
       <w:r>
         <w:rPr>
@@ -13200,6 +12226,183 @@
           <w:lang w:val="en-US"/>
         </w:rPr>
         <w:tab/>
+        <w:t>Overall Design:</w:t>
+      </w:r>
+      <w:r>
+        <w:rPr>
+          <w:sz w:val="24"/>
+          <w:lang w:val="en-US"/>
+        </w:rPr>
+        <w:tab/>
+      </w:r>
+      <w:r>
+        <w:rPr>
+          <w:sz w:val="24"/>
+          <w:lang w:val="en-US"/>
+        </w:rPr>
+        <w:tab/>
+      </w:r>
+      <w:r>
+        <w:rPr>
+          <w:sz w:val="24"/>
+          <w:lang w:val="en-US"/>
+        </w:rPr>
+        <w:tab/>
+      </w:r>
+      <w:r>
+        <w:rPr>
+          <w:sz w:val="24"/>
+          <w:lang w:val="en-US"/>
+        </w:rPr>
+        <w:tab/>
+        <w:t>4h</w:t>
+      </w:r>
+    </w:p>
+    <w:p>
+      <w:pPr>
+        <w:pStyle w:val="Corpotesto"/>
+        <w:rPr>
+          <w:sz w:val="24"/>
+          <w:lang w:val="en-US"/>
+        </w:rPr>
+      </w:pPr>
+    </w:p>
+    <w:p>
+      <w:pPr>
+        <w:pStyle w:val="Corpotesto"/>
+        <w:rPr>
+          <w:sz w:val="24"/>
+          <w:lang w:val="en-US"/>
+        </w:rPr>
+      </w:pPr>
+      <w:r>
+        <w:rPr>
+          <w:sz w:val="24"/>
+          <w:lang w:val="en-US"/>
+        </w:rPr>
+        <w:t>Ciampiconi Lorenzo:</w:t>
+      </w:r>
+      <w:r>
+        <w:rPr>
+          <w:sz w:val="24"/>
+          <w:lang w:val="en-US"/>
+        </w:rPr>
+        <w:tab/>
+        <w:t>Introduction:</w:t>
+      </w:r>
+      <w:r>
+        <w:rPr>
+          <w:sz w:val="24"/>
+          <w:lang w:val="en-US"/>
+        </w:rPr>
+        <w:tab/>
+      </w:r>
+      <w:r>
+        <w:rPr>
+          <w:sz w:val="24"/>
+          <w:lang w:val="en-US"/>
+        </w:rPr>
+        <w:tab/>
+      </w:r>
+      <w:r>
+        <w:rPr>
+          <w:sz w:val="24"/>
+          <w:lang w:val="en-US"/>
+        </w:rPr>
+        <w:tab/>
+      </w:r>
+      <w:r>
+        <w:rPr>
+          <w:sz w:val="24"/>
+          <w:lang w:val="en-US"/>
+        </w:rPr>
+        <w:tab/>
+      </w:r>
+      <w:r>
+        <w:rPr>
+          <w:sz w:val="24"/>
+          <w:lang w:val="en-US"/>
+        </w:rPr>
+        <w:tab/>
+        <w:t>2h</w:t>
+      </w:r>
+      <w:r>
+        <w:rPr>
+          <w:sz w:val="24"/>
+          <w:lang w:val="en-US"/>
+        </w:rPr>
+        <w:tab/>
+      </w:r>
+      <w:r>
+        <w:rPr>
+          <w:sz w:val="24"/>
+          <w:lang w:val="en-US"/>
+        </w:rPr>
+        <w:tab/>
+      </w:r>
+      <w:r>
+        <w:rPr>
+          <w:sz w:val="24"/>
+          <w:lang w:val="en-US"/>
+        </w:rPr>
+        <w:tab/>
+      </w:r>
+    </w:p>
+    <w:p>
+      <w:pPr>
+        <w:pStyle w:val="Corpotesto"/>
+        <w:rPr>
+          <w:sz w:val="24"/>
+          <w:lang w:val="en-US"/>
+        </w:rPr>
+      </w:pPr>
+      <w:r>
+        <w:rPr>
+          <w:sz w:val="24"/>
+          <w:lang w:val="en-US"/>
+        </w:rPr>
+        <w:tab/>
+      </w:r>
+      <w:r>
+        <w:rPr>
+          <w:sz w:val="24"/>
+          <w:lang w:val="en-US"/>
+        </w:rPr>
+        <w:tab/>
+      </w:r>
+      <w:r>
+        <w:rPr>
+          <w:sz w:val="24"/>
+          <w:lang w:val="en-US"/>
+        </w:rPr>
+        <w:tab/>
+      </w:r>
+      <w:r>
+        <w:rPr>
+          <w:sz w:val="24"/>
+          <w:lang w:val="en-US"/>
+        </w:rPr>
+        <w:tab/>
+      </w:r>
+      <w:r>
+        <w:rPr>
+          <w:sz w:val="24"/>
+          <w:lang w:val="en-US"/>
+        </w:rPr>
+        <w:tab/>
+      </w:r>
+      <w:r>
+        <w:rPr>
+          <w:sz w:val="24"/>
+          <w:lang w:val="en-US"/>
+        </w:rPr>
+        <w:tab/>
+      </w:r>
+      <w:r>
+        <w:rPr>
+          <w:sz w:val="24"/>
+          <w:lang w:val="en-US"/>
+        </w:rPr>
         <w:t>Overall description:</w:t>
       </w:r>
       <w:r>
@@ -13222,475 +12425,10 @@
           <w:lang w:val="en-US"/>
         </w:rPr>
         <w:tab/>
-        <w:t>8h</w:t>
-      </w:r>
-    </w:p>
-    <w:p>
-      <w:pPr>
-        <w:pStyle w:val="Corpotesto"/>
-        <w:rPr>
-          <w:sz w:val="24"/>
-          <w:lang w:val="en-US"/>
-        </w:rPr>
-      </w:pPr>
-      <w:r>
-        <w:rPr>
-          <w:sz w:val="24"/>
-          <w:lang w:val="en-US"/>
-        </w:rPr>
-        <w:tab/>
-      </w:r>
-      <w:r>
-        <w:rPr>
-          <w:sz w:val="24"/>
-          <w:lang w:val="en-US"/>
-        </w:rPr>
-        <w:tab/>
-      </w:r>
-      <w:r>
-        <w:rPr>
-          <w:sz w:val="24"/>
-          <w:lang w:val="en-US"/>
-        </w:rPr>
-        <w:tab/>
-      </w:r>
-      <w:r>
-        <w:rPr>
-          <w:sz w:val="24"/>
-          <w:lang w:val="en-US"/>
-        </w:rPr>
-        <w:tab/>
-      </w:r>
-      <w:r>
-        <w:rPr>
-          <w:sz w:val="24"/>
-          <w:lang w:val="en-US"/>
-        </w:rPr>
-        <w:tab/>
-      </w:r>
-      <w:r>
-        <w:rPr>
-          <w:sz w:val="24"/>
-          <w:lang w:val="en-US"/>
-        </w:rPr>
-        <w:tab/>
-      </w:r>
-      <w:r>
-        <w:rPr>
-          <w:sz w:val="24"/>
-          <w:lang w:val="en-US"/>
-        </w:rPr>
-        <w:t>Specification requirements:</w:t>
-      </w:r>
-      <w:r>
-        <w:rPr>
-          <w:sz w:val="24"/>
-          <w:lang w:val="en-US"/>
-        </w:rPr>
-        <w:tab/>
-      </w:r>
-      <w:r>
-        <w:rPr>
-          <w:sz w:val="24"/>
-          <w:lang w:val="en-US"/>
-        </w:rPr>
-        <w:tab/>
-        <w:t>1</w:t>
-      </w:r>
-      <w:r>
-        <w:rPr>
-          <w:sz w:val="24"/>
-          <w:lang w:val="en-US"/>
-        </w:rPr>
-        <w:t>0</w:t>
-      </w:r>
-      <w:r>
-        <w:rPr>
-          <w:sz w:val="24"/>
-          <w:lang w:val="en-US"/>
-        </w:rPr>
-        <w:t>h</w:t>
-      </w:r>
-    </w:p>
-    <w:p>
-      <w:pPr>
-        <w:pStyle w:val="Corpotesto"/>
-        <w:rPr>
-          <w:sz w:val="24"/>
-          <w:lang w:val="en-US"/>
-        </w:rPr>
-      </w:pPr>
-      <w:r>
-        <w:rPr>
-          <w:sz w:val="24"/>
-          <w:lang w:val="en-US"/>
-        </w:rPr>
-        <w:tab/>
-      </w:r>
-      <w:r>
-        <w:rPr>
-          <w:sz w:val="24"/>
-          <w:lang w:val="en-US"/>
-        </w:rPr>
-        <w:tab/>
-      </w:r>
-      <w:r>
-        <w:rPr>
-          <w:sz w:val="24"/>
-          <w:lang w:val="en-US"/>
-        </w:rPr>
-        <w:tab/>
-      </w:r>
-      <w:r>
-        <w:rPr>
-          <w:sz w:val="24"/>
-          <w:lang w:val="en-US"/>
-        </w:rPr>
-        <w:tab/>
-      </w:r>
-      <w:r>
-        <w:rPr>
-          <w:sz w:val="24"/>
-          <w:lang w:val="en-US"/>
-        </w:rPr>
-        <w:tab/>
-      </w:r>
-      <w:r>
-        <w:rPr>
-          <w:sz w:val="24"/>
-          <w:lang w:val="en-US"/>
-        </w:rPr>
-        <w:tab/>
-      </w:r>
-      <w:r>
-        <w:rPr>
-          <w:sz w:val="24"/>
-          <w:lang w:val="en-US"/>
-        </w:rPr>
-        <w:t>Alloy:</w:t>
-      </w:r>
+        <w:t>5h</w:t>
+      </w:r>
+      <w:bookmarkStart w:id="24" w:name="_GoBack"/>
       <w:bookmarkEnd w:id="24"/>
-      <w:r>
-        <w:rPr>
-          <w:sz w:val="24"/>
-          <w:lang w:val="en-US"/>
-        </w:rPr>
-        <w:t xml:space="preserve"> </w:t>
-      </w:r>
-      <w:r>
-        <w:rPr>
-          <w:sz w:val="24"/>
-          <w:lang w:val="en-US"/>
-        </w:rPr>
-        <w:tab/>
-      </w:r>
-      <w:r>
-        <w:rPr>
-          <w:sz w:val="24"/>
-          <w:lang w:val="en-US"/>
-        </w:rPr>
-        <w:tab/>
-      </w:r>
-      <w:r>
-        <w:rPr>
-          <w:sz w:val="24"/>
-          <w:lang w:val="en-US"/>
-        </w:rPr>
-        <w:tab/>
-      </w:r>
-      <w:r>
-        <w:rPr>
-          <w:sz w:val="24"/>
-          <w:lang w:val="en-US"/>
-        </w:rPr>
-        <w:tab/>
-      </w:r>
-      <w:r>
-        <w:rPr>
-          <w:sz w:val="24"/>
-          <w:lang w:val="en-US"/>
-        </w:rPr>
-        <w:tab/>
-      </w:r>
-      <w:r>
-        <w:rPr>
-          <w:sz w:val="24"/>
-          <w:lang w:val="en-US"/>
-        </w:rPr>
-        <w:tab/>
-      </w:r>
-      <w:r>
-        <w:rPr>
-          <w:sz w:val="24"/>
-          <w:lang w:val="en-US"/>
-        </w:rPr>
-        <w:tab/>
-      </w:r>
-      <w:r>
-        <w:rPr>
-          <w:sz w:val="24"/>
-          <w:lang w:val="en-US"/>
-        </w:rPr>
-        <w:t>4</w:t>
-      </w:r>
-      <w:r>
-        <w:rPr>
-          <w:sz w:val="24"/>
-          <w:lang w:val="en-US"/>
-        </w:rPr>
-        <w:t>h</w:t>
-      </w:r>
-    </w:p>
-    <w:p>
-      <w:pPr>
-        <w:pStyle w:val="Corpotesto"/>
-        <w:rPr>
-          <w:sz w:val="24"/>
-          <w:lang w:val="en-US"/>
-        </w:rPr>
-      </w:pPr>
-      <w:r>
-        <w:rPr>
-          <w:sz w:val="24"/>
-          <w:lang w:val="en-US"/>
-        </w:rPr>
-        <w:tab/>
-      </w:r>
-      <w:r>
-        <w:rPr>
-          <w:sz w:val="24"/>
-          <w:lang w:val="en-US"/>
-        </w:rPr>
-        <w:tab/>
-      </w:r>
-      <w:r>
-        <w:rPr>
-          <w:sz w:val="24"/>
-          <w:lang w:val="en-US"/>
-        </w:rPr>
-        <w:tab/>
-      </w:r>
-      <w:r>
-        <w:rPr>
-          <w:sz w:val="24"/>
-          <w:lang w:val="en-US"/>
-        </w:rPr>
-        <w:tab/>
-      </w:r>
-      <w:r>
-        <w:rPr>
-          <w:sz w:val="24"/>
-          <w:lang w:val="en-US"/>
-        </w:rPr>
-        <w:tab/>
-      </w:r>
-      <w:r>
-        <w:rPr>
-          <w:sz w:val="24"/>
-          <w:lang w:val="en-US"/>
-        </w:rPr>
-        <w:tab/>
-        <w:t>Overall Design:</w:t>
-      </w:r>
-      <w:r>
-        <w:rPr>
-          <w:sz w:val="24"/>
-          <w:lang w:val="en-US"/>
-        </w:rPr>
-        <w:tab/>
-      </w:r>
-      <w:r>
-        <w:rPr>
-          <w:sz w:val="24"/>
-          <w:lang w:val="en-US"/>
-        </w:rPr>
-        <w:tab/>
-      </w:r>
-      <w:r>
-        <w:rPr>
-          <w:sz w:val="24"/>
-          <w:lang w:val="en-US"/>
-        </w:rPr>
-        <w:tab/>
-      </w:r>
-      <w:r>
-        <w:rPr>
-          <w:sz w:val="24"/>
-          <w:lang w:val="en-US"/>
-        </w:rPr>
-        <w:tab/>
-        <w:t>4h</w:t>
-      </w:r>
-    </w:p>
-    <w:p>
-      <w:pPr>
-        <w:pStyle w:val="Corpotesto"/>
-        <w:rPr>
-          <w:sz w:val="24"/>
-          <w:lang w:val="en-US"/>
-        </w:rPr>
-      </w:pPr>
-    </w:p>
-    <w:p>
-      <w:pPr>
-        <w:pStyle w:val="Corpotesto"/>
-        <w:rPr>
-          <w:sz w:val="24"/>
-          <w:lang w:val="en-US"/>
-        </w:rPr>
-      </w:pPr>
-      <w:r>
-        <w:rPr>
-          <w:sz w:val="24"/>
-          <w:lang w:val="en-US"/>
-        </w:rPr>
-        <w:t>Ciampiconi Lorenzo:</w:t>
-      </w:r>
-      <w:r>
-        <w:rPr>
-          <w:sz w:val="24"/>
-          <w:lang w:val="en-US"/>
-        </w:rPr>
-        <w:tab/>
-        <w:t>Introduction:</w:t>
-      </w:r>
-      <w:r>
-        <w:rPr>
-          <w:sz w:val="24"/>
-          <w:lang w:val="en-US"/>
-        </w:rPr>
-        <w:tab/>
-      </w:r>
-      <w:r>
-        <w:rPr>
-          <w:sz w:val="24"/>
-          <w:lang w:val="en-US"/>
-        </w:rPr>
-        <w:tab/>
-      </w:r>
-      <w:r>
-        <w:rPr>
-          <w:sz w:val="24"/>
-          <w:lang w:val="en-US"/>
-        </w:rPr>
-        <w:tab/>
-      </w:r>
-      <w:r>
-        <w:rPr>
-          <w:sz w:val="24"/>
-          <w:lang w:val="en-US"/>
-        </w:rPr>
-        <w:tab/>
-      </w:r>
-      <w:r>
-        <w:rPr>
-          <w:sz w:val="24"/>
-          <w:lang w:val="en-US"/>
-        </w:rPr>
-        <w:tab/>
-        <w:t>2h</w:t>
-      </w:r>
-      <w:r>
-        <w:rPr>
-          <w:sz w:val="24"/>
-          <w:lang w:val="en-US"/>
-        </w:rPr>
-        <w:tab/>
-      </w:r>
-      <w:r>
-        <w:rPr>
-          <w:sz w:val="24"/>
-          <w:lang w:val="en-US"/>
-        </w:rPr>
-        <w:tab/>
-      </w:r>
-      <w:r>
-        <w:rPr>
-          <w:sz w:val="24"/>
-          <w:lang w:val="en-US"/>
-        </w:rPr>
-        <w:tab/>
-      </w:r>
-    </w:p>
-    <w:p>
-      <w:pPr>
-        <w:pStyle w:val="Corpotesto"/>
-        <w:rPr>
-          <w:sz w:val="24"/>
-          <w:lang w:val="en-US"/>
-        </w:rPr>
-      </w:pPr>
-      <w:r>
-        <w:rPr>
-          <w:sz w:val="24"/>
-          <w:lang w:val="en-US"/>
-        </w:rPr>
-        <w:tab/>
-      </w:r>
-      <w:r>
-        <w:rPr>
-          <w:sz w:val="24"/>
-          <w:lang w:val="en-US"/>
-        </w:rPr>
-        <w:tab/>
-      </w:r>
-      <w:r>
-        <w:rPr>
-          <w:sz w:val="24"/>
-          <w:lang w:val="en-US"/>
-        </w:rPr>
-        <w:tab/>
-      </w:r>
-      <w:r>
-        <w:rPr>
-          <w:sz w:val="24"/>
-          <w:lang w:val="en-US"/>
-        </w:rPr>
-        <w:tab/>
-      </w:r>
-      <w:r>
-        <w:rPr>
-          <w:sz w:val="24"/>
-          <w:lang w:val="en-US"/>
-        </w:rPr>
-        <w:tab/>
-      </w:r>
-      <w:r>
-        <w:rPr>
-          <w:sz w:val="24"/>
-          <w:lang w:val="en-US"/>
-        </w:rPr>
-        <w:tab/>
-      </w:r>
-      <w:r>
-        <w:rPr>
-          <w:sz w:val="24"/>
-          <w:lang w:val="en-US"/>
-        </w:rPr>
-        <w:t>Overall description:</w:t>
-      </w:r>
-      <w:r>
-        <w:rPr>
-          <w:sz w:val="24"/>
-          <w:lang w:val="en-US"/>
-        </w:rPr>
-        <w:tab/>
-      </w:r>
-      <w:r>
-        <w:rPr>
-          <w:sz w:val="24"/>
-          <w:lang w:val="en-US"/>
-        </w:rPr>
-        <w:tab/>
-      </w:r>
-      <w:r>
-        <w:rPr>
-          <w:sz w:val="24"/>
-          <w:lang w:val="en-US"/>
-        </w:rPr>
-        <w:tab/>
-        <w:t>5h</w:t>
-      </w:r>
     </w:p>
     <w:p>
       <w:pPr>
@@ -14812,7 +13550,7 @@
         <w:noProof/>
         <w:szCs w:val="20"/>
       </w:rPr>
-      <w:t>22</w:t>
+      <w:t>18</w:t>
     </w:r>
     <w:r>
       <w:rPr>
@@ -14867,7 +13605,7 @@
         <w:noProof/>
         <w:szCs w:val="20"/>
       </w:rPr>
-      <w:t>21</w:t>
+      <w:t>17</w:t>
     </w:r>
     <w:r>
       <w:rPr>
@@ -19087,6 +17825,7 @@
   <w:style w:type="character" w:default="1" w:styleId="Carpredefinitoparagrafo">
     <w:name w:val="Default Paragraph Font"/>
     <w:uiPriority w:val="1"/>
+    <w:semiHidden/>
     <w:unhideWhenUsed/>
   </w:style>
   <w:style w:type="table" w:default="1" w:styleId="Tabellanormale">
@@ -20098,7 +18837,7 @@
 </file>
 
 <file path=customXml/itemProps2.xml><?xml version="1.0" encoding="utf-8"?>
-<ds:datastoreItem xmlns:ds="http://schemas.openxmlformats.org/officeDocument/2006/customXml" ds:itemID="{39DA348B-7AE5-4211-82E6-7931845760B2}">
+<ds:datastoreItem xmlns:ds="http://schemas.openxmlformats.org/officeDocument/2006/customXml" ds:itemID="{7A48C091-F335-46FE-884A-D6823B7E6A43}">
   <ds:schemaRefs>
     <ds:schemaRef ds:uri="http://schemas.openxmlformats.org/officeDocument/2006/bibliography"/>
   </ds:schemaRefs>

--- a/DD/DDTravlendar.docx
+++ b/DD/DDTravlendar.docx
@@ -5767,7 +5767,7 @@
           <w:sz w:val="24"/>
           <w:lang w:val="en-US"/>
         </w:rPr>
-        <w:t>Client-Server The application is strongly based on a Client-Server communication model. The clients being the mobile application</w:t>
+        <w:t>The application is strongly based on a Client-Server communication model. The clients being the mobile application</w:t>
       </w:r>
       <w:r>
         <w:rPr>
@@ -10613,31 +10613,34 @@
       <w:pPr>
         <w:rPr>
           <w:sz w:val="24"/>
-        </w:rPr>
-      </w:pPr>
-      <w:r>
-        <w:rPr>
-          <w:sz w:val="24"/>
-          <w:lang w:val="en-US"/>
-        </w:rPr>
-        <w:tab/>
-      </w:r>
-      <w:r>
-        <w:rPr>
-          <w:sz w:val="24"/>
-          <w:lang w:val="en-US"/>
-        </w:rPr>
-        <w:tab/>
-      </w:r>
-      <w:r>
-        <w:rPr>
-          <w:sz w:val="24"/>
+          <w:lang w:val="en-US"/>
+        </w:rPr>
+      </w:pPr>
+      <w:r>
+        <w:rPr>
+          <w:sz w:val="24"/>
+          <w:lang w:val="en-US"/>
+        </w:rPr>
+        <w:tab/>
+      </w:r>
+      <w:r>
+        <w:rPr>
+          <w:sz w:val="24"/>
+          <w:lang w:val="en-US"/>
+        </w:rPr>
+        <w:tab/>
+      </w:r>
+      <w:r>
+        <w:rPr>
+          <w:sz w:val="24"/>
+          <w:lang w:val="en-US"/>
         </w:rPr>
         <w:t>-Data Manager</w:t>
       </w:r>
       <w:r>
         <w:rPr>
           <w:sz w:val="24"/>
+          <w:lang w:val="en-US"/>
         </w:rPr>
         <w:tab/>
       </w:r>
@@ -10648,39 +10651,247 @@
         <w:rPr>
           <w:color w:val="FF0000"/>
           <w:sz w:val="24"/>
-        </w:rPr>
-      </w:pPr>
-      <w:r>
-        <w:rPr>
-          <w:sz w:val="24"/>
+          <w:lang w:val="en-US"/>
+        </w:rPr>
+      </w:pPr>
+      <w:r>
+        <w:rPr>
+          <w:sz w:val="24"/>
+          <w:lang w:val="en-US"/>
+        </w:rPr>
+        <w:t>-Route Manager</w:t>
+      </w:r>
+      <w:r>
+        <w:rPr>
+          <w:color w:val="FF0000"/>
+          <w:sz w:val="24"/>
+          <w:lang w:val="en-US"/>
+        </w:rPr>
+        <w:tab/>
+      </w:r>
+      <w:r>
+        <w:rPr>
+          <w:color w:val="FF0000"/>
+          <w:sz w:val="24"/>
+          <w:lang w:val="en-US"/>
+        </w:rPr>
+        <w:tab/>
+      </w:r>
+    </w:p>
+    <w:p>
+      <w:pPr>
+        <w:rPr>
+          <w:sz w:val="24"/>
+          <w:lang w:val="en-US"/>
+        </w:rPr>
+      </w:pPr>
+      <w:r>
+        <w:rPr>
+          <w:sz w:val="24"/>
+          <w:lang w:val="en-US"/>
+        </w:rPr>
+        <w:tab/>
+      </w:r>
+      <w:r>
+        <w:rPr>
+          <w:sz w:val="24"/>
+          <w:lang w:val="en-US"/>
+        </w:rPr>
+        <w:tab/>
+        <w:t>-Mobile App component.</w:t>
+      </w:r>
+      <w:r>
+        <w:rPr>
+          <w:color w:val="FF0000"/>
+          <w:sz w:val="24"/>
+          <w:lang w:val="en-US"/>
+        </w:rPr>
+        <w:tab/>
+      </w:r>
+    </w:p>
+    <w:p>
+      <w:pPr>
+        <w:ind w:firstLine="720"/>
+        <w:rPr>
+          <w:sz w:val="24"/>
+          <w:lang w:val="en-US"/>
+        </w:rPr>
+      </w:pPr>
+    </w:p>
+    <w:p>
+      <w:pPr>
+        <w:ind w:firstLine="720"/>
+        <w:rPr>
+          <w:sz w:val="24"/>
+          <w:lang w:val="en-US"/>
+        </w:rPr>
+      </w:pPr>
+    </w:p>
+    <w:p>
+      <w:pPr>
+        <w:rPr>
+          <w:sz w:val="24"/>
+          <w:lang w:val="en-US"/>
+        </w:rPr>
+      </w:pPr>
+      <w:r>
+        <w:rPr>
+          <w:b/>
+          <w:sz w:val="24"/>
+          <w:lang w:val="en-US"/>
+        </w:rPr>
+        <w:t>[G7]</w:t>
+      </w:r>
+      <w:r>
+        <w:rPr>
+          <w:sz w:val="24"/>
+          <w:lang w:val="en-US"/>
+        </w:rPr>
+        <w:t xml:space="preserve"> Allow user to re-define dynamically his instant position to re</w:t>
+      </w:r>
+      <w:r>
+        <w:rPr>
+          <w:sz w:val="24"/>
+          <w:lang w:val="en-US"/>
         </w:rPr>
         <w:t>-</w:t>
       </w:r>
       <w:r>
         <w:rPr>
           <w:sz w:val="24"/>
-        </w:rPr>
-        <w:t>Route</w:t>
-      </w:r>
-      <w:r>
-        <w:rPr>
-          <w:sz w:val="24"/>
-        </w:rPr>
-        <w:t xml:space="preserve"> Manager</w:t>
-      </w:r>
-      <w:r>
+          <w:lang w:val="en-US"/>
+        </w:rPr>
+        <w:t xml:space="preserve">plan the transport </w:t>
+      </w:r>
+      <w:r>
+        <w:rPr>
+          <w:sz w:val="24"/>
+          <w:lang w:val="en-US"/>
+        </w:rPr>
+        <w:t xml:space="preserve">      </w:t>
+      </w:r>
+      <w:r>
+        <w:rPr>
+          <w:sz w:val="24"/>
+          <w:lang w:val="en-US"/>
+        </w:rPr>
+        <w:t>solution.</w:t>
+      </w:r>
+    </w:p>
+    <w:p>
+      <w:pPr>
         <w:rPr>
           <w:color w:val="FF0000"/>
           <w:sz w:val="24"/>
         </w:rPr>
-        <w:tab/>
-      </w:r>
-      <w:r>
+      </w:pPr>
+      <w:r>
+        <w:rPr>
+          <w:b/>
+          <w:sz w:val="24"/>
+          <w:lang w:val="en-US"/>
+        </w:rPr>
+        <w:tab/>
+      </w:r>
+      <w:r>
+        <w:rPr>
+          <w:b/>
+          <w:sz w:val="24"/>
+          <w:lang w:val="en-US"/>
+        </w:rPr>
+        <w:tab/>
+      </w:r>
+      <w:r>
+        <w:rPr>
+          <w:sz w:val="24"/>
+        </w:rPr>
+        <w:t>-Data Manager</w:t>
+      </w:r>
+      <w:r>
+        <w:rPr>
+          <w:sz w:val="24"/>
+        </w:rPr>
+        <w:t>.</w:t>
+      </w:r>
+    </w:p>
+    <w:p>
+      <w:pPr>
+        <w:rPr>
+          <w:sz w:val="24"/>
+        </w:rPr>
+      </w:pPr>
+      <w:r>
+        <w:rPr>
+          <w:sz w:val="24"/>
+        </w:rPr>
+        <w:tab/>
+      </w:r>
+      <w:r>
+        <w:rPr>
+          <w:sz w:val="24"/>
+        </w:rPr>
+        <w:tab/>
+        <w:t>-Mobile App component.</w:t>
+      </w:r>
+    </w:p>
+    <w:p>
+      <w:pPr>
+        <w:ind w:left="720"/>
+        <w:rPr>
+          <w:sz w:val="24"/>
+        </w:rPr>
+      </w:pPr>
+    </w:p>
+    <w:p>
+      <w:pPr>
+        <w:ind w:left="720"/>
+        <w:rPr>
+          <w:sz w:val="24"/>
+        </w:rPr>
+      </w:pPr>
+    </w:p>
+    <w:p>
+      <w:pPr>
+        <w:rPr>
+          <w:sz w:val="24"/>
+          <w:lang w:val="en-US"/>
+        </w:rPr>
+      </w:pPr>
+      <w:r>
+        <w:rPr>
+          <w:b/>
+          <w:sz w:val="24"/>
+          <w:lang w:val="en-US"/>
+        </w:rPr>
+        <w:t>[G8]</w:t>
+      </w:r>
+      <w:r>
+        <w:rPr>
+          <w:sz w:val="24"/>
+          <w:lang w:val="en-US"/>
+        </w:rPr>
+        <w:t xml:space="preserve"> Allow user to set free time (break) during the day schedule.</w:t>
+      </w:r>
+    </w:p>
+    <w:p>
+      <w:pPr>
+        <w:ind w:left="360" w:firstLine="360"/>
         <w:rPr>
           <w:color w:val="FF0000"/>
           <w:sz w:val="24"/>
         </w:rPr>
-        <w:tab/>
+      </w:pPr>
+      <w:r>
+        <w:rPr>
+          <w:sz w:val="24"/>
+        </w:rPr>
+        <w:t>-Data Manager</w:t>
+      </w:r>
+      <w:r>
+        <w:rPr>
+          <w:sz w:val="24"/>
+        </w:rPr>
+        <w:t>.</w:t>
       </w:r>
     </w:p>
     <w:p>
@@ -10702,27 +10913,220 @@
         <w:tab/>
         <w:t>-Mobile App component.</w:t>
       </w:r>
+    </w:p>
+    <w:p>
+      <w:pPr>
+        <w:rPr>
+          <w:sz w:val="24"/>
+        </w:rPr>
+      </w:pPr>
+    </w:p>
+    <w:p>
+      <w:pPr>
+        <w:rPr>
+          <w:sz w:val="24"/>
+        </w:rPr>
+      </w:pPr>
+    </w:p>
+    <w:p>
+      <w:pPr>
+        <w:ind w:left="720"/>
+        <w:rPr>
+          <w:sz w:val="24"/>
+        </w:rPr>
+      </w:pPr>
+    </w:p>
+    <w:p>
+      <w:pPr>
+        <w:ind w:left="720"/>
+        <w:rPr>
+          <w:sz w:val="24"/>
+        </w:rPr>
+      </w:pPr>
+    </w:p>
+    <w:p>
+      <w:pPr>
+        <w:ind w:left="720"/>
+        <w:rPr>
+          <w:sz w:val="24"/>
+        </w:rPr>
+      </w:pPr>
+    </w:p>
+    <w:p>
+      <w:pPr>
+        <w:ind w:left="720"/>
+        <w:rPr>
+          <w:sz w:val="24"/>
+        </w:rPr>
+      </w:pPr>
+    </w:p>
+    <w:p>
+      <w:pPr>
+        <w:ind w:left="720"/>
+        <w:rPr>
+          <w:sz w:val="24"/>
+        </w:rPr>
+      </w:pPr>
+    </w:p>
+    <w:p>
+      <w:pPr>
+        <w:ind w:left="720"/>
+        <w:rPr>
+          <w:sz w:val="24"/>
+        </w:rPr>
+      </w:pPr>
+    </w:p>
+    <w:p>
+      <w:pPr>
+        <w:rPr>
+          <w:sz w:val="24"/>
+          <w:lang w:val="en-US"/>
+        </w:rPr>
+      </w:pPr>
+      <w:r>
+        <w:rPr>
+          <w:b/>
+          <w:sz w:val="24"/>
+          <w:lang w:val="en-US"/>
+        </w:rPr>
+        <w:t>[G9]</w:t>
+      </w:r>
+      <w:r>
+        <w:rPr>
+          <w:sz w:val="24"/>
+          <w:lang w:val="en-US"/>
+        </w:rPr>
+        <w:t xml:space="preserve"> Notifying events overlapping.</w:t>
+      </w:r>
+    </w:p>
+    <w:p>
+      <w:pPr>
+        <w:ind w:left="360" w:firstLine="360"/>
+        <w:rPr>
+          <w:sz w:val="24"/>
+          <w:lang w:val="en-US"/>
+        </w:rPr>
+      </w:pPr>
+      <w:r>
+        <w:rPr>
+          <w:sz w:val="24"/>
+          <w:lang w:val="en-US"/>
+        </w:rPr>
+        <w:t>-Data Manager.</w:t>
+      </w:r>
+    </w:p>
+    <w:p>
+      <w:pPr>
+        <w:ind w:left="360" w:firstLine="360"/>
+        <w:rPr>
+          <w:sz w:val="24"/>
+          <w:lang w:val="en-US"/>
+        </w:rPr>
+      </w:pPr>
+      <w:r>
+        <w:rPr>
+          <w:sz w:val="24"/>
+          <w:lang w:val="en-US"/>
+        </w:rPr>
+        <w:t>-Mobile App component.</w:t>
+      </w:r>
+    </w:p>
+    <w:p>
+      <w:pPr>
+        <w:rPr>
+          <w:sz w:val="24"/>
+          <w:lang w:val="en-US"/>
+        </w:rPr>
+      </w:pPr>
+    </w:p>
+    <w:p>
+      <w:pPr>
+        <w:ind w:firstLine="720"/>
+        <w:rPr>
+          <w:sz w:val="24"/>
+          <w:lang w:val="en-US"/>
+        </w:rPr>
+      </w:pPr>
+    </w:p>
+    <w:p>
+      <w:pPr>
+        <w:rPr>
+          <w:sz w:val="24"/>
+          <w:lang w:val="en-US"/>
+        </w:rPr>
+      </w:pPr>
+      <w:r>
+        <w:rPr>
+          <w:b/>
+          <w:sz w:val="24"/>
+          <w:lang w:val="en-US"/>
+        </w:rPr>
+        <w:t>[G10]</w:t>
+      </w:r>
+      <w:r>
+        <w:rPr>
+          <w:sz w:val="24"/>
+          <w:lang w:val="en-US"/>
+        </w:rPr>
+        <w:t xml:space="preserve"> Notifying the time-unreachable event.</w:t>
+      </w:r>
+    </w:p>
+    <w:p>
+      <w:pPr>
+        <w:ind w:left="360" w:firstLine="360"/>
+        <w:rPr>
+          <w:sz w:val="24"/>
+        </w:rPr>
+      </w:pPr>
+      <w:r>
+        <w:rPr>
+          <w:sz w:val="24"/>
+        </w:rPr>
+        <w:t>-Data Manager</w:t>
+      </w:r>
+      <w:r>
+        <w:rPr>
+          <w:sz w:val="24"/>
+        </w:rPr>
+        <w:t>.</w:t>
+      </w:r>
+    </w:p>
+    <w:p>
+      <w:pPr>
+        <w:ind w:left="360" w:firstLine="360"/>
+        <w:rPr>
+          <w:sz w:val="24"/>
+        </w:rPr>
+      </w:pPr>
+      <w:r>
+        <w:rPr>
+          <w:sz w:val="24"/>
+        </w:rPr>
+        <w:t>-Mobile App component.</w:t>
+      </w:r>
+    </w:p>
+    <w:p>
+      <w:pPr>
+        <w:ind w:left="360" w:firstLine="360"/>
+        <w:rPr>
+          <w:sz w:val="24"/>
+          <w:lang w:val="en-US"/>
+        </w:rPr>
+      </w:pPr>
       <w:r>
         <w:rPr>
           <w:color w:val="FF0000"/>
           <w:sz w:val="24"/>
-        </w:rPr>
-        <w:tab/>
-      </w:r>
-    </w:p>
-    <w:p>
-      <w:pPr>
-        <w:ind w:firstLine="720"/>
-        <w:rPr>
-          <w:sz w:val="24"/>
-        </w:rPr>
-      </w:pPr>
-    </w:p>
-    <w:p>
-      <w:pPr>
-        <w:ind w:firstLine="720"/>
-        <w:rPr>
-          <w:sz w:val="24"/>
+          <w:lang w:val="en-US"/>
+        </w:rPr>
+        <w:t>-Notifications Manager</w:t>
+      </w:r>
+    </w:p>
+    <w:p>
+      <w:pPr>
+        <w:rPr>
+          <w:sz w:val="24"/>
+          <w:lang w:val="en-US"/>
         </w:rPr>
       </w:pPr>
     </w:p>
@@ -10739,667 +11143,246 @@
           <w:sz w:val="24"/>
           <w:lang w:val="en-US"/>
         </w:rPr>
-        <w:t>[G7]</w:t>
-      </w:r>
-      <w:r>
-        <w:rPr>
-          <w:sz w:val="24"/>
-          <w:lang w:val="en-US"/>
-        </w:rPr>
-        <w:t xml:space="preserve"> Allow user to re-define dynamically his instant position to re</w:t>
-      </w:r>
-      <w:r>
-        <w:rPr>
-          <w:sz w:val="24"/>
+        <w:t>[G11]</w:t>
+      </w:r>
+      <w:r>
+        <w:rPr>
+          <w:sz w:val="24"/>
+          <w:lang w:val="en-US"/>
+        </w:rPr>
+        <w:t xml:space="preserve"> Allow user to configure transport preferences and external services to be used</w:t>
+      </w:r>
+    </w:p>
+    <w:p>
+      <w:pPr>
+        <w:ind w:left="360" w:firstLine="360"/>
+        <w:rPr>
+          <w:sz w:val="24"/>
+        </w:rPr>
+      </w:pPr>
+      <w:r>
+        <w:rPr>
+          <w:sz w:val="24"/>
+        </w:rPr>
+        <w:t>-Data Manager</w:t>
+      </w:r>
+      <w:r>
+        <w:rPr>
+          <w:sz w:val="24"/>
+        </w:rPr>
+        <w:t>.</w:t>
+      </w:r>
+    </w:p>
+    <w:p>
+      <w:pPr>
+        <w:ind w:left="360" w:firstLine="360"/>
+        <w:rPr>
+          <w:sz w:val="24"/>
+        </w:rPr>
+      </w:pPr>
+      <w:r>
+        <w:rPr>
+          <w:sz w:val="24"/>
+        </w:rPr>
+        <w:t>-Mobile App component.</w:t>
+      </w:r>
+    </w:p>
+    <w:p>
+      <w:pPr>
+        <w:rPr>
+          <w:sz w:val="24"/>
+        </w:rPr>
+      </w:pPr>
+    </w:p>
+    <w:p>
+      <w:pPr>
+        <w:rPr>
+          <w:sz w:val="24"/>
+          <w:lang w:val="en-US"/>
+        </w:rPr>
+      </w:pPr>
+      <w:r>
+        <w:rPr>
+          <w:b/>
+          <w:sz w:val="24"/>
+          <w:lang w:val="en-US"/>
+        </w:rPr>
+        <w:t>[G12</w:t>
+      </w:r>
+      <w:r>
+        <w:rPr>
+          <w:sz w:val="24"/>
+          <w:lang w:val="en-US"/>
+        </w:rPr>
+        <w:t>] Allow user to set an event as ending event.</w:t>
+      </w:r>
+    </w:p>
+    <w:p>
+      <w:pPr>
+        <w:ind w:left="360" w:firstLine="360"/>
+        <w:rPr>
+          <w:sz w:val="24"/>
+        </w:rPr>
+      </w:pPr>
+      <w:r>
+        <w:rPr>
+          <w:sz w:val="24"/>
+        </w:rPr>
+        <w:t>-Data Manager</w:t>
+      </w:r>
+      <w:r>
+        <w:rPr>
+          <w:sz w:val="24"/>
+        </w:rPr>
+        <w:t>.</w:t>
+      </w:r>
+    </w:p>
+    <w:p>
+      <w:pPr>
+        <w:ind w:left="360" w:firstLine="360"/>
+        <w:rPr>
+          <w:sz w:val="24"/>
+        </w:rPr>
+      </w:pPr>
+      <w:r>
+        <w:rPr>
+          <w:sz w:val="24"/>
+        </w:rPr>
+        <w:t>-Mobile App component.</w:t>
+      </w:r>
+    </w:p>
+    <w:p>
+      <w:pPr>
+        <w:rPr>
+          <w:sz w:val="24"/>
+        </w:rPr>
+      </w:pPr>
+    </w:p>
+    <w:p>
+      <w:pPr>
+        <w:rPr>
+          <w:sz w:val="24"/>
+          <w:lang w:val="en-US"/>
+        </w:rPr>
+      </w:pPr>
+      <w:r>
+        <w:rPr>
+          <w:b/>
+          <w:sz w:val="24"/>
+          <w:lang w:val="en-US"/>
+        </w:rPr>
+        <w:t xml:space="preserve">[G13] </w:t>
+      </w:r>
+      <w:r>
+        <w:rPr>
+          <w:sz w:val="24"/>
+          <w:lang w:val="en-US"/>
+        </w:rPr>
+        <w:t>Allow user to buy a ticket or to reserve a mean of transport of a suggested solution.</w:t>
+      </w:r>
+      <w:r>
+        <w:rPr>
+          <w:sz w:val="24"/>
+          <w:lang w:val="en-US"/>
+        </w:rPr>
+        <w:t xml:space="preserve"> </w:t>
+      </w:r>
+    </w:p>
+    <w:p>
+      <w:pPr>
+        <w:ind w:left="360" w:firstLine="360"/>
+        <w:rPr>
+          <w:sz w:val="24"/>
+        </w:rPr>
+      </w:pPr>
+      <w:r>
+        <w:rPr>
+          <w:sz w:val="24"/>
+        </w:rPr>
+        <w:t>-Data Manager</w:t>
+      </w:r>
+      <w:r>
+        <w:rPr>
+          <w:sz w:val="24"/>
+        </w:rPr>
+        <w:t>.</w:t>
+      </w:r>
+    </w:p>
+    <w:p>
+      <w:pPr>
+        <w:ind w:left="360" w:firstLine="360"/>
+        <w:rPr>
+          <w:sz w:val="24"/>
+        </w:rPr>
+      </w:pPr>
+      <w:r>
+        <w:rPr>
+          <w:sz w:val="24"/>
+        </w:rPr>
+        <w:t>-Mobile App component.</w:t>
+      </w:r>
+    </w:p>
+    <w:p>
+      <w:pPr>
+        <w:rPr>
+          <w:sz w:val="24"/>
+          <w:lang w:val="en-US"/>
+        </w:rPr>
+      </w:pPr>
+      <w:r>
+        <w:rPr>
+          <w:sz w:val="24"/>
+        </w:rPr>
+        <w:tab/>
+      </w:r>
+      <w:r>
+        <w:rPr>
+          <w:sz w:val="24"/>
+        </w:rPr>
+        <w:tab/>
+      </w:r>
+      <w:r>
+        <w:rPr>
+          <w:sz w:val="24"/>
+          <w:highlight w:val="yellow"/>
           <w:lang w:val="en-US"/>
         </w:rPr>
         <w:t>-</w:t>
       </w:r>
       <w:r>
         <w:rPr>
-          <w:sz w:val="24"/>
-          <w:lang w:val="en-US"/>
-        </w:rPr>
-        <w:t xml:space="preserve">plan the transport </w:t>
-      </w:r>
-      <w:r>
-        <w:rPr>
-          <w:sz w:val="24"/>
-          <w:lang w:val="en-US"/>
-        </w:rPr>
-        <w:t xml:space="preserve">      </w:t>
-      </w:r>
-      <w:r>
-        <w:rPr>
-          <w:sz w:val="24"/>
-          <w:lang w:val="en-US"/>
-        </w:rPr>
-        <w:t>solution.</w:t>
-      </w:r>
-    </w:p>
-    <w:p>
-      <w:pPr>
-        <w:rPr>
           <w:color w:val="FF0000"/>
           <w:sz w:val="24"/>
-        </w:rPr>
-      </w:pPr>
-      <w:r>
-        <w:rPr>
-          <w:b/>
-          <w:sz w:val="24"/>
-          <w:lang w:val="en-US"/>
-        </w:rPr>
-        <w:tab/>
-      </w:r>
-      <w:r>
-        <w:rPr>
-          <w:b/>
-          <w:sz w:val="24"/>
-          <w:lang w:val="en-US"/>
-        </w:rPr>
-        <w:tab/>
-      </w:r>
-      <w:r>
-        <w:rPr>
-          <w:sz w:val="24"/>
-        </w:rPr>
-        <w:t>-Data Manager</w:t>
-      </w:r>
-      <w:r>
-        <w:rPr>
-          <w:sz w:val="24"/>
-        </w:rPr>
-        <w:t>.</w:t>
-      </w:r>
-    </w:p>
-    <w:p>
-      <w:pPr>
-        <w:rPr>
-          <w:sz w:val="24"/>
-          <w:lang w:val="en-US"/>
-        </w:rPr>
-      </w:pPr>
-      <w:r>
-        <w:rPr>
-          <w:sz w:val="24"/>
-        </w:rPr>
-        <w:tab/>
-      </w:r>
-      <w:r>
-        <w:rPr>
-          <w:sz w:val="24"/>
-        </w:rPr>
-        <w:tab/>
-        <w:t>-Mobile App component.</w:t>
-      </w:r>
-    </w:p>
-    <w:p>
-      <w:pPr>
-        <w:ind w:left="720"/>
-        <w:rPr>
-          <w:sz w:val="24"/>
-          <w:lang w:val="en-US"/>
-        </w:rPr>
-      </w:pPr>
-    </w:p>
-    <w:p>
-      <w:pPr>
-        <w:ind w:left="720"/>
-        <w:rPr>
-          <w:sz w:val="24"/>
-          <w:lang w:val="en-US"/>
-        </w:rPr>
-      </w:pPr>
-    </w:p>
-    <w:p>
-      <w:pPr>
-        <w:rPr>
-          <w:sz w:val="24"/>
-          <w:lang w:val="en-US"/>
-        </w:rPr>
-      </w:pPr>
-      <w:r>
-        <w:rPr>
-          <w:b/>
-          <w:sz w:val="24"/>
-          <w:lang w:val="en-US"/>
-        </w:rPr>
-        <w:t>[G8]</w:t>
-      </w:r>
-      <w:r>
-        <w:rPr>
-          <w:sz w:val="24"/>
-          <w:lang w:val="en-US"/>
-        </w:rPr>
-        <w:t xml:space="preserve"> Allow user to set free time (break) during the day schedule.</w:t>
-      </w:r>
-    </w:p>
-    <w:p>
-      <w:pPr>
-        <w:ind w:left="360" w:firstLine="360"/>
-        <w:rPr>
-          <w:color w:val="FF0000"/>
-          <w:sz w:val="24"/>
-        </w:rPr>
-      </w:pPr>
-      <w:r>
-        <w:rPr>
-          <w:sz w:val="24"/>
-        </w:rPr>
-        <w:t>-Data Manager</w:t>
-      </w:r>
-      <w:r>
-        <w:rPr>
-          <w:sz w:val="24"/>
-        </w:rPr>
-        <w:t>.</w:t>
-      </w:r>
-    </w:p>
-    <w:p>
-      <w:pPr>
-        <w:rPr>
-          <w:sz w:val="24"/>
-        </w:rPr>
-      </w:pPr>
-      <w:r>
-        <w:rPr>
-          <w:sz w:val="24"/>
-        </w:rPr>
-        <w:tab/>
-      </w:r>
-      <w:r>
-        <w:rPr>
-          <w:sz w:val="24"/>
-        </w:rPr>
-        <w:tab/>
-        <w:t>-Mobile App component.</w:t>
-      </w:r>
-    </w:p>
-    <w:p>
-      <w:pPr>
-        <w:rPr>
-          <w:sz w:val="24"/>
-        </w:rPr>
-      </w:pPr>
-    </w:p>
-    <w:p>
-      <w:pPr>
-        <w:rPr>
-          <w:sz w:val="24"/>
-        </w:rPr>
-      </w:pPr>
-    </w:p>
-    <w:p>
-      <w:pPr>
-        <w:ind w:left="720"/>
-        <w:rPr>
-          <w:sz w:val="24"/>
-        </w:rPr>
-      </w:pPr>
-    </w:p>
-    <w:p>
-      <w:pPr>
-        <w:ind w:left="720"/>
-        <w:rPr>
-          <w:sz w:val="24"/>
-        </w:rPr>
-      </w:pPr>
-    </w:p>
-    <w:p>
-      <w:pPr>
-        <w:ind w:left="720"/>
-        <w:rPr>
-          <w:sz w:val="24"/>
-        </w:rPr>
-      </w:pPr>
-    </w:p>
-    <w:p>
-      <w:pPr>
-        <w:ind w:left="720"/>
-        <w:rPr>
-          <w:sz w:val="24"/>
-        </w:rPr>
-      </w:pPr>
-    </w:p>
-    <w:p>
-      <w:pPr>
-        <w:ind w:left="720"/>
-        <w:rPr>
-          <w:sz w:val="24"/>
-        </w:rPr>
-      </w:pPr>
-    </w:p>
-    <w:p>
-      <w:pPr>
-        <w:ind w:left="720"/>
-        <w:rPr>
-          <w:sz w:val="24"/>
-        </w:rPr>
-      </w:pPr>
-    </w:p>
-    <w:p>
-      <w:pPr>
-        <w:rPr>
-          <w:sz w:val="24"/>
-          <w:lang w:val="en-US"/>
-        </w:rPr>
-      </w:pPr>
-      <w:r>
-        <w:rPr>
-          <w:b/>
-          <w:sz w:val="24"/>
-          <w:lang w:val="en-US"/>
-        </w:rPr>
-        <w:t>[G9]</w:t>
-      </w:r>
-      <w:r>
-        <w:rPr>
-          <w:sz w:val="24"/>
-          <w:lang w:val="en-US"/>
-        </w:rPr>
-        <w:t xml:space="preserve"> Notifying events overlapping.</w:t>
-      </w:r>
-    </w:p>
-    <w:p>
-      <w:pPr>
-        <w:ind w:left="360" w:firstLine="360"/>
-        <w:rPr>
-          <w:sz w:val="24"/>
-        </w:rPr>
-      </w:pPr>
-      <w:r>
-        <w:rPr>
-          <w:sz w:val="24"/>
-        </w:rPr>
-        <w:t>-Data Manager</w:t>
-      </w:r>
-      <w:r>
-        <w:rPr>
-          <w:sz w:val="24"/>
-        </w:rPr>
-        <w:t>.</w:t>
-      </w:r>
-    </w:p>
-    <w:p>
-      <w:pPr>
-        <w:ind w:left="360" w:firstLine="360"/>
-        <w:rPr>
-          <w:sz w:val="24"/>
-        </w:rPr>
-      </w:pPr>
-      <w:r>
-        <w:rPr>
-          <w:sz w:val="24"/>
-        </w:rPr>
-        <w:t>-Mobile App component.</w:t>
-      </w:r>
-    </w:p>
-    <w:p>
-      <w:pPr>
-        <w:ind w:left="360" w:firstLine="360"/>
-        <w:rPr>
-          <w:color w:val="FF0000"/>
-          <w:sz w:val="24"/>
-        </w:rPr>
-      </w:pPr>
-      <w:r>
-        <w:rPr>
-          <w:color w:val="FF0000"/>
-          <w:sz w:val="24"/>
-        </w:rPr>
-        <w:t>-Notifications Manager</w:t>
-      </w:r>
-    </w:p>
-    <w:p>
-      <w:pPr>
-        <w:rPr>
-          <w:sz w:val="24"/>
-          <w:lang w:val="en-US"/>
-        </w:rPr>
-      </w:pPr>
-    </w:p>
-    <w:p>
-      <w:pPr>
-        <w:ind w:firstLine="720"/>
-        <w:rPr>
-          <w:sz w:val="24"/>
-          <w:lang w:val="en-US"/>
-        </w:rPr>
-      </w:pPr>
-    </w:p>
-    <w:p>
-      <w:pPr>
-        <w:rPr>
-          <w:sz w:val="24"/>
-          <w:lang w:val="en-US"/>
-        </w:rPr>
-      </w:pPr>
-      <w:r>
-        <w:rPr>
-          <w:b/>
-          <w:sz w:val="24"/>
-          <w:lang w:val="en-US"/>
-        </w:rPr>
-        <w:t>[G10]</w:t>
-      </w:r>
-      <w:r>
-        <w:rPr>
-          <w:sz w:val="24"/>
-          <w:lang w:val="en-US"/>
-        </w:rPr>
-        <w:t xml:space="preserve"> Notifying the time-unreachable event.</w:t>
-      </w:r>
-    </w:p>
-    <w:p>
-      <w:pPr>
-        <w:ind w:left="360" w:firstLine="360"/>
-        <w:rPr>
-          <w:sz w:val="24"/>
-        </w:rPr>
-      </w:pPr>
-      <w:r>
-        <w:rPr>
-          <w:sz w:val="24"/>
-        </w:rPr>
-        <w:t>-Data Manager</w:t>
-      </w:r>
-      <w:r>
-        <w:rPr>
-          <w:sz w:val="24"/>
-        </w:rPr>
-        <w:t>.</w:t>
-      </w:r>
-    </w:p>
-    <w:p>
-      <w:pPr>
-        <w:ind w:left="360" w:firstLine="360"/>
-        <w:rPr>
-          <w:sz w:val="24"/>
-        </w:rPr>
-      </w:pPr>
-      <w:r>
-        <w:rPr>
-          <w:sz w:val="24"/>
-        </w:rPr>
-        <w:t>-Mobile App component.</w:t>
-      </w:r>
-    </w:p>
-    <w:p>
-      <w:pPr>
-        <w:ind w:left="360" w:firstLine="360"/>
-        <w:rPr>
-          <w:sz w:val="24"/>
-          <w:lang w:val="en-US"/>
-        </w:rPr>
-      </w:pPr>
-      <w:r>
-        <w:rPr>
-          <w:color w:val="FF0000"/>
-          <w:sz w:val="24"/>
-        </w:rPr>
-        <w:t>-Notifications Manager</w:t>
-      </w:r>
-    </w:p>
-    <w:p>
-      <w:pPr>
-        <w:rPr>
-          <w:sz w:val="24"/>
-          <w:lang w:val="en-US"/>
-        </w:rPr>
-      </w:pPr>
-    </w:p>
-    <w:p>
-      <w:pPr>
-        <w:rPr>
-          <w:sz w:val="24"/>
-          <w:lang w:val="en-US"/>
-        </w:rPr>
-      </w:pPr>
-      <w:r>
-        <w:rPr>
-          <w:b/>
-          <w:sz w:val="24"/>
-          <w:lang w:val="en-US"/>
-        </w:rPr>
-        <w:t>[G11]</w:t>
-      </w:r>
-      <w:r>
-        <w:rPr>
-          <w:sz w:val="24"/>
-          <w:lang w:val="en-US"/>
-        </w:rPr>
-        <w:t xml:space="preserve"> Allow user to configure transport preferences and external services to be used</w:t>
-      </w:r>
-    </w:p>
-    <w:p>
-      <w:pPr>
-        <w:ind w:left="360" w:firstLine="360"/>
-        <w:rPr>
-          <w:sz w:val="24"/>
-        </w:rPr>
-      </w:pPr>
-      <w:r>
-        <w:rPr>
-          <w:sz w:val="24"/>
-        </w:rPr>
-        <w:t>-Data Manager</w:t>
-      </w:r>
-      <w:r>
-        <w:rPr>
-          <w:sz w:val="24"/>
-        </w:rPr>
-        <w:t>.</w:t>
-      </w:r>
-    </w:p>
-    <w:p>
-      <w:pPr>
-        <w:ind w:left="360" w:firstLine="360"/>
-        <w:rPr>
-          <w:sz w:val="24"/>
-        </w:rPr>
-      </w:pPr>
-      <w:r>
-        <w:rPr>
-          <w:sz w:val="24"/>
-        </w:rPr>
-        <w:t>-Mobile App component.</w:t>
-      </w:r>
-    </w:p>
-    <w:p>
-      <w:pPr>
-        <w:rPr>
-          <w:sz w:val="24"/>
-        </w:rPr>
-      </w:pPr>
-    </w:p>
-    <w:p>
-      <w:pPr>
-        <w:rPr>
-          <w:sz w:val="24"/>
-          <w:lang w:val="en-US"/>
-        </w:rPr>
-      </w:pPr>
-      <w:r>
-        <w:rPr>
-          <w:b/>
-          <w:sz w:val="24"/>
-          <w:lang w:val="en-US"/>
-        </w:rPr>
-        <w:t>[G12</w:t>
-      </w:r>
-      <w:r>
-        <w:rPr>
-          <w:sz w:val="24"/>
-          <w:lang w:val="en-US"/>
-        </w:rPr>
-        <w:t>] Allow user to set an event as ending event.</w:t>
-      </w:r>
-    </w:p>
-    <w:p>
-      <w:pPr>
-        <w:ind w:left="360" w:firstLine="360"/>
-        <w:rPr>
-          <w:sz w:val="24"/>
-        </w:rPr>
-      </w:pPr>
-      <w:r>
-        <w:rPr>
-          <w:sz w:val="24"/>
-        </w:rPr>
-        <w:t>-Data Manager</w:t>
-      </w:r>
-      <w:r>
-        <w:rPr>
-          <w:sz w:val="24"/>
-        </w:rPr>
-        <w:t>.</w:t>
-      </w:r>
-    </w:p>
-    <w:p>
-      <w:pPr>
-        <w:ind w:left="360" w:firstLine="360"/>
-        <w:rPr>
-          <w:sz w:val="24"/>
-        </w:rPr>
-      </w:pPr>
-      <w:r>
-        <w:rPr>
-          <w:sz w:val="24"/>
-        </w:rPr>
-        <w:t>-Mobile App component.</w:t>
-      </w:r>
-    </w:p>
-    <w:p>
-      <w:pPr>
-        <w:rPr>
-          <w:sz w:val="24"/>
-        </w:rPr>
-      </w:pPr>
-    </w:p>
-    <w:p>
-      <w:pPr>
-        <w:rPr>
-          <w:sz w:val="24"/>
-          <w:lang w:val="en-US"/>
-        </w:rPr>
-      </w:pPr>
-      <w:r>
-        <w:rPr>
-          <w:b/>
-          <w:sz w:val="24"/>
-          <w:lang w:val="en-US"/>
-        </w:rPr>
-        <w:t xml:space="preserve">[G13] </w:t>
-      </w:r>
-      <w:r>
-        <w:rPr>
-          <w:sz w:val="24"/>
-          <w:lang w:val="en-US"/>
-        </w:rPr>
-        <w:t>Allow user to buy a ticket or to reserve a mean of transport of a suggested solution.</w:t>
-      </w:r>
-      <w:r>
-        <w:rPr>
-          <w:sz w:val="24"/>
-          <w:lang w:val="en-US"/>
-        </w:rPr>
+          <w:highlight w:val="yellow"/>
+          <w:lang w:val="en-US"/>
+        </w:rPr>
+        <w:t>Sharing Services Interactions Manager</w:t>
+      </w:r>
+    </w:p>
+    <w:p>
+      <w:pPr>
+        <w:rPr>
+          <w:sz w:val="24"/>
+          <w:lang w:val="en-US"/>
+        </w:rPr>
+      </w:pPr>
+      <w:r>
+        <w:rPr>
+          <w:sz w:val="24"/>
+          <w:lang w:val="en-US"/>
+        </w:rPr>
+        <w:tab/>
+      </w:r>
+      <w:r>
+        <w:rPr>
+          <w:sz w:val="24"/>
+          <w:lang w:val="en-US"/>
+        </w:rPr>
+        <w:tab/>
         <w:t xml:space="preserve"> </w:t>
       </w:r>
-    </w:p>
-    <w:p>
-      <w:pPr>
-        <w:ind w:left="360" w:firstLine="360"/>
-        <w:rPr>
-          <w:sz w:val="24"/>
-        </w:rPr>
-      </w:pPr>
-      <w:r>
-        <w:rPr>
-          <w:sz w:val="24"/>
-        </w:rPr>
-        <w:t>-Data Manager</w:t>
-      </w:r>
-      <w:r>
-        <w:rPr>
-          <w:sz w:val="24"/>
-        </w:rPr>
-        <w:t>.</w:t>
-      </w:r>
-    </w:p>
-    <w:p>
-      <w:pPr>
-        <w:ind w:left="360" w:firstLine="360"/>
-        <w:rPr>
-          <w:sz w:val="24"/>
-        </w:rPr>
-      </w:pPr>
-      <w:r>
-        <w:rPr>
-          <w:sz w:val="24"/>
-        </w:rPr>
-        <w:t>-Mobile App component.</w:t>
-      </w:r>
-    </w:p>
-    <w:p>
-      <w:pPr>
-        <w:rPr>
-          <w:sz w:val="24"/>
-          <w:lang w:val="en-US"/>
-        </w:rPr>
-      </w:pPr>
-      <w:r>
-        <w:rPr>
-          <w:sz w:val="24"/>
-        </w:rPr>
-        <w:tab/>
-      </w:r>
-      <w:r>
-        <w:rPr>
-          <w:sz w:val="24"/>
-        </w:rPr>
-        <w:tab/>
-      </w:r>
-      <w:r>
-        <w:rPr>
-          <w:sz w:val="24"/>
-          <w:highlight w:val="yellow"/>
-          <w:lang w:val="en-US"/>
-        </w:rPr>
-        <w:t>-</w:t>
-      </w:r>
-      <w:r>
-        <w:rPr>
-          <w:color w:val="FF0000"/>
-          <w:sz w:val="24"/>
-          <w:highlight w:val="yellow"/>
-          <w:lang w:val="en-US"/>
-        </w:rPr>
-        <w:t>Sharing Services Interactions Manager</w:t>
-      </w:r>
-    </w:p>
-    <w:p>
-      <w:pPr>
-        <w:rPr>
-          <w:sz w:val="24"/>
-          <w:lang w:val="en-US"/>
-        </w:rPr>
-      </w:pPr>
-      <w:r>
-        <w:rPr>
-          <w:sz w:val="24"/>
-          <w:lang w:val="en-US"/>
-        </w:rPr>
-        <w:tab/>
-      </w:r>
-      <w:r>
-        <w:rPr>
-          <w:sz w:val="24"/>
-          <w:lang w:val="en-US"/>
-        </w:rPr>
-        <w:tab/>
-        <w:t xml:space="preserve"> </w:t>
-      </w:r>
+      <w:bookmarkStart w:id="21" w:name="_GoBack"/>
+      <w:bookmarkEnd w:id="21"/>
     </w:p>
     <w:p>
       <w:pPr>
@@ -11528,7 +11511,7 @@
           <w:lang w:val="en-US"/>
         </w:rPr>
       </w:pPr>
-      <w:bookmarkStart w:id="21" w:name="_Toc499027017"/>
+      <w:bookmarkStart w:id="22" w:name="_Toc499027017"/>
       <w:r>
         <w:rPr>
           <w:sz w:val="36"/>
@@ -11537,7 +11520,7 @@
         <w:lastRenderedPageBreak/>
         <w:t>IMPLEMENTATION, INTEGRATION AND TEST PLAN</w:t>
       </w:r>
-      <w:bookmarkEnd w:id="21"/>
+      <w:bookmarkEnd w:id="22"/>
     </w:p>
     <w:p>
       <w:pPr>
@@ -11765,7 +11748,7 @@
           <w:lang w:val="en-US"/>
         </w:rPr>
       </w:pPr>
-      <w:bookmarkStart w:id="22" w:name="_Toc499027018"/>
+      <w:bookmarkStart w:id="23" w:name="_Toc499027018"/>
       <w:r>
         <w:rPr>
           <w:sz w:val="36"/>
@@ -11775,7 +11758,7 @@
         <w:lastRenderedPageBreak/>
         <w:t>EFFORT SPENT</w:t>
       </w:r>
-      <w:bookmarkEnd w:id="22"/>
+      <w:bookmarkEnd w:id="23"/>
     </w:p>
     <w:p>
       <w:pPr>
@@ -11822,7 +11805,7 @@
         </w:rPr>
         <w:tab/>
       </w:r>
-      <w:bookmarkStart w:id="23" w:name="_Hlk497075451"/>
+      <w:bookmarkStart w:id="24" w:name="_Hlk497075451"/>
       <w:r>
         <w:rPr>
           <w:sz w:val="24"/>
@@ -12053,126 +12036,114 @@
         <w:pStyle w:val="Corpotesto"/>
         <w:rPr>
           <w:sz w:val="24"/>
-          <w:lang w:val="en-US"/>
-        </w:rPr>
-      </w:pPr>
-      <w:r>
-        <w:rPr>
-          <w:sz w:val="24"/>
-          <w:lang w:val="en-US"/>
-        </w:rPr>
-        <w:tab/>
-      </w:r>
-      <w:r>
-        <w:rPr>
-          <w:sz w:val="24"/>
-          <w:lang w:val="en-US"/>
-        </w:rPr>
-        <w:tab/>
-      </w:r>
-      <w:r>
-        <w:rPr>
-          <w:sz w:val="24"/>
-          <w:lang w:val="en-US"/>
-        </w:rPr>
-        <w:tab/>
-      </w:r>
-      <w:r>
-        <w:rPr>
-          <w:sz w:val="24"/>
-          <w:lang w:val="en-US"/>
-        </w:rPr>
-        <w:tab/>
-      </w:r>
-      <w:r>
-        <w:rPr>
-          <w:sz w:val="24"/>
-          <w:lang w:val="en-US"/>
-        </w:rPr>
-        <w:tab/>
-      </w:r>
-      <w:r>
-        <w:rPr>
-          <w:sz w:val="24"/>
-          <w:lang w:val="en-US"/>
-        </w:rPr>
-        <w:tab/>
-      </w:r>
-      <w:r>
-        <w:rPr>
-          <w:sz w:val="24"/>
-          <w:lang w:val="en-US"/>
+        </w:rPr>
+      </w:pPr>
+      <w:r>
+        <w:rPr>
+          <w:sz w:val="24"/>
+          <w:lang w:val="en-US"/>
+        </w:rPr>
+        <w:tab/>
+      </w:r>
+      <w:r>
+        <w:rPr>
+          <w:sz w:val="24"/>
+          <w:lang w:val="en-US"/>
+        </w:rPr>
+        <w:tab/>
+      </w:r>
+      <w:r>
+        <w:rPr>
+          <w:sz w:val="24"/>
+          <w:lang w:val="en-US"/>
+        </w:rPr>
+        <w:tab/>
+      </w:r>
+      <w:r>
+        <w:rPr>
+          <w:sz w:val="24"/>
+          <w:lang w:val="en-US"/>
+        </w:rPr>
+        <w:tab/>
+      </w:r>
+      <w:r>
+        <w:rPr>
+          <w:sz w:val="24"/>
+          <w:lang w:val="en-US"/>
+        </w:rPr>
+        <w:tab/>
+      </w:r>
+      <w:r>
+        <w:rPr>
+          <w:sz w:val="24"/>
+          <w:lang w:val="en-US"/>
+        </w:rPr>
+        <w:tab/>
+      </w:r>
+      <w:r>
+        <w:rPr>
+          <w:sz w:val="24"/>
         </w:rPr>
         <w:t>Alloy:</w:t>
       </w:r>
-      <w:bookmarkEnd w:id="23"/>
-      <w:r>
-        <w:rPr>
-          <w:sz w:val="24"/>
-          <w:lang w:val="en-US"/>
+      <w:bookmarkEnd w:id="24"/>
+      <w:r>
+        <w:rPr>
+          <w:sz w:val="24"/>
         </w:rPr>
         <w:t xml:space="preserve"> </w:t>
       </w:r>
       <w:r>
         <w:rPr>
           <w:sz w:val="24"/>
-          <w:lang w:val="en-US"/>
-        </w:rPr>
-        <w:tab/>
-      </w:r>
-      <w:r>
-        <w:rPr>
-          <w:sz w:val="24"/>
-          <w:lang w:val="en-US"/>
-        </w:rPr>
-        <w:tab/>
-      </w:r>
-      <w:r>
-        <w:rPr>
-          <w:sz w:val="24"/>
-          <w:lang w:val="en-US"/>
-        </w:rPr>
-        <w:tab/>
-      </w:r>
-      <w:r>
-        <w:rPr>
-          <w:sz w:val="24"/>
-          <w:lang w:val="en-US"/>
-        </w:rPr>
-        <w:tab/>
-      </w:r>
-      <w:r>
-        <w:rPr>
-          <w:sz w:val="24"/>
-          <w:lang w:val="en-US"/>
-        </w:rPr>
-        <w:tab/>
-      </w:r>
-      <w:r>
-        <w:rPr>
-          <w:sz w:val="24"/>
-          <w:lang w:val="en-US"/>
-        </w:rPr>
-        <w:tab/>
-      </w:r>
-      <w:r>
-        <w:rPr>
-          <w:sz w:val="24"/>
-          <w:lang w:val="en-US"/>
-        </w:rPr>
-        <w:tab/>
-      </w:r>
-      <w:r>
-        <w:rPr>
-          <w:sz w:val="24"/>
-          <w:lang w:val="en-US"/>
+        </w:rPr>
+        <w:tab/>
+      </w:r>
+      <w:r>
+        <w:rPr>
+          <w:sz w:val="24"/>
+        </w:rPr>
+        <w:tab/>
+      </w:r>
+      <w:r>
+        <w:rPr>
+          <w:sz w:val="24"/>
+        </w:rPr>
+        <w:tab/>
+      </w:r>
+      <w:r>
+        <w:rPr>
+          <w:sz w:val="24"/>
+        </w:rPr>
+        <w:tab/>
+      </w:r>
+      <w:r>
+        <w:rPr>
+          <w:sz w:val="24"/>
+        </w:rPr>
+        <w:tab/>
+      </w:r>
+      <w:r>
+        <w:rPr>
+          <w:sz w:val="24"/>
+        </w:rPr>
+        <w:tab/>
+      </w:r>
+      <w:r>
+        <w:rPr>
+          <w:sz w:val="24"/>
+        </w:rPr>
+        <w:tab/>
+      </w:r>
+      <w:r>
+        <w:rPr>
+          <w:sz w:val="24"/>
         </w:rPr>
         <w:t>4</w:t>
       </w:r>
       <w:r>
         <w:rPr>
           <w:sz w:val="24"/>
-          <w:lang w:val="en-US"/>
         </w:rPr>
         <w:t>h</w:t>
       </w:r>
@@ -12182,48 +12153,41 @@
         <w:pStyle w:val="Corpotesto"/>
         <w:rPr>
           <w:sz w:val="24"/>
-          <w:lang w:val="en-US"/>
-        </w:rPr>
-      </w:pPr>
-      <w:r>
-        <w:rPr>
-          <w:sz w:val="24"/>
-          <w:lang w:val="en-US"/>
-        </w:rPr>
-        <w:tab/>
-      </w:r>
-      <w:r>
-        <w:rPr>
-          <w:sz w:val="24"/>
-          <w:lang w:val="en-US"/>
-        </w:rPr>
-        <w:tab/>
-      </w:r>
-      <w:r>
-        <w:rPr>
-          <w:sz w:val="24"/>
-          <w:lang w:val="en-US"/>
-        </w:rPr>
-        <w:tab/>
-      </w:r>
-      <w:r>
-        <w:rPr>
-          <w:sz w:val="24"/>
-          <w:lang w:val="en-US"/>
-        </w:rPr>
-        <w:tab/>
-      </w:r>
-      <w:r>
-        <w:rPr>
-          <w:sz w:val="24"/>
-          <w:lang w:val="en-US"/>
-        </w:rPr>
-        <w:tab/>
-      </w:r>
-      <w:r>
-        <w:rPr>
-          <w:sz w:val="24"/>
-          <w:lang w:val="en-US"/>
+        </w:rPr>
+      </w:pPr>
+      <w:r>
+        <w:rPr>
+          <w:sz w:val="24"/>
+        </w:rPr>
+        <w:tab/>
+      </w:r>
+      <w:r>
+        <w:rPr>
+          <w:sz w:val="24"/>
+        </w:rPr>
+        <w:tab/>
+      </w:r>
+      <w:r>
+        <w:rPr>
+          <w:sz w:val="24"/>
+        </w:rPr>
+        <w:tab/>
+      </w:r>
+      <w:r>
+        <w:rPr>
+          <w:sz w:val="24"/>
+        </w:rPr>
+        <w:tab/>
+      </w:r>
+      <w:r>
+        <w:rPr>
+          <w:sz w:val="24"/>
+        </w:rPr>
+        <w:tab/>
+      </w:r>
+      <w:r>
+        <w:rPr>
+          <w:sz w:val="24"/>
         </w:rPr>
         <w:tab/>
         <w:t>Overall Design:</w:t>
@@ -12231,28 +12195,24 @@
       <w:r>
         <w:rPr>
           <w:sz w:val="24"/>
-          <w:lang w:val="en-US"/>
-        </w:rPr>
-        <w:tab/>
-      </w:r>
-      <w:r>
-        <w:rPr>
-          <w:sz w:val="24"/>
-          <w:lang w:val="en-US"/>
-        </w:rPr>
-        <w:tab/>
-      </w:r>
-      <w:r>
-        <w:rPr>
-          <w:sz w:val="24"/>
-          <w:lang w:val="en-US"/>
-        </w:rPr>
-        <w:tab/>
-      </w:r>
-      <w:r>
-        <w:rPr>
-          <w:sz w:val="24"/>
-          <w:lang w:val="en-US"/>
+        </w:rPr>
+        <w:tab/>
+      </w:r>
+      <w:r>
+        <w:rPr>
+          <w:sz w:val="24"/>
+        </w:rPr>
+        <w:tab/>
+      </w:r>
+      <w:r>
+        <w:rPr>
+          <w:sz w:val="24"/>
+        </w:rPr>
+        <w:tab/>
+      </w:r>
+      <w:r>
+        <w:rPr>
+          <w:sz w:val="24"/>
         </w:rPr>
         <w:tab/>
         <w:t>4h</w:t>
@@ -12263,29 +12223,25 @@
         <w:pStyle w:val="Corpotesto"/>
         <w:rPr>
           <w:sz w:val="24"/>
-          <w:lang w:val="en-US"/>
-        </w:rPr>
-      </w:pPr>
-    </w:p>
-    <w:p>
-      <w:pPr>
-        <w:pStyle w:val="Corpotesto"/>
-        <w:rPr>
-          <w:sz w:val="24"/>
-          <w:lang w:val="en-US"/>
-        </w:rPr>
-      </w:pPr>
-      <w:r>
-        <w:rPr>
-          <w:sz w:val="24"/>
-          <w:lang w:val="en-US"/>
+        </w:rPr>
+      </w:pPr>
+    </w:p>
+    <w:p>
+      <w:pPr>
+        <w:pStyle w:val="Corpotesto"/>
+        <w:rPr>
+          <w:sz w:val="24"/>
+        </w:rPr>
+      </w:pPr>
+      <w:r>
+        <w:rPr>
+          <w:sz w:val="24"/>
         </w:rPr>
         <w:t>Ciampiconi Lorenzo:</w:t>
       </w:r>
       <w:r>
         <w:rPr>
           <w:sz w:val="24"/>
-          <w:lang w:val="en-US"/>
         </w:rPr>
         <w:tab/>
         <w:t>Introduction:</w:t>
@@ -12293,35 +12249,30 @@
       <w:r>
         <w:rPr>
           <w:sz w:val="24"/>
-          <w:lang w:val="en-US"/>
-        </w:rPr>
-        <w:tab/>
-      </w:r>
-      <w:r>
-        <w:rPr>
-          <w:sz w:val="24"/>
-          <w:lang w:val="en-US"/>
-        </w:rPr>
-        <w:tab/>
-      </w:r>
-      <w:r>
-        <w:rPr>
-          <w:sz w:val="24"/>
-          <w:lang w:val="en-US"/>
-        </w:rPr>
-        <w:tab/>
-      </w:r>
-      <w:r>
-        <w:rPr>
-          <w:sz w:val="24"/>
-          <w:lang w:val="en-US"/>
-        </w:rPr>
-        <w:tab/>
-      </w:r>
-      <w:r>
-        <w:rPr>
-          <w:sz w:val="24"/>
-          <w:lang w:val="en-US"/>
+        </w:rPr>
+        <w:tab/>
+      </w:r>
+      <w:r>
+        <w:rPr>
+          <w:sz w:val="24"/>
+        </w:rPr>
+        <w:tab/>
+      </w:r>
+      <w:r>
+        <w:rPr>
+          <w:sz w:val="24"/>
+        </w:rPr>
+        <w:tab/>
+      </w:r>
+      <w:r>
+        <w:rPr>
+          <w:sz w:val="24"/>
+        </w:rPr>
+        <w:tab/>
+      </w:r>
+      <w:r>
+        <w:rPr>
+          <w:sz w:val="24"/>
         </w:rPr>
         <w:tab/>
         <w:t>2h</w:t>
@@ -12329,72 +12280,63 @@
       <w:r>
         <w:rPr>
           <w:sz w:val="24"/>
-          <w:lang w:val="en-US"/>
-        </w:rPr>
-        <w:tab/>
-      </w:r>
-      <w:r>
-        <w:rPr>
-          <w:sz w:val="24"/>
-          <w:lang w:val="en-US"/>
-        </w:rPr>
-        <w:tab/>
-      </w:r>
-      <w:r>
-        <w:rPr>
-          <w:sz w:val="24"/>
-          <w:lang w:val="en-US"/>
-        </w:rPr>
-        <w:tab/>
-      </w:r>
-    </w:p>
-    <w:p>
-      <w:pPr>
-        <w:pStyle w:val="Corpotesto"/>
-        <w:rPr>
-          <w:sz w:val="24"/>
-          <w:lang w:val="en-US"/>
-        </w:rPr>
-      </w:pPr>
-      <w:r>
-        <w:rPr>
-          <w:sz w:val="24"/>
-          <w:lang w:val="en-US"/>
-        </w:rPr>
-        <w:tab/>
-      </w:r>
-      <w:r>
-        <w:rPr>
-          <w:sz w:val="24"/>
-          <w:lang w:val="en-US"/>
-        </w:rPr>
-        <w:tab/>
-      </w:r>
-      <w:r>
-        <w:rPr>
-          <w:sz w:val="24"/>
-          <w:lang w:val="en-US"/>
-        </w:rPr>
-        <w:tab/>
-      </w:r>
-      <w:r>
-        <w:rPr>
-          <w:sz w:val="24"/>
-          <w:lang w:val="en-US"/>
-        </w:rPr>
-        <w:tab/>
-      </w:r>
-      <w:r>
-        <w:rPr>
-          <w:sz w:val="24"/>
-          <w:lang w:val="en-US"/>
-        </w:rPr>
-        <w:tab/>
-      </w:r>
-      <w:r>
-        <w:rPr>
-          <w:sz w:val="24"/>
-          <w:lang w:val="en-US"/>
+        </w:rPr>
+        <w:tab/>
+      </w:r>
+      <w:r>
+        <w:rPr>
+          <w:sz w:val="24"/>
+        </w:rPr>
+        <w:tab/>
+      </w:r>
+      <w:r>
+        <w:rPr>
+          <w:sz w:val="24"/>
+        </w:rPr>
+        <w:tab/>
+      </w:r>
+    </w:p>
+    <w:p>
+      <w:pPr>
+        <w:pStyle w:val="Corpotesto"/>
+        <w:rPr>
+          <w:sz w:val="24"/>
+          <w:lang w:val="en-US"/>
+        </w:rPr>
+      </w:pPr>
+      <w:r>
+        <w:rPr>
+          <w:sz w:val="24"/>
+        </w:rPr>
+        <w:tab/>
+      </w:r>
+      <w:r>
+        <w:rPr>
+          <w:sz w:val="24"/>
+        </w:rPr>
+        <w:tab/>
+      </w:r>
+      <w:r>
+        <w:rPr>
+          <w:sz w:val="24"/>
+        </w:rPr>
+        <w:tab/>
+      </w:r>
+      <w:r>
+        <w:rPr>
+          <w:sz w:val="24"/>
+        </w:rPr>
+        <w:tab/>
+      </w:r>
+      <w:r>
+        <w:rPr>
+          <w:sz w:val="24"/>
+        </w:rPr>
+        <w:tab/>
+      </w:r>
+      <w:r>
+        <w:rPr>
+          <w:sz w:val="24"/>
         </w:rPr>
         <w:tab/>
       </w:r>
@@ -12427,8 +12369,6 @@
         <w:tab/>
         <w:t>5h</w:t>
       </w:r>
-      <w:bookmarkStart w:id="24" w:name="_GoBack"/>
-      <w:bookmarkEnd w:id="24"/>
     </w:p>
     <w:p>
       <w:pPr>
@@ -13550,7 +13490,7 @@
         <w:noProof/>
         <w:szCs w:val="20"/>
       </w:rPr>
-      <w:t>18</w:t>
+      <w:t>26</w:t>
     </w:r>
     <w:r>
       <w:rPr>
@@ -13605,7 +13545,7 @@
         <w:noProof/>
         <w:szCs w:val="20"/>
       </w:rPr>
-      <w:t>17</w:t>
+      <w:t>25</w:t>
     </w:r>
     <w:r>
       <w:rPr>
@@ -18837,7 +18777,7 @@
 </file>
 
 <file path=customXml/itemProps2.xml><?xml version="1.0" encoding="utf-8"?>
-<ds:datastoreItem xmlns:ds="http://schemas.openxmlformats.org/officeDocument/2006/customXml" ds:itemID="{7A48C091-F335-46FE-884A-D6823B7E6A43}">
+<ds:datastoreItem xmlns:ds="http://schemas.openxmlformats.org/officeDocument/2006/customXml" ds:itemID="{DA6909E0-0CB4-461A-90EA-0375590D5F95}">
   <ds:schemaRefs>
     <ds:schemaRef ds:uri="http://schemas.openxmlformats.org/officeDocument/2006/bibliography"/>
   </ds:schemaRefs>
